--- a/PDOCPizza_02_technique.docx
+++ b/PDOCPizza_02_technique.docx
@@ -134,6 +134,7 @@
               </w:rPr>
               <w:fldChar w:fldCharType="separate"/>
             </w:r>
+            <w:proofErr w:type="spellStart"/>
             <w:r>
               <w:rPr>
                 <w:b/>
@@ -144,6 +145,7 @@
               </w:rPr>
               <w:t>PizzaFlow</w:t>
             </w:r>
+            <w:proofErr w:type="spellEnd"/>
             <w:r>
               <w:rPr>
                 <w:b/>
@@ -261,6 +263,7 @@
                 <w:lang w:val="pt-PT"/>
               </w:rPr>
             </w:pPr>
+            <w:proofErr w:type="spellStart"/>
             <w:r>
               <w:rPr>
                 <w:b/>
@@ -269,6 +272,7 @@
               </w:rPr>
               <w:t>Auteur</w:t>
             </w:r>
+            <w:proofErr w:type="spellEnd"/>
           </w:p>
           <w:p>
             <w:pPr>
@@ -331,14 +335,34 @@
               </w:rPr>
               <w:fldChar w:fldCharType="separate"/>
             </w:r>
+            <w:proofErr w:type="spellStart"/>
             <w:r>
               <w:rPr>
                 <w:i/>
                 <w:iCs/>
                 <w:lang w:val="pt-PT"/>
               </w:rPr>
-              <w:t>Analyste programmeur</w:t>
-            </w:r>
+              <w:t>Analyste</w:t>
+            </w:r>
+            <w:proofErr w:type="spellEnd"/>
+            <w:r>
+              <w:rPr>
+                <w:i/>
+                <w:iCs/>
+                <w:lang w:val="pt-PT"/>
+              </w:rPr>
+              <w:t xml:space="preserve"> </w:t>
+            </w:r>
+            <w:proofErr w:type="spellStart"/>
+            <w:r>
+              <w:rPr>
+                <w:i/>
+                <w:iCs/>
+                <w:lang w:val="pt-PT"/>
+              </w:rPr>
+              <w:t>programmeur</w:t>
+            </w:r>
+            <w:proofErr w:type="spellEnd"/>
             <w:r>
               <w:rPr>
                 <w:i/>
@@ -4944,8 +4968,13 @@
             <w:pPr>
               <w:pStyle w:val="Contenudetableau"/>
             </w:pPr>
-            <w:r>
-              <w:t>Création du document</w:t>
+            <w:proofErr w:type="spellStart"/>
+            <w:r>
+              <w:t>Création</w:t>
+            </w:r>
+            <w:proofErr w:type="spellEnd"/>
+            <w:r>
+              <w:t xml:space="preserve"> du document</w:t>
             </w:r>
           </w:p>
         </w:tc>
@@ -5215,8 +5244,13 @@
         <w:pStyle w:val="Titre2"/>
       </w:pPr>
       <w:bookmarkStart w:id="2" w:name="_Toc39849661"/>
-      <w:r>
-        <w:t>Objet du document</w:t>
+      <w:proofErr w:type="spellStart"/>
+      <w:r>
+        <w:t>Objet</w:t>
+      </w:r>
+      <w:proofErr w:type="spellEnd"/>
+      <w:r>
+        <w:t xml:space="preserve"> du document</w:t>
       </w:r>
       <w:bookmarkEnd w:id="2"/>
     </w:p>
@@ -5233,6 +5267,7 @@
         </w:rPr>
         <w:t xml:space="preserve">Le présent document constitue le dossier de conception technique de l'application </w:t>
       </w:r>
+      <w:proofErr w:type="spellStart"/>
       <w:r>
         <w:rPr>
           <w:b/>
@@ -5241,6 +5276,7 @@
         </w:rPr>
         <w:t>PizzaFlow</w:t>
       </w:r>
+      <w:proofErr w:type="spellEnd"/>
       <w:r>
         <w:rPr>
           <w:b/>
@@ -5441,10 +5477,12 @@
         <w:pStyle w:val="Titre2"/>
       </w:pPr>
       <w:bookmarkStart w:id="3" w:name="_Toc39849662"/>
+      <w:proofErr w:type="spellStart"/>
       <w:r>
         <w:t>Références</w:t>
       </w:r>
       <w:bookmarkEnd w:id="3"/>
+      <w:proofErr w:type="spellEnd"/>
     </w:p>
     <w:p>
       <w:pPr>
@@ -5651,6 +5689,7 @@
         </w:rPr>
         <w:t xml:space="preserve"> pour déployer </w:t>
       </w:r>
+      <w:proofErr w:type="spellStart"/>
       <w:r>
         <w:rPr>
           <w:b/>
@@ -5659,6 +5698,7 @@
         </w:rPr>
         <w:t>PizzaFlow</w:t>
       </w:r>
+      <w:proofErr w:type="spellEnd"/>
       <w:r>
         <w:rPr>
           <w:lang w:val="fr-FR"/>
@@ -5729,33 +5769,67 @@
         </w:rPr>
         <w:t xml:space="preserve"> Pour l'implémentation on utilisera </w:t>
       </w:r>
+      <w:proofErr w:type="spellStart"/>
       <w:r>
         <w:rPr>
           <w:b/>
           <w:bCs/>
           <w:lang w:val="fr-FR"/>
         </w:rPr>
-        <w:t>spring-cloud-config-server</w:t>
-      </w:r>
-      <w:r>
-        <w:rPr>
-          <w:lang w:val="fr-FR"/>
-        </w:rPr>
-        <w:t xml:space="preserve"> pour le serveur et </w:t>
-      </w:r>
+        <w:t>spring</w:t>
+      </w:r>
+      <w:proofErr w:type="spellEnd"/>
       <w:r>
         <w:rPr>
           <w:b/>
           <w:bCs/>
           <w:lang w:val="fr-FR"/>
         </w:rPr>
-        <w:t>spring-cloud-config-client</w:t>
-      </w:r>
-      <w:r>
-        <w:rPr>
-          <w:lang w:val="fr-FR"/>
-        </w:rPr>
-        <w:t xml:space="preserve"> pour les microservices.</w:t>
+        <w:t>-cloud-config-server</w:t>
+      </w:r>
+      <w:r>
+        <w:rPr>
+          <w:lang w:val="fr-FR"/>
+        </w:rPr>
+        <w:t xml:space="preserve"> pour le serveur et </w:t>
+      </w:r>
+      <w:proofErr w:type="spellStart"/>
+      <w:r>
+        <w:rPr>
+          <w:b/>
+          <w:bCs/>
+          <w:lang w:val="fr-FR"/>
+        </w:rPr>
+        <w:t>spring</w:t>
+      </w:r>
+      <w:proofErr w:type="spellEnd"/>
+      <w:r>
+        <w:rPr>
+          <w:b/>
+          <w:bCs/>
+          <w:lang w:val="fr-FR"/>
+        </w:rPr>
+        <w:t>-cloud-config-client</w:t>
+      </w:r>
+      <w:r>
+        <w:rPr>
+          <w:lang w:val="fr-FR"/>
+        </w:rPr>
+        <w:t xml:space="preserve"> pour les </w:t>
+      </w:r>
+      <w:proofErr w:type="spellStart"/>
+      <w:r>
+        <w:rPr>
+          <w:lang w:val="fr-FR"/>
+        </w:rPr>
+        <w:t>microservices</w:t>
+      </w:r>
+      <w:proofErr w:type="spellEnd"/>
+      <w:r>
+        <w:rPr>
+          <w:lang w:val="fr-FR"/>
+        </w:rPr>
+        <w:t>.</w:t>
       </w:r>
       <w:r>
         <w:rPr>
@@ -5889,8 +5963,23 @@
         <w:rPr>
           <w:lang w:val="fr-FR"/>
         </w:rPr>
-        <w:t xml:space="preserve">les données sensibles des fichiers properties avec </w:t>
-      </w:r>
+        <w:t xml:space="preserve">les données sensibles des fichiers </w:t>
+      </w:r>
+      <w:proofErr w:type="spellStart"/>
+      <w:r>
+        <w:rPr>
+          <w:lang w:val="fr-FR"/>
+        </w:rPr>
+        <w:t>properties</w:t>
+      </w:r>
+      <w:proofErr w:type="spellEnd"/>
+      <w:r>
+        <w:rPr>
+          <w:lang w:val="fr-FR"/>
+        </w:rPr>
+        <w:t xml:space="preserve"> avec </w:t>
+      </w:r>
+      <w:proofErr w:type="spellStart"/>
       <w:r>
         <w:rPr>
           <w:b/>
@@ -5899,6 +5988,7 @@
         </w:rPr>
         <w:t>Jasypt</w:t>
       </w:r>
+      <w:proofErr w:type="spellEnd"/>
       <w:r>
         <w:rPr>
           <w:lang w:val="fr-FR"/>
@@ -5928,6 +6018,7 @@
         </w:rPr>
         <w:t xml:space="preserve">La </w:t>
       </w:r>
+      <w:proofErr w:type="spellStart"/>
       <w:r>
         <w:rPr>
           <w:lang w:val="fr-FR"/>
@@ -5935,6 +6026,7 @@
         <w:t>gateway</w:t>
       </w:r>
       <w:bookmarkEnd w:id="9"/>
+      <w:proofErr w:type="spellEnd"/>
     </w:p>
     <w:p>
       <w:pPr>
@@ -6098,7 +6190,21 @@
         <w:rPr>
           <w:lang w:val="fr-FR"/>
         </w:rPr>
-        <w:t xml:space="preserve"> load-balancer</w:t>
+        <w:t xml:space="preserve"> </w:t>
+      </w:r>
+      <w:proofErr w:type="spellStart"/>
+      <w:r>
+        <w:rPr>
+          <w:lang w:val="fr-FR"/>
+        </w:rPr>
+        <w:t>load</w:t>
+      </w:r>
+      <w:proofErr w:type="spellEnd"/>
+      <w:r>
+        <w:rPr>
+          <w:lang w:val="fr-FR"/>
+        </w:rPr>
+        <w:t>-balancer</w:t>
       </w:r>
       <w:bookmarkEnd w:id="10"/>
     </w:p>
@@ -6141,107 +6247,169 @@
           <w:bCs/>
           <w:lang w:val="fr-FR"/>
         </w:rPr>
-        <w:t>AWS Elastic Load Balancing</w:t>
-      </w:r>
-      <w:r>
-        <w:rPr>
-          <w:lang w:val="fr-FR"/>
-        </w:rPr>
-        <w:t xml:space="preserve"> se charge de répartir la charge sur les différentes instances d'une </w:t>
-      </w:r>
+        <w:t xml:space="preserve">AWS </w:t>
+      </w:r>
+      <w:proofErr w:type="spellStart"/>
       <w:r>
         <w:rPr>
           <w:b/>
           <w:bCs/>
           <w:lang w:val="fr-FR"/>
         </w:rPr>
-        <w:t>API</w:t>
-      </w:r>
-      <w:r>
-        <w:rPr>
-          <w:lang w:val="fr-FR"/>
-        </w:rPr>
-        <w:t>.</w:t>
-      </w:r>
-    </w:p>
-    <w:p>
-      <w:pPr>
-        <w:pStyle w:val="Corpsdetexte"/>
-        <w:rPr>
-          <w:lang w:val="fr-FR"/>
-        </w:rPr>
-      </w:pPr>
-    </w:p>
-    <w:p>
-      <w:pPr>
-        <w:pStyle w:val="Titre3"/>
-        <w:rPr>
-          <w:lang w:val="fr-FR"/>
-        </w:rPr>
-      </w:pPr>
-      <w:bookmarkStart w:id="11" w:name="_Toc39849670"/>
-      <w:r>
-        <w:rPr>
-          <w:lang w:val="fr-FR"/>
-        </w:rPr>
-        <w:t>Un bucket</w:t>
-      </w:r>
-      <w:bookmarkEnd w:id="11"/>
-    </w:p>
-    <w:p>
-      <w:pPr>
-        <w:pStyle w:val="Corpsdetexte"/>
-        <w:rPr>
-          <w:lang w:val="fr-FR"/>
-        </w:rPr>
-      </w:pPr>
-      <w:r>
-        <w:rPr>
-          <w:lang w:val="fr-FR"/>
-        </w:rPr>
-        <w:t xml:space="preserve">On utilisera une instance </w:t>
-      </w:r>
+        <w:t>Elastic</w:t>
+      </w:r>
+      <w:proofErr w:type="spellEnd"/>
       <w:r>
         <w:rPr>
           <w:b/>
           <w:bCs/>
           <w:lang w:val="fr-FR"/>
         </w:rPr>
-        <w:t>AWS</w:t>
-      </w:r>
-      <w:r>
-        <w:rPr>
-          <w:lang w:val="fr-FR"/>
-        </w:rPr>
         <w:t xml:space="preserve"> </w:t>
       </w:r>
+      <w:proofErr w:type="spellStart"/>
       <w:r>
         <w:rPr>
           <w:b/>
           <w:bCs/>
           <w:lang w:val="fr-FR"/>
         </w:rPr>
-        <w:t>S3</w:t>
-      </w:r>
-      <w:r>
-        <w:rPr>
-          <w:lang w:val="fr-FR"/>
-        </w:rPr>
-        <w:t xml:space="preserve"> </w:t>
-      </w:r>
-      <w:r>
-        <w:rPr>
-          <w:lang w:val="fr-FR"/>
-        </w:rPr>
-        <w:t>(</w:t>
-      </w:r>
+        <w:t>Load</w:t>
+      </w:r>
+      <w:proofErr w:type="spellEnd"/>
       <w:r>
         <w:rPr>
           <w:b/>
           <w:bCs/>
           <w:lang w:val="fr-FR"/>
         </w:rPr>
-        <w:t>Simple storage Service</w:t>
+        <w:t xml:space="preserve"> Balancing</w:t>
+      </w:r>
+      <w:r>
+        <w:rPr>
+          <w:lang w:val="fr-FR"/>
+        </w:rPr>
+        <w:t xml:space="preserve"> se charge de répartir la charge sur les différentes instances d'une </w:t>
+      </w:r>
+      <w:r>
+        <w:rPr>
+          <w:b/>
+          <w:bCs/>
+          <w:lang w:val="fr-FR"/>
+        </w:rPr>
+        <w:t>API</w:t>
+      </w:r>
+      <w:r>
+        <w:rPr>
+          <w:lang w:val="fr-FR"/>
+        </w:rPr>
+        <w:t>.</w:t>
+      </w:r>
+    </w:p>
+    <w:p>
+      <w:pPr>
+        <w:pStyle w:val="Corpsdetexte"/>
+        <w:rPr>
+          <w:lang w:val="fr-FR"/>
+        </w:rPr>
+      </w:pPr>
+    </w:p>
+    <w:p>
+      <w:pPr>
+        <w:pStyle w:val="Titre3"/>
+        <w:rPr>
+          <w:lang w:val="fr-FR"/>
+        </w:rPr>
+      </w:pPr>
+      <w:bookmarkStart w:id="11" w:name="_Toc39849670"/>
+      <w:r>
+        <w:rPr>
+          <w:lang w:val="fr-FR"/>
+        </w:rPr>
+        <w:t xml:space="preserve">Un </w:t>
+      </w:r>
+      <w:proofErr w:type="spellStart"/>
+      <w:r>
+        <w:rPr>
+          <w:lang w:val="fr-FR"/>
+        </w:rPr>
+        <w:t>bucket</w:t>
+      </w:r>
+      <w:bookmarkEnd w:id="11"/>
+      <w:proofErr w:type="spellEnd"/>
+    </w:p>
+    <w:p>
+      <w:pPr>
+        <w:pStyle w:val="Corpsdetexte"/>
+        <w:rPr>
+          <w:lang w:val="fr-FR"/>
+        </w:rPr>
+      </w:pPr>
+      <w:r>
+        <w:rPr>
+          <w:lang w:val="fr-FR"/>
+        </w:rPr>
+        <w:t xml:space="preserve">On utilisera une instance </w:t>
+      </w:r>
+      <w:r>
+        <w:rPr>
+          <w:b/>
+          <w:bCs/>
+          <w:lang w:val="fr-FR"/>
+        </w:rPr>
+        <w:t>AWS</w:t>
+      </w:r>
+      <w:r>
+        <w:rPr>
+          <w:lang w:val="fr-FR"/>
+        </w:rPr>
+        <w:t xml:space="preserve"> </w:t>
+      </w:r>
+      <w:r>
+        <w:rPr>
+          <w:b/>
+          <w:bCs/>
+          <w:lang w:val="fr-FR"/>
+        </w:rPr>
+        <w:t>S3</w:t>
+      </w:r>
+      <w:r>
+        <w:rPr>
+          <w:lang w:val="fr-FR"/>
+        </w:rPr>
+        <w:t xml:space="preserve"> </w:t>
+      </w:r>
+      <w:r>
+        <w:rPr>
+          <w:lang w:val="fr-FR"/>
+        </w:rPr>
+        <w:t>(</w:t>
+      </w:r>
+      <w:r>
+        <w:rPr>
+          <w:b/>
+          <w:bCs/>
+          <w:lang w:val="fr-FR"/>
+        </w:rPr>
+        <w:t xml:space="preserve">Simple </w:t>
+      </w:r>
+      <w:proofErr w:type="spellStart"/>
+      <w:r>
+        <w:rPr>
+          <w:b/>
+          <w:bCs/>
+          <w:lang w:val="fr-FR"/>
+        </w:rPr>
+        <w:t>storage</w:t>
+      </w:r>
+      <w:proofErr w:type="spellEnd"/>
+      <w:r>
+        <w:rPr>
+          <w:b/>
+          <w:bCs/>
+          <w:lang w:val="fr-FR"/>
+        </w:rPr>
+        <w:t xml:space="preserve"> Service</w:t>
       </w:r>
       <w:r>
         <w:rPr>
@@ -6704,7 +6872,21 @@
         <w:rPr>
           <w:lang w:val="fr-FR"/>
         </w:rPr>
-        <w:t>Il faut prévoir des indicateurs sur les produits de base pour savoir s'il faut en commander. Pour les produits achetés, on doit avoir l'information du prix d'achat suivant l'unité indiquée. Pour les produits vendus ont doit renseigner le prix de vente hors taxe et les taux de taxe pour la vente à emporté et la vente livrée.</w:t>
+        <w:t xml:space="preserve">Il faut prévoir des indicateurs sur les produits de base pour savoir s'il faut en commander. Pour les produits achetés, on doit avoir l'information du prix d'achat suivant l'unité indiquée. Pour les produits vendus ont doit renseigner le prix de vente hors taxe et les taux de taxe pour la vente à </w:t>
+      </w:r>
+      <w:proofErr w:type="spellStart"/>
+      <w:r>
+        <w:rPr>
+          <w:lang w:val="fr-FR"/>
+        </w:rPr>
+        <w:t>emporté</w:t>
+      </w:r>
+      <w:proofErr w:type="spellEnd"/>
+      <w:r>
+        <w:rPr>
+          <w:lang w:val="fr-FR"/>
+        </w:rPr>
+        <w:t xml:space="preserve"> et la vente livrée.</w:t>
       </w:r>
       <w:r>
         <w:rPr>
@@ -6968,6 +7150,7 @@
         </w:rPr>
         <w:t xml:space="preserve">frontend de </w:t>
       </w:r>
+      <w:proofErr w:type="spellStart"/>
       <w:r>
         <w:rPr>
           <w:b/>
@@ -6976,6 +7159,7 @@
         </w:rPr>
         <w:t>PizzaFlow</w:t>
       </w:r>
+      <w:proofErr w:type="spellEnd"/>
       <w:r>
         <w:rPr>
           <w:lang w:val="fr-FR"/>
@@ -7078,6 +7262,7 @@
       <w:r>
         <w:t xml:space="preserve"> (3) / </w:t>
       </w:r>
+      <w:proofErr w:type="spellStart"/>
       <w:r>
         <w:rPr>
           <w:b/>
@@ -7085,6 +7270,7 @@
         </w:rPr>
         <w:t>Thymeleaf</w:t>
       </w:r>
+      <w:proofErr w:type="spellEnd"/>
       <w:r>
         <w:t xml:space="preserve"> (3.0.11.RELEASE) / </w:t>
       </w:r>
@@ -7276,6 +7462,7 @@
         </w:rPr>
         <w:t xml:space="preserve"> que les membres du personnel interagissent avec </w:t>
       </w:r>
+      <w:proofErr w:type="spellStart"/>
       <w:r>
         <w:rPr>
           <w:b/>
@@ -7284,6 +7471,7 @@
         </w:rPr>
         <w:t>PizzaFlow</w:t>
       </w:r>
+      <w:proofErr w:type="spellEnd"/>
       <w:r>
         <w:rPr>
           <w:lang w:val="fr-FR"/>
@@ -7450,6 +7638,7 @@
       <w:r>
         <w:t xml:space="preserve"> </w:t>
       </w:r>
+      <w:proofErr w:type="spellStart"/>
       <w:r>
         <w:rPr>
           <w:b/>
@@ -7457,6 +7646,7 @@
         </w:rPr>
         <w:t>Thymeleaf</w:t>
       </w:r>
+      <w:proofErr w:type="spellEnd"/>
       <w:r>
         <w:t xml:space="preserve"> (</w:t>
       </w:r>
@@ -7653,6 +7843,7 @@
       <w:r>
         <w:t xml:space="preserve">SE) / </w:t>
       </w:r>
+      <w:proofErr w:type="spellStart"/>
       <w:r>
         <w:rPr>
           <w:b/>
@@ -7660,6 +7851,7 @@
         </w:rPr>
         <w:t>Thymeleaf</w:t>
       </w:r>
+      <w:proofErr w:type="spellEnd"/>
       <w:r>
         <w:t xml:space="preserve"> (3.0.11.RELEASE) / </w:t>
       </w:r>
@@ -8073,7 +8265,21 @@
         <w:rPr>
           <w:lang w:val="fr-FR"/>
         </w:rPr>
-        <w:t>L'application est scalable pour répondre à la demande et des load-balancers répartissent la charge sur les différentes instances d'u même microservice.</w:t>
+        <w:t xml:space="preserve">L'application est scalable pour répondre à la demande et des </w:t>
+      </w:r>
+      <w:proofErr w:type="spellStart"/>
+      <w:r>
+        <w:rPr>
+          <w:lang w:val="fr-FR"/>
+        </w:rPr>
+        <w:t>load-balancers</w:t>
+      </w:r>
+      <w:proofErr w:type="spellEnd"/>
+      <w:r>
+        <w:rPr>
+          <w:lang w:val="fr-FR"/>
+        </w:rPr>
+        <w:t xml:space="preserve"> répartissent la charge sur les différentes instances d'u même microservice.</w:t>
       </w:r>
     </w:p>
     <w:p>
@@ -8361,14 +8567,34 @@
         </w:rPr>
         <w:t xml:space="preserve"> (</w:t>
       </w:r>
+      <w:proofErr w:type="spellStart"/>
       <w:r>
         <w:rPr>
           <w:b/>
           <w:bCs/>
           <w:lang w:val="fr-FR"/>
         </w:rPr>
-        <w:t>Elastic Cloud Compute</w:t>
-      </w:r>
+        <w:t>Elastic</w:t>
+      </w:r>
+      <w:proofErr w:type="spellEnd"/>
+      <w:r>
+        <w:rPr>
+          <w:b/>
+          <w:bCs/>
+          <w:lang w:val="fr-FR"/>
+        </w:rPr>
+        <w:t xml:space="preserve"> Cloud </w:t>
+      </w:r>
+      <w:proofErr w:type="spellStart"/>
+      <w:r>
+        <w:rPr>
+          <w:b/>
+          <w:bCs/>
+          <w:lang w:val="fr-FR"/>
+        </w:rPr>
+        <w:t>Compute</w:t>
+      </w:r>
+      <w:proofErr w:type="spellEnd"/>
       <w:r>
         <w:rPr>
           <w:lang w:val="fr-FR"/>
@@ -8854,6 +9080,7 @@
         </w:rPr>
         <w:t xml:space="preserve"> et le code source est conservé sur repository privé </w:t>
       </w:r>
+      <w:proofErr w:type="spellStart"/>
       <w:r>
         <w:rPr>
           <w:b/>
@@ -8862,6 +9089,7 @@
         </w:rPr>
         <w:t>GitLab</w:t>
       </w:r>
+      <w:proofErr w:type="spellEnd"/>
       <w:r>
         <w:rPr>
           <w:lang w:val="fr-FR"/>
@@ -9062,6 +9290,7 @@
         </w:rPr>
         <w:t xml:space="preserve"> qui contient les modèles des objets métiers (</w:t>
       </w:r>
+      <w:proofErr w:type="spellStart"/>
       <w:r>
         <w:rPr>
           <w:b/>
@@ -9070,6 +9299,7 @@
         </w:rPr>
         <w:t>Entity</w:t>
       </w:r>
+      <w:proofErr w:type="spellEnd"/>
       <w:r>
         <w:rPr>
           <w:lang w:val="fr-FR"/>
@@ -9108,6 +9338,7 @@
         </w:rPr>
         <w:t xml:space="preserve"> qui fait la liaison entre le </w:t>
       </w:r>
+      <w:proofErr w:type="spellStart"/>
       <w:r>
         <w:rPr>
           <w:b/>
@@ -9116,12 +9347,14 @@
         </w:rPr>
         <w:t>controller</w:t>
       </w:r>
+      <w:proofErr w:type="spellEnd"/>
       <w:r>
         <w:rPr>
           <w:lang w:val="fr-FR"/>
         </w:rPr>
         <w:t xml:space="preserve"> et la base de données en manipulant les </w:t>
       </w:r>
+      <w:proofErr w:type="spellStart"/>
       <w:r>
         <w:rPr>
           <w:b/>
@@ -9130,12 +9363,14 @@
         </w:rPr>
         <w:t>DTOs</w:t>
       </w:r>
+      <w:proofErr w:type="spellEnd"/>
       <w:r>
         <w:rPr>
           <w:lang w:val="fr-FR"/>
         </w:rPr>
         <w:t xml:space="preserve"> et les </w:t>
       </w:r>
+      <w:proofErr w:type="spellStart"/>
       <w:r>
         <w:rPr>
           <w:b/>
@@ -9144,6 +9379,7 @@
         </w:rPr>
         <w:t>Entitys</w:t>
       </w:r>
+      <w:proofErr w:type="spellEnd"/>
       <w:r>
         <w:rPr>
           <w:lang w:val="fr-FR"/>
@@ -9360,6 +9596,7 @@
         </w:rPr>
         <w:t xml:space="preserve">La couche </w:t>
       </w:r>
+      <w:proofErr w:type="spellStart"/>
       <w:r>
         <w:rPr>
           <w:b/>
@@ -9368,6 +9605,7 @@
         </w:rPr>
         <w:t>controller</w:t>
       </w:r>
+      <w:proofErr w:type="spellEnd"/>
       <w:r>
         <w:rPr>
           <w:lang w:val="fr-FR"/>
@@ -9386,6 +9624,7 @@
         </w:rPr>
         <w:t xml:space="preserve"> expose des </w:t>
       </w:r>
+      <w:proofErr w:type="spellStart"/>
       <w:r>
         <w:rPr>
           <w:b/>
@@ -9394,6 +9633,7 @@
         </w:rPr>
         <w:t>endpoints</w:t>
       </w:r>
+      <w:proofErr w:type="spellEnd"/>
       <w:r>
         <w:rPr>
           <w:lang w:val="fr-FR"/>
@@ -9482,6 +9722,7 @@
         </w:rPr>
         <w:t xml:space="preserve">La couche </w:t>
       </w:r>
+      <w:proofErr w:type="spellStart"/>
       <w:r>
         <w:rPr>
           <w:b/>
@@ -9490,12 +9731,14 @@
         </w:rPr>
         <w:t>controller</w:t>
       </w:r>
+      <w:proofErr w:type="spellEnd"/>
       <w:r>
         <w:rPr>
           <w:lang w:val="fr-FR"/>
         </w:rPr>
         <w:t xml:space="preserve"> qui expose des </w:t>
       </w:r>
+      <w:proofErr w:type="spellStart"/>
       <w:r>
         <w:rPr>
           <w:b/>
@@ -9504,6 +9747,7 @@
         </w:rPr>
         <w:t>endpoints</w:t>
       </w:r>
+      <w:proofErr w:type="spellEnd"/>
       <w:r>
         <w:rPr>
           <w:lang w:val="fr-FR"/>
@@ -9812,6 +10056,7 @@
         </w:rPr>
         <w:t xml:space="preserve"> décrira le contenu de chaque module. Le fichier </w:t>
       </w:r>
+      <w:proofErr w:type="spellStart"/>
       <w:r>
         <w:rPr>
           <w:b/>
@@ -9820,6 +10065,7 @@
         </w:rPr>
         <w:t>application.properties</w:t>
       </w:r>
+      <w:proofErr w:type="spellEnd"/>
       <w:r>
         <w:rPr>
           <w:lang w:val="fr-FR"/>
@@ -9832,27 +10078,23 @@
           <w:bCs/>
           <w:lang w:val="fr-FR"/>
         </w:rPr>
-        <w:t>test/resources</w:t>
-      </w:r>
-      <w:r>
-        <w:rPr>
-          <w:lang w:val="fr-FR"/>
-        </w:rPr>
-        <w:t xml:space="preserve"> contiennent toutes les propriétés nécessaires à la phase de test. Chaque module aura son fichier de configuration pom.xml pour </w:t>
-      </w:r>
+        <w:t>test/</w:t>
+      </w:r>
+      <w:proofErr w:type="spellStart"/>
       <w:r>
         <w:rPr>
           <w:b/>
           <w:bCs/>
           <w:lang w:val="fr-FR"/>
         </w:rPr>
-        <w:t>Apache</w:t>
-      </w:r>
-      <w:r>
-        <w:rPr>
-          <w:lang w:val="fr-FR"/>
-        </w:rPr>
-        <w:t xml:space="preserve"> </w:t>
+        <w:t>resources</w:t>
+      </w:r>
+      <w:proofErr w:type="spellEnd"/>
+      <w:r>
+        <w:rPr>
+          <w:lang w:val="fr-FR"/>
+        </w:rPr>
+        <w:t xml:space="preserve"> contiennent toutes les propriétés nécessaires à la phase de test. Chaque module aura son fichier de configuration pom.xml pour </w:t>
       </w:r>
       <w:r>
         <w:rPr>
@@ -9860,13 +10102,13 @@
           <w:bCs/>
           <w:lang w:val="fr-FR"/>
         </w:rPr>
-        <w:t>Maven</w:t>
-      </w:r>
-      <w:r>
-        <w:rPr>
-          <w:lang w:val="fr-FR"/>
-        </w:rPr>
-        <w:t xml:space="preserve"> et son fichier d'intégration </w:t>
+        <w:t>Apache</w:t>
+      </w:r>
+      <w:r>
+        <w:rPr>
+          <w:lang w:val="fr-FR"/>
+        </w:rPr>
+        <w:t xml:space="preserve"> </w:t>
       </w:r>
       <w:r>
         <w:rPr>
@@ -9874,54 +10116,94 @@
           <w:bCs/>
           <w:lang w:val="fr-FR"/>
         </w:rPr>
-        <w:t xml:space="preserve">gitlab-ci.yml </w:t>
-      </w:r>
-      <w:r>
-        <w:rPr>
-          <w:lang w:val="fr-FR"/>
-        </w:rPr>
-        <w:t xml:space="preserve">pour </w:t>
-      </w:r>
+        <w:t>Maven</w:t>
+      </w:r>
+      <w:r>
+        <w:rPr>
+          <w:lang w:val="fr-FR"/>
+        </w:rPr>
+        <w:t xml:space="preserve"> et son fichier d'intégration </w:t>
+      </w:r>
+      <w:proofErr w:type="spellStart"/>
       <w:r>
         <w:rPr>
           <w:b/>
           <w:bCs/>
           <w:lang w:val="fr-FR"/>
         </w:rPr>
-        <w:t>GitLab</w:t>
-      </w:r>
-      <w:r>
-        <w:rPr>
-          <w:lang w:val="fr-FR"/>
-        </w:rPr>
-        <w:t xml:space="preserve">. </w:t>
-      </w:r>
-      <w:r>
-        <w:rPr>
-          <w:lang w:val="fr-FR"/>
-        </w:rPr>
-        <w:t xml:space="preserve">La structuration des répertoires du projet suit la logique suivante de façon à respecter la philosophie </w:t>
-      </w:r>
+        <w:t>gitlab-ci.yml</w:t>
+      </w:r>
+      <w:proofErr w:type="spellEnd"/>
       <w:r>
         <w:rPr>
           <w:b/>
           <w:bCs/>
           <w:lang w:val="fr-FR"/>
         </w:rPr>
-        <w:t>Maven</w:t>
-      </w:r>
-      <w:r>
-        <w:rPr>
-          <w:lang w:val="fr-FR"/>
-        </w:rPr>
-        <w:t xml:space="preserve">. On aura un répertoire par module et les fichiers statics pour les applications seront centralisés au même endroit. Le repository sera dans un sous répertoire de </w:t>
-      </w:r>
+        <w:t xml:space="preserve"> </w:t>
+      </w:r>
+      <w:r>
+        <w:rPr>
+          <w:lang w:val="fr-FR"/>
+        </w:rPr>
+        <w:t xml:space="preserve">pour </w:t>
+      </w:r>
+      <w:proofErr w:type="spellStart"/>
       <w:r>
         <w:rPr>
           <w:b/>
           <w:bCs/>
           <w:lang w:val="fr-FR"/>
         </w:rPr>
+        <w:t>GitLab</w:t>
+      </w:r>
+      <w:proofErr w:type="spellEnd"/>
+      <w:r>
+        <w:rPr>
+          <w:lang w:val="fr-FR"/>
+        </w:rPr>
+        <w:t xml:space="preserve">. </w:t>
+      </w:r>
+      <w:r>
+        <w:rPr>
+          <w:lang w:val="fr-FR"/>
+        </w:rPr>
+        <w:t xml:space="preserve">La structuration des répertoires du projet suit la logique suivante de façon à respecter la philosophie </w:t>
+      </w:r>
+      <w:r>
+        <w:rPr>
+          <w:b/>
+          <w:bCs/>
+          <w:lang w:val="fr-FR"/>
+        </w:rPr>
+        <w:t>Maven</w:t>
+      </w:r>
+      <w:r>
+        <w:rPr>
+          <w:lang w:val="fr-FR"/>
+        </w:rPr>
+        <w:t xml:space="preserve">. On aura un répertoire par module et les fichiers </w:t>
+      </w:r>
+      <w:proofErr w:type="spellStart"/>
+      <w:r>
+        <w:rPr>
+          <w:lang w:val="fr-FR"/>
+        </w:rPr>
+        <w:t>statics</w:t>
+      </w:r>
+      <w:proofErr w:type="spellEnd"/>
+      <w:r>
+        <w:rPr>
+          <w:lang w:val="fr-FR"/>
+        </w:rPr>
+        <w:t xml:space="preserve"> pour les applications seront centralisés au même endroit. Le repository sera dans un sous répertoire de </w:t>
+      </w:r>
+      <w:r>
+        <w:rPr>
+          <w:b/>
+          <w:bCs/>
+          <w:lang w:val="fr-FR"/>
+        </w:rPr>
         <w:t>config-server</w:t>
       </w:r>
       <w:r>
@@ -9946,12 +10228,14 @@
           <w:lang w:val="fr-FR"/>
         </w:rPr>
       </w:pPr>
+      <w:proofErr w:type="spellStart"/>
       <w:r>
         <w:rPr>
           <w:lang w:val="fr-FR"/>
         </w:rPr>
         <w:t>PizzaFlow</w:t>
       </w:r>
+      <w:proofErr w:type="spellEnd"/>
       <w:r>
         <w:rPr>
           <w:lang w:val="fr-FR"/>
@@ -10005,13 +10289,23 @@
         </w:rPr>
         <w:t xml:space="preserve"> </w:t>
       </w:r>
+      <w:proofErr w:type="spellStart"/>
       <w:r>
         <w:rPr>
           <w:i/>
           <w:iCs/>
           <w:lang w:val="fr-FR"/>
         </w:rPr>
-        <w:t>properties-repository</w:t>
+        <w:t>properties</w:t>
+      </w:r>
+      <w:proofErr w:type="spellEnd"/>
+      <w:r>
+        <w:rPr>
+          <w:i/>
+          <w:iCs/>
+          <w:lang w:val="fr-FR"/>
+        </w:rPr>
+        <w:t>-repository</w:t>
       </w:r>
     </w:p>
     <w:p>
@@ -10138,6 +10432,7 @@
         <w:br/>
         <w:t xml:space="preserve">├─ </w:t>
       </w:r>
+      <w:proofErr w:type="spellStart"/>
       <w:r>
         <w:rPr>
           <w:i/>
@@ -10146,6 +10441,7 @@
         </w:rPr>
         <w:t>static</w:t>
       </w:r>
+      <w:proofErr w:type="spellEnd"/>
       <w:r>
         <w:rPr>
           <w:lang w:val="fr-FR"/>
@@ -10174,8 +10470,16 @@
         <w:rPr>
           <w:lang w:val="fr-FR"/>
         </w:rPr>
-        <w:t xml:space="preserve"> css</w:t>
-      </w:r>
+        <w:t xml:space="preserve"> </w:t>
+      </w:r>
+      <w:proofErr w:type="spellStart"/>
+      <w:r>
+        <w:rPr>
+          <w:lang w:val="fr-FR"/>
+        </w:rPr>
+        <w:t>css</w:t>
+      </w:r>
+      <w:proofErr w:type="spellEnd"/>
     </w:p>
     <w:p>
       <w:pPr>
@@ -10246,12 +10550,14 @@
         </w:rPr>
         <w:t xml:space="preserve"> </w:t>
       </w:r>
+      <w:proofErr w:type="spellStart"/>
       <w:r>
         <w:rPr>
           <w:lang w:val="fr-FR"/>
         </w:rPr>
         <w:t>js</w:t>
       </w:r>
+      <w:proofErr w:type="spellEnd"/>
     </w:p>
     <w:p>
       <w:pPr>
@@ -10400,13 +10706,23 @@
         </w:rPr>
         <w:t xml:space="preserve">│   ├─ </w:t>
       </w:r>
+      <w:proofErr w:type="spellStart"/>
       <w:r>
         <w:rPr>
           <w:i/>
           <w:iCs/>
           <w:lang w:val="fr-FR"/>
         </w:rPr>
-        <w:t>properties-repository</w:t>
+        <w:t>properties</w:t>
+      </w:r>
+      <w:proofErr w:type="spellEnd"/>
+      <w:r>
+        <w:rPr>
+          <w:i/>
+          <w:iCs/>
+          <w:lang w:val="fr-FR"/>
+        </w:rPr>
+        <w:t>-repository</w:t>
       </w:r>
       <w:r>
         <w:rPr>
@@ -10460,12 +10776,14 @@
         </w:rPr>
         <w:t xml:space="preserve">├─ </w:t>
       </w:r>
+      <w:proofErr w:type="spellStart"/>
       <w:r>
         <w:rPr>
           <w:lang w:val="fr-FR"/>
         </w:rPr>
         <w:t>com.pizzaflow.configserver</w:t>
       </w:r>
+      <w:proofErr w:type="spellEnd"/>
       <w:r>
         <w:rPr>
           <w:lang w:val="fr-FR"/>
@@ -10508,8 +10826,16 @@
           <w:lang w:val="fr-FR"/>
         </w:rPr>
         <w:br/>
-        <w:t>│   │  │  └─ resources</w:t>
-      </w:r>
+        <w:t xml:space="preserve">│   │  │  └─ </w:t>
+      </w:r>
+      <w:proofErr w:type="spellStart"/>
+      <w:r>
+        <w:rPr>
+          <w:lang w:val="fr-FR"/>
+        </w:rPr>
+        <w:t>resources</w:t>
+      </w:r>
+      <w:proofErr w:type="spellEnd"/>
       <w:r>
         <w:rPr>
           <w:lang w:val="fr-FR"/>
@@ -10529,12 +10855,14 @@
         </w:rPr>
         <w:t xml:space="preserve">└─ </w:t>
       </w:r>
+      <w:proofErr w:type="spellStart"/>
       <w:r>
         <w:rPr>
           <w:lang w:val="fr-FR"/>
         </w:rPr>
         <w:t>application.properties</w:t>
       </w:r>
+      <w:proofErr w:type="spellEnd"/>
       <w:r>
         <w:rPr>
           <w:lang w:val="fr-FR"/>
@@ -10554,8 +10882,16 @@
           <w:lang w:val="fr-FR"/>
         </w:rPr>
         <w:br/>
-        <w:t>│   │     └─ resources</w:t>
-      </w:r>
+        <w:t xml:space="preserve">│   │     └─ </w:t>
+      </w:r>
+      <w:proofErr w:type="spellStart"/>
+      <w:r>
+        <w:rPr>
+          <w:lang w:val="fr-FR"/>
+        </w:rPr>
+        <w:t>resources</w:t>
+      </w:r>
+      <w:proofErr w:type="spellEnd"/>
       <w:r>
         <w:rPr>
           <w:lang w:val="fr-FR"/>
@@ -10587,12 +10923,14 @@
         </w:rPr>
         <w:t xml:space="preserve">└─ </w:t>
       </w:r>
+      <w:proofErr w:type="spellStart"/>
       <w:r>
         <w:rPr>
           <w:lang w:val="fr-FR"/>
         </w:rPr>
         <w:t>application.properties</w:t>
       </w:r>
+      <w:proofErr w:type="spellEnd"/>
     </w:p>
     <w:p>
       <w:pPr>
@@ -10637,8 +10975,16 @@
         <w:rPr>
           <w:lang w:val="fr-FR"/>
         </w:rPr>
-        <w:t xml:space="preserve"> .gitignore</w:t>
-      </w:r>
+        <w:t xml:space="preserve"> .</w:t>
+      </w:r>
+      <w:proofErr w:type="spellStart"/>
+      <w:r>
+        <w:rPr>
+          <w:lang w:val="fr-FR"/>
+        </w:rPr>
+        <w:t>gitignore</w:t>
+      </w:r>
+      <w:proofErr w:type="spellEnd"/>
     </w:p>
     <w:p>
       <w:pPr>
@@ -10669,8 +11015,16 @@
         <w:rPr>
           <w:lang w:val="fr-FR"/>
         </w:rPr>
-        <w:t xml:space="preserve"> .gitlab-ci.yml</w:t>
-      </w:r>
+        <w:t xml:space="preserve"> .</w:t>
+      </w:r>
+      <w:proofErr w:type="spellStart"/>
+      <w:r>
+        <w:rPr>
+          <w:lang w:val="fr-FR"/>
+        </w:rPr>
+        <w:t>gitlab-ci.yml</w:t>
+      </w:r>
+      <w:proofErr w:type="spellEnd"/>
     </w:p>
     <w:p>
       <w:pPr>
@@ -10841,7 +11195,21 @@
         <w:rPr>
           <w:lang w:val="fr-FR"/>
         </w:rPr>
-        <w:t xml:space="preserve"> qui contient les modèles des objets métiers (Entity).</w:t>
+        <w:t xml:space="preserve"> qui contient les modèles des objets métiers (</w:t>
+      </w:r>
+      <w:proofErr w:type="spellStart"/>
+      <w:r>
+        <w:rPr>
+          <w:lang w:val="fr-FR"/>
+        </w:rPr>
+        <w:t>Entity</w:t>
+      </w:r>
+      <w:proofErr w:type="spellEnd"/>
+      <w:r>
+        <w:rPr>
+          <w:lang w:val="fr-FR"/>
+        </w:rPr>
+        <w:t>).</w:t>
       </w:r>
     </w:p>
     <w:p>
@@ -10907,6 +11275,7 @@
         </w:rPr>
         <w:t xml:space="preserve">La couche </w:t>
       </w:r>
+      <w:proofErr w:type="spellStart"/>
       <w:r>
         <w:rPr>
           <w:b/>
@@ -10915,12 +11284,14 @@
         </w:rPr>
         <w:t>controller</w:t>
       </w:r>
+      <w:proofErr w:type="spellEnd"/>
       <w:r>
         <w:rPr>
           <w:lang w:val="fr-FR"/>
         </w:rPr>
         <w:t xml:space="preserve"> qui expose des </w:t>
       </w:r>
+      <w:proofErr w:type="spellStart"/>
       <w:r>
         <w:rPr>
           <w:b/>
@@ -10929,6 +11300,7 @@
         </w:rPr>
         <w:t>endpoints</w:t>
       </w:r>
+      <w:proofErr w:type="spellEnd"/>
       <w:r>
         <w:rPr>
           <w:lang w:val="fr-FR"/>
@@ -11031,6 +11403,7 @@
         </w:rPr>
         <w:t xml:space="preserve"> qui fait la liaison entre le </w:t>
       </w:r>
+      <w:proofErr w:type="spellStart"/>
       <w:r>
         <w:rPr>
           <w:b/>
@@ -11039,12 +11412,14 @@
         </w:rPr>
         <w:t>controller</w:t>
       </w:r>
+      <w:proofErr w:type="spellEnd"/>
       <w:r>
         <w:rPr>
           <w:lang w:val="fr-FR"/>
         </w:rPr>
         <w:t xml:space="preserve"> et la base de données en manipulant les </w:t>
       </w:r>
+      <w:proofErr w:type="spellStart"/>
       <w:r>
         <w:rPr>
           <w:b/>
@@ -11053,12 +11428,14 @@
         </w:rPr>
         <w:t>DTOs</w:t>
       </w:r>
+      <w:proofErr w:type="spellEnd"/>
       <w:r>
         <w:rPr>
           <w:lang w:val="fr-FR"/>
         </w:rPr>
         <w:t xml:space="preserve"> et les </w:t>
       </w:r>
+      <w:proofErr w:type="spellStart"/>
       <w:r>
         <w:rPr>
           <w:b/>
@@ -11067,6 +11444,7 @@
         </w:rPr>
         <w:t>Entitys</w:t>
       </w:r>
+      <w:proofErr w:type="spellEnd"/>
       <w:r>
         <w:rPr>
           <w:lang w:val="fr-FR"/>
@@ -11183,12 +11561,14 @@
         </w:rPr>
         <w:t xml:space="preserve">└─ </w:t>
       </w:r>
+      <w:proofErr w:type="spellStart"/>
       <w:r>
         <w:rPr>
           <w:lang w:val="fr-FR"/>
         </w:rPr>
         <w:t>com.pizzaflow.userapi</w:t>
       </w:r>
+      <w:proofErr w:type="spellEnd"/>
       <w:r>
         <w:rPr>
           <w:lang w:val="fr-FR"/>
@@ -11273,8 +11653,16 @@
         <w:rPr>
           <w:lang w:val="fr-FR"/>
         </w:rPr>
-        <w:t xml:space="preserve"> controller</w:t>
-      </w:r>
+        <w:t xml:space="preserve"> </w:t>
+      </w:r>
+      <w:proofErr w:type="spellStart"/>
+      <w:r>
+        <w:rPr>
+          <w:lang w:val="fr-FR"/>
+        </w:rPr>
+        <w:t>controller</w:t>
+      </w:r>
+      <w:proofErr w:type="spellEnd"/>
       <w:r>
         <w:rPr>
           <w:lang w:val="fr-FR"/>
@@ -11310,8 +11698,16 @@
         <w:rPr>
           <w:lang w:val="fr-FR"/>
         </w:rPr>
-        <w:t xml:space="preserve"> dto</w:t>
-      </w:r>
+        <w:t xml:space="preserve"> </w:t>
+      </w:r>
+      <w:proofErr w:type="spellStart"/>
+      <w:r>
+        <w:rPr>
+          <w:lang w:val="fr-FR"/>
+        </w:rPr>
+        <w:t>dto</w:t>
+      </w:r>
+      <w:proofErr w:type="spellEnd"/>
       <w:r>
         <w:rPr>
           <w:lang w:val="fr-FR"/>
@@ -11502,8 +11898,16 @@
           <w:lang w:val="fr-FR"/>
         </w:rPr>
         <w:br/>
-        <w:t>│   │  │  └─ resources</w:t>
-      </w:r>
+        <w:t xml:space="preserve">│   │  │  └─ </w:t>
+      </w:r>
+      <w:proofErr w:type="spellStart"/>
+      <w:r>
+        <w:rPr>
+          <w:lang w:val="fr-FR"/>
+        </w:rPr>
+        <w:t>resources</w:t>
+      </w:r>
+      <w:proofErr w:type="spellEnd"/>
       <w:r>
         <w:rPr>
           <w:lang w:val="fr-FR"/>
@@ -11523,12 +11927,14 @@
         </w:rPr>
         <w:t xml:space="preserve">└─ </w:t>
       </w:r>
+      <w:proofErr w:type="spellStart"/>
       <w:r>
         <w:rPr>
           <w:lang w:val="fr-FR"/>
         </w:rPr>
         <w:t>bootstrap.properties</w:t>
       </w:r>
+      <w:proofErr w:type="spellEnd"/>
       <w:r>
         <w:rPr>
           <w:lang w:val="fr-FR"/>
@@ -11581,12 +11987,14 @@
         </w:rPr>
         <w:t xml:space="preserve">└─ </w:t>
       </w:r>
+      <w:proofErr w:type="spellStart"/>
       <w:r>
         <w:rPr>
           <w:lang w:val="fr-FR"/>
         </w:rPr>
         <w:t>application.properties</w:t>
       </w:r>
+      <w:proofErr w:type="spellEnd"/>
     </w:p>
     <w:p>
       <w:pPr>
@@ -11631,8 +12039,16 @@
         <w:rPr>
           <w:lang w:val="fr-FR"/>
         </w:rPr>
-        <w:t xml:space="preserve"> .gitignore</w:t>
-      </w:r>
+        <w:t xml:space="preserve"> .</w:t>
+      </w:r>
+      <w:proofErr w:type="spellStart"/>
+      <w:r>
+        <w:rPr>
+          <w:lang w:val="fr-FR"/>
+        </w:rPr>
+        <w:t>gitignore</w:t>
+      </w:r>
+      <w:proofErr w:type="spellEnd"/>
     </w:p>
     <w:p>
       <w:pPr>
@@ -11663,8 +12079,16 @@
         <w:rPr>
           <w:lang w:val="fr-FR"/>
         </w:rPr>
-        <w:t xml:space="preserve"> .gitlab-ci.yml</w:t>
-      </w:r>
+        <w:t xml:space="preserve"> .</w:t>
+      </w:r>
+      <w:proofErr w:type="spellStart"/>
+      <w:r>
+        <w:rPr>
+          <w:lang w:val="fr-FR"/>
+        </w:rPr>
+        <w:t>gitlab-ci.yml</w:t>
+      </w:r>
+      <w:proofErr w:type="spellEnd"/>
     </w:p>
     <w:p>
       <w:pPr>
@@ -11833,7 +12257,21 @@
         <w:rPr>
           <w:lang w:val="fr-FR"/>
         </w:rPr>
-        <w:t xml:space="preserve"> qui contient les modèles des objets métiers (Entity).</w:t>
+        <w:t xml:space="preserve"> qui contient les modèles des objets métiers (</w:t>
+      </w:r>
+      <w:proofErr w:type="spellStart"/>
+      <w:r>
+        <w:rPr>
+          <w:lang w:val="fr-FR"/>
+        </w:rPr>
+        <w:t>Entity</w:t>
+      </w:r>
+      <w:proofErr w:type="spellEnd"/>
+      <w:r>
+        <w:rPr>
+          <w:lang w:val="fr-FR"/>
+        </w:rPr>
+        <w:t>).</w:t>
       </w:r>
     </w:p>
     <w:p>
@@ -11899,6 +12337,7 @@
         </w:rPr>
         <w:t xml:space="preserve">La couche </w:t>
       </w:r>
+      <w:proofErr w:type="spellStart"/>
       <w:r>
         <w:rPr>
           <w:b/>
@@ -11907,12 +12346,14 @@
         </w:rPr>
         <w:t>controller</w:t>
       </w:r>
+      <w:proofErr w:type="spellEnd"/>
       <w:r>
         <w:rPr>
           <w:lang w:val="fr-FR"/>
         </w:rPr>
         <w:t xml:space="preserve"> qui expose des </w:t>
       </w:r>
+      <w:proofErr w:type="spellStart"/>
       <w:r>
         <w:rPr>
           <w:b/>
@@ -11921,6 +12362,7 @@
         </w:rPr>
         <w:t>endpoints</w:t>
       </w:r>
+      <w:proofErr w:type="spellEnd"/>
       <w:r>
         <w:rPr>
           <w:lang w:val="fr-FR"/>
@@ -12023,6 +12465,7 @@
         </w:rPr>
         <w:t xml:space="preserve"> qui fait la liaison entre le </w:t>
       </w:r>
+      <w:proofErr w:type="spellStart"/>
       <w:r>
         <w:rPr>
           <w:b/>
@@ -12031,12 +12474,14 @@
         </w:rPr>
         <w:t>controller</w:t>
       </w:r>
+      <w:proofErr w:type="spellEnd"/>
       <w:r>
         <w:rPr>
           <w:lang w:val="fr-FR"/>
         </w:rPr>
         <w:t xml:space="preserve"> et la base de données en manipulant les </w:t>
       </w:r>
+      <w:proofErr w:type="spellStart"/>
       <w:r>
         <w:rPr>
           <w:b/>
@@ -12045,12 +12490,14 @@
         </w:rPr>
         <w:t>DTOs</w:t>
       </w:r>
+      <w:proofErr w:type="spellEnd"/>
       <w:r>
         <w:rPr>
           <w:lang w:val="fr-FR"/>
         </w:rPr>
         <w:t xml:space="preserve"> et les </w:t>
       </w:r>
+      <w:proofErr w:type="spellStart"/>
       <w:r>
         <w:rPr>
           <w:b/>
@@ -12059,6 +12506,7 @@
         </w:rPr>
         <w:t>Entitys</w:t>
       </w:r>
+      <w:proofErr w:type="spellEnd"/>
       <w:r>
         <w:rPr>
           <w:lang w:val="fr-FR"/>
@@ -12176,12 +12624,14 @@
         </w:rPr>
         <w:t xml:space="preserve">└─ </w:t>
       </w:r>
+      <w:proofErr w:type="spellStart"/>
       <w:r>
         <w:rPr>
           <w:lang w:val="fr-FR"/>
         </w:rPr>
         <w:t>com.pizzaflow.stockapi</w:t>
       </w:r>
+      <w:proofErr w:type="spellEnd"/>
       <w:r>
         <w:rPr>
           <w:lang w:val="fr-FR"/>
@@ -12254,8 +12704,16 @@
         <w:rPr>
           <w:lang w:val="fr-FR"/>
         </w:rPr>
-        <w:t xml:space="preserve"> controller</w:t>
-      </w:r>
+        <w:t xml:space="preserve"> </w:t>
+      </w:r>
+      <w:proofErr w:type="spellStart"/>
+      <w:r>
+        <w:rPr>
+          <w:lang w:val="fr-FR"/>
+        </w:rPr>
+        <w:t>controller</w:t>
+      </w:r>
+      <w:proofErr w:type="spellEnd"/>
       <w:r>
         <w:rPr>
           <w:lang w:val="fr-FR"/>
@@ -12291,8 +12749,16 @@
         <w:rPr>
           <w:lang w:val="fr-FR"/>
         </w:rPr>
-        <w:t xml:space="preserve"> dto</w:t>
-      </w:r>
+        <w:t xml:space="preserve"> </w:t>
+      </w:r>
+      <w:proofErr w:type="spellStart"/>
+      <w:r>
+        <w:rPr>
+          <w:lang w:val="fr-FR"/>
+        </w:rPr>
+        <w:t>dto</w:t>
+      </w:r>
+      <w:proofErr w:type="spellEnd"/>
       <w:r>
         <w:rPr>
           <w:lang w:val="fr-FR"/>
@@ -12483,8 +12949,16 @@
           <w:lang w:val="fr-FR"/>
         </w:rPr>
         <w:br/>
-        <w:t>│   │  │  └─ resources</w:t>
-      </w:r>
+        <w:t xml:space="preserve">│   │  │  └─ </w:t>
+      </w:r>
+      <w:proofErr w:type="spellStart"/>
+      <w:r>
+        <w:rPr>
+          <w:lang w:val="fr-FR"/>
+        </w:rPr>
+        <w:t>resources</w:t>
+      </w:r>
+      <w:proofErr w:type="spellEnd"/>
       <w:r>
         <w:rPr>
           <w:lang w:val="fr-FR"/>
@@ -12504,12 +12978,14 @@
         </w:rPr>
         <w:t xml:space="preserve">└─ </w:t>
       </w:r>
+      <w:proofErr w:type="spellStart"/>
       <w:r>
         <w:rPr>
           <w:lang w:val="fr-FR"/>
         </w:rPr>
         <w:t>bootstrap.properties</w:t>
       </w:r>
+      <w:proofErr w:type="spellEnd"/>
       <w:r>
         <w:rPr>
           <w:lang w:val="fr-FR"/>
@@ -12562,12 +13038,14 @@
         </w:rPr>
         <w:t xml:space="preserve">└─ </w:t>
       </w:r>
+      <w:proofErr w:type="spellStart"/>
       <w:r>
         <w:rPr>
           <w:lang w:val="fr-FR"/>
         </w:rPr>
         <w:t>application.properties</w:t>
       </w:r>
+      <w:proofErr w:type="spellEnd"/>
     </w:p>
     <w:p>
       <w:pPr>
@@ -12612,8 +13090,16 @@
         <w:rPr>
           <w:lang w:val="fr-FR"/>
         </w:rPr>
-        <w:t xml:space="preserve"> .gitignore</w:t>
-      </w:r>
+        <w:t xml:space="preserve"> .</w:t>
+      </w:r>
+      <w:proofErr w:type="spellStart"/>
+      <w:r>
+        <w:rPr>
+          <w:lang w:val="fr-FR"/>
+        </w:rPr>
+        <w:t>gitignore</w:t>
+      </w:r>
+      <w:proofErr w:type="spellEnd"/>
     </w:p>
     <w:p>
       <w:pPr>
@@ -12644,8 +13130,16 @@
         <w:rPr>
           <w:lang w:val="fr-FR"/>
         </w:rPr>
-        <w:t xml:space="preserve"> .gitlab-ci.yml</w:t>
-      </w:r>
+        <w:t xml:space="preserve"> .</w:t>
+      </w:r>
+      <w:proofErr w:type="spellStart"/>
+      <w:r>
+        <w:rPr>
+          <w:lang w:val="fr-FR"/>
+        </w:rPr>
+        <w:t>gitlab-ci.yml</w:t>
+      </w:r>
+      <w:proofErr w:type="spellEnd"/>
     </w:p>
     <w:p>
       <w:pPr>
@@ -12880,6 +13374,7 @@
         </w:rPr>
         <w:t xml:space="preserve">La couche </w:t>
       </w:r>
+      <w:proofErr w:type="spellStart"/>
       <w:r>
         <w:rPr>
           <w:b/>
@@ -12888,12 +13383,14 @@
         </w:rPr>
         <w:t>controller</w:t>
       </w:r>
+      <w:proofErr w:type="spellEnd"/>
       <w:r>
         <w:rPr>
           <w:lang w:val="fr-FR"/>
         </w:rPr>
         <w:t xml:space="preserve"> qui expose des </w:t>
       </w:r>
+      <w:proofErr w:type="spellStart"/>
       <w:r>
         <w:rPr>
           <w:b/>
@@ -12902,6 +13399,7 @@
         </w:rPr>
         <w:t>endpoints</w:t>
       </w:r>
+      <w:proofErr w:type="spellEnd"/>
       <w:r>
         <w:rPr>
           <w:lang w:val="fr-FR"/>
@@ -13025,12 +13523,14 @@
         </w:rPr>
         <w:t xml:space="preserve">└─ </w:t>
       </w:r>
+      <w:proofErr w:type="spellStart"/>
       <w:r>
         <w:rPr>
           <w:lang w:val="fr-FR"/>
         </w:rPr>
         <w:t>com.pizzaflow.webapi</w:t>
       </w:r>
+      <w:proofErr w:type="spellEnd"/>
       <w:r>
         <w:rPr>
           <w:lang w:val="fr-FR"/>
@@ -13103,8 +13603,16 @@
         <w:rPr>
           <w:lang w:val="fr-FR"/>
         </w:rPr>
-        <w:t xml:space="preserve"> controller</w:t>
-      </w:r>
+        <w:t xml:space="preserve"> </w:t>
+      </w:r>
+      <w:proofErr w:type="spellStart"/>
+      <w:r>
+        <w:rPr>
+          <w:lang w:val="fr-FR"/>
+        </w:rPr>
+        <w:t>controller</w:t>
+      </w:r>
+      <w:proofErr w:type="spellEnd"/>
       <w:r>
         <w:rPr>
           <w:lang w:val="fr-FR"/>
@@ -13140,8 +13648,16 @@
         <w:rPr>
           <w:lang w:val="fr-FR"/>
         </w:rPr>
-        <w:t xml:space="preserve"> dto</w:t>
-      </w:r>
+        <w:t xml:space="preserve"> </w:t>
+      </w:r>
+      <w:proofErr w:type="spellStart"/>
+      <w:r>
+        <w:rPr>
+          <w:lang w:val="fr-FR"/>
+        </w:rPr>
+        <w:t>dto</w:t>
+      </w:r>
+      <w:proofErr w:type="spellEnd"/>
       <w:r>
         <w:rPr>
           <w:lang w:val="fr-FR"/>
@@ -13344,8 +13860,16 @@
           <w:lang w:val="fr-FR"/>
         </w:rPr>
         <w:br/>
-        <w:t>│   │  │  └─ resources</w:t>
-      </w:r>
+        <w:t xml:space="preserve">│   │  │  └─ </w:t>
+      </w:r>
+      <w:proofErr w:type="spellStart"/>
+      <w:r>
+        <w:rPr>
+          <w:lang w:val="fr-FR"/>
+        </w:rPr>
+        <w:t>resources</w:t>
+      </w:r>
+      <w:proofErr w:type="spellEnd"/>
       <w:r>
         <w:rPr>
           <w:lang w:val="fr-FR"/>
@@ -13457,8 +13981,16 @@
         <w:rPr>
           <w:lang w:val="fr-FR"/>
         </w:rPr>
-        <w:t xml:space="preserve"> messages.properties</w:t>
-      </w:r>
+        <w:t xml:space="preserve"> </w:t>
+      </w:r>
+      <w:proofErr w:type="spellStart"/>
+      <w:r>
+        <w:rPr>
+          <w:lang w:val="fr-FR"/>
+        </w:rPr>
+        <w:t>messages.properties</w:t>
+      </w:r>
+      <w:proofErr w:type="spellEnd"/>
     </w:p>
     <w:p>
       <w:pPr>
@@ -13501,8 +14033,16 @@
         <w:rPr>
           <w:lang w:val="fr-FR"/>
         </w:rPr>
-        <w:t xml:space="preserve"> messages_en.properties</w:t>
-      </w:r>
+        <w:t xml:space="preserve"> </w:t>
+      </w:r>
+      <w:proofErr w:type="spellStart"/>
+      <w:r>
+        <w:rPr>
+          <w:lang w:val="fr-FR"/>
+        </w:rPr>
+        <w:t>messages_en.properties</w:t>
+      </w:r>
+      <w:proofErr w:type="spellEnd"/>
     </w:p>
     <w:p>
       <w:pPr>
@@ -13545,8 +14085,16 @@
         <w:rPr>
           <w:lang w:val="fr-FR"/>
         </w:rPr>
-        <w:t xml:space="preserve"> messages_fr.properties</w:t>
-      </w:r>
+        <w:t xml:space="preserve"> </w:t>
+      </w:r>
+      <w:proofErr w:type="spellStart"/>
+      <w:r>
+        <w:rPr>
+          <w:lang w:val="fr-FR"/>
+        </w:rPr>
+        <w:t>messages_fr.properties</w:t>
+      </w:r>
+      <w:proofErr w:type="spellEnd"/>
       <w:r>
         <w:rPr>
           <w:lang w:val="fr-FR"/>
@@ -13570,8 +14118,16 @@
         <w:rPr>
           <w:lang w:val="fr-FR"/>
         </w:rPr>
-        <w:t xml:space="preserve"> templates</w:t>
-      </w:r>
+        <w:t xml:space="preserve"> </w:t>
+      </w:r>
+      <w:proofErr w:type="spellStart"/>
+      <w:r>
+        <w:rPr>
+          <w:lang w:val="fr-FR"/>
+        </w:rPr>
+        <w:t>templates</w:t>
+      </w:r>
+      <w:proofErr w:type="spellEnd"/>
       <w:r>
         <w:rPr>
           <w:lang w:val="fr-FR"/>
@@ -13591,12 +14147,14 @@
         </w:rPr>
         <w:t xml:space="preserve">└─ </w:t>
       </w:r>
+      <w:proofErr w:type="spellStart"/>
       <w:r>
         <w:rPr>
           <w:lang w:val="fr-FR"/>
         </w:rPr>
         <w:t>bootstrap.properties</w:t>
       </w:r>
+      <w:proofErr w:type="spellEnd"/>
       <w:r>
         <w:rPr>
           <w:lang w:val="fr-FR"/>
@@ -13649,12 +14207,14 @@
         </w:rPr>
         <w:t xml:space="preserve">└─ </w:t>
       </w:r>
+      <w:proofErr w:type="spellStart"/>
       <w:r>
         <w:rPr>
           <w:lang w:val="fr-FR"/>
         </w:rPr>
         <w:t>application.properties</w:t>
       </w:r>
+      <w:proofErr w:type="spellEnd"/>
     </w:p>
     <w:p>
       <w:pPr>
@@ -13699,8 +14259,16 @@
         <w:rPr>
           <w:lang w:val="fr-FR"/>
         </w:rPr>
-        <w:t xml:space="preserve"> .gitignore</w:t>
-      </w:r>
+        <w:t xml:space="preserve"> .</w:t>
+      </w:r>
+      <w:proofErr w:type="spellStart"/>
+      <w:r>
+        <w:rPr>
+          <w:lang w:val="fr-FR"/>
+        </w:rPr>
+        <w:t>gitignore</w:t>
+      </w:r>
+      <w:proofErr w:type="spellEnd"/>
     </w:p>
     <w:p>
       <w:pPr>
@@ -13731,8 +14299,16 @@
         <w:rPr>
           <w:lang w:val="fr-FR"/>
         </w:rPr>
-        <w:t xml:space="preserve"> .gitlab-ci.yml</w:t>
-      </w:r>
+        <w:t xml:space="preserve"> .</w:t>
+      </w:r>
+      <w:proofErr w:type="spellStart"/>
+      <w:r>
+        <w:rPr>
+          <w:lang w:val="fr-FR"/>
+        </w:rPr>
+        <w:t>gitlab-ci.yml</w:t>
+      </w:r>
+      <w:proofErr w:type="spellEnd"/>
     </w:p>
     <w:p>
       <w:pPr>
@@ -13967,6 +14543,7 @@
         </w:rPr>
         <w:t xml:space="preserve">La couche </w:t>
       </w:r>
+      <w:proofErr w:type="spellStart"/>
       <w:r>
         <w:rPr>
           <w:b/>
@@ -13975,12 +14552,14 @@
         </w:rPr>
         <w:t>controller</w:t>
       </w:r>
+      <w:proofErr w:type="spellEnd"/>
       <w:r>
         <w:rPr>
           <w:lang w:val="fr-FR"/>
         </w:rPr>
         <w:t xml:space="preserve"> qui expose des </w:t>
       </w:r>
+      <w:proofErr w:type="spellStart"/>
       <w:r>
         <w:rPr>
           <w:b/>
@@ -13989,6 +14568,7 @@
         </w:rPr>
         <w:t>endpoints</w:t>
       </w:r>
+      <w:proofErr w:type="spellEnd"/>
       <w:r>
         <w:rPr>
           <w:lang w:val="fr-FR"/>
@@ -14112,12 +14692,14 @@
         </w:rPr>
         <w:t xml:space="preserve">└─ </w:t>
       </w:r>
+      <w:proofErr w:type="spellStart"/>
       <w:r>
         <w:rPr>
           <w:lang w:val="fr-FR"/>
         </w:rPr>
         <w:t>com.pizzaflow.productionapi</w:t>
       </w:r>
+      <w:proofErr w:type="spellEnd"/>
       <w:r>
         <w:rPr>
           <w:lang w:val="fr-FR"/>
@@ -14190,8 +14772,16 @@
         <w:rPr>
           <w:lang w:val="fr-FR"/>
         </w:rPr>
-        <w:t xml:space="preserve"> controller</w:t>
-      </w:r>
+        <w:t xml:space="preserve"> </w:t>
+      </w:r>
+      <w:proofErr w:type="spellStart"/>
+      <w:r>
+        <w:rPr>
+          <w:lang w:val="fr-FR"/>
+        </w:rPr>
+        <w:t>controller</w:t>
+      </w:r>
+      <w:proofErr w:type="spellEnd"/>
       <w:r>
         <w:rPr>
           <w:lang w:val="fr-FR"/>
@@ -14227,8 +14817,16 @@
         <w:rPr>
           <w:lang w:val="fr-FR"/>
         </w:rPr>
-        <w:t xml:space="preserve"> dto</w:t>
-      </w:r>
+        <w:t xml:space="preserve"> </w:t>
+      </w:r>
+      <w:proofErr w:type="spellStart"/>
+      <w:r>
+        <w:rPr>
+          <w:lang w:val="fr-FR"/>
+        </w:rPr>
+        <w:t>dto</w:t>
+      </w:r>
+      <w:proofErr w:type="spellEnd"/>
       <w:r>
         <w:rPr>
           <w:lang w:val="fr-FR"/>
@@ -14419,8 +15017,16 @@
           <w:lang w:val="fr-FR"/>
         </w:rPr>
         <w:br/>
-        <w:t>│   │   │  └─ resources</w:t>
-      </w:r>
+        <w:t xml:space="preserve">│   │   │  └─ </w:t>
+      </w:r>
+      <w:proofErr w:type="spellStart"/>
+      <w:r>
+        <w:rPr>
+          <w:lang w:val="fr-FR"/>
+        </w:rPr>
+        <w:t>resources</w:t>
+      </w:r>
+      <w:proofErr w:type="spellEnd"/>
       <w:r>
         <w:rPr>
           <w:lang w:val="fr-FR"/>
@@ -14532,8 +15138,16 @@
         <w:rPr>
           <w:lang w:val="fr-FR"/>
         </w:rPr>
-        <w:t xml:space="preserve"> messages.properties</w:t>
-      </w:r>
+        <w:t xml:space="preserve"> </w:t>
+      </w:r>
+      <w:proofErr w:type="spellStart"/>
+      <w:r>
+        <w:rPr>
+          <w:lang w:val="fr-FR"/>
+        </w:rPr>
+        <w:t>messages.properties</w:t>
+      </w:r>
+      <w:proofErr w:type="spellEnd"/>
     </w:p>
     <w:p>
       <w:pPr>
@@ -14576,8 +15190,16 @@
         <w:rPr>
           <w:lang w:val="fr-FR"/>
         </w:rPr>
-        <w:t xml:space="preserve"> messages_en.properties</w:t>
-      </w:r>
+        <w:t xml:space="preserve"> </w:t>
+      </w:r>
+      <w:proofErr w:type="spellStart"/>
+      <w:r>
+        <w:rPr>
+          <w:lang w:val="fr-FR"/>
+        </w:rPr>
+        <w:t>messages_en.properties</w:t>
+      </w:r>
+      <w:proofErr w:type="spellEnd"/>
     </w:p>
     <w:p>
       <w:pPr>
@@ -14620,8 +15242,16 @@
         <w:rPr>
           <w:lang w:val="fr-FR"/>
         </w:rPr>
-        <w:t xml:space="preserve"> messages_fr.properties</w:t>
-      </w:r>
+        <w:t xml:space="preserve"> </w:t>
+      </w:r>
+      <w:proofErr w:type="spellStart"/>
+      <w:r>
+        <w:rPr>
+          <w:lang w:val="fr-FR"/>
+        </w:rPr>
+        <w:t>messages_fr.properties</w:t>
+      </w:r>
+      <w:proofErr w:type="spellEnd"/>
       <w:r>
         <w:rPr>
           <w:lang w:val="fr-FR"/>
@@ -14645,8 +15275,16 @@
         <w:rPr>
           <w:lang w:val="fr-FR"/>
         </w:rPr>
-        <w:t xml:space="preserve"> templates</w:t>
-      </w:r>
+        <w:t xml:space="preserve"> </w:t>
+      </w:r>
+      <w:proofErr w:type="spellStart"/>
+      <w:r>
+        <w:rPr>
+          <w:lang w:val="fr-FR"/>
+        </w:rPr>
+        <w:t>templates</w:t>
+      </w:r>
+      <w:proofErr w:type="spellEnd"/>
       <w:r>
         <w:rPr>
           <w:lang w:val="fr-FR"/>
@@ -14666,12 +15304,14 @@
         </w:rPr>
         <w:t xml:space="preserve">└─ </w:t>
       </w:r>
+      <w:proofErr w:type="spellStart"/>
       <w:r>
         <w:rPr>
           <w:lang w:val="fr-FR"/>
         </w:rPr>
         <w:t>bootstrap.properties</w:t>
       </w:r>
+      <w:proofErr w:type="spellEnd"/>
       <w:r>
         <w:rPr>
           <w:lang w:val="fr-FR"/>
@@ -14724,12 +15364,14 @@
         </w:rPr>
         <w:t xml:space="preserve">└─ </w:t>
       </w:r>
+      <w:proofErr w:type="spellStart"/>
       <w:r>
         <w:rPr>
           <w:lang w:val="fr-FR"/>
         </w:rPr>
         <w:t>application.properties</w:t>
       </w:r>
+      <w:proofErr w:type="spellEnd"/>
     </w:p>
     <w:p>
       <w:pPr>
@@ -14774,8 +15416,16 @@
         <w:rPr>
           <w:lang w:val="fr-FR"/>
         </w:rPr>
-        <w:t xml:space="preserve"> .gitignore</w:t>
-      </w:r>
+        <w:t xml:space="preserve"> .</w:t>
+      </w:r>
+      <w:proofErr w:type="spellStart"/>
+      <w:r>
+        <w:rPr>
+          <w:lang w:val="fr-FR"/>
+        </w:rPr>
+        <w:t>gitignore</w:t>
+      </w:r>
+      <w:proofErr w:type="spellEnd"/>
     </w:p>
     <w:p>
       <w:pPr>
@@ -14806,8 +15456,16 @@
         <w:rPr>
           <w:lang w:val="fr-FR"/>
         </w:rPr>
-        <w:t xml:space="preserve"> .gitlab-ci.yml</w:t>
-      </w:r>
+        <w:t xml:space="preserve"> .</w:t>
+      </w:r>
+      <w:proofErr w:type="spellStart"/>
+      <w:r>
+        <w:rPr>
+          <w:lang w:val="fr-FR"/>
+        </w:rPr>
+        <w:t>gitlab-ci.yml</w:t>
+      </w:r>
+      <w:proofErr w:type="spellEnd"/>
     </w:p>
     <w:p>
       <w:pPr>
@@ -14970,7 +15628,21 @@
         <w:rPr>
           <w:lang w:val="fr-FR"/>
         </w:rPr>
-        <w:t xml:space="preserve"> qui contient les modèles des objets métiers (Entity).</w:t>
+        <w:t xml:space="preserve"> qui contient les modèles des objets métiers (</w:t>
+      </w:r>
+      <w:proofErr w:type="spellStart"/>
+      <w:r>
+        <w:rPr>
+          <w:lang w:val="fr-FR"/>
+        </w:rPr>
+        <w:t>Entity</w:t>
+      </w:r>
+      <w:proofErr w:type="spellEnd"/>
+      <w:r>
+        <w:rPr>
+          <w:lang w:val="fr-FR"/>
+        </w:rPr>
+        <w:t>).</w:t>
       </w:r>
     </w:p>
     <w:p>
@@ -15050,6 +15722,7 @@
         </w:rPr>
         <w:t xml:space="preserve"> qui fait la liaison entre le </w:t>
       </w:r>
+      <w:proofErr w:type="spellStart"/>
       <w:r>
         <w:rPr>
           <w:b/>
@@ -15058,12 +15731,14 @@
         </w:rPr>
         <w:t>controller</w:t>
       </w:r>
+      <w:proofErr w:type="spellEnd"/>
       <w:r>
         <w:rPr>
           <w:lang w:val="fr-FR"/>
         </w:rPr>
         <w:t xml:space="preserve"> et la base de données en manipulant les </w:t>
       </w:r>
+      <w:proofErr w:type="spellStart"/>
       <w:r>
         <w:rPr>
           <w:b/>
@@ -15072,12 +15747,14 @@
         </w:rPr>
         <w:t>DTOs</w:t>
       </w:r>
+      <w:proofErr w:type="spellEnd"/>
       <w:r>
         <w:rPr>
           <w:lang w:val="fr-FR"/>
         </w:rPr>
         <w:t xml:space="preserve"> et les </w:t>
       </w:r>
+      <w:proofErr w:type="spellStart"/>
       <w:r>
         <w:rPr>
           <w:b/>
@@ -15086,6 +15763,7 @@
         </w:rPr>
         <w:t>Entitys</w:t>
       </w:r>
+      <w:proofErr w:type="spellEnd"/>
       <w:r>
         <w:rPr>
           <w:lang w:val="fr-FR"/>
@@ -15156,6 +15834,7 @@
         </w:rPr>
         <w:t xml:space="preserve">La couche </w:t>
       </w:r>
+      <w:proofErr w:type="spellStart"/>
       <w:r>
         <w:rPr>
           <w:b/>
@@ -15164,12 +15843,14 @@
         </w:rPr>
         <w:t>controller</w:t>
       </w:r>
+      <w:proofErr w:type="spellEnd"/>
       <w:r>
         <w:rPr>
           <w:lang w:val="fr-FR"/>
         </w:rPr>
         <w:t xml:space="preserve"> qui expose des </w:t>
       </w:r>
+      <w:proofErr w:type="spellStart"/>
       <w:r>
         <w:rPr>
           <w:b/>
@@ -15178,6 +15859,7 @@
         </w:rPr>
         <w:t>endpoints</w:t>
       </w:r>
+      <w:proofErr w:type="spellEnd"/>
       <w:r>
         <w:rPr>
           <w:lang w:val="fr-FR"/>
@@ -15301,12 +15983,14 @@
         </w:rPr>
         <w:t xml:space="preserve">└─ </w:t>
       </w:r>
+      <w:proofErr w:type="spellStart"/>
       <w:r>
         <w:rPr>
           <w:lang w:val="fr-FR"/>
         </w:rPr>
         <w:t>com.pizzaflow.gestionapi</w:t>
       </w:r>
+      <w:proofErr w:type="spellEnd"/>
       <w:r>
         <w:rPr>
           <w:lang w:val="fr-FR"/>
@@ -15379,8 +16063,16 @@
         <w:rPr>
           <w:lang w:val="fr-FR"/>
         </w:rPr>
-        <w:t xml:space="preserve"> controller</w:t>
-      </w:r>
+        <w:t xml:space="preserve"> </w:t>
+      </w:r>
+      <w:proofErr w:type="spellStart"/>
+      <w:r>
+        <w:rPr>
+          <w:lang w:val="fr-FR"/>
+        </w:rPr>
+        <w:t>controller</w:t>
+      </w:r>
+      <w:proofErr w:type="spellEnd"/>
       <w:r>
         <w:rPr>
           <w:lang w:val="fr-FR"/>
@@ -15416,8 +16108,16 @@
         <w:rPr>
           <w:lang w:val="fr-FR"/>
         </w:rPr>
-        <w:t xml:space="preserve"> dto</w:t>
-      </w:r>
+        <w:t xml:space="preserve"> </w:t>
+      </w:r>
+      <w:proofErr w:type="spellStart"/>
+      <w:r>
+        <w:rPr>
+          <w:lang w:val="fr-FR"/>
+        </w:rPr>
+        <w:t>dto</w:t>
+      </w:r>
+      <w:proofErr w:type="spellEnd"/>
       <w:r>
         <w:rPr>
           <w:lang w:val="fr-FR"/>
@@ -15645,8 +16345,16 @@
           <w:lang w:val="fr-FR"/>
         </w:rPr>
         <w:br/>
-        <w:t xml:space="preserve"> │   │  └─ resources</w:t>
-      </w:r>
+        <w:t xml:space="preserve"> │   │  └─ </w:t>
+      </w:r>
+      <w:proofErr w:type="spellStart"/>
+      <w:r>
+        <w:rPr>
+          <w:lang w:val="fr-FR"/>
+        </w:rPr>
+        <w:t>resources</w:t>
+      </w:r>
+      <w:proofErr w:type="spellEnd"/>
       <w:r>
         <w:rPr>
           <w:lang w:val="fr-FR"/>
@@ -15758,8 +16466,16 @@
         <w:rPr>
           <w:lang w:val="fr-FR"/>
         </w:rPr>
-        <w:t xml:space="preserve"> messages.properties</w:t>
-      </w:r>
+        <w:t xml:space="preserve"> </w:t>
+      </w:r>
+      <w:proofErr w:type="spellStart"/>
+      <w:r>
+        <w:rPr>
+          <w:lang w:val="fr-FR"/>
+        </w:rPr>
+        <w:t>messages.properties</w:t>
+      </w:r>
+      <w:proofErr w:type="spellEnd"/>
     </w:p>
     <w:p>
       <w:pPr>
@@ -15802,8 +16518,16 @@
         <w:rPr>
           <w:lang w:val="fr-FR"/>
         </w:rPr>
-        <w:t xml:space="preserve"> messages_en.properties</w:t>
-      </w:r>
+        <w:t xml:space="preserve"> </w:t>
+      </w:r>
+      <w:proofErr w:type="spellStart"/>
+      <w:r>
+        <w:rPr>
+          <w:lang w:val="fr-FR"/>
+        </w:rPr>
+        <w:t>messages_en.properties</w:t>
+      </w:r>
+      <w:proofErr w:type="spellEnd"/>
     </w:p>
     <w:p>
       <w:pPr>
@@ -15846,8 +16570,16 @@
         <w:rPr>
           <w:lang w:val="fr-FR"/>
         </w:rPr>
-        <w:t xml:space="preserve"> messages_fr.properties</w:t>
-      </w:r>
+        <w:t xml:space="preserve"> </w:t>
+      </w:r>
+      <w:proofErr w:type="spellStart"/>
+      <w:r>
+        <w:rPr>
+          <w:lang w:val="fr-FR"/>
+        </w:rPr>
+        <w:t>messages_fr.properties</w:t>
+      </w:r>
+      <w:proofErr w:type="spellEnd"/>
       <w:r>
         <w:rPr>
           <w:lang w:val="fr-FR"/>
@@ -15871,8 +16603,16 @@
         <w:rPr>
           <w:lang w:val="fr-FR"/>
         </w:rPr>
-        <w:t xml:space="preserve"> templates</w:t>
-      </w:r>
+        <w:t xml:space="preserve"> </w:t>
+      </w:r>
+      <w:proofErr w:type="spellStart"/>
+      <w:r>
+        <w:rPr>
+          <w:lang w:val="fr-FR"/>
+        </w:rPr>
+        <w:t>templates</w:t>
+      </w:r>
+      <w:proofErr w:type="spellEnd"/>
       <w:r>
         <w:rPr>
           <w:lang w:val="fr-FR"/>
@@ -15892,12 +16632,14 @@
         </w:rPr>
         <w:t xml:space="preserve">└─ </w:t>
       </w:r>
+      <w:proofErr w:type="spellStart"/>
       <w:r>
         <w:rPr>
           <w:lang w:val="fr-FR"/>
         </w:rPr>
         <w:t>bootstrap.properties</w:t>
       </w:r>
+      <w:proofErr w:type="spellEnd"/>
       <w:r>
         <w:rPr>
           <w:lang w:val="fr-FR"/>
@@ -15950,12 +16692,14 @@
         </w:rPr>
         <w:t xml:space="preserve">└─ </w:t>
       </w:r>
+      <w:proofErr w:type="spellStart"/>
       <w:r>
         <w:rPr>
           <w:lang w:val="fr-FR"/>
         </w:rPr>
         <w:t>application.properties</w:t>
       </w:r>
+      <w:proofErr w:type="spellEnd"/>
     </w:p>
     <w:p>
       <w:pPr>
@@ -15994,8 +16738,16 @@
         <w:rPr>
           <w:lang w:val="fr-FR"/>
         </w:rPr>
-        <w:t xml:space="preserve"> .gitignore</w:t>
-      </w:r>
+        <w:t xml:space="preserve"> .</w:t>
+      </w:r>
+      <w:proofErr w:type="spellStart"/>
+      <w:r>
+        <w:rPr>
+          <w:lang w:val="fr-FR"/>
+        </w:rPr>
+        <w:t>gitignore</w:t>
+      </w:r>
+      <w:proofErr w:type="spellEnd"/>
     </w:p>
     <w:p>
       <w:pPr>
@@ -16020,8 +16772,16 @@
         <w:rPr>
           <w:lang w:val="fr-FR"/>
         </w:rPr>
-        <w:t xml:space="preserve"> .gitlab-ci.yml</w:t>
-      </w:r>
+        <w:t xml:space="preserve"> .</w:t>
+      </w:r>
+      <w:proofErr w:type="spellStart"/>
+      <w:r>
+        <w:rPr>
+          <w:lang w:val="fr-FR"/>
+        </w:rPr>
+        <w:t>gitlab-ci.yml</w:t>
+      </w:r>
+      <w:proofErr w:type="spellEnd"/>
     </w:p>
     <w:p>
       <w:pPr>
@@ -16126,8 +16886,633 @@
         <w:rPr>
           <w:lang w:val="fr-FR"/>
         </w:rPr>
-        <w:t>…</w:t>
-      </w:r>
+        <w:t xml:space="preserve">Pour les logs de l'application on utilisera </w:t>
+      </w:r>
+      <w:r>
+        <w:rPr>
+          <w:b/>
+          <w:bCs/>
+          <w:lang w:val="fr-FR"/>
+        </w:rPr>
+        <w:t>SLF4J</w:t>
+      </w:r>
+      <w:r>
+        <w:rPr>
+          <w:lang w:val="fr-FR"/>
+        </w:rPr>
+        <w:t xml:space="preserve"> (</w:t>
+      </w:r>
+      <w:r>
+        <w:rPr>
+          <w:b/>
+          <w:bCs/>
+          <w:lang w:val="fr-FR"/>
+        </w:rPr>
+        <w:t xml:space="preserve">Simple </w:t>
+      </w:r>
+      <w:proofErr w:type="spellStart"/>
+      <w:r>
+        <w:rPr>
+          <w:b/>
+          <w:bCs/>
+          <w:lang w:val="fr-FR"/>
+        </w:rPr>
+        <w:t>Loggin</w:t>
+      </w:r>
+      <w:proofErr w:type="spellEnd"/>
+      <w:r>
+        <w:rPr>
+          <w:b/>
+          <w:bCs/>
+          <w:lang w:val="fr-FR"/>
+        </w:rPr>
+        <w:t xml:space="preserve"> </w:t>
+      </w:r>
+      <w:proofErr w:type="spellStart"/>
+      <w:r>
+        <w:rPr>
+          <w:b/>
+          <w:bCs/>
+          <w:lang w:val="fr-FR"/>
+        </w:rPr>
+        <w:t>Facade</w:t>
+      </w:r>
+      <w:proofErr w:type="spellEnd"/>
+      <w:r>
+        <w:rPr>
+          <w:b/>
+          <w:bCs/>
+          <w:lang w:val="fr-FR"/>
+        </w:rPr>
+        <w:t xml:space="preserve"> for Java</w:t>
+      </w:r>
+      <w:r>
+        <w:rPr>
+          <w:lang w:val="fr-FR"/>
+        </w:rPr>
+        <w:t>)</w:t>
+      </w:r>
+      <w:r>
+        <w:rPr>
+          <w:lang w:val="fr-FR"/>
+        </w:rPr>
+        <w:t xml:space="preserve"> qui </w:t>
+      </w:r>
+      <w:r>
+        <w:rPr>
+          <w:lang w:val="fr-FR"/>
+        </w:rPr>
+        <w:t>propose une API générique rendant la journalisation indépendante de la mise en œuvre réelle.</w:t>
+      </w:r>
+      <w:r>
+        <w:rPr>
+          <w:lang w:val="fr-FR"/>
+        </w:rPr>
+        <w:t xml:space="preserve"> La journalisation </w:t>
+      </w:r>
+      <w:r>
+        <w:rPr>
+          <w:b/>
+          <w:bCs/>
+          <w:lang w:val="fr-FR"/>
+        </w:rPr>
+        <w:t>SLF4J</w:t>
+      </w:r>
+      <w:r>
+        <w:rPr>
+          <w:lang w:val="fr-FR"/>
+        </w:rPr>
+        <w:t xml:space="preserve"> est incluse dans le package de </w:t>
+      </w:r>
+      <w:r>
+        <w:rPr>
+          <w:b/>
+          <w:bCs/>
+          <w:lang w:val="fr-FR"/>
+        </w:rPr>
+        <w:t>Spring Boot</w:t>
+      </w:r>
+      <w:r>
+        <w:rPr>
+          <w:lang w:val="fr-FR"/>
+        </w:rPr>
+        <w:t>.</w:t>
+      </w:r>
+      <w:r>
+        <w:rPr>
+          <w:lang w:val="fr-FR"/>
+        </w:rPr>
+        <w:t xml:space="preserve"> Pour tous les microservices les fichiers log seront écrit</w:t>
+      </w:r>
+      <w:r>
+        <w:rPr>
+          <w:lang w:val="fr-FR"/>
+        </w:rPr>
+        <w:t>es</w:t>
+      </w:r>
+      <w:r>
+        <w:rPr>
+          <w:lang w:val="fr-FR"/>
+        </w:rPr>
+        <w:t xml:space="preserve"> dans le répertoire :</w:t>
+      </w:r>
+    </w:p>
+    <w:p>
+      <w:pPr>
+        <w:pStyle w:val="Corpsdetexte"/>
+        <w:numPr>
+          <w:ilvl w:val="0"/>
+          <w:numId w:val="15"/>
+        </w:numPr>
+        <w:jc w:val="left"/>
+        <w:rPr>
+          <w:b/>
+          <w:bCs/>
+          <w:lang w:val="fr-FR"/>
+        </w:rPr>
+      </w:pPr>
+      <w:r>
+        <w:rPr>
+          <w:b/>
+          <w:bCs/>
+          <w:lang w:val="fr-FR"/>
+        </w:rPr>
+        <w:t>/var/log/</w:t>
+      </w:r>
+      <w:proofErr w:type="spellStart"/>
+      <w:r>
+        <w:rPr>
+          <w:b/>
+          <w:bCs/>
+          <w:lang w:val="fr-FR"/>
+        </w:rPr>
+        <w:t>pizzaflow</w:t>
+      </w:r>
+      <w:proofErr w:type="spellEnd"/>
+    </w:p>
+    <w:p>
+      <w:pPr>
+        <w:rPr>
+          <w:lang w:val="fr-FR"/>
+        </w:rPr>
+      </w:pPr>
+    </w:p>
+    <w:p>
+      <w:pPr>
+        <w:rPr>
+          <w:lang w:val="fr-FR"/>
+        </w:rPr>
+      </w:pPr>
+      <w:r>
+        <w:rPr>
+          <w:lang w:val="fr-FR"/>
+        </w:rPr>
+        <w:t xml:space="preserve">Ci-dessous la configuration dans les fichiers </w:t>
+      </w:r>
+      <w:proofErr w:type="spellStart"/>
+      <w:r>
+        <w:rPr>
+          <w:b/>
+          <w:bCs/>
+          <w:lang w:val="fr-FR"/>
+        </w:rPr>
+        <w:t>properties</w:t>
+      </w:r>
+      <w:proofErr w:type="spellEnd"/>
+      <w:r>
+        <w:rPr>
+          <w:lang w:val="fr-FR"/>
+        </w:rPr>
+        <w:t xml:space="preserve"> pour les logs.</w:t>
+      </w:r>
+    </w:p>
+    <w:p>
+      <w:pPr>
+        <w:rPr>
+          <w:lang w:val="fr-FR"/>
+        </w:rPr>
+      </w:pPr>
+    </w:p>
+    <w:tbl>
+      <w:tblPr>
+        <w:tblStyle w:val="Grilledutableau"/>
+        <w:tblW w:w="0" w:type="auto"/>
+        <w:shd w:val="clear" w:color="auto" w:fill="E7E6E6" w:themeFill="background2"/>
+        <w:tblLook w:val="04A0" w:firstRow="1" w:lastRow="0" w:firstColumn="1" w:lastColumn="0" w:noHBand="0" w:noVBand="1"/>
+      </w:tblPr>
+      <w:tblGrid>
+        <w:gridCol w:w="9628"/>
+      </w:tblGrid>
+      <w:tr>
+        <w:tc>
+          <w:tcPr>
+            <w:tcW w:w="9628" w:type="dxa"/>
+            <w:shd w:val="clear" w:color="auto" w:fill="E7E6E6" w:themeFill="background2"/>
+          </w:tcPr>
+          <w:p>
+            <w:pPr>
+              <w:pStyle w:val="Corpsdetexte"/>
+              <w:rPr>
+                <w:rFonts w:ascii="Consolas" w:hAnsi="Consolas"/>
+                <w:lang w:val="fr-FR"/>
+              </w:rPr>
+            </w:pPr>
+            <w:r>
+              <w:rPr>
+                <w:rFonts w:ascii="Consolas" w:hAnsi="Consolas"/>
+                <w:lang w:val="fr-FR"/>
+              </w:rPr>
+              <w:t>## configuration du pool de connexion par défaut</w:t>
+            </w:r>
+          </w:p>
+          <w:p>
+            <w:pPr>
+              <w:pStyle w:val="Corpsdetexte"/>
+              <w:rPr>
+                <w:rFonts w:ascii="Consolas" w:hAnsi="Consolas"/>
+                <w:lang w:val="fr-FR"/>
+              </w:rPr>
+            </w:pPr>
+            <w:proofErr w:type="spellStart"/>
+            <w:r>
+              <w:rPr>
+                <w:rFonts w:ascii="Consolas" w:hAnsi="Consolas"/>
+                <w:lang w:val="fr-FR"/>
+              </w:rPr>
+              <w:t>logging.level.org.springframework.web</w:t>
+            </w:r>
+            <w:proofErr w:type="spellEnd"/>
+            <w:r>
+              <w:rPr>
+                <w:rFonts w:ascii="Consolas" w:hAnsi="Consolas"/>
+                <w:lang w:val="fr-FR"/>
+              </w:rPr>
+              <w:t>=ERROR</w:t>
+            </w:r>
+          </w:p>
+          <w:p>
+            <w:pPr>
+              <w:pStyle w:val="Corpsdetexte"/>
+              <w:rPr>
+                <w:rFonts w:ascii="Consolas" w:hAnsi="Consolas"/>
+                <w:lang w:val="fr-FR"/>
+              </w:rPr>
+            </w:pPr>
+            <w:proofErr w:type="spellStart"/>
+            <w:r>
+              <w:rPr>
+                <w:rFonts w:ascii="Consolas" w:hAnsi="Consolas"/>
+                <w:lang w:val="fr-FR"/>
+              </w:rPr>
+              <w:t>logging.level.com.pizzaflow</w:t>
+            </w:r>
+            <w:proofErr w:type="spellEnd"/>
+            <w:r>
+              <w:rPr>
+                <w:rFonts w:ascii="Consolas" w:hAnsi="Consolas"/>
+                <w:lang w:val="fr-FR"/>
+              </w:rPr>
+              <w:t>=DEBUG</w:t>
+            </w:r>
+          </w:p>
+          <w:p>
+            <w:pPr>
+              <w:pStyle w:val="Corpsdetexte"/>
+              <w:rPr>
+                <w:rFonts w:ascii="Consolas" w:hAnsi="Consolas"/>
+                <w:lang w:val="fr-FR"/>
+              </w:rPr>
+            </w:pPr>
+          </w:p>
+          <w:p>
+            <w:pPr>
+              <w:pStyle w:val="Corpsdetexte"/>
+              <w:rPr>
+                <w:rFonts w:ascii="Consolas" w:hAnsi="Consolas"/>
+                <w:lang w:val="fr-FR"/>
+              </w:rPr>
+            </w:pPr>
+            <w:r>
+              <w:rPr>
+                <w:rFonts w:ascii="Consolas" w:hAnsi="Consolas"/>
+                <w:lang w:val="fr-FR"/>
+              </w:rPr>
+              <w:t>## le pattern pour la console</w:t>
+            </w:r>
+          </w:p>
+          <w:p>
+            <w:pPr>
+              <w:pStyle w:val="Corpsdetexte"/>
+              <w:rPr>
+                <w:rFonts w:ascii="Consolas" w:hAnsi="Consolas"/>
+                <w:lang w:val="fr-FR"/>
+              </w:rPr>
+            </w:pPr>
+            <w:proofErr w:type="spellStart"/>
+            <w:r>
+              <w:rPr>
+                <w:rFonts w:ascii="Consolas" w:hAnsi="Consolas"/>
+                <w:lang w:val="fr-FR"/>
+              </w:rPr>
+              <w:t>logging.pattern.console</w:t>
+            </w:r>
+            <w:proofErr w:type="spellEnd"/>
+            <w:r>
+              <w:rPr>
+                <w:rFonts w:ascii="Consolas" w:hAnsi="Consolas"/>
+                <w:lang w:val="fr-FR"/>
+              </w:rPr>
+              <w:t>= "%d{</w:t>
+            </w:r>
+            <w:proofErr w:type="spellStart"/>
+            <w:r>
+              <w:rPr>
+                <w:rFonts w:ascii="Consolas" w:hAnsi="Consolas"/>
+                <w:lang w:val="fr-FR"/>
+              </w:rPr>
+              <w:t>yyyy</w:t>
+            </w:r>
+            <w:proofErr w:type="spellEnd"/>
+            <w:r>
+              <w:rPr>
+                <w:rFonts w:ascii="Consolas" w:hAnsi="Consolas"/>
+                <w:lang w:val="fr-FR"/>
+              </w:rPr>
+              <w:t xml:space="preserve">-MM-dd </w:t>
+            </w:r>
+            <w:proofErr w:type="spellStart"/>
+            <w:r>
+              <w:rPr>
+                <w:rFonts w:ascii="Consolas" w:hAnsi="Consolas"/>
+                <w:lang w:val="fr-FR"/>
+              </w:rPr>
+              <w:t>HH:mm:ss</w:t>
+            </w:r>
+            <w:proofErr w:type="spellEnd"/>
+            <w:r>
+              <w:rPr>
+                <w:rFonts w:ascii="Consolas" w:hAnsi="Consolas"/>
+                <w:lang w:val="fr-FR"/>
+              </w:rPr>
+              <w:t>} - %</w:t>
+            </w:r>
+            <w:proofErr w:type="spellStart"/>
+            <w:r>
+              <w:rPr>
+                <w:rFonts w:ascii="Consolas" w:hAnsi="Consolas"/>
+                <w:lang w:val="fr-FR"/>
+              </w:rPr>
+              <w:t>msg%n</w:t>
+            </w:r>
+            <w:proofErr w:type="spellEnd"/>
+            <w:r>
+              <w:rPr>
+                <w:rFonts w:ascii="Consolas" w:hAnsi="Consolas"/>
+                <w:lang w:val="fr-FR"/>
+              </w:rPr>
+              <w:t>"</w:t>
+            </w:r>
+          </w:p>
+          <w:p>
+            <w:pPr>
+              <w:pStyle w:val="Corpsdetexte"/>
+              <w:rPr>
+                <w:rFonts w:ascii="Consolas" w:hAnsi="Consolas"/>
+                <w:lang w:val="fr-FR"/>
+              </w:rPr>
+            </w:pPr>
+          </w:p>
+          <w:p>
+            <w:pPr>
+              <w:pStyle w:val="Corpsdetexte"/>
+              <w:rPr>
+                <w:rFonts w:ascii="Consolas" w:hAnsi="Consolas"/>
+                <w:lang w:val="fr-FR"/>
+              </w:rPr>
+            </w:pPr>
+            <w:r>
+              <w:rPr>
+                <w:rFonts w:ascii="Consolas" w:hAnsi="Consolas"/>
+                <w:lang w:val="fr-FR"/>
+              </w:rPr>
+              <w:t>#</w:t>
+            </w:r>
+            <w:r>
+              <w:rPr>
+                <w:rFonts w:ascii="Consolas" w:hAnsi="Consolas"/>
+                <w:lang w:val="fr-FR"/>
+              </w:rPr>
+              <w:t># le pattern pour le n</w:t>
+            </w:r>
+            <w:r>
+              <w:rPr>
+                <w:rFonts w:ascii="Consolas" w:hAnsi="Consolas"/>
+                <w:lang w:val="fr-FR"/>
+              </w:rPr>
+              <w:t>om du fichier</w:t>
+            </w:r>
+          </w:p>
+          <w:p>
+            <w:pPr>
+              <w:pStyle w:val="Corpsdetexte"/>
+              <w:rPr>
+                <w:rFonts w:ascii="Consolas" w:hAnsi="Consolas"/>
+                <w:lang w:val="fr-FR"/>
+              </w:rPr>
+            </w:pPr>
+            <w:proofErr w:type="spellStart"/>
+            <w:r>
+              <w:rPr>
+                <w:rFonts w:ascii="Consolas" w:hAnsi="Consolas"/>
+                <w:lang w:val="fr-FR"/>
+              </w:rPr>
+              <w:t>logging.pattern.file</w:t>
+            </w:r>
+            <w:proofErr w:type="spellEnd"/>
+            <w:r>
+              <w:rPr>
+                <w:rFonts w:ascii="Consolas" w:hAnsi="Consolas"/>
+                <w:lang w:val="fr-FR"/>
+              </w:rPr>
+              <w:t>= "%d{</w:t>
+            </w:r>
+            <w:proofErr w:type="spellStart"/>
+            <w:r>
+              <w:rPr>
+                <w:rFonts w:ascii="Consolas" w:hAnsi="Consolas"/>
+                <w:lang w:val="fr-FR"/>
+              </w:rPr>
+              <w:t>yyyy</w:t>
+            </w:r>
+            <w:proofErr w:type="spellEnd"/>
+            <w:r>
+              <w:rPr>
+                <w:rFonts w:ascii="Consolas" w:hAnsi="Consolas"/>
+                <w:lang w:val="fr-FR"/>
+              </w:rPr>
+              <w:t xml:space="preserve">-MM-dd </w:t>
+            </w:r>
+            <w:proofErr w:type="spellStart"/>
+            <w:r>
+              <w:rPr>
+                <w:rFonts w:ascii="Consolas" w:hAnsi="Consolas"/>
+                <w:lang w:val="fr-FR"/>
+              </w:rPr>
+              <w:t>HH:mm:ss</w:t>
+            </w:r>
+            <w:proofErr w:type="spellEnd"/>
+            <w:r>
+              <w:rPr>
+                <w:rFonts w:ascii="Consolas" w:hAnsi="Consolas"/>
+                <w:lang w:val="fr-FR"/>
+              </w:rPr>
+              <w:t>}[%thread]%-5level %logger{36} - %</w:t>
+            </w:r>
+            <w:proofErr w:type="spellStart"/>
+            <w:r>
+              <w:rPr>
+                <w:rFonts w:ascii="Consolas" w:hAnsi="Consolas"/>
+                <w:lang w:val="fr-FR"/>
+              </w:rPr>
+              <w:t>msg%n</w:t>
+            </w:r>
+            <w:proofErr w:type="spellEnd"/>
+            <w:r>
+              <w:rPr>
+                <w:rFonts w:ascii="Consolas" w:hAnsi="Consolas"/>
+                <w:lang w:val="fr-FR"/>
+              </w:rPr>
+              <w:t>"</w:t>
+            </w:r>
+          </w:p>
+          <w:p>
+            <w:pPr>
+              <w:pStyle w:val="Corpsdetexte"/>
+              <w:rPr>
+                <w:rFonts w:ascii="Consolas" w:hAnsi="Consolas"/>
+                <w:lang w:val="fr-FR"/>
+              </w:rPr>
+            </w:pPr>
+          </w:p>
+          <w:p>
+            <w:pPr>
+              <w:pStyle w:val="Corpsdetexte"/>
+              <w:rPr>
+                <w:rFonts w:ascii="Consolas" w:hAnsi="Consolas"/>
+                <w:lang w:val="fr-FR"/>
+              </w:rPr>
+            </w:pPr>
+            <w:r>
+              <w:rPr>
+                <w:rFonts w:ascii="Consolas" w:hAnsi="Consolas"/>
+                <w:lang w:val="fr-FR"/>
+              </w:rPr>
+              <w:t>## le nom du fichier d</w:t>
+            </w:r>
+            <w:r>
+              <w:rPr>
+                <w:rFonts w:ascii="Consolas" w:hAnsi="Consolas"/>
+                <w:lang w:val="fr-FR"/>
+              </w:rPr>
+              <w:t>e log</w:t>
+            </w:r>
+          </w:p>
+          <w:p>
+            <w:pPr>
+              <w:pStyle w:val="Corpsdetexte"/>
+              <w:rPr>
+                <w:rFonts w:ascii="Consolas" w:hAnsi="Consolas"/>
+                <w:lang w:val="fr-FR"/>
+              </w:rPr>
+            </w:pPr>
+            <w:proofErr w:type="spellStart"/>
+            <w:r>
+              <w:rPr>
+                <w:rFonts w:ascii="Consolas" w:hAnsi="Consolas"/>
+                <w:lang w:val="fr-FR"/>
+              </w:rPr>
+              <w:t>logging.file</w:t>
+            </w:r>
+            <w:proofErr w:type="spellEnd"/>
+            <w:r>
+              <w:rPr>
+                <w:rFonts w:ascii="Consolas" w:hAnsi="Consolas"/>
+                <w:lang w:val="fr-FR"/>
+              </w:rPr>
+              <w:t>=/var/log/</w:t>
+            </w:r>
+            <w:proofErr w:type="spellStart"/>
+            <w:r>
+              <w:rPr>
+                <w:rFonts w:ascii="Consolas" w:hAnsi="Consolas"/>
+                <w:lang w:val="fr-FR"/>
+              </w:rPr>
+              <w:t>pizzaflow</w:t>
+            </w:r>
+            <w:proofErr w:type="spellEnd"/>
+            <w:r>
+              <w:rPr>
+                <w:rFonts w:ascii="Consolas" w:hAnsi="Consolas"/>
+                <w:lang w:val="fr-FR"/>
+              </w:rPr>
+              <w:t>/[nom-microservice]</w:t>
+            </w:r>
+            <w:r>
+              <w:rPr>
+                <w:rFonts w:ascii="Consolas" w:hAnsi="Consolas"/>
+                <w:lang w:val="fr-FR"/>
+              </w:rPr>
+              <w:t>.log</w:t>
+            </w:r>
+          </w:p>
+          <w:p>
+            <w:pPr>
+              <w:pStyle w:val="Corpsdetexte"/>
+              <w:rPr>
+                <w:rFonts w:ascii="Consolas" w:hAnsi="Consolas"/>
+                <w:lang w:val="fr-FR"/>
+              </w:rPr>
+            </w:pPr>
+            <w:r>
+              <w:rPr>
+                <w:rFonts w:ascii="Consolas" w:hAnsi="Consolas"/>
+                <w:lang w:val="fr-FR"/>
+              </w:rPr>
+              <w:t xml:space="preserve"> </w:t>
+            </w:r>
+          </w:p>
+        </w:tc>
+      </w:tr>
+    </w:tbl>
+    <w:p>
+      <w:pPr>
+        <w:pStyle w:val="Corpsdetexte"/>
+        <w:rPr>
+          <w:lang w:val="fr-FR"/>
+        </w:rPr>
+      </w:pPr>
+    </w:p>
+    <w:p>
+      <w:pPr>
+        <w:pStyle w:val="Corpsdetexte"/>
+        <w:rPr>
+          <w:lang w:val="fr-FR"/>
+        </w:rPr>
+      </w:pPr>
+      <w:r>
+        <w:rPr>
+          <w:lang w:val="fr-FR"/>
+        </w:rPr>
+        <w:t>On remplace la partie entre crochets par le nom du microservice correspondant.</w:t>
+      </w:r>
+    </w:p>
+    <w:p>
+      <w:pPr>
+        <w:pStyle w:val="Corpsdetexte"/>
+        <w:rPr>
+          <w:lang w:val="fr-FR"/>
+        </w:rPr>
+      </w:pPr>
     </w:p>
     <w:p>
       <w:pPr>
@@ -16160,6 +17545,7 @@
         </w:rPr>
         <w:t xml:space="preserve">On utilise un serveur de configuration pour centraliser les propriétés. Chaque microservice aura son fichier </w:t>
       </w:r>
+      <w:proofErr w:type="spellStart"/>
       <w:r>
         <w:rPr>
           <w:b/>
@@ -16168,6 +17554,7 @@
         </w:rPr>
         <w:t>bootstrap.properties</w:t>
       </w:r>
+      <w:proofErr w:type="spellEnd"/>
       <w:r>
         <w:rPr>
           <w:lang w:val="fr-FR"/>
@@ -16178,35 +17565,59 @@
         <w:rPr>
           <w:lang w:val="fr-FR"/>
         </w:rPr>
-        <w:t xml:space="preserve">Les fichiers properties de chaque microservice seront dans le sous-répertoire </w:t>
-      </w:r>
+        <w:t xml:space="preserve">Les fichiers </w:t>
+      </w:r>
+      <w:proofErr w:type="spellStart"/>
+      <w:r>
+        <w:rPr>
+          <w:lang w:val="fr-FR"/>
+        </w:rPr>
+        <w:t>properties</w:t>
+      </w:r>
+      <w:proofErr w:type="spellEnd"/>
+      <w:r>
+        <w:rPr>
+          <w:lang w:val="fr-FR"/>
+        </w:rPr>
+        <w:t xml:space="preserve"> de chaque </w:t>
+      </w:r>
+      <w:proofErr w:type="spellStart"/>
+      <w:r>
+        <w:rPr>
+          <w:lang w:val="fr-FR"/>
+        </w:rPr>
+        <w:t>microservice</w:t>
+      </w:r>
+      <w:proofErr w:type="spellEnd"/>
+      <w:r>
+        <w:rPr>
+          <w:lang w:val="fr-FR"/>
+        </w:rPr>
+        <w:t xml:space="preserve"> seront dans le sous-répertoire </w:t>
+      </w:r>
+      <w:proofErr w:type="spellStart"/>
       <w:r>
         <w:rPr>
           <w:b/>
           <w:bCs/>
           <w:lang w:val="fr-FR"/>
         </w:rPr>
-        <w:t>properties-repository</w:t>
-      </w:r>
-      <w:r>
-        <w:rPr>
-          <w:lang w:val="fr-FR"/>
-        </w:rPr>
-        <w:t xml:space="preserve"> de </w:t>
-      </w:r>
+        <w:t>properties</w:t>
+      </w:r>
+      <w:proofErr w:type="spellEnd"/>
       <w:r>
         <w:rPr>
           <w:b/>
           <w:bCs/>
           <w:lang w:val="fr-FR"/>
         </w:rPr>
-        <w:t>config-server</w:t>
-      </w:r>
-      <w:r>
-        <w:rPr>
-          <w:lang w:val="fr-FR"/>
-        </w:rPr>
-        <w:t xml:space="preserve"> et avant d'être publier dans un repository sur </w:t>
+        <w:t>-repository</w:t>
+      </w:r>
+      <w:r>
+        <w:rPr>
+          <w:lang w:val="fr-FR"/>
+        </w:rPr>
+        <w:t xml:space="preserve"> de </w:t>
       </w:r>
       <w:r>
         <w:rPr>
@@ -16214,36 +17625,78 @@
           <w:bCs/>
           <w:lang w:val="fr-FR"/>
         </w:rPr>
-        <w:t>GitLab</w:t>
-      </w:r>
-      <w:r>
-        <w:rPr>
-          <w:lang w:val="fr-FR"/>
-        </w:rPr>
-        <w:t xml:space="preserve">. Chaque microservice aura sa configuration de test complète dans un fichier </w:t>
-      </w:r>
+        <w:t>config-server</w:t>
+      </w:r>
+      <w:r>
+        <w:rPr>
+          <w:lang w:val="fr-FR"/>
+        </w:rPr>
+        <w:t xml:space="preserve"> et avant d'être </w:t>
+      </w:r>
+      <w:proofErr w:type="spellStart"/>
+      <w:r>
+        <w:rPr>
+          <w:lang w:val="fr-FR"/>
+        </w:rPr>
+        <w:t>publier</w:t>
+      </w:r>
+      <w:proofErr w:type="spellEnd"/>
+      <w:r>
+        <w:rPr>
+          <w:lang w:val="fr-FR"/>
+        </w:rPr>
+        <w:t xml:space="preserve"> dans un repository sur </w:t>
+      </w:r>
+      <w:proofErr w:type="spellStart"/>
       <w:r>
         <w:rPr>
           <w:b/>
           <w:bCs/>
           <w:lang w:val="fr-FR"/>
         </w:rPr>
-        <w:t>application.properties</w:t>
-      </w:r>
-      <w:r>
-        <w:rPr>
-          <w:lang w:val="fr-FR"/>
-        </w:rPr>
-        <w:t xml:space="preserve"> dans </w:t>
-      </w:r>
+        <w:t>GitLab</w:t>
+      </w:r>
+      <w:proofErr w:type="spellEnd"/>
+      <w:r>
+        <w:rPr>
+          <w:lang w:val="fr-FR"/>
+        </w:rPr>
+        <w:t xml:space="preserve">. Chaque microservice aura sa configuration de test complète dans un fichier </w:t>
+      </w:r>
+      <w:proofErr w:type="spellStart"/>
       <w:r>
         <w:rPr>
           <w:b/>
           <w:bCs/>
           <w:lang w:val="fr-FR"/>
         </w:rPr>
-        <w:t>tests/resources</w:t>
-      </w:r>
+        <w:t>application.properties</w:t>
+      </w:r>
+      <w:proofErr w:type="spellEnd"/>
+      <w:r>
+        <w:rPr>
+          <w:lang w:val="fr-FR"/>
+        </w:rPr>
+        <w:t xml:space="preserve"> dans </w:t>
+      </w:r>
+      <w:r>
+        <w:rPr>
+          <w:b/>
+          <w:bCs/>
+          <w:lang w:val="fr-FR"/>
+        </w:rPr>
+        <w:t>tests/</w:t>
+      </w:r>
+      <w:proofErr w:type="spellStart"/>
+      <w:r>
+        <w:rPr>
+          <w:b/>
+          <w:bCs/>
+          <w:lang w:val="fr-FR"/>
+        </w:rPr>
+        <w:t>resources</w:t>
+      </w:r>
+      <w:proofErr w:type="spellEnd"/>
       <w:r>
         <w:rPr>
           <w:lang w:val="fr-FR"/>
@@ -16286,8 +17739,16 @@
         <w:rPr>
           <w:lang w:val="fr-FR"/>
         </w:rPr>
-        <w:t>nom-microservice</w:t>
-      </w:r>
+        <w:t>nom-</w:t>
+      </w:r>
+      <w:proofErr w:type="spellStart"/>
+      <w:r>
+        <w:rPr>
+          <w:lang w:val="fr-FR"/>
+        </w:rPr>
+        <w:t>microservice</w:t>
+      </w:r>
+      <w:proofErr w:type="spellEnd"/>
       <w:r>
         <w:rPr>
           <w:lang w:val="fr-FR"/>
@@ -16298,8 +17759,16 @@
         <w:rPr>
           <w:lang w:val="fr-FR"/>
         </w:rPr>
-        <w:t>-test.properties</w:t>
-      </w:r>
+        <w:t>-</w:t>
+      </w:r>
+      <w:proofErr w:type="spellStart"/>
+      <w:r>
+        <w:rPr>
+          <w:lang w:val="fr-FR"/>
+        </w:rPr>
+        <w:t>test.properties</w:t>
+      </w:r>
+      <w:proofErr w:type="spellEnd"/>
     </w:p>
     <w:p>
       <w:pPr>
@@ -16322,8 +17791,16 @@
         <w:rPr>
           <w:lang w:val="fr-FR"/>
         </w:rPr>
-        <w:t>nom-microservice</w:t>
-      </w:r>
+        <w:t>nom-</w:t>
+      </w:r>
+      <w:proofErr w:type="spellStart"/>
+      <w:r>
+        <w:rPr>
+          <w:lang w:val="fr-FR"/>
+        </w:rPr>
+        <w:t>microservice</w:t>
+      </w:r>
+      <w:proofErr w:type="spellEnd"/>
       <w:r>
         <w:rPr>
           <w:lang w:val="fr-FR"/>
@@ -16334,8 +17811,16 @@
         <w:rPr>
           <w:lang w:val="fr-FR"/>
         </w:rPr>
-        <w:t>-prod.properties</w:t>
-      </w:r>
+        <w:t>-</w:t>
+      </w:r>
+      <w:proofErr w:type="spellStart"/>
+      <w:r>
+        <w:rPr>
+          <w:lang w:val="fr-FR"/>
+        </w:rPr>
+        <w:t>prod.properties</w:t>
+      </w:r>
+      <w:proofErr w:type="spellEnd"/>
     </w:p>
     <w:p>
       <w:pPr>
@@ -16358,14 +17843,799 @@
           <w:lang w:val="fr-FR"/>
         </w:rPr>
       </w:pPr>
-      <w:bookmarkStart w:id="59" w:name="_Toc39849717"/>
-      <w:r>
-        <w:rPr>
-          <w:lang w:val="fr-FR"/>
-        </w:rPr>
-        <w:t>Application web</w:t>
+      <w:r>
+        <w:rPr>
+          <w:lang w:val="fr-FR"/>
+        </w:rPr>
+        <w:t>user-api</w:t>
+      </w:r>
+    </w:p>
+    <w:p>
+      <w:pPr>
+        <w:pStyle w:val="Titre4"/>
+        <w:rPr>
+          <w:lang w:val="fr-FR"/>
+        </w:rPr>
+      </w:pPr>
+      <w:r>
+        <w:rPr>
+          <w:lang w:val="fr-FR"/>
+        </w:rPr>
+        <w:t xml:space="preserve">Fichier </w:t>
+      </w:r>
+      <w:proofErr w:type="spellStart"/>
+      <w:r>
+        <w:rPr>
+          <w:lang w:val="fr-FR"/>
+        </w:rPr>
+        <w:t>properties</w:t>
+      </w:r>
+      <w:proofErr w:type="spellEnd"/>
+    </w:p>
+    <w:p>
+      <w:pPr>
+        <w:pStyle w:val="Corpsdetexte"/>
+        <w:rPr>
+          <w:lang w:val="fr-FR"/>
+        </w:rPr>
+      </w:pPr>
+    </w:p>
+    <w:tbl>
+      <w:tblPr>
+        <w:tblStyle w:val="Grilledutableau"/>
+        <w:tblW w:w="0" w:type="auto"/>
+        <w:shd w:val="clear" w:color="auto" w:fill="E7E6E6" w:themeFill="background2"/>
+        <w:tblLook w:val="04A0" w:firstRow="1" w:lastRow="0" w:firstColumn="1" w:lastColumn="0" w:noHBand="0" w:noVBand="1"/>
+      </w:tblPr>
+      <w:tblGrid>
+        <w:gridCol w:w="9628"/>
+      </w:tblGrid>
+      <w:tr>
+        <w:tc>
+          <w:tcPr>
+            <w:tcW w:w="9628" w:type="dxa"/>
+            <w:shd w:val="clear" w:color="auto" w:fill="E7E6E6" w:themeFill="background2"/>
+          </w:tcPr>
+          <w:p>
+            <w:pPr>
+              <w:pStyle w:val="Corpsdetexte"/>
+              <w:rPr>
+                <w:rFonts w:ascii="Consolas" w:hAnsi="Consolas"/>
+                <w:lang w:val="fr-FR"/>
+              </w:rPr>
+            </w:pPr>
+            <w:r>
+              <w:rPr>
+                <w:rFonts w:ascii="Consolas" w:hAnsi="Consolas"/>
+                <w:lang w:val="fr-FR"/>
+              </w:rPr>
+              <w:t xml:space="preserve">## port par défaut pour </w:t>
+            </w:r>
+            <w:r>
+              <w:rPr>
+                <w:rFonts w:ascii="Consolas" w:hAnsi="Consolas"/>
+                <w:lang w:val="fr-FR"/>
+              </w:rPr>
+              <w:t>la première instance de user-api</w:t>
+            </w:r>
+          </w:p>
+          <w:p>
+            <w:pPr>
+              <w:pStyle w:val="Corpsdetexte"/>
+              <w:rPr>
+                <w:rFonts w:ascii="Consolas" w:hAnsi="Consolas"/>
+                <w:lang w:val="fr-FR"/>
+              </w:rPr>
+            </w:pPr>
+            <w:r>
+              <w:rPr>
+                <w:rFonts w:ascii="Consolas" w:hAnsi="Consolas"/>
+                <w:lang w:val="fr-FR"/>
+              </w:rPr>
+              <w:t>## utiliser la gamme des ports 4XXX pour les duplications d'instances</w:t>
+            </w:r>
+          </w:p>
+          <w:p>
+            <w:pPr>
+              <w:pStyle w:val="Corpsdetexte"/>
+              <w:rPr>
+                <w:rFonts w:ascii="Consolas" w:hAnsi="Consolas"/>
+              </w:rPr>
+            </w:pPr>
+            <w:proofErr w:type="spellStart"/>
+            <w:r>
+              <w:rPr>
+                <w:rFonts w:ascii="Consolas" w:hAnsi="Consolas"/>
+              </w:rPr>
+              <w:t>server.port</w:t>
+            </w:r>
+            <w:proofErr w:type="spellEnd"/>
+            <w:r>
+              <w:rPr>
+                <w:rFonts w:ascii="Consolas" w:hAnsi="Consolas"/>
+              </w:rPr>
+              <w:t>=</w:t>
+            </w:r>
+            <w:r>
+              <w:rPr>
+                <w:rFonts w:ascii="Consolas" w:hAnsi="Consolas"/>
+              </w:rPr>
+              <w:t>4</w:t>
+            </w:r>
+            <w:r>
+              <w:rPr>
+                <w:rFonts w:ascii="Consolas" w:hAnsi="Consolas"/>
+              </w:rPr>
+              <w:t>000</w:t>
+            </w:r>
+          </w:p>
+          <w:p>
+            <w:pPr>
+              <w:pStyle w:val="Corpsdetexte"/>
+              <w:rPr>
+                <w:rFonts w:ascii="Consolas" w:hAnsi="Consolas"/>
+              </w:rPr>
+            </w:pPr>
+          </w:p>
+          <w:p>
+            <w:pPr>
+              <w:pStyle w:val="Corpsdetexte"/>
+              <w:rPr>
+                <w:rFonts w:ascii="Consolas" w:hAnsi="Consolas"/>
+                <w:lang w:val="fr-FR"/>
+              </w:rPr>
+            </w:pPr>
+            <w:r>
+              <w:rPr>
+                <w:rFonts w:ascii="Consolas" w:hAnsi="Consolas"/>
+                <w:lang w:val="fr-FR"/>
+              </w:rPr>
+              <w:t xml:space="preserve">## Propriétés générales de l'application </w:t>
+            </w:r>
+            <w:proofErr w:type="spellStart"/>
+            <w:r>
+              <w:rPr>
+                <w:rFonts w:ascii="Consolas" w:hAnsi="Consolas"/>
+                <w:lang w:val="fr-FR"/>
+              </w:rPr>
+              <w:t>PizzaFlow</w:t>
+            </w:r>
+            <w:proofErr w:type="spellEnd"/>
+          </w:p>
+          <w:p>
+            <w:pPr>
+              <w:pStyle w:val="Corpsdetexte"/>
+              <w:rPr>
+                <w:rFonts w:ascii="Consolas" w:hAnsi="Consolas"/>
+                <w:lang w:val="fr-FR"/>
+              </w:rPr>
+            </w:pPr>
+            <w:proofErr w:type="spellStart"/>
+            <w:r>
+              <w:rPr>
+                <w:rFonts w:ascii="Consolas" w:hAnsi="Consolas"/>
+                <w:lang w:val="fr-FR"/>
+              </w:rPr>
+              <w:t>pizzaflow.nomPropriété</w:t>
+            </w:r>
+            <w:proofErr w:type="spellEnd"/>
+            <w:r>
+              <w:rPr>
+                <w:rFonts w:ascii="Consolas" w:hAnsi="Consolas"/>
+                <w:lang w:val="fr-FR"/>
+              </w:rPr>
+              <w:t>=Valeur</w:t>
+            </w:r>
+          </w:p>
+          <w:p>
+            <w:pPr>
+              <w:pStyle w:val="Corpsdetexte"/>
+              <w:rPr>
+                <w:rFonts w:ascii="Consolas" w:hAnsi="Consolas"/>
+                <w:lang w:val="fr-FR"/>
+              </w:rPr>
+            </w:pPr>
+          </w:p>
+          <w:p>
+            <w:pPr>
+              <w:pStyle w:val="Corpsdetexte"/>
+              <w:rPr>
+                <w:rFonts w:ascii="Consolas" w:hAnsi="Consolas"/>
+                <w:lang w:val="fr-FR"/>
+              </w:rPr>
+            </w:pPr>
+            <w:r>
+              <w:rPr>
+                <w:rFonts w:ascii="Consolas" w:hAnsi="Consolas"/>
+                <w:lang w:val="fr-FR"/>
+              </w:rPr>
+              <w:t xml:space="preserve">## Propriétés particulières du </w:t>
+            </w:r>
+            <w:proofErr w:type="spellStart"/>
+            <w:r>
+              <w:rPr>
+                <w:rFonts w:ascii="Consolas" w:hAnsi="Consolas"/>
+                <w:lang w:val="fr-FR"/>
+              </w:rPr>
+              <w:t>microservice</w:t>
+            </w:r>
+            <w:proofErr w:type="spellEnd"/>
+            <w:r>
+              <w:rPr>
+                <w:rFonts w:ascii="Consolas" w:hAnsi="Consolas"/>
+                <w:lang w:val="fr-FR"/>
+              </w:rPr>
+              <w:t xml:space="preserve"> user-api</w:t>
+            </w:r>
+          </w:p>
+          <w:p>
+            <w:pPr>
+              <w:pStyle w:val="Corpsdetexte"/>
+              <w:rPr>
+                <w:rFonts w:ascii="Consolas" w:hAnsi="Consolas"/>
+                <w:lang w:val="fr-FR"/>
+              </w:rPr>
+            </w:pPr>
+            <w:proofErr w:type="spellStart"/>
+            <w:r>
+              <w:rPr>
+                <w:rFonts w:ascii="Consolas" w:hAnsi="Consolas"/>
+                <w:lang w:val="fr-FR"/>
+              </w:rPr>
+              <w:t>pizzaflow.user.nomPropriété</w:t>
+            </w:r>
+            <w:proofErr w:type="spellEnd"/>
+            <w:r>
+              <w:rPr>
+                <w:rFonts w:ascii="Consolas" w:hAnsi="Consolas"/>
+                <w:lang w:val="fr-FR"/>
+              </w:rPr>
+              <w:t>=Valeur</w:t>
+            </w:r>
+          </w:p>
+          <w:p>
+            <w:pPr>
+              <w:pStyle w:val="Corpsdetexte"/>
+              <w:rPr>
+                <w:rFonts w:ascii="Consolas" w:hAnsi="Consolas"/>
+                <w:lang w:val="fr-FR"/>
+              </w:rPr>
+            </w:pPr>
+          </w:p>
+          <w:p>
+            <w:pPr>
+              <w:pStyle w:val="Corpsdetexte"/>
+              <w:rPr>
+                <w:rFonts w:ascii="Consolas" w:hAnsi="Consolas"/>
+                <w:lang w:val="fr-FR"/>
+              </w:rPr>
+            </w:pPr>
+            <w:r>
+              <w:rPr>
+                <w:rFonts w:ascii="Consolas" w:hAnsi="Consolas"/>
+                <w:lang w:val="fr-FR"/>
+              </w:rPr>
+              <w:t xml:space="preserve">## </w:t>
+            </w:r>
+            <w:proofErr w:type="spellStart"/>
+            <w:r>
+              <w:rPr>
+                <w:rFonts w:ascii="Consolas" w:hAnsi="Consolas"/>
+                <w:lang w:val="fr-FR"/>
+              </w:rPr>
+              <w:t>Datasource</w:t>
+            </w:r>
+            <w:proofErr w:type="spellEnd"/>
+            <w:r>
+              <w:rPr>
+                <w:rFonts w:ascii="Consolas" w:hAnsi="Consolas"/>
+                <w:lang w:val="fr-FR"/>
+              </w:rPr>
+              <w:t xml:space="preserve"> en f</w:t>
+            </w:r>
+            <w:r>
+              <w:rPr>
+                <w:rFonts w:ascii="Consolas" w:hAnsi="Consolas"/>
+                <w:lang w:val="fr-FR"/>
+              </w:rPr>
+              <w:t>o</w:t>
+            </w:r>
+            <w:r>
+              <w:rPr>
+                <w:rFonts w:ascii="Consolas" w:hAnsi="Consolas"/>
+                <w:lang w:val="fr-FR"/>
+              </w:rPr>
+              <w:t>nction de l</w:t>
+            </w:r>
+            <w:r>
+              <w:rPr>
+                <w:rFonts w:ascii="Consolas" w:hAnsi="Consolas"/>
+                <w:lang w:val="fr-FR"/>
+              </w:rPr>
+              <w:t>'environnement test ou production</w:t>
+            </w:r>
+          </w:p>
+          <w:p>
+            <w:pPr>
+              <w:pStyle w:val="Corpsdetexte"/>
+              <w:rPr>
+                <w:rFonts w:ascii="Consolas" w:hAnsi="Consolas"/>
+                <w:lang w:val="fr-FR"/>
+              </w:rPr>
+            </w:pPr>
+          </w:p>
+          <w:p>
+            <w:pPr>
+              <w:pStyle w:val="Corpsdetexte"/>
+              <w:rPr>
+                <w:rFonts w:ascii="Consolas" w:hAnsi="Consolas"/>
+                <w:lang w:val="fr-FR"/>
+              </w:rPr>
+            </w:pPr>
+            <w:r>
+              <w:rPr>
+                <w:rFonts w:ascii="Consolas" w:hAnsi="Consolas"/>
+                <w:lang w:val="fr-FR"/>
+              </w:rPr>
+              <w:t xml:space="preserve">## </w:t>
+            </w:r>
+            <w:proofErr w:type="spellStart"/>
+            <w:r>
+              <w:rPr>
+                <w:rFonts w:ascii="Consolas" w:hAnsi="Consolas"/>
+                <w:lang w:val="fr-FR"/>
+              </w:rPr>
+              <w:t>Properties</w:t>
+            </w:r>
+            <w:proofErr w:type="spellEnd"/>
+            <w:r>
+              <w:rPr>
+                <w:rFonts w:ascii="Consolas" w:hAnsi="Consolas"/>
+                <w:lang w:val="fr-FR"/>
+              </w:rPr>
+              <w:t xml:space="preserve"> pour les logs</w:t>
+            </w:r>
+          </w:p>
+          <w:p>
+            <w:pPr>
+              <w:pStyle w:val="Corpsdetexte"/>
+              <w:rPr>
+                <w:rFonts w:ascii="Consolas" w:hAnsi="Consolas"/>
+                <w:lang w:val="fr-FR"/>
+              </w:rPr>
+            </w:pPr>
+          </w:p>
+        </w:tc>
+      </w:tr>
+    </w:tbl>
+    <w:p>
+      <w:pPr>
+        <w:pStyle w:val="Corpsdetexte"/>
+        <w:rPr>
+          <w:lang w:val="fr-FR"/>
+        </w:rPr>
+      </w:pPr>
+    </w:p>
+    <w:p>
+      <w:pPr>
+        <w:pStyle w:val="Titre4"/>
+        <w:rPr>
+          <w:lang w:val="fr-FR"/>
+        </w:rPr>
+      </w:pPr>
+      <w:proofErr w:type="spellStart"/>
+      <w:r>
+        <w:rPr>
+          <w:lang w:val="fr-FR"/>
+        </w:rPr>
+        <w:t>Datasources</w:t>
+      </w:r>
+      <w:proofErr w:type="spellEnd"/>
+      <w:r>
+        <w:rPr>
+          <w:lang w:val="fr-FR"/>
+        </w:rPr>
+        <w:t xml:space="preserve"> test</w:t>
+      </w:r>
+    </w:p>
+    <w:p>
+      <w:pPr>
+        <w:pStyle w:val="Corpsdetexte"/>
+        <w:rPr>
+          <w:lang w:val="fr-FR"/>
+        </w:rPr>
+      </w:pPr>
+    </w:p>
+    <w:tbl>
+      <w:tblPr>
+        <w:tblStyle w:val="Grilledutableau"/>
+        <w:tblW w:w="0" w:type="auto"/>
+        <w:shd w:val="clear" w:color="auto" w:fill="E7E6E6" w:themeFill="background2"/>
+        <w:tblLook w:val="04A0" w:firstRow="1" w:lastRow="0" w:firstColumn="1" w:lastColumn="0" w:noHBand="0" w:noVBand="1"/>
+      </w:tblPr>
+      <w:tblGrid>
+        <w:gridCol w:w="9628"/>
+      </w:tblGrid>
+      <w:tr>
+        <w:tc>
+          <w:tcPr>
+            <w:tcW w:w="9628" w:type="dxa"/>
+            <w:shd w:val="clear" w:color="auto" w:fill="E7E6E6" w:themeFill="background2"/>
+          </w:tcPr>
+          <w:p>
+            <w:pPr>
+              <w:pStyle w:val="Corpsdetexte"/>
+              <w:rPr>
+                <w:rFonts w:ascii="Consolas" w:hAnsi="Consolas"/>
+                <w:lang w:val="fr-FR"/>
+              </w:rPr>
+            </w:pPr>
+            <w:r>
+              <w:rPr>
+                <w:rFonts w:ascii="Consolas" w:hAnsi="Consolas"/>
+                <w:lang w:val="fr-FR"/>
+              </w:rPr>
+              <w:t>## configuration du pool de connexion par défaut</w:t>
+            </w:r>
+          </w:p>
+          <w:p>
+            <w:pPr>
+              <w:pStyle w:val="Corpsdetexte"/>
+              <w:rPr>
+                <w:rFonts w:ascii="Consolas" w:hAnsi="Consolas"/>
+                <w:lang w:val="fr-FR"/>
+              </w:rPr>
+            </w:pPr>
+            <w:proofErr w:type="spellStart"/>
+            <w:r>
+              <w:rPr>
+                <w:rFonts w:ascii="Consolas" w:hAnsi="Consolas"/>
+                <w:lang w:val="fr-FR"/>
+              </w:rPr>
+              <w:t>spring.datasource.hikari.connectionTimeout</w:t>
+            </w:r>
+            <w:proofErr w:type="spellEnd"/>
+            <w:r>
+              <w:rPr>
+                <w:rFonts w:ascii="Consolas" w:hAnsi="Consolas"/>
+                <w:lang w:val="fr-FR"/>
+              </w:rPr>
+              <w:t>=20000</w:t>
+            </w:r>
+          </w:p>
+          <w:p>
+            <w:pPr>
+              <w:pStyle w:val="Corpsdetexte"/>
+              <w:rPr>
+                <w:rFonts w:ascii="Consolas" w:hAnsi="Consolas"/>
+                <w:lang w:val="fr-FR"/>
+              </w:rPr>
+            </w:pPr>
+            <w:proofErr w:type="spellStart"/>
+            <w:r>
+              <w:rPr>
+                <w:rFonts w:ascii="Consolas" w:hAnsi="Consolas"/>
+                <w:lang w:val="fr-FR"/>
+              </w:rPr>
+              <w:t>spring.datasource.hikari.maximumPoolSize</w:t>
+            </w:r>
+            <w:proofErr w:type="spellEnd"/>
+            <w:r>
+              <w:rPr>
+                <w:rFonts w:ascii="Consolas" w:hAnsi="Consolas"/>
+                <w:lang w:val="fr-FR"/>
+              </w:rPr>
+              <w:t>=5</w:t>
+            </w:r>
+          </w:p>
+          <w:p>
+            <w:pPr>
+              <w:pStyle w:val="Corpsdetexte"/>
+              <w:rPr>
+                <w:rFonts w:ascii="Consolas" w:hAnsi="Consolas"/>
+              </w:rPr>
+            </w:pPr>
+            <w:proofErr w:type="spellStart"/>
+            <w:r>
+              <w:rPr>
+                <w:rFonts w:ascii="Consolas" w:hAnsi="Consolas"/>
+              </w:rPr>
+              <w:t>spring.datasource.initialize</w:t>
+            </w:r>
+            <w:proofErr w:type="spellEnd"/>
+            <w:r>
+              <w:rPr>
+                <w:rFonts w:ascii="Consolas" w:hAnsi="Consolas"/>
+              </w:rPr>
+              <w:t>=true</w:t>
+            </w:r>
+          </w:p>
+          <w:p>
+            <w:pPr>
+              <w:pStyle w:val="Corpsdetexte"/>
+              <w:rPr>
+                <w:rFonts w:ascii="Consolas" w:hAnsi="Consolas"/>
+              </w:rPr>
+            </w:pPr>
+          </w:p>
+          <w:p>
+            <w:pPr>
+              <w:pStyle w:val="Corpsdetexte"/>
+              <w:rPr>
+                <w:rFonts w:ascii="Consolas" w:hAnsi="Consolas"/>
+              </w:rPr>
+            </w:pPr>
+            <w:r>
+              <w:rPr>
+                <w:rFonts w:ascii="Consolas" w:hAnsi="Consolas"/>
+              </w:rPr>
+              <w:t>## configuration de H2</w:t>
+            </w:r>
+          </w:p>
+          <w:p>
+            <w:pPr>
+              <w:pStyle w:val="Corpsdetexte"/>
+              <w:rPr>
+                <w:rFonts w:ascii="Consolas" w:hAnsi="Consolas"/>
+              </w:rPr>
+            </w:pPr>
+            <w:r>
+              <w:rPr>
+                <w:rFonts w:ascii="Consolas" w:hAnsi="Consolas"/>
+              </w:rPr>
+              <w:t>spring.datasource.url=jdbc:h2:mem:testdb;DB_CLOSE_DELAY=- 1;DB_CLOSE_ON_EXIT=FALSE</w:t>
+            </w:r>
+          </w:p>
+          <w:p>
+            <w:pPr>
+              <w:pStyle w:val="Corpsdetexte"/>
+              <w:rPr>
+                <w:rFonts w:ascii="Consolas" w:hAnsi="Consolas"/>
+              </w:rPr>
+            </w:pPr>
+            <w:proofErr w:type="spellStart"/>
+            <w:r>
+              <w:rPr>
+                <w:rFonts w:ascii="Consolas" w:hAnsi="Consolas"/>
+              </w:rPr>
+              <w:t>spring.datasource.driverClassName</w:t>
+            </w:r>
+            <w:proofErr w:type="spellEnd"/>
+            <w:r>
+              <w:rPr>
+                <w:rFonts w:ascii="Consolas" w:hAnsi="Consolas"/>
+              </w:rPr>
+              <w:t>=org.h2.Driver</w:t>
+            </w:r>
+          </w:p>
+          <w:p>
+            <w:pPr>
+              <w:pStyle w:val="Corpsdetexte"/>
+              <w:rPr>
+                <w:rFonts w:ascii="Consolas" w:hAnsi="Consolas"/>
+              </w:rPr>
+            </w:pPr>
+          </w:p>
+          <w:p>
+            <w:pPr>
+              <w:pStyle w:val="Corpsdetexte"/>
+              <w:rPr>
+                <w:rFonts w:ascii="Consolas" w:hAnsi="Consolas"/>
+                <w:lang w:val="fr-FR"/>
+              </w:rPr>
+            </w:pPr>
+            <w:r>
+              <w:rPr>
+                <w:rFonts w:ascii="Consolas" w:hAnsi="Consolas"/>
+                <w:lang w:val="fr-FR"/>
+              </w:rPr>
+              <w:t xml:space="preserve">## identifiants temporaire de connexion à changer et crypter avec </w:t>
+            </w:r>
+            <w:proofErr w:type="spellStart"/>
+            <w:r>
+              <w:rPr>
+                <w:rFonts w:ascii="Consolas" w:hAnsi="Consolas"/>
+                <w:lang w:val="fr-FR"/>
+              </w:rPr>
+              <w:t>Jasypt</w:t>
+            </w:r>
+            <w:proofErr w:type="spellEnd"/>
+            <w:r>
+              <w:rPr>
+                <w:rFonts w:ascii="Consolas" w:hAnsi="Consolas"/>
+                <w:lang w:val="fr-FR"/>
+              </w:rPr>
+              <w:t xml:space="preserve"> pour la production</w:t>
+            </w:r>
+          </w:p>
+          <w:p>
+            <w:pPr>
+              <w:pStyle w:val="Corpsdetexte"/>
+              <w:rPr>
+                <w:rFonts w:ascii="Consolas" w:hAnsi="Consolas"/>
+                <w:lang w:val="fr-FR"/>
+              </w:rPr>
+            </w:pPr>
+            <w:proofErr w:type="spellStart"/>
+            <w:r>
+              <w:rPr>
+                <w:rFonts w:ascii="Consolas" w:hAnsi="Consolas"/>
+                <w:lang w:val="fr-FR"/>
+              </w:rPr>
+              <w:t>spring.datasource.username</w:t>
+            </w:r>
+            <w:proofErr w:type="spellEnd"/>
+            <w:r>
+              <w:rPr>
+                <w:rFonts w:ascii="Consolas" w:hAnsi="Consolas"/>
+                <w:lang w:val="fr-FR"/>
+              </w:rPr>
+              <w:t>=</w:t>
+            </w:r>
+            <w:proofErr w:type="spellStart"/>
+            <w:r>
+              <w:rPr>
+                <w:rFonts w:ascii="Consolas" w:hAnsi="Consolas"/>
+                <w:lang w:val="fr-FR"/>
+              </w:rPr>
+              <w:t>PizzaFlow</w:t>
+            </w:r>
+            <w:proofErr w:type="spellEnd"/>
+          </w:p>
+          <w:p>
+            <w:pPr>
+              <w:pStyle w:val="Corpsdetexte"/>
+              <w:rPr>
+                <w:rFonts w:ascii="Consolas" w:hAnsi="Consolas"/>
+                <w:lang w:val="fr-FR"/>
+              </w:rPr>
+            </w:pPr>
+            <w:proofErr w:type="spellStart"/>
+            <w:r>
+              <w:rPr>
+                <w:rFonts w:ascii="Consolas" w:hAnsi="Consolas"/>
+                <w:lang w:val="fr-FR"/>
+              </w:rPr>
+              <w:t>spring.datasource.password</w:t>
+            </w:r>
+            <w:proofErr w:type="spellEnd"/>
+            <w:r>
+              <w:rPr>
+                <w:rFonts w:ascii="Consolas" w:hAnsi="Consolas"/>
+                <w:lang w:val="fr-FR"/>
+              </w:rPr>
+              <w:t xml:space="preserve">= </w:t>
+            </w:r>
+            <w:proofErr w:type="spellStart"/>
+            <w:r>
+              <w:rPr>
+                <w:rFonts w:ascii="Consolas" w:hAnsi="Consolas"/>
+                <w:lang w:val="fr-FR"/>
+              </w:rPr>
+              <w:t>PizzaFlow</w:t>
+            </w:r>
+            <w:proofErr w:type="spellEnd"/>
+          </w:p>
+          <w:p>
+            <w:pPr>
+              <w:pStyle w:val="Corpsdetexte"/>
+              <w:rPr>
+                <w:rFonts w:ascii="Consolas" w:hAnsi="Consolas"/>
+                <w:lang w:val="fr-FR"/>
+              </w:rPr>
+            </w:pPr>
+          </w:p>
+          <w:p>
+            <w:pPr>
+              <w:pStyle w:val="Corpsdetexte"/>
+              <w:rPr>
+                <w:rFonts w:ascii="Consolas" w:hAnsi="Consolas"/>
+              </w:rPr>
+            </w:pPr>
+            <w:proofErr w:type="spellStart"/>
+            <w:r>
+              <w:rPr>
+                <w:rFonts w:ascii="Consolas" w:hAnsi="Consolas"/>
+              </w:rPr>
+              <w:t>spring.jpa.hibernate.ddl</w:t>
+            </w:r>
+            <w:proofErr w:type="spellEnd"/>
+            <w:r>
+              <w:rPr>
+                <w:rFonts w:ascii="Consolas" w:hAnsi="Consolas"/>
+              </w:rPr>
+              <w:t>-auto=</w:t>
+            </w:r>
+            <w:r>
+              <w:rPr>
+                <w:rFonts w:ascii="Consolas" w:hAnsi="Consolas"/>
+              </w:rPr>
+              <w:t>create</w:t>
+            </w:r>
+          </w:p>
+          <w:p>
+            <w:pPr>
+              <w:pStyle w:val="Corpsdetexte"/>
+              <w:rPr>
+                <w:rFonts w:ascii="Consolas" w:hAnsi="Consolas"/>
+              </w:rPr>
+            </w:pPr>
+            <w:proofErr w:type="spellStart"/>
+            <w:r>
+              <w:rPr>
+                <w:rFonts w:ascii="Consolas" w:hAnsi="Consolas"/>
+              </w:rPr>
+              <w:t>spring.jpa.show-sql</w:t>
+            </w:r>
+            <w:proofErr w:type="spellEnd"/>
+            <w:r>
+              <w:rPr>
+                <w:rFonts w:ascii="Consolas" w:hAnsi="Consolas"/>
+              </w:rPr>
+              <w:t>=true</w:t>
+            </w:r>
+          </w:p>
+          <w:p>
+            <w:pPr>
+              <w:pStyle w:val="Corpsdetexte"/>
+              <w:rPr>
+                <w:rFonts w:ascii="Consolas" w:hAnsi="Consolas"/>
+              </w:rPr>
+            </w:pPr>
+            <w:proofErr w:type="spellStart"/>
+            <w:r>
+              <w:rPr>
+                <w:rFonts w:ascii="Consolas" w:hAnsi="Consolas"/>
+              </w:rPr>
+              <w:t>spring.jpa.generate-ddl</w:t>
+            </w:r>
+            <w:proofErr w:type="spellEnd"/>
+            <w:r>
+              <w:rPr>
+                <w:rFonts w:ascii="Consolas" w:hAnsi="Consolas"/>
+              </w:rPr>
+              <w:t>=true</w:t>
+            </w:r>
+          </w:p>
+          <w:p>
+            <w:pPr>
+              <w:pStyle w:val="Corpsdetexte"/>
+              <w:rPr>
+                <w:rFonts w:ascii="Consolas" w:hAnsi="Consolas"/>
+              </w:rPr>
+            </w:pPr>
+          </w:p>
+        </w:tc>
+      </w:tr>
+    </w:tbl>
+    <w:p>
+      <w:pPr>
+        <w:pStyle w:val="Corpsdetexte"/>
+      </w:pPr>
+    </w:p>
+    <w:p>
+      <w:pPr>
+        <w:pStyle w:val="Titre4"/>
+        <w:rPr>
+          <w:lang w:val="fr-FR"/>
+        </w:rPr>
+      </w:pPr>
+      <w:bookmarkStart w:id="59" w:name="_Toc39849718"/>
+      <w:proofErr w:type="spellStart"/>
+      <w:r>
+        <w:rPr>
+          <w:lang w:val="fr-FR"/>
+        </w:rPr>
+        <w:t>Datasources</w:t>
       </w:r>
       <w:bookmarkEnd w:id="59"/>
+      <w:proofErr w:type="spellEnd"/>
+      <w:r>
+        <w:rPr>
+          <w:lang w:val="fr-FR"/>
+        </w:rPr>
+        <w:t xml:space="preserve"> production</w:t>
+      </w:r>
     </w:p>
     <w:p>
       <w:pPr>
@@ -16374,11 +18644,394 @@
           <w:lang w:val="fr-FR"/>
         </w:rPr>
       </w:pPr>
-      <w:r>
-        <w:rPr>
-          <w:lang w:val="fr-FR"/>
-        </w:rPr>
-        <w:t>...</w:t>
+    </w:p>
+    <w:tbl>
+      <w:tblPr>
+        <w:tblStyle w:val="Grilledutableau"/>
+        <w:tblW w:w="0" w:type="auto"/>
+        <w:shd w:val="clear" w:color="auto" w:fill="E7E6E6" w:themeFill="background2"/>
+        <w:tblLook w:val="04A0" w:firstRow="1" w:lastRow="0" w:firstColumn="1" w:lastColumn="0" w:noHBand="0" w:noVBand="1"/>
+      </w:tblPr>
+      <w:tblGrid>
+        <w:gridCol w:w="9628"/>
+      </w:tblGrid>
+      <w:tr>
+        <w:tc>
+          <w:tcPr>
+            <w:tcW w:w="9628" w:type="dxa"/>
+            <w:shd w:val="clear" w:color="auto" w:fill="E7E6E6" w:themeFill="background2"/>
+          </w:tcPr>
+          <w:p>
+            <w:pPr>
+              <w:pStyle w:val="Corpsdetexte"/>
+              <w:rPr>
+                <w:rFonts w:ascii="Consolas" w:hAnsi="Consolas"/>
+                <w:lang w:val="fr-FR"/>
+              </w:rPr>
+            </w:pPr>
+            <w:r>
+              <w:rPr>
+                <w:rFonts w:ascii="Consolas" w:hAnsi="Consolas"/>
+                <w:lang w:val="fr-FR"/>
+              </w:rPr>
+              <w:t>## configuration du pool de connexion par défaut</w:t>
+            </w:r>
+          </w:p>
+          <w:p>
+            <w:pPr>
+              <w:pStyle w:val="Corpsdetexte"/>
+              <w:rPr>
+                <w:rFonts w:ascii="Consolas" w:hAnsi="Consolas"/>
+                <w:lang w:val="fr-FR"/>
+              </w:rPr>
+            </w:pPr>
+            <w:proofErr w:type="spellStart"/>
+            <w:r>
+              <w:rPr>
+                <w:rFonts w:ascii="Consolas" w:hAnsi="Consolas"/>
+                <w:lang w:val="fr-FR"/>
+              </w:rPr>
+              <w:t>spring.datasource.hikari.connectionTimeout</w:t>
+            </w:r>
+            <w:proofErr w:type="spellEnd"/>
+            <w:r>
+              <w:rPr>
+                <w:rFonts w:ascii="Consolas" w:hAnsi="Consolas"/>
+                <w:lang w:val="fr-FR"/>
+              </w:rPr>
+              <w:t>=20000</w:t>
+            </w:r>
+          </w:p>
+          <w:p>
+            <w:pPr>
+              <w:pStyle w:val="Corpsdetexte"/>
+              <w:rPr>
+                <w:rFonts w:ascii="Consolas" w:hAnsi="Consolas"/>
+                <w:lang w:val="fr-FR"/>
+              </w:rPr>
+            </w:pPr>
+            <w:proofErr w:type="spellStart"/>
+            <w:r>
+              <w:rPr>
+                <w:rFonts w:ascii="Consolas" w:hAnsi="Consolas"/>
+                <w:lang w:val="fr-FR"/>
+              </w:rPr>
+              <w:t>spring.datasource.hikari.maximumPoolSize</w:t>
+            </w:r>
+            <w:proofErr w:type="spellEnd"/>
+            <w:r>
+              <w:rPr>
+                <w:rFonts w:ascii="Consolas" w:hAnsi="Consolas"/>
+                <w:lang w:val="fr-FR"/>
+              </w:rPr>
+              <w:t>=5</w:t>
+            </w:r>
+          </w:p>
+          <w:p>
+            <w:pPr>
+              <w:pStyle w:val="Corpsdetexte"/>
+              <w:rPr>
+                <w:rFonts w:ascii="Consolas" w:hAnsi="Consolas"/>
+                <w:lang w:val="fr-FR"/>
+              </w:rPr>
+            </w:pPr>
+          </w:p>
+          <w:p>
+            <w:pPr>
+              <w:pStyle w:val="Corpsdetexte"/>
+              <w:rPr>
+                <w:rFonts w:ascii="Consolas" w:hAnsi="Consolas"/>
+                <w:lang w:val="fr-FR"/>
+              </w:rPr>
+            </w:pPr>
+            <w:r>
+              <w:rPr>
+                <w:rFonts w:ascii="Consolas" w:hAnsi="Consolas"/>
+                <w:lang w:val="fr-FR"/>
+              </w:rPr>
+              <w:t>## configuration de PostgreSQL remplacer localhost par la vrai adresse IP</w:t>
+            </w:r>
+          </w:p>
+          <w:p>
+            <w:pPr>
+              <w:pStyle w:val="Corpsdetexte"/>
+              <w:rPr>
+                <w:rFonts w:ascii="Consolas" w:hAnsi="Consolas"/>
+                <w:lang w:val="fr-FR"/>
+              </w:rPr>
+            </w:pPr>
+            <w:r>
+              <w:rPr>
+                <w:rFonts w:ascii="Consolas" w:hAnsi="Consolas"/>
+                <w:lang w:val="fr-FR"/>
+              </w:rPr>
+              <w:t>spring.datasource.url=</w:t>
+            </w:r>
+            <w:proofErr w:type="spellStart"/>
+            <w:r>
+              <w:rPr>
+                <w:rFonts w:ascii="Consolas" w:hAnsi="Consolas"/>
+                <w:lang w:val="fr-FR"/>
+              </w:rPr>
+              <w:t>jdbc:postgresql</w:t>
+            </w:r>
+            <w:proofErr w:type="spellEnd"/>
+            <w:r>
+              <w:rPr>
+                <w:rFonts w:ascii="Consolas" w:hAnsi="Consolas"/>
+                <w:lang w:val="fr-FR"/>
+              </w:rPr>
+              <w:t>://localhost:5432/user</w:t>
+            </w:r>
+          </w:p>
+          <w:p>
+            <w:pPr>
+              <w:pStyle w:val="Corpsdetexte"/>
+              <w:rPr>
+                <w:rFonts w:ascii="Consolas" w:hAnsi="Consolas"/>
+              </w:rPr>
+            </w:pPr>
+            <w:proofErr w:type="spellStart"/>
+            <w:r>
+              <w:rPr>
+                <w:rFonts w:ascii="Consolas" w:hAnsi="Consolas"/>
+              </w:rPr>
+              <w:t>spring.datasource.driverClassName</w:t>
+            </w:r>
+            <w:proofErr w:type="spellEnd"/>
+            <w:r>
+              <w:rPr>
+                <w:rFonts w:ascii="Consolas" w:hAnsi="Consolas"/>
+              </w:rPr>
+              <w:t>=</w:t>
+            </w:r>
+            <w:proofErr w:type="spellStart"/>
+            <w:r>
+              <w:rPr>
+                <w:rFonts w:ascii="Consolas" w:hAnsi="Consolas"/>
+              </w:rPr>
+              <w:t>org.postgresql.Driver</w:t>
+            </w:r>
+            <w:proofErr w:type="spellEnd"/>
+          </w:p>
+          <w:p>
+            <w:pPr>
+              <w:pStyle w:val="Corpsdetexte"/>
+              <w:rPr>
+                <w:rFonts w:ascii="Consolas" w:hAnsi="Consolas"/>
+              </w:rPr>
+            </w:pPr>
+          </w:p>
+          <w:p>
+            <w:pPr>
+              <w:pStyle w:val="Corpsdetexte"/>
+              <w:rPr>
+                <w:rFonts w:ascii="Consolas" w:hAnsi="Consolas"/>
+                <w:lang w:val="fr-FR"/>
+              </w:rPr>
+            </w:pPr>
+            <w:r>
+              <w:rPr>
+                <w:rFonts w:ascii="Consolas" w:hAnsi="Consolas"/>
+                <w:lang w:val="fr-FR"/>
+              </w:rPr>
+              <w:t xml:space="preserve">## identifiants temporaire de connexion à changer et crypter avec </w:t>
+            </w:r>
+            <w:proofErr w:type="spellStart"/>
+            <w:r>
+              <w:rPr>
+                <w:rFonts w:ascii="Consolas" w:hAnsi="Consolas"/>
+                <w:lang w:val="fr-FR"/>
+              </w:rPr>
+              <w:t>Jasypt</w:t>
+            </w:r>
+            <w:proofErr w:type="spellEnd"/>
+            <w:r>
+              <w:rPr>
+                <w:rFonts w:ascii="Consolas" w:hAnsi="Consolas"/>
+                <w:lang w:val="fr-FR"/>
+              </w:rPr>
+              <w:t xml:space="preserve"> pour la production</w:t>
+            </w:r>
+          </w:p>
+          <w:p>
+            <w:pPr>
+              <w:pStyle w:val="Corpsdetexte"/>
+              <w:rPr>
+                <w:rFonts w:ascii="Consolas" w:hAnsi="Consolas"/>
+                <w:lang w:val="fr-FR"/>
+              </w:rPr>
+            </w:pPr>
+            <w:proofErr w:type="spellStart"/>
+            <w:r>
+              <w:rPr>
+                <w:rFonts w:ascii="Consolas" w:hAnsi="Consolas"/>
+                <w:lang w:val="fr-FR"/>
+              </w:rPr>
+              <w:t>spring.datasource.username</w:t>
+            </w:r>
+            <w:proofErr w:type="spellEnd"/>
+            <w:r>
+              <w:rPr>
+                <w:rFonts w:ascii="Consolas" w:hAnsi="Consolas"/>
+                <w:lang w:val="fr-FR"/>
+              </w:rPr>
+              <w:t>=</w:t>
+            </w:r>
+            <w:proofErr w:type="spellStart"/>
+            <w:r>
+              <w:rPr>
+                <w:rFonts w:ascii="Consolas" w:hAnsi="Consolas"/>
+                <w:lang w:val="fr-FR"/>
+              </w:rPr>
+              <w:t>PizzaFlow_</w:t>
+            </w:r>
+            <w:r>
+              <w:rPr>
+                <w:rFonts w:ascii="Consolas" w:hAnsi="Consolas"/>
+                <w:lang w:val="fr-FR"/>
+              </w:rPr>
+              <w:t>user</w:t>
+            </w:r>
+            <w:proofErr w:type="spellEnd"/>
+          </w:p>
+          <w:p>
+            <w:pPr>
+              <w:pStyle w:val="Corpsdetexte"/>
+              <w:rPr>
+                <w:rFonts w:ascii="Consolas" w:hAnsi="Consolas"/>
+                <w:lang w:val="fr-FR"/>
+              </w:rPr>
+            </w:pPr>
+            <w:proofErr w:type="spellStart"/>
+            <w:r>
+              <w:rPr>
+                <w:rFonts w:ascii="Consolas" w:hAnsi="Consolas"/>
+                <w:lang w:val="fr-FR"/>
+              </w:rPr>
+              <w:t>spring.datasource.password</w:t>
+            </w:r>
+            <w:proofErr w:type="spellEnd"/>
+            <w:r>
+              <w:rPr>
+                <w:rFonts w:ascii="Consolas" w:hAnsi="Consolas"/>
+                <w:lang w:val="fr-FR"/>
+              </w:rPr>
+              <w:t xml:space="preserve">= </w:t>
+            </w:r>
+            <w:proofErr w:type="spellStart"/>
+            <w:r>
+              <w:rPr>
+                <w:rFonts w:ascii="Consolas" w:hAnsi="Consolas"/>
+                <w:lang w:val="fr-FR"/>
+              </w:rPr>
+              <w:t>PizzaFlow_</w:t>
+            </w:r>
+            <w:r>
+              <w:rPr>
+                <w:rFonts w:ascii="Consolas" w:hAnsi="Consolas"/>
+                <w:lang w:val="fr-FR"/>
+              </w:rPr>
+              <w:t>user</w:t>
+            </w:r>
+            <w:proofErr w:type="spellEnd"/>
+          </w:p>
+          <w:p>
+            <w:pPr>
+              <w:pStyle w:val="Corpsdetexte"/>
+              <w:rPr>
+                <w:rFonts w:ascii="Consolas" w:hAnsi="Consolas"/>
+                <w:lang w:val="fr-FR"/>
+              </w:rPr>
+            </w:pPr>
+          </w:p>
+          <w:p>
+            <w:pPr>
+              <w:pStyle w:val="Corpsdetexte"/>
+              <w:rPr>
+                <w:rFonts w:ascii="Consolas" w:hAnsi="Consolas"/>
+                <w:lang w:val="fr-FR"/>
+              </w:rPr>
+            </w:pPr>
+            <w:r>
+              <w:rPr>
+                <w:rFonts w:ascii="Consolas" w:hAnsi="Consolas"/>
+                <w:lang w:val="fr-FR"/>
+              </w:rPr>
+              <w:t xml:space="preserve"># DANGER!! mettre à </w:t>
+            </w:r>
+            <w:proofErr w:type="spellStart"/>
+            <w:r>
+              <w:rPr>
+                <w:rFonts w:ascii="Consolas" w:hAnsi="Consolas"/>
+                <w:lang w:val="fr-FR"/>
+              </w:rPr>
+              <w:t>create</w:t>
+            </w:r>
+            <w:proofErr w:type="spellEnd"/>
+            <w:r>
+              <w:rPr>
+                <w:rFonts w:ascii="Consolas" w:hAnsi="Consolas"/>
+                <w:lang w:val="fr-FR"/>
+              </w:rPr>
+              <w:t xml:space="preserve"> pour refaire le schéma</w:t>
+            </w:r>
+          </w:p>
+          <w:p>
+            <w:pPr>
+              <w:pStyle w:val="Corpsdetexte"/>
+              <w:rPr>
+                <w:rFonts w:ascii="Consolas" w:hAnsi="Consolas"/>
+              </w:rPr>
+            </w:pPr>
+            <w:proofErr w:type="spellStart"/>
+            <w:r>
+              <w:rPr>
+                <w:rFonts w:ascii="Consolas" w:hAnsi="Consolas"/>
+              </w:rPr>
+              <w:t>spring.jpa.hibernate.ddl</w:t>
+            </w:r>
+            <w:proofErr w:type="spellEnd"/>
+            <w:r>
+              <w:rPr>
+                <w:rFonts w:ascii="Consolas" w:hAnsi="Consolas"/>
+              </w:rPr>
+              <w:t>-auto=update</w:t>
+            </w:r>
+          </w:p>
+          <w:p>
+            <w:pPr>
+              <w:pStyle w:val="Corpsdetexte"/>
+              <w:rPr>
+                <w:rFonts w:ascii="Consolas" w:hAnsi="Consolas"/>
+              </w:rPr>
+            </w:pPr>
+          </w:p>
+        </w:tc>
+      </w:tr>
+    </w:tbl>
+    <w:p>
+      <w:pPr>
+        <w:pStyle w:val="Corpsdetexte"/>
+      </w:pPr>
+    </w:p>
+    <w:p>
+      <w:pPr>
+        <w:pStyle w:val="Corpsdetexte"/>
+      </w:pPr>
+    </w:p>
+    <w:p>
+      <w:pPr>
+        <w:pStyle w:val="Titre3"/>
+        <w:rPr>
+          <w:lang w:val="fr-FR"/>
+        </w:rPr>
+      </w:pPr>
+      <w:r>
+        <w:rPr>
+          <w:lang w:val="fr-FR"/>
+        </w:rPr>
+        <w:t>stock-api</w:t>
       </w:r>
     </w:p>
     <w:p>
@@ -16388,119 +19041,3198 @@
           <w:lang w:val="fr-FR"/>
         </w:rPr>
       </w:pPr>
-      <w:bookmarkStart w:id="60" w:name="_Toc39849718"/>
+      <w:r>
+        <w:rPr>
+          <w:lang w:val="fr-FR"/>
+        </w:rPr>
+        <w:t xml:space="preserve">Fichier </w:t>
+      </w:r>
+      <w:proofErr w:type="spellStart"/>
+      <w:r>
+        <w:rPr>
+          <w:lang w:val="fr-FR"/>
+        </w:rPr>
+        <w:t>properties</w:t>
+      </w:r>
+      <w:proofErr w:type="spellEnd"/>
+    </w:p>
+    <w:p>
+      <w:pPr>
+        <w:pStyle w:val="Corpsdetexte"/>
+        <w:rPr>
+          <w:lang w:val="fr-FR"/>
+        </w:rPr>
+      </w:pPr>
+    </w:p>
+    <w:tbl>
+      <w:tblPr>
+        <w:tblStyle w:val="Grilledutableau"/>
+        <w:tblW w:w="0" w:type="auto"/>
+        <w:shd w:val="clear" w:color="auto" w:fill="E7E6E6" w:themeFill="background2"/>
+        <w:tblLook w:val="04A0" w:firstRow="1" w:lastRow="0" w:firstColumn="1" w:lastColumn="0" w:noHBand="0" w:noVBand="1"/>
+      </w:tblPr>
+      <w:tblGrid>
+        <w:gridCol w:w="9628"/>
+      </w:tblGrid>
+      <w:tr>
+        <w:tc>
+          <w:tcPr>
+            <w:tcW w:w="9628" w:type="dxa"/>
+            <w:shd w:val="clear" w:color="auto" w:fill="E7E6E6" w:themeFill="background2"/>
+          </w:tcPr>
+          <w:p>
+            <w:pPr>
+              <w:pStyle w:val="Corpsdetexte"/>
+              <w:rPr>
+                <w:rFonts w:ascii="Consolas" w:hAnsi="Consolas"/>
+                <w:lang w:val="fr-FR"/>
+              </w:rPr>
+            </w:pPr>
+            <w:r>
+              <w:rPr>
+                <w:rFonts w:ascii="Consolas" w:hAnsi="Consolas"/>
+                <w:lang w:val="fr-FR"/>
+              </w:rPr>
+              <w:t xml:space="preserve">## port par défaut pour </w:t>
+            </w:r>
+            <w:r>
+              <w:rPr>
+                <w:rFonts w:ascii="Consolas" w:hAnsi="Consolas"/>
+                <w:lang w:val="fr-FR"/>
+              </w:rPr>
+              <w:t>la première instance de stock-api</w:t>
+            </w:r>
+          </w:p>
+          <w:p>
+            <w:pPr>
+              <w:pStyle w:val="Corpsdetexte"/>
+              <w:rPr>
+                <w:rFonts w:ascii="Consolas" w:hAnsi="Consolas"/>
+                <w:lang w:val="fr-FR"/>
+              </w:rPr>
+            </w:pPr>
+            <w:r>
+              <w:rPr>
+                <w:rFonts w:ascii="Consolas" w:hAnsi="Consolas"/>
+                <w:lang w:val="fr-FR"/>
+              </w:rPr>
+              <w:t>## utiliser la gamme des ports 5XXX pour les duplications d'instances</w:t>
+            </w:r>
+          </w:p>
+          <w:p>
+            <w:pPr>
+              <w:pStyle w:val="Corpsdetexte"/>
+              <w:rPr>
+                <w:rFonts w:ascii="Consolas" w:hAnsi="Consolas"/>
+                <w:lang w:val="fr-FR"/>
+              </w:rPr>
+            </w:pPr>
+            <w:proofErr w:type="spellStart"/>
+            <w:r>
+              <w:rPr>
+                <w:rFonts w:ascii="Consolas" w:hAnsi="Consolas"/>
+                <w:lang w:val="fr-FR"/>
+              </w:rPr>
+              <w:t>server.port</w:t>
+            </w:r>
+            <w:proofErr w:type="spellEnd"/>
+            <w:r>
+              <w:rPr>
+                <w:rFonts w:ascii="Consolas" w:hAnsi="Consolas"/>
+                <w:lang w:val="fr-FR"/>
+              </w:rPr>
+              <w:t>=</w:t>
+            </w:r>
+            <w:r>
+              <w:rPr>
+                <w:rFonts w:ascii="Consolas" w:hAnsi="Consolas"/>
+                <w:lang w:val="fr-FR"/>
+              </w:rPr>
+              <w:t>5</w:t>
+            </w:r>
+            <w:r>
+              <w:rPr>
+                <w:rFonts w:ascii="Consolas" w:hAnsi="Consolas"/>
+                <w:lang w:val="fr-FR"/>
+              </w:rPr>
+              <w:t>000</w:t>
+            </w:r>
+          </w:p>
+          <w:p>
+            <w:pPr>
+              <w:pStyle w:val="Corpsdetexte"/>
+              <w:rPr>
+                <w:rFonts w:ascii="Consolas" w:hAnsi="Consolas"/>
+                <w:lang w:val="fr-FR"/>
+              </w:rPr>
+            </w:pPr>
+          </w:p>
+          <w:p>
+            <w:pPr>
+              <w:pStyle w:val="Corpsdetexte"/>
+              <w:rPr>
+                <w:rFonts w:ascii="Consolas" w:hAnsi="Consolas"/>
+                <w:lang w:val="fr-FR"/>
+              </w:rPr>
+            </w:pPr>
+            <w:r>
+              <w:rPr>
+                <w:rFonts w:ascii="Consolas" w:hAnsi="Consolas"/>
+                <w:lang w:val="fr-FR"/>
+              </w:rPr>
+              <w:t xml:space="preserve">## Propriétés générales de l'application </w:t>
+            </w:r>
+            <w:proofErr w:type="spellStart"/>
+            <w:r>
+              <w:rPr>
+                <w:rFonts w:ascii="Consolas" w:hAnsi="Consolas"/>
+                <w:lang w:val="fr-FR"/>
+              </w:rPr>
+              <w:t>PizzaFlow</w:t>
+            </w:r>
+            <w:proofErr w:type="spellEnd"/>
+          </w:p>
+          <w:p>
+            <w:pPr>
+              <w:pStyle w:val="Corpsdetexte"/>
+              <w:rPr>
+                <w:rFonts w:ascii="Consolas" w:hAnsi="Consolas"/>
+                <w:lang w:val="fr-FR"/>
+              </w:rPr>
+            </w:pPr>
+            <w:proofErr w:type="spellStart"/>
+            <w:r>
+              <w:rPr>
+                <w:rFonts w:ascii="Consolas" w:hAnsi="Consolas"/>
+                <w:lang w:val="fr-FR"/>
+              </w:rPr>
+              <w:t>pizzaflow.nomPropriété</w:t>
+            </w:r>
+            <w:proofErr w:type="spellEnd"/>
+            <w:r>
+              <w:rPr>
+                <w:rFonts w:ascii="Consolas" w:hAnsi="Consolas"/>
+                <w:lang w:val="fr-FR"/>
+              </w:rPr>
+              <w:t>=Valeur</w:t>
+            </w:r>
+          </w:p>
+          <w:p>
+            <w:pPr>
+              <w:pStyle w:val="Corpsdetexte"/>
+              <w:rPr>
+                <w:rFonts w:ascii="Consolas" w:hAnsi="Consolas"/>
+                <w:lang w:val="fr-FR"/>
+              </w:rPr>
+            </w:pPr>
+          </w:p>
+          <w:p>
+            <w:pPr>
+              <w:pStyle w:val="Corpsdetexte"/>
+              <w:rPr>
+                <w:rFonts w:ascii="Consolas" w:hAnsi="Consolas"/>
+                <w:lang w:val="fr-FR"/>
+              </w:rPr>
+            </w:pPr>
+            <w:r>
+              <w:rPr>
+                <w:rFonts w:ascii="Consolas" w:hAnsi="Consolas"/>
+                <w:lang w:val="fr-FR"/>
+              </w:rPr>
+              <w:t xml:space="preserve">## Propriétés particulières du </w:t>
+            </w:r>
+            <w:proofErr w:type="spellStart"/>
+            <w:r>
+              <w:rPr>
+                <w:rFonts w:ascii="Consolas" w:hAnsi="Consolas"/>
+                <w:lang w:val="fr-FR"/>
+              </w:rPr>
+              <w:t>microservice</w:t>
+            </w:r>
+            <w:proofErr w:type="spellEnd"/>
+            <w:r>
+              <w:rPr>
+                <w:rFonts w:ascii="Consolas" w:hAnsi="Consolas"/>
+                <w:lang w:val="fr-FR"/>
+              </w:rPr>
+              <w:t xml:space="preserve"> </w:t>
+            </w:r>
+            <w:r>
+              <w:rPr>
+                <w:rFonts w:ascii="Consolas" w:hAnsi="Consolas"/>
+                <w:lang w:val="fr-FR"/>
+              </w:rPr>
+              <w:t>stock</w:t>
+            </w:r>
+            <w:r>
+              <w:rPr>
+                <w:rFonts w:ascii="Consolas" w:hAnsi="Consolas"/>
+                <w:lang w:val="fr-FR"/>
+              </w:rPr>
+              <w:t>-api</w:t>
+            </w:r>
+          </w:p>
+          <w:p>
+            <w:pPr>
+              <w:pStyle w:val="Corpsdetexte"/>
+              <w:rPr>
+                <w:rFonts w:ascii="Consolas" w:hAnsi="Consolas"/>
+                <w:lang w:val="fr-FR"/>
+              </w:rPr>
+            </w:pPr>
+            <w:proofErr w:type="spellStart"/>
+            <w:r>
+              <w:rPr>
+                <w:rFonts w:ascii="Consolas" w:hAnsi="Consolas"/>
+                <w:lang w:val="fr-FR"/>
+              </w:rPr>
+              <w:t>pizzaflow.</w:t>
+            </w:r>
+            <w:r>
+              <w:rPr>
+                <w:rFonts w:ascii="Consolas" w:hAnsi="Consolas"/>
+                <w:lang w:val="fr-FR"/>
+              </w:rPr>
+              <w:t>stock</w:t>
+            </w:r>
+            <w:r>
+              <w:rPr>
+                <w:rFonts w:ascii="Consolas" w:hAnsi="Consolas"/>
+                <w:lang w:val="fr-FR"/>
+              </w:rPr>
+              <w:t>.nomPropriété</w:t>
+            </w:r>
+            <w:proofErr w:type="spellEnd"/>
+            <w:r>
+              <w:rPr>
+                <w:rFonts w:ascii="Consolas" w:hAnsi="Consolas"/>
+                <w:lang w:val="fr-FR"/>
+              </w:rPr>
+              <w:t>=Valeur</w:t>
+            </w:r>
+          </w:p>
+          <w:p>
+            <w:pPr>
+              <w:pStyle w:val="Corpsdetexte"/>
+              <w:rPr>
+                <w:rFonts w:ascii="Consolas" w:hAnsi="Consolas"/>
+                <w:lang w:val="fr-FR"/>
+              </w:rPr>
+            </w:pPr>
+          </w:p>
+          <w:p>
+            <w:pPr>
+              <w:pStyle w:val="Corpsdetexte"/>
+              <w:rPr>
+                <w:rFonts w:ascii="Consolas" w:hAnsi="Consolas"/>
+                <w:lang w:val="fr-FR"/>
+              </w:rPr>
+            </w:pPr>
+            <w:r>
+              <w:rPr>
+                <w:rFonts w:ascii="Consolas" w:hAnsi="Consolas"/>
+                <w:lang w:val="fr-FR"/>
+              </w:rPr>
+              <w:t xml:space="preserve">## </w:t>
+            </w:r>
+            <w:proofErr w:type="spellStart"/>
+            <w:r>
+              <w:rPr>
+                <w:rFonts w:ascii="Consolas" w:hAnsi="Consolas"/>
+                <w:lang w:val="fr-FR"/>
+              </w:rPr>
+              <w:t>Datasource</w:t>
+            </w:r>
+            <w:proofErr w:type="spellEnd"/>
+            <w:r>
+              <w:rPr>
+                <w:rFonts w:ascii="Consolas" w:hAnsi="Consolas"/>
+                <w:lang w:val="fr-FR"/>
+              </w:rPr>
+              <w:t xml:space="preserve"> en f</w:t>
+            </w:r>
+            <w:r>
+              <w:rPr>
+                <w:rFonts w:ascii="Consolas" w:hAnsi="Consolas"/>
+                <w:lang w:val="fr-FR"/>
+              </w:rPr>
+              <w:t>o</w:t>
+            </w:r>
+            <w:r>
+              <w:rPr>
+                <w:rFonts w:ascii="Consolas" w:hAnsi="Consolas"/>
+                <w:lang w:val="fr-FR"/>
+              </w:rPr>
+              <w:t>nction de l</w:t>
+            </w:r>
+            <w:r>
+              <w:rPr>
+                <w:rFonts w:ascii="Consolas" w:hAnsi="Consolas"/>
+                <w:lang w:val="fr-FR"/>
+              </w:rPr>
+              <w:t>'environnement test ou production</w:t>
+            </w:r>
+          </w:p>
+          <w:p>
+            <w:pPr>
+              <w:pStyle w:val="Corpsdetexte"/>
+              <w:rPr>
+                <w:rFonts w:ascii="Consolas" w:hAnsi="Consolas"/>
+                <w:lang w:val="fr-FR"/>
+              </w:rPr>
+            </w:pPr>
+          </w:p>
+          <w:p>
+            <w:pPr>
+              <w:pStyle w:val="Corpsdetexte"/>
+              <w:rPr>
+                <w:rFonts w:ascii="Consolas" w:hAnsi="Consolas"/>
+                <w:lang w:val="fr-FR"/>
+              </w:rPr>
+            </w:pPr>
+            <w:r>
+              <w:rPr>
+                <w:rFonts w:ascii="Consolas" w:hAnsi="Consolas"/>
+                <w:lang w:val="fr-FR"/>
+              </w:rPr>
+              <w:t xml:space="preserve">## </w:t>
+            </w:r>
+            <w:proofErr w:type="spellStart"/>
+            <w:r>
+              <w:rPr>
+                <w:rFonts w:ascii="Consolas" w:hAnsi="Consolas"/>
+                <w:lang w:val="fr-FR"/>
+              </w:rPr>
+              <w:t>Properties</w:t>
+            </w:r>
+            <w:proofErr w:type="spellEnd"/>
+            <w:r>
+              <w:rPr>
+                <w:rFonts w:ascii="Consolas" w:hAnsi="Consolas"/>
+                <w:lang w:val="fr-FR"/>
+              </w:rPr>
+              <w:t xml:space="preserve"> pour les logs</w:t>
+            </w:r>
+          </w:p>
+          <w:p>
+            <w:pPr>
+              <w:pStyle w:val="Corpsdetexte"/>
+              <w:rPr>
+                <w:rFonts w:ascii="Consolas" w:hAnsi="Consolas"/>
+                <w:lang w:val="fr-FR"/>
+              </w:rPr>
+            </w:pPr>
+          </w:p>
+        </w:tc>
+      </w:tr>
+    </w:tbl>
+    <w:p>
+      <w:pPr>
+        <w:pStyle w:val="Corpsdetexte"/>
+        <w:rPr>
+          <w:lang w:val="fr-FR"/>
+        </w:rPr>
+      </w:pPr>
+    </w:p>
+    <w:p>
+      <w:pPr>
+        <w:pStyle w:val="Titre4"/>
+        <w:rPr>
+          <w:lang w:val="fr-FR"/>
+        </w:rPr>
+      </w:pPr>
+      <w:proofErr w:type="spellStart"/>
       <w:r>
         <w:rPr>
           <w:lang w:val="fr-FR"/>
         </w:rPr>
         <w:t>Datasources</w:t>
       </w:r>
+      <w:proofErr w:type="spellEnd"/>
+      <w:r>
+        <w:rPr>
+          <w:lang w:val="fr-FR"/>
+        </w:rPr>
+        <w:t xml:space="preserve"> test</w:t>
+      </w:r>
+    </w:p>
+    <w:tbl>
+      <w:tblPr>
+        <w:tblStyle w:val="Grilledutableau"/>
+        <w:tblW w:w="0" w:type="auto"/>
+        <w:shd w:val="clear" w:color="auto" w:fill="E7E6E6" w:themeFill="background2"/>
+        <w:tblLook w:val="04A0" w:firstRow="1" w:lastRow="0" w:firstColumn="1" w:lastColumn="0" w:noHBand="0" w:noVBand="1"/>
+      </w:tblPr>
+      <w:tblGrid>
+        <w:gridCol w:w="9628"/>
+      </w:tblGrid>
+      <w:tr>
+        <w:tc>
+          <w:tcPr>
+            <w:tcW w:w="9628" w:type="dxa"/>
+            <w:shd w:val="clear" w:color="auto" w:fill="E7E6E6" w:themeFill="background2"/>
+          </w:tcPr>
+          <w:p>
+            <w:pPr>
+              <w:pStyle w:val="Corpsdetexte"/>
+              <w:rPr>
+                <w:rFonts w:ascii="Consolas" w:hAnsi="Consolas"/>
+                <w:lang w:val="fr-FR"/>
+              </w:rPr>
+            </w:pPr>
+            <w:r>
+              <w:rPr>
+                <w:rFonts w:ascii="Consolas" w:hAnsi="Consolas"/>
+                <w:lang w:val="fr-FR"/>
+              </w:rPr>
+              <w:t>## configuration du pool de connexion par défaut</w:t>
+            </w:r>
+          </w:p>
+          <w:p>
+            <w:pPr>
+              <w:pStyle w:val="Corpsdetexte"/>
+              <w:rPr>
+                <w:rFonts w:ascii="Consolas" w:hAnsi="Consolas"/>
+                <w:lang w:val="fr-FR"/>
+              </w:rPr>
+            </w:pPr>
+            <w:proofErr w:type="spellStart"/>
+            <w:r>
+              <w:rPr>
+                <w:rFonts w:ascii="Consolas" w:hAnsi="Consolas"/>
+                <w:lang w:val="fr-FR"/>
+              </w:rPr>
+              <w:t>spring.datasource.hikari.connectionTimeout</w:t>
+            </w:r>
+            <w:proofErr w:type="spellEnd"/>
+            <w:r>
+              <w:rPr>
+                <w:rFonts w:ascii="Consolas" w:hAnsi="Consolas"/>
+                <w:lang w:val="fr-FR"/>
+              </w:rPr>
+              <w:t>=20000</w:t>
+            </w:r>
+          </w:p>
+          <w:p>
+            <w:pPr>
+              <w:pStyle w:val="Corpsdetexte"/>
+              <w:rPr>
+                <w:rFonts w:ascii="Consolas" w:hAnsi="Consolas"/>
+                <w:lang w:val="fr-FR"/>
+              </w:rPr>
+            </w:pPr>
+            <w:proofErr w:type="spellStart"/>
+            <w:r>
+              <w:rPr>
+                <w:rFonts w:ascii="Consolas" w:hAnsi="Consolas"/>
+                <w:lang w:val="fr-FR"/>
+              </w:rPr>
+              <w:t>spring.datasource.hikari.maximumPoolSize</w:t>
+            </w:r>
+            <w:proofErr w:type="spellEnd"/>
+            <w:r>
+              <w:rPr>
+                <w:rFonts w:ascii="Consolas" w:hAnsi="Consolas"/>
+                <w:lang w:val="fr-FR"/>
+              </w:rPr>
+              <w:t>=5</w:t>
+            </w:r>
+          </w:p>
+          <w:p>
+            <w:pPr>
+              <w:pStyle w:val="Corpsdetexte"/>
+              <w:rPr>
+                <w:rFonts w:ascii="Consolas" w:hAnsi="Consolas"/>
+              </w:rPr>
+            </w:pPr>
+            <w:proofErr w:type="spellStart"/>
+            <w:r>
+              <w:rPr>
+                <w:rFonts w:ascii="Consolas" w:hAnsi="Consolas"/>
+              </w:rPr>
+              <w:t>spring.datasource.initialize</w:t>
+            </w:r>
+            <w:proofErr w:type="spellEnd"/>
+            <w:r>
+              <w:rPr>
+                <w:rFonts w:ascii="Consolas" w:hAnsi="Consolas"/>
+              </w:rPr>
+              <w:t>=true</w:t>
+            </w:r>
+          </w:p>
+          <w:p>
+            <w:pPr>
+              <w:pStyle w:val="Corpsdetexte"/>
+              <w:rPr>
+                <w:rFonts w:ascii="Consolas" w:hAnsi="Consolas"/>
+              </w:rPr>
+            </w:pPr>
+          </w:p>
+          <w:p>
+            <w:pPr>
+              <w:pStyle w:val="Corpsdetexte"/>
+              <w:rPr>
+                <w:rFonts w:ascii="Consolas" w:hAnsi="Consolas"/>
+              </w:rPr>
+            </w:pPr>
+            <w:r>
+              <w:rPr>
+                <w:rFonts w:ascii="Consolas" w:hAnsi="Consolas"/>
+              </w:rPr>
+              <w:t>## configuration de H2</w:t>
+            </w:r>
+          </w:p>
+          <w:p>
+            <w:pPr>
+              <w:pStyle w:val="Corpsdetexte"/>
+              <w:rPr>
+                <w:rFonts w:ascii="Consolas" w:hAnsi="Consolas"/>
+              </w:rPr>
+            </w:pPr>
+            <w:r>
+              <w:rPr>
+                <w:rFonts w:ascii="Consolas" w:hAnsi="Consolas"/>
+              </w:rPr>
+              <w:t>spring.datasource.url=jdbc:h2:mem:testdb;DB_CLOSE_DELAY=- 1;DB_CLOSE_ON_EXIT=FALSE</w:t>
+            </w:r>
+          </w:p>
+          <w:p>
+            <w:pPr>
+              <w:pStyle w:val="Corpsdetexte"/>
+              <w:rPr>
+                <w:rFonts w:ascii="Consolas" w:hAnsi="Consolas"/>
+              </w:rPr>
+            </w:pPr>
+            <w:proofErr w:type="spellStart"/>
+            <w:r>
+              <w:rPr>
+                <w:rFonts w:ascii="Consolas" w:hAnsi="Consolas"/>
+              </w:rPr>
+              <w:t>spring.datasource.driverClassName</w:t>
+            </w:r>
+            <w:proofErr w:type="spellEnd"/>
+            <w:r>
+              <w:rPr>
+                <w:rFonts w:ascii="Consolas" w:hAnsi="Consolas"/>
+              </w:rPr>
+              <w:t>=org.h2.Driver</w:t>
+            </w:r>
+          </w:p>
+          <w:p>
+            <w:pPr>
+              <w:pStyle w:val="Corpsdetexte"/>
+              <w:rPr>
+                <w:rFonts w:ascii="Consolas" w:hAnsi="Consolas"/>
+              </w:rPr>
+            </w:pPr>
+          </w:p>
+          <w:p>
+            <w:pPr>
+              <w:pStyle w:val="Corpsdetexte"/>
+              <w:rPr>
+                <w:rFonts w:ascii="Consolas" w:hAnsi="Consolas"/>
+                <w:lang w:val="fr-FR"/>
+              </w:rPr>
+            </w:pPr>
+            <w:r>
+              <w:rPr>
+                <w:rFonts w:ascii="Consolas" w:hAnsi="Consolas"/>
+                <w:lang w:val="fr-FR"/>
+              </w:rPr>
+              <w:t xml:space="preserve">## identifiants temporaire de connexion à changer et crypter avec </w:t>
+            </w:r>
+            <w:proofErr w:type="spellStart"/>
+            <w:r>
+              <w:rPr>
+                <w:rFonts w:ascii="Consolas" w:hAnsi="Consolas"/>
+                <w:lang w:val="fr-FR"/>
+              </w:rPr>
+              <w:t>Jasypt</w:t>
+            </w:r>
+            <w:proofErr w:type="spellEnd"/>
+            <w:r>
+              <w:rPr>
+                <w:rFonts w:ascii="Consolas" w:hAnsi="Consolas"/>
+                <w:lang w:val="fr-FR"/>
+              </w:rPr>
+              <w:t xml:space="preserve"> pour la production</w:t>
+            </w:r>
+          </w:p>
+          <w:p>
+            <w:pPr>
+              <w:pStyle w:val="Corpsdetexte"/>
+              <w:rPr>
+                <w:rFonts w:ascii="Consolas" w:hAnsi="Consolas"/>
+                <w:lang w:val="fr-FR"/>
+              </w:rPr>
+            </w:pPr>
+            <w:proofErr w:type="spellStart"/>
+            <w:r>
+              <w:rPr>
+                <w:rFonts w:ascii="Consolas" w:hAnsi="Consolas"/>
+                <w:lang w:val="fr-FR"/>
+              </w:rPr>
+              <w:t>spring.datasource.username</w:t>
+            </w:r>
+            <w:proofErr w:type="spellEnd"/>
+            <w:r>
+              <w:rPr>
+                <w:rFonts w:ascii="Consolas" w:hAnsi="Consolas"/>
+                <w:lang w:val="fr-FR"/>
+              </w:rPr>
+              <w:t>=</w:t>
+            </w:r>
+            <w:proofErr w:type="spellStart"/>
+            <w:r>
+              <w:rPr>
+                <w:rFonts w:ascii="Consolas" w:hAnsi="Consolas"/>
+                <w:lang w:val="fr-FR"/>
+              </w:rPr>
+              <w:t>PizzaFlow</w:t>
+            </w:r>
+            <w:proofErr w:type="spellEnd"/>
+          </w:p>
+          <w:p>
+            <w:pPr>
+              <w:pStyle w:val="Corpsdetexte"/>
+              <w:rPr>
+                <w:rFonts w:ascii="Consolas" w:hAnsi="Consolas"/>
+                <w:lang w:val="fr-FR"/>
+              </w:rPr>
+            </w:pPr>
+            <w:proofErr w:type="spellStart"/>
+            <w:r>
+              <w:rPr>
+                <w:rFonts w:ascii="Consolas" w:hAnsi="Consolas"/>
+                <w:lang w:val="fr-FR"/>
+              </w:rPr>
+              <w:t>spring.datasource.password</w:t>
+            </w:r>
+            <w:proofErr w:type="spellEnd"/>
+            <w:r>
+              <w:rPr>
+                <w:rFonts w:ascii="Consolas" w:hAnsi="Consolas"/>
+                <w:lang w:val="fr-FR"/>
+              </w:rPr>
+              <w:t xml:space="preserve">= </w:t>
+            </w:r>
+            <w:proofErr w:type="spellStart"/>
+            <w:r>
+              <w:rPr>
+                <w:rFonts w:ascii="Consolas" w:hAnsi="Consolas"/>
+                <w:lang w:val="fr-FR"/>
+              </w:rPr>
+              <w:t>PizzaFlow</w:t>
+            </w:r>
+            <w:proofErr w:type="spellEnd"/>
+          </w:p>
+          <w:p>
+            <w:pPr>
+              <w:pStyle w:val="Corpsdetexte"/>
+              <w:rPr>
+                <w:rFonts w:ascii="Consolas" w:hAnsi="Consolas"/>
+                <w:lang w:val="fr-FR"/>
+              </w:rPr>
+            </w:pPr>
+          </w:p>
+          <w:p>
+            <w:pPr>
+              <w:pStyle w:val="Corpsdetexte"/>
+              <w:rPr>
+                <w:rFonts w:ascii="Consolas" w:hAnsi="Consolas"/>
+              </w:rPr>
+            </w:pPr>
+            <w:proofErr w:type="spellStart"/>
+            <w:r>
+              <w:rPr>
+                <w:rFonts w:ascii="Consolas" w:hAnsi="Consolas"/>
+              </w:rPr>
+              <w:t>spring.jpa.hibernate.ddl</w:t>
+            </w:r>
+            <w:proofErr w:type="spellEnd"/>
+            <w:r>
+              <w:rPr>
+                <w:rFonts w:ascii="Consolas" w:hAnsi="Consolas"/>
+              </w:rPr>
+              <w:t>-auto=</w:t>
+            </w:r>
+            <w:r>
+              <w:rPr>
+                <w:rFonts w:ascii="Consolas" w:hAnsi="Consolas"/>
+              </w:rPr>
+              <w:t>create</w:t>
+            </w:r>
+          </w:p>
+          <w:p>
+            <w:pPr>
+              <w:pStyle w:val="Corpsdetexte"/>
+              <w:rPr>
+                <w:rFonts w:ascii="Consolas" w:hAnsi="Consolas"/>
+              </w:rPr>
+            </w:pPr>
+            <w:proofErr w:type="spellStart"/>
+            <w:r>
+              <w:rPr>
+                <w:rFonts w:ascii="Consolas" w:hAnsi="Consolas"/>
+              </w:rPr>
+              <w:t>spring.jpa.show-sql</w:t>
+            </w:r>
+            <w:proofErr w:type="spellEnd"/>
+            <w:r>
+              <w:rPr>
+                <w:rFonts w:ascii="Consolas" w:hAnsi="Consolas"/>
+              </w:rPr>
+              <w:t>=true</w:t>
+            </w:r>
+          </w:p>
+          <w:p>
+            <w:pPr>
+              <w:pStyle w:val="Corpsdetexte"/>
+              <w:rPr>
+                <w:rFonts w:ascii="Consolas" w:hAnsi="Consolas"/>
+              </w:rPr>
+            </w:pPr>
+            <w:proofErr w:type="spellStart"/>
+            <w:r>
+              <w:rPr>
+                <w:rFonts w:ascii="Consolas" w:hAnsi="Consolas"/>
+              </w:rPr>
+              <w:t>spring.jpa.generate-ddl</w:t>
+            </w:r>
+            <w:proofErr w:type="spellEnd"/>
+            <w:r>
+              <w:rPr>
+                <w:rFonts w:ascii="Consolas" w:hAnsi="Consolas"/>
+              </w:rPr>
+              <w:t>=true</w:t>
+            </w:r>
+          </w:p>
+          <w:p>
+            <w:pPr>
+              <w:pStyle w:val="Corpsdetexte"/>
+              <w:rPr>
+                <w:rFonts w:ascii="Consolas" w:hAnsi="Consolas"/>
+              </w:rPr>
+            </w:pPr>
+          </w:p>
+        </w:tc>
+      </w:tr>
+    </w:tbl>
+    <w:p>
+      <w:pPr>
+        <w:pStyle w:val="Corpsdetexte"/>
+      </w:pPr>
+    </w:p>
+    <w:p>
+      <w:pPr>
+        <w:pStyle w:val="Titre4"/>
+        <w:rPr>
+          <w:lang w:val="fr-FR"/>
+        </w:rPr>
+      </w:pPr>
+      <w:proofErr w:type="spellStart"/>
+      <w:r>
+        <w:rPr>
+          <w:lang w:val="fr-FR"/>
+        </w:rPr>
+        <w:t>Datasources</w:t>
+      </w:r>
+      <w:proofErr w:type="spellEnd"/>
+      <w:r>
+        <w:rPr>
+          <w:lang w:val="fr-FR"/>
+        </w:rPr>
+        <w:t xml:space="preserve"> production</w:t>
+      </w:r>
+    </w:p>
+    <w:p>
+      <w:pPr>
+        <w:pStyle w:val="Corpsdetexte"/>
+        <w:rPr>
+          <w:lang w:val="fr-FR"/>
+        </w:rPr>
+      </w:pPr>
+    </w:p>
+    <w:tbl>
+      <w:tblPr>
+        <w:tblStyle w:val="Grilledutableau"/>
+        <w:tblW w:w="0" w:type="auto"/>
+        <w:shd w:val="clear" w:color="auto" w:fill="E7E6E6" w:themeFill="background2"/>
+        <w:tblLook w:val="04A0" w:firstRow="1" w:lastRow="0" w:firstColumn="1" w:lastColumn="0" w:noHBand="0" w:noVBand="1"/>
+      </w:tblPr>
+      <w:tblGrid>
+        <w:gridCol w:w="9628"/>
+      </w:tblGrid>
+      <w:tr>
+        <w:tc>
+          <w:tcPr>
+            <w:tcW w:w="9628" w:type="dxa"/>
+            <w:shd w:val="clear" w:color="auto" w:fill="E7E6E6" w:themeFill="background2"/>
+          </w:tcPr>
+          <w:p>
+            <w:pPr>
+              <w:pStyle w:val="Corpsdetexte"/>
+              <w:rPr>
+                <w:rFonts w:ascii="Consolas" w:hAnsi="Consolas"/>
+                <w:lang w:val="fr-FR"/>
+              </w:rPr>
+            </w:pPr>
+            <w:r>
+              <w:rPr>
+                <w:rFonts w:ascii="Consolas" w:hAnsi="Consolas"/>
+                <w:lang w:val="fr-FR"/>
+              </w:rPr>
+              <w:t>## configuration du pool de connexion par défaut</w:t>
+            </w:r>
+          </w:p>
+          <w:p>
+            <w:pPr>
+              <w:pStyle w:val="Corpsdetexte"/>
+              <w:rPr>
+                <w:rFonts w:ascii="Consolas" w:hAnsi="Consolas"/>
+                <w:lang w:val="fr-FR"/>
+              </w:rPr>
+            </w:pPr>
+            <w:proofErr w:type="spellStart"/>
+            <w:r>
+              <w:rPr>
+                <w:rFonts w:ascii="Consolas" w:hAnsi="Consolas"/>
+                <w:lang w:val="fr-FR"/>
+              </w:rPr>
+              <w:t>spring.datasource.hikari.connectionTimeout</w:t>
+            </w:r>
+            <w:proofErr w:type="spellEnd"/>
+            <w:r>
+              <w:rPr>
+                <w:rFonts w:ascii="Consolas" w:hAnsi="Consolas"/>
+                <w:lang w:val="fr-FR"/>
+              </w:rPr>
+              <w:t>=20000</w:t>
+            </w:r>
+          </w:p>
+          <w:p>
+            <w:pPr>
+              <w:pStyle w:val="Corpsdetexte"/>
+              <w:rPr>
+                <w:rFonts w:ascii="Consolas" w:hAnsi="Consolas"/>
+                <w:lang w:val="fr-FR"/>
+              </w:rPr>
+            </w:pPr>
+            <w:proofErr w:type="spellStart"/>
+            <w:r>
+              <w:rPr>
+                <w:rFonts w:ascii="Consolas" w:hAnsi="Consolas"/>
+                <w:lang w:val="fr-FR"/>
+              </w:rPr>
+              <w:t>spring.datasource.hikari.maximumPoolSize</w:t>
+            </w:r>
+            <w:proofErr w:type="spellEnd"/>
+            <w:r>
+              <w:rPr>
+                <w:rFonts w:ascii="Consolas" w:hAnsi="Consolas"/>
+                <w:lang w:val="fr-FR"/>
+              </w:rPr>
+              <w:t>=5</w:t>
+            </w:r>
+          </w:p>
+          <w:p>
+            <w:pPr>
+              <w:pStyle w:val="Corpsdetexte"/>
+              <w:rPr>
+                <w:rFonts w:ascii="Consolas" w:hAnsi="Consolas"/>
+                <w:lang w:val="fr-FR"/>
+              </w:rPr>
+            </w:pPr>
+          </w:p>
+          <w:p>
+            <w:pPr>
+              <w:pStyle w:val="Corpsdetexte"/>
+              <w:rPr>
+                <w:rFonts w:ascii="Consolas" w:hAnsi="Consolas"/>
+                <w:lang w:val="fr-FR"/>
+              </w:rPr>
+            </w:pPr>
+            <w:r>
+              <w:rPr>
+                <w:rFonts w:ascii="Consolas" w:hAnsi="Consolas"/>
+                <w:lang w:val="fr-FR"/>
+              </w:rPr>
+              <w:t>## configuration de PostgreSQL remplacer localhost par la vrai adresse IP</w:t>
+            </w:r>
+          </w:p>
+          <w:p>
+            <w:pPr>
+              <w:pStyle w:val="Corpsdetexte"/>
+              <w:rPr>
+                <w:rFonts w:ascii="Consolas" w:hAnsi="Consolas"/>
+              </w:rPr>
+            </w:pPr>
+            <w:r>
+              <w:rPr>
+                <w:rFonts w:ascii="Consolas" w:hAnsi="Consolas"/>
+              </w:rPr>
+              <w:t>spring.datasource.url=</w:t>
+            </w:r>
+            <w:proofErr w:type="spellStart"/>
+            <w:r>
+              <w:rPr>
+                <w:rFonts w:ascii="Consolas" w:hAnsi="Consolas"/>
+              </w:rPr>
+              <w:t>jdbc:postgresql</w:t>
+            </w:r>
+            <w:proofErr w:type="spellEnd"/>
+            <w:r>
+              <w:rPr>
+                <w:rFonts w:ascii="Consolas" w:hAnsi="Consolas"/>
+              </w:rPr>
+              <w:t>://localhost:5432/s</w:t>
+            </w:r>
+            <w:r>
+              <w:rPr>
+                <w:rFonts w:ascii="Consolas" w:hAnsi="Consolas"/>
+              </w:rPr>
+              <w:t>tock</w:t>
+            </w:r>
+          </w:p>
+          <w:p>
+            <w:pPr>
+              <w:pStyle w:val="Corpsdetexte"/>
+              <w:rPr>
+                <w:rFonts w:ascii="Consolas" w:hAnsi="Consolas"/>
+              </w:rPr>
+            </w:pPr>
+            <w:proofErr w:type="spellStart"/>
+            <w:r>
+              <w:rPr>
+                <w:rFonts w:ascii="Consolas" w:hAnsi="Consolas"/>
+              </w:rPr>
+              <w:t>spring.datasource.driverClassName</w:t>
+            </w:r>
+            <w:proofErr w:type="spellEnd"/>
+            <w:r>
+              <w:rPr>
+                <w:rFonts w:ascii="Consolas" w:hAnsi="Consolas"/>
+              </w:rPr>
+              <w:t>=</w:t>
+            </w:r>
+            <w:proofErr w:type="spellStart"/>
+            <w:r>
+              <w:rPr>
+                <w:rFonts w:ascii="Consolas" w:hAnsi="Consolas"/>
+              </w:rPr>
+              <w:t>org.postgresql.Driver</w:t>
+            </w:r>
+            <w:proofErr w:type="spellEnd"/>
+          </w:p>
+          <w:p>
+            <w:pPr>
+              <w:pStyle w:val="Corpsdetexte"/>
+              <w:rPr>
+                <w:rFonts w:ascii="Consolas" w:hAnsi="Consolas"/>
+              </w:rPr>
+            </w:pPr>
+          </w:p>
+          <w:p>
+            <w:pPr>
+              <w:pStyle w:val="Corpsdetexte"/>
+              <w:rPr>
+                <w:rFonts w:ascii="Consolas" w:hAnsi="Consolas"/>
+                <w:lang w:val="fr-FR"/>
+              </w:rPr>
+            </w:pPr>
+            <w:r>
+              <w:rPr>
+                <w:rFonts w:ascii="Consolas" w:hAnsi="Consolas"/>
+                <w:lang w:val="fr-FR"/>
+              </w:rPr>
+              <w:t xml:space="preserve">## identifiants temporaire de connexion à changer et crypter avec </w:t>
+            </w:r>
+            <w:proofErr w:type="spellStart"/>
+            <w:r>
+              <w:rPr>
+                <w:rFonts w:ascii="Consolas" w:hAnsi="Consolas"/>
+                <w:lang w:val="fr-FR"/>
+              </w:rPr>
+              <w:t>Jasypt</w:t>
+            </w:r>
+            <w:proofErr w:type="spellEnd"/>
+            <w:r>
+              <w:rPr>
+                <w:rFonts w:ascii="Consolas" w:hAnsi="Consolas"/>
+                <w:lang w:val="fr-FR"/>
+              </w:rPr>
+              <w:t xml:space="preserve"> pour la production</w:t>
+            </w:r>
+          </w:p>
+          <w:p>
+            <w:pPr>
+              <w:pStyle w:val="Corpsdetexte"/>
+              <w:rPr>
+                <w:rFonts w:ascii="Consolas" w:hAnsi="Consolas"/>
+              </w:rPr>
+            </w:pPr>
+            <w:proofErr w:type="spellStart"/>
+            <w:r>
+              <w:rPr>
+                <w:rFonts w:ascii="Consolas" w:hAnsi="Consolas"/>
+              </w:rPr>
+              <w:t>spring.datasource.username</w:t>
+            </w:r>
+            <w:proofErr w:type="spellEnd"/>
+            <w:r>
+              <w:rPr>
+                <w:rFonts w:ascii="Consolas" w:hAnsi="Consolas"/>
+              </w:rPr>
+              <w:t>=</w:t>
+            </w:r>
+            <w:proofErr w:type="spellStart"/>
+            <w:r>
+              <w:rPr>
+                <w:rFonts w:ascii="Consolas" w:hAnsi="Consolas"/>
+              </w:rPr>
+              <w:t>PizzaFlow_</w:t>
+            </w:r>
+            <w:r>
+              <w:rPr>
+                <w:rFonts w:ascii="Consolas" w:hAnsi="Consolas"/>
+              </w:rPr>
+              <w:t>stock</w:t>
+            </w:r>
+            <w:proofErr w:type="spellEnd"/>
+          </w:p>
+          <w:p>
+            <w:pPr>
+              <w:pStyle w:val="Corpsdetexte"/>
+              <w:rPr>
+                <w:rFonts w:ascii="Consolas" w:hAnsi="Consolas"/>
+              </w:rPr>
+            </w:pPr>
+            <w:proofErr w:type="spellStart"/>
+            <w:r>
+              <w:rPr>
+                <w:rFonts w:ascii="Consolas" w:hAnsi="Consolas"/>
+              </w:rPr>
+              <w:t>spring.datasource.password</w:t>
+            </w:r>
+            <w:proofErr w:type="spellEnd"/>
+            <w:r>
+              <w:rPr>
+                <w:rFonts w:ascii="Consolas" w:hAnsi="Consolas"/>
+              </w:rPr>
+              <w:t xml:space="preserve">= </w:t>
+            </w:r>
+            <w:proofErr w:type="spellStart"/>
+            <w:r>
+              <w:rPr>
+                <w:rFonts w:ascii="Consolas" w:hAnsi="Consolas"/>
+              </w:rPr>
+              <w:t>PizzaFlow_</w:t>
+            </w:r>
+            <w:r>
+              <w:rPr>
+                <w:rFonts w:ascii="Consolas" w:hAnsi="Consolas"/>
+              </w:rPr>
+              <w:t>stock</w:t>
+            </w:r>
+            <w:proofErr w:type="spellEnd"/>
+          </w:p>
+          <w:p>
+            <w:pPr>
+              <w:pStyle w:val="Corpsdetexte"/>
+              <w:rPr>
+                <w:rFonts w:ascii="Consolas" w:hAnsi="Consolas"/>
+              </w:rPr>
+            </w:pPr>
+          </w:p>
+          <w:p>
+            <w:pPr>
+              <w:pStyle w:val="Corpsdetexte"/>
+              <w:rPr>
+                <w:rFonts w:ascii="Consolas" w:hAnsi="Consolas"/>
+                <w:lang w:val="fr-FR"/>
+              </w:rPr>
+            </w:pPr>
+            <w:r>
+              <w:rPr>
+                <w:rFonts w:ascii="Consolas" w:hAnsi="Consolas"/>
+                <w:lang w:val="fr-FR"/>
+              </w:rPr>
+              <w:t xml:space="preserve"># DANGER!! mettre à </w:t>
+            </w:r>
+            <w:proofErr w:type="spellStart"/>
+            <w:r>
+              <w:rPr>
+                <w:rFonts w:ascii="Consolas" w:hAnsi="Consolas"/>
+                <w:lang w:val="fr-FR"/>
+              </w:rPr>
+              <w:t>create</w:t>
+            </w:r>
+            <w:proofErr w:type="spellEnd"/>
+            <w:r>
+              <w:rPr>
+                <w:rFonts w:ascii="Consolas" w:hAnsi="Consolas"/>
+                <w:lang w:val="fr-FR"/>
+              </w:rPr>
+              <w:t xml:space="preserve"> pour refaire le schéma</w:t>
+            </w:r>
+          </w:p>
+          <w:p>
+            <w:pPr>
+              <w:pStyle w:val="Corpsdetexte"/>
+              <w:rPr>
+                <w:rFonts w:ascii="Consolas" w:hAnsi="Consolas"/>
+              </w:rPr>
+            </w:pPr>
+            <w:proofErr w:type="spellStart"/>
+            <w:r>
+              <w:rPr>
+                <w:rFonts w:ascii="Consolas" w:hAnsi="Consolas"/>
+              </w:rPr>
+              <w:t>spring.jpa.hibernate.ddl</w:t>
+            </w:r>
+            <w:proofErr w:type="spellEnd"/>
+            <w:r>
+              <w:rPr>
+                <w:rFonts w:ascii="Consolas" w:hAnsi="Consolas"/>
+              </w:rPr>
+              <w:t>-auto=update</w:t>
+            </w:r>
+          </w:p>
+          <w:p>
+            <w:pPr>
+              <w:pStyle w:val="Corpsdetexte"/>
+              <w:rPr>
+                <w:rFonts w:ascii="Consolas" w:hAnsi="Consolas"/>
+              </w:rPr>
+            </w:pPr>
+          </w:p>
+        </w:tc>
+      </w:tr>
+    </w:tbl>
+    <w:p>
+      <w:pPr>
+        <w:pStyle w:val="Corpsdetexte"/>
+      </w:pPr>
+    </w:p>
+    <w:p>
+      <w:pPr>
+        <w:pStyle w:val="Titre3"/>
+        <w:rPr>
+          <w:lang w:val="fr-FR"/>
+        </w:rPr>
+      </w:pPr>
+      <w:r>
+        <w:rPr>
+          <w:lang w:val="fr-FR"/>
+        </w:rPr>
+        <w:t>web</w:t>
+      </w:r>
+      <w:r>
+        <w:rPr>
+          <w:lang w:val="fr-FR"/>
+        </w:rPr>
+        <w:t>-api</w:t>
+      </w:r>
+    </w:p>
+    <w:p>
+      <w:pPr>
+        <w:pStyle w:val="Titre4"/>
+        <w:rPr>
+          <w:lang w:val="fr-FR"/>
+        </w:rPr>
+      </w:pPr>
+      <w:r>
+        <w:rPr>
+          <w:lang w:val="fr-FR"/>
+        </w:rPr>
+        <w:t xml:space="preserve">Fichier </w:t>
+      </w:r>
+      <w:proofErr w:type="spellStart"/>
+      <w:r>
+        <w:rPr>
+          <w:lang w:val="fr-FR"/>
+        </w:rPr>
+        <w:t>properties</w:t>
+      </w:r>
+      <w:proofErr w:type="spellEnd"/>
+    </w:p>
+    <w:p>
+      <w:pPr>
+        <w:pStyle w:val="Corpsdetexte"/>
+        <w:rPr>
+          <w:lang w:val="fr-FR"/>
+        </w:rPr>
+      </w:pPr>
+    </w:p>
+    <w:tbl>
+      <w:tblPr>
+        <w:tblStyle w:val="Grilledutableau"/>
+        <w:tblW w:w="0" w:type="auto"/>
+        <w:shd w:val="clear" w:color="auto" w:fill="E7E6E6" w:themeFill="background2"/>
+        <w:tblLook w:val="04A0" w:firstRow="1" w:lastRow="0" w:firstColumn="1" w:lastColumn="0" w:noHBand="0" w:noVBand="1"/>
+      </w:tblPr>
+      <w:tblGrid>
+        <w:gridCol w:w="9628"/>
+      </w:tblGrid>
+      <w:tr>
+        <w:tc>
+          <w:tcPr>
+            <w:tcW w:w="9628" w:type="dxa"/>
+            <w:shd w:val="clear" w:color="auto" w:fill="E7E6E6" w:themeFill="background2"/>
+          </w:tcPr>
+          <w:p>
+            <w:pPr>
+              <w:pStyle w:val="Corpsdetexte"/>
+              <w:rPr>
+                <w:rFonts w:ascii="Consolas" w:hAnsi="Consolas"/>
+                <w:lang w:val="fr-FR"/>
+              </w:rPr>
+            </w:pPr>
+            <w:r>
+              <w:rPr>
+                <w:rFonts w:ascii="Consolas" w:hAnsi="Consolas"/>
+                <w:lang w:val="fr-FR"/>
+              </w:rPr>
+              <w:t xml:space="preserve">## port par défaut pour </w:t>
+            </w:r>
+            <w:r>
+              <w:rPr>
+                <w:rFonts w:ascii="Consolas" w:hAnsi="Consolas"/>
+                <w:lang w:val="fr-FR"/>
+              </w:rPr>
+              <w:t xml:space="preserve">la première instance de </w:t>
+            </w:r>
+            <w:r>
+              <w:rPr>
+                <w:rFonts w:ascii="Consolas" w:hAnsi="Consolas"/>
+                <w:lang w:val="fr-FR"/>
+              </w:rPr>
+              <w:t>web</w:t>
+            </w:r>
+            <w:r>
+              <w:rPr>
+                <w:rFonts w:ascii="Consolas" w:hAnsi="Consolas"/>
+                <w:lang w:val="fr-FR"/>
+              </w:rPr>
+              <w:t>-api</w:t>
+            </w:r>
+          </w:p>
+          <w:p>
+            <w:pPr>
+              <w:pStyle w:val="Corpsdetexte"/>
+              <w:rPr>
+                <w:rFonts w:ascii="Consolas" w:hAnsi="Consolas"/>
+                <w:lang w:val="fr-FR"/>
+              </w:rPr>
+            </w:pPr>
+            <w:r>
+              <w:rPr>
+                <w:rFonts w:ascii="Consolas" w:hAnsi="Consolas"/>
+                <w:lang w:val="fr-FR"/>
+              </w:rPr>
+              <w:t xml:space="preserve">## utiliser la gamme des ports </w:t>
+            </w:r>
+            <w:r>
+              <w:rPr>
+                <w:rFonts w:ascii="Consolas" w:hAnsi="Consolas"/>
+                <w:lang w:val="fr-FR"/>
+              </w:rPr>
+              <w:t>7</w:t>
+            </w:r>
+            <w:r>
+              <w:rPr>
+                <w:rFonts w:ascii="Consolas" w:hAnsi="Consolas"/>
+                <w:lang w:val="fr-FR"/>
+              </w:rPr>
+              <w:t>XXX pour les duplications d'instances</w:t>
+            </w:r>
+          </w:p>
+          <w:p>
+            <w:pPr>
+              <w:pStyle w:val="Corpsdetexte"/>
+              <w:rPr>
+                <w:rFonts w:ascii="Consolas" w:hAnsi="Consolas"/>
+                <w:lang w:val="fr-FR"/>
+              </w:rPr>
+            </w:pPr>
+            <w:proofErr w:type="spellStart"/>
+            <w:r>
+              <w:rPr>
+                <w:rFonts w:ascii="Consolas" w:hAnsi="Consolas"/>
+                <w:lang w:val="fr-FR"/>
+              </w:rPr>
+              <w:t>server.port</w:t>
+            </w:r>
+            <w:proofErr w:type="spellEnd"/>
+            <w:r>
+              <w:rPr>
+                <w:rFonts w:ascii="Consolas" w:hAnsi="Consolas"/>
+                <w:lang w:val="fr-FR"/>
+              </w:rPr>
+              <w:t>=</w:t>
+            </w:r>
+            <w:r>
+              <w:rPr>
+                <w:rFonts w:ascii="Consolas" w:hAnsi="Consolas"/>
+                <w:lang w:val="fr-FR"/>
+              </w:rPr>
+              <w:t>7</w:t>
+            </w:r>
+            <w:r>
+              <w:rPr>
+                <w:rFonts w:ascii="Consolas" w:hAnsi="Consolas"/>
+                <w:lang w:val="fr-FR"/>
+              </w:rPr>
+              <w:t>000</w:t>
+            </w:r>
+          </w:p>
+          <w:p>
+            <w:pPr>
+              <w:pStyle w:val="Corpsdetexte"/>
+              <w:rPr>
+                <w:rFonts w:ascii="Consolas" w:hAnsi="Consolas"/>
+                <w:lang w:val="fr-FR"/>
+              </w:rPr>
+            </w:pPr>
+          </w:p>
+          <w:p>
+            <w:pPr>
+              <w:pStyle w:val="Corpsdetexte"/>
+              <w:rPr>
+                <w:rFonts w:ascii="Consolas" w:hAnsi="Consolas"/>
+                <w:lang w:val="fr-FR"/>
+              </w:rPr>
+            </w:pPr>
+            <w:r>
+              <w:rPr>
+                <w:rFonts w:ascii="Consolas" w:hAnsi="Consolas"/>
+                <w:lang w:val="fr-FR"/>
+              </w:rPr>
+              <w:t xml:space="preserve">## Propriétés générales de l'application </w:t>
+            </w:r>
+            <w:proofErr w:type="spellStart"/>
+            <w:r>
+              <w:rPr>
+                <w:rFonts w:ascii="Consolas" w:hAnsi="Consolas"/>
+                <w:lang w:val="fr-FR"/>
+              </w:rPr>
+              <w:t>PizzaFlow</w:t>
+            </w:r>
+            <w:proofErr w:type="spellEnd"/>
+          </w:p>
+          <w:p>
+            <w:pPr>
+              <w:pStyle w:val="Corpsdetexte"/>
+              <w:rPr>
+                <w:rFonts w:ascii="Consolas" w:hAnsi="Consolas"/>
+                <w:lang w:val="fr-FR"/>
+              </w:rPr>
+            </w:pPr>
+            <w:proofErr w:type="spellStart"/>
+            <w:r>
+              <w:rPr>
+                <w:rFonts w:ascii="Consolas" w:hAnsi="Consolas"/>
+                <w:lang w:val="fr-FR"/>
+              </w:rPr>
+              <w:t>pizzaflow.nomPropriété</w:t>
+            </w:r>
+            <w:proofErr w:type="spellEnd"/>
+            <w:r>
+              <w:rPr>
+                <w:rFonts w:ascii="Consolas" w:hAnsi="Consolas"/>
+                <w:lang w:val="fr-FR"/>
+              </w:rPr>
+              <w:t>=Valeur</w:t>
+            </w:r>
+          </w:p>
+          <w:p>
+            <w:pPr>
+              <w:pStyle w:val="Corpsdetexte"/>
+              <w:rPr>
+                <w:rFonts w:ascii="Consolas" w:hAnsi="Consolas"/>
+                <w:lang w:val="fr-FR"/>
+              </w:rPr>
+            </w:pPr>
+          </w:p>
+          <w:p>
+            <w:pPr>
+              <w:pStyle w:val="Corpsdetexte"/>
+              <w:rPr>
+                <w:rFonts w:ascii="Consolas" w:hAnsi="Consolas"/>
+                <w:lang w:val="fr-FR"/>
+              </w:rPr>
+            </w:pPr>
+            <w:r>
+              <w:rPr>
+                <w:rFonts w:ascii="Consolas" w:hAnsi="Consolas"/>
+                <w:lang w:val="fr-FR"/>
+              </w:rPr>
+              <w:t xml:space="preserve">## Propriétés particulières du </w:t>
+            </w:r>
+            <w:proofErr w:type="spellStart"/>
+            <w:r>
+              <w:rPr>
+                <w:rFonts w:ascii="Consolas" w:hAnsi="Consolas"/>
+                <w:lang w:val="fr-FR"/>
+              </w:rPr>
+              <w:t>microservice</w:t>
+            </w:r>
+            <w:proofErr w:type="spellEnd"/>
+            <w:r>
+              <w:rPr>
+                <w:rFonts w:ascii="Consolas" w:hAnsi="Consolas"/>
+                <w:lang w:val="fr-FR"/>
+              </w:rPr>
+              <w:t xml:space="preserve"> </w:t>
+            </w:r>
+            <w:r>
+              <w:rPr>
+                <w:rFonts w:ascii="Consolas" w:hAnsi="Consolas"/>
+                <w:lang w:val="fr-FR"/>
+              </w:rPr>
+              <w:t>web</w:t>
+            </w:r>
+            <w:r>
+              <w:rPr>
+                <w:rFonts w:ascii="Consolas" w:hAnsi="Consolas"/>
+                <w:lang w:val="fr-FR"/>
+              </w:rPr>
+              <w:t>-api</w:t>
+            </w:r>
+          </w:p>
+          <w:p>
+            <w:pPr>
+              <w:pStyle w:val="Corpsdetexte"/>
+              <w:rPr>
+                <w:rFonts w:ascii="Consolas" w:hAnsi="Consolas"/>
+                <w:lang w:val="fr-FR"/>
+              </w:rPr>
+            </w:pPr>
+            <w:proofErr w:type="spellStart"/>
+            <w:r>
+              <w:rPr>
+                <w:rFonts w:ascii="Consolas" w:hAnsi="Consolas"/>
+                <w:lang w:val="fr-FR"/>
+              </w:rPr>
+              <w:t>pizzaflow.</w:t>
+            </w:r>
+            <w:r>
+              <w:rPr>
+                <w:rFonts w:ascii="Consolas" w:hAnsi="Consolas"/>
+                <w:lang w:val="fr-FR"/>
+              </w:rPr>
+              <w:t>web</w:t>
+            </w:r>
+            <w:r>
+              <w:rPr>
+                <w:rFonts w:ascii="Consolas" w:hAnsi="Consolas"/>
+                <w:lang w:val="fr-FR"/>
+              </w:rPr>
+              <w:t>.nomPropriété</w:t>
+            </w:r>
+            <w:proofErr w:type="spellEnd"/>
+            <w:r>
+              <w:rPr>
+                <w:rFonts w:ascii="Consolas" w:hAnsi="Consolas"/>
+                <w:lang w:val="fr-FR"/>
+              </w:rPr>
+              <w:t>=Valeur</w:t>
+            </w:r>
+          </w:p>
+          <w:p>
+            <w:pPr>
+              <w:pStyle w:val="Corpsdetexte"/>
+              <w:rPr>
+                <w:rFonts w:ascii="Consolas" w:hAnsi="Consolas"/>
+                <w:lang w:val="fr-FR"/>
+              </w:rPr>
+            </w:pPr>
+          </w:p>
+          <w:p>
+            <w:pPr>
+              <w:pStyle w:val="Corpsdetexte"/>
+              <w:rPr>
+                <w:rFonts w:ascii="Consolas" w:hAnsi="Consolas"/>
+                <w:lang w:val="fr-FR"/>
+              </w:rPr>
+            </w:pPr>
+            <w:r>
+              <w:rPr>
+                <w:rFonts w:ascii="Consolas" w:hAnsi="Consolas"/>
+                <w:lang w:val="fr-FR"/>
+              </w:rPr>
+              <w:t xml:space="preserve">## </w:t>
+            </w:r>
+            <w:proofErr w:type="spellStart"/>
+            <w:r>
+              <w:rPr>
+                <w:rFonts w:ascii="Consolas" w:hAnsi="Consolas"/>
+                <w:lang w:val="fr-FR"/>
+              </w:rPr>
+              <w:t>Properties</w:t>
+            </w:r>
+            <w:proofErr w:type="spellEnd"/>
+            <w:r>
+              <w:rPr>
+                <w:rFonts w:ascii="Consolas" w:hAnsi="Consolas"/>
+                <w:lang w:val="fr-FR"/>
+              </w:rPr>
+              <w:t xml:space="preserve"> pour les logs</w:t>
+            </w:r>
+          </w:p>
+          <w:p>
+            <w:pPr>
+              <w:pStyle w:val="Corpsdetexte"/>
+              <w:rPr>
+                <w:rFonts w:ascii="Consolas" w:hAnsi="Consolas"/>
+                <w:lang w:val="fr-FR"/>
+              </w:rPr>
+            </w:pPr>
+          </w:p>
+        </w:tc>
+      </w:tr>
+    </w:tbl>
+    <w:p>
+      <w:pPr>
+        <w:pStyle w:val="Corpsdetexte"/>
+        <w:rPr>
+          <w:lang w:val="fr-FR"/>
+        </w:rPr>
+      </w:pPr>
+    </w:p>
+    <w:p>
+      <w:pPr>
+        <w:pStyle w:val="Titre3"/>
+        <w:rPr>
+          <w:lang w:val="fr-FR"/>
+        </w:rPr>
+      </w:pPr>
+      <w:r>
+        <w:rPr>
+          <w:lang w:val="fr-FR"/>
+        </w:rPr>
+        <w:t>production</w:t>
+      </w:r>
+      <w:r>
+        <w:rPr>
+          <w:lang w:val="fr-FR"/>
+        </w:rPr>
+        <w:t>-api</w:t>
+      </w:r>
+    </w:p>
+    <w:p>
+      <w:pPr>
+        <w:pStyle w:val="Titre4"/>
+        <w:rPr>
+          <w:lang w:val="fr-FR"/>
+        </w:rPr>
+      </w:pPr>
+      <w:r>
+        <w:rPr>
+          <w:lang w:val="fr-FR"/>
+        </w:rPr>
+        <w:t xml:space="preserve">Fichier </w:t>
+      </w:r>
+      <w:proofErr w:type="spellStart"/>
+      <w:r>
+        <w:rPr>
+          <w:lang w:val="fr-FR"/>
+        </w:rPr>
+        <w:t>properties</w:t>
+      </w:r>
+      <w:proofErr w:type="spellEnd"/>
+    </w:p>
+    <w:p>
+      <w:pPr>
+        <w:pStyle w:val="Corpsdetexte"/>
+        <w:rPr>
+          <w:lang w:val="fr-FR"/>
+        </w:rPr>
+      </w:pPr>
+    </w:p>
+    <w:tbl>
+      <w:tblPr>
+        <w:tblStyle w:val="Grilledutableau"/>
+        <w:tblW w:w="0" w:type="auto"/>
+        <w:shd w:val="clear" w:color="auto" w:fill="E7E6E6" w:themeFill="background2"/>
+        <w:tblLook w:val="04A0" w:firstRow="1" w:lastRow="0" w:firstColumn="1" w:lastColumn="0" w:noHBand="0" w:noVBand="1"/>
+      </w:tblPr>
+      <w:tblGrid>
+        <w:gridCol w:w="9628"/>
+      </w:tblGrid>
+      <w:tr>
+        <w:tc>
+          <w:tcPr>
+            <w:tcW w:w="9628" w:type="dxa"/>
+            <w:shd w:val="clear" w:color="auto" w:fill="E7E6E6" w:themeFill="background2"/>
+          </w:tcPr>
+          <w:p>
+            <w:pPr>
+              <w:pStyle w:val="Corpsdetexte"/>
+              <w:rPr>
+                <w:rFonts w:ascii="Consolas" w:hAnsi="Consolas"/>
+                <w:lang w:val="fr-FR"/>
+              </w:rPr>
+            </w:pPr>
+            <w:r>
+              <w:rPr>
+                <w:rFonts w:ascii="Consolas" w:hAnsi="Consolas"/>
+                <w:lang w:val="fr-FR"/>
+              </w:rPr>
+              <w:t xml:space="preserve">## port par défaut pour </w:t>
+            </w:r>
+            <w:r>
+              <w:rPr>
+                <w:rFonts w:ascii="Consolas" w:hAnsi="Consolas"/>
+                <w:lang w:val="fr-FR"/>
+              </w:rPr>
+              <w:t xml:space="preserve">la première instance de </w:t>
+            </w:r>
+            <w:r>
+              <w:rPr>
+                <w:rFonts w:ascii="Consolas" w:hAnsi="Consolas"/>
+                <w:lang w:val="fr-FR"/>
+              </w:rPr>
+              <w:t>production</w:t>
+            </w:r>
+            <w:r>
+              <w:rPr>
+                <w:rFonts w:ascii="Consolas" w:hAnsi="Consolas"/>
+                <w:lang w:val="fr-FR"/>
+              </w:rPr>
+              <w:t>-api</w:t>
+            </w:r>
+          </w:p>
+          <w:p>
+            <w:pPr>
+              <w:pStyle w:val="Corpsdetexte"/>
+              <w:rPr>
+                <w:rFonts w:ascii="Consolas" w:hAnsi="Consolas"/>
+                <w:lang w:val="fr-FR"/>
+              </w:rPr>
+            </w:pPr>
+            <w:r>
+              <w:rPr>
+                <w:rFonts w:ascii="Consolas" w:hAnsi="Consolas"/>
+                <w:lang w:val="fr-FR"/>
+              </w:rPr>
+              <w:t xml:space="preserve">## utiliser la gamme des ports </w:t>
+            </w:r>
+            <w:r>
+              <w:rPr>
+                <w:rFonts w:ascii="Consolas" w:hAnsi="Consolas"/>
+                <w:lang w:val="fr-FR"/>
+              </w:rPr>
+              <w:t>8</w:t>
+            </w:r>
+            <w:r>
+              <w:rPr>
+                <w:rFonts w:ascii="Consolas" w:hAnsi="Consolas"/>
+                <w:lang w:val="fr-FR"/>
+              </w:rPr>
+              <w:t>XXX pour les duplications d'instances</w:t>
+            </w:r>
+          </w:p>
+          <w:p>
+            <w:pPr>
+              <w:pStyle w:val="Corpsdetexte"/>
+              <w:rPr>
+                <w:rFonts w:ascii="Consolas" w:hAnsi="Consolas"/>
+                <w:lang w:val="fr-FR"/>
+              </w:rPr>
+            </w:pPr>
+            <w:proofErr w:type="spellStart"/>
+            <w:r>
+              <w:rPr>
+                <w:rFonts w:ascii="Consolas" w:hAnsi="Consolas"/>
+                <w:lang w:val="fr-FR"/>
+              </w:rPr>
+              <w:t>server.port</w:t>
+            </w:r>
+            <w:proofErr w:type="spellEnd"/>
+            <w:r>
+              <w:rPr>
+                <w:rFonts w:ascii="Consolas" w:hAnsi="Consolas"/>
+                <w:lang w:val="fr-FR"/>
+              </w:rPr>
+              <w:t>=</w:t>
+            </w:r>
+            <w:r>
+              <w:rPr>
+                <w:rFonts w:ascii="Consolas" w:hAnsi="Consolas"/>
+                <w:lang w:val="fr-FR"/>
+              </w:rPr>
+              <w:t>8</w:t>
+            </w:r>
+            <w:r>
+              <w:rPr>
+                <w:rFonts w:ascii="Consolas" w:hAnsi="Consolas"/>
+                <w:lang w:val="fr-FR"/>
+              </w:rPr>
+              <w:t>000</w:t>
+            </w:r>
+          </w:p>
+          <w:p>
+            <w:pPr>
+              <w:pStyle w:val="Corpsdetexte"/>
+              <w:rPr>
+                <w:rFonts w:ascii="Consolas" w:hAnsi="Consolas"/>
+                <w:lang w:val="fr-FR"/>
+              </w:rPr>
+            </w:pPr>
+          </w:p>
+          <w:p>
+            <w:pPr>
+              <w:pStyle w:val="Corpsdetexte"/>
+              <w:rPr>
+                <w:rFonts w:ascii="Consolas" w:hAnsi="Consolas"/>
+                <w:lang w:val="fr-FR"/>
+              </w:rPr>
+            </w:pPr>
+            <w:r>
+              <w:rPr>
+                <w:rFonts w:ascii="Consolas" w:hAnsi="Consolas"/>
+                <w:lang w:val="fr-FR"/>
+              </w:rPr>
+              <w:t xml:space="preserve">## Propriétés générales de l'application </w:t>
+            </w:r>
+            <w:proofErr w:type="spellStart"/>
+            <w:r>
+              <w:rPr>
+                <w:rFonts w:ascii="Consolas" w:hAnsi="Consolas"/>
+                <w:lang w:val="fr-FR"/>
+              </w:rPr>
+              <w:t>PizzaFlow</w:t>
+            </w:r>
+            <w:proofErr w:type="spellEnd"/>
+          </w:p>
+          <w:p>
+            <w:pPr>
+              <w:pStyle w:val="Corpsdetexte"/>
+              <w:rPr>
+                <w:rFonts w:ascii="Consolas" w:hAnsi="Consolas"/>
+                <w:lang w:val="fr-FR"/>
+              </w:rPr>
+            </w:pPr>
+            <w:proofErr w:type="spellStart"/>
+            <w:r>
+              <w:rPr>
+                <w:rFonts w:ascii="Consolas" w:hAnsi="Consolas"/>
+                <w:lang w:val="fr-FR"/>
+              </w:rPr>
+              <w:t>pizzaflow.nomPropriété</w:t>
+            </w:r>
+            <w:proofErr w:type="spellEnd"/>
+            <w:r>
+              <w:rPr>
+                <w:rFonts w:ascii="Consolas" w:hAnsi="Consolas"/>
+                <w:lang w:val="fr-FR"/>
+              </w:rPr>
+              <w:t>=Valeur</w:t>
+            </w:r>
+          </w:p>
+          <w:p>
+            <w:pPr>
+              <w:pStyle w:val="Corpsdetexte"/>
+              <w:rPr>
+                <w:rFonts w:ascii="Consolas" w:hAnsi="Consolas"/>
+                <w:lang w:val="fr-FR"/>
+              </w:rPr>
+            </w:pPr>
+          </w:p>
+          <w:p>
+            <w:pPr>
+              <w:pStyle w:val="Corpsdetexte"/>
+              <w:rPr>
+                <w:rFonts w:ascii="Consolas" w:hAnsi="Consolas"/>
+                <w:lang w:val="fr-FR"/>
+              </w:rPr>
+            </w:pPr>
+            <w:r>
+              <w:rPr>
+                <w:rFonts w:ascii="Consolas" w:hAnsi="Consolas"/>
+                <w:lang w:val="fr-FR"/>
+              </w:rPr>
+              <w:t xml:space="preserve">## Propriétés particulières du </w:t>
+            </w:r>
+            <w:proofErr w:type="spellStart"/>
+            <w:r>
+              <w:rPr>
+                <w:rFonts w:ascii="Consolas" w:hAnsi="Consolas"/>
+                <w:lang w:val="fr-FR"/>
+              </w:rPr>
+              <w:t>microservice</w:t>
+            </w:r>
+            <w:proofErr w:type="spellEnd"/>
+            <w:r>
+              <w:rPr>
+                <w:rFonts w:ascii="Consolas" w:hAnsi="Consolas"/>
+                <w:lang w:val="fr-FR"/>
+              </w:rPr>
+              <w:t xml:space="preserve"> </w:t>
+            </w:r>
+            <w:r>
+              <w:rPr>
+                <w:rFonts w:ascii="Consolas" w:hAnsi="Consolas"/>
+                <w:lang w:val="fr-FR"/>
+              </w:rPr>
+              <w:t>production</w:t>
+            </w:r>
+            <w:r>
+              <w:rPr>
+                <w:rFonts w:ascii="Consolas" w:hAnsi="Consolas"/>
+                <w:lang w:val="fr-FR"/>
+              </w:rPr>
+              <w:t>-api</w:t>
+            </w:r>
+          </w:p>
+          <w:p>
+            <w:pPr>
+              <w:pStyle w:val="Corpsdetexte"/>
+              <w:rPr>
+                <w:rFonts w:ascii="Consolas" w:hAnsi="Consolas"/>
+                <w:lang w:val="fr-FR"/>
+              </w:rPr>
+            </w:pPr>
+            <w:proofErr w:type="spellStart"/>
+            <w:r>
+              <w:rPr>
+                <w:rFonts w:ascii="Consolas" w:hAnsi="Consolas"/>
+                <w:lang w:val="fr-FR"/>
+              </w:rPr>
+              <w:t>pizza</w:t>
+            </w:r>
+            <w:r>
+              <w:rPr>
+                <w:rFonts w:ascii="Consolas" w:hAnsi="Consolas"/>
+                <w:lang w:val="fr-FR"/>
+              </w:rPr>
+              <w:t>f</w:t>
+            </w:r>
+            <w:r>
+              <w:rPr>
+                <w:rFonts w:ascii="Consolas" w:hAnsi="Consolas"/>
+                <w:lang w:val="fr-FR"/>
+              </w:rPr>
+              <w:t>low.</w:t>
+            </w:r>
+            <w:r>
+              <w:rPr>
+                <w:rFonts w:ascii="Consolas" w:hAnsi="Consolas"/>
+                <w:lang w:val="fr-FR"/>
+              </w:rPr>
+              <w:t>production</w:t>
+            </w:r>
+            <w:r>
+              <w:rPr>
+                <w:rFonts w:ascii="Consolas" w:hAnsi="Consolas"/>
+                <w:lang w:val="fr-FR"/>
+              </w:rPr>
+              <w:t>.nomPropriété</w:t>
+            </w:r>
+            <w:proofErr w:type="spellEnd"/>
+            <w:r>
+              <w:rPr>
+                <w:rFonts w:ascii="Consolas" w:hAnsi="Consolas"/>
+                <w:lang w:val="fr-FR"/>
+              </w:rPr>
+              <w:t>=Valeur</w:t>
+            </w:r>
+          </w:p>
+          <w:p>
+            <w:pPr>
+              <w:pStyle w:val="Corpsdetexte"/>
+              <w:rPr>
+                <w:rFonts w:ascii="Consolas" w:hAnsi="Consolas"/>
+                <w:lang w:val="fr-FR"/>
+              </w:rPr>
+            </w:pPr>
+          </w:p>
+        </w:tc>
+      </w:tr>
+    </w:tbl>
+    <w:p>
+      <w:pPr>
+        <w:pStyle w:val="Corpsdetexte"/>
+        <w:rPr>
+          <w:lang w:val="fr-FR"/>
+        </w:rPr>
+      </w:pPr>
+    </w:p>
+    <w:p>
+      <w:pPr>
+        <w:pStyle w:val="Titre3"/>
+        <w:rPr>
+          <w:lang w:val="fr-FR"/>
+        </w:rPr>
+      </w:pPr>
+      <w:r>
+        <w:rPr>
+          <w:lang w:val="fr-FR"/>
+        </w:rPr>
+        <w:t>gestion-ap</w:t>
+      </w:r>
+      <w:r>
+        <w:rPr>
+          <w:lang w:val="fr-FR"/>
+        </w:rPr>
+        <w:t>i</w:t>
+      </w:r>
+    </w:p>
+    <w:p>
+      <w:pPr>
+        <w:pStyle w:val="Titre4"/>
+        <w:rPr>
+          <w:lang w:val="fr-FR"/>
+        </w:rPr>
+      </w:pPr>
+      <w:r>
+        <w:rPr>
+          <w:lang w:val="fr-FR"/>
+        </w:rPr>
+        <w:t xml:space="preserve">Fichier </w:t>
+      </w:r>
+      <w:proofErr w:type="spellStart"/>
+      <w:r>
+        <w:rPr>
+          <w:lang w:val="fr-FR"/>
+        </w:rPr>
+        <w:t>properties</w:t>
+      </w:r>
+      <w:proofErr w:type="spellEnd"/>
+    </w:p>
+    <w:p>
+      <w:pPr>
+        <w:pStyle w:val="Corpsdetexte"/>
+        <w:rPr>
+          <w:lang w:val="fr-FR"/>
+        </w:rPr>
+      </w:pPr>
+    </w:p>
+    <w:tbl>
+      <w:tblPr>
+        <w:tblStyle w:val="Grilledutableau"/>
+        <w:tblW w:w="0" w:type="auto"/>
+        <w:shd w:val="clear" w:color="auto" w:fill="E7E6E6" w:themeFill="background2"/>
+        <w:tblLook w:val="04A0" w:firstRow="1" w:lastRow="0" w:firstColumn="1" w:lastColumn="0" w:noHBand="0" w:noVBand="1"/>
+      </w:tblPr>
+      <w:tblGrid>
+        <w:gridCol w:w="9628"/>
+      </w:tblGrid>
+      <w:tr>
+        <w:tc>
+          <w:tcPr>
+            <w:tcW w:w="9628" w:type="dxa"/>
+            <w:shd w:val="clear" w:color="auto" w:fill="E7E6E6" w:themeFill="background2"/>
+          </w:tcPr>
+          <w:p>
+            <w:pPr>
+              <w:pStyle w:val="Corpsdetexte"/>
+              <w:rPr>
+                <w:rFonts w:ascii="Consolas" w:hAnsi="Consolas"/>
+                <w:lang w:val="fr-FR"/>
+              </w:rPr>
+            </w:pPr>
+            <w:r>
+              <w:rPr>
+                <w:rFonts w:ascii="Consolas" w:hAnsi="Consolas"/>
+                <w:lang w:val="fr-FR"/>
+              </w:rPr>
+              <w:t xml:space="preserve">## port par défaut pour </w:t>
+            </w:r>
+            <w:r>
+              <w:rPr>
+                <w:rFonts w:ascii="Consolas" w:hAnsi="Consolas"/>
+                <w:lang w:val="fr-FR"/>
+              </w:rPr>
+              <w:t xml:space="preserve">la première instance de </w:t>
+            </w:r>
+            <w:r>
+              <w:rPr>
+                <w:rFonts w:ascii="Consolas" w:hAnsi="Consolas"/>
+                <w:lang w:val="fr-FR"/>
+              </w:rPr>
+              <w:t>gestion</w:t>
+            </w:r>
+            <w:r>
+              <w:rPr>
+                <w:rFonts w:ascii="Consolas" w:hAnsi="Consolas"/>
+                <w:lang w:val="fr-FR"/>
+              </w:rPr>
+              <w:t>-api</w:t>
+            </w:r>
+          </w:p>
+          <w:p>
+            <w:pPr>
+              <w:pStyle w:val="Corpsdetexte"/>
+              <w:rPr>
+                <w:rFonts w:ascii="Consolas" w:hAnsi="Consolas"/>
+                <w:lang w:val="fr-FR"/>
+              </w:rPr>
+            </w:pPr>
+            <w:r>
+              <w:rPr>
+                <w:rFonts w:ascii="Consolas" w:hAnsi="Consolas"/>
+                <w:lang w:val="fr-FR"/>
+              </w:rPr>
+              <w:t xml:space="preserve">## utiliser la gamme des ports </w:t>
+            </w:r>
+            <w:r>
+              <w:rPr>
+                <w:rFonts w:ascii="Consolas" w:hAnsi="Consolas"/>
+                <w:lang w:val="fr-FR"/>
+              </w:rPr>
+              <w:t>9</w:t>
+            </w:r>
+            <w:r>
+              <w:rPr>
+                <w:rFonts w:ascii="Consolas" w:hAnsi="Consolas"/>
+                <w:lang w:val="fr-FR"/>
+              </w:rPr>
+              <w:t>XXX pour les duplications d'instances</w:t>
+            </w:r>
+          </w:p>
+          <w:p>
+            <w:pPr>
+              <w:pStyle w:val="Corpsdetexte"/>
+              <w:rPr>
+                <w:rFonts w:ascii="Consolas" w:hAnsi="Consolas"/>
+                <w:lang w:val="fr-FR"/>
+              </w:rPr>
+            </w:pPr>
+            <w:proofErr w:type="spellStart"/>
+            <w:r>
+              <w:rPr>
+                <w:rFonts w:ascii="Consolas" w:hAnsi="Consolas"/>
+                <w:lang w:val="fr-FR"/>
+              </w:rPr>
+              <w:t>server.port</w:t>
+            </w:r>
+            <w:proofErr w:type="spellEnd"/>
+            <w:r>
+              <w:rPr>
+                <w:rFonts w:ascii="Consolas" w:hAnsi="Consolas"/>
+                <w:lang w:val="fr-FR"/>
+              </w:rPr>
+              <w:t>=</w:t>
+            </w:r>
+            <w:r>
+              <w:rPr>
+                <w:rFonts w:ascii="Consolas" w:hAnsi="Consolas"/>
+                <w:lang w:val="fr-FR"/>
+              </w:rPr>
+              <w:t>9</w:t>
+            </w:r>
+            <w:r>
+              <w:rPr>
+                <w:rFonts w:ascii="Consolas" w:hAnsi="Consolas"/>
+                <w:lang w:val="fr-FR"/>
+              </w:rPr>
+              <w:t>000</w:t>
+            </w:r>
+          </w:p>
+          <w:p>
+            <w:pPr>
+              <w:pStyle w:val="Corpsdetexte"/>
+              <w:rPr>
+                <w:rFonts w:ascii="Consolas" w:hAnsi="Consolas"/>
+                <w:lang w:val="fr-FR"/>
+              </w:rPr>
+            </w:pPr>
+          </w:p>
+          <w:p>
+            <w:pPr>
+              <w:pStyle w:val="Corpsdetexte"/>
+              <w:rPr>
+                <w:rFonts w:ascii="Consolas" w:hAnsi="Consolas"/>
+                <w:lang w:val="fr-FR"/>
+              </w:rPr>
+            </w:pPr>
+            <w:r>
+              <w:rPr>
+                <w:rFonts w:ascii="Consolas" w:hAnsi="Consolas"/>
+                <w:lang w:val="fr-FR"/>
+              </w:rPr>
+              <w:t xml:space="preserve">## Propriétés générales de l'application </w:t>
+            </w:r>
+            <w:proofErr w:type="spellStart"/>
+            <w:r>
+              <w:rPr>
+                <w:rFonts w:ascii="Consolas" w:hAnsi="Consolas"/>
+                <w:lang w:val="fr-FR"/>
+              </w:rPr>
+              <w:t>PizzaFlow</w:t>
+            </w:r>
+            <w:proofErr w:type="spellEnd"/>
+          </w:p>
+          <w:p>
+            <w:pPr>
+              <w:pStyle w:val="Corpsdetexte"/>
+              <w:rPr>
+                <w:rFonts w:ascii="Consolas" w:hAnsi="Consolas"/>
+                <w:lang w:val="fr-FR"/>
+              </w:rPr>
+            </w:pPr>
+            <w:proofErr w:type="spellStart"/>
+            <w:r>
+              <w:rPr>
+                <w:rFonts w:ascii="Consolas" w:hAnsi="Consolas"/>
+                <w:lang w:val="fr-FR"/>
+              </w:rPr>
+              <w:t>pizzaflow.nomPropriété</w:t>
+            </w:r>
+            <w:proofErr w:type="spellEnd"/>
+            <w:r>
+              <w:rPr>
+                <w:rFonts w:ascii="Consolas" w:hAnsi="Consolas"/>
+                <w:lang w:val="fr-FR"/>
+              </w:rPr>
+              <w:t>=Valeur</w:t>
+            </w:r>
+          </w:p>
+          <w:p>
+            <w:pPr>
+              <w:pStyle w:val="Corpsdetexte"/>
+              <w:rPr>
+                <w:rFonts w:ascii="Consolas" w:hAnsi="Consolas"/>
+                <w:lang w:val="fr-FR"/>
+              </w:rPr>
+            </w:pPr>
+          </w:p>
+          <w:p>
+            <w:pPr>
+              <w:pStyle w:val="Corpsdetexte"/>
+              <w:rPr>
+                <w:rFonts w:ascii="Consolas" w:hAnsi="Consolas"/>
+                <w:lang w:val="fr-FR"/>
+              </w:rPr>
+            </w:pPr>
+            <w:r>
+              <w:rPr>
+                <w:rFonts w:ascii="Consolas" w:hAnsi="Consolas"/>
+                <w:lang w:val="fr-FR"/>
+              </w:rPr>
+              <w:t xml:space="preserve">## Propriétés particulières du </w:t>
+            </w:r>
+            <w:proofErr w:type="spellStart"/>
+            <w:r>
+              <w:rPr>
+                <w:rFonts w:ascii="Consolas" w:hAnsi="Consolas"/>
+                <w:lang w:val="fr-FR"/>
+              </w:rPr>
+              <w:t>microservice</w:t>
+            </w:r>
+            <w:proofErr w:type="spellEnd"/>
+            <w:r>
+              <w:rPr>
+                <w:rFonts w:ascii="Consolas" w:hAnsi="Consolas"/>
+                <w:lang w:val="fr-FR"/>
+              </w:rPr>
+              <w:t xml:space="preserve"> </w:t>
+            </w:r>
+            <w:r>
+              <w:rPr>
+                <w:rFonts w:ascii="Consolas" w:hAnsi="Consolas"/>
+                <w:lang w:val="fr-FR"/>
+              </w:rPr>
+              <w:t>gestion</w:t>
+            </w:r>
+            <w:r>
+              <w:rPr>
+                <w:rFonts w:ascii="Consolas" w:hAnsi="Consolas"/>
+                <w:lang w:val="fr-FR"/>
+              </w:rPr>
+              <w:t>-api</w:t>
+            </w:r>
+          </w:p>
+          <w:p>
+            <w:pPr>
+              <w:pStyle w:val="Corpsdetexte"/>
+              <w:rPr>
+                <w:rFonts w:ascii="Consolas" w:hAnsi="Consolas"/>
+                <w:lang w:val="fr-FR"/>
+              </w:rPr>
+            </w:pPr>
+            <w:proofErr w:type="spellStart"/>
+            <w:r>
+              <w:rPr>
+                <w:rFonts w:ascii="Consolas" w:hAnsi="Consolas"/>
+                <w:lang w:val="fr-FR"/>
+              </w:rPr>
+              <w:t>pizzaflow.</w:t>
+            </w:r>
+            <w:r>
+              <w:rPr>
+                <w:rFonts w:ascii="Consolas" w:hAnsi="Consolas"/>
+                <w:lang w:val="fr-FR"/>
+              </w:rPr>
+              <w:t>gestion</w:t>
+            </w:r>
+            <w:r>
+              <w:rPr>
+                <w:rFonts w:ascii="Consolas" w:hAnsi="Consolas"/>
+                <w:lang w:val="fr-FR"/>
+              </w:rPr>
+              <w:t>.nomPropriété</w:t>
+            </w:r>
+            <w:proofErr w:type="spellEnd"/>
+            <w:r>
+              <w:rPr>
+                <w:rFonts w:ascii="Consolas" w:hAnsi="Consolas"/>
+                <w:lang w:val="fr-FR"/>
+              </w:rPr>
+              <w:t>=Valeur</w:t>
+            </w:r>
+          </w:p>
+          <w:p>
+            <w:pPr>
+              <w:pStyle w:val="Corpsdetexte"/>
+              <w:rPr>
+                <w:rFonts w:ascii="Consolas" w:hAnsi="Consolas"/>
+                <w:lang w:val="fr-FR"/>
+              </w:rPr>
+            </w:pPr>
+          </w:p>
+          <w:p>
+            <w:pPr>
+              <w:pStyle w:val="Corpsdetexte"/>
+              <w:rPr>
+                <w:rFonts w:ascii="Consolas" w:hAnsi="Consolas"/>
+                <w:lang w:val="fr-FR"/>
+              </w:rPr>
+            </w:pPr>
+            <w:r>
+              <w:rPr>
+                <w:rFonts w:ascii="Consolas" w:hAnsi="Consolas"/>
+                <w:lang w:val="fr-FR"/>
+              </w:rPr>
+              <w:t xml:space="preserve">## </w:t>
+            </w:r>
+            <w:proofErr w:type="spellStart"/>
+            <w:r>
+              <w:rPr>
+                <w:rFonts w:ascii="Consolas" w:hAnsi="Consolas"/>
+                <w:lang w:val="fr-FR"/>
+              </w:rPr>
+              <w:t>Datasource</w:t>
+            </w:r>
+            <w:proofErr w:type="spellEnd"/>
+            <w:r>
+              <w:rPr>
+                <w:rFonts w:ascii="Consolas" w:hAnsi="Consolas"/>
+                <w:lang w:val="fr-FR"/>
+              </w:rPr>
+              <w:t xml:space="preserve"> en f</w:t>
+            </w:r>
+            <w:r>
+              <w:rPr>
+                <w:rFonts w:ascii="Consolas" w:hAnsi="Consolas"/>
+                <w:lang w:val="fr-FR"/>
+              </w:rPr>
+              <w:t>o</w:t>
+            </w:r>
+            <w:r>
+              <w:rPr>
+                <w:rFonts w:ascii="Consolas" w:hAnsi="Consolas"/>
+                <w:lang w:val="fr-FR"/>
+              </w:rPr>
+              <w:t>nction de l</w:t>
+            </w:r>
+            <w:r>
+              <w:rPr>
+                <w:rFonts w:ascii="Consolas" w:hAnsi="Consolas"/>
+                <w:lang w:val="fr-FR"/>
+              </w:rPr>
+              <w:t>'environnement test ou production</w:t>
+            </w:r>
+          </w:p>
+          <w:p>
+            <w:pPr>
+              <w:pStyle w:val="Corpsdetexte"/>
+              <w:rPr>
+                <w:rFonts w:ascii="Consolas" w:hAnsi="Consolas"/>
+                <w:lang w:val="fr-FR"/>
+              </w:rPr>
+            </w:pPr>
+          </w:p>
+          <w:p>
+            <w:pPr>
+              <w:pStyle w:val="Corpsdetexte"/>
+              <w:rPr>
+                <w:rFonts w:ascii="Consolas" w:hAnsi="Consolas"/>
+                <w:lang w:val="fr-FR"/>
+              </w:rPr>
+            </w:pPr>
+            <w:r>
+              <w:rPr>
+                <w:rFonts w:ascii="Consolas" w:hAnsi="Consolas"/>
+                <w:lang w:val="fr-FR"/>
+              </w:rPr>
+              <w:t xml:space="preserve">## </w:t>
+            </w:r>
+            <w:proofErr w:type="spellStart"/>
+            <w:r>
+              <w:rPr>
+                <w:rFonts w:ascii="Consolas" w:hAnsi="Consolas"/>
+                <w:lang w:val="fr-FR"/>
+              </w:rPr>
+              <w:t>Properties</w:t>
+            </w:r>
+            <w:proofErr w:type="spellEnd"/>
+            <w:r>
+              <w:rPr>
+                <w:rFonts w:ascii="Consolas" w:hAnsi="Consolas"/>
+                <w:lang w:val="fr-FR"/>
+              </w:rPr>
+              <w:t xml:space="preserve"> pour les logs</w:t>
+            </w:r>
+          </w:p>
+          <w:p>
+            <w:pPr>
+              <w:pStyle w:val="Corpsdetexte"/>
+              <w:rPr>
+                <w:rFonts w:ascii="Consolas" w:hAnsi="Consolas"/>
+                <w:lang w:val="fr-FR"/>
+              </w:rPr>
+            </w:pPr>
+          </w:p>
+        </w:tc>
+      </w:tr>
+    </w:tbl>
+    <w:p>
+      <w:pPr>
+        <w:pStyle w:val="Corpsdetexte"/>
+        <w:rPr>
+          <w:lang w:val="fr-FR"/>
+        </w:rPr>
+      </w:pPr>
+    </w:p>
+    <w:p>
+      <w:pPr>
+        <w:pStyle w:val="Titre4"/>
+        <w:rPr>
+          <w:lang w:val="fr-FR"/>
+        </w:rPr>
+      </w:pPr>
+      <w:proofErr w:type="spellStart"/>
+      <w:r>
+        <w:rPr>
+          <w:lang w:val="fr-FR"/>
+        </w:rPr>
+        <w:t>Datasources</w:t>
+      </w:r>
+      <w:proofErr w:type="spellEnd"/>
+      <w:r>
+        <w:rPr>
+          <w:lang w:val="fr-FR"/>
+        </w:rPr>
+        <w:t xml:space="preserve"> test</w:t>
+      </w:r>
+    </w:p>
+    <w:tbl>
+      <w:tblPr>
+        <w:tblStyle w:val="Grilledutableau"/>
+        <w:tblW w:w="0" w:type="auto"/>
+        <w:shd w:val="clear" w:color="auto" w:fill="E7E6E6" w:themeFill="background2"/>
+        <w:tblLook w:val="04A0" w:firstRow="1" w:lastRow="0" w:firstColumn="1" w:lastColumn="0" w:noHBand="0" w:noVBand="1"/>
+      </w:tblPr>
+      <w:tblGrid>
+        <w:gridCol w:w="9628"/>
+      </w:tblGrid>
+      <w:tr>
+        <w:tc>
+          <w:tcPr>
+            <w:tcW w:w="9628" w:type="dxa"/>
+            <w:shd w:val="clear" w:color="auto" w:fill="E7E6E6" w:themeFill="background2"/>
+          </w:tcPr>
+          <w:p>
+            <w:pPr>
+              <w:pStyle w:val="Corpsdetexte"/>
+              <w:rPr>
+                <w:rFonts w:ascii="Consolas" w:hAnsi="Consolas"/>
+                <w:lang w:val="fr-FR"/>
+              </w:rPr>
+            </w:pPr>
+            <w:r>
+              <w:rPr>
+                <w:rFonts w:ascii="Consolas" w:hAnsi="Consolas"/>
+                <w:lang w:val="fr-FR"/>
+              </w:rPr>
+              <w:t>## configuration du pool de connexion par défaut</w:t>
+            </w:r>
+          </w:p>
+          <w:p>
+            <w:pPr>
+              <w:pStyle w:val="Corpsdetexte"/>
+              <w:rPr>
+                <w:rFonts w:ascii="Consolas" w:hAnsi="Consolas"/>
+                <w:lang w:val="fr-FR"/>
+              </w:rPr>
+            </w:pPr>
+            <w:proofErr w:type="spellStart"/>
+            <w:r>
+              <w:rPr>
+                <w:rFonts w:ascii="Consolas" w:hAnsi="Consolas"/>
+                <w:lang w:val="fr-FR"/>
+              </w:rPr>
+              <w:t>spring.datasource.hikari.connectionTimeout</w:t>
+            </w:r>
+            <w:proofErr w:type="spellEnd"/>
+            <w:r>
+              <w:rPr>
+                <w:rFonts w:ascii="Consolas" w:hAnsi="Consolas"/>
+                <w:lang w:val="fr-FR"/>
+              </w:rPr>
+              <w:t>=20000</w:t>
+            </w:r>
+          </w:p>
+          <w:p>
+            <w:pPr>
+              <w:pStyle w:val="Corpsdetexte"/>
+              <w:rPr>
+                <w:rFonts w:ascii="Consolas" w:hAnsi="Consolas"/>
+                <w:lang w:val="fr-FR"/>
+              </w:rPr>
+            </w:pPr>
+            <w:proofErr w:type="spellStart"/>
+            <w:r>
+              <w:rPr>
+                <w:rFonts w:ascii="Consolas" w:hAnsi="Consolas"/>
+                <w:lang w:val="fr-FR"/>
+              </w:rPr>
+              <w:t>spring.datasource.hikari.maximumPoolSize</w:t>
+            </w:r>
+            <w:proofErr w:type="spellEnd"/>
+            <w:r>
+              <w:rPr>
+                <w:rFonts w:ascii="Consolas" w:hAnsi="Consolas"/>
+                <w:lang w:val="fr-FR"/>
+              </w:rPr>
+              <w:t>=5</w:t>
+            </w:r>
+          </w:p>
+          <w:p>
+            <w:pPr>
+              <w:pStyle w:val="Corpsdetexte"/>
+              <w:rPr>
+                <w:rFonts w:ascii="Consolas" w:hAnsi="Consolas"/>
+              </w:rPr>
+            </w:pPr>
+            <w:proofErr w:type="spellStart"/>
+            <w:r>
+              <w:rPr>
+                <w:rFonts w:ascii="Consolas" w:hAnsi="Consolas"/>
+              </w:rPr>
+              <w:t>spring.datasource.initialize</w:t>
+            </w:r>
+            <w:proofErr w:type="spellEnd"/>
+            <w:r>
+              <w:rPr>
+                <w:rFonts w:ascii="Consolas" w:hAnsi="Consolas"/>
+              </w:rPr>
+              <w:t>=true</w:t>
+            </w:r>
+          </w:p>
+          <w:p>
+            <w:pPr>
+              <w:pStyle w:val="Corpsdetexte"/>
+              <w:rPr>
+                <w:rFonts w:ascii="Consolas" w:hAnsi="Consolas"/>
+              </w:rPr>
+            </w:pPr>
+          </w:p>
+          <w:p>
+            <w:pPr>
+              <w:pStyle w:val="Corpsdetexte"/>
+              <w:rPr>
+                <w:rFonts w:ascii="Consolas" w:hAnsi="Consolas"/>
+              </w:rPr>
+            </w:pPr>
+            <w:r>
+              <w:rPr>
+                <w:rFonts w:ascii="Consolas" w:hAnsi="Consolas"/>
+              </w:rPr>
+              <w:t>## configuration de H2</w:t>
+            </w:r>
+          </w:p>
+          <w:p>
+            <w:pPr>
+              <w:pStyle w:val="Corpsdetexte"/>
+              <w:rPr>
+                <w:rFonts w:ascii="Consolas" w:hAnsi="Consolas"/>
+              </w:rPr>
+            </w:pPr>
+            <w:r>
+              <w:rPr>
+                <w:rFonts w:ascii="Consolas" w:hAnsi="Consolas"/>
+              </w:rPr>
+              <w:t>spring.datasource.url=jdbc:h2:mem:testdb;DB_CLOSE_DELAY=- 1;DB_CLOSE_ON_EXIT=FALSE</w:t>
+            </w:r>
+          </w:p>
+          <w:p>
+            <w:pPr>
+              <w:pStyle w:val="Corpsdetexte"/>
+              <w:rPr>
+                <w:rFonts w:ascii="Consolas" w:hAnsi="Consolas"/>
+              </w:rPr>
+            </w:pPr>
+            <w:proofErr w:type="spellStart"/>
+            <w:r>
+              <w:rPr>
+                <w:rFonts w:ascii="Consolas" w:hAnsi="Consolas"/>
+              </w:rPr>
+              <w:t>spring.datasource.driverClassName</w:t>
+            </w:r>
+            <w:proofErr w:type="spellEnd"/>
+            <w:r>
+              <w:rPr>
+                <w:rFonts w:ascii="Consolas" w:hAnsi="Consolas"/>
+              </w:rPr>
+              <w:t>=org.h2.Driver</w:t>
+            </w:r>
+          </w:p>
+          <w:p>
+            <w:pPr>
+              <w:pStyle w:val="Corpsdetexte"/>
+              <w:rPr>
+                <w:rFonts w:ascii="Consolas" w:hAnsi="Consolas"/>
+              </w:rPr>
+            </w:pPr>
+          </w:p>
+          <w:p>
+            <w:pPr>
+              <w:pStyle w:val="Corpsdetexte"/>
+              <w:rPr>
+                <w:rFonts w:ascii="Consolas" w:hAnsi="Consolas"/>
+                <w:lang w:val="fr-FR"/>
+              </w:rPr>
+            </w:pPr>
+            <w:r>
+              <w:rPr>
+                <w:rFonts w:ascii="Consolas" w:hAnsi="Consolas"/>
+                <w:lang w:val="fr-FR"/>
+              </w:rPr>
+              <w:t xml:space="preserve">## identifiants temporaire de connexion à changer et crypter avec </w:t>
+            </w:r>
+            <w:proofErr w:type="spellStart"/>
+            <w:r>
+              <w:rPr>
+                <w:rFonts w:ascii="Consolas" w:hAnsi="Consolas"/>
+                <w:lang w:val="fr-FR"/>
+              </w:rPr>
+              <w:t>Jasypt</w:t>
+            </w:r>
+            <w:proofErr w:type="spellEnd"/>
+            <w:r>
+              <w:rPr>
+                <w:rFonts w:ascii="Consolas" w:hAnsi="Consolas"/>
+                <w:lang w:val="fr-FR"/>
+              </w:rPr>
+              <w:t xml:space="preserve"> pour la production</w:t>
+            </w:r>
+          </w:p>
+          <w:p>
+            <w:pPr>
+              <w:pStyle w:val="Corpsdetexte"/>
+              <w:rPr>
+                <w:rFonts w:ascii="Consolas" w:hAnsi="Consolas"/>
+                <w:lang w:val="fr-FR"/>
+              </w:rPr>
+            </w:pPr>
+            <w:proofErr w:type="spellStart"/>
+            <w:r>
+              <w:rPr>
+                <w:rFonts w:ascii="Consolas" w:hAnsi="Consolas"/>
+                <w:lang w:val="fr-FR"/>
+              </w:rPr>
+              <w:t>spring.datasource.username</w:t>
+            </w:r>
+            <w:proofErr w:type="spellEnd"/>
+            <w:r>
+              <w:rPr>
+                <w:rFonts w:ascii="Consolas" w:hAnsi="Consolas"/>
+                <w:lang w:val="fr-FR"/>
+              </w:rPr>
+              <w:t>=</w:t>
+            </w:r>
+            <w:proofErr w:type="spellStart"/>
+            <w:r>
+              <w:rPr>
+                <w:rFonts w:ascii="Consolas" w:hAnsi="Consolas"/>
+                <w:lang w:val="fr-FR"/>
+              </w:rPr>
+              <w:t>PizzaFlow</w:t>
+            </w:r>
+            <w:proofErr w:type="spellEnd"/>
+          </w:p>
+          <w:p>
+            <w:pPr>
+              <w:pStyle w:val="Corpsdetexte"/>
+              <w:rPr>
+                <w:rFonts w:ascii="Consolas" w:hAnsi="Consolas"/>
+                <w:lang w:val="fr-FR"/>
+              </w:rPr>
+            </w:pPr>
+            <w:proofErr w:type="spellStart"/>
+            <w:r>
+              <w:rPr>
+                <w:rFonts w:ascii="Consolas" w:hAnsi="Consolas"/>
+                <w:lang w:val="fr-FR"/>
+              </w:rPr>
+              <w:t>spring.datasource.password</w:t>
+            </w:r>
+            <w:proofErr w:type="spellEnd"/>
+            <w:r>
+              <w:rPr>
+                <w:rFonts w:ascii="Consolas" w:hAnsi="Consolas"/>
+                <w:lang w:val="fr-FR"/>
+              </w:rPr>
+              <w:t xml:space="preserve">= </w:t>
+            </w:r>
+            <w:proofErr w:type="spellStart"/>
+            <w:r>
+              <w:rPr>
+                <w:rFonts w:ascii="Consolas" w:hAnsi="Consolas"/>
+                <w:lang w:val="fr-FR"/>
+              </w:rPr>
+              <w:t>PizzaFlow</w:t>
+            </w:r>
+            <w:proofErr w:type="spellEnd"/>
+          </w:p>
+          <w:p>
+            <w:pPr>
+              <w:pStyle w:val="Corpsdetexte"/>
+              <w:rPr>
+                <w:rFonts w:ascii="Consolas" w:hAnsi="Consolas"/>
+                <w:lang w:val="fr-FR"/>
+              </w:rPr>
+            </w:pPr>
+          </w:p>
+          <w:p>
+            <w:pPr>
+              <w:pStyle w:val="Corpsdetexte"/>
+              <w:rPr>
+                <w:rFonts w:ascii="Consolas" w:hAnsi="Consolas"/>
+              </w:rPr>
+            </w:pPr>
+            <w:proofErr w:type="spellStart"/>
+            <w:r>
+              <w:rPr>
+                <w:rFonts w:ascii="Consolas" w:hAnsi="Consolas"/>
+              </w:rPr>
+              <w:t>spring.jpa.hibernate.ddl</w:t>
+            </w:r>
+            <w:proofErr w:type="spellEnd"/>
+            <w:r>
+              <w:rPr>
+                <w:rFonts w:ascii="Consolas" w:hAnsi="Consolas"/>
+              </w:rPr>
+              <w:t>-auto=</w:t>
+            </w:r>
+            <w:r>
+              <w:rPr>
+                <w:rFonts w:ascii="Consolas" w:hAnsi="Consolas"/>
+              </w:rPr>
+              <w:t>create</w:t>
+            </w:r>
+          </w:p>
+          <w:p>
+            <w:pPr>
+              <w:pStyle w:val="Corpsdetexte"/>
+              <w:rPr>
+                <w:rFonts w:ascii="Consolas" w:hAnsi="Consolas"/>
+              </w:rPr>
+            </w:pPr>
+            <w:proofErr w:type="spellStart"/>
+            <w:r>
+              <w:rPr>
+                <w:rFonts w:ascii="Consolas" w:hAnsi="Consolas"/>
+              </w:rPr>
+              <w:t>spring.jpa.show-sql</w:t>
+            </w:r>
+            <w:proofErr w:type="spellEnd"/>
+            <w:r>
+              <w:rPr>
+                <w:rFonts w:ascii="Consolas" w:hAnsi="Consolas"/>
+              </w:rPr>
+              <w:t>=true</w:t>
+            </w:r>
+          </w:p>
+          <w:p>
+            <w:pPr>
+              <w:pStyle w:val="Corpsdetexte"/>
+              <w:rPr>
+                <w:rFonts w:ascii="Consolas" w:hAnsi="Consolas"/>
+              </w:rPr>
+            </w:pPr>
+            <w:proofErr w:type="spellStart"/>
+            <w:r>
+              <w:rPr>
+                <w:rFonts w:ascii="Consolas" w:hAnsi="Consolas"/>
+              </w:rPr>
+              <w:t>spring.jpa.generate-ddl</w:t>
+            </w:r>
+            <w:proofErr w:type="spellEnd"/>
+            <w:r>
+              <w:rPr>
+                <w:rFonts w:ascii="Consolas" w:hAnsi="Consolas"/>
+              </w:rPr>
+              <w:t>=true</w:t>
+            </w:r>
+          </w:p>
+          <w:p>
+            <w:pPr>
+              <w:pStyle w:val="Corpsdetexte"/>
+              <w:rPr>
+                <w:rFonts w:ascii="Consolas" w:hAnsi="Consolas"/>
+              </w:rPr>
+            </w:pPr>
+          </w:p>
+        </w:tc>
+      </w:tr>
+    </w:tbl>
+    <w:p>
+      <w:pPr>
+        <w:pStyle w:val="Corpsdetexte"/>
+      </w:pPr>
+    </w:p>
+    <w:p>
+      <w:pPr>
+        <w:pStyle w:val="Titre4"/>
+        <w:rPr>
+          <w:lang w:val="fr-FR"/>
+        </w:rPr>
+      </w:pPr>
+      <w:proofErr w:type="spellStart"/>
+      <w:r>
+        <w:rPr>
+          <w:lang w:val="fr-FR"/>
+        </w:rPr>
+        <w:t>Datasources</w:t>
+      </w:r>
+      <w:proofErr w:type="spellEnd"/>
+      <w:r>
+        <w:rPr>
+          <w:lang w:val="fr-FR"/>
+        </w:rPr>
+        <w:t xml:space="preserve"> production</w:t>
+      </w:r>
+    </w:p>
+    <w:p>
+      <w:pPr>
+        <w:pStyle w:val="Corpsdetexte"/>
+        <w:rPr>
+          <w:lang w:val="fr-FR"/>
+        </w:rPr>
+      </w:pPr>
+    </w:p>
+    <w:tbl>
+      <w:tblPr>
+        <w:tblStyle w:val="Grilledutableau"/>
+        <w:tblW w:w="0" w:type="auto"/>
+        <w:shd w:val="clear" w:color="auto" w:fill="E7E6E6" w:themeFill="background2"/>
+        <w:tblLook w:val="04A0" w:firstRow="1" w:lastRow="0" w:firstColumn="1" w:lastColumn="0" w:noHBand="0" w:noVBand="1"/>
+      </w:tblPr>
+      <w:tblGrid>
+        <w:gridCol w:w="9628"/>
+      </w:tblGrid>
+      <w:tr>
+        <w:tc>
+          <w:tcPr>
+            <w:tcW w:w="9628" w:type="dxa"/>
+            <w:shd w:val="clear" w:color="auto" w:fill="E7E6E6" w:themeFill="background2"/>
+          </w:tcPr>
+          <w:p>
+            <w:pPr>
+              <w:pStyle w:val="Corpsdetexte"/>
+              <w:rPr>
+                <w:rFonts w:ascii="Consolas" w:hAnsi="Consolas"/>
+                <w:lang w:val="fr-FR"/>
+              </w:rPr>
+            </w:pPr>
+            <w:r>
+              <w:rPr>
+                <w:rFonts w:ascii="Consolas" w:hAnsi="Consolas"/>
+                <w:lang w:val="fr-FR"/>
+              </w:rPr>
+              <w:t>## configuration du pool de connexion par défaut</w:t>
+            </w:r>
+          </w:p>
+          <w:p>
+            <w:pPr>
+              <w:pStyle w:val="Corpsdetexte"/>
+              <w:rPr>
+                <w:rFonts w:ascii="Consolas" w:hAnsi="Consolas"/>
+                <w:lang w:val="fr-FR"/>
+              </w:rPr>
+            </w:pPr>
+            <w:proofErr w:type="spellStart"/>
+            <w:r>
+              <w:rPr>
+                <w:rFonts w:ascii="Consolas" w:hAnsi="Consolas"/>
+                <w:lang w:val="fr-FR"/>
+              </w:rPr>
+              <w:t>spring.datasource.hikari.connectionTimeout</w:t>
+            </w:r>
+            <w:proofErr w:type="spellEnd"/>
+            <w:r>
+              <w:rPr>
+                <w:rFonts w:ascii="Consolas" w:hAnsi="Consolas"/>
+                <w:lang w:val="fr-FR"/>
+              </w:rPr>
+              <w:t>=20000</w:t>
+            </w:r>
+          </w:p>
+          <w:p>
+            <w:pPr>
+              <w:pStyle w:val="Corpsdetexte"/>
+              <w:rPr>
+                <w:rFonts w:ascii="Consolas" w:hAnsi="Consolas"/>
+                <w:lang w:val="fr-FR"/>
+              </w:rPr>
+            </w:pPr>
+            <w:proofErr w:type="spellStart"/>
+            <w:r>
+              <w:rPr>
+                <w:rFonts w:ascii="Consolas" w:hAnsi="Consolas"/>
+                <w:lang w:val="fr-FR"/>
+              </w:rPr>
+              <w:t>spring.datasource.hikari.maximumPoolSize</w:t>
+            </w:r>
+            <w:proofErr w:type="spellEnd"/>
+            <w:r>
+              <w:rPr>
+                <w:rFonts w:ascii="Consolas" w:hAnsi="Consolas"/>
+                <w:lang w:val="fr-FR"/>
+              </w:rPr>
+              <w:t>=5</w:t>
+            </w:r>
+          </w:p>
+          <w:p>
+            <w:pPr>
+              <w:pStyle w:val="Corpsdetexte"/>
+              <w:rPr>
+                <w:rFonts w:ascii="Consolas" w:hAnsi="Consolas"/>
+                <w:lang w:val="fr-FR"/>
+              </w:rPr>
+            </w:pPr>
+          </w:p>
+          <w:p>
+            <w:pPr>
+              <w:pStyle w:val="Corpsdetexte"/>
+              <w:rPr>
+                <w:rFonts w:ascii="Consolas" w:hAnsi="Consolas"/>
+                <w:lang w:val="fr-FR"/>
+              </w:rPr>
+            </w:pPr>
+            <w:r>
+              <w:rPr>
+                <w:rFonts w:ascii="Consolas" w:hAnsi="Consolas"/>
+                <w:lang w:val="fr-FR"/>
+              </w:rPr>
+              <w:t>## configuration de PostgreSQL remplacer localhost par la vrai adresse IP</w:t>
+            </w:r>
+          </w:p>
+          <w:p>
+            <w:pPr>
+              <w:pStyle w:val="Corpsdetexte"/>
+              <w:rPr>
+                <w:rFonts w:ascii="Consolas" w:hAnsi="Consolas"/>
+              </w:rPr>
+            </w:pPr>
+            <w:r>
+              <w:rPr>
+                <w:rFonts w:ascii="Consolas" w:hAnsi="Consolas"/>
+              </w:rPr>
+              <w:t>spring.datasource.url=</w:t>
+            </w:r>
+            <w:proofErr w:type="spellStart"/>
+            <w:r>
+              <w:rPr>
+                <w:rFonts w:ascii="Consolas" w:hAnsi="Consolas"/>
+              </w:rPr>
+              <w:t>jdbc:postgresql</w:t>
+            </w:r>
+            <w:proofErr w:type="spellEnd"/>
+            <w:r>
+              <w:rPr>
+                <w:rFonts w:ascii="Consolas" w:hAnsi="Consolas"/>
+              </w:rPr>
+              <w:t>://localhost:5432/ge</w:t>
+            </w:r>
+            <w:r>
+              <w:rPr>
+                <w:rFonts w:ascii="Consolas" w:hAnsi="Consolas"/>
+              </w:rPr>
+              <w:t>stion</w:t>
+            </w:r>
+          </w:p>
+          <w:p>
+            <w:pPr>
+              <w:pStyle w:val="Corpsdetexte"/>
+              <w:rPr>
+                <w:rFonts w:ascii="Consolas" w:hAnsi="Consolas"/>
+              </w:rPr>
+            </w:pPr>
+            <w:proofErr w:type="spellStart"/>
+            <w:r>
+              <w:rPr>
+                <w:rFonts w:ascii="Consolas" w:hAnsi="Consolas"/>
+              </w:rPr>
+              <w:t>spring.datasource.driverClassName</w:t>
+            </w:r>
+            <w:proofErr w:type="spellEnd"/>
+            <w:r>
+              <w:rPr>
+                <w:rFonts w:ascii="Consolas" w:hAnsi="Consolas"/>
+              </w:rPr>
+              <w:t>=</w:t>
+            </w:r>
+            <w:proofErr w:type="spellStart"/>
+            <w:r>
+              <w:rPr>
+                <w:rFonts w:ascii="Consolas" w:hAnsi="Consolas"/>
+              </w:rPr>
+              <w:t>org.postgresql.Driver</w:t>
+            </w:r>
+            <w:proofErr w:type="spellEnd"/>
+          </w:p>
+          <w:p>
+            <w:pPr>
+              <w:pStyle w:val="Corpsdetexte"/>
+              <w:rPr>
+                <w:rFonts w:ascii="Consolas" w:hAnsi="Consolas"/>
+              </w:rPr>
+            </w:pPr>
+          </w:p>
+          <w:p>
+            <w:pPr>
+              <w:pStyle w:val="Corpsdetexte"/>
+              <w:rPr>
+                <w:rFonts w:ascii="Consolas" w:hAnsi="Consolas"/>
+                <w:lang w:val="fr-FR"/>
+              </w:rPr>
+            </w:pPr>
+            <w:r>
+              <w:rPr>
+                <w:rFonts w:ascii="Consolas" w:hAnsi="Consolas"/>
+                <w:lang w:val="fr-FR"/>
+              </w:rPr>
+              <w:t xml:space="preserve">## identifiants temporaire de connexion à changer et crypter avec </w:t>
+            </w:r>
+            <w:proofErr w:type="spellStart"/>
+            <w:r>
+              <w:rPr>
+                <w:rFonts w:ascii="Consolas" w:hAnsi="Consolas"/>
+                <w:lang w:val="fr-FR"/>
+              </w:rPr>
+              <w:t>Jasypt</w:t>
+            </w:r>
+            <w:proofErr w:type="spellEnd"/>
+            <w:r>
+              <w:rPr>
+                <w:rFonts w:ascii="Consolas" w:hAnsi="Consolas"/>
+                <w:lang w:val="fr-FR"/>
+              </w:rPr>
+              <w:t xml:space="preserve"> pour la production</w:t>
+            </w:r>
+          </w:p>
+          <w:p>
+            <w:pPr>
+              <w:pStyle w:val="Corpsdetexte"/>
+              <w:rPr>
+                <w:rFonts w:ascii="Consolas" w:hAnsi="Consolas"/>
+              </w:rPr>
+            </w:pPr>
+            <w:proofErr w:type="spellStart"/>
+            <w:r>
+              <w:rPr>
+                <w:rFonts w:ascii="Consolas" w:hAnsi="Consolas"/>
+              </w:rPr>
+              <w:t>spring.datasource.username</w:t>
+            </w:r>
+            <w:proofErr w:type="spellEnd"/>
+            <w:r>
+              <w:rPr>
+                <w:rFonts w:ascii="Consolas" w:hAnsi="Consolas"/>
+              </w:rPr>
+              <w:t>=</w:t>
+            </w:r>
+            <w:proofErr w:type="spellStart"/>
+            <w:r>
+              <w:rPr>
+                <w:rFonts w:ascii="Consolas" w:hAnsi="Consolas"/>
+              </w:rPr>
+              <w:t>PizzaFlow_</w:t>
+            </w:r>
+            <w:r>
+              <w:rPr>
+                <w:rFonts w:ascii="Consolas" w:hAnsi="Consolas"/>
+              </w:rPr>
+              <w:t>gestion</w:t>
+            </w:r>
+            <w:proofErr w:type="spellEnd"/>
+          </w:p>
+          <w:p>
+            <w:pPr>
+              <w:pStyle w:val="Corpsdetexte"/>
+              <w:rPr>
+                <w:rFonts w:ascii="Consolas" w:hAnsi="Consolas"/>
+              </w:rPr>
+            </w:pPr>
+            <w:proofErr w:type="spellStart"/>
+            <w:r>
+              <w:rPr>
+                <w:rFonts w:ascii="Consolas" w:hAnsi="Consolas"/>
+              </w:rPr>
+              <w:t>spring.datasource.password</w:t>
+            </w:r>
+            <w:proofErr w:type="spellEnd"/>
+            <w:r>
+              <w:rPr>
+                <w:rFonts w:ascii="Consolas" w:hAnsi="Consolas"/>
+              </w:rPr>
+              <w:t xml:space="preserve">= </w:t>
+            </w:r>
+            <w:proofErr w:type="spellStart"/>
+            <w:r>
+              <w:rPr>
+                <w:rFonts w:ascii="Consolas" w:hAnsi="Consolas"/>
+              </w:rPr>
+              <w:t>PizzaFlow_</w:t>
+            </w:r>
+            <w:r>
+              <w:rPr>
+                <w:rFonts w:ascii="Consolas" w:hAnsi="Consolas"/>
+              </w:rPr>
+              <w:t>gestion</w:t>
+            </w:r>
+            <w:proofErr w:type="spellEnd"/>
+          </w:p>
+          <w:p>
+            <w:pPr>
+              <w:pStyle w:val="Corpsdetexte"/>
+              <w:rPr>
+                <w:rFonts w:ascii="Consolas" w:hAnsi="Consolas"/>
+              </w:rPr>
+            </w:pPr>
+          </w:p>
+          <w:p>
+            <w:pPr>
+              <w:pStyle w:val="Corpsdetexte"/>
+              <w:rPr>
+                <w:rFonts w:ascii="Consolas" w:hAnsi="Consolas"/>
+                <w:lang w:val="fr-FR"/>
+              </w:rPr>
+            </w:pPr>
+            <w:r>
+              <w:rPr>
+                <w:rFonts w:ascii="Consolas" w:hAnsi="Consolas"/>
+                <w:lang w:val="fr-FR"/>
+              </w:rPr>
+              <w:t xml:space="preserve"># DANGER!! mettre à </w:t>
+            </w:r>
+            <w:proofErr w:type="spellStart"/>
+            <w:r>
+              <w:rPr>
+                <w:rFonts w:ascii="Consolas" w:hAnsi="Consolas"/>
+                <w:lang w:val="fr-FR"/>
+              </w:rPr>
+              <w:t>create</w:t>
+            </w:r>
+            <w:proofErr w:type="spellEnd"/>
+            <w:r>
+              <w:rPr>
+                <w:rFonts w:ascii="Consolas" w:hAnsi="Consolas"/>
+                <w:lang w:val="fr-FR"/>
+              </w:rPr>
+              <w:t xml:space="preserve"> pour refaire le schéma</w:t>
+            </w:r>
+          </w:p>
+          <w:p>
+            <w:pPr>
+              <w:pStyle w:val="Corpsdetexte"/>
+              <w:rPr>
+                <w:rFonts w:ascii="Consolas" w:hAnsi="Consolas"/>
+              </w:rPr>
+            </w:pPr>
+            <w:proofErr w:type="spellStart"/>
+            <w:r>
+              <w:rPr>
+                <w:rFonts w:ascii="Consolas" w:hAnsi="Consolas"/>
+              </w:rPr>
+              <w:t>spring.jpa.hibernate.ddl</w:t>
+            </w:r>
+            <w:proofErr w:type="spellEnd"/>
+            <w:r>
+              <w:rPr>
+                <w:rFonts w:ascii="Consolas" w:hAnsi="Consolas"/>
+              </w:rPr>
+              <w:t>-auto=update</w:t>
+            </w:r>
+          </w:p>
+          <w:p>
+            <w:pPr>
+              <w:pStyle w:val="Corpsdetexte"/>
+              <w:rPr>
+                <w:rFonts w:ascii="Consolas" w:hAnsi="Consolas"/>
+              </w:rPr>
+            </w:pPr>
+          </w:p>
+        </w:tc>
+      </w:tr>
+    </w:tbl>
+    <w:p>
+      <w:pPr>
+        <w:pStyle w:val="Corpsdetexte"/>
+      </w:pPr>
+    </w:p>
+    <w:p>
+      <w:pPr>
+        <w:pStyle w:val="Corpsdetexte"/>
+      </w:pPr>
+    </w:p>
+    <w:p>
+      <w:pPr>
+        <w:pStyle w:val="Corpsdetexte"/>
+      </w:pPr>
+    </w:p>
+    <w:p>
+      <w:pPr>
+        <w:pStyle w:val="Corpsdetexte"/>
+      </w:pPr>
+    </w:p>
+    <w:p>
+      <w:pPr>
+        <w:pStyle w:val="Titre2"/>
+        <w:rPr>
+          <w:lang w:val="fr-FR"/>
+        </w:rPr>
+      </w:pPr>
+      <w:bookmarkStart w:id="60" w:name="_Toc39849721"/>
+      <w:r>
+        <w:rPr>
+          <w:lang w:val="fr-FR"/>
+        </w:rPr>
+        <w:t>Ressources</w:t>
+      </w:r>
       <w:bookmarkEnd w:id="60"/>
     </w:p>
     <w:p>
       <w:pPr>
-        <w:pStyle w:val="Corpsdetexte"/>
-        <w:rPr>
-          <w:lang w:val="fr-FR"/>
-        </w:rPr>
-      </w:pPr>
-      <w:r>
-        <w:rPr>
-          <w:lang w:val="fr-FR"/>
-        </w:rPr>
-        <w:t>...</w:t>
-      </w:r>
-    </w:p>
-    <w:p>
-      <w:pPr>
-        <w:pStyle w:val="Titre4"/>
-        <w:rPr>
-          <w:lang w:val="fr-FR"/>
-        </w:rPr>
-      </w:pPr>
-      <w:bookmarkStart w:id="61" w:name="_Toc39849719"/>
-      <w:r>
-        <w:rPr>
-          <w:lang w:val="fr-FR"/>
-        </w:rPr>
-        <w:t>Fichier xxx.yyy</w:t>
+        <w:pStyle w:val="Titre3"/>
+        <w:rPr>
+          <w:lang w:val="fr-FR"/>
+        </w:rPr>
+      </w:pPr>
+      <w:bookmarkStart w:id="61" w:name="_Toc39849722"/>
+      <w:r>
+        <w:rPr>
+          <w:lang w:val="fr-FR"/>
+        </w:rPr>
+        <w:t>Graphiques</w:t>
       </w:r>
       <w:bookmarkEnd w:id="61"/>
-    </w:p>
-    <w:p>
-      <w:pPr>
-        <w:rPr>
-          <w:lang w:val="fr-FR"/>
-        </w:rPr>
-      </w:pPr>
-      <w:r>
-        <w:rPr>
-          <w:lang w:val="fr-FR"/>
-        </w:rPr>
-        <w:t>...</w:t>
-      </w:r>
-    </w:p>
-    <w:p>
-      <w:pPr>
-        <w:pStyle w:val="Titre3"/>
-        <w:rPr>
-          <w:lang w:val="fr-FR"/>
-        </w:rPr>
-      </w:pPr>
-      <w:bookmarkStart w:id="62" w:name="_Toc39849720"/>
-      <w:r>
-        <w:rPr>
-          <w:lang w:val="fr-FR"/>
-        </w:rPr>
-        <w:t>Application Xxx</w:t>
-      </w:r>
-      <w:bookmarkEnd w:id="62"/>
-    </w:p>
-    <w:p>
-      <w:pPr>
-        <w:pStyle w:val="Corpsdetexte"/>
-        <w:rPr>
-          <w:lang w:val="fr-FR"/>
-        </w:rPr>
-      </w:pPr>
-      <w:r>
-        <w:rPr>
-          <w:lang w:val="fr-FR"/>
-        </w:rPr>
-        <w:t>...</w:t>
-      </w:r>
-    </w:p>
-    <w:p>
-      <w:pPr>
-        <w:pStyle w:val="Titre2"/>
-        <w:rPr>
-          <w:lang w:val="fr-FR"/>
-        </w:rPr>
-      </w:pPr>
-      <w:bookmarkStart w:id="63" w:name="_Toc39849721"/>
-      <w:r>
-        <w:rPr>
-          <w:lang w:val="fr-FR"/>
-        </w:rPr>
-        <w:t>Ressources</w:t>
-      </w:r>
-      <w:bookmarkEnd w:id="63"/>
-    </w:p>
-    <w:p>
-      <w:pPr>
-        <w:pStyle w:val="Titre3"/>
-        <w:rPr>
-          <w:lang w:val="fr-FR"/>
-        </w:rPr>
-      </w:pPr>
-      <w:bookmarkStart w:id="64" w:name="_Toc39849722"/>
-      <w:r>
-        <w:rPr>
-          <w:lang w:val="fr-FR"/>
-        </w:rPr>
-        <w:t>Graphiques</w:t>
-      </w:r>
-      <w:bookmarkEnd w:id="64"/>
     </w:p>
     <w:p>
       <w:pPr>
@@ -16543,14 +22275,14 @@
           <w:lang w:val="fr-FR"/>
         </w:rPr>
       </w:pPr>
-      <w:bookmarkStart w:id="65" w:name="_Toc39849723"/>
+      <w:bookmarkStart w:id="62" w:name="_Toc39849723"/>
       <w:r>
         <w:rPr>
           <w:lang w:val="fr-FR"/>
         </w:rPr>
         <w:t>Données</w:t>
       </w:r>
-      <w:bookmarkEnd w:id="65"/>
+      <w:bookmarkEnd w:id="62"/>
     </w:p>
     <w:p>
       <w:pPr>
@@ -16665,14 +22397,14 @@
           <w:lang w:val="fr-FR"/>
         </w:rPr>
       </w:pPr>
-      <w:bookmarkStart w:id="66" w:name="_Toc39849724"/>
+      <w:bookmarkStart w:id="63" w:name="_Toc39849724"/>
       <w:r>
         <w:rPr>
           <w:lang w:val="fr-FR"/>
         </w:rPr>
         <w:t>Environnement de développement</w:t>
       </w:r>
-      <w:bookmarkEnd w:id="66"/>
+      <w:bookmarkEnd w:id="63"/>
     </w:p>
     <w:p>
       <w:pPr>
@@ -16693,13 +22425,23 @@
         </w:rPr>
         <w:t xml:space="preserve">des développeurs. Toutefois, </w:t>
       </w:r>
+      <w:proofErr w:type="spellStart"/>
       <w:r>
         <w:rPr>
           <w:b/>
           <w:bCs/>
           <w:lang w:val="fr-FR"/>
         </w:rPr>
-        <w:t>IntelliJ IDEA</w:t>
+        <w:t>IntelliJ</w:t>
+      </w:r>
+      <w:proofErr w:type="spellEnd"/>
+      <w:r>
+        <w:rPr>
+          <w:b/>
+          <w:bCs/>
+          <w:lang w:val="fr-FR"/>
+        </w:rPr>
+        <w:t xml:space="preserve"> IDEA</w:t>
       </w:r>
       <w:r>
         <w:rPr>
@@ -16725,13 +22467,51 @@
           <w:bCs/>
           <w:lang w:val="fr-FR"/>
         </w:rPr>
-        <w:t>Git Flow Integration</w:t>
-      </w:r>
-      <w:r>
-        <w:rPr>
-          <w:lang w:val="fr-FR"/>
-        </w:rPr>
-        <w:t xml:space="preserve"> 0.7.2 de Opher Vishnia pour l'u</w:t>
+        <w:t xml:space="preserve">Git Flow </w:t>
+      </w:r>
+      <w:proofErr w:type="spellStart"/>
+      <w:r>
+        <w:rPr>
+          <w:b/>
+          <w:bCs/>
+          <w:lang w:val="fr-FR"/>
+        </w:rPr>
+        <w:t>Integration</w:t>
+      </w:r>
+      <w:proofErr w:type="spellEnd"/>
+      <w:r>
+        <w:rPr>
+          <w:lang w:val="fr-FR"/>
+        </w:rPr>
+        <w:t xml:space="preserve"> 0.7.2 de </w:t>
+      </w:r>
+      <w:proofErr w:type="spellStart"/>
+      <w:r>
+        <w:rPr>
+          <w:lang w:val="fr-FR"/>
+        </w:rPr>
+        <w:t>Opher</w:t>
+      </w:r>
+      <w:proofErr w:type="spellEnd"/>
+      <w:r>
+        <w:rPr>
+          <w:lang w:val="fr-FR"/>
+        </w:rPr>
+        <w:t xml:space="preserve"> </w:t>
+      </w:r>
+      <w:proofErr w:type="spellStart"/>
+      <w:r>
+        <w:rPr>
+          <w:lang w:val="fr-FR"/>
+        </w:rPr>
+        <w:t>Vishnia</w:t>
+      </w:r>
+      <w:proofErr w:type="spellEnd"/>
+      <w:r>
+        <w:rPr>
+          <w:lang w:val="fr-FR"/>
+        </w:rPr>
+        <w:t xml:space="preserve"> pour l'u</w:t>
       </w:r>
       <w:r>
         <w:rPr>
@@ -16779,34 +22559,54 @@
           <w:lang w:val="fr-FR"/>
         </w:rPr>
       </w:pPr>
+      <w:proofErr w:type="spellStart"/>
       <w:r>
         <w:rPr>
           <w:b/>
           <w:bCs/>
           <w:lang w:val="fr-FR"/>
         </w:rPr>
-        <w:t>GitLab Project</w:t>
-      </w:r>
-      <w:r>
-        <w:rPr>
-          <w:lang w:val="fr-FR"/>
-        </w:rPr>
-        <w:t xml:space="preserve"> 2.0.1 de Pavel Polivka</w:t>
-      </w:r>
-      <w:r>
-        <w:rPr>
-          <w:lang w:val="fr-FR"/>
-        </w:rPr>
-        <w:t xml:space="preserve"> pour l'intégration à </w:t>
-      </w:r>
+        <w:t>GitLab</w:t>
+      </w:r>
+      <w:proofErr w:type="spellEnd"/>
       <w:r>
         <w:rPr>
           <w:b/>
           <w:bCs/>
           <w:lang w:val="fr-FR"/>
         </w:rPr>
+        <w:t xml:space="preserve"> Project</w:t>
+      </w:r>
+      <w:r>
+        <w:rPr>
+          <w:lang w:val="fr-FR"/>
+        </w:rPr>
+        <w:t xml:space="preserve"> 2.0.1 de Pavel </w:t>
+      </w:r>
+      <w:proofErr w:type="spellStart"/>
+      <w:r>
+        <w:rPr>
+          <w:lang w:val="fr-FR"/>
+        </w:rPr>
+        <w:t>Polivka</w:t>
+      </w:r>
+      <w:proofErr w:type="spellEnd"/>
+      <w:r>
+        <w:rPr>
+          <w:lang w:val="fr-FR"/>
+        </w:rPr>
+        <w:t xml:space="preserve"> pour l'intégration à </w:t>
+      </w:r>
+      <w:proofErr w:type="spellStart"/>
+      <w:r>
+        <w:rPr>
+          <w:b/>
+          <w:bCs/>
+          <w:lang w:val="fr-FR"/>
+        </w:rPr>
         <w:t>GitLab</w:t>
       </w:r>
+      <w:proofErr w:type="spellEnd"/>
       <w:r>
         <w:rPr>
           <w:lang w:val="fr-FR"/>
@@ -16837,7 +22637,21 @@
         <w:rPr>
           <w:lang w:val="fr-FR"/>
         </w:rPr>
-        <w:t xml:space="preserve"> 0.30.2020.1 de Michail Plushnikov pour l'utilisa</w:t>
+        <w:t xml:space="preserve"> 0.30.2020.1 de Michail </w:t>
+      </w:r>
+      <w:proofErr w:type="spellStart"/>
+      <w:r>
+        <w:rPr>
+          <w:lang w:val="fr-FR"/>
+        </w:rPr>
+        <w:t>Plushnikov</w:t>
+      </w:r>
+      <w:proofErr w:type="spellEnd"/>
+      <w:r>
+        <w:rPr>
+          <w:lang w:val="fr-FR"/>
+        </w:rPr>
+        <w:t xml:space="preserve"> pour l'utilisa</w:t>
       </w:r>
       <w:r>
         <w:rPr>
@@ -16871,6 +22685,7 @@
           <w:lang w:val="fr-FR"/>
         </w:rPr>
       </w:pPr>
+      <w:proofErr w:type="spellStart"/>
       <w:r>
         <w:rPr>
           <w:b/>
@@ -16879,11 +22694,26 @@
         </w:rPr>
         <w:t>SonarLint</w:t>
       </w:r>
-      <w:r>
-        <w:rPr>
-          <w:lang w:val="fr-FR"/>
-        </w:rPr>
-        <w:t xml:space="preserve"> 4.7.0.17141 de SonarSource pour la vérification du code.</w:t>
+      <w:proofErr w:type="spellEnd"/>
+      <w:r>
+        <w:rPr>
+          <w:lang w:val="fr-FR"/>
+        </w:rPr>
+        <w:t xml:space="preserve"> 4.7.0.17141 de </w:t>
+      </w:r>
+      <w:proofErr w:type="spellStart"/>
+      <w:r>
+        <w:rPr>
+          <w:lang w:val="fr-FR"/>
+        </w:rPr>
+        <w:t>SonarSource</w:t>
+      </w:r>
+      <w:proofErr w:type="spellEnd"/>
+      <w:r>
+        <w:rPr>
+          <w:lang w:val="fr-FR"/>
+        </w:rPr>
+        <w:t xml:space="preserve"> pour la vérification du code.</w:t>
       </w:r>
     </w:p>
     <w:p>
@@ -17007,14 +22837,14 @@
           <w:lang w:val="fr-FR"/>
         </w:rPr>
       </w:pPr>
-      <w:bookmarkStart w:id="67" w:name="_Toc39849725"/>
+      <w:bookmarkStart w:id="64" w:name="_Toc39849725"/>
       <w:r>
         <w:rPr>
           <w:lang w:val="fr-FR"/>
         </w:rPr>
         <w:t>Procédure de packaging / livraison</w:t>
       </w:r>
-      <w:bookmarkEnd w:id="67"/>
+      <w:bookmarkEnd w:id="64"/>
     </w:p>
     <w:p>
       <w:pPr>
@@ -17067,14 +22897,14 @@
           <w:lang w:val="fr-FR"/>
         </w:rPr>
       </w:pPr>
-      <w:bookmarkStart w:id="68" w:name="_Toc39849726"/>
+      <w:bookmarkStart w:id="65" w:name="_Toc39849726"/>
       <w:r>
         <w:rPr>
           <w:lang w:val="fr-FR"/>
         </w:rPr>
         <w:t>Glossaire</w:t>
       </w:r>
-      <w:bookmarkEnd w:id="68"/>
+      <w:bookmarkEnd w:id="65"/>
     </w:p>
     <w:tbl>
       <w:tblPr>
@@ -17372,13 +23202,23 @@
               </w:rPr>
               <w:t>(</w:t>
             </w:r>
+            <w:proofErr w:type="spellStart"/>
             <w:r>
               <w:rPr>
                 <w:b/>
                 <w:bCs/>
                 <w:lang w:val="fr-FR"/>
               </w:rPr>
-              <w:t>Cascading Style Sheets</w:t>
+              <w:t>Cascading</w:t>
+            </w:r>
+            <w:proofErr w:type="spellEnd"/>
+            <w:r>
+              <w:rPr>
+                <w:b/>
+                <w:bCs/>
+                <w:lang w:val="fr-FR"/>
+              </w:rPr>
+              <w:t xml:space="preserve"> Style Sheets</w:t>
             </w:r>
             <w:r>
               <w:rPr>
@@ -17534,22 +23374,42 @@
               </w:rPr>
               <w:t>(</w:t>
             </w:r>
+            <w:proofErr w:type="spellStart"/>
             <w:r>
               <w:rPr>
                 <w:b/>
                 <w:bCs/>
                 <w:lang w:val="fr-FR"/>
               </w:rPr>
-              <w:t>Elastic Cloud Comput</w:t>
-            </w:r>
+              <w:t>Elastic</w:t>
+            </w:r>
+            <w:proofErr w:type="spellEnd"/>
             <w:r>
               <w:rPr>
                 <w:b/>
                 <w:bCs/>
                 <w:lang w:val="fr-FR"/>
               </w:rPr>
+              <w:t xml:space="preserve"> Cloud </w:t>
+            </w:r>
+            <w:proofErr w:type="spellStart"/>
+            <w:r>
+              <w:rPr>
+                <w:b/>
+                <w:bCs/>
+                <w:lang w:val="fr-FR"/>
+              </w:rPr>
+              <w:t>Comput</w:t>
+            </w:r>
+            <w:r>
+              <w:rPr>
+                <w:b/>
+                <w:bCs/>
+                <w:lang w:val="fr-FR"/>
+              </w:rPr>
               <w:t>e</w:t>
             </w:r>
+            <w:proofErr w:type="spellEnd"/>
             <w:r>
               <w:rPr>
                 <w:lang w:val="fr-FR"/>
@@ -17668,6 +23528,7 @@
                 <w:lang w:val="fr-FR"/>
               </w:rPr>
             </w:pPr>
+            <w:proofErr w:type="spellStart"/>
             <w:r>
               <w:rPr>
                 <w:b/>
@@ -17676,6 +23537,7 @@
               </w:rPr>
               <w:t>Jasypt</w:t>
             </w:r>
+            <w:proofErr w:type="spellEnd"/>
           </w:p>
         </w:tc>
         <w:tc>
@@ -17708,15 +23570,16 @@
                 <w:bCs/>
                 <w:lang w:val="fr-FR"/>
               </w:rPr>
-              <w:t>Java S</w:t>
-            </w:r>
+              <w:t xml:space="preserve">Java </w:t>
+            </w:r>
+            <w:proofErr w:type="spellStart"/>
             <w:r>
               <w:rPr>
                 <w:b/>
                 <w:bCs/>
                 <w:lang w:val="fr-FR"/>
               </w:rPr>
-              <w:t>i</w:t>
+              <w:t>S</w:t>
             </w:r>
             <w:r>
               <w:rPr>
@@ -17724,8 +23587,35 @@
                 <w:bCs/>
                 <w:lang w:val="fr-FR"/>
               </w:rPr>
-              <w:t>mplified encryption</w:t>
-            </w:r>
+              <w:t>i</w:t>
+            </w:r>
+            <w:r>
+              <w:rPr>
+                <w:b/>
+                <w:bCs/>
+                <w:lang w:val="fr-FR"/>
+              </w:rPr>
+              <w:t>mplified</w:t>
+            </w:r>
+            <w:proofErr w:type="spellEnd"/>
+            <w:r>
+              <w:rPr>
+                <w:b/>
+                <w:bCs/>
+                <w:lang w:val="fr-FR"/>
+              </w:rPr>
+              <w:t xml:space="preserve"> </w:t>
+            </w:r>
+            <w:proofErr w:type="spellStart"/>
+            <w:r>
+              <w:rPr>
+                <w:b/>
+                <w:bCs/>
+                <w:lang w:val="fr-FR"/>
+              </w:rPr>
+              <w:t>encryption</w:t>
+            </w:r>
+            <w:proofErr w:type="spellEnd"/>
             <w:r>
               <w:rPr>
                 <w:lang w:val="fr-FR"/>
@@ -17801,15 +23691,16 @@
                 <w:bCs/>
                 <w:lang w:val="fr-FR"/>
               </w:rPr>
-              <w:t>Java Devel</w:t>
-            </w:r>
+              <w:t xml:space="preserve">Java </w:t>
+            </w:r>
+            <w:proofErr w:type="spellStart"/>
             <w:r>
               <w:rPr>
                 <w:b/>
                 <w:bCs/>
                 <w:lang w:val="fr-FR"/>
               </w:rPr>
-              <w:t>o</w:t>
+              <w:t>Devel</w:t>
             </w:r>
             <w:r>
               <w:rPr>
@@ -17817,7 +23708,24 @@
                 <w:bCs/>
                 <w:lang w:val="fr-FR"/>
               </w:rPr>
-              <w:t>per Kit</w:t>
+              <w:t>o</w:t>
+            </w:r>
+            <w:r>
+              <w:rPr>
+                <w:b/>
+                <w:bCs/>
+                <w:lang w:val="fr-FR"/>
+              </w:rPr>
+              <w:t>per</w:t>
+            </w:r>
+            <w:proofErr w:type="spellEnd"/>
+            <w:r>
+              <w:rPr>
+                <w:b/>
+                <w:bCs/>
+                <w:lang w:val="fr-FR"/>
+              </w:rPr>
+              <w:t xml:space="preserve"> Kit</w:t>
             </w:r>
             <w:r>
               <w:rPr>
@@ -17902,8 +23810,18 @@
                 <w:bCs/>
                 <w:lang w:val="fr-FR"/>
               </w:rPr>
-              <w:t>Java Runtime Environment</w:t>
-            </w:r>
+              <w:t xml:space="preserve">Java Runtime </w:t>
+            </w:r>
+            <w:proofErr w:type="spellStart"/>
+            <w:r>
+              <w:rPr>
+                <w:b/>
+                <w:bCs/>
+                <w:lang w:val="fr-FR"/>
+              </w:rPr>
+              <w:t>Environment</w:t>
+            </w:r>
+            <w:proofErr w:type="spellEnd"/>
             <w:r>
               <w:rPr>
                 <w:lang w:val="fr-FR"/>
@@ -18084,13 +24002,23 @@
                 <w:lang w:val="fr-FR"/>
               </w:rPr>
             </w:pPr>
+            <w:proofErr w:type="spellStart"/>
             <w:r>
               <w:rPr>
                 <w:b/>
                 <w:bCs/>
                 <w:lang w:val="fr-FR"/>
               </w:rPr>
-              <w:t>load-balancing</w:t>
+              <w:t>load</w:t>
+            </w:r>
+            <w:proofErr w:type="spellEnd"/>
+            <w:r>
+              <w:rPr>
+                <w:b/>
+                <w:bCs/>
+                <w:lang w:val="fr-FR"/>
+              </w:rPr>
+              <w:t>-balancing</w:t>
             </w:r>
           </w:p>
         </w:tc>
@@ -18178,7 +24106,25 @@
                 <w:bCs/>
                 <w:lang w:val="fr-FR"/>
               </w:rPr>
-              <w:t>Not Only SQL</w:t>
+              <w:t xml:space="preserve">Not </w:t>
+            </w:r>
+            <w:proofErr w:type="spellStart"/>
+            <w:r>
+              <w:rPr>
+                <w:b/>
+                <w:bCs/>
+                <w:lang w:val="fr-FR"/>
+              </w:rPr>
+              <w:t>Only</w:t>
+            </w:r>
+            <w:proofErr w:type="spellEnd"/>
+            <w:r>
+              <w:rPr>
+                <w:b/>
+                <w:bCs/>
+                <w:lang w:val="fr-FR"/>
+              </w:rPr>
+              <w:t xml:space="preserve"> SQL</w:t>
             </w:r>
             <w:r>
               <w:rPr>
@@ -18255,13 +24201,41 @@
               </w:rPr>
               <w:t>(</w:t>
             </w:r>
+            <w:proofErr w:type="spellStart"/>
             <w:r>
               <w:rPr>
                 <w:b/>
                 <w:bCs/>
                 <w:lang w:val="fr-FR"/>
               </w:rPr>
-              <w:t>Relational Database Service</w:t>
+              <w:t>Relational</w:t>
+            </w:r>
+            <w:proofErr w:type="spellEnd"/>
+            <w:r>
+              <w:rPr>
+                <w:b/>
+                <w:bCs/>
+                <w:lang w:val="fr-FR"/>
+              </w:rPr>
+              <w:t xml:space="preserve"> </w:t>
+            </w:r>
+            <w:proofErr w:type="spellStart"/>
+            <w:r>
+              <w:rPr>
+                <w:b/>
+                <w:bCs/>
+                <w:lang w:val="fr-FR"/>
+              </w:rPr>
+              <w:t>Database</w:t>
+            </w:r>
+            <w:proofErr w:type="spellEnd"/>
+            <w:r>
+              <w:rPr>
+                <w:b/>
+                <w:bCs/>
+                <w:lang w:val="fr-FR"/>
+              </w:rPr>
+              <w:t xml:space="preserve"> Service</w:t>
             </w:r>
             <w:r>
               <w:rPr>
@@ -18399,19 +24373,126 @@
                 <w:bCs/>
                 <w:lang w:val="fr-FR"/>
               </w:rPr>
-              <w:t>Simple storage Service</w:t>
-            </w:r>
-            <w:r>
-              <w:rPr>
-                <w:lang w:val="fr-FR"/>
-              </w:rPr>
-              <w:t xml:space="preserve">) serveur de fichiers static pour </w:t>
+              <w:t xml:space="preserve">Simple </w:t>
+            </w:r>
+            <w:proofErr w:type="spellStart"/>
+            <w:r>
+              <w:rPr>
+                <w:b/>
+                <w:bCs/>
+                <w:lang w:val="fr-FR"/>
+              </w:rPr>
+              <w:t>storage</w:t>
+            </w:r>
+            <w:proofErr w:type="spellEnd"/>
+            <w:r>
+              <w:rPr>
+                <w:b/>
+                <w:bCs/>
+                <w:lang w:val="fr-FR"/>
+              </w:rPr>
+              <w:t xml:space="preserve"> Service</w:t>
+            </w:r>
+            <w:r>
+              <w:rPr>
+                <w:lang w:val="fr-FR"/>
+              </w:rPr>
+              <w:t xml:space="preserve">) serveur de fichiers </w:t>
+            </w:r>
+            <w:proofErr w:type="spellStart"/>
+            <w:r>
+              <w:rPr>
+                <w:lang w:val="fr-FR"/>
+              </w:rPr>
+              <w:t>static</w:t>
+            </w:r>
+            <w:proofErr w:type="spellEnd"/>
+            <w:r>
+              <w:rPr>
+                <w:lang w:val="fr-FR"/>
+              </w:rPr>
+              <w:t xml:space="preserve"> pour </w:t>
             </w:r>
             <w:r>
               <w:rPr>
                 <w:lang w:val="fr-FR"/>
               </w:rPr>
               <w:t>les sites web.</w:t>
+            </w:r>
+          </w:p>
+        </w:tc>
+      </w:tr>
+      <w:tr>
+        <w:tc>
+          <w:tcPr>
+            <w:tcW w:w="2099" w:type="dxa"/>
+            <w:tcBorders>
+              <w:left w:val="none" w:sz="1" w:space="0" w:color="000000"/>
+            </w:tcBorders>
+            <w:shd w:val="clear" w:color="auto" w:fill="auto"/>
+          </w:tcPr>
+          <w:p>
+            <w:pPr>
+              <w:pStyle w:val="Contenudetableau"/>
+              <w:jc w:val="both"/>
+              <w:rPr>
+                <w:b/>
+                <w:bCs/>
+                <w:lang w:val="fr-FR"/>
+              </w:rPr>
+            </w:pPr>
+            <w:r>
+              <w:rPr>
+                <w:b/>
+                <w:bCs/>
+                <w:lang w:val="fr-FR"/>
+              </w:rPr>
+              <w:t>SGBD-R</w:t>
+            </w:r>
+          </w:p>
+        </w:tc>
+        <w:tc>
+          <w:tcPr>
+            <w:tcW w:w="7767" w:type="dxa"/>
+            <w:tcBorders>
+              <w:left w:val="none" w:sz="1" w:space="0" w:color="000000"/>
+              <w:right w:val="none" w:sz="1" w:space="0" w:color="000000"/>
+            </w:tcBorders>
+            <w:shd w:val="clear" w:color="auto" w:fill="auto"/>
+          </w:tcPr>
+          <w:p>
+            <w:pPr>
+              <w:pStyle w:val="Contenudetableau"/>
+              <w:jc w:val="both"/>
+              <w:rPr>
+                <w:lang w:val="fr-FR"/>
+              </w:rPr>
+            </w:pPr>
+            <w:r>
+              <w:rPr>
+                <w:lang w:val="fr-FR"/>
+              </w:rPr>
+              <w:t>(</w:t>
+            </w:r>
+            <w:r>
+              <w:rPr>
+                <w:b/>
+                <w:bCs/>
+                <w:lang w:val="fr-FR"/>
+              </w:rPr>
+              <w:t>Système de Gestion de Bases de Données Relationnelles</w:t>
+            </w:r>
+            <w:r>
+              <w:rPr>
+                <w:lang w:val="fr-FR"/>
+              </w:rPr>
+              <w:t>)</w:t>
+            </w:r>
+            <w:r>
+              <w:rPr>
+                <w:lang w:val="fr-FR"/>
+              </w:rPr>
+              <w:t>.</w:t>
             </w:r>
           </w:p>
         </w:tc>
@@ -18440,9 +24521,8 @@
               <w:rPr>
                 <w:b/>
                 <w:bCs/>
-                <w:lang w:val="fr-FR"/>
-              </w:rPr>
-              <w:t>SGBD-R</w:t>
+              </w:rPr>
+              <w:t>SLF4J</w:t>
             </w:r>
           </w:p>
         </w:tc>
@@ -18461,17 +24541,81 @@
               <w:pStyle w:val="Contenudetableau"/>
               <w:jc w:val="both"/>
               <w:rPr>
-                <w:lang w:val="fr-FR"/>
-              </w:rPr>
-            </w:pPr>
-            <w:r>
-              <w:rPr>
                 <w:b/>
                 <w:bCs/>
                 <w:lang w:val="fr-FR"/>
               </w:rPr>
-              <w:t>Système de Gestion de Bases de Données Relationnelles</w:t>
-            </w:r>
+            </w:pPr>
+            <w:r>
+              <w:rPr>
+                <w:lang w:val="fr-FR"/>
+              </w:rPr>
+              <w:t>(</w:t>
+            </w:r>
+            <w:r>
+              <w:rPr>
+                <w:b/>
+                <w:bCs/>
+                <w:lang w:val="fr-FR"/>
+              </w:rPr>
+              <w:t xml:space="preserve">Simple </w:t>
+            </w:r>
+            <w:proofErr w:type="spellStart"/>
+            <w:r>
+              <w:rPr>
+                <w:b/>
+                <w:bCs/>
+                <w:lang w:val="fr-FR"/>
+              </w:rPr>
+              <w:t>Loggin</w:t>
+            </w:r>
+            <w:proofErr w:type="spellEnd"/>
+            <w:r>
+              <w:rPr>
+                <w:b/>
+                <w:bCs/>
+                <w:lang w:val="fr-FR"/>
+              </w:rPr>
+              <w:t xml:space="preserve"> </w:t>
+            </w:r>
+            <w:proofErr w:type="spellStart"/>
+            <w:r>
+              <w:rPr>
+                <w:b/>
+                <w:bCs/>
+                <w:lang w:val="fr-FR"/>
+              </w:rPr>
+              <w:t>Facade</w:t>
+            </w:r>
+            <w:proofErr w:type="spellEnd"/>
+            <w:r>
+              <w:rPr>
+                <w:b/>
+                <w:bCs/>
+                <w:lang w:val="fr-FR"/>
+              </w:rPr>
+              <w:t xml:space="preserve"> for Java</w:t>
+            </w:r>
+            <w:r>
+              <w:rPr>
+                <w:lang w:val="fr-FR"/>
+              </w:rPr>
+              <w:t>) couche abstrai</w:t>
+            </w:r>
+            <w:r>
+              <w:rPr>
+                <w:lang w:val="fr-FR"/>
+              </w:rPr>
+              <w:t xml:space="preserve">te pour l'utilisation de différents </w:t>
+            </w:r>
+            <w:proofErr w:type="spellStart"/>
+            <w:r>
+              <w:rPr>
+                <w:lang w:val="fr-FR"/>
+              </w:rPr>
+              <w:t>loggers</w:t>
+            </w:r>
+            <w:proofErr w:type="spellEnd"/>
             <w:r>
               <w:rPr>
                 <w:lang w:val="fr-FR"/>
@@ -18660,7 +24804,29 @@
               <w:szCs w:val="18"/>
               <w:lang w:val="fr-FR"/>
             </w:rPr>
-            <w:t>S.A.R.L. au capital de 1 000,00 € enregistrée au RCS de Xxxx – SIREN 999 999 999 – Code APE : 6202A</w:t>
+            <w:t xml:space="preserve">S.A.R.L. au capital de 1 000,00 € enregistrée au RCS de </w:t>
+          </w:r>
+          <w:proofErr w:type="spellStart"/>
+          <w:r>
+            <w:rPr>
+              <w:rFonts w:ascii="Open Sans Condensed Light" w:hAnsi="Open Sans Condensed Light"/>
+              <w:color w:val="363636"/>
+              <w:sz w:val="18"/>
+              <w:szCs w:val="18"/>
+              <w:lang w:val="fr-FR"/>
+            </w:rPr>
+            <w:t>Xxxx</w:t>
+          </w:r>
+          <w:proofErr w:type="spellEnd"/>
+          <w:r>
+            <w:rPr>
+              <w:rFonts w:ascii="Open Sans Condensed Light" w:hAnsi="Open Sans Condensed Light"/>
+              <w:color w:val="363636"/>
+              <w:sz w:val="18"/>
+              <w:szCs w:val="18"/>
+              <w:lang w:val="fr-FR"/>
+            </w:rPr>
+            <w:t xml:space="preserve"> – SIREN 999 999 999 – Code APE : 6202A</w:t>
           </w:r>
         </w:p>
       </w:tc>
@@ -19779,9 +25945,9 @@
     </w:lvl>
   </w:abstractNum>
   <w:abstractNum w:abstractNumId="7" w15:restartNumberingAfterBreak="0">
-    <w:nsid w:val="11CF737B"/>
+    <w:nsid w:val="0AB02C01"/>
     <w:multiLevelType w:val="hybridMultilevel"/>
-    <w:tmpl w:val="003680C2"/>
+    <w:tmpl w:val="B848387C"/>
     <w:lvl w:ilvl="0" w:tplc="040C0001">
       <w:start w:val="1"/>
       <w:numFmt w:val="bullet"/>
@@ -19892,9 +26058,9 @@
     </w:lvl>
   </w:abstractNum>
   <w:abstractNum w:abstractNumId="8" w15:restartNumberingAfterBreak="0">
-    <w:nsid w:val="3FEA25E2"/>
+    <w:nsid w:val="11CF737B"/>
     <w:multiLevelType w:val="hybridMultilevel"/>
-    <w:tmpl w:val="1EB2FE5C"/>
+    <w:tmpl w:val="003680C2"/>
     <w:lvl w:ilvl="0" w:tplc="040C0001">
       <w:start w:val="1"/>
       <w:numFmt w:val="bullet"/>
@@ -20005,9 +26171,9 @@
     </w:lvl>
   </w:abstractNum>
   <w:abstractNum w:abstractNumId="9" w15:restartNumberingAfterBreak="0">
-    <w:nsid w:val="57A9248E"/>
+    <w:nsid w:val="3FEA25E2"/>
     <w:multiLevelType w:val="hybridMultilevel"/>
-    <w:tmpl w:val="4A226954"/>
+    <w:tmpl w:val="1EB2FE5C"/>
     <w:lvl w:ilvl="0" w:tplc="040C0001">
       <w:start w:val="1"/>
       <w:numFmt w:val="bullet"/>
@@ -20118,9 +26284,9 @@
     </w:lvl>
   </w:abstractNum>
   <w:abstractNum w:abstractNumId="10" w15:restartNumberingAfterBreak="0">
-    <w:nsid w:val="5D6C31E8"/>
+    <w:nsid w:val="57A9248E"/>
     <w:multiLevelType w:val="hybridMultilevel"/>
-    <w:tmpl w:val="9D68446C"/>
+    <w:tmpl w:val="4A226954"/>
     <w:lvl w:ilvl="0" w:tplc="040C0001">
       <w:start w:val="1"/>
       <w:numFmt w:val="bullet"/>
@@ -20231,9 +26397,9 @@
     </w:lvl>
   </w:abstractNum>
   <w:abstractNum w:abstractNumId="11" w15:restartNumberingAfterBreak="0">
-    <w:nsid w:val="6B0141E4"/>
+    <w:nsid w:val="5D6C31E8"/>
     <w:multiLevelType w:val="hybridMultilevel"/>
-    <w:tmpl w:val="09963D26"/>
+    <w:tmpl w:val="9D68446C"/>
     <w:lvl w:ilvl="0" w:tplc="040C0001">
       <w:start w:val="1"/>
       <w:numFmt w:val="bullet"/>
@@ -20344,9 +26510,9 @@
     </w:lvl>
   </w:abstractNum>
   <w:abstractNum w:abstractNumId="12" w15:restartNumberingAfterBreak="0">
-    <w:nsid w:val="6BE9192F"/>
+    <w:nsid w:val="6B0141E4"/>
     <w:multiLevelType w:val="hybridMultilevel"/>
-    <w:tmpl w:val="C8505D10"/>
+    <w:tmpl w:val="09963D26"/>
     <w:lvl w:ilvl="0" w:tplc="040C0001">
       <w:start w:val="1"/>
       <w:numFmt w:val="bullet"/>
@@ -20457,6 +26623,119 @@
     </w:lvl>
   </w:abstractNum>
   <w:abstractNum w:abstractNumId="13" w15:restartNumberingAfterBreak="0">
+    <w:nsid w:val="6BE9192F"/>
+    <w:multiLevelType w:val="hybridMultilevel"/>
+    <w:tmpl w:val="C8505D10"/>
+    <w:lvl w:ilvl="0" w:tplc="040C0001">
+      <w:start w:val="1"/>
+      <w:numFmt w:val="bullet"/>
+      <w:lvlText w:val=""/>
+      <w:lvlJc w:val="left"/>
+      <w:pPr>
+        <w:ind w:left="720" w:hanging="360"/>
+      </w:pPr>
+      <w:rPr>
+        <w:rFonts w:ascii="Symbol" w:hAnsi="Symbol" w:hint="default"/>
+      </w:rPr>
+    </w:lvl>
+    <w:lvl w:ilvl="1" w:tplc="040C0003" w:tentative="1">
+      <w:start w:val="1"/>
+      <w:numFmt w:val="bullet"/>
+      <w:lvlText w:val="o"/>
+      <w:lvlJc w:val="left"/>
+      <w:pPr>
+        <w:ind w:left="1440" w:hanging="360"/>
+      </w:pPr>
+      <w:rPr>
+        <w:rFonts w:ascii="Courier New" w:hAnsi="Courier New" w:cs="Courier New" w:hint="default"/>
+      </w:rPr>
+    </w:lvl>
+    <w:lvl w:ilvl="2" w:tplc="040C0005" w:tentative="1">
+      <w:start w:val="1"/>
+      <w:numFmt w:val="bullet"/>
+      <w:lvlText w:val=""/>
+      <w:lvlJc w:val="left"/>
+      <w:pPr>
+        <w:ind w:left="2160" w:hanging="360"/>
+      </w:pPr>
+      <w:rPr>
+        <w:rFonts w:ascii="Wingdings" w:hAnsi="Wingdings" w:hint="default"/>
+      </w:rPr>
+    </w:lvl>
+    <w:lvl w:ilvl="3" w:tplc="040C0001" w:tentative="1">
+      <w:start w:val="1"/>
+      <w:numFmt w:val="bullet"/>
+      <w:lvlText w:val=""/>
+      <w:lvlJc w:val="left"/>
+      <w:pPr>
+        <w:ind w:left="2880" w:hanging="360"/>
+      </w:pPr>
+      <w:rPr>
+        <w:rFonts w:ascii="Symbol" w:hAnsi="Symbol" w:hint="default"/>
+      </w:rPr>
+    </w:lvl>
+    <w:lvl w:ilvl="4" w:tplc="040C0003" w:tentative="1">
+      <w:start w:val="1"/>
+      <w:numFmt w:val="bullet"/>
+      <w:lvlText w:val="o"/>
+      <w:lvlJc w:val="left"/>
+      <w:pPr>
+        <w:ind w:left="3600" w:hanging="360"/>
+      </w:pPr>
+      <w:rPr>
+        <w:rFonts w:ascii="Courier New" w:hAnsi="Courier New" w:cs="Courier New" w:hint="default"/>
+      </w:rPr>
+    </w:lvl>
+    <w:lvl w:ilvl="5" w:tplc="040C0005" w:tentative="1">
+      <w:start w:val="1"/>
+      <w:numFmt w:val="bullet"/>
+      <w:lvlText w:val=""/>
+      <w:lvlJc w:val="left"/>
+      <w:pPr>
+        <w:ind w:left="4320" w:hanging="360"/>
+      </w:pPr>
+      <w:rPr>
+        <w:rFonts w:ascii="Wingdings" w:hAnsi="Wingdings" w:hint="default"/>
+      </w:rPr>
+    </w:lvl>
+    <w:lvl w:ilvl="6" w:tplc="040C0001" w:tentative="1">
+      <w:start w:val="1"/>
+      <w:numFmt w:val="bullet"/>
+      <w:lvlText w:val=""/>
+      <w:lvlJc w:val="left"/>
+      <w:pPr>
+        <w:ind w:left="5040" w:hanging="360"/>
+      </w:pPr>
+      <w:rPr>
+        <w:rFonts w:ascii="Symbol" w:hAnsi="Symbol" w:hint="default"/>
+      </w:rPr>
+    </w:lvl>
+    <w:lvl w:ilvl="7" w:tplc="040C0003" w:tentative="1">
+      <w:start w:val="1"/>
+      <w:numFmt w:val="bullet"/>
+      <w:lvlText w:val="o"/>
+      <w:lvlJc w:val="left"/>
+      <w:pPr>
+        <w:ind w:left="5760" w:hanging="360"/>
+      </w:pPr>
+      <w:rPr>
+        <w:rFonts w:ascii="Courier New" w:hAnsi="Courier New" w:cs="Courier New" w:hint="default"/>
+      </w:rPr>
+    </w:lvl>
+    <w:lvl w:ilvl="8" w:tplc="040C0005" w:tentative="1">
+      <w:start w:val="1"/>
+      <w:numFmt w:val="bullet"/>
+      <w:lvlText w:val=""/>
+      <w:lvlJc w:val="left"/>
+      <w:pPr>
+        <w:ind w:left="6480" w:hanging="360"/>
+      </w:pPr>
+      <w:rPr>
+        <w:rFonts w:ascii="Wingdings" w:hAnsi="Wingdings" w:hint="default"/>
+      </w:rPr>
+    </w:lvl>
+  </w:abstractNum>
+  <w:abstractNum w:abstractNumId="14" w15:restartNumberingAfterBreak="0">
     <w:nsid w:val="7BA70C4A"/>
     <w:multiLevelType w:val="hybridMultilevel"/>
     <w:tmpl w:val="285A4C62"/>
@@ -20591,25 +26870,28 @@
     <w:abstractNumId w:val="6"/>
   </w:num>
   <w:num w:numId="8">
+    <w:abstractNumId w:val="14"/>
+  </w:num>
+  <w:num w:numId="9">
+    <w:abstractNumId w:val="10"/>
+  </w:num>
+  <w:num w:numId="10">
+    <w:abstractNumId w:val="8"/>
+  </w:num>
+  <w:num w:numId="11">
+    <w:abstractNumId w:val="11"/>
+  </w:num>
+  <w:num w:numId="12">
     <w:abstractNumId w:val="13"/>
   </w:num>
-  <w:num w:numId="9">
+  <w:num w:numId="13">
+    <w:abstractNumId w:val="12"/>
+  </w:num>
+  <w:num w:numId="14">
     <w:abstractNumId w:val="9"/>
   </w:num>
-  <w:num w:numId="10">
+  <w:num w:numId="15">
     <w:abstractNumId w:val="7"/>
-  </w:num>
-  <w:num w:numId="11">
-    <w:abstractNumId w:val="10"/>
-  </w:num>
-  <w:num w:numId="12">
-    <w:abstractNumId w:val="12"/>
-  </w:num>
-  <w:num w:numId="13">
-    <w:abstractNumId w:val="11"/>
-  </w:num>
-  <w:num w:numId="14">
-    <w:abstractNumId w:val="8"/>
   </w:num>
 </w:numbering>
 </file>
@@ -21741,6 +28023,22 @@
       <w:rFonts w:cs="Mangal"/>
     </w:rPr>
   </w:style>
+  <w:style w:type="table" w:styleId="Grilledutableau">
+    <w:name w:val="Table Grid"/>
+    <w:basedOn w:val="TableauNormal"/>
+    <w:uiPriority w:val="39"/>
+    <w:rsid w:val="00FE7870"/>
+    <w:tblPr>
+      <w:tblBorders>
+        <w:top w:val="single" w:sz="4" w:space="0" w:color="auto"/>
+        <w:left w:val="single" w:sz="4" w:space="0" w:color="auto"/>
+        <w:bottom w:val="single" w:sz="4" w:space="0" w:color="auto"/>
+        <w:right w:val="single" w:sz="4" w:space="0" w:color="auto"/>
+        <w:insideH w:val="single" w:sz="4" w:space="0" w:color="auto"/>
+        <w:insideV w:val="single" w:sz="4" w:space="0" w:color="auto"/>
+      </w:tblBorders>
+    </w:tblPr>
+  </w:style>
 </w:styles>
 </file>
 

--- a/PDOCPizza_02_technique.docx
+++ b/PDOCPizza_02_technique.docx
@@ -4149,19 +4149,16 @@
         <w:rPr>
           <w:noProof/>
         </w:rPr>
-      </w:r>
-      <w:r>
-        <w:rPr>
-          <w:noProof/>
-        </w:rPr>
         <w:fldChar w:fldCharType="separate"/>
       </w:r>
       <w:r>
         <w:rPr>
-          <w:noProof/>
-          <w:lang w:val="fr-FR"/>
-        </w:rPr>
-        <w:t>22</w:t>
+          <w:b/>
+          <w:bCs/>
+          <w:noProof/>
+          <w:lang w:val="fr-FR"/>
+        </w:rPr>
+        <w:t>Erreur ! Signet non défini.</w:t>
       </w:r>
       <w:r>
         <w:rPr>
@@ -4225,7 +4222,7 @@
           <w:noProof/>
           <w:lang w:val="fr-FR"/>
         </w:rPr>
-        <w:t>22</w:t>
+        <w:t>24</w:t>
       </w:r>
       <w:r>
         <w:rPr>
@@ -4277,19 +4274,16 @@
         <w:rPr>
           <w:noProof/>
         </w:rPr>
-      </w:r>
-      <w:r>
-        <w:rPr>
-          <w:noProof/>
-        </w:rPr>
         <w:fldChar w:fldCharType="separate"/>
       </w:r>
       <w:r>
         <w:rPr>
-          <w:noProof/>
-          <w:lang w:val="fr-FR"/>
-        </w:rPr>
-        <w:t>22</w:t>
+          <w:b/>
+          <w:bCs/>
+          <w:noProof/>
+          <w:lang w:val="fr-FR"/>
+        </w:rPr>
+        <w:t>Erreur ! Signet non défini.</w:t>
       </w:r>
       <w:r>
         <w:rPr>
@@ -4342,19 +4336,16 @@
         <w:rPr>
           <w:noProof/>
         </w:rPr>
-      </w:r>
-      <w:r>
-        <w:rPr>
-          <w:noProof/>
-        </w:rPr>
         <w:fldChar w:fldCharType="separate"/>
       </w:r>
       <w:r>
         <w:rPr>
-          <w:noProof/>
-          <w:lang w:val="fr-FR"/>
-        </w:rPr>
-        <w:t>22</w:t>
+          <w:b/>
+          <w:bCs/>
+          <w:noProof/>
+          <w:lang w:val="fr-FR"/>
+        </w:rPr>
+        <w:t>Erreur ! Signet non défini.</w:t>
       </w:r>
       <w:r>
         <w:rPr>
@@ -4417,7 +4408,7 @@
           <w:noProof/>
           <w:lang w:val="fr-FR"/>
         </w:rPr>
-        <w:t>22</w:t>
+        <w:t>30</w:t>
       </w:r>
       <w:r>
         <w:rPr>
@@ -4482,7 +4473,7 @@
           <w:noProof/>
           <w:lang w:val="fr-FR"/>
         </w:rPr>
-        <w:t>22</w:t>
+        <w:t>30</w:t>
       </w:r>
       <w:r>
         <w:rPr>
@@ -4547,7 +4538,7 @@
           <w:noProof/>
           <w:lang w:val="fr-FR"/>
         </w:rPr>
-        <w:t>23</w:t>
+        <w:t>30</w:t>
       </w:r>
       <w:r>
         <w:rPr>
@@ -4610,7 +4601,7 @@
           <w:noProof/>
           <w:lang w:val="fr-FR"/>
         </w:rPr>
-        <w:t>23</w:t>
+        <w:t>30</w:t>
       </w:r>
       <w:r>
         <w:rPr>
@@ -4673,7 +4664,7 @@
           <w:noProof/>
           <w:lang w:val="fr-FR"/>
         </w:rPr>
-        <w:t>23</w:t>
+        <w:t>30</w:t>
       </w:r>
       <w:r>
         <w:rPr>
@@ -4737,7 +4728,7 @@
           <w:noProof/>
           <w:lang w:val="fr-FR"/>
         </w:rPr>
-        <w:t>24</w:t>
+        <w:t>32</w:t>
       </w:r>
       <w:r>
         <w:rPr>
@@ -5742,11 +5733,19 @@
         </w:rPr>
       </w:pPr>
       <w:bookmarkStart w:id="7" w:name="_Toc39849666"/>
-      <w:r>
-        <w:rPr>
-          <w:lang w:val="fr-FR"/>
-        </w:rPr>
-        <w:t>config-server</w:t>
+      <w:proofErr w:type="gramStart"/>
+      <w:r>
+        <w:rPr>
+          <w:lang w:val="fr-FR"/>
+        </w:rPr>
+        <w:t>config</w:t>
+      </w:r>
+      <w:proofErr w:type="gramEnd"/>
+      <w:r>
+        <w:rPr>
+          <w:lang w:val="fr-FR"/>
+        </w:rPr>
+        <w:t>-server</w:t>
       </w:r>
       <w:bookmarkEnd w:id="7"/>
     </w:p>
@@ -5919,10 +5918,18 @@
         <w:t>(</w:t>
       </w:r>
       <w:r>
-        <w:t>2.2.6.RELEA</w:t>
-      </w:r>
-      <w:r>
-        <w:t>SE)</w:t>
+        <w:t>2.2.</w:t>
+      </w:r>
+      <w:proofErr w:type="gramStart"/>
+      <w:r>
+        <w:t>6.RELEA</w:t>
+      </w:r>
+      <w:r>
+        <w:t>SE</w:t>
+      </w:r>
+      <w:proofErr w:type="gramEnd"/>
+      <w:r>
+        <w:t>)</w:t>
       </w:r>
     </w:p>
     <w:p>
@@ -6516,11 +6523,19 @@
         </w:rPr>
       </w:pPr>
       <w:bookmarkStart w:id="13" w:name="_Toc39849672"/>
-      <w:r>
-        <w:rPr>
-          <w:lang w:val="fr-FR"/>
-        </w:rPr>
-        <w:t>user-api</w:t>
+      <w:proofErr w:type="gramStart"/>
+      <w:r>
+        <w:rPr>
+          <w:lang w:val="fr-FR"/>
+        </w:rPr>
+        <w:t>user</w:t>
+      </w:r>
+      <w:proofErr w:type="gramEnd"/>
+      <w:r>
+        <w:rPr>
+          <w:lang w:val="fr-FR"/>
+        </w:rPr>
+        <w:t>-api</w:t>
       </w:r>
       <w:bookmarkEnd w:id="13"/>
     </w:p>
@@ -6672,10 +6687,18 @@
         <w:t>(</w:t>
       </w:r>
       <w:r>
-        <w:t>2.2.6.RELEA</w:t>
-      </w:r>
-      <w:r>
-        <w:t>SE)</w:t>
+        <w:t>2.2.</w:t>
+      </w:r>
+      <w:proofErr w:type="gramStart"/>
+      <w:r>
+        <w:t>6.RELEA</w:t>
+      </w:r>
+      <w:r>
+        <w:t>SE</w:t>
+      </w:r>
+      <w:proofErr w:type="gramEnd"/>
+      <w:r>
+        <w:t>)</w:t>
       </w:r>
     </w:p>
     <w:p>
@@ -6829,11 +6852,19 @@
         </w:rPr>
       </w:pPr>
       <w:bookmarkStart w:id="16" w:name="_Toc39849675"/>
-      <w:r>
-        <w:rPr>
-          <w:lang w:val="fr-FR"/>
-        </w:rPr>
-        <w:t>stock-api</w:t>
+      <w:proofErr w:type="gramStart"/>
+      <w:r>
+        <w:rPr>
+          <w:lang w:val="fr-FR"/>
+        </w:rPr>
+        <w:t>stock</w:t>
+      </w:r>
+      <w:proofErr w:type="gramEnd"/>
+      <w:r>
+        <w:rPr>
+          <w:lang w:val="fr-FR"/>
+        </w:rPr>
+        <w:t>-api</w:t>
       </w:r>
       <w:bookmarkEnd w:id="16"/>
     </w:p>
@@ -6956,10 +6987,18 @@
         <w:t>(</w:t>
       </w:r>
       <w:r>
-        <w:t>2.2.6.RELEA</w:t>
-      </w:r>
-      <w:r>
-        <w:t>SE)</w:t>
+        <w:t>2.2.</w:t>
+      </w:r>
+      <w:proofErr w:type="gramStart"/>
+      <w:r>
+        <w:t>6.RELEA</w:t>
+      </w:r>
+      <w:r>
+        <w:t>SE</w:t>
+      </w:r>
+      <w:proofErr w:type="gramEnd"/>
+      <w:r>
+        <w:t>)</w:t>
       </w:r>
     </w:p>
     <w:p>
@@ -7123,11 +7162,19 @@
         </w:rPr>
       </w:pPr>
       <w:bookmarkStart w:id="20" w:name="_Toc39849679"/>
-      <w:r>
-        <w:rPr>
-          <w:lang w:val="fr-FR"/>
-        </w:rPr>
-        <w:t>web-api</w:t>
+      <w:proofErr w:type="gramStart"/>
+      <w:r>
+        <w:rPr>
+          <w:lang w:val="fr-FR"/>
+        </w:rPr>
+        <w:t>web</w:t>
+      </w:r>
+      <w:proofErr w:type="gramEnd"/>
+      <w:r>
+        <w:rPr>
+          <w:lang w:val="fr-FR"/>
+        </w:rPr>
+        <w:t>-api</w:t>
       </w:r>
       <w:bookmarkEnd w:id="20"/>
     </w:p>
@@ -7193,8 +7240,13 @@
           <w:numId w:val="5"/>
         </w:numPr>
       </w:pPr>
-      <w:r>
-        <w:t xml:space="preserve">Application :  </w:t>
+      <w:proofErr w:type="gramStart"/>
+      <w:r>
+        <w:t>Application :</w:t>
+      </w:r>
+      <w:proofErr w:type="gramEnd"/>
+      <w:r>
+        <w:t xml:space="preserve">  </w:t>
       </w:r>
       <w:r>
         <w:rPr>
@@ -7429,11 +7481,19 @@
         </w:rPr>
       </w:pPr>
       <w:bookmarkStart w:id="23" w:name="_Toc39849682"/>
-      <w:r>
-        <w:rPr>
-          <w:lang w:val="fr-FR"/>
-        </w:rPr>
-        <w:t>prod-api</w:t>
+      <w:proofErr w:type="gramStart"/>
+      <w:r>
+        <w:rPr>
+          <w:lang w:val="fr-FR"/>
+        </w:rPr>
+        <w:t>prod</w:t>
+      </w:r>
+      <w:proofErr w:type="gramEnd"/>
+      <w:r>
+        <w:rPr>
+          <w:lang w:val="fr-FR"/>
+        </w:rPr>
+        <w:t>-api</w:t>
       </w:r>
       <w:bookmarkEnd w:id="23"/>
     </w:p>
@@ -7563,8 +7623,13 @@
           <w:numId w:val="8"/>
         </w:numPr>
       </w:pPr>
-      <w:r>
-        <w:t xml:space="preserve">Application :  </w:t>
+      <w:proofErr w:type="gramStart"/>
+      <w:r>
+        <w:t>Application :</w:t>
+      </w:r>
+      <w:proofErr w:type="gramEnd"/>
+      <w:r>
+        <w:t xml:space="preserve">  </w:t>
       </w:r>
       <w:r>
         <w:rPr>
@@ -7699,11 +7764,19 @@
         </w:rPr>
       </w:pPr>
       <w:bookmarkStart w:id="25" w:name="_Toc39849684"/>
-      <w:r>
-        <w:rPr>
-          <w:lang w:val="fr-FR"/>
-        </w:rPr>
-        <w:t>gestion-api</w:t>
+      <w:proofErr w:type="gramStart"/>
+      <w:r>
+        <w:rPr>
+          <w:lang w:val="fr-FR"/>
+        </w:rPr>
+        <w:t>gestion</w:t>
+      </w:r>
+      <w:proofErr w:type="gramEnd"/>
+      <w:r>
+        <w:rPr>
+          <w:lang w:val="fr-FR"/>
+        </w:rPr>
+        <w:t>-api</w:t>
       </w:r>
       <w:bookmarkEnd w:id="25"/>
     </w:p>
@@ -7791,8 +7864,13 @@
           <w:numId w:val="8"/>
         </w:numPr>
       </w:pPr>
-      <w:r>
-        <w:t xml:space="preserve">Application :  </w:t>
+      <w:proofErr w:type="gramStart"/>
+      <w:r>
+        <w:t>Application :</w:t>
+      </w:r>
+      <w:proofErr w:type="gramEnd"/>
+      <w:r>
+        <w:t xml:space="preserve">  </w:t>
       </w:r>
       <w:r>
         <w:rPr>
@@ -8030,7 +8108,7 @@
           <w:lang w:val="fr-FR"/>
         </w:rPr>
         <w:drawing>
-          <wp:inline distT="0" distB="0" distL="0" distR="0">
+          <wp:inline distT="0" distB="0" distL="0" distR="0" wp14:anchorId="0856B02C" wp14:editId="00B13B50">
             <wp:extent cx="6105525" cy="4324350"/>
             <wp:effectExtent l="0" t="0" r="0" b="0"/>
             <wp:docPr id="3" name="Image 3"/>
@@ -8117,7 +8195,7 @@
           <w:lang w:val="fr-FR"/>
         </w:rPr>
         <w:drawing>
-          <wp:inline distT="0" distB="0" distL="0" distR="0">
+          <wp:inline distT="0" distB="0" distL="0" distR="0" wp14:anchorId="2A3D2FCD" wp14:editId="085F86BF">
             <wp:extent cx="6105525" cy="5486400"/>
             <wp:effectExtent l="0" t="0" r="9525" b="0"/>
             <wp:docPr id="4" name="Image 4"/>
@@ -8648,6 +8726,7 @@
           <w:lang w:val="fr-FR"/>
         </w:rPr>
       </w:pPr>
+      <w:proofErr w:type="gramStart"/>
       <w:r>
         <w:rPr>
           <w:b/>
@@ -8657,6 +8736,7 @@
         </w:rPr>
         <w:t>java</w:t>
       </w:r>
+      <w:proofErr w:type="gramEnd"/>
       <w:r>
         <w:rPr>
           <w:shd w:val="clear" w:color="auto" w:fill="FFFFFF"/>
@@ -8688,7 +8768,21 @@
         <w:rPr>
           <w:shd w:val="clear" w:color="auto" w:fill="FFFFFF"/>
         </w:rPr>
-        <w:t xml:space="preserve"> (amzn-2.6.21.0.82.amzn1-x86_64 u251-b02)</w:t>
+        <w:t xml:space="preserve"> (amzn-2.6.21.0.</w:t>
+      </w:r>
+      <w:proofErr w:type="gramStart"/>
+      <w:r>
+        <w:rPr>
+          <w:shd w:val="clear" w:color="auto" w:fill="FFFFFF"/>
+        </w:rPr>
+        <w:t>82.amzn</w:t>
+      </w:r>
+      <w:proofErr w:type="gramEnd"/>
+      <w:r>
+        <w:rPr>
+          <w:shd w:val="clear" w:color="auto" w:fill="FFFFFF"/>
+        </w:rPr>
+        <w:t>1-x86_64 u251-b02)</w:t>
       </w:r>
     </w:p>
     <w:p>
@@ -8941,6 +9035,7 @@
           <w:lang w:val="fr-FR"/>
         </w:rPr>
       </w:pPr>
+      <w:proofErr w:type="gramStart"/>
       <w:r>
         <w:rPr>
           <w:b/>
@@ -8950,6 +9045,7 @@
         </w:rPr>
         <w:t>java</w:t>
       </w:r>
+      <w:proofErr w:type="gramEnd"/>
       <w:r>
         <w:rPr>
           <w:shd w:val="clear" w:color="auto" w:fill="FFFFFF"/>
@@ -8981,7 +9077,21 @@
         <w:rPr>
           <w:shd w:val="clear" w:color="auto" w:fill="FFFFFF"/>
         </w:rPr>
-        <w:t xml:space="preserve"> (amzn-2.6.21.0.82.amzn1-x86_64 u251-b02)</w:t>
+        <w:t xml:space="preserve"> (amzn-2.6.21.0.</w:t>
+      </w:r>
+      <w:proofErr w:type="gramStart"/>
+      <w:r>
+        <w:rPr>
+          <w:shd w:val="clear" w:color="auto" w:fill="FFFFFF"/>
+        </w:rPr>
+        <w:t>82.amzn</w:t>
+      </w:r>
+      <w:proofErr w:type="gramEnd"/>
+      <w:r>
+        <w:rPr>
+          <w:shd w:val="clear" w:color="auto" w:fill="FFFFFF"/>
+        </w:rPr>
+        <w:t>1-x86_64 u251-b02)</w:t>
       </w:r>
     </w:p>
     <w:p>
@@ -9832,13 +9942,23 @@
           <w:lang w:val="fr-FR"/>
         </w:rPr>
       </w:pPr>
+      <w:proofErr w:type="gramStart"/>
       <w:r>
         <w:rPr>
           <w:b/>
           <w:bCs/>
           <w:lang w:val="fr-FR"/>
         </w:rPr>
-        <w:t>config-server</w:t>
+        <w:t>config</w:t>
+      </w:r>
+      <w:proofErr w:type="gramEnd"/>
+      <w:r>
+        <w:rPr>
+          <w:b/>
+          <w:bCs/>
+          <w:lang w:val="fr-FR"/>
+        </w:rPr>
+        <w:t>-server</w:t>
       </w:r>
       <w:r>
         <w:rPr>
@@ -9858,13 +9978,23 @@
           <w:lang w:val="fr-FR"/>
         </w:rPr>
       </w:pPr>
+      <w:proofErr w:type="gramStart"/>
       <w:r>
         <w:rPr>
           <w:b/>
           <w:bCs/>
           <w:lang w:val="fr-FR"/>
         </w:rPr>
-        <w:t>user-api</w:t>
+        <w:t>user</w:t>
+      </w:r>
+      <w:proofErr w:type="gramEnd"/>
+      <w:r>
+        <w:rPr>
+          <w:b/>
+          <w:bCs/>
+          <w:lang w:val="fr-FR"/>
+        </w:rPr>
+        <w:t>-api</w:t>
       </w:r>
       <w:r>
         <w:rPr>
@@ -9884,13 +10014,23 @@
           <w:lang w:val="fr-FR"/>
         </w:rPr>
       </w:pPr>
+      <w:proofErr w:type="gramStart"/>
       <w:r>
         <w:rPr>
           <w:b/>
           <w:bCs/>
           <w:lang w:val="fr-FR"/>
         </w:rPr>
-        <w:t>stock-api</w:t>
+        <w:t>stock</w:t>
+      </w:r>
+      <w:proofErr w:type="gramEnd"/>
+      <w:r>
+        <w:rPr>
+          <w:b/>
+          <w:bCs/>
+          <w:lang w:val="fr-FR"/>
+        </w:rPr>
+        <w:t>-api</w:t>
       </w:r>
       <w:r>
         <w:rPr>
@@ -9910,13 +10050,23 @@
           <w:lang w:val="fr-FR"/>
         </w:rPr>
       </w:pPr>
+      <w:proofErr w:type="gramStart"/>
       <w:r>
         <w:rPr>
           <w:b/>
           <w:bCs/>
           <w:lang w:val="fr-FR"/>
         </w:rPr>
-        <w:t>web-api</w:t>
+        <w:t>web</w:t>
+      </w:r>
+      <w:proofErr w:type="gramEnd"/>
+      <w:r>
+        <w:rPr>
+          <w:b/>
+          <w:bCs/>
+          <w:lang w:val="fr-FR"/>
+        </w:rPr>
+        <w:t>-api</w:t>
       </w:r>
       <w:r>
         <w:rPr>
@@ -9936,13 +10086,23 @@
           <w:lang w:val="fr-FR"/>
         </w:rPr>
       </w:pPr>
+      <w:proofErr w:type="gramStart"/>
       <w:r>
         <w:rPr>
           <w:b/>
           <w:bCs/>
           <w:lang w:val="fr-FR"/>
         </w:rPr>
-        <w:t>production-api</w:t>
+        <w:t>production</w:t>
+      </w:r>
+      <w:proofErr w:type="gramEnd"/>
+      <w:r>
+        <w:rPr>
+          <w:b/>
+          <w:bCs/>
+          <w:lang w:val="fr-FR"/>
+        </w:rPr>
+        <w:t>-api</w:t>
       </w:r>
       <w:r>
         <w:rPr>
@@ -9962,71 +10122,67 @@
           <w:lang w:val="fr-FR"/>
         </w:rPr>
       </w:pPr>
+      <w:proofErr w:type="gramStart"/>
       <w:r>
         <w:rPr>
           <w:b/>
           <w:bCs/>
           <w:lang w:val="fr-FR"/>
         </w:rPr>
-        <w:t>gestion-api</w:t>
-      </w:r>
-      <w:r>
-        <w:rPr>
-          <w:lang w:val="fr-FR"/>
-        </w:rPr>
-        <w:t xml:space="preserve"> : pour l'application de gestion.</w:t>
-      </w:r>
-    </w:p>
-    <w:p>
-      <w:pPr>
-        <w:pStyle w:val="Corpsdetexte"/>
-        <w:rPr>
-          <w:lang w:val="fr-FR"/>
-        </w:rPr>
-      </w:pPr>
-    </w:p>
-    <w:p>
-      <w:pPr>
-        <w:pStyle w:val="Titre3"/>
-        <w:rPr>
-          <w:lang w:val="fr-FR"/>
-        </w:rPr>
-      </w:pPr>
-      <w:bookmarkStart w:id="37" w:name="_Toc39849696"/>
-      <w:r>
-        <w:rPr>
-          <w:lang w:val="fr-FR"/>
-        </w:rPr>
-        <w:t>Structure des sources</w:t>
-      </w:r>
-      <w:bookmarkEnd w:id="37"/>
-    </w:p>
-    <w:p>
-      <w:pPr>
-        <w:jc w:val="both"/>
-        <w:rPr>
-          <w:lang w:val="fr-FR"/>
-        </w:rPr>
-      </w:pPr>
-      <w:r>
-        <w:rPr>
-          <w:lang w:val="fr-FR"/>
-        </w:rPr>
-        <w:t xml:space="preserve">Pour alléger les diagrammes, les sous répertoires test ne seront pas représentés. La structure des répertoires </w:t>
-      </w:r>
+        <w:t>gestion</w:t>
+      </w:r>
+      <w:proofErr w:type="gramEnd"/>
       <w:r>
         <w:rPr>
           <w:b/>
           <w:bCs/>
           <w:lang w:val="fr-FR"/>
         </w:rPr>
-        <w:t>test/java</w:t>
-      </w:r>
-      <w:r>
-        <w:rPr>
-          <w:lang w:val="fr-FR"/>
-        </w:rPr>
-        <w:t xml:space="preserve"> est la même que celle des répertoires </w:t>
+        <w:t>-api</w:t>
+      </w:r>
+      <w:r>
+        <w:rPr>
+          <w:lang w:val="fr-FR"/>
+        </w:rPr>
+        <w:t xml:space="preserve"> : pour l'application de gestion.</w:t>
+      </w:r>
+    </w:p>
+    <w:p>
+      <w:pPr>
+        <w:pStyle w:val="Corpsdetexte"/>
+        <w:rPr>
+          <w:lang w:val="fr-FR"/>
+        </w:rPr>
+      </w:pPr>
+    </w:p>
+    <w:p>
+      <w:pPr>
+        <w:pStyle w:val="Titre3"/>
+        <w:rPr>
+          <w:lang w:val="fr-FR"/>
+        </w:rPr>
+      </w:pPr>
+      <w:bookmarkStart w:id="37" w:name="_Toc39849696"/>
+      <w:r>
+        <w:rPr>
+          <w:lang w:val="fr-FR"/>
+        </w:rPr>
+        <w:t>Structure des sources</w:t>
+      </w:r>
+      <w:bookmarkEnd w:id="37"/>
+    </w:p>
+    <w:p>
+      <w:pPr>
+        <w:jc w:val="both"/>
+        <w:rPr>
+          <w:lang w:val="fr-FR"/>
+        </w:rPr>
+      </w:pPr>
+      <w:r>
+        <w:rPr>
+          <w:lang w:val="fr-FR"/>
+        </w:rPr>
+        <w:t xml:space="preserve">Pour alléger les diagrammes, les sous répertoires test ne seront pas représentés. La structure des répertoires </w:t>
       </w:r>
       <w:r>
         <w:rPr>
@@ -10034,13 +10190,13 @@
           <w:bCs/>
           <w:lang w:val="fr-FR"/>
         </w:rPr>
-        <w:t>main/java</w:t>
-      </w:r>
-      <w:r>
-        <w:rPr>
-          <w:lang w:val="fr-FR"/>
-        </w:rPr>
-        <w:t xml:space="preserve"> de chaque module. Un fichier </w:t>
+        <w:t>test/java</w:t>
+      </w:r>
+      <w:r>
+        <w:rPr>
+          <w:lang w:val="fr-FR"/>
+        </w:rPr>
+        <w:t xml:space="preserve"> est la même que celle des répertoires </w:t>
       </w:r>
       <w:r>
         <w:rPr>
@@ -10048,67 +10204,69 @@
           <w:bCs/>
           <w:lang w:val="fr-FR"/>
         </w:rPr>
-        <w:t>README.md</w:t>
-      </w:r>
-      <w:r>
-        <w:rPr>
-          <w:lang w:val="fr-FR"/>
-        </w:rPr>
-        <w:t xml:space="preserve"> décrira le contenu de chaque module. Le fichier </w:t>
-      </w:r>
-      <w:proofErr w:type="spellStart"/>
+        <w:t>main/java</w:t>
+      </w:r>
+      <w:r>
+        <w:rPr>
+          <w:lang w:val="fr-FR"/>
+        </w:rPr>
+        <w:t xml:space="preserve"> de chaque module. Un fichier </w:t>
+      </w:r>
       <w:r>
         <w:rPr>
           <w:b/>
           <w:bCs/>
           <w:lang w:val="fr-FR"/>
         </w:rPr>
-        <w:t>application.properties</w:t>
-      </w:r>
-      <w:proofErr w:type="spellEnd"/>
-      <w:r>
-        <w:rPr>
-          <w:lang w:val="fr-FR"/>
-        </w:rPr>
-        <w:t xml:space="preserve"> dans les dossiers </w:t>
-      </w:r>
+        <w:t>README.md</w:t>
+      </w:r>
+      <w:r>
+        <w:rPr>
+          <w:lang w:val="fr-FR"/>
+        </w:rPr>
+        <w:t xml:space="preserve"> décrira le contenu de chaque module. Le fichier </w:t>
+      </w:r>
+      <w:proofErr w:type="spellStart"/>
+      <w:proofErr w:type="gramStart"/>
       <w:r>
         <w:rPr>
           <w:b/>
           <w:bCs/>
           <w:lang w:val="fr-FR"/>
         </w:rPr>
-        <w:t>test/</w:t>
-      </w:r>
-      <w:proofErr w:type="spellStart"/>
+        <w:t>application.properties</w:t>
+      </w:r>
+      <w:proofErr w:type="spellEnd"/>
+      <w:proofErr w:type="gramEnd"/>
+      <w:r>
+        <w:rPr>
+          <w:lang w:val="fr-FR"/>
+        </w:rPr>
+        <w:t xml:space="preserve"> dans les dossiers </w:t>
+      </w:r>
       <w:r>
         <w:rPr>
           <w:b/>
           <w:bCs/>
           <w:lang w:val="fr-FR"/>
         </w:rPr>
-        <w:t>resources</w:t>
-      </w:r>
-      <w:proofErr w:type="spellEnd"/>
-      <w:r>
-        <w:rPr>
-          <w:lang w:val="fr-FR"/>
-        </w:rPr>
-        <w:t xml:space="preserve"> contiennent toutes les propriétés nécessaires à la phase de test. Chaque module aura son fichier de configuration pom.xml pour </w:t>
-      </w:r>
+        <w:t>test/</w:t>
+      </w:r>
+      <w:proofErr w:type="spellStart"/>
       <w:r>
         <w:rPr>
           <w:b/>
           <w:bCs/>
           <w:lang w:val="fr-FR"/>
         </w:rPr>
-        <w:t>Apache</w:t>
-      </w:r>
-      <w:r>
-        <w:rPr>
-          <w:lang w:val="fr-FR"/>
-        </w:rPr>
-        <w:t xml:space="preserve"> </w:t>
+        <w:t>resources</w:t>
+      </w:r>
+      <w:proofErr w:type="spellEnd"/>
+      <w:r>
+        <w:rPr>
+          <w:lang w:val="fr-FR"/>
+        </w:rPr>
+        <w:t xml:space="preserve"> contiennent toutes les propriétés nécessaires à la phase de test. Chaque module aura son fichier de configuration pom.xml pour </w:t>
       </w:r>
       <w:r>
         <w:rPr>
@@ -10116,87 +10274,73 @@
           <w:bCs/>
           <w:lang w:val="fr-FR"/>
         </w:rPr>
-        <w:t>Maven</w:t>
-      </w:r>
-      <w:r>
-        <w:rPr>
-          <w:lang w:val="fr-FR"/>
-        </w:rPr>
-        <w:t xml:space="preserve"> et son fichier d'intégration </w:t>
-      </w:r>
-      <w:proofErr w:type="spellStart"/>
+        <w:t>Apache</w:t>
+      </w:r>
+      <w:r>
+        <w:rPr>
+          <w:lang w:val="fr-FR"/>
+        </w:rPr>
+        <w:t xml:space="preserve"> </w:t>
+      </w:r>
       <w:r>
         <w:rPr>
           <w:b/>
           <w:bCs/>
           <w:lang w:val="fr-FR"/>
         </w:rPr>
-        <w:t>gitlab-ci.yml</w:t>
-      </w:r>
-      <w:proofErr w:type="spellEnd"/>
+        <w:t>Maven</w:t>
+      </w:r>
+      <w:r>
+        <w:rPr>
+          <w:lang w:val="fr-FR"/>
+        </w:rPr>
+        <w:t xml:space="preserve"> et son fichier d'intégration </w:t>
+      </w:r>
+      <w:proofErr w:type="spellStart"/>
       <w:r>
         <w:rPr>
           <w:b/>
           <w:bCs/>
           <w:lang w:val="fr-FR"/>
         </w:rPr>
-        <w:t xml:space="preserve"> </w:t>
-      </w:r>
-      <w:r>
-        <w:rPr>
-          <w:lang w:val="fr-FR"/>
-        </w:rPr>
-        <w:t xml:space="preserve">pour </w:t>
-      </w:r>
-      <w:proofErr w:type="spellStart"/>
+        <w:t>gitlab-ci.yml</w:t>
+      </w:r>
+      <w:proofErr w:type="spellEnd"/>
       <w:r>
         <w:rPr>
           <w:b/>
           <w:bCs/>
           <w:lang w:val="fr-FR"/>
         </w:rPr>
-        <w:t>GitLab</w:t>
-      </w:r>
-      <w:proofErr w:type="spellEnd"/>
-      <w:r>
-        <w:rPr>
-          <w:lang w:val="fr-FR"/>
-        </w:rPr>
-        <w:t xml:space="preserve">. </w:t>
-      </w:r>
-      <w:r>
-        <w:rPr>
-          <w:lang w:val="fr-FR"/>
-        </w:rPr>
-        <w:t xml:space="preserve">La structuration des répertoires du projet suit la logique suivante de façon à respecter la philosophie </w:t>
-      </w:r>
+        <w:t xml:space="preserve"> </w:t>
+      </w:r>
+      <w:r>
+        <w:rPr>
+          <w:lang w:val="fr-FR"/>
+        </w:rPr>
+        <w:t xml:space="preserve">pour </w:t>
+      </w:r>
+      <w:proofErr w:type="spellStart"/>
       <w:r>
         <w:rPr>
           <w:b/>
           <w:bCs/>
           <w:lang w:val="fr-FR"/>
         </w:rPr>
-        <w:t>Maven</w:t>
-      </w:r>
-      <w:r>
-        <w:rPr>
-          <w:lang w:val="fr-FR"/>
-        </w:rPr>
-        <w:t xml:space="preserve">. On aura un répertoire par module et les fichiers </w:t>
-      </w:r>
-      <w:proofErr w:type="spellStart"/>
-      <w:r>
-        <w:rPr>
-          <w:lang w:val="fr-FR"/>
-        </w:rPr>
-        <w:t>statics</w:t>
+        <w:t>GitLab</w:t>
       </w:r>
       <w:proofErr w:type="spellEnd"/>
       <w:r>
         <w:rPr>
           <w:lang w:val="fr-FR"/>
         </w:rPr>
-        <w:t xml:space="preserve"> pour les applications seront centralisés au même endroit. Le repository sera dans un sous répertoire de </w:t>
+        <w:t xml:space="preserve">. </w:t>
+      </w:r>
+      <w:r>
+        <w:rPr>
+          <w:lang w:val="fr-FR"/>
+        </w:rPr>
+        <w:t xml:space="preserve">La structuration des répertoires du projet suit la logique suivante de façon à respecter la philosophie </w:t>
       </w:r>
       <w:r>
         <w:rPr>
@@ -10204,6 +10348,34 @@
           <w:bCs/>
           <w:lang w:val="fr-FR"/>
         </w:rPr>
+        <w:t>Maven</w:t>
+      </w:r>
+      <w:r>
+        <w:rPr>
+          <w:lang w:val="fr-FR"/>
+        </w:rPr>
+        <w:t xml:space="preserve">. On aura un répertoire par module et les fichiers </w:t>
+      </w:r>
+      <w:proofErr w:type="spellStart"/>
+      <w:r>
+        <w:rPr>
+          <w:lang w:val="fr-FR"/>
+        </w:rPr>
+        <w:t>statics</w:t>
+      </w:r>
+      <w:proofErr w:type="spellEnd"/>
+      <w:r>
+        <w:rPr>
+          <w:lang w:val="fr-FR"/>
+        </w:rPr>
+        <w:t xml:space="preserve"> pour les applications seront centralisés au même endroit. Le repository sera dans un sous répertoire de </w:t>
+      </w:r>
+      <w:r>
+        <w:rPr>
+          <w:b/>
+          <w:bCs/>
+          <w:lang w:val="fr-FR"/>
+        </w:rPr>
         <w:t>config-server</w:t>
       </w:r>
       <w:r>
@@ -10448,6 +10620,7 @@
         </w:rPr>
         <w:br/>
       </w:r>
+      <w:proofErr w:type="gramStart"/>
       <w:r>
         <w:rPr>
           <w:lang w:val="fr-FR"/>
@@ -10464,22 +10637,151 @@
         <w:rPr>
           <w:lang w:val="fr-FR"/>
         </w:rPr>
+        <w:t>├</w:t>
+      </w:r>
+      <w:proofErr w:type="gramEnd"/>
+      <w:r>
+        <w:rPr>
+          <w:lang w:val="fr-FR"/>
+        </w:rPr>
+        <w:t>─</w:t>
+      </w:r>
+      <w:r>
+        <w:rPr>
+          <w:lang w:val="fr-FR"/>
+        </w:rPr>
+        <w:t xml:space="preserve"> </w:t>
+      </w:r>
+      <w:proofErr w:type="spellStart"/>
+      <w:r>
+        <w:rPr>
+          <w:lang w:val="fr-FR"/>
+        </w:rPr>
+        <w:t>css</w:t>
+      </w:r>
+      <w:proofErr w:type="spellEnd"/>
+    </w:p>
+    <w:p>
+      <w:pPr>
+        <w:pStyle w:val="Texteprformat"/>
+        <w:rPr>
+          <w:lang w:val="fr-FR"/>
+        </w:rPr>
+      </w:pPr>
+      <w:proofErr w:type="gramStart"/>
+      <w:r>
+        <w:rPr>
+          <w:lang w:val="fr-FR"/>
+        </w:rPr>
+        <w:t>│</w:t>
+      </w:r>
+      <w:r>
+        <w:rPr>
+          <w:lang w:val="fr-FR"/>
+        </w:rPr>
+        <w:t xml:space="preserve">  </w:t>
+      </w:r>
+      <w:r>
+        <w:rPr>
+          <w:lang w:val="fr-FR"/>
+        </w:rPr>
+        <w:t>├</w:t>
+      </w:r>
+      <w:proofErr w:type="gramEnd"/>
+      <w:r>
+        <w:rPr>
+          <w:lang w:val="fr-FR"/>
+        </w:rPr>
+        <w:t>─</w:t>
+      </w:r>
+      <w:r>
+        <w:rPr>
+          <w:lang w:val="fr-FR"/>
+        </w:rPr>
+        <w:t xml:space="preserve"> images</w:t>
+      </w:r>
+    </w:p>
+    <w:p>
+      <w:pPr>
+        <w:pStyle w:val="Texteprformat"/>
+        <w:rPr>
+          <w:lang w:val="fr-FR"/>
+        </w:rPr>
+      </w:pPr>
+      <w:proofErr w:type="gramStart"/>
+      <w:r>
+        <w:rPr>
+          <w:lang w:val="fr-FR"/>
+        </w:rPr>
+        <w:t>│</w:t>
+      </w:r>
+      <w:r>
+        <w:rPr>
+          <w:lang w:val="fr-FR"/>
+        </w:rPr>
+        <w:t xml:space="preserve">  </w:t>
+      </w:r>
+      <w:r>
+        <w:rPr>
+          <w:lang w:val="fr-FR"/>
+        </w:rPr>
+        <w:t>└</w:t>
+      </w:r>
+      <w:proofErr w:type="gramEnd"/>
+      <w:r>
+        <w:rPr>
+          <w:lang w:val="fr-FR"/>
+        </w:rPr>
+        <w:t>─</w:t>
+      </w:r>
+      <w:r>
+        <w:rPr>
+          <w:lang w:val="fr-FR"/>
+        </w:rPr>
+        <w:t xml:space="preserve"> </w:t>
+      </w:r>
+      <w:proofErr w:type="spellStart"/>
+      <w:r>
+        <w:rPr>
+          <w:lang w:val="fr-FR"/>
+        </w:rPr>
+        <w:t>js</w:t>
+      </w:r>
+      <w:proofErr w:type="spellEnd"/>
+    </w:p>
+    <w:p>
+      <w:pPr>
+        <w:pStyle w:val="Texteprformat"/>
+        <w:rPr>
+          <w:lang w:val="fr-FR"/>
+        </w:rPr>
+      </w:pPr>
+      <w:r>
+        <w:rPr>
+          <w:lang w:val="fr-FR"/>
+        </w:rPr>
+        <w:t>│</w:t>
+      </w:r>
+    </w:p>
+    <w:p>
+      <w:pPr>
+        <w:pStyle w:val="Texteprformat"/>
+        <w:rPr>
+          <w:lang w:val="fr-FR"/>
+        </w:rPr>
+      </w:pPr>
+      <w:r>
+        <w:rPr>
+          <w:lang w:val="fr-FR"/>
+        </w:rPr>
         <w:t>├─</w:t>
       </w:r>
       <w:r>
         <w:rPr>
           <w:lang w:val="fr-FR"/>
         </w:rPr>
-        <w:t xml:space="preserve"> </w:t>
-      </w:r>
-      <w:proofErr w:type="spellStart"/>
-      <w:r>
-        <w:rPr>
-          <w:lang w:val="fr-FR"/>
-        </w:rPr>
-        <w:t>css</w:t>
-      </w:r>
-      <w:proofErr w:type="spellEnd"/>
+        <w:t xml:space="preserve"> pom.xml</w:t>
+      </w:r>
     </w:p>
     <w:p>
       <w:pPr>
@@ -10492,50 +10794,6 @@
         <w:rPr>
           <w:lang w:val="fr-FR"/>
         </w:rPr>
-        <w:t>│</w:t>
-      </w:r>
-      <w:r>
-        <w:rPr>
-          <w:lang w:val="fr-FR"/>
-        </w:rPr>
-        <w:t xml:space="preserve">  </w:t>
-      </w:r>
-      <w:r>
-        <w:rPr>
-          <w:lang w:val="fr-FR"/>
-        </w:rPr>
-        <w:t>├─</w:t>
-      </w:r>
-      <w:r>
-        <w:rPr>
-          <w:lang w:val="fr-FR"/>
-        </w:rPr>
-        <w:t xml:space="preserve"> images</w:t>
-      </w:r>
-    </w:p>
-    <w:p>
-      <w:pPr>
-        <w:pStyle w:val="Texteprformat"/>
-        <w:rPr>
-          <w:lang w:val="fr-FR"/>
-        </w:rPr>
-      </w:pPr>
-      <w:r>
-        <w:rPr>
-          <w:lang w:val="fr-FR"/>
-        </w:rPr>
-        <w:t>│</w:t>
-      </w:r>
-      <w:r>
-        <w:rPr>
-          <w:lang w:val="fr-FR"/>
-        </w:rPr>
-        <w:t xml:space="preserve">  </w:t>
-      </w:r>
-      <w:r>
-        <w:rPr>
-          <w:lang w:val="fr-FR"/>
-        </w:rPr>
         <w:t>└</w:t>
       </w:r>
       <w:r>
@@ -10548,74 +10806,6 @@
         <w:rPr>
           <w:lang w:val="fr-FR"/>
         </w:rPr>
-        <w:t xml:space="preserve"> </w:t>
-      </w:r>
-      <w:proofErr w:type="spellStart"/>
-      <w:r>
-        <w:rPr>
-          <w:lang w:val="fr-FR"/>
-        </w:rPr>
-        <w:t>js</w:t>
-      </w:r>
-      <w:proofErr w:type="spellEnd"/>
-    </w:p>
-    <w:p>
-      <w:pPr>
-        <w:pStyle w:val="Texteprformat"/>
-        <w:rPr>
-          <w:lang w:val="fr-FR"/>
-        </w:rPr>
-      </w:pPr>
-      <w:r>
-        <w:rPr>
-          <w:lang w:val="fr-FR"/>
-        </w:rPr>
-        <w:t>│</w:t>
-      </w:r>
-    </w:p>
-    <w:p>
-      <w:pPr>
-        <w:pStyle w:val="Texteprformat"/>
-        <w:rPr>
-          <w:lang w:val="fr-FR"/>
-        </w:rPr>
-      </w:pPr>
-      <w:r>
-        <w:rPr>
-          <w:lang w:val="fr-FR"/>
-        </w:rPr>
-        <w:t>├─</w:t>
-      </w:r>
-      <w:r>
-        <w:rPr>
-          <w:lang w:val="fr-FR"/>
-        </w:rPr>
-        <w:t xml:space="preserve"> pom.xml</w:t>
-      </w:r>
-    </w:p>
-    <w:p>
-      <w:pPr>
-        <w:pStyle w:val="Texteprformat"/>
-        <w:rPr>
-          <w:lang w:val="fr-FR"/>
-        </w:rPr>
-      </w:pPr>
-      <w:r>
-        <w:rPr>
-          <w:lang w:val="fr-FR"/>
-        </w:rPr>
-        <w:t>└</w:t>
-      </w:r>
-      <w:r>
-        <w:rPr>
-          <w:lang w:val="fr-FR"/>
-        </w:rPr>
-        <w:t>─</w:t>
-      </w:r>
-      <w:r>
-        <w:rPr>
-          <w:lang w:val="fr-FR"/>
-        </w:rPr>
         <w:t xml:space="preserve"> README.md</w:t>
       </w:r>
       <w:r>
@@ -10633,11 +10823,19 @@
         </w:rPr>
       </w:pPr>
       <w:bookmarkStart w:id="38" w:name="_Toc39849697"/>
-      <w:r>
-        <w:rPr>
-          <w:lang w:val="fr-FR"/>
-        </w:rPr>
-        <w:t>config-server</w:t>
+      <w:proofErr w:type="gramStart"/>
+      <w:r>
+        <w:rPr>
+          <w:lang w:val="fr-FR"/>
+        </w:rPr>
+        <w:t>config</w:t>
+      </w:r>
+      <w:proofErr w:type="gramEnd"/>
+      <w:r>
+        <w:rPr>
+          <w:lang w:val="fr-FR"/>
+        </w:rPr>
+        <w:t>-server</w:t>
       </w:r>
       <w:bookmarkEnd w:id="38"/>
     </w:p>
@@ -10736,7 +10934,21 @@
           <w:lang w:val="fr-FR"/>
         </w:rPr>
         <w:br/>
-        <w:t>│   │  ├─ main</w:t>
+        <w:t xml:space="preserve">│   </w:t>
+      </w:r>
+      <w:proofErr w:type="gramStart"/>
+      <w:r>
+        <w:rPr>
+          <w:lang w:val="fr-FR"/>
+        </w:rPr>
+        <w:t>│  ├</w:t>
+      </w:r>
+      <w:proofErr w:type="gramEnd"/>
+      <w:r>
+        <w:rPr>
+          <w:lang w:val="fr-FR"/>
+        </w:rPr>
+        <w:t>─ main</w:t>
       </w:r>
       <w:r>
         <w:rPr>
@@ -10969,22 +11181,110 @@
         <w:rPr>
           <w:lang w:val="fr-FR"/>
         </w:rPr>
+        <w:t>├</w:t>
+      </w:r>
+      <w:proofErr w:type="gramStart"/>
+      <w:r>
+        <w:rPr>
+          <w:lang w:val="fr-FR"/>
+        </w:rPr>
+        <w:t>─</w:t>
+      </w:r>
+      <w:r>
+        <w:rPr>
+          <w:lang w:val="fr-FR"/>
+        </w:rPr>
+        <w:t xml:space="preserve"> .</w:t>
+      </w:r>
+      <w:proofErr w:type="spellStart"/>
+      <w:r>
+        <w:rPr>
+          <w:lang w:val="fr-FR"/>
+        </w:rPr>
+        <w:t>gitignore</w:t>
+      </w:r>
+      <w:proofErr w:type="spellEnd"/>
+      <w:proofErr w:type="gramEnd"/>
+    </w:p>
+    <w:p>
+      <w:pPr>
+        <w:pStyle w:val="Texteprformat"/>
+        <w:rPr>
+          <w:lang w:val="fr-FR"/>
+        </w:rPr>
+      </w:pPr>
+      <w:r>
+        <w:rPr>
+          <w:lang w:val="fr-FR"/>
+        </w:rPr>
+        <w:t>│</w:t>
+      </w:r>
+      <w:r>
+        <w:rPr>
+          <w:lang w:val="fr-FR"/>
+        </w:rPr>
+        <w:t xml:space="preserve">   </w:t>
+      </w:r>
+      <w:r>
+        <w:rPr>
+          <w:lang w:val="fr-FR"/>
+        </w:rPr>
+        <w:t>├</w:t>
+      </w:r>
+      <w:proofErr w:type="gramStart"/>
+      <w:r>
+        <w:rPr>
+          <w:lang w:val="fr-FR"/>
+        </w:rPr>
+        <w:t>─</w:t>
+      </w:r>
+      <w:r>
+        <w:rPr>
+          <w:lang w:val="fr-FR"/>
+        </w:rPr>
+        <w:t xml:space="preserve"> .</w:t>
+      </w:r>
+      <w:proofErr w:type="spellStart"/>
+      <w:proofErr w:type="gramEnd"/>
+      <w:r>
+        <w:rPr>
+          <w:lang w:val="fr-FR"/>
+        </w:rPr>
+        <w:t>gitlab-ci.yml</w:t>
+      </w:r>
+      <w:proofErr w:type="spellEnd"/>
+    </w:p>
+    <w:p>
+      <w:pPr>
+        <w:pStyle w:val="Texteprformat"/>
+        <w:rPr>
+          <w:lang w:val="fr-FR"/>
+        </w:rPr>
+      </w:pPr>
+      <w:r>
+        <w:rPr>
+          <w:lang w:val="fr-FR"/>
+        </w:rPr>
+        <w:t>│</w:t>
+      </w:r>
+      <w:r>
+        <w:rPr>
+          <w:lang w:val="fr-FR"/>
+        </w:rPr>
+        <w:t xml:space="preserve">   </w:t>
+      </w:r>
+      <w:r>
+        <w:rPr>
+          <w:lang w:val="fr-FR"/>
+        </w:rPr>
         <w:t>├─</w:t>
       </w:r>
       <w:r>
         <w:rPr>
           <w:lang w:val="fr-FR"/>
         </w:rPr>
-        <w:t xml:space="preserve"> .</w:t>
-      </w:r>
-      <w:proofErr w:type="spellStart"/>
-      <w:r>
-        <w:rPr>
-          <w:lang w:val="fr-FR"/>
-        </w:rPr>
-        <w:t>gitignore</w:t>
-      </w:r>
-      <w:proofErr w:type="spellEnd"/>
+        <w:t xml:space="preserve"> pom.xml</w:t>
+      </w:r>
     </w:p>
     <w:p>
       <w:pPr>
@@ -11009,78 +11309,6 @@
         <w:rPr>
           <w:lang w:val="fr-FR"/>
         </w:rPr>
-        <w:t>├─</w:t>
-      </w:r>
-      <w:r>
-        <w:rPr>
-          <w:lang w:val="fr-FR"/>
-        </w:rPr>
-        <w:t xml:space="preserve"> .</w:t>
-      </w:r>
-      <w:proofErr w:type="spellStart"/>
-      <w:r>
-        <w:rPr>
-          <w:lang w:val="fr-FR"/>
-        </w:rPr>
-        <w:t>gitlab-ci.yml</w:t>
-      </w:r>
-      <w:proofErr w:type="spellEnd"/>
-    </w:p>
-    <w:p>
-      <w:pPr>
-        <w:pStyle w:val="Texteprformat"/>
-        <w:rPr>
-          <w:lang w:val="fr-FR"/>
-        </w:rPr>
-      </w:pPr>
-      <w:r>
-        <w:rPr>
-          <w:lang w:val="fr-FR"/>
-        </w:rPr>
-        <w:t>│</w:t>
-      </w:r>
-      <w:r>
-        <w:rPr>
-          <w:lang w:val="fr-FR"/>
-        </w:rPr>
-        <w:t xml:space="preserve">   </w:t>
-      </w:r>
-      <w:r>
-        <w:rPr>
-          <w:lang w:val="fr-FR"/>
-        </w:rPr>
-        <w:t>├─</w:t>
-      </w:r>
-      <w:r>
-        <w:rPr>
-          <w:lang w:val="fr-FR"/>
-        </w:rPr>
-        <w:t xml:space="preserve"> pom.xml</w:t>
-      </w:r>
-    </w:p>
-    <w:p>
-      <w:pPr>
-        <w:pStyle w:val="Texteprformat"/>
-        <w:rPr>
-          <w:lang w:val="fr-FR"/>
-        </w:rPr>
-      </w:pPr>
-      <w:r>
-        <w:rPr>
-          <w:lang w:val="fr-FR"/>
-        </w:rPr>
-        <w:t>│</w:t>
-      </w:r>
-      <w:r>
-        <w:rPr>
-          <w:lang w:val="fr-FR"/>
-        </w:rPr>
-        <w:t xml:space="preserve">   </w:t>
-      </w:r>
-      <w:r>
-        <w:rPr>
-          <w:lang w:val="fr-FR"/>
-        </w:rPr>
         <w:t>└─</w:t>
       </w:r>
       <w:r>
@@ -11114,11 +11342,19 @@
         </w:rPr>
       </w:pPr>
       <w:bookmarkStart w:id="40" w:name="_Toc39849699"/>
-      <w:r>
-        <w:rPr>
-          <w:lang w:val="fr-FR"/>
-        </w:rPr>
-        <w:t>user-api</w:t>
+      <w:proofErr w:type="gramStart"/>
+      <w:r>
+        <w:rPr>
+          <w:lang w:val="fr-FR"/>
+        </w:rPr>
+        <w:t>user</w:t>
+      </w:r>
+      <w:proofErr w:type="gramEnd"/>
+      <w:r>
+        <w:rPr>
+          <w:lang w:val="fr-FR"/>
+        </w:rPr>
+        <w:t>-api</w:t>
       </w:r>
       <w:bookmarkEnd w:id="40"/>
     </w:p>
@@ -12033,22 +12269,110 @@
         <w:rPr>
           <w:lang w:val="fr-FR"/>
         </w:rPr>
+        <w:t>├</w:t>
+      </w:r>
+      <w:proofErr w:type="gramStart"/>
+      <w:r>
+        <w:rPr>
+          <w:lang w:val="fr-FR"/>
+        </w:rPr>
+        <w:t>─</w:t>
+      </w:r>
+      <w:r>
+        <w:rPr>
+          <w:lang w:val="fr-FR"/>
+        </w:rPr>
+        <w:t xml:space="preserve"> .</w:t>
+      </w:r>
+      <w:proofErr w:type="spellStart"/>
+      <w:r>
+        <w:rPr>
+          <w:lang w:val="fr-FR"/>
+        </w:rPr>
+        <w:t>gitignore</w:t>
+      </w:r>
+      <w:proofErr w:type="spellEnd"/>
+      <w:proofErr w:type="gramEnd"/>
+    </w:p>
+    <w:p>
+      <w:pPr>
+        <w:pStyle w:val="Texteprformat"/>
+        <w:rPr>
+          <w:lang w:val="fr-FR"/>
+        </w:rPr>
+      </w:pPr>
+      <w:r>
+        <w:rPr>
+          <w:lang w:val="fr-FR"/>
+        </w:rPr>
+        <w:t>│</w:t>
+      </w:r>
+      <w:r>
+        <w:rPr>
+          <w:lang w:val="fr-FR"/>
+        </w:rPr>
+        <w:t xml:space="preserve">   </w:t>
+      </w:r>
+      <w:r>
+        <w:rPr>
+          <w:lang w:val="fr-FR"/>
+        </w:rPr>
+        <w:t>├</w:t>
+      </w:r>
+      <w:proofErr w:type="gramStart"/>
+      <w:r>
+        <w:rPr>
+          <w:lang w:val="fr-FR"/>
+        </w:rPr>
+        <w:t>─</w:t>
+      </w:r>
+      <w:r>
+        <w:rPr>
+          <w:lang w:val="fr-FR"/>
+        </w:rPr>
+        <w:t xml:space="preserve"> .</w:t>
+      </w:r>
+      <w:proofErr w:type="spellStart"/>
+      <w:proofErr w:type="gramEnd"/>
+      <w:r>
+        <w:rPr>
+          <w:lang w:val="fr-FR"/>
+        </w:rPr>
+        <w:t>gitlab-ci.yml</w:t>
+      </w:r>
+      <w:proofErr w:type="spellEnd"/>
+    </w:p>
+    <w:p>
+      <w:pPr>
+        <w:pStyle w:val="Texteprformat"/>
+        <w:rPr>
+          <w:lang w:val="fr-FR"/>
+        </w:rPr>
+      </w:pPr>
+      <w:r>
+        <w:rPr>
+          <w:lang w:val="fr-FR"/>
+        </w:rPr>
+        <w:t>│</w:t>
+      </w:r>
+      <w:r>
+        <w:rPr>
+          <w:lang w:val="fr-FR"/>
+        </w:rPr>
+        <w:t xml:space="preserve">   </w:t>
+      </w:r>
+      <w:r>
+        <w:rPr>
+          <w:lang w:val="fr-FR"/>
+        </w:rPr>
         <w:t>├─</w:t>
       </w:r>
       <w:r>
         <w:rPr>
           <w:lang w:val="fr-FR"/>
         </w:rPr>
-        <w:t xml:space="preserve"> .</w:t>
-      </w:r>
-      <w:proofErr w:type="spellStart"/>
-      <w:r>
-        <w:rPr>
-          <w:lang w:val="fr-FR"/>
-        </w:rPr>
-        <w:t>gitignore</w:t>
-      </w:r>
-      <w:proofErr w:type="spellEnd"/>
+        <w:t xml:space="preserve"> pom.xml</w:t>
+      </w:r>
     </w:p>
     <w:p>
       <w:pPr>
@@ -12073,78 +12397,6 @@
         <w:rPr>
           <w:lang w:val="fr-FR"/>
         </w:rPr>
-        <w:t>├─</w:t>
-      </w:r>
-      <w:r>
-        <w:rPr>
-          <w:lang w:val="fr-FR"/>
-        </w:rPr>
-        <w:t xml:space="preserve"> .</w:t>
-      </w:r>
-      <w:proofErr w:type="spellStart"/>
-      <w:r>
-        <w:rPr>
-          <w:lang w:val="fr-FR"/>
-        </w:rPr>
-        <w:t>gitlab-ci.yml</w:t>
-      </w:r>
-      <w:proofErr w:type="spellEnd"/>
-    </w:p>
-    <w:p>
-      <w:pPr>
-        <w:pStyle w:val="Texteprformat"/>
-        <w:rPr>
-          <w:lang w:val="fr-FR"/>
-        </w:rPr>
-      </w:pPr>
-      <w:r>
-        <w:rPr>
-          <w:lang w:val="fr-FR"/>
-        </w:rPr>
-        <w:t>│</w:t>
-      </w:r>
-      <w:r>
-        <w:rPr>
-          <w:lang w:val="fr-FR"/>
-        </w:rPr>
-        <w:t xml:space="preserve">   </w:t>
-      </w:r>
-      <w:r>
-        <w:rPr>
-          <w:lang w:val="fr-FR"/>
-        </w:rPr>
-        <w:t>├─</w:t>
-      </w:r>
-      <w:r>
-        <w:rPr>
-          <w:lang w:val="fr-FR"/>
-        </w:rPr>
-        <w:t xml:space="preserve"> pom.xml</w:t>
-      </w:r>
-    </w:p>
-    <w:p>
-      <w:pPr>
-        <w:pStyle w:val="Texteprformat"/>
-        <w:rPr>
-          <w:lang w:val="fr-FR"/>
-        </w:rPr>
-      </w:pPr>
-      <w:r>
-        <w:rPr>
-          <w:lang w:val="fr-FR"/>
-        </w:rPr>
-        <w:t>│</w:t>
-      </w:r>
-      <w:r>
-        <w:rPr>
-          <w:lang w:val="fr-FR"/>
-        </w:rPr>
-        <w:t xml:space="preserve">   </w:t>
-      </w:r>
-      <w:r>
-        <w:rPr>
-          <w:lang w:val="fr-FR"/>
-        </w:rPr>
         <w:t>└─</w:t>
       </w:r>
       <w:r>
@@ -12176,11 +12428,19 @@
         </w:rPr>
       </w:pPr>
       <w:bookmarkStart w:id="43" w:name="_Toc39849702"/>
-      <w:r>
-        <w:rPr>
-          <w:lang w:val="fr-FR"/>
-        </w:rPr>
-        <w:t>stock-api</w:t>
+      <w:proofErr w:type="gramStart"/>
+      <w:r>
+        <w:rPr>
+          <w:lang w:val="fr-FR"/>
+        </w:rPr>
+        <w:t>stock</w:t>
+      </w:r>
+      <w:proofErr w:type="gramEnd"/>
+      <w:r>
+        <w:rPr>
+          <w:lang w:val="fr-FR"/>
+        </w:rPr>
+        <w:t>-api</w:t>
       </w:r>
       <w:bookmarkEnd w:id="43"/>
     </w:p>
@@ -13084,22 +13344,110 @@
         <w:rPr>
           <w:lang w:val="fr-FR"/>
         </w:rPr>
+        <w:t>├</w:t>
+      </w:r>
+      <w:proofErr w:type="gramStart"/>
+      <w:r>
+        <w:rPr>
+          <w:lang w:val="fr-FR"/>
+        </w:rPr>
+        <w:t>─</w:t>
+      </w:r>
+      <w:r>
+        <w:rPr>
+          <w:lang w:val="fr-FR"/>
+        </w:rPr>
+        <w:t xml:space="preserve"> .</w:t>
+      </w:r>
+      <w:proofErr w:type="spellStart"/>
+      <w:r>
+        <w:rPr>
+          <w:lang w:val="fr-FR"/>
+        </w:rPr>
+        <w:t>gitignore</w:t>
+      </w:r>
+      <w:proofErr w:type="spellEnd"/>
+      <w:proofErr w:type="gramEnd"/>
+    </w:p>
+    <w:p>
+      <w:pPr>
+        <w:pStyle w:val="Texteprformat"/>
+        <w:rPr>
+          <w:lang w:val="fr-FR"/>
+        </w:rPr>
+      </w:pPr>
+      <w:r>
+        <w:rPr>
+          <w:lang w:val="fr-FR"/>
+        </w:rPr>
+        <w:t>│</w:t>
+      </w:r>
+      <w:r>
+        <w:rPr>
+          <w:lang w:val="fr-FR"/>
+        </w:rPr>
+        <w:t xml:space="preserve">   </w:t>
+      </w:r>
+      <w:r>
+        <w:rPr>
+          <w:lang w:val="fr-FR"/>
+        </w:rPr>
+        <w:t>├</w:t>
+      </w:r>
+      <w:proofErr w:type="gramStart"/>
+      <w:r>
+        <w:rPr>
+          <w:lang w:val="fr-FR"/>
+        </w:rPr>
+        <w:t>─</w:t>
+      </w:r>
+      <w:r>
+        <w:rPr>
+          <w:lang w:val="fr-FR"/>
+        </w:rPr>
+        <w:t xml:space="preserve"> .</w:t>
+      </w:r>
+      <w:proofErr w:type="spellStart"/>
+      <w:proofErr w:type="gramEnd"/>
+      <w:r>
+        <w:rPr>
+          <w:lang w:val="fr-FR"/>
+        </w:rPr>
+        <w:t>gitlab-ci.yml</w:t>
+      </w:r>
+      <w:proofErr w:type="spellEnd"/>
+    </w:p>
+    <w:p>
+      <w:pPr>
+        <w:pStyle w:val="Texteprformat"/>
+        <w:rPr>
+          <w:lang w:val="fr-FR"/>
+        </w:rPr>
+      </w:pPr>
+      <w:r>
+        <w:rPr>
+          <w:lang w:val="fr-FR"/>
+        </w:rPr>
+        <w:t>│</w:t>
+      </w:r>
+      <w:r>
+        <w:rPr>
+          <w:lang w:val="fr-FR"/>
+        </w:rPr>
+        <w:t xml:space="preserve">   </w:t>
+      </w:r>
+      <w:r>
+        <w:rPr>
+          <w:lang w:val="fr-FR"/>
+        </w:rPr>
         <w:t>├─</w:t>
       </w:r>
       <w:r>
         <w:rPr>
           <w:lang w:val="fr-FR"/>
         </w:rPr>
-        <w:t xml:space="preserve"> .</w:t>
-      </w:r>
-      <w:proofErr w:type="spellStart"/>
-      <w:r>
-        <w:rPr>
-          <w:lang w:val="fr-FR"/>
-        </w:rPr>
-        <w:t>gitignore</w:t>
-      </w:r>
-      <w:proofErr w:type="spellEnd"/>
+        <w:t xml:space="preserve"> pom.xml</w:t>
+      </w:r>
     </w:p>
     <w:p>
       <w:pPr>
@@ -13124,78 +13472,6 @@
         <w:rPr>
           <w:lang w:val="fr-FR"/>
         </w:rPr>
-        <w:t>├─</w:t>
-      </w:r>
-      <w:r>
-        <w:rPr>
-          <w:lang w:val="fr-FR"/>
-        </w:rPr>
-        <w:t xml:space="preserve"> .</w:t>
-      </w:r>
-      <w:proofErr w:type="spellStart"/>
-      <w:r>
-        <w:rPr>
-          <w:lang w:val="fr-FR"/>
-        </w:rPr>
-        <w:t>gitlab-ci.yml</w:t>
-      </w:r>
-      <w:proofErr w:type="spellEnd"/>
-    </w:p>
-    <w:p>
-      <w:pPr>
-        <w:pStyle w:val="Texteprformat"/>
-        <w:rPr>
-          <w:lang w:val="fr-FR"/>
-        </w:rPr>
-      </w:pPr>
-      <w:r>
-        <w:rPr>
-          <w:lang w:val="fr-FR"/>
-        </w:rPr>
-        <w:t>│</w:t>
-      </w:r>
-      <w:r>
-        <w:rPr>
-          <w:lang w:val="fr-FR"/>
-        </w:rPr>
-        <w:t xml:space="preserve">   </w:t>
-      </w:r>
-      <w:r>
-        <w:rPr>
-          <w:lang w:val="fr-FR"/>
-        </w:rPr>
-        <w:t>├─</w:t>
-      </w:r>
-      <w:r>
-        <w:rPr>
-          <w:lang w:val="fr-FR"/>
-        </w:rPr>
-        <w:t xml:space="preserve"> pom.xml</w:t>
-      </w:r>
-    </w:p>
-    <w:p>
-      <w:pPr>
-        <w:pStyle w:val="Texteprformat"/>
-        <w:rPr>
-          <w:lang w:val="fr-FR"/>
-        </w:rPr>
-      </w:pPr>
-      <w:r>
-        <w:rPr>
-          <w:lang w:val="fr-FR"/>
-        </w:rPr>
-        <w:t>│</w:t>
-      </w:r>
-      <w:r>
-        <w:rPr>
-          <w:lang w:val="fr-FR"/>
-        </w:rPr>
-        <w:t xml:space="preserve">   </w:t>
-      </w:r>
-      <w:r>
-        <w:rPr>
-          <w:lang w:val="fr-FR"/>
-        </w:rPr>
         <w:t>└─</w:t>
       </w:r>
       <w:r>
@@ -13227,11 +13503,19 @@
         </w:rPr>
       </w:pPr>
       <w:bookmarkStart w:id="46" w:name="_Toc39849705"/>
-      <w:r>
-        <w:rPr>
-          <w:lang w:val="fr-FR"/>
-        </w:rPr>
-        <w:t>web-api</w:t>
+      <w:proofErr w:type="gramStart"/>
+      <w:r>
+        <w:rPr>
+          <w:lang w:val="fr-FR"/>
+        </w:rPr>
+        <w:t>web</w:t>
+      </w:r>
+      <w:proofErr w:type="gramEnd"/>
+      <w:r>
+        <w:rPr>
+          <w:lang w:val="fr-FR"/>
+        </w:rPr>
+        <w:t>-api</w:t>
       </w:r>
       <w:bookmarkEnd w:id="46"/>
     </w:p>
@@ -13907,7 +14191,21 @@
         <w:rPr>
           <w:lang w:val="fr-FR"/>
         </w:rPr>
-        <w:t xml:space="preserve">│   │  │   </w:t>
+        <w:t xml:space="preserve">│   </w:t>
+      </w:r>
+      <w:proofErr w:type="gramStart"/>
+      <w:r>
+        <w:rPr>
+          <w:lang w:val="fr-FR"/>
+        </w:rPr>
+        <w:t>│  │</w:t>
+      </w:r>
+      <w:proofErr w:type="gramEnd"/>
+      <w:r>
+        <w:rPr>
+          <w:lang w:val="fr-FR"/>
+        </w:rPr>
+        <w:t xml:space="preserve">   </w:t>
       </w:r>
       <w:r>
         <w:rPr>
@@ -13951,7 +14249,21 @@
         <w:rPr>
           <w:lang w:val="fr-FR"/>
         </w:rPr>
-        <w:t xml:space="preserve">│   │  │   </w:t>
+        <w:t xml:space="preserve">│   </w:t>
+      </w:r>
+      <w:proofErr w:type="gramStart"/>
+      <w:r>
+        <w:rPr>
+          <w:lang w:val="fr-FR"/>
+        </w:rPr>
+        <w:t>│  │</w:t>
+      </w:r>
+      <w:proofErr w:type="gramEnd"/>
+      <w:r>
+        <w:rPr>
+          <w:lang w:val="fr-FR"/>
+        </w:rPr>
+        <w:t xml:space="preserve">   </w:t>
       </w:r>
       <w:r>
         <w:rPr>
@@ -14003,7 +14315,21 @@
         <w:rPr>
           <w:lang w:val="fr-FR"/>
         </w:rPr>
-        <w:t xml:space="preserve">│   │  │   </w:t>
+        <w:t xml:space="preserve">│   </w:t>
+      </w:r>
+      <w:proofErr w:type="gramStart"/>
+      <w:r>
+        <w:rPr>
+          <w:lang w:val="fr-FR"/>
+        </w:rPr>
+        <w:t>│  │</w:t>
+      </w:r>
+      <w:proofErr w:type="gramEnd"/>
+      <w:r>
+        <w:rPr>
+          <w:lang w:val="fr-FR"/>
+        </w:rPr>
+        <w:t xml:space="preserve">   </w:t>
       </w:r>
       <w:r>
         <w:rPr>
@@ -14055,7 +14381,21 @@
         <w:rPr>
           <w:lang w:val="fr-FR"/>
         </w:rPr>
-        <w:t xml:space="preserve">│   │  │   </w:t>
+        <w:t xml:space="preserve">│   </w:t>
+      </w:r>
+      <w:proofErr w:type="gramStart"/>
+      <w:r>
+        <w:rPr>
+          <w:lang w:val="fr-FR"/>
+        </w:rPr>
+        <w:t>│  │</w:t>
+      </w:r>
+      <w:proofErr w:type="gramEnd"/>
+      <w:r>
+        <w:rPr>
+          <w:lang w:val="fr-FR"/>
+        </w:rPr>
+        <w:t xml:space="preserve">   </w:t>
       </w:r>
       <w:r>
         <w:rPr>
@@ -14253,22 +14593,110 @@
         <w:rPr>
           <w:lang w:val="fr-FR"/>
         </w:rPr>
+        <w:t>├</w:t>
+      </w:r>
+      <w:proofErr w:type="gramStart"/>
+      <w:r>
+        <w:rPr>
+          <w:lang w:val="fr-FR"/>
+        </w:rPr>
+        <w:t>─</w:t>
+      </w:r>
+      <w:r>
+        <w:rPr>
+          <w:lang w:val="fr-FR"/>
+        </w:rPr>
+        <w:t xml:space="preserve"> .</w:t>
+      </w:r>
+      <w:proofErr w:type="spellStart"/>
+      <w:r>
+        <w:rPr>
+          <w:lang w:val="fr-FR"/>
+        </w:rPr>
+        <w:t>gitignore</w:t>
+      </w:r>
+      <w:proofErr w:type="spellEnd"/>
+      <w:proofErr w:type="gramEnd"/>
+    </w:p>
+    <w:p>
+      <w:pPr>
+        <w:pStyle w:val="Texteprformat"/>
+        <w:rPr>
+          <w:lang w:val="fr-FR"/>
+        </w:rPr>
+      </w:pPr>
+      <w:r>
+        <w:rPr>
+          <w:lang w:val="fr-FR"/>
+        </w:rPr>
+        <w:t>│</w:t>
+      </w:r>
+      <w:r>
+        <w:rPr>
+          <w:lang w:val="fr-FR"/>
+        </w:rPr>
+        <w:t xml:space="preserve">   </w:t>
+      </w:r>
+      <w:r>
+        <w:rPr>
+          <w:lang w:val="fr-FR"/>
+        </w:rPr>
+        <w:t>├</w:t>
+      </w:r>
+      <w:proofErr w:type="gramStart"/>
+      <w:r>
+        <w:rPr>
+          <w:lang w:val="fr-FR"/>
+        </w:rPr>
+        <w:t>─</w:t>
+      </w:r>
+      <w:r>
+        <w:rPr>
+          <w:lang w:val="fr-FR"/>
+        </w:rPr>
+        <w:t xml:space="preserve"> .</w:t>
+      </w:r>
+      <w:proofErr w:type="spellStart"/>
+      <w:proofErr w:type="gramEnd"/>
+      <w:r>
+        <w:rPr>
+          <w:lang w:val="fr-FR"/>
+        </w:rPr>
+        <w:t>gitlab-ci.yml</w:t>
+      </w:r>
+      <w:proofErr w:type="spellEnd"/>
+    </w:p>
+    <w:p>
+      <w:pPr>
+        <w:pStyle w:val="Texteprformat"/>
+        <w:rPr>
+          <w:lang w:val="fr-FR"/>
+        </w:rPr>
+      </w:pPr>
+      <w:r>
+        <w:rPr>
+          <w:lang w:val="fr-FR"/>
+        </w:rPr>
+        <w:t>│</w:t>
+      </w:r>
+      <w:r>
+        <w:rPr>
+          <w:lang w:val="fr-FR"/>
+        </w:rPr>
+        <w:t xml:space="preserve">   </w:t>
+      </w:r>
+      <w:r>
+        <w:rPr>
+          <w:lang w:val="fr-FR"/>
+        </w:rPr>
         <w:t>├─</w:t>
       </w:r>
       <w:r>
         <w:rPr>
           <w:lang w:val="fr-FR"/>
         </w:rPr>
-        <w:t xml:space="preserve"> .</w:t>
-      </w:r>
-      <w:proofErr w:type="spellStart"/>
-      <w:r>
-        <w:rPr>
-          <w:lang w:val="fr-FR"/>
-        </w:rPr>
-        <w:t>gitignore</w:t>
-      </w:r>
-      <w:proofErr w:type="spellEnd"/>
+        <w:t xml:space="preserve"> pom.xml</w:t>
+      </w:r>
     </w:p>
     <w:p>
       <w:pPr>
@@ -14293,78 +14721,6 @@
         <w:rPr>
           <w:lang w:val="fr-FR"/>
         </w:rPr>
-        <w:t>├─</w:t>
-      </w:r>
-      <w:r>
-        <w:rPr>
-          <w:lang w:val="fr-FR"/>
-        </w:rPr>
-        <w:t xml:space="preserve"> .</w:t>
-      </w:r>
-      <w:proofErr w:type="spellStart"/>
-      <w:r>
-        <w:rPr>
-          <w:lang w:val="fr-FR"/>
-        </w:rPr>
-        <w:t>gitlab-ci.yml</w:t>
-      </w:r>
-      <w:proofErr w:type="spellEnd"/>
-    </w:p>
-    <w:p>
-      <w:pPr>
-        <w:pStyle w:val="Texteprformat"/>
-        <w:rPr>
-          <w:lang w:val="fr-FR"/>
-        </w:rPr>
-      </w:pPr>
-      <w:r>
-        <w:rPr>
-          <w:lang w:val="fr-FR"/>
-        </w:rPr>
-        <w:t>│</w:t>
-      </w:r>
-      <w:r>
-        <w:rPr>
-          <w:lang w:val="fr-FR"/>
-        </w:rPr>
-        <w:t xml:space="preserve">   </w:t>
-      </w:r>
-      <w:r>
-        <w:rPr>
-          <w:lang w:val="fr-FR"/>
-        </w:rPr>
-        <w:t>├─</w:t>
-      </w:r>
-      <w:r>
-        <w:rPr>
-          <w:lang w:val="fr-FR"/>
-        </w:rPr>
-        <w:t xml:space="preserve"> pom.xml</w:t>
-      </w:r>
-    </w:p>
-    <w:p>
-      <w:pPr>
-        <w:pStyle w:val="Texteprformat"/>
-        <w:rPr>
-          <w:lang w:val="fr-FR"/>
-        </w:rPr>
-      </w:pPr>
-      <w:r>
-        <w:rPr>
-          <w:lang w:val="fr-FR"/>
-        </w:rPr>
-        <w:t>│</w:t>
-      </w:r>
-      <w:r>
-        <w:rPr>
-          <w:lang w:val="fr-FR"/>
-        </w:rPr>
-        <w:t xml:space="preserve">   </w:t>
-      </w:r>
-      <w:r>
-        <w:rPr>
-          <w:lang w:val="fr-FR"/>
-        </w:rPr>
         <w:t>└─</w:t>
       </w:r>
       <w:r>
@@ -14396,11 +14752,19 @@
         </w:rPr>
       </w:pPr>
       <w:bookmarkStart w:id="49" w:name="_Toc39849708"/>
-      <w:r>
-        <w:rPr>
-          <w:lang w:val="fr-FR"/>
-        </w:rPr>
-        <w:t>production-api</w:t>
+      <w:proofErr w:type="gramStart"/>
+      <w:r>
+        <w:rPr>
+          <w:lang w:val="fr-FR"/>
+        </w:rPr>
+        <w:t>production</w:t>
+      </w:r>
+      <w:proofErr w:type="gramEnd"/>
+      <w:r>
+        <w:rPr>
+          <w:lang w:val="fr-FR"/>
+        </w:rPr>
+        <w:t>-api</w:t>
       </w:r>
       <w:bookmarkEnd w:id="49"/>
     </w:p>
@@ -14659,7 +15023,21 @@
           <w:lang w:val="fr-FR"/>
         </w:rPr>
         <w:br/>
-        <w:t>│   │   │  ├─ java</w:t>
+        <w:t xml:space="preserve">│   │   </w:t>
+      </w:r>
+      <w:proofErr w:type="gramStart"/>
+      <w:r>
+        <w:rPr>
+          <w:lang w:val="fr-FR"/>
+        </w:rPr>
+        <w:t>│  ├</w:t>
+      </w:r>
+      <w:proofErr w:type="gramEnd"/>
+      <w:r>
+        <w:rPr>
+          <w:lang w:val="fr-FR"/>
+        </w:rPr>
+        <w:t>─ java</w:t>
       </w:r>
       <w:r>
         <w:rPr>
@@ -15072,6 +15450,7 @@
         </w:rPr>
         <w:t xml:space="preserve"> </w:t>
       </w:r>
+      <w:proofErr w:type="gramStart"/>
       <w:r>
         <w:rPr>
           <w:lang w:val="fr-FR"/>
@@ -15088,170 +15467,195 @@
         <w:rPr>
           <w:lang w:val="fr-FR"/>
         </w:rPr>
+        <w:t>└</w:t>
+      </w:r>
+      <w:proofErr w:type="gramEnd"/>
+      <w:r>
+        <w:rPr>
+          <w:lang w:val="fr-FR"/>
+        </w:rPr>
+        <w:t>─</w:t>
+      </w:r>
+      <w:r>
+        <w:rPr>
+          <w:lang w:val="fr-FR"/>
+        </w:rPr>
+        <w:t xml:space="preserve"> Resource Bundle 'messages'</w:t>
+      </w:r>
+    </w:p>
+    <w:p>
+      <w:pPr>
+        <w:pStyle w:val="Texteprformat"/>
+        <w:rPr>
+          <w:lang w:val="fr-FR"/>
+        </w:rPr>
+      </w:pPr>
+      <w:r>
+        <w:rPr>
+          <w:lang w:val="fr-FR"/>
+        </w:rPr>
+        <w:t xml:space="preserve">│   │   │    </w:t>
+      </w:r>
+      <w:r>
+        <w:rPr>
+          <w:lang w:val="fr-FR"/>
+        </w:rPr>
+        <w:t xml:space="preserve"> </w:t>
+      </w:r>
+      <w:r>
+        <w:rPr>
+          <w:lang w:val="fr-FR"/>
+        </w:rPr>
+        <w:t>│</w:t>
+      </w:r>
+      <w:r>
+        <w:rPr>
+          <w:lang w:val="fr-FR"/>
+        </w:rPr>
+        <w:t xml:space="preserve">     </w:t>
+      </w:r>
+      <w:r>
+        <w:rPr>
+          <w:lang w:val="fr-FR"/>
+        </w:rPr>
+        <w:t>├─</w:t>
+      </w:r>
+      <w:r>
+        <w:rPr>
+          <w:lang w:val="fr-FR"/>
+        </w:rPr>
+        <w:t xml:space="preserve"> </w:t>
+      </w:r>
+      <w:proofErr w:type="spellStart"/>
+      <w:proofErr w:type="gramStart"/>
+      <w:r>
+        <w:rPr>
+          <w:lang w:val="fr-FR"/>
+        </w:rPr>
+        <w:t>messages.properties</w:t>
+      </w:r>
+      <w:proofErr w:type="spellEnd"/>
+      <w:proofErr w:type="gramEnd"/>
+    </w:p>
+    <w:p>
+      <w:pPr>
+        <w:pStyle w:val="Texteprformat"/>
+        <w:rPr>
+          <w:lang w:val="fr-FR"/>
+        </w:rPr>
+      </w:pPr>
+      <w:r>
+        <w:rPr>
+          <w:lang w:val="fr-FR"/>
+        </w:rPr>
+        <w:t xml:space="preserve">│   │   │    </w:t>
+      </w:r>
+      <w:r>
+        <w:rPr>
+          <w:lang w:val="fr-FR"/>
+        </w:rPr>
+        <w:t xml:space="preserve"> </w:t>
+      </w:r>
+      <w:r>
+        <w:rPr>
+          <w:lang w:val="fr-FR"/>
+        </w:rPr>
+        <w:t>│</w:t>
+      </w:r>
+      <w:r>
+        <w:rPr>
+          <w:lang w:val="fr-FR"/>
+        </w:rPr>
+        <w:t xml:space="preserve">     </w:t>
+      </w:r>
+      <w:r>
+        <w:rPr>
+          <w:lang w:val="fr-FR"/>
+        </w:rPr>
+        <w:t>├─</w:t>
+      </w:r>
+      <w:r>
+        <w:rPr>
+          <w:lang w:val="fr-FR"/>
+        </w:rPr>
+        <w:t xml:space="preserve"> </w:t>
+      </w:r>
+      <w:proofErr w:type="spellStart"/>
+      <w:r>
+        <w:rPr>
+          <w:lang w:val="fr-FR"/>
+        </w:rPr>
+        <w:t>messages_</w:t>
+      </w:r>
+      <w:proofErr w:type="gramStart"/>
+      <w:r>
+        <w:rPr>
+          <w:lang w:val="fr-FR"/>
+        </w:rPr>
+        <w:t>en.properties</w:t>
+      </w:r>
+      <w:proofErr w:type="spellEnd"/>
+      <w:proofErr w:type="gramEnd"/>
+    </w:p>
+    <w:p>
+      <w:pPr>
+        <w:pStyle w:val="Texteprformat"/>
+        <w:rPr>
+          <w:lang w:val="fr-FR"/>
+        </w:rPr>
+      </w:pPr>
+      <w:r>
+        <w:rPr>
+          <w:lang w:val="fr-FR"/>
+        </w:rPr>
+        <w:t xml:space="preserve">│   │   │    </w:t>
+      </w:r>
+      <w:r>
+        <w:rPr>
+          <w:lang w:val="fr-FR"/>
+        </w:rPr>
+        <w:t xml:space="preserve"> </w:t>
+      </w:r>
+      <w:r>
+        <w:rPr>
+          <w:lang w:val="fr-FR"/>
+        </w:rPr>
+        <w:t>│</w:t>
+      </w:r>
+      <w:r>
+        <w:rPr>
+          <w:lang w:val="fr-FR"/>
+        </w:rPr>
+        <w:t xml:space="preserve">     </w:t>
+      </w:r>
+      <w:r>
+        <w:rPr>
+          <w:lang w:val="fr-FR"/>
+        </w:rPr>
         <w:t>└─</w:t>
       </w:r>
       <w:r>
         <w:rPr>
           <w:lang w:val="fr-FR"/>
         </w:rPr>
-        <w:t xml:space="preserve"> Resource Bundle 'messages'</w:t>
-      </w:r>
-    </w:p>
-    <w:p>
-      <w:pPr>
-        <w:pStyle w:val="Texteprformat"/>
-        <w:rPr>
-          <w:lang w:val="fr-FR"/>
-        </w:rPr>
-      </w:pPr>
-      <w:r>
-        <w:rPr>
-          <w:lang w:val="fr-FR"/>
-        </w:rPr>
-        <w:t xml:space="preserve">│   │   │    </w:t>
-      </w:r>
-      <w:r>
-        <w:rPr>
-          <w:lang w:val="fr-FR"/>
-        </w:rPr>
         <w:t xml:space="preserve"> </w:t>
       </w:r>
-      <w:r>
-        <w:rPr>
-          <w:lang w:val="fr-FR"/>
-        </w:rPr>
-        <w:t>│</w:t>
-      </w:r>
-      <w:r>
-        <w:rPr>
-          <w:lang w:val="fr-FR"/>
-        </w:rPr>
-        <w:t xml:space="preserve">     </w:t>
-      </w:r>
-      <w:r>
-        <w:rPr>
-          <w:lang w:val="fr-FR"/>
-        </w:rPr>
-        <w:t>├─</w:t>
-      </w:r>
-      <w:r>
-        <w:rPr>
-          <w:lang w:val="fr-FR"/>
-        </w:rPr>
-        <w:t xml:space="preserve"> </w:t>
-      </w:r>
       <w:proofErr w:type="spellStart"/>
       <w:r>
         <w:rPr>
           <w:lang w:val="fr-FR"/>
         </w:rPr>
-        <w:t>messages.properties</w:t>
+        <w:t>messages_</w:t>
+      </w:r>
+      <w:proofErr w:type="gramStart"/>
+      <w:r>
+        <w:rPr>
+          <w:lang w:val="fr-FR"/>
+        </w:rPr>
+        <w:t>fr.properties</w:t>
       </w:r>
       <w:proofErr w:type="spellEnd"/>
-    </w:p>
-    <w:p>
-      <w:pPr>
-        <w:pStyle w:val="Texteprformat"/>
-        <w:rPr>
-          <w:lang w:val="fr-FR"/>
-        </w:rPr>
-      </w:pPr>
-      <w:r>
-        <w:rPr>
-          <w:lang w:val="fr-FR"/>
-        </w:rPr>
-        <w:t xml:space="preserve">│   │   │    </w:t>
-      </w:r>
-      <w:r>
-        <w:rPr>
-          <w:lang w:val="fr-FR"/>
-        </w:rPr>
-        <w:t xml:space="preserve"> </w:t>
-      </w:r>
-      <w:r>
-        <w:rPr>
-          <w:lang w:val="fr-FR"/>
-        </w:rPr>
-        <w:t>│</w:t>
-      </w:r>
-      <w:r>
-        <w:rPr>
-          <w:lang w:val="fr-FR"/>
-        </w:rPr>
-        <w:t xml:space="preserve">     </w:t>
-      </w:r>
-      <w:r>
-        <w:rPr>
-          <w:lang w:val="fr-FR"/>
-        </w:rPr>
-        <w:t>├─</w:t>
-      </w:r>
-      <w:r>
-        <w:rPr>
-          <w:lang w:val="fr-FR"/>
-        </w:rPr>
-        <w:t xml:space="preserve"> </w:t>
-      </w:r>
-      <w:proofErr w:type="spellStart"/>
-      <w:r>
-        <w:rPr>
-          <w:lang w:val="fr-FR"/>
-        </w:rPr>
-        <w:t>messages_en.properties</w:t>
-      </w:r>
-      <w:proofErr w:type="spellEnd"/>
-    </w:p>
-    <w:p>
-      <w:pPr>
-        <w:pStyle w:val="Texteprformat"/>
-        <w:rPr>
-          <w:lang w:val="fr-FR"/>
-        </w:rPr>
-      </w:pPr>
-      <w:r>
-        <w:rPr>
-          <w:lang w:val="fr-FR"/>
-        </w:rPr>
-        <w:t xml:space="preserve">│   │   │    </w:t>
-      </w:r>
-      <w:r>
-        <w:rPr>
-          <w:lang w:val="fr-FR"/>
-        </w:rPr>
-        <w:t xml:space="preserve"> </w:t>
-      </w:r>
-      <w:r>
-        <w:rPr>
-          <w:lang w:val="fr-FR"/>
-        </w:rPr>
-        <w:t>│</w:t>
-      </w:r>
-      <w:r>
-        <w:rPr>
-          <w:lang w:val="fr-FR"/>
-        </w:rPr>
-        <w:t xml:space="preserve">     </w:t>
-      </w:r>
-      <w:r>
-        <w:rPr>
-          <w:lang w:val="fr-FR"/>
-        </w:rPr>
-        <w:t>└─</w:t>
-      </w:r>
-      <w:r>
-        <w:rPr>
-          <w:lang w:val="fr-FR"/>
-        </w:rPr>
-        <w:t xml:space="preserve"> </w:t>
-      </w:r>
-      <w:proofErr w:type="spellStart"/>
-      <w:r>
-        <w:rPr>
-          <w:lang w:val="fr-FR"/>
-        </w:rPr>
-        <w:t>messages_fr.properties</w:t>
-      </w:r>
-      <w:proofErr w:type="spellEnd"/>
+      <w:proofErr w:type="gramEnd"/>
       <w:r>
         <w:rPr>
           <w:lang w:val="fr-FR"/>
@@ -15410,22 +15814,110 @@
         <w:rPr>
           <w:lang w:val="fr-FR"/>
         </w:rPr>
+        <w:t>├</w:t>
+      </w:r>
+      <w:proofErr w:type="gramStart"/>
+      <w:r>
+        <w:rPr>
+          <w:lang w:val="fr-FR"/>
+        </w:rPr>
+        <w:t>─</w:t>
+      </w:r>
+      <w:r>
+        <w:rPr>
+          <w:lang w:val="fr-FR"/>
+        </w:rPr>
+        <w:t xml:space="preserve"> .</w:t>
+      </w:r>
+      <w:proofErr w:type="spellStart"/>
+      <w:r>
+        <w:rPr>
+          <w:lang w:val="fr-FR"/>
+        </w:rPr>
+        <w:t>gitignore</w:t>
+      </w:r>
+      <w:proofErr w:type="spellEnd"/>
+      <w:proofErr w:type="gramEnd"/>
+    </w:p>
+    <w:p>
+      <w:pPr>
+        <w:pStyle w:val="Texteprformat"/>
+        <w:rPr>
+          <w:lang w:val="fr-FR"/>
+        </w:rPr>
+      </w:pPr>
+      <w:r>
+        <w:rPr>
+          <w:lang w:val="fr-FR"/>
+        </w:rPr>
+        <w:t>│</w:t>
+      </w:r>
+      <w:r>
+        <w:rPr>
+          <w:lang w:val="fr-FR"/>
+        </w:rPr>
+        <w:t xml:space="preserve">   </w:t>
+      </w:r>
+      <w:r>
+        <w:rPr>
+          <w:lang w:val="fr-FR"/>
+        </w:rPr>
+        <w:t>├</w:t>
+      </w:r>
+      <w:proofErr w:type="gramStart"/>
+      <w:r>
+        <w:rPr>
+          <w:lang w:val="fr-FR"/>
+        </w:rPr>
+        <w:t>─</w:t>
+      </w:r>
+      <w:r>
+        <w:rPr>
+          <w:lang w:val="fr-FR"/>
+        </w:rPr>
+        <w:t xml:space="preserve"> .</w:t>
+      </w:r>
+      <w:proofErr w:type="spellStart"/>
+      <w:proofErr w:type="gramEnd"/>
+      <w:r>
+        <w:rPr>
+          <w:lang w:val="fr-FR"/>
+        </w:rPr>
+        <w:t>gitlab-ci.yml</w:t>
+      </w:r>
+      <w:proofErr w:type="spellEnd"/>
+    </w:p>
+    <w:p>
+      <w:pPr>
+        <w:pStyle w:val="Texteprformat"/>
+        <w:rPr>
+          <w:lang w:val="fr-FR"/>
+        </w:rPr>
+      </w:pPr>
+      <w:r>
+        <w:rPr>
+          <w:lang w:val="fr-FR"/>
+        </w:rPr>
+        <w:t>│</w:t>
+      </w:r>
+      <w:r>
+        <w:rPr>
+          <w:lang w:val="fr-FR"/>
+        </w:rPr>
+        <w:t xml:space="preserve">   </w:t>
+      </w:r>
+      <w:r>
+        <w:rPr>
+          <w:lang w:val="fr-FR"/>
+        </w:rPr>
         <w:t>├─</w:t>
       </w:r>
       <w:r>
         <w:rPr>
           <w:lang w:val="fr-FR"/>
         </w:rPr>
-        <w:t xml:space="preserve"> .</w:t>
-      </w:r>
-      <w:proofErr w:type="spellStart"/>
-      <w:r>
-        <w:rPr>
-          <w:lang w:val="fr-FR"/>
-        </w:rPr>
-        <w:t>gitignore</w:t>
-      </w:r>
-      <w:proofErr w:type="spellEnd"/>
+        <w:t xml:space="preserve"> pom.xml</w:t>
+      </w:r>
     </w:p>
     <w:p>
       <w:pPr>
@@ -15450,22 +15942,20 @@
         <w:rPr>
           <w:lang w:val="fr-FR"/>
         </w:rPr>
-        <w:t>├─</w:t>
-      </w:r>
-      <w:r>
-        <w:rPr>
-          <w:lang w:val="fr-FR"/>
-        </w:rPr>
-        <w:t xml:space="preserve"> .</w:t>
-      </w:r>
-      <w:proofErr w:type="spellStart"/>
-      <w:r>
-        <w:rPr>
-          <w:lang w:val="fr-FR"/>
-        </w:rPr>
-        <w:t>gitlab-ci.yml</w:t>
-      </w:r>
-      <w:proofErr w:type="spellEnd"/>
+        <w:t>└─</w:t>
+      </w:r>
+      <w:r>
+        <w:rPr>
+          <w:lang w:val="fr-FR"/>
+        </w:rPr>
+        <w:t xml:space="preserve"> README.md</w:t>
+      </w:r>
+      <w:r>
+        <w:rPr>
+          <w:lang w:val="fr-FR"/>
+        </w:rPr>
+        <w:br/>
+      </w:r>
     </w:p>
     <w:p>
       <w:pPr>
@@ -15474,76 +15964,6 @@
           <w:lang w:val="fr-FR"/>
         </w:rPr>
       </w:pPr>
-      <w:r>
-        <w:rPr>
-          <w:lang w:val="fr-FR"/>
-        </w:rPr>
-        <w:t>│</w:t>
-      </w:r>
-      <w:r>
-        <w:rPr>
-          <w:lang w:val="fr-FR"/>
-        </w:rPr>
-        <w:t xml:space="preserve">   </w:t>
-      </w:r>
-      <w:r>
-        <w:rPr>
-          <w:lang w:val="fr-FR"/>
-        </w:rPr>
-        <w:t>├─</w:t>
-      </w:r>
-      <w:r>
-        <w:rPr>
-          <w:lang w:val="fr-FR"/>
-        </w:rPr>
-        <w:t xml:space="preserve"> pom.xml</w:t>
-      </w:r>
-    </w:p>
-    <w:p>
-      <w:pPr>
-        <w:pStyle w:val="Texteprformat"/>
-        <w:rPr>
-          <w:lang w:val="fr-FR"/>
-        </w:rPr>
-      </w:pPr>
-      <w:r>
-        <w:rPr>
-          <w:lang w:val="fr-FR"/>
-        </w:rPr>
-        <w:t>│</w:t>
-      </w:r>
-      <w:r>
-        <w:rPr>
-          <w:lang w:val="fr-FR"/>
-        </w:rPr>
-        <w:t xml:space="preserve">   </w:t>
-      </w:r>
-      <w:r>
-        <w:rPr>
-          <w:lang w:val="fr-FR"/>
-        </w:rPr>
-        <w:t>└─</w:t>
-      </w:r>
-      <w:r>
-        <w:rPr>
-          <w:lang w:val="fr-FR"/>
-        </w:rPr>
-        <w:t xml:space="preserve"> README.md</w:t>
-      </w:r>
-      <w:r>
-        <w:rPr>
-          <w:lang w:val="fr-FR"/>
-        </w:rPr>
-        <w:br/>
-      </w:r>
-    </w:p>
-    <w:p>
-      <w:pPr>
-        <w:pStyle w:val="Texteprformat"/>
-        <w:rPr>
-          <w:lang w:val="fr-FR"/>
-        </w:rPr>
-      </w:pPr>
     </w:p>
     <w:p>
       <w:pPr>
@@ -15561,11 +15981,19 @@
         </w:rPr>
       </w:pPr>
       <w:bookmarkStart w:id="52" w:name="_Toc39849711"/>
-      <w:r>
-        <w:rPr>
-          <w:lang w:val="fr-FR"/>
-        </w:rPr>
-        <w:t>gestion-api</w:t>
+      <w:proofErr w:type="gramStart"/>
+      <w:r>
+        <w:rPr>
+          <w:lang w:val="fr-FR"/>
+        </w:rPr>
+        <w:t>gestion</w:t>
+      </w:r>
+      <w:proofErr w:type="gramEnd"/>
+      <w:r>
+        <w:rPr>
+          <w:lang w:val="fr-FR"/>
+        </w:rPr>
+        <w:t>-api</w:t>
       </w:r>
       <w:bookmarkEnd w:id="52"/>
     </w:p>
@@ -15919,11 +16347,19 @@
         <w:br/>
         <w:t>&lt;</w:t>
       </w:r>
-      <w:r>
-        <w:rPr>
-          <w:lang w:val="fr-FR"/>
-        </w:rPr>
-        <w:t>gestion-api</w:t>
+      <w:proofErr w:type="gramStart"/>
+      <w:r>
+        <w:rPr>
+          <w:lang w:val="fr-FR"/>
+        </w:rPr>
+        <w:t>gestion</w:t>
+      </w:r>
+      <w:proofErr w:type="gramEnd"/>
+      <w:r>
+        <w:rPr>
+          <w:lang w:val="fr-FR"/>
+        </w:rPr>
+        <w:t>-api</w:t>
       </w:r>
       <w:r>
         <w:rPr>
@@ -16400,6 +16836,7 @@
         </w:rPr>
         <w:t xml:space="preserve">  </w:t>
       </w:r>
+      <w:proofErr w:type="gramStart"/>
       <w:r>
         <w:rPr>
           <w:lang w:val="fr-FR"/>
@@ -16416,56 +16853,177 @@
         <w:rPr>
           <w:lang w:val="fr-FR"/>
         </w:rPr>
+        <w:t>└</w:t>
+      </w:r>
+      <w:proofErr w:type="gramEnd"/>
+      <w:r>
+        <w:rPr>
+          <w:lang w:val="fr-FR"/>
+        </w:rPr>
+        <w:t>─</w:t>
+      </w:r>
+      <w:r>
+        <w:rPr>
+          <w:lang w:val="fr-FR"/>
+        </w:rPr>
+        <w:t xml:space="preserve"> Resource Bundle 'messages'</w:t>
+      </w:r>
+    </w:p>
+    <w:p>
+      <w:pPr>
+        <w:pStyle w:val="Texteprformat"/>
+        <w:rPr>
+          <w:lang w:val="fr-FR"/>
+        </w:rPr>
+      </w:pPr>
+      <w:r>
+        <w:rPr>
+          <w:lang w:val="fr-FR"/>
+        </w:rPr>
+        <w:t xml:space="preserve"> │   │   </w:t>
+      </w:r>
+      <w:r>
+        <w:rPr>
+          <w:lang w:val="fr-FR"/>
+        </w:rPr>
+        <w:t xml:space="preserve">  </w:t>
+      </w:r>
+      <w:r>
+        <w:rPr>
+          <w:lang w:val="fr-FR"/>
+        </w:rPr>
+        <w:t>│</w:t>
+      </w:r>
+      <w:r>
+        <w:rPr>
+          <w:lang w:val="fr-FR"/>
+        </w:rPr>
+        <w:t xml:space="preserve">     </w:t>
+      </w:r>
+      <w:r>
+        <w:rPr>
+          <w:lang w:val="fr-FR"/>
+        </w:rPr>
+        <w:t>├─</w:t>
+      </w:r>
+      <w:r>
+        <w:rPr>
+          <w:lang w:val="fr-FR"/>
+        </w:rPr>
+        <w:t xml:space="preserve"> </w:t>
+      </w:r>
+      <w:proofErr w:type="spellStart"/>
+      <w:proofErr w:type="gramStart"/>
+      <w:r>
+        <w:rPr>
+          <w:lang w:val="fr-FR"/>
+        </w:rPr>
+        <w:t>messages.properties</w:t>
+      </w:r>
+      <w:proofErr w:type="spellEnd"/>
+      <w:proofErr w:type="gramEnd"/>
+    </w:p>
+    <w:p>
+      <w:pPr>
+        <w:pStyle w:val="Texteprformat"/>
+        <w:rPr>
+          <w:lang w:val="fr-FR"/>
+        </w:rPr>
+      </w:pPr>
+      <w:r>
+        <w:rPr>
+          <w:lang w:val="fr-FR"/>
+        </w:rPr>
+        <w:t xml:space="preserve"> │   │   </w:t>
+      </w:r>
+      <w:r>
+        <w:rPr>
+          <w:lang w:val="fr-FR"/>
+        </w:rPr>
+        <w:t xml:space="preserve">  </w:t>
+      </w:r>
+      <w:r>
+        <w:rPr>
+          <w:lang w:val="fr-FR"/>
+        </w:rPr>
+        <w:t>│</w:t>
+      </w:r>
+      <w:r>
+        <w:rPr>
+          <w:lang w:val="fr-FR"/>
+        </w:rPr>
+        <w:t xml:space="preserve">     </w:t>
+      </w:r>
+      <w:r>
+        <w:rPr>
+          <w:lang w:val="fr-FR"/>
+        </w:rPr>
+        <w:t>├─</w:t>
+      </w:r>
+      <w:r>
+        <w:rPr>
+          <w:lang w:val="fr-FR"/>
+        </w:rPr>
+        <w:t xml:space="preserve"> </w:t>
+      </w:r>
+      <w:proofErr w:type="spellStart"/>
+      <w:r>
+        <w:rPr>
+          <w:lang w:val="fr-FR"/>
+        </w:rPr>
+        <w:t>messages_</w:t>
+      </w:r>
+      <w:proofErr w:type="gramStart"/>
+      <w:r>
+        <w:rPr>
+          <w:lang w:val="fr-FR"/>
+        </w:rPr>
+        <w:t>en.properties</w:t>
+      </w:r>
+      <w:proofErr w:type="spellEnd"/>
+      <w:proofErr w:type="gramEnd"/>
+    </w:p>
+    <w:p>
+      <w:pPr>
+        <w:pStyle w:val="Texteprformat"/>
+        <w:rPr>
+          <w:lang w:val="fr-FR"/>
+        </w:rPr>
+      </w:pPr>
+      <w:r>
+        <w:rPr>
+          <w:lang w:val="fr-FR"/>
+        </w:rPr>
+        <w:t xml:space="preserve"> │   │   </w:t>
+      </w:r>
+      <w:r>
+        <w:rPr>
+          <w:lang w:val="fr-FR"/>
+        </w:rPr>
+        <w:t xml:space="preserve">  </w:t>
+      </w:r>
+      <w:r>
+        <w:rPr>
+          <w:lang w:val="fr-FR"/>
+        </w:rPr>
+        <w:t>│</w:t>
+      </w:r>
+      <w:r>
+        <w:rPr>
+          <w:lang w:val="fr-FR"/>
+        </w:rPr>
+        <w:t xml:space="preserve">     </w:t>
+      </w:r>
+      <w:r>
+        <w:rPr>
+          <w:lang w:val="fr-FR"/>
+        </w:rPr>
         <w:t>└─</w:t>
       </w:r>
       <w:r>
         <w:rPr>
           <w:lang w:val="fr-FR"/>
         </w:rPr>
-        <w:t xml:space="preserve"> Resource Bundle 'messages'</w:t>
-      </w:r>
-    </w:p>
-    <w:p>
-      <w:pPr>
-        <w:pStyle w:val="Texteprformat"/>
-        <w:rPr>
-          <w:lang w:val="fr-FR"/>
-        </w:rPr>
-      </w:pPr>
-      <w:r>
-        <w:rPr>
-          <w:lang w:val="fr-FR"/>
-        </w:rPr>
-        <w:t xml:space="preserve"> │   │   </w:t>
-      </w:r>
-      <w:r>
-        <w:rPr>
-          <w:lang w:val="fr-FR"/>
-        </w:rPr>
-        <w:t xml:space="preserve">  </w:t>
-      </w:r>
-      <w:r>
-        <w:rPr>
-          <w:lang w:val="fr-FR"/>
-        </w:rPr>
-        <w:t>│</w:t>
-      </w:r>
-      <w:r>
-        <w:rPr>
-          <w:lang w:val="fr-FR"/>
-        </w:rPr>
-        <w:t xml:space="preserve">     </w:t>
-      </w:r>
-      <w:r>
-        <w:rPr>
-          <w:lang w:val="fr-FR"/>
-        </w:rPr>
-        <w:t>├─</w:t>
-      </w:r>
-      <w:r>
-        <w:rPr>
-          <w:lang w:val="fr-FR"/>
-        </w:rPr>
         <w:t xml:space="preserve"> </w:t>
       </w:r>
       <w:proofErr w:type="spellStart"/>
@@ -16473,113 +17031,17 @@
         <w:rPr>
           <w:lang w:val="fr-FR"/>
         </w:rPr>
-        <w:t>messages.properties</w:t>
+        <w:t>messages_</w:t>
+      </w:r>
+      <w:proofErr w:type="gramStart"/>
+      <w:r>
+        <w:rPr>
+          <w:lang w:val="fr-FR"/>
+        </w:rPr>
+        <w:t>fr.properties</w:t>
       </w:r>
       <w:proofErr w:type="spellEnd"/>
-    </w:p>
-    <w:p>
-      <w:pPr>
-        <w:pStyle w:val="Texteprformat"/>
-        <w:rPr>
-          <w:lang w:val="fr-FR"/>
-        </w:rPr>
-      </w:pPr>
-      <w:r>
-        <w:rPr>
-          <w:lang w:val="fr-FR"/>
-        </w:rPr>
-        <w:t xml:space="preserve"> │   │   </w:t>
-      </w:r>
-      <w:r>
-        <w:rPr>
-          <w:lang w:val="fr-FR"/>
-        </w:rPr>
-        <w:t xml:space="preserve">  </w:t>
-      </w:r>
-      <w:r>
-        <w:rPr>
-          <w:lang w:val="fr-FR"/>
-        </w:rPr>
-        <w:t>│</w:t>
-      </w:r>
-      <w:r>
-        <w:rPr>
-          <w:lang w:val="fr-FR"/>
-        </w:rPr>
-        <w:t xml:space="preserve">     </w:t>
-      </w:r>
-      <w:r>
-        <w:rPr>
-          <w:lang w:val="fr-FR"/>
-        </w:rPr>
-        <w:t>├─</w:t>
-      </w:r>
-      <w:r>
-        <w:rPr>
-          <w:lang w:val="fr-FR"/>
-        </w:rPr>
-        <w:t xml:space="preserve"> </w:t>
-      </w:r>
-      <w:proofErr w:type="spellStart"/>
-      <w:r>
-        <w:rPr>
-          <w:lang w:val="fr-FR"/>
-        </w:rPr>
-        <w:t>messages_en.properties</w:t>
-      </w:r>
-      <w:proofErr w:type="spellEnd"/>
-    </w:p>
-    <w:p>
-      <w:pPr>
-        <w:pStyle w:val="Texteprformat"/>
-        <w:rPr>
-          <w:lang w:val="fr-FR"/>
-        </w:rPr>
-      </w:pPr>
-      <w:r>
-        <w:rPr>
-          <w:lang w:val="fr-FR"/>
-        </w:rPr>
-        <w:t xml:space="preserve"> │   │   </w:t>
-      </w:r>
-      <w:r>
-        <w:rPr>
-          <w:lang w:val="fr-FR"/>
-        </w:rPr>
-        <w:t xml:space="preserve">  </w:t>
-      </w:r>
-      <w:r>
-        <w:rPr>
-          <w:lang w:val="fr-FR"/>
-        </w:rPr>
-        <w:t>│</w:t>
-      </w:r>
-      <w:r>
-        <w:rPr>
-          <w:lang w:val="fr-FR"/>
-        </w:rPr>
-        <w:t xml:space="preserve">     </w:t>
-      </w:r>
-      <w:r>
-        <w:rPr>
-          <w:lang w:val="fr-FR"/>
-        </w:rPr>
-        <w:t>└─</w:t>
-      </w:r>
-      <w:r>
-        <w:rPr>
-          <w:lang w:val="fr-FR"/>
-        </w:rPr>
-        <w:t xml:space="preserve"> </w:t>
-      </w:r>
-      <w:proofErr w:type="spellStart"/>
-      <w:r>
-        <w:rPr>
-          <w:lang w:val="fr-FR"/>
-        </w:rPr>
-        <w:t>messages_fr.properties</w:t>
-      </w:r>
-      <w:proofErr w:type="spellEnd"/>
+      <w:proofErr w:type="gramEnd"/>
       <w:r>
         <w:rPr>
           <w:lang w:val="fr-FR"/>
@@ -16732,7 +17194,14 @@
         <w:rPr>
           <w:lang w:val="fr-FR"/>
         </w:rPr>
-        <w:t>├─</w:t>
+        <w:t>├</w:t>
+      </w:r>
+      <w:proofErr w:type="gramStart"/>
+      <w:r>
+        <w:rPr>
+          <w:lang w:val="fr-FR"/>
+        </w:rPr>
+        <w:t>─</w:t>
       </w:r>
       <w:r>
         <w:rPr>
@@ -16748,6 +17217,7 @@
         <w:t>gitignore</w:t>
       </w:r>
       <w:proofErr w:type="spellEnd"/>
+      <w:proofErr w:type="gramEnd"/>
     </w:p>
     <w:p>
       <w:pPr>
@@ -16766,7 +17236,14 @@
         <w:rPr>
           <w:lang w:val="fr-FR"/>
         </w:rPr>
-        <w:t>├─</w:t>
+        <w:t>├</w:t>
+      </w:r>
+      <w:proofErr w:type="gramStart"/>
+      <w:r>
+        <w:rPr>
+          <w:lang w:val="fr-FR"/>
+        </w:rPr>
+        <w:t>─</w:t>
       </w:r>
       <w:r>
         <w:rPr>
@@ -16775,6 +17252,7 @@
         <w:t xml:space="preserve"> .</w:t>
       </w:r>
       <w:proofErr w:type="spellStart"/>
+      <w:proofErr w:type="gramEnd"/>
       <w:r>
         <w:rPr>
           <w:lang w:val="fr-FR"/>
@@ -17159,6 +17637,7 @@
               </w:rPr>
             </w:pPr>
             <w:proofErr w:type="spellStart"/>
+            <w:proofErr w:type="gramStart"/>
             <w:r>
               <w:rPr>
                 <w:rFonts w:ascii="Consolas" w:hAnsi="Consolas"/>
@@ -17167,6 +17646,7 @@
               <w:t>logging.level.com.pizzaflow</w:t>
             </w:r>
             <w:proofErr w:type="spellEnd"/>
+            <w:proofErr w:type="gramEnd"/>
             <w:r>
               <w:rPr>
                 <w:rFonts w:ascii="Consolas" w:hAnsi="Consolas"/>
@@ -17209,12 +17689,21 @@
               </w:rPr>
             </w:pPr>
             <w:proofErr w:type="spellStart"/>
-            <w:r>
-              <w:rPr>
-                <w:rFonts w:ascii="Consolas" w:hAnsi="Consolas"/>
-                <w:lang w:val="fr-FR"/>
-              </w:rPr>
-              <w:t>logging.pattern.console</w:t>
+            <w:proofErr w:type="gramStart"/>
+            <w:r>
+              <w:rPr>
+                <w:rFonts w:ascii="Consolas" w:hAnsi="Consolas"/>
+                <w:lang w:val="fr-FR"/>
+              </w:rPr>
+              <w:t>logging.pattern</w:t>
+            </w:r>
+            <w:proofErr w:type="gramEnd"/>
+            <w:r>
+              <w:rPr>
+                <w:rFonts w:ascii="Consolas" w:hAnsi="Consolas"/>
+                <w:lang w:val="fr-FR"/>
+              </w:rPr>
+              <w:t>.console</w:t>
             </w:r>
             <w:proofErr w:type="spellEnd"/>
             <w:r>
@@ -17321,12 +17810,21 @@
               </w:rPr>
             </w:pPr>
             <w:proofErr w:type="spellStart"/>
-            <w:r>
-              <w:rPr>
-                <w:rFonts w:ascii="Consolas" w:hAnsi="Consolas"/>
-                <w:lang w:val="fr-FR"/>
-              </w:rPr>
-              <w:t>logging.pattern.file</w:t>
+            <w:proofErr w:type="gramStart"/>
+            <w:r>
+              <w:rPr>
+                <w:rFonts w:ascii="Consolas" w:hAnsi="Consolas"/>
+                <w:lang w:val="fr-FR"/>
+              </w:rPr>
+              <w:t>logging.pattern</w:t>
+            </w:r>
+            <w:proofErr w:type="gramEnd"/>
+            <w:r>
+              <w:rPr>
+                <w:rFonts w:ascii="Consolas" w:hAnsi="Consolas"/>
+                <w:lang w:val="fr-FR"/>
+              </w:rPr>
+              <w:t>.file</w:t>
             </w:r>
             <w:proofErr w:type="spellEnd"/>
             <w:r>
@@ -17426,6 +17924,7 @@
               </w:rPr>
             </w:pPr>
             <w:proofErr w:type="spellStart"/>
+            <w:proofErr w:type="gramStart"/>
             <w:r>
               <w:rPr>
                 <w:rFonts w:ascii="Consolas" w:hAnsi="Consolas"/>
@@ -17434,6 +17933,7 @@
               <w:t>logging.file</w:t>
             </w:r>
             <w:proofErr w:type="spellEnd"/>
+            <w:proofErr w:type="gramEnd"/>
             <w:r>
               <w:rPr>
                 <w:rFonts w:ascii="Consolas" w:hAnsi="Consolas"/>
@@ -17546,6 +18046,7 @@
         <w:t xml:space="preserve">On utilise un serveur de configuration pour centraliser les propriétés. Chaque microservice aura son fichier </w:t>
       </w:r>
       <w:proofErr w:type="spellStart"/>
+      <w:proofErr w:type="gramStart"/>
       <w:r>
         <w:rPr>
           <w:b/>
@@ -17555,6 +18056,7 @@
         <w:t>bootstrap.properties</w:t>
       </w:r>
       <w:proofErr w:type="spellEnd"/>
+      <w:proofErr w:type="gramEnd"/>
       <w:r>
         <w:rPr>
           <w:lang w:val="fr-FR"/>
@@ -17664,6 +18166,7 @@
         <w:t xml:space="preserve">. Chaque microservice aura sa configuration de test complète dans un fichier </w:t>
       </w:r>
       <w:proofErr w:type="spellStart"/>
+      <w:proofErr w:type="gramStart"/>
       <w:r>
         <w:rPr>
           <w:b/>
@@ -17673,6 +18176,7 @@
         <w:t>application.properties</w:t>
       </w:r>
       <w:proofErr w:type="spellEnd"/>
+      <w:proofErr w:type="gramEnd"/>
       <w:r>
         <w:rPr>
           <w:lang w:val="fr-FR"/>
@@ -17735,11 +18239,19 @@
         </w:rPr>
         <w:t>[</w:t>
       </w:r>
-      <w:r>
-        <w:rPr>
-          <w:lang w:val="fr-FR"/>
-        </w:rPr>
-        <w:t>nom-</w:t>
+      <w:proofErr w:type="gramStart"/>
+      <w:r>
+        <w:rPr>
+          <w:lang w:val="fr-FR"/>
+        </w:rPr>
+        <w:t>nom</w:t>
+      </w:r>
+      <w:proofErr w:type="gramEnd"/>
+      <w:r>
+        <w:rPr>
+          <w:lang w:val="fr-FR"/>
+        </w:rPr>
+        <w:t>-</w:t>
       </w:r>
       <w:proofErr w:type="spellStart"/>
       <w:r>
@@ -17787,11 +18299,19 @@
         </w:rPr>
         <w:t>[</w:t>
       </w:r>
-      <w:r>
-        <w:rPr>
-          <w:lang w:val="fr-FR"/>
-        </w:rPr>
-        <w:t>nom-</w:t>
+      <w:proofErr w:type="gramStart"/>
+      <w:r>
+        <w:rPr>
+          <w:lang w:val="fr-FR"/>
+        </w:rPr>
+        <w:t>nom</w:t>
+      </w:r>
+      <w:proofErr w:type="gramEnd"/>
+      <w:r>
+        <w:rPr>
+          <w:lang w:val="fr-FR"/>
+        </w:rPr>
+        <w:t>-</w:t>
       </w:r>
       <w:proofErr w:type="spellStart"/>
       <w:r>
@@ -17843,11 +18363,19 @@
           <w:lang w:val="fr-FR"/>
         </w:rPr>
       </w:pPr>
-      <w:r>
-        <w:rPr>
-          <w:lang w:val="fr-FR"/>
-        </w:rPr>
-        <w:t>user-api</w:t>
+      <w:proofErr w:type="gramStart"/>
+      <w:r>
+        <w:rPr>
+          <w:lang w:val="fr-FR"/>
+        </w:rPr>
+        <w:t>user</w:t>
+      </w:r>
+      <w:proofErr w:type="gramEnd"/>
+      <w:r>
+        <w:rPr>
+          <w:lang w:val="fr-FR"/>
+        </w:rPr>
+        <w:t>-api</w:t>
       </w:r>
     </w:p>
     <w:p>
@@ -17916,7 +18444,23 @@
                 <w:rFonts w:ascii="Consolas" w:hAnsi="Consolas"/>
                 <w:lang w:val="fr-FR"/>
               </w:rPr>
-              <w:t>la première instance de user-api</w:t>
+              <w:t xml:space="preserve">la première instance </w:t>
+            </w:r>
+            <w:proofErr w:type="gramStart"/>
+            <w:r>
+              <w:rPr>
+                <w:rFonts w:ascii="Consolas" w:hAnsi="Consolas"/>
+                <w:lang w:val="fr-FR"/>
+              </w:rPr>
+              <w:t>de user</w:t>
+            </w:r>
+            <w:proofErr w:type="gramEnd"/>
+            <w:r>
+              <w:rPr>
+                <w:rFonts w:ascii="Consolas" w:hAnsi="Consolas"/>
+                <w:lang w:val="fr-FR"/>
+              </w:rPr>
+              <w:t>-api</w:t>
             </w:r>
           </w:p>
           <w:p>
@@ -17943,6 +18487,7 @@
               </w:rPr>
             </w:pPr>
             <w:proofErr w:type="spellStart"/>
+            <w:proofErr w:type="gramStart"/>
             <w:r>
               <w:rPr>
                 <w:rFonts w:ascii="Consolas" w:hAnsi="Consolas"/>
@@ -17950,6 +18495,7 @@
               <w:t>server.port</w:t>
             </w:r>
             <w:proofErr w:type="spellEnd"/>
+            <w:proofErr w:type="gramEnd"/>
             <w:r>
               <w:rPr>
                 <w:rFonts w:ascii="Consolas" w:hAnsi="Consolas"/>
@@ -18011,6 +18557,7 @@
               </w:rPr>
             </w:pPr>
             <w:proofErr w:type="spellStart"/>
+            <w:proofErr w:type="gramStart"/>
             <w:r>
               <w:rPr>
                 <w:rFonts w:ascii="Consolas" w:hAnsi="Consolas"/>
@@ -18019,6 +18566,7 @@
               <w:t>pizzaflow.nomPropriété</w:t>
             </w:r>
             <w:proofErr w:type="spellEnd"/>
+            <w:proofErr w:type="gramEnd"/>
             <w:r>
               <w:rPr>
                 <w:rFonts w:ascii="Consolas" w:hAnsi="Consolas"/>
@@ -18077,12 +18625,21 @@
               </w:rPr>
             </w:pPr>
             <w:proofErr w:type="spellStart"/>
-            <w:r>
-              <w:rPr>
-                <w:rFonts w:ascii="Consolas" w:hAnsi="Consolas"/>
-                <w:lang w:val="fr-FR"/>
-              </w:rPr>
-              <w:t>pizzaflow.user.nomPropriété</w:t>
+            <w:proofErr w:type="gramStart"/>
+            <w:r>
+              <w:rPr>
+                <w:rFonts w:ascii="Consolas" w:hAnsi="Consolas"/>
+                <w:lang w:val="fr-FR"/>
+              </w:rPr>
+              <w:t>pizzaflow</w:t>
+            </w:r>
+            <w:proofErr w:type="gramEnd"/>
+            <w:r>
+              <w:rPr>
+                <w:rFonts w:ascii="Consolas" w:hAnsi="Consolas"/>
+                <w:lang w:val="fr-FR"/>
+              </w:rPr>
+              <w:t>.user.nomPropriété</w:t>
             </w:r>
             <w:proofErr w:type="spellEnd"/>
             <w:r>
@@ -18287,12 +18844,21 @@
               </w:rPr>
             </w:pPr>
             <w:proofErr w:type="spellStart"/>
-            <w:r>
-              <w:rPr>
-                <w:rFonts w:ascii="Consolas" w:hAnsi="Consolas"/>
-                <w:lang w:val="fr-FR"/>
-              </w:rPr>
-              <w:t>spring.datasource.hikari.connectionTimeout</w:t>
+            <w:proofErr w:type="gramStart"/>
+            <w:r>
+              <w:rPr>
+                <w:rFonts w:ascii="Consolas" w:hAnsi="Consolas"/>
+                <w:lang w:val="fr-FR"/>
+              </w:rPr>
+              <w:t>spring.datasource</w:t>
+            </w:r>
+            <w:proofErr w:type="gramEnd"/>
+            <w:r>
+              <w:rPr>
+                <w:rFonts w:ascii="Consolas" w:hAnsi="Consolas"/>
+                <w:lang w:val="fr-FR"/>
+              </w:rPr>
+              <w:t>.hikari.connectionTimeout</w:t>
             </w:r>
             <w:proofErr w:type="spellEnd"/>
             <w:r>
@@ -18312,12 +18878,21 @@
               </w:rPr>
             </w:pPr>
             <w:proofErr w:type="spellStart"/>
-            <w:r>
-              <w:rPr>
-                <w:rFonts w:ascii="Consolas" w:hAnsi="Consolas"/>
-                <w:lang w:val="fr-FR"/>
-              </w:rPr>
-              <w:t>spring.datasource.hikari.maximumPoolSize</w:t>
+            <w:proofErr w:type="gramStart"/>
+            <w:r>
+              <w:rPr>
+                <w:rFonts w:ascii="Consolas" w:hAnsi="Consolas"/>
+                <w:lang w:val="fr-FR"/>
+              </w:rPr>
+              <w:t>spring.datasource</w:t>
+            </w:r>
+            <w:proofErr w:type="gramEnd"/>
+            <w:r>
+              <w:rPr>
+                <w:rFonts w:ascii="Consolas" w:hAnsi="Consolas"/>
+                <w:lang w:val="fr-FR"/>
+              </w:rPr>
+              <w:t>.hikari.maximumPoolSize</w:t>
             </w:r>
             <w:proofErr w:type="spellEnd"/>
             <w:r>
@@ -18336,11 +18911,19 @@
               </w:rPr>
             </w:pPr>
             <w:proofErr w:type="spellStart"/>
-            <w:r>
-              <w:rPr>
-                <w:rFonts w:ascii="Consolas" w:hAnsi="Consolas"/>
-              </w:rPr>
-              <w:t>spring.datasource.initialize</w:t>
+            <w:proofErr w:type="gramStart"/>
+            <w:r>
+              <w:rPr>
+                <w:rFonts w:ascii="Consolas" w:hAnsi="Consolas"/>
+              </w:rPr>
+              <w:t>spring.datasource</w:t>
+            </w:r>
+            <w:proofErr w:type="gramEnd"/>
+            <w:r>
+              <w:rPr>
+                <w:rFonts w:ascii="Consolas" w:hAnsi="Consolas"/>
+              </w:rPr>
+              <w:t>.initialize</w:t>
             </w:r>
             <w:proofErr w:type="spellEnd"/>
             <w:r>
@@ -18383,7 +18966,21 @@
               <w:rPr>
                 <w:rFonts w:ascii="Consolas" w:hAnsi="Consolas"/>
               </w:rPr>
-              <w:t>spring.datasource.url=jdbc:h2:mem:testdb;DB_CLOSE_DELAY=- 1;DB_CLOSE_ON_EXIT=FALSE</w:t>
+              <w:t>spring.datasource.url=jdbc:h</w:t>
+            </w:r>
+            <w:proofErr w:type="gramStart"/>
+            <w:r>
+              <w:rPr>
+                <w:rFonts w:ascii="Consolas" w:hAnsi="Consolas"/>
+              </w:rPr>
+              <w:t>2:mem</w:t>
+            </w:r>
+            <w:proofErr w:type="gramEnd"/>
+            <w:r>
+              <w:rPr>
+                <w:rFonts w:ascii="Consolas" w:hAnsi="Consolas"/>
+              </w:rPr>
+              <w:t>:testdb;DB_CLOSE_DELAY=- 1;DB_CLOSE_ON_EXIT=FALSE</w:t>
             </w:r>
           </w:p>
           <w:p>
@@ -18394,11 +18991,19 @@
               </w:rPr>
             </w:pPr>
             <w:proofErr w:type="spellStart"/>
-            <w:r>
-              <w:rPr>
-                <w:rFonts w:ascii="Consolas" w:hAnsi="Consolas"/>
-              </w:rPr>
-              <w:t>spring.datasource.driverClassName</w:t>
+            <w:proofErr w:type="gramStart"/>
+            <w:r>
+              <w:rPr>
+                <w:rFonts w:ascii="Consolas" w:hAnsi="Consolas"/>
+              </w:rPr>
+              <w:t>spring.datasource</w:t>
+            </w:r>
+            <w:proofErr w:type="gramEnd"/>
+            <w:r>
+              <w:rPr>
+                <w:rFonts w:ascii="Consolas" w:hAnsi="Consolas"/>
+              </w:rPr>
+              <w:t>.driverClassName</w:t>
             </w:r>
             <w:proofErr w:type="spellEnd"/>
             <w:r>
@@ -18457,12 +19062,21 @@
               </w:rPr>
             </w:pPr>
             <w:proofErr w:type="spellStart"/>
-            <w:r>
-              <w:rPr>
-                <w:rFonts w:ascii="Consolas" w:hAnsi="Consolas"/>
-                <w:lang w:val="fr-FR"/>
-              </w:rPr>
-              <w:t>spring.datasource.username</w:t>
+            <w:proofErr w:type="gramStart"/>
+            <w:r>
+              <w:rPr>
+                <w:rFonts w:ascii="Consolas" w:hAnsi="Consolas"/>
+                <w:lang w:val="fr-FR"/>
+              </w:rPr>
+              <w:t>spring.datasource</w:t>
+            </w:r>
+            <w:proofErr w:type="gramEnd"/>
+            <w:r>
+              <w:rPr>
+                <w:rFonts w:ascii="Consolas" w:hAnsi="Consolas"/>
+                <w:lang w:val="fr-FR"/>
+              </w:rPr>
+              <w:t>.username</w:t>
             </w:r>
             <w:proofErr w:type="spellEnd"/>
             <w:r>
@@ -18491,12 +19105,21 @@
               </w:rPr>
             </w:pPr>
             <w:proofErr w:type="spellStart"/>
-            <w:r>
-              <w:rPr>
-                <w:rFonts w:ascii="Consolas" w:hAnsi="Consolas"/>
-                <w:lang w:val="fr-FR"/>
-              </w:rPr>
-              <w:t>spring.datasource.password</w:t>
+            <w:proofErr w:type="gramStart"/>
+            <w:r>
+              <w:rPr>
+                <w:rFonts w:ascii="Consolas" w:hAnsi="Consolas"/>
+                <w:lang w:val="fr-FR"/>
+              </w:rPr>
+              <w:t>spring.datasource</w:t>
+            </w:r>
+            <w:proofErr w:type="gramEnd"/>
+            <w:r>
+              <w:rPr>
+                <w:rFonts w:ascii="Consolas" w:hAnsi="Consolas"/>
+                <w:lang w:val="fr-FR"/>
+              </w:rPr>
+              <w:t>.password</w:t>
             </w:r>
             <w:proofErr w:type="spellEnd"/>
             <w:r>
@@ -18561,11 +19184,19 @@
               </w:rPr>
             </w:pPr>
             <w:proofErr w:type="spellStart"/>
-            <w:r>
-              <w:rPr>
-                <w:rFonts w:ascii="Consolas" w:hAnsi="Consolas"/>
-              </w:rPr>
-              <w:t>spring.jpa.show-sql</w:t>
+            <w:proofErr w:type="gramStart"/>
+            <w:r>
+              <w:rPr>
+                <w:rFonts w:ascii="Consolas" w:hAnsi="Consolas"/>
+              </w:rPr>
+              <w:t>spring.jpa.show</w:t>
+            </w:r>
+            <w:proofErr w:type="gramEnd"/>
+            <w:r>
+              <w:rPr>
+                <w:rFonts w:ascii="Consolas" w:hAnsi="Consolas"/>
+              </w:rPr>
+              <w:t>-sql</w:t>
             </w:r>
             <w:proofErr w:type="spellEnd"/>
             <w:r>
@@ -18583,11 +19214,19 @@
               </w:rPr>
             </w:pPr>
             <w:proofErr w:type="spellStart"/>
-            <w:r>
-              <w:rPr>
-                <w:rFonts w:ascii="Consolas" w:hAnsi="Consolas"/>
-              </w:rPr>
-              <w:t>spring.jpa.generate-ddl</w:t>
+            <w:proofErr w:type="gramStart"/>
+            <w:r>
+              <w:rPr>
+                <w:rFonts w:ascii="Consolas" w:hAnsi="Consolas"/>
+              </w:rPr>
+              <w:t>spring.jpa.generate</w:t>
+            </w:r>
+            <w:proofErr w:type="gramEnd"/>
+            <w:r>
+              <w:rPr>
+                <w:rFonts w:ascii="Consolas" w:hAnsi="Consolas"/>
+              </w:rPr>
+              <w:t>-ddl</w:t>
             </w:r>
             <w:proofErr w:type="spellEnd"/>
             <w:r>
@@ -18686,12 +19325,21 @@
               </w:rPr>
             </w:pPr>
             <w:proofErr w:type="spellStart"/>
-            <w:r>
-              <w:rPr>
-                <w:rFonts w:ascii="Consolas" w:hAnsi="Consolas"/>
-                <w:lang w:val="fr-FR"/>
-              </w:rPr>
-              <w:t>spring.datasource.hikari.connectionTimeout</w:t>
+            <w:proofErr w:type="gramStart"/>
+            <w:r>
+              <w:rPr>
+                <w:rFonts w:ascii="Consolas" w:hAnsi="Consolas"/>
+                <w:lang w:val="fr-FR"/>
+              </w:rPr>
+              <w:t>spring.datasource</w:t>
+            </w:r>
+            <w:proofErr w:type="gramEnd"/>
+            <w:r>
+              <w:rPr>
+                <w:rFonts w:ascii="Consolas" w:hAnsi="Consolas"/>
+                <w:lang w:val="fr-FR"/>
+              </w:rPr>
+              <w:t>.hikari.connectionTimeout</w:t>
             </w:r>
             <w:proofErr w:type="spellEnd"/>
             <w:r>
@@ -18711,12 +19359,21 @@
               </w:rPr>
             </w:pPr>
             <w:proofErr w:type="spellStart"/>
-            <w:r>
-              <w:rPr>
-                <w:rFonts w:ascii="Consolas" w:hAnsi="Consolas"/>
-                <w:lang w:val="fr-FR"/>
-              </w:rPr>
-              <w:t>spring.datasource.hikari.maximumPoolSize</w:t>
+            <w:proofErr w:type="gramStart"/>
+            <w:r>
+              <w:rPr>
+                <w:rFonts w:ascii="Consolas" w:hAnsi="Consolas"/>
+                <w:lang w:val="fr-FR"/>
+              </w:rPr>
+              <w:t>spring.datasource</w:t>
+            </w:r>
+            <w:proofErr w:type="gramEnd"/>
+            <w:r>
+              <w:rPr>
+                <w:rFonts w:ascii="Consolas" w:hAnsi="Consolas"/>
+                <w:lang w:val="fr-FR"/>
+              </w:rPr>
+              <w:t>.hikari.maximumPoolSize</w:t>
             </w:r>
             <w:proofErr w:type="spellEnd"/>
             <w:r>
@@ -18768,6 +19425,7 @@
               <w:t>spring.datasource.url=</w:t>
             </w:r>
             <w:proofErr w:type="spellStart"/>
+            <w:proofErr w:type="gramStart"/>
             <w:r>
               <w:rPr>
                 <w:rFonts w:ascii="Consolas" w:hAnsi="Consolas"/>
@@ -18783,6 +19441,7 @@
               </w:rPr>
               <w:t>://localhost:5432/user</w:t>
             </w:r>
+            <w:proofErr w:type="gramEnd"/>
           </w:p>
           <w:p>
             <w:pPr>
@@ -18792,11 +19451,19 @@
               </w:rPr>
             </w:pPr>
             <w:proofErr w:type="spellStart"/>
-            <w:r>
-              <w:rPr>
-                <w:rFonts w:ascii="Consolas" w:hAnsi="Consolas"/>
-              </w:rPr>
-              <w:t>spring.datasource.driverClassName</w:t>
+            <w:proofErr w:type="gramStart"/>
+            <w:r>
+              <w:rPr>
+                <w:rFonts w:ascii="Consolas" w:hAnsi="Consolas"/>
+              </w:rPr>
+              <w:t>spring.datasource</w:t>
+            </w:r>
+            <w:proofErr w:type="gramEnd"/>
+            <w:r>
+              <w:rPr>
+                <w:rFonts w:ascii="Consolas" w:hAnsi="Consolas"/>
+              </w:rPr>
+              <w:t>.driverClassName</w:t>
             </w:r>
             <w:proofErr w:type="spellEnd"/>
             <w:r>
@@ -18863,12 +19530,21 @@
               </w:rPr>
             </w:pPr>
             <w:proofErr w:type="spellStart"/>
-            <w:r>
-              <w:rPr>
-                <w:rFonts w:ascii="Consolas" w:hAnsi="Consolas"/>
-                <w:lang w:val="fr-FR"/>
-              </w:rPr>
-              <w:t>spring.datasource.username</w:t>
+            <w:proofErr w:type="gramStart"/>
+            <w:r>
+              <w:rPr>
+                <w:rFonts w:ascii="Consolas" w:hAnsi="Consolas"/>
+                <w:lang w:val="fr-FR"/>
+              </w:rPr>
+              <w:t>spring.datasource</w:t>
+            </w:r>
+            <w:proofErr w:type="gramEnd"/>
+            <w:r>
+              <w:rPr>
+                <w:rFonts w:ascii="Consolas" w:hAnsi="Consolas"/>
+                <w:lang w:val="fr-FR"/>
+              </w:rPr>
+              <w:t>.username</w:t>
             </w:r>
             <w:proofErr w:type="spellEnd"/>
             <w:r>
@@ -18904,12 +19580,21 @@
               </w:rPr>
             </w:pPr>
             <w:proofErr w:type="spellStart"/>
-            <w:r>
-              <w:rPr>
-                <w:rFonts w:ascii="Consolas" w:hAnsi="Consolas"/>
-                <w:lang w:val="fr-FR"/>
-              </w:rPr>
-              <w:t>spring.datasource.password</w:t>
+            <w:proofErr w:type="gramStart"/>
+            <w:r>
+              <w:rPr>
+                <w:rFonts w:ascii="Consolas" w:hAnsi="Consolas"/>
+                <w:lang w:val="fr-FR"/>
+              </w:rPr>
+              <w:t>spring.datasource</w:t>
+            </w:r>
+            <w:proofErr w:type="gramEnd"/>
+            <w:r>
+              <w:rPr>
+                <w:rFonts w:ascii="Consolas" w:hAnsi="Consolas"/>
+                <w:lang w:val="fr-FR"/>
+              </w:rPr>
+              <w:t>.password</w:t>
             </w:r>
             <w:proofErr w:type="spellEnd"/>
             <w:r>
@@ -18958,7 +19643,23 @@
                 <w:rFonts w:ascii="Consolas" w:hAnsi="Consolas"/>
                 <w:lang w:val="fr-FR"/>
               </w:rPr>
-              <w:t xml:space="preserve"># DANGER!! mettre à </w:t>
+              <w:t xml:space="preserve"># </w:t>
+            </w:r>
+            <w:proofErr w:type="gramStart"/>
+            <w:r>
+              <w:rPr>
+                <w:rFonts w:ascii="Consolas" w:hAnsi="Consolas"/>
+                <w:lang w:val="fr-FR"/>
+              </w:rPr>
+              <w:t>DANGER!!</w:t>
+            </w:r>
+            <w:proofErr w:type="gramEnd"/>
+            <w:r>
+              <w:rPr>
+                <w:rFonts w:ascii="Consolas" w:hAnsi="Consolas"/>
+                <w:lang w:val="fr-FR"/>
+              </w:rPr>
+              <w:t xml:space="preserve"> mettre à </w:t>
             </w:r>
             <w:proofErr w:type="spellStart"/>
             <w:r>
@@ -19027,11 +19728,19 @@
           <w:lang w:val="fr-FR"/>
         </w:rPr>
       </w:pPr>
-      <w:r>
-        <w:rPr>
-          <w:lang w:val="fr-FR"/>
-        </w:rPr>
-        <w:t>stock-api</w:t>
+      <w:proofErr w:type="gramStart"/>
+      <w:r>
+        <w:rPr>
+          <w:lang w:val="fr-FR"/>
+        </w:rPr>
+        <w:t>stock</w:t>
+      </w:r>
+      <w:proofErr w:type="gramEnd"/>
+      <w:r>
+        <w:rPr>
+          <w:lang w:val="fr-FR"/>
+        </w:rPr>
+        <w:t>-api</w:t>
       </w:r>
     </w:p>
     <w:p>
@@ -19128,6 +19837,7 @@
               </w:rPr>
             </w:pPr>
             <w:proofErr w:type="spellStart"/>
+            <w:proofErr w:type="gramStart"/>
             <w:r>
               <w:rPr>
                 <w:rFonts w:ascii="Consolas" w:hAnsi="Consolas"/>
@@ -19136,6 +19846,7 @@
               <w:t>server.port</w:t>
             </w:r>
             <w:proofErr w:type="spellEnd"/>
+            <w:proofErr w:type="gramEnd"/>
             <w:r>
               <w:rPr>
                 <w:rFonts w:ascii="Consolas" w:hAnsi="Consolas"/>
@@ -19201,6 +19912,7 @@
               </w:rPr>
             </w:pPr>
             <w:proofErr w:type="spellStart"/>
+            <w:proofErr w:type="gramStart"/>
             <w:r>
               <w:rPr>
                 <w:rFonts w:ascii="Consolas" w:hAnsi="Consolas"/>
@@ -19209,6 +19921,7 @@
               <w:t>pizzaflow.nomPropriété</w:t>
             </w:r>
             <w:proofErr w:type="spellEnd"/>
+            <w:proofErr w:type="gramEnd"/>
             <w:r>
               <w:rPr>
                 <w:rFonts w:ascii="Consolas" w:hAnsi="Consolas"/>
@@ -19281,6 +19994,7 @@
               </w:rPr>
             </w:pPr>
             <w:proofErr w:type="spellStart"/>
+            <w:proofErr w:type="gramStart"/>
             <w:r>
               <w:rPr>
                 <w:rFonts w:ascii="Consolas" w:hAnsi="Consolas"/>
@@ -19295,6 +20009,7 @@
               </w:rPr>
               <w:t>stock</w:t>
             </w:r>
+            <w:proofErr w:type="gramEnd"/>
             <w:r>
               <w:rPr>
                 <w:rFonts w:ascii="Consolas" w:hAnsi="Consolas"/>
@@ -19497,12 +20212,21 @@
               </w:rPr>
             </w:pPr>
             <w:proofErr w:type="spellStart"/>
-            <w:r>
-              <w:rPr>
-                <w:rFonts w:ascii="Consolas" w:hAnsi="Consolas"/>
-                <w:lang w:val="fr-FR"/>
-              </w:rPr>
-              <w:t>spring.datasource.hikari.connectionTimeout</w:t>
+            <w:proofErr w:type="gramStart"/>
+            <w:r>
+              <w:rPr>
+                <w:rFonts w:ascii="Consolas" w:hAnsi="Consolas"/>
+                <w:lang w:val="fr-FR"/>
+              </w:rPr>
+              <w:t>spring.datasource</w:t>
+            </w:r>
+            <w:proofErr w:type="gramEnd"/>
+            <w:r>
+              <w:rPr>
+                <w:rFonts w:ascii="Consolas" w:hAnsi="Consolas"/>
+                <w:lang w:val="fr-FR"/>
+              </w:rPr>
+              <w:t>.hikari.connectionTimeout</w:t>
             </w:r>
             <w:proofErr w:type="spellEnd"/>
             <w:r>
@@ -19522,12 +20246,21 @@
               </w:rPr>
             </w:pPr>
             <w:proofErr w:type="spellStart"/>
-            <w:r>
-              <w:rPr>
-                <w:rFonts w:ascii="Consolas" w:hAnsi="Consolas"/>
-                <w:lang w:val="fr-FR"/>
-              </w:rPr>
-              <w:t>spring.datasource.hikari.maximumPoolSize</w:t>
+            <w:proofErr w:type="gramStart"/>
+            <w:r>
+              <w:rPr>
+                <w:rFonts w:ascii="Consolas" w:hAnsi="Consolas"/>
+                <w:lang w:val="fr-FR"/>
+              </w:rPr>
+              <w:t>spring.datasource</w:t>
+            </w:r>
+            <w:proofErr w:type="gramEnd"/>
+            <w:r>
+              <w:rPr>
+                <w:rFonts w:ascii="Consolas" w:hAnsi="Consolas"/>
+                <w:lang w:val="fr-FR"/>
+              </w:rPr>
+              <w:t>.hikari.maximumPoolSize</w:t>
             </w:r>
             <w:proofErr w:type="spellEnd"/>
             <w:r>
@@ -19546,11 +20279,19 @@
               </w:rPr>
             </w:pPr>
             <w:proofErr w:type="spellStart"/>
-            <w:r>
-              <w:rPr>
-                <w:rFonts w:ascii="Consolas" w:hAnsi="Consolas"/>
-              </w:rPr>
-              <w:t>spring.datasource.initialize</w:t>
+            <w:proofErr w:type="gramStart"/>
+            <w:r>
+              <w:rPr>
+                <w:rFonts w:ascii="Consolas" w:hAnsi="Consolas"/>
+              </w:rPr>
+              <w:t>spring.datasource</w:t>
+            </w:r>
+            <w:proofErr w:type="gramEnd"/>
+            <w:r>
+              <w:rPr>
+                <w:rFonts w:ascii="Consolas" w:hAnsi="Consolas"/>
+              </w:rPr>
+              <w:t>.initialize</w:t>
             </w:r>
             <w:proofErr w:type="spellEnd"/>
             <w:r>
@@ -19593,7 +20334,21 @@
               <w:rPr>
                 <w:rFonts w:ascii="Consolas" w:hAnsi="Consolas"/>
               </w:rPr>
-              <w:t>spring.datasource.url=jdbc:h2:mem:testdb;DB_CLOSE_DELAY=- 1;DB_CLOSE_ON_EXIT=FALSE</w:t>
+              <w:t>spring.datasource.url=jdbc:h</w:t>
+            </w:r>
+            <w:proofErr w:type="gramStart"/>
+            <w:r>
+              <w:rPr>
+                <w:rFonts w:ascii="Consolas" w:hAnsi="Consolas"/>
+              </w:rPr>
+              <w:t>2:mem</w:t>
+            </w:r>
+            <w:proofErr w:type="gramEnd"/>
+            <w:r>
+              <w:rPr>
+                <w:rFonts w:ascii="Consolas" w:hAnsi="Consolas"/>
+              </w:rPr>
+              <w:t>:testdb;DB_CLOSE_DELAY=- 1;DB_CLOSE_ON_EXIT=FALSE</w:t>
             </w:r>
           </w:p>
           <w:p>
@@ -19604,11 +20359,19 @@
               </w:rPr>
             </w:pPr>
             <w:proofErr w:type="spellStart"/>
-            <w:r>
-              <w:rPr>
-                <w:rFonts w:ascii="Consolas" w:hAnsi="Consolas"/>
-              </w:rPr>
-              <w:t>spring.datasource.driverClassName</w:t>
+            <w:proofErr w:type="gramStart"/>
+            <w:r>
+              <w:rPr>
+                <w:rFonts w:ascii="Consolas" w:hAnsi="Consolas"/>
+              </w:rPr>
+              <w:t>spring.datasource</w:t>
+            </w:r>
+            <w:proofErr w:type="gramEnd"/>
+            <w:r>
+              <w:rPr>
+                <w:rFonts w:ascii="Consolas" w:hAnsi="Consolas"/>
+              </w:rPr>
+              <w:t>.driverClassName</w:t>
             </w:r>
             <w:proofErr w:type="spellEnd"/>
             <w:r>
@@ -19667,12 +20430,21 @@
               </w:rPr>
             </w:pPr>
             <w:proofErr w:type="spellStart"/>
-            <w:r>
-              <w:rPr>
-                <w:rFonts w:ascii="Consolas" w:hAnsi="Consolas"/>
-                <w:lang w:val="fr-FR"/>
-              </w:rPr>
-              <w:t>spring.datasource.username</w:t>
+            <w:proofErr w:type="gramStart"/>
+            <w:r>
+              <w:rPr>
+                <w:rFonts w:ascii="Consolas" w:hAnsi="Consolas"/>
+                <w:lang w:val="fr-FR"/>
+              </w:rPr>
+              <w:t>spring.datasource</w:t>
+            </w:r>
+            <w:proofErr w:type="gramEnd"/>
+            <w:r>
+              <w:rPr>
+                <w:rFonts w:ascii="Consolas" w:hAnsi="Consolas"/>
+                <w:lang w:val="fr-FR"/>
+              </w:rPr>
+              <w:t>.username</w:t>
             </w:r>
             <w:proofErr w:type="spellEnd"/>
             <w:r>
@@ -19701,12 +20473,21 @@
               </w:rPr>
             </w:pPr>
             <w:proofErr w:type="spellStart"/>
-            <w:r>
-              <w:rPr>
-                <w:rFonts w:ascii="Consolas" w:hAnsi="Consolas"/>
-                <w:lang w:val="fr-FR"/>
-              </w:rPr>
-              <w:t>spring.datasource.password</w:t>
+            <w:proofErr w:type="gramStart"/>
+            <w:r>
+              <w:rPr>
+                <w:rFonts w:ascii="Consolas" w:hAnsi="Consolas"/>
+                <w:lang w:val="fr-FR"/>
+              </w:rPr>
+              <w:t>spring.datasource</w:t>
+            </w:r>
+            <w:proofErr w:type="gramEnd"/>
+            <w:r>
+              <w:rPr>
+                <w:rFonts w:ascii="Consolas" w:hAnsi="Consolas"/>
+                <w:lang w:val="fr-FR"/>
+              </w:rPr>
+              <w:t>.password</w:t>
             </w:r>
             <w:proofErr w:type="spellEnd"/>
             <w:r>
@@ -19771,11 +20552,19 @@
               </w:rPr>
             </w:pPr>
             <w:proofErr w:type="spellStart"/>
-            <w:r>
-              <w:rPr>
-                <w:rFonts w:ascii="Consolas" w:hAnsi="Consolas"/>
-              </w:rPr>
-              <w:t>spring.jpa.show-sql</w:t>
+            <w:proofErr w:type="gramStart"/>
+            <w:r>
+              <w:rPr>
+                <w:rFonts w:ascii="Consolas" w:hAnsi="Consolas"/>
+              </w:rPr>
+              <w:t>spring.jpa.show</w:t>
+            </w:r>
+            <w:proofErr w:type="gramEnd"/>
+            <w:r>
+              <w:rPr>
+                <w:rFonts w:ascii="Consolas" w:hAnsi="Consolas"/>
+              </w:rPr>
+              <w:t>-sql</w:t>
             </w:r>
             <w:proofErr w:type="spellEnd"/>
             <w:r>
@@ -19793,11 +20582,19 @@
               </w:rPr>
             </w:pPr>
             <w:proofErr w:type="spellStart"/>
-            <w:r>
-              <w:rPr>
-                <w:rFonts w:ascii="Consolas" w:hAnsi="Consolas"/>
-              </w:rPr>
-              <w:t>spring.jpa.generate-ddl</w:t>
+            <w:proofErr w:type="gramStart"/>
+            <w:r>
+              <w:rPr>
+                <w:rFonts w:ascii="Consolas" w:hAnsi="Consolas"/>
+              </w:rPr>
+              <w:t>spring.jpa.generate</w:t>
+            </w:r>
+            <w:proofErr w:type="gramEnd"/>
+            <w:r>
+              <w:rPr>
+                <w:rFonts w:ascii="Consolas" w:hAnsi="Consolas"/>
+              </w:rPr>
+              <w:t>-ddl</w:t>
             </w:r>
             <w:proofErr w:type="spellEnd"/>
             <w:r>
@@ -19894,12 +20691,21 @@
               </w:rPr>
             </w:pPr>
             <w:proofErr w:type="spellStart"/>
-            <w:r>
-              <w:rPr>
-                <w:rFonts w:ascii="Consolas" w:hAnsi="Consolas"/>
-                <w:lang w:val="fr-FR"/>
-              </w:rPr>
-              <w:t>spring.datasource.hikari.connectionTimeout</w:t>
+            <w:proofErr w:type="gramStart"/>
+            <w:r>
+              <w:rPr>
+                <w:rFonts w:ascii="Consolas" w:hAnsi="Consolas"/>
+                <w:lang w:val="fr-FR"/>
+              </w:rPr>
+              <w:t>spring.datasource</w:t>
+            </w:r>
+            <w:proofErr w:type="gramEnd"/>
+            <w:r>
+              <w:rPr>
+                <w:rFonts w:ascii="Consolas" w:hAnsi="Consolas"/>
+                <w:lang w:val="fr-FR"/>
+              </w:rPr>
+              <w:t>.hikari.connectionTimeout</w:t>
             </w:r>
             <w:proofErr w:type="spellEnd"/>
             <w:r>
@@ -19919,12 +20725,21 @@
               </w:rPr>
             </w:pPr>
             <w:proofErr w:type="spellStart"/>
-            <w:r>
-              <w:rPr>
-                <w:rFonts w:ascii="Consolas" w:hAnsi="Consolas"/>
-                <w:lang w:val="fr-FR"/>
-              </w:rPr>
-              <w:t>spring.datasource.hikari.maximumPoolSize</w:t>
+            <w:proofErr w:type="gramStart"/>
+            <w:r>
+              <w:rPr>
+                <w:rFonts w:ascii="Consolas" w:hAnsi="Consolas"/>
+                <w:lang w:val="fr-FR"/>
+              </w:rPr>
+              <w:t>spring.datasource</w:t>
+            </w:r>
+            <w:proofErr w:type="gramEnd"/>
+            <w:r>
+              <w:rPr>
+                <w:rFonts w:ascii="Consolas" w:hAnsi="Consolas"/>
+                <w:lang w:val="fr-FR"/>
+              </w:rPr>
+              <w:t>.hikari.maximumPoolSize</w:t>
             </w:r>
             <w:proofErr w:type="spellEnd"/>
             <w:r>
@@ -19974,6 +20789,7 @@
               <w:t>spring.datasource.url=</w:t>
             </w:r>
             <w:proofErr w:type="spellStart"/>
+            <w:proofErr w:type="gramStart"/>
             <w:r>
               <w:rPr>
                 <w:rFonts w:ascii="Consolas" w:hAnsi="Consolas"/>
@@ -19993,6 +20809,7 @@
               </w:rPr>
               <w:t>tock</w:t>
             </w:r>
+            <w:proofErr w:type="gramEnd"/>
           </w:p>
           <w:p>
             <w:pPr>
@@ -20002,11 +20819,19 @@
               </w:rPr>
             </w:pPr>
             <w:proofErr w:type="spellStart"/>
-            <w:r>
-              <w:rPr>
-                <w:rFonts w:ascii="Consolas" w:hAnsi="Consolas"/>
-              </w:rPr>
-              <w:t>spring.datasource.driverClassName</w:t>
+            <w:proofErr w:type="gramStart"/>
+            <w:r>
+              <w:rPr>
+                <w:rFonts w:ascii="Consolas" w:hAnsi="Consolas"/>
+              </w:rPr>
+              <w:t>spring.datasource</w:t>
+            </w:r>
+            <w:proofErr w:type="gramEnd"/>
+            <w:r>
+              <w:rPr>
+                <w:rFonts w:ascii="Consolas" w:hAnsi="Consolas"/>
+              </w:rPr>
+              <w:t>.driverClassName</w:t>
             </w:r>
             <w:proofErr w:type="spellEnd"/>
             <w:r>
@@ -20072,11 +20897,19 @@
               </w:rPr>
             </w:pPr>
             <w:proofErr w:type="spellStart"/>
-            <w:r>
-              <w:rPr>
-                <w:rFonts w:ascii="Consolas" w:hAnsi="Consolas"/>
-              </w:rPr>
-              <w:t>spring.datasource.username</w:t>
+            <w:proofErr w:type="gramStart"/>
+            <w:r>
+              <w:rPr>
+                <w:rFonts w:ascii="Consolas" w:hAnsi="Consolas"/>
+              </w:rPr>
+              <w:t>spring.datasource</w:t>
+            </w:r>
+            <w:proofErr w:type="gramEnd"/>
+            <w:r>
+              <w:rPr>
+                <w:rFonts w:ascii="Consolas" w:hAnsi="Consolas"/>
+              </w:rPr>
+              <w:t>.username</w:t>
             </w:r>
             <w:proofErr w:type="spellEnd"/>
             <w:r>
@@ -20108,11 +20941,19 @@
               </w:rPr>
             </w:pPr>
             <w:proofErr w:type="spellStart"/>
-            <w:r>
-              <w:rPr>
-                <w:rFonts w:ascii="Consolas" w:hAnsi="Consolas"/>
-              </w:rPr>
-              <w:t>spring.datasource.password</w:t>
+            <w:proofErr w:type="gramStart"/>
+            <w:r>
+              <w:rPr>
+                <w:rFonts w:ascii="Consolas" w:hAnsi="Consolas"/>
+              </w:rPr>
+              <w:t>spring.datasource</w:t>
+            </w:r>
+            <w:proofErr w:type="gramEnd"/>
+            <w:r>
+              <w:rPr>
+                <w:rFonts w:ascii="Consolas" w:hAnsi="Consolas"/>
+              </w:rPr>
+              <w:t>.password</w:t>
             </w:r>
             <w:proofErr w:type="spellEnd"/>
             <w:r>
@@ -20157,7 +20998,23 @@
                 <w:rFonts w:ascii="Consolas" w:hAnsi="Consolas"/>
                 <w:lang w:val="fr-FR"/>
               </w:rPr>
-              <w:t xml:space="preserve"># DANGER!! mettre à </w:t>
+              <w:t xml:space="preserve"># </w:t>
+            </w:r>
+            <w:proofErr w:type="gramStart"/>
+            <w:r>
+              <w:rPr>
+                <w:rFonts w:ascii="Consolas" w:hAnsi="Consolas"/>
+                <w:lang w:val="fr-FR"/>
+              </w:rPr>
+              <w:t>DANGER!!</w:t>
+            </w:r>
+            <w:proofErr w:type="gramEnd"/>
+            <w:r>
+              <w:rPr>
+                <w:rFonts w:ascii="Consolas" w:hAnsi="Consolas"/>
+                <w:lang w:val="fr-FR"/>
+              </w:rPr>
+              <w:t xml:space="preserve"> mettre à </w:t>
             </w:r>
             <w:proofErr w:type="spellStart"/>
             <w:r>
@@ -20221,12 +21078,14 @@
           <w:lang w:val="fr-FR"/>
         </w:rPr>
       </w:pPr>
+      <w:proofErr w:type="gramStart"/>
       <w:r>
         <w:rPr>
           <w:lang w:val="fr-FR"/>
         </w:rPr>
         <w:t>web</w:t>
       </w:r>
+      <w:proofErr w:type="gramEnd"/>
       <w:r>
         <w:rPr>
           <w:lang w:val="fr-FR"/>
@@ -20356,6 +21215,7 @@
               </w:rPr>
             </w:pPr>
             <w:proofErr w:type="spellStart"/>
+            <w:proofErr w:type="gramStart"/>
             <w:r>
               <w:rPr>
                 <w:rFonts w:ascii="Consolas" w:hAnsi="Consolas"/>
@@ -20364,6 +21224,7 @@
               <w:t>server.port</w:t>
             </w:r>
             <w:proofErr w:type="spellEnd"/>
+            <w:proofErr w:type="gramEnd"/>
             <w:r>
               <w:rPr>
                 <w:rFonts w:ascii="Consolas" w:hAnsi="Consolas"/>
@@ -20429,6 +21290,7 @@
               </w:rPr>
             </w:pPr>
             <w:proofErr w:type="spellStart"/>
+            <w:proofErr w:type="gramStart"/>
             <w:r>
               <w:rPr>
                 <w:rFonts w:ascii="Consolas" w:hAnsi="Consolas"/>
@@ -20437,6 +21299,7 @@
               <w:t>pizzaflow.nomPropriété</w:t>
             </w:r>
             <w:proofErr w:type="spellEnd"/>
+            <w:proofErr w:type="gramEnd"/>
             <w:r>
               <w:rPr>
                 <w:rFonts w:ascii="Consolas" w:hAnsi="Consolas"/>
@@ -20509,6 +21372,7 @@
               </w:rPr>
             </w:pPr>
             <w:proofErr w:type="spellStart"/>
+            <w:proofErr w:type="gramStart"/>
             <w:r>
               <w:rPr>
                 <w:rFonts w:ascii="Consolas" w:hAnsi="Consolas"/>
@@ -20531,6 +21395,7 @@
               <w:t>.nomPropriété</w:t>
             </w:r>
             <w:proofErr w:type="spellEnd"/>
+            <w:proofErr w:type="gramEnd"/>
             <w:r>
               <w:rPr>
                 <w:rFonts w:ascii="Consolas" w:hAnsi="Consolas"/>
@@ -20607,12 +21472,14 @@
           <w:lang w:val="fr-FR"/>
         </w:rPr>
       </w:pPr>
+      <w:proofErr w:type="gramStart"/>
       <w:r>
         <w:rPr>
           <w:lang w:val="fr-FR"/>
         </w:rPr>
         <w:t>production</w:t>
       </w:r>
+      <w:proofErr w:type="gramEnd"/>
       <w:r>
         <w:rPr>
           <w:lang w:val="fr-FR"/>
@@ -20742,6 +21609,7 @@
               </w:rPr>
             </w:pPr>
             <w:proofErr w:type="spellStart"/>
+            <w:proofErr w:type="gramStart"/>
             <w:r>
               <w:rPr>
                 <w:rFonts w:ascii="Consolas" w:hAnsi="Consolas"/>
@@ -20750,6 +21618,7 @@
               <w:t>server.port</w:t>
             </w:r>
             <w:proofErr w:type="spellEnd"/>
+            <w:proofErr w:type="gramEnd"/>
             <w:r>
               <w:rPr>
                 <w:rFonts w:ascii="Consolas" w:hAnsi="Consolas"/>
@@ -20815,6 +21684,7 @@
               </w:rPr>
             </w:pPr>
             <w:proofErr w:type="spellStart"/>
+            <w:proofErr w:type="gramStart"/>
             <w:r>
               <w:rPr>
                 <w:rFonts w:ascii="Consolas" w:hAnsi="Consolas"/>
@@ -20823,6 +21693,7 @@
               <w:t>pizzaflow.nomPropriété</w:t>
             </w:r>
             <w:proofErr w:type="spellEnd"/>
+            <w:proofErr w:type="gramEnd"/>
             <w:r>
               <w:rPr>
                 <w:rFonts w:ascii="Consolas" w:hAnsi="Consolas"/>
@@ -20895,6 +21766,7 @@
               </w:rPr>
             </w:pPr>
             <w:proofErr w:type="spellStart"/>
+            <w:proofErr w:type="gramStart"/>
             <w:r>
               <w:rPr>
                 <w:rFonts w:ascii="Consolas" w:hAnsi="Consolas"/>
@@ -20923,6 +21795,7 @@
               </w:rPr>
               <w:t>production</w:t>
             </w:r>
+            <w:proofErr w:type="gramEnd"/>
             <w:r>
               <w:rPr>
                 <w:rFonts w:ascii="Consolas" w:hAnsi="Consolas"/>
@@ -20966,11 +21839,19 @@
           <w:lang w:val="fr-FR"/>
         </w:rPr>
       </w:pPr>
-      <w:r>
-        <w:rPr>
-          <w:lang w:val="fr-FR"/>
-        </w:rPr>
-        <w:t>gestion-ap</w:t>
+      <w:proofErr w:type="gramStart"/>
+      <w:r>
+        <w:rPr>
+          <w:lang w:val="fr-FR"/>
+        </w:rPr>
+        <w:t>gestion</w:t>
+      </w:r>
+      <w:proofErr w:type="gramEnd"/>
+      <w:r>
+        <w:rPr>
+          <w:lang w:val="fr-FR"/>
+        </w:rPr>
+        <w:t>-ap</w:t>
       </w:r>
       <w:r>
         <w:rPr>
@@ -21101,6 +21982,7 @@
               </w:rPr>
             </w:pPr>
             <w:proofErr w:type="spellStart"/>
+            <w:proofErr w:type="gramStart"/>
             <w:r>
               <w:rPr>
                 <w:rFonts w:ascii="Consolas" w:hAnsi="Consolas"/>
@@ -21109,6 +21991,7 @@
               <w:t>server.port</w:t>
             </w:r>
             <w:proofErr w:type="spellEnd"/>
+            <w:proofErr w:type="gramEnd"/>
             <w:r>
               <w:rPr>
                 <w:rFonts w:ascii="Consolas" w:hAnsi="Consolas"/>
@@ -21174,6 +22057,7 @@
               </w:rPr>
             </w:pPr>
             <w:proofErr w:type="spellStart"/>
+            <w:proofErr w:type="gramStart"/>
             <w:r>
               <w:rPr>
                 <w:rFonts w:ascii="Consolas" w:hAnsi="Consolas"/>
@@ -21182,6 +22066,7 @@
               <w:t>pizzaflow.nomPropriété</w:t>
             </w:r>
             <w:proofErr w:type="spellEnd"/>
+            <w:proofErr w:type="gramEnd"/>
             <w:r>
               <w:rPr>
                 <w:rFonts w:ascii="Consolas" w:hAnsi="Consolas"/>
@@ -21254,6 +22139,7 @@
               </w:rPr>
             </w:pPr>
             <w:proofErr w:type="spellStart"/>
+            <w:proofErr w:type="gramStart"/>
             <w:r>
               <w:rPr>
                 <w:rFonts w:ascii="Consolas" w:hAnsi="Consolas"/>
@@ -21268,6 +22154,7 @@
               </w:rPr>
               <w:t>gestion</w:t>
             </w:r>
+            <w:proofErr w:type="gramEnd"/>
             <w:r>
               <w:rPr>
                 <w:rFonts w:ascii="Consolas" w:hAnsi="Consolas"/>
@@ -21470,12 +22357,21 @@
               </w:rPr>
             </w:pPr>
             <w:proofErr w:type="spellStart"/>
-            <w:r>
-              <w:rPr>
-                <w:rFonts w:ascii="Consolas" w:hAnsi="Consolas"/>
-                <w:lang w:val="fr-FR"/>
-              </w:rPr>
-              <w:t>spring.datasource.hikari.connectionTimeout</w:t>
+            <w:proofErr w:type="gramStart"/>
+            <w:r>
+              <w:rPr>
+                <w:rFonts w:ascii="Consolas" w:hAnsi="Consolas"/>
+                <w:lang w:val="fr-FR"/>
+              </w:rPr>
+              <w:t>spring.datasource</w:t>
+            </w:r>
+            <w:proofErr w:type="gramEnd"/>
+            <w:r>
+              <w:rPr>
+                <w:rFonts w:ascii="Consolas" w:hAnsi="Consolas"/>
+                <w:lang w:val="fr-FR"/>
+              </w:rPr>
+              <w:t>.hikari.connectionTimeout</w:t>
             </w:r>
             <w:proofErr w:type="spellEnd"/>
             <w:r>
@@ -21495,12 +22391,21 @@
               </w:rPr>
             </w:pPr>
             <w:proofErr w:type="spellStart"/>
-            <w:r>
-              <w:rPr>
-                <w:rFonts w:ascii="Consolas" w:hAnsi="Consolas"/>
-                <w:lang w:val="fr-FR"/>
-              </w:rPr>
-              <w:t>spring.datasource.hikari.maximumPoolSize</w:t>
+            <w:proofErr w:type="gramStart"/>
+            <w:r>
+              <w:rPr>
+                <w:rFonts w:ascii="Consolas" w:hAnsi="Consolas"/>
+                <w:lang w:val="fr-FR"/>
+              </w:rPr>
+              <w:t>spring.datasource</w:t>
+            </w:r>
+            <w:proofErr w:type="gramEnd"/>
+            <w:r>
+              <w:rPr>
+                <w:rFonts w:ascii="Consolas" w:hAnsi="Consolas"/>
+                <w:lang w:val="fr-FR"/>
+              </w:rPr>
+              <w:t>.hikari.maximumPoolSize</w:t>
             </w:r>
             <w:proofErr w:type="spellEnd"/>
             <w:r>
@@ -21519,11 +22424,19 @@
               </w:rPr>
             </w:pPr>
             <w:proofErr w:type="spellStart"/>
-            <w:r>
-              <w:rPr>
-                <w:rFonts w:ascii="Consolas" w:hAnsi="Consolas"/>
-              </w:rPr>
-              <w:t>spring.datasource.initialize</w:t>
+            <w:proofErr w:type="gramStart"/>
+            <w:r>
+              <w:rPr>
+                <w:rFonts w:ascii="Consolas" w:hAnsi="Consolas"/>
+              </w:rPr>
+              <w:t>spring.datasource</w:t>
+            </w:r>
+            <w:proofErr w:type="gramEnd"/>
+            <w:r>
+              <w:rPr>
+                <w:rFonts w:ascii="Consolas" w:hAnsi="Consolas"/>
+              </w:rPr>
+              <w:t>.initialize</w:t>
             </w:r>
             <w:proofErr w:type="spellEnd"/>
             <w:r>
@@ -21566,7 +22479,21 @@
               <w:rPr>
                 <w:rFonts w:ascii="Consolas" w:hAnsi="Consolas"/>
               </w:rPr>
-              <w:t>spring.datasource.url=jdbc:h2:mem:testdb;DB_CLOSE_DELAY=- 1;DB_CLOSE_ON_EXIT=FALSE</w:t>
+              <w:t>spring.datasource.url=jdbc:h</w:t>
+            </w:r>
+            <w:proofErr w:type="gramStart"/>
+            <w:r>
+              <w:rPr>
+                <w:rFonts w:ascii="Consolas" w:hAnsi="Consolas"/>
+              </w:rPr>
+              <w:t>2:mem</w:t>
+            </w:r>
+            <w:proofErr w:type="gramEnd"/>
+            <w:r>
+              <w:rPr>
+                <w:rFonts w:ascii="Consolas" w:hAnsi="Consolas"/>
+              </w:rPr>
+              <w:t>:testdb;DB_CLOSE_DELAY=- 1;DB_CLOSE_ON_EXIT=FALSE</w:t>
             </w:r>
           </w:p>
           <w:p>
@@ -21577,11 +22504,19 @@
               </w:rPr>
             </w:pPr>
             <w:proofErr w:type="spellStart"/>
-            <w:r>
-              <w:rPr>
-                <w:rFonts w:ascii="Consolas" w:hAnsi="Consolas"/>
-              </w:rPr>
-              <w:t>spring.datasource.driverClassName</w:t>
+            <w:proofErr w:type="gramStart"/>
+            <w:r>
+              <w:rPr>
+                <w:rFonts w:ascii="Consolas" w:hAnsi="Consolas"/>
+              </w:rPr>
+              <w:t>spring.datasource</w:t>
+            </w:r>
+            <w:proofErr w:type="gramEnd"/>
+            <w:r>
+              <w:rPr>
+                <w:rFonts w:ascii="Consolas" w:hAnsi="Consolas"/>
+              </w:rPr>
+              <w:t>.driverClassName</w:t>
             </w:r>
             <w:proofErr w:type="spellEnd"/>
             <w:r>
@@ -21640,12 +22575,21 @@
               </w:rPr>
             </w:pPr>
             <w:proofErr w:type="spellStart"/>
-            <w:r>
-              <w:rPr>
-                <w:rFonts w:ascii="Consolas" w:hAnsi="Consolas"/>
-                <w:lang w:val="fr-FR"/>
-              </w:rPr>
-              <w:t>spring.datasource.username</w:t>
+            <w:proofErr w:type="gramStart"/>
+            <w:r>
+              <w:rPr>
+                <w:rFonts w:ascii="Consolas" w:hAnsi="Consolas"/>
+                <w:lang w:val="fr-FR"/>
+              </w:rPr>
+              <w:t>spring.datasource</w:t>
+            </w:r>
+            <w:proofErr w:type="gramEnd"/>
+            <w:r>
+              <w:rPr>
+                <w:rFonts w:ascii="Consolas" w:hAnsi="Consolas"/>
+                <w:lang w:val="fr-FR"/>
+              </w:rPr>
+              <w:t>.username</w:t>
             </w:r>
             <w:proofErr w:type="spellEnd"/>
             <w:r>
@@ -21674,12 +22618,21 @@
               </w:rPr>
             </w:pPr>
             <w:proofErr w:type="spellStart"/>
-            <w:r>
-              <w:rPr>
-                <w:rFonts w:ascii="Consolas" w:hAnsi="Consolas"/>
-                <w:lang w:val="fr-FR"/>
-              </w:rPr>
-              <w:t>spring.datasource.password</w:t>
+            <w:proofErr w:type="gramStart"/>
+            <w:r>
+              <w:rPr>
+                <w:rFonts w:ascii="Consolas" w:hAnsi="Consolas"/>
+                <w:lang w:val="fr-FR"/>
+              </w:rPr>
+              <w:t>spring.datasource</w:t>
+            </w:r>
+            <w:proofErr w:type="gramEnd"/>
+            <w:r>
+              <w:rPr>
+                <w:rFonts w:ascii="Consolas" w:hAnsi="Consolas"/>
+                <w:lang w:val="fr-FR"/>
+              </w:rPr>
+              <w:t>.password</w:t>
             </w:r>
             <w:proofErr w:type="spellEnd"/>
             <w:r>
@@ -21744,11 +22697,19 @@
               </w:rPr>
             </w:pPr>
             <w:proofErr w:type="spellStart"/>
-            <w:r>
-              <w:rPr>
-                <w:rFonts w:ascii="Consolas" w:hAnsi="Consolas"/>
-              </w:rPr>
-              <w:t>spring.jpa.show-sql</w:t>
+            <w:proofErr w:type="gramStart"/>
+            <w:r>
+              <w:rPr>
+                <w:rFonts w:ascii="Consolas" w:hAnsi="Consolas"/>
+              </w:rPr>
+              <w:t>spring.jpa.show</w:t>
+            </w:r>
+            <w:proofErr w:type="gramEnd"/>
+            <w:r>
+              <w:rPr>
+                <w:rFonts w:ascii="Consolas" w:hAnsi="Consolas"/>
+              </w:rPr>
+              <w:t>-sql</w:t>
             </w:r>
             <w:proofErr w:type="spellEnd"/>
             <w:r>
@@ -21766,11 +22727,19 @@
               </w:rPr>
             </w:pPr>
             <w:proofErr w:type="spellStart"/>
-            <w:r>
-              <w:rPr>
-                <w:rFonts w:ascii="Consolas" w:hAnsi="Consolas"/>
-              </w:rPr>
-              <w:t>spring.jpa.generate-ddl</w:t>
+            <w:proofErr w:type="gramStart"/>
+            <w:r>
+              <w:rPr>
+                <w:rFonts w:ascii="Consolas" w:hAnsi="Consolas"/>
+              </w:rPr>
+              <w:t>spring.jpa.generate</w:t>
+            </w:r>
+            <w:proofErr w:type="gramEnd"/>
+            <w:r>
+              <w:rPr>
+                <w:rFonts w:ascii="Consolas" w:hAnsi="Consolas"/>
+              </w:rPr>
+              <w:t>-ddl</w:t>
             </w:r>
             <w:proofErr w:type="spellEnd"/>
             <w:r>
@@ -21867,12 +22836,21 @@
               </w:rPr>
             </w:pPr>
             <w:proofErr w:type="spellStart"/>
-            <w:r>
-              <w:rPr>
-                <w:rFonts w:ascii="Consolas" w:hAnsi="Consolas"/>
-                <w:lang w:val="fr-FR"/>
-              </w:rPr>
-              <w:t>spring.datasource.hikari.connectionTimeout</w:t>
+            <w:proofErr w:type="gramStart"/>
+            <w:r>
+              <w:rPr>
+                <w:rFonts w:ascii="Consolas" w:hAnsi="Consolas"/>
+                <w:lang w:val="fr-FR"/>
+              </w:rPr>
+              <w:t>spring.datasource</w:t>
+            </w:r>
+            <w:proofErr w:type="gramEnd"/>
+            <w:r>
+              <w:rPr>
+                <w:rFonts w:ascii="Consolas" w:hAnsi="Consolas"/>
+                <w:lang w:val="fr-FR"/>
+              </w:rPr>
+              <w:t>.hikari.connectionTimeout</w:t>
             </w:r>
             <w:proofErr w:type="spellEnd"/>
             <w:r>
@@ -21892,12 +22870,21 @@
               </w:rPr>
             </w:pPr>
             <w:proofErr w:type="spellStart"/>
-            <w:r>
-              <w:rPr>
-                <w:rFonts w:ascii="Consolas" w:hAnsi="Consolas"/>
-                <w:lang w:val="fr-FR"/>
-              </w:rPr>
-              <w:t>spring.datasource.hikari.maximumPoolSize</w:t>
+            <w:proofErr w:type="gramStart"/>
+            <w:r>
+              <w:rPr>
+                <w:rFonts w:ascii="Consolas" w:hAnsi="Consolas"/>
+                <w:lang w:val="fr-FR"/>
+              </w:rPr>
+              <w:t>spring.datasource</w:t>
+            </w:r>
+            <w:proofErr w:type="gramEnd"/>
+            <w:r>
+              <w:rPr>
+                <w:rFonts w:ascii="Consolas" w:hAnsi="Consolas"/>
+                <w:lang w:val="fr-FR"/>
+              </w:rPr>
+              <w:t>.hikari.maximumPoolSize</w:t>
             </w:r>
             <w:proofErr w:type="spellEnd"/>
             <w:r>
@@ -21947,6 +22934,7 @@
               <w:t>spring.datasource.url=</w:t>
             </w:r>
             <w:proofErr w:type="spellStart"/>
+            <w:proofErr w:type="gramStart"/>
             <w:r>
               <w:rPr>
                 <w:rFonts w:ascii="Consolas" w:hAnsi="Consolas"/>
@@ -21966,6 +22954,7 @@
               </w:rPr>
               <w:t>stion</w:t>
             </w:r>
+            <w:proofErr w:type="gramEnd"/>
           </w:p>
           <w:p>
             <w:pPr>
@@ -21975,11 +22964,19 @@
               </w:rPr>
             </w:pPr>
             <w:proofErr w:type="spellStart"/>
-            <w:r>
-              <w:rPr>
-                <w:rFonts w:ascii="Consolas" w:hAnsi="Consolas"/>
-              </w:rPr>
-              <w:t>spring.datasource.driverClassName</w:t>
+            <w:proofErr w:type="gramStart"/>
+            <w:r>
+              <w:rPr>
+                <w:rFonts w:ascii="Consolas" w:hAnsi="Consolas"/>
+              </w:rPr>
+              <w:t>spring.datasource</w:t>
+            </w:r>
+            <w:proofErr w:type="gramEnd"/>
+            <w:r>
+              <w:rPr>
+                <w:rFonts w:ascii="Consolas" w:hAnsi="Consolas"/>
+              </w:rPr>
+              <w:t>.driverClassName</w:t>
             </w:r>
             <w:proofErr w:type="spellEnd"/>
             <w:r>
@@ -22045,11 +23042,19 @@
               </w:rPr>
             </w:pPr>
             <w:proofErr w:type="spellStart"/>
-            <w:r>
-              <w:rPr>
-                <w:rFonts w:ascii="Consolas" w:hAnsi="Consolas"/>
-              </w:rPr>
-              <w:t>spring.datasource.username</w:t>
+            <w:proofErr w:type="gramStart"/>
+            <w:r>
+              <w:rPr>
+                <w:rFonts w:ascii="Consolas" w:hAnsi="Consolas"/>
+              </w:rPr>
+              <w:t>spring.datasource</w:t>
+            </w:r>
+            <w:proofErr w:type="gramEnd"/>
+            <w:r>
+              <w:rPr>
+                <w:rFonts w:ascii="Consolas" w:hAnsi="Consolas"/>
+              </w:rPr>
+              <w:t>.username</w:t>
             </w:r>
             <w:proofErr w:type="spellEnd"/>
             <w:r>
@@ -22081,11 +23086,19 @@
               </w:rPr>
             </w:pPr>
             <w:proofErr w:type="spellStart"/>
-            <w:r>
-              <w:rPr>
-                <w:rFonts w:ascii="Consolas" w:hAnsi="Consolas"/>
-              </w:rPr>
-              <w:t>spring.datasource.password</w:t>
+            <w:proofErr w:type="gramStart"/>
+            <w:r>
+              <w:rPr>
+                <w:rFonts w:ascii="Consolas" w:hAnsi="Consolas"/>
+              </w:rPr>
+              <w:t>spring.datasource</w:t>
+            </w:r>
+            <w:proofErr w:type="gramEnd"/>
+            <w:r>
+              <w:rPr>
+                <w:rFonts w:ascii="Consolas" w:hAnsi="Consolas"/>
+              </w:rPr>
+              <w:t>.password</w:t>
             </w:r>
             <w:proofErr w:type="spellEnd"/>
             <w:r>
@@ -22130,7 +23143,23 @@
                 <w:rFonts w:ascii="Consolas" w:hAnsi="Consolas"/>
                 <w:lang w:val="fr-FR"/>
               </w:rPr>
-              <w:t xml:space="preserve"># DANGER!! mettre à </w:t>
+              <w:t xml:space="preserve"># </w:t>
+            </w:r>
+            <w:proofErr w:type="gramStart"/>
+            <w:r>
+              <w:rPr>
+                <w:rFonts w:ascii="Consolas" w:hAnsi="Consolas"/>
+                <w:lang w:val="fr-FR"/>
+              </w:rPr>
+              <w:t>DANGER!!</w:t>
+            </w:r>
+            <w:proofErr w:type="gramEnd"/>
+            <w:r>
+              <w:rPr>
+                <w:rFonts w:ascii="Consolas" w:hAnsi="Consolas"/>
+                <w:lang w:val="fr-FR"/>
+              </w:rPr>
+              <w:t xml:space="preserve"> mettre à </w:t>
             </w:r>
             <w:proofErr w:type="spellStart"/>
             <w:r>
@@ -24003,6 +25032,7 @@
               </w:rPr>
             </w:pPr>
             <w:proofErr w:type="spellStart"/>
+            <w:proofErr w:type="gramStart"/>
             <w:r>
               <w:rPr>
                 <w:b/>
@@ -24012,6 +25042,7 @@
               <w:t>load</w:t>
             </w:r>
             <w:proofErr w:type="spellEnd"/>
+            <w:proofErr w:type="gramEnd"/>
             <w:r>
               <w:rPr>
                 <w:b/>
@@ -24894,7 +25925,7 @@
               <w:noProof/>
             </w:rPr>
             <w:drawing>
-              <wp:inline distT="0" distB="0" distL="0" distR="0" wp14:anchorId="5E010A7E" wp14:editId="68FC5AEA">
+              <wp:inline distT="0" distB="0" distL="0" distR="0" wp14:anchorId="2BC71F3F" wp14:editId="11068C3B">
                 <wp:extent cx="1257300" cy="344235"/>
                 <wp:effectExtent l="0" t="0" r="0" b="0"/>
                 <wp:docPr id="2" name="Image 2"/>
@@ -24952,7 +25983,7 @@
               <w:noProof/>
             </w:rPr>
             <w:drawing>
-              <wp:inline distT="0" distB="0" distL="0" distR="0" wp14:anchorId="32716A8B" wp14:editId="44112A0B">
+              <wp:inline distT="0" distB="0" distL="0" distR="0" wp14:anchorId="433E6CD4" wp14:editId="4CE1E019">
                 <wp:extent cx="981710" cy="294096"/>
                 <wp:effectExtent l="0" t="0" r="8890" b="0"/>
                 <wp:docPr id="1" name="Image 1"/>

--- a/PDOCPizza_02_technique.docx
+++ b/PDOCPizza_02_technique.docx
@@ -456,7 +456,7 @@
         <w:rPr>
           <w:noProof/>
         </w:rPr>
-        <w:instrText xml:space="preserve"> PAGEREF _Toc39849659 \h </w:instrText>
+        <w:instrText xml:space="preserve"> PAGEREF _Toc39938421 \h </w:instrText>
       </w:r>
       <w:r>
         <w:rPr>
@@ -516,7 +516,7 @@
         <w:rPr>
           <w:noProof/>
         </w:rPr>
-        <w:instrText xml:space="preserve"> PAGEREF _Toc39849660 \h </w:instrText>
+        <w:instrText xml:space="preserve"> PAGEREF _Toc39938422 \h </w:instrText>
       </w:r>
       <w:r>
         <w:rPr>
@@ -575,7 +575,7 @@
         <w:rPr>
           <w:noProof/>
         </w:rPr>
-        <w:instrText xml:space="preserve"> PAGEREF _Toc39849661 \h </w:instrText>
+        <w:instrText xml:space="preserve"> PAGEREF _Toc39938423 \h </w:instrText>
       </w:r>
       <w:r>
         <w:rPr>
@@ -615,14 +615,12 @@
       <w:r>
         <w:rPr>
           <w:noProof/>
-          <w:lang w:val="fr-FR"/>
         </w:rPr>
         <w:t>2.2 - Références</w:t>
       </w:r>
       <w:r>
         <w:rPr>
           <w:noProof/>
-          <w:lang w:val="fr-FR"/>
         </w:rPr>
         <w:tab/>
       </w:r>
@@ -635,9 +633,8 @@
       <w:r>
         <w:rPr>
           <w:noProof/>
-          <w:lang w:val="fr-FR"/>
-        </w:rPr>
-        <w:instrText xml:space="preserve"> PAGEREF _Toc39849662 \h </w:instrText>
+        </w:rPr>
+        <w:instrText xml:space="preserve"> PAGEREF _Toc39938424 \h </w:instrText>
       </w:r>
       <w:r>
         <w:rPr>
@@ -653,7 +650,6 @@
       <w:r>
         <w:rPr>
           <w:noProof/>
-          <w:lang w:val="fr-FR"/>
         </w:rPr>
         <w:t>5</w:t>
       </w:r>
@@ -686,7 +682,6 @@
       <w:r>
         <w:rPr>
           <w:noProof/>
-          <w:lang w:val="fr-FR"/>
         </w:rPr>
         <w:tab/>
       </w:r>
@@ -699,9 +694,8 @@
       <w:r>
         <w:rPr>
           <w:noProof/>
-          <w:lang w:val="fr-FR"/>
-        </w:rPr>
-        <w:instrText xml:space="preserve"> PAGEREF _Toc39849663 \h </w:instrText>
+        </w:rPr>
+        <w:instrText xml:space="preserve"> PAGEREF _Toc39938425 \h </w:instrText>
       </w:r>
       <w:r>
         <w:rPr>
@@ -717,7 +711,6 @@
       <w:r>
         <w:rPr>
           <w:noProof/>
-          <w:lang w:val="fr-FR"/>
         </w:rPr>
         <w:t>6</w:t>
       </w:r>
@@ -749,7 +742,6 @@
       <w:r>
         <w:rPr>
           <w:noProof/>
-          <w:lang w:val="fr-FR"/>
         </w:rPr>
         <w:tab/>
       </w:r>
@@ -762,9 +754,8 @@
       <w:r>
         <w:rPr>
           <w:noProof/>
-          <w:lang w:val="fr-FR"/>
-        </w:rPr>
-        <w:instrText xml:space="preserve"> PAGEREF _Toc39849664 \h </w:instrText>
+        </w:rPr>
+        <w:instrText xml:space="preserve"> PAGEREF _Toc39938426 \h </w:instrText>
       </w:r>
       <w:r>
         <w:rPr>
@@ -780,7 +771,6 @@
       <w:r>
         <w:rPr>
           <w:noProof/>
-          <w:lang w:val="fr-FR"/>
         </w:rPr>
         <w:t>6</w:t>
       </w:r>
@@ -814,7 +804,6 @@
       <w:r>
         <w:rPr>
           <w:noProof/>
-          <w:lang w:val="fr-FR"/>
         </w:rPr>
         <w:tab/>
       </w:r>
@@ -827,9 +816,8 @@
       <w:r>
         <w:rPr>
           <w:noProof/>
-          <w:lang w:val="fr-FR"/>
-        </w:rPr>
-        <w:instrText xml:space="preserve"> PAGEREF _Toc39849665 \h </w:instrText>
+        </w:rPr>
+        <w:instrText xml:space="preserve"> PAGEREF _Toc39938427 \h </w:instrText>
       </w:r>
       <w:r>
         <w:rPr>
@@ -845,7 +833,6 @@
       <w:r>
         <w:rPr>
           <w:noProof/>
-          <w:lang w:val="fr-FR"/>
         </w:rPr>
         <w:t>6</w:t>
       </w:r>
@@ -878,7 +865,6 @@
       <w:r>
         <w:rPr>
           <w:noProof/>
-          <w:lang w:val="fr-FR"/>
         </w:rPr>
         <w:tab/>
       </w:r>
@@ -891,9 +877,8 @@
       <w:r>
         <w:rPr>
           <w:noProof/>
-          <w:lang w:val="fr-FR"/>
-        </w:rPr>
-        <w:instrText xml:space="preserve"> PAGEREF _Toc39849666 \h </w:instrText>
+        </w:rPr>
+        <w:instrText xml:space="preserve"> PAGEREF _Toc39938428 \h </w:instrText>
       </w:r>
       <w:r>
         <w:rPr>
@@ -909,7 +894,6 @@
       <w:r>
         <w:rPr>
           <w:noProof/>
-          <w:lang w:val="fr-FR"/>
         </w:rPr>
         <w:t>6</w:t>
       </w:r>
@@ -925,189 +909,6 @@
         <w:pStyle w:val="TM4"/>
         <w:rPr>
           <w:rFonts w:asciiTheme="minorHAnsi" w:eastAsiaTheme="minorEastAsia" w:hAnsiTheme="minorHAnsi" w:cstheme="minorBidi"/>
-          <w:noProof/>
-          <w:kern w:val="0"/>
-          <w:sz w:val="22"/>
-          <w:szCs w:val="22"/>
-          <w:lang w:eastAsia="ko-KR" w:bidi="ar-SA"/>
-        </w:rPr>
-      </w:pPr>
-      <w:r>
-        <w:rPr>
-          <w:noProof/>
-        </w:rPr>
-        <w:t>3.1.1.2 - Repository</w:t>
-      </w:r>
-      <w:r>
-        <w:rPr>
-          <w:noProof/>
-        </w:rPr>
-        <w:tab/>
-      </w:r>
-      <w:r>
-        <w:rPr>
-          <w:noProof/>
-        </w:rPr>
-        <w:fldChar w:fldCharType="begin"/>
-      </w:r>
-      <w:r>
-        <w:rPr>
-          <w:noProof/>
-        </w:rPr>
-        <w:instrText xml:space="preserve"> PAGEREF _Toc39849667 \h </w:instrText>
-      </w:r>
-      <w:r>
-        <w:rPr>
-          <w:noProof/>
-        </w:rPr>
-      </w:r>
-      <w:r>
-        <w:rPr>
-          <w:noProof/>
-        </w:rPr>
-        <w:fldChar w:fldCharType="separate"/>
-      </w:r>
-      <w:r>
-        <w:rPr>
-          <w:noProof/>
-        </w:rPr>
-        <w:t>6</w:t>
-      </w:r>
-      <w:r>
-        <w:rPr>
-          <w:noProof/>
-        </w:rPr>
-        <w:fldChar w:fldCharType="end"/>
-      </w:r>
-    </w:p>
-    <w:p>
-      <w:pPr>
-        <w:pStyle w:val="TM3"/>
-        <w:rPr>
-          <w:rFonts w:asciiTheme="minorHAnsi" w:eastAsiaTheme="minorEastAsia" w:hAnsiTheme="minorHAnsi" w:cstheme="minorBidi"/>
-          <w:i w:val="0"/>
-          <w:noProof/>
-          <w:kern w:val="0"/>
-          <w:sz w:val="22"/>
-          <w:szCs w:val="22"/>
-          <w:lang w:eastAsia="ko-KR" w:bidi="ar-SA"/>
-        </w:rPr>
-      </w:pPr>
-      <w:r>
-        <w:rPr>
-          <w:noProof/>
-        </w:rPr>
-        <w:t>3.1.2 - La gateway</w:t>
-      </w:r>
-      <w:r>
-        <w:rPr>
-          <w:noProof/>
-        </w:rPr>
-        <w:tab/>
-      </w:r>
-      <w:r>
-        <w:rPr>
-          <w:noProof/>
-        </w:rPr>
-        <w:fldChar w:fldCharType="begin"/>
-      </w:r>
-      <w:r>
-        <w:rPr>
-          <w:noProof/>
-        </w:rPr>
-        <w:instrText xml:space="preserve"> PAGEREF _Toc39849668 \h </w:instrText>
-      </w:r>
-      <w:r>
-        <w:rPr>
-          <w:noProof/>
-        </w:rPr>
-      </w:r>
-      <w:r>
-        <w:rPr>
-          <w:noProof/>
-        </w:rPr>
-        <w:fldChar w:fldCharType="separate"/>
-      </w:r>
-      <w:r>
-        <w:rPr>
-          <w:noProof/>
-        </w:rPr>
-        <w:t>6</w:t>
-      </w:r>
-      <w:r>
-        <w:rPr>
-          <w:noProof/>
-        </w:rPr>
-        <w:fldChar w:fldCharType="end"/>
-      </w:r>
-    </w:p>
-    <w:p>
-      <w:pPr>
-        <w:pStyle w:val="TM3"/>
-        <w:rPr>
-          <w:rFonts w:asciiTheme="minorHAnsi" w:eastAsiaTheme="minorEastAsia" w:hAnsiTheme="minorHAnsi" w:cstheme="minorBidi"/>
-          <w:i w:val="0"/>
-          <w:noProof/>
-          <w:kern w:val="0"/>
-          <w:sz w:val="22"/>
-          <w:szCs w:val="22"/>
-          <w:lang w:eastAsia="ko-KR" w:bidi="ar-SA"/>
-        </w:rPr>
-      </w:pPr>
-      <w:r>
-        <w:rPr>
-          <w:noProof/>
-        </w:rPr>
-        <w:t>3.1.3 - Le load-balancer</w:t>
-      </w:r>
-      <w:r>
-        <w:rPr>
-          <w:noProof/>
-        </w:rPr>
-        <w:tab/>
-      </w:r>
-      <w:r>
-        <w:rPr>
-          <w:noProof/>
-        </w:rPr>
-        <w:fldChar w:fldCharType="begin"/>
-      </w:r>
-      <w:r>
-        <w:rPr>
-          <w:noProof/>
-        </w:rPr>
-        <w:instrText xml:space="preserve"> PAGEREF _Toc39849669 \h </w:instrText>
-      </w:r>
-      <w:r>
-        <w:rPr>
-          <w:noProof/>
-        </w:rPr>
-      </w:r>
-      <w:r>
-        <w:rPr>
-          <w:noProof/>
-        </w:rPr>
-        <w:fldChar w:fldCharType="separate"/>
-      </w:r>
-      <w:r>
-        <w:rPr>
-          <w:noProof/>
-        </w:rPr>
-        <w:t>6</w:t>
-      </w:r>
-      <w:r>
-        <w:rPr>
-          <w:noProof/>
-        </w:rPr>
-        <w:fldChar w:fldCharType="end"/>
-      </w:r>
-    </w:p>
-    <w:p>
-      <w:pPr>
-        <w:pStyle w:val="TM3"/>
-        <w:rPr>
-          <w:rFonts w:asciiTheme="minorHAnsi" w:eastAsiaTheme="minorEastAsia" w:hAnsiTheme="minorHAnsi" w:cstheme="minorBidi"/>
-          <w:i w:val="0"/>
           <w:noProof/>
           <w:kern w:val="0"/>
           <w:sz w:val="22"/>
@@ -1120,12 +921,11 @@
           <w:noProof/>
           <w:lang w:val="fr-FR"/>
         </w:rPr>
-        <w:t>3.1.4 - Un bucket</w:t>
-      </w:r>
-      <w:r>
-        <w:rPr>
-          <w:noProof/>
-          <w:lang w:val="fr-FR"/>
+        <w:t>3.1.1.2 - Repository</w:t>
+      </w:r>
+      <w:r>
+        <w:rPr>
+          <w:noProof/>
         </w:rPr>
         <w:tab/>
       </w:r>
@@ -1138,9 +938,8 @@
       <w:r>
         <w:rPr>
           <w:noProof/>
-          <w:lang w:val="fr-FR"/>
-        </w:rPr>
-        <w:instrText xml:space="preserve"> PAGEREF _Toc39849670 \h </w:instrText>
+        </w:rPr>
+        <w:instrText xml:space="preserve"> PAGEREF _Toc39938429 \h </w:instrText>
       </w:r>
       <w:r>
         <w:rPr>
@@ -1156,9 +955,8 @@
       <w:r>
         <w:rPr>
           <w:noProof/>
-          <w:lang w:val="fr-FR"/>
-        </w:rPr>
-        <w:t>7</w:t>
+        </w:rPr>
+        <w:t>6</w:t>
       </w:r>
       <w:r>
         <w:rPr>
@@ -1185,12 +983,11 @@
           <w:noProof/>
           <w:lang w:val="fr-FR"/>
         </w:rPr>
-        <w:t>3.1.5 - Package Utilisateur</w:t>
-      </w:r>
-      <w:r>
-        <w:rPr>
-          <w:noProof/>
-          <w:lang w:val="fr-FR"/>
+        <w:t>3.1.2 - La gateway</w:t>
+      </w:r>
+      <w:r>
+        <w:rPr>
+          <w:noProof/>
         </w:rPr>
         <w:tab/>
       </w:r>
@@ -1203,9 +1000,8 @@
       <w:r>
         <w:rPr>
           <w:noProof/>
-          <w:lang w:val="fr-FR"/>
-        </w:rPr>
-        <w:instrText xml:space="preserve"> PAGEREF _Toc39849671 \h </w:instrText>
+        </w:rPr>
+        <w:instrText xml:space="preserve"> PAGEREF _Toc39938430 \h </w:instrText>
       </w:r>
       <w:r>
         <w:rPr>
@@ -1221,9 +1017,8 @@
       <w:r>
         <w:rPr>
           <w:noProof/>
-          <w:lang w:val="fr-FR"/>
-        </w:rPr>
-        <w:t>7</w:t>
+        </w:rPr>
+        <w:t>6</w:t>
       </w:r>
       <w:r>
         <w:rPr>
@@ -1234,9 +1029,10 @@
     </w:p>
     <w:p>
       <w:pPr>
-        <w:pStyle w:val="TM4"/>
+        <w:pStyle w:val="TM3"/>
         <w:rPr>
           <w:rFonts w:asciiTheme="minorHAnsi" w:eastAsiaTheme="minorEastAsia" w:hAnsiTheme="minorHAnsi" w:cstheme="minorBidi"/>
+          <w:i w:val="0"/>
           <w:noProof/>
           <w:kern w:val="0"/>
           <w:sz w:val="22"/>
@@ -1249,12 +1045,11 @@
           <w:noProof/>
           <w:lang w:val="fr-FR"/>
         </w:rPr>
-        <w:t>3.1.5.1 - user-api</w:t>
-      </w:r>
-      <w:r>
-        <w:rPr>
-          <w:noProof/>
-          <w:lang w:val="fr-FR"/>
+        <w:t>3.1.3 - Le load-balancer</w:t>
+      </w:r>
+      <w:r>
+        <w:rPr>
+          <w:noProof/>
         </w:rPr>
         <w:tab/>
       </w:r>
@@ -1267,9 +1062,8 @@
       <w:r>
         <w:rPr>
           <w:noProof/>
-          <w:lang w:val="fr-FR"/>
-        </w:rPr>
-        <w:instrText xml:space="preserve"> PAGEREF _Toc39849672 \h </w:instrText>
+        </w:rPr>
+        <w:instrText xml:space="preserve"> PAGEREF _Toc39938431 \h </w:instrText>
       </w:r>
       <w:r>
         <w:rPr>
@@ -1285,9 +1079,8 @@
       <w:r>
         <w:rPr>
           <w:noProof/>
-          <w:lang w:val="fr-FR"/>
-        </w:rPr>
-        <w:t>7</w:t>
+        </w:rPr>
+        <w:t>6</w:t>
       </w:r>
       <w:r>
         <w:rPr>
@@ -1298,9 +1091,10 @@
     </w:p>
     <w:p>
       <w:pPr>
-        <w:pStyle w:val="TM4"/>
+        <w:pStyle w:val="TM3"/>
         <w:rPr>
           <w:rFonts w:asciiTheme="minorHAnsi" w:eastAsiaTheme="minorEastAsia" w:hAnsiTheme="minorHAnsi" w:cstheme="minorBidi"/>
+          <w:i w:val="0"/>
           <w:noProof/>
           <w:kern w:val="0"/>
           <w:sz w:val="22"/>
@@ -1313,12 +1107,11 @@
           <w:noProof/>
           <w:lang w:val="fr-FR"/>
         </w:rPr>
-        <w:t>3.1.5.2 - Base de données utilisateurs</w:t>
-      </w:r>
-      <w:r>
-        <w:rPr>
-          <w:noProof/>
-          <w:lang w:val="fr-FR"/>
+        <w:t>3.1.4 - Un bucket</w:t>
+      </w:r>
+      <w:r>
+        <w:rPr>
+          <w:noProof/>
         </w:rPr>
         <w:tab/>
       </w:r>
@@ -1331,9 +1124,8 @@
       <w:r>
         <w:rPr>
           <w:noProof/>
-          <w:lang w:val="fr-FR"/>
-        </w:rPr>
-        <w:instrText xml:space="preserve"> PAGEREF _Toc39849673 \h </w:instrText>
+        </w:rPr>
+        <w:instrText xml:space="preserve"> PAGEREF _Toc39938432 \h </w:instrText>
       </w:r>
       <w:r>
         <w:rPr>
@@ -1349,7 +1141,6 @@
       <w:r>
         <w:rPr>
           <w:noProof/>
-          <w:lang w:val="fr-FR"/>
         </w:rPr>
         <w:t>7</w:t>
       </w:r>
@@ -1378,12 +1169,11 @@
           <w:noProof/>
           <w:lang w:val="fr-FR"/>
         </w:rPr>
-        <w:t>3.1.6 - Package Stock</w:t>
-      </w:r>
-      <w:r>
-        <w:rPr>
-          <w:noProof/>
-          <w:lang w:val="fr-FR"/>
+        <w:t>3.1.5 - Package Utilisateur</w:t>
+      </w:r>
+      <w:r>
+        <w:rPr>
+          <w:noProof/>
         </w:rPr>
         <w:tab/>
       </w:r>
@@ -1396,9 +1186,8 @@
       <w:r>
         <w:rPr>
           <w:noProof/>
-          <w:lang w:val="fr-FR"/>
-        </w:rPr>
-        <w:instrText xml:space="preserve"> PAGEREF _Toc39849674 \h </w:instrText>
+        </w:rPr>
+        <w:instrText xml:space="preserve"> PAGEREF _Toc39938433 \h </w:instrText>
       </w:r>
       <w:r>
         <w:rPr>
@@ -1414,9 +1203,8 @@
       <w:r>
         <w:rPr>
           <w:noProof/>
-          <w:lang w:val="fr-FR"/>
-        </w:rPr>
-        <w:t>8</w:t>
+        </w:rPr>
+        <w:t>7</w:t>
       </w:r>
       <w:r>
         <w:rPr>
@@ -1442,12 +1230,11 @@
           <w:noProof/>
           <w:lang w:val="fr-FR"/>
         </w:rPr>
-        <w:t>3.1.6.1 - stock-api</w:t>
-      </w:r>
-      <w:r>
-        <w:rPr>
-          <w:noProof/>
-          <w:lang w:val="fr-FR"/>
+        <w:t>3.1.5.1 - user-api</w:t>
+      </w:r>
+      <w:r>
+        <w:rPr>
+          <w:noProof/>
         </w:rPr>
         <w:tab/>
       </w:r>
@@ -1460,9 +1247,8 @@
       <w:r>
         <w:rPr>
           <w:noProof/>
-          <w:lang w:val="fr-FR"/>
-        </w:rPr>
-        <w:instrText xml:space="preserve"> PAGEREF _Toc39849675 \h </w:instrText>
+        </w:rPr>
+        <w:instrText xml:space="preserve"> PAGEREF _Toc39938434 \h </w:instrText>
       </w:r>
       <w:r>
         <w:rPr>
@@ -1478,9 +1264,8 @@
       <w:r>
         <w:rPr>
           <w:noProof/>
-          <w:lang w:val="fr-FR"/>
-        </w:rPr>
-        <w:t>8</w:t>
+        </w:rPr>
+        <w:t>7</w:t>
       </w:r>
       <w:r>
         <w:rPr>
@@ -1506,12 +1291,11 @@
           <w:noProof/>
           <w:lang w:val="fr-FR"/>
         </w:rPr>
-        <w:t>3.1.6.2 - Base de données stock</w:t>
-      </w:r>
-      <w:r>
-        <w:rPr>
-          <w:noProof/>
-          <w:lang w:val="fr-FR"/>
+        <w:t>3.1.5.2 - Base de données utilisateurs</w:t>
+      </w:r>
+      <w:r>
+        <w:rPr>
+          <w:noProof/>
         </w:rPr>
         <w:tab/>
       </w:r>
@@ -1524,9 +1308,8 @@
       <w:r>
         <w:rPr>
           <w:noProof/>
-          <w:lang w:val="fr-FR"/>
-        </w:rPr>
-        <w:instrText xml:space="preserve"> PAGEREF _Toc39849676 \h </w:instrText>
+        </w:rPr>
+        <w:instrText xml:space="preserve"> PAGEREF _Toc39938435 \h </w:instrText>
       </w:r>
       <w:r>
         <w:rPr>
@@ -1542,68 +1325,8 @@
       <w:r>
         <w:rPr>
           <w:noProof/>
-          <w:lang w:val="fr-FR"/>
-        </w:rPr>
-        <w:t>8</w:t>
-      </w:r>
-      <w:r>
-        <w:rPr>
-          <w:noProof/>
-        </w:rPr>
-        <w:fldChar w:fldCharType="end"/>
-      </w:r>
-    </w:p>
-    <w:p>
-      <w:pPr>
-        <w:pStyle w:val="TM2"/>
-        <w:rPr>
-          <w:rFonts w:asciiTheme="minorHAnsi" w:eastAsiaTheme="minorEastAsia" w:hAnsiTheme="minorHAnsi" w:cstheme="minorBidi"/>
-          <w:noProof/>
-          <w:kern w:val="0"/>
-          <w:szCs w:val="22"/>
-          <w:lang w:eastAsia="ko-KR" w:bidi="ar-SA"/>
-        </w:rPr>
-      </w:pPr>
-      <w:r>
-        <w:rPr>
-          <w:noProof/>
-        </w:rPr>
-        <w:t>3.2 - Application web</w:t>
-      </w:r>
-      <w:r>
-        <w:rPr>
-          <w:noProof/>
-        </w:rPr>
-        <w:tab/>
-      </w:r>
-      <w:r>
-        <w:rPr>
-          <w:noProof/>
-        </w:rPr>
-        <w:fldChar w:fldCharType="begin"/>
-      </w:r>
-      <w:r>
-        <w:rPr>
-          <w:noProof/>
-        </w:rPr>
-        <w:instrText xml:space="preserve"> PAGEREF _Toc39849677 \h </w:instrText>
-      </w:r>
-      <w:r>
-        <w:rPr>
-          <w:noProof/>
-        </w:rPr>
-      </w:r>
-      <w:r>
-        <w:rPr>
-          <w:noProof/>
-        </w:rPr>
-        <w:fldChar w:fldCharType="separate"/>
-      </w:r>
-      <w:r>
-        <w:rPr>
-          <w:noProof/>
-        </w:rPr>
-        <w:t>8</w:t>
+        </w:rPr>
+        <w:t>7</w:t>
       </w:r>
       <w:r>
         <w:rPr>
@@ -1618,126 +1341,6 @@
         <w:rPr>
           <w:rFonts w:asciiTheme="minorHAnsi" w:eastAsiaTheme="minorEastAsia" w:hAnsiTheme="minorHAnsi" w:cstheme="minorBidi"/>
           <w:i w:val="0"/>
-          <w:noProof/>
-          <w:kern w:val="0"/>
-          <w:sz w:val="22"/>
-          <w:szCs w:val="22"/>
-          <w:lang w:eastAsia="ko-KR" w:bidi="ar-SA"/>
-        </w:rPr>
-      </w:pPr>
-      <w:r>
-        <w:rPr>
-          <w:noProof/>
-        </w:rPr>
-        <w:t>3.2.1 - Package Vente</w:t>
-      </w:r>
-      <w:r>
-        <w:rPr>
-          <w:noProof/>
-        </w:rPr>
-        <w:tab/>
-      </w:r>
-      <w:r>
-        <w:rPr>
-          <w:noProof/>
-        </w:rPr>
-        <w:fldChar w:fldCharType="begin"/>
-      </w:r>
-      <w:r>
-        <w:rPr>
-          <w:noProof/>
-        </w:rPr>
-        <w:instrText xml:space="preserve"> PAGEREF _Toc39849678 \h </w:instrText>
-      </w:r>
-      <w:r>
-        <w:rPr>
-          <w:noProof/>
-        </w:rPr>
-      </w:r>
-      <w:r>
-        <w:rPr>
-          <w:noProof/>
-        </w:rPr>
-        <w:fldChar w:fldCharType="separate"/>
-      </w:r>
-      <w:r>
-        <w:rPr>
-          <w:noProof/>
-        </w:rPr>
-        <w:t>8</w:t>
-      </w:r>
-      <w:r>
-        <w:rPr>
-          <w:noProof/>
-        </w:rPr>
-        <w:fldChar w:fldCharType="end"/>
-      </w:r>
-    </w:p>
-    <w:p>
-      <w:pPr>
-        <w:pStyle w:val="TM4"/>
-        <w:rPr>
-          <w:rFonts w:asciiTheme="minorHAnsi" w:eastAsiaTheme="minorEastAsia" w:hAnsiTheme="minorHAnsi" w:cstheme="minorBidi"/>
-          <w:noProof/>
-          <w:kern w:val="0"/>
-          <w:sz w:val="22"/>
-          <w:szCs w:val="22"/>
-          <w:lang w:eastAsia="ko-KR" w:bidi="ar-SA"/>
-        </w:rPr>
-      </w:pPr>
-      <w:r>
-        <w:rPr>
-          <w:noProof/>
-        </w:rPr>
-        <w:t>3.2.1.1 - web-api</w:t>
-      </w:r>
-      <w:r>
-        <w:rPr>
-          <w:noProof/>
-        </w:rPr>
-        <w:tab/>
-      </w:r>
-      <w:r>
-        <w:rPr>
-          <w:noProof/>
-        </w:rPr>
-        <w:fldChar w:fldCharType="begin"/>
-      </w:r>
-      <w:r>
-        <w:rPr>
-          <w:noProof/>
-        </w:rPr>
-        <w:instrText xml:space="preserve"> PAGEREF _Toc39849679 \h </w:instrText>
-      </w:r>
-      <w:r>
-        <w:rPr>
-          <w:noProof/>
-        </w:rPr>
-      </w:r>
-      <w:r>
-        <w:rPr>
-          <w:noProof/>
-        </w:rPr>
-        <w:fldChar w:fldCharType="separate"/>
-      </w:r>
-      <w:r>
-        <w:rPr>
-          <w:noProof/>
-        </w:rPr>
-        <w:t>8</w:t>
-      </w:r>
-      <w:r>
-        <w:rPr>
-          <w:noProof/>
-        </w:rPr>
-        <w:fldChar w:fldCharType="end"/>
-      </w:r>
-    </w:p>
-    <w:p>
-      <w:pPr>
-        <w:pStyle w:val="TM4"/>
-        <w:rPr>
-          <w:rFonts w:asciiTheme="minorHAnsi" w:eastAsiaTheme="minorEastAsia" w:hAnsiTheme="minorHAnsi" w:cstheme="minorBidi"/>
           <w:noProof/>
           <w:kern w:val="0"/>
           <w:sz w:val="22"/>
@@ -1750,12 +1353,11 @@
           <w:noProof/>
           <w:lang w:val="fr-FR"/>
         </w:rPr>
-        <w:t>3.2.1.2 - Base de données ventes</w:t>
-      </w:r>
-      <w:r>
-        <w:rPr>
-          <w:noProof/>
-          <w:lang w:val="fr-FR"/>
+        <w:t>3.1.6 - Package Stock</w:t>
+      </w:r>
+      <w:r>
+        <w:rPr>
+          <w:noProof/>
         </w:rPr>
         <w:tab/>
       </w:r>
@@ -1768,9 +1370,8 @@
       <w:r>
         <w:rPr>
           <w:noProof/>
-          <w:lang w:val="fr-FR"/>
-        </w:rPr>
-        <w:instrText xml:space="preserve"> PAGEREF _Toc39849680 \h </w:instrText>
+        </w:rPr>
+        <w:instrText xml:space="preserve"> PAGEREF _Toc39938436 \h </w:instrText>
       </w:r>
       <w:r>
         <w:rPr>
@@ -1786,9 +1387,8 @@
       <w:r>
         <w:rPr>
           <w:noProof/>
-          <w:lang w:val="fr-FR"/>
-        </w:rPr>
-        <w:t>9</w:t>
+        </w:rPr>
+        <w:t>8</w:t>
       </w:r>
       <w:r>
         <w:rPr>
@@ -1799,10 +1399,9 @@
     </w:p>
     <w:p>
       <w:pPr>
-        <w:pStyle w:val="TM3"/>
+        <w:pStyle w:val="TM4"/>
         <w:rPr>
           <w:rFonts w:asciiTheme="minorHAnsi" w:eastAsiaTheme="minorEastAsia" w:hAnsiTheme="minorHAnsi" w:cstheme="minorBidi"/>
-          <w:i w:val="0"/>
           <w:noProof/>
           <w:kern w:val="0"/>
           <w:sz w:val="22"/>
@@ -1815,12 +1414,11 @@
           <w:noProof/>
           <w:lang w:val="fr-FR"/>
         </w:rPr>
-        <w:t>3.2.2 - Package Production</w:t>
-      </w:r>
-      <w:r>
-        <w:rPr>
-          <w:noProof/>
-          <w:lang w:val="fr-FR"/>
+        <w:t>3.1.6.1 - stock-api</w:t>
+      </w:r>
+      <w:r>
+        <w:rPr>
+          <w:noProof/>
         </w:rPr>
         <w:tab/>
       </w:r>
@@ -1833,9 +1431,8 @@
       <w:r>
         <w:rPr>
           <w:noProof/>
-          <w:lang w:val="fr-FR"/>
-        </w:rPr>
-        <w:instrText xml:space="preserve"> PAGEREF _Toc39849681 \h </w:instrText>
+        </w:rPr>
+        <w:instrText xml:space="preserve"> PAGEREF _Toc39938437 \h </w:instrText>
       </w:r>
       <w:r>
         <w:rPr>
@@ -1851,9 +1448,8 @@
       <w:r>
         <w:rPr>
           <w:noProof/>
-          <w:lang w:val="fr-FR"/>
-        </w:rPr>
-        <w:t>9</w:t>
+        </w:rPr>
+        <w:t>8</w:t>
       </w:r>
       <w:r>
         <w:rPr>
@@ -1879,12 +1475,11 @@
           <w:noProof/>
           <w:lang w:val="fr-FR"/>
         </w:rPr>
-        <w:t>3.2.2.1 - prod-api</w:t>
-      </w:r>
-      <w:r>
-        <w:rPr>
-          <w:noProof/>
-          <w:lang w:val="fr-FR"/>
+        <w:t>3.1.6.2 - Base de données stock</w:t>
+      </w:r>
+      <w:r>
+        <w:rPr>
+          <w:noProof/>
         </w:rPr>
         <w:tab/>
       </w:r>
@@ -1897,9 +1492,8 @@
       <w:r>
         <w:rPr>
           <w:noProof/>
-          <w:lang w:val="fr-FR"/>
-        </w:rPr>
-        <w:instrText xml:space="preserve"> PAGEREF _Toc39849682 \h </w:instrText>
+        </w:rPr>
+        <w:instrText xml:space="preserve"> PAGEREF _Toc39938438 \h </w:instrText>
       </w:r>
       <w:r>
         <w:rPr>
@@ -1915,9 +1509,68 @@
       <w:r>
         <w:rPr>
           <w:noProof/>
-          <w:lang w:val="fr-FR"/>
-        </w:rPr>
-        <w:t>9</w:t>
+        </w:rPr>
+        <w:t>8</w:t>
+      </w:r>
+      <w:r>
+        <w:rPr>
+          <w:noProof/>
+        </w:rPr>
+        <w:fldChar w:fldCharType="end"/>
+      </w:r>
+    </w:p>
+    <w:p>
+      <w:pPr>
+        <w:pStyle w:val="TM2"/>
+        <w:rPr>
+          <w:rFonts w:asciiTheme="minorHAnsi" w:eastAsiaTheme="minorEastAsia" w:hAnsiTheme="minorHAnsi" w:cstheme="minorBidi"/>
+          <w:noProof/>
+          <w:kern w:val="0"/>
+          <w:szCs w:val="22"/>
+          <w:lang w:val="fr-FR" w:eastAsia="ko-KR" w:bidi="ar-SA"/>
+        </w:rPr>
+      </w:pPr>
+      <w:r>
+        <w:rPr>
+          <w:noProof/>
+          <w:lang w:val="fr-FR"/>
+        </w:rPr>
+        <w:t>3.2 - Application web</w:t>
+      </w:r>
+      <w:r>
+        <w:rPr>
+          <w:noProof/>
+        </w:rPr>
+        <w:tab/>
+      </w:r>
+      <w:r>
+        <w:rPr>
+          <w:noProof/>
+        </w:rPr>
+        <w:fldChar w:fldCharType="begin"/>
+      </w:r>
+      <w:r>
+        <w:rPr>
+          <w:noProof/>
+        </w:rPr>
+        <w:instrText xml:space="preserve"> PAGEREF _Toc39938439 \h </w:instrText>
+      </w:r>
+      <w:r>
+        <w:rPr>
+          <w:noProof/>
+        </w:rPr>
+      </w:r>
+      <w:r>
+        <w:rPr>
+          <w:noProof/>
+        </w:rPr>
+        <w:fldChar w:fldCharType="separate"/>
+      </w:r>
+      <w:r>
+        <w:rPr>
+          <w:noProof/>
+        </w:rPr>
+        <w:t>8</w:t>
       </w:r>
       <w:r>
         <w:rPr>
@@ -1944,12 +1597,11 @@
           <w:noProof/>
           <w:lang w:val="fr-FR"/>
         </w:rPr>
-        <w:t>3.2.3 - Package Gestion</w:t>
-      </w:r>
-      <w:r>
-        <w:rPr>
-          <w:noProof/>
-          <w:lang w:val="fr-FR"/>
+        <w:t>3.2.1 - Package Vente</w:t>
+      </w:r>
+      <w:r>
+        <w:rPr>
+          <w:noProof/>
         </w:rPr>
         <w:tab/>
       </w:r>
@@ -1962,9 +1614,8 @@
       <w:r>
         <w:rPr>
           <w:noProof/>
-          <w:lang w:val="fr-FR"/>
-        </w:rPr>
-        <w:instrText xml:space="preserve"> PAGEREF _Toc39849683 \h </w:instrText>
+        </w:rPr>
+        <w:instrText xml:space="preserve"> PAGEREF _Toc39938440 \h </w:instrText>
       </w:r>
       <w:r>
         <w:rPr>
@@ -1980,9 +1631,8 @@
       <w:r>
         <w:rPr>
           <w:noProof/>
-          <w:lang w:val="fr-FR"/>
-        </w:rPr>
-        <w:t>9</w:t>
+        </w:rPr>
+        <w:t>8</w:t>
       </w:r>
       <w:r>
         <w:rPr>
@@ -2008,12 +1658,11 @@
           <w:noProof/>
           <w:lang w:val="fr-FR"/>
         </w:rPr>
-        <w:t>3.2.3.1 - gestion-api</w:t>
-      </w:r>
-      <w:r>
-        <w:rPr>
-          <w:noProof/>
-          <w:lang w:val="fr-FR"/>
+        <w:t>3.2.1.1 - web-api</w:t>
+      </w:r>
+      <w:r>
+        <w:rPr>
+          <w:noProof/>
         </w:rPr>
         <w:tab/>
       </w:r>
@@ -2026,9 +1675,8 @@
       <w:r>
         <w:rPr>
           <w:noProof/>
-          <w:lang w:val="fr-FR"/>
-        </w:rPr>
-        <w:instrText xml:space="preserve"> PAGEREF _Toc39849684 \h </w:instrText>
+        </w:rPr>
+        <w:instrText xml:space="preserve"> PAGEREF _Toc39938441 \h </w:instrText>
       </w:r>
       <w:r>
         <w:rPr>
@@ -2044,9 +1692,8 @@
       <w:r>
         <w:rPr>
           <w:noProof/>
-          <w:lang w:val="fr-FR"/>
-        </w:rPr>
-        <w:t>9</w:t>
+        </w:rPr>
+        <w:t>8</w:t>
       </w:r>
       <w:r>
         <w:rPr>
@@ -2072,12 +1719,11 @@
           <w:noProof/>
           <w:lang w:val="fr-FR"/>
         </w:rPr>
-        <w:t>3.2.3.2 - Base de données gestion</w:t>
-      </w:r>
-      <w:r>
-        <w:rPr>
-          <w:noProof/>
-          <w:lang w:val="fr-FR"/>
+        <w:t>3.2.1.2 - Base de données ventes</w:t>
+      </w:r>
+      <w:r>
+        <w:rPr>
+          <w:noProof/>
         </w:rPr>
         <w:tab/>
       </w:r>
@@ -2090,9 +1736,8 @@
       <w:r>
         <w:rPr>
           <w:noProof/>
-          <w:lang w:val="fr-FR"/>
-        </w:rPr>
-        <w:instrText xml:space="preserve"> PAGEREF _Toc39849685 \h </w:instrText>
+        </w:rPr>
+        <w:instrText xml:space="preserve"> PAGEREF _Toc39938442 \h </w:instrText>
       </w:r>
       <w:r>
         <w:rPr>
@@ -2108,7 +1753,6 @@
       <w:r>
         <w:rPr>
           <w:noProof/>
-          <w:lang w:val="fr-FR"/>
         </w:rPr>
         <w:t>9</w:t>
       </w:r>
@@ -2137,12 +1781,11 @@
           <w:noProof/>
           <w:lang w:val="fr-FR"/>
         </w:rPr>
-        <w:t>3.2.4 - Diagramme de composants</w:t>
-      </w:r>
-      <w:r>
-        <w:rPr>
-          <w:noProof/>
-          <w:lang w:val="fr-FR"/>
+        <w:t>3.2.2 - Package Production</w:t>
+      </w:r>
+      <w:r>
+        <w:rPr>
+          <w:noProof/>
         </w:rPr>
         <w:tab/>
       </w:r>
@@ -2155,9 +1798,8 @@
       <w:r>
         <w:rPr>
           <w:noProof/>
-          <w:lang w:val="fr-FR"/>
-        </w:rPr>
-        <w:instrText xml:space="preserve"> PAGEREF _Toc39849686 \h </w:instrText>
+        </w:rPr>
+        <w:instrText xml:space="preserve"> PAGEREF _Toc39938443 \h </w:instrText>
       </w:r>
       <w:r>
         <w:rPr>
@@ -2173,9 +1815,8 @@
       <w:r>
         <w:rPr>
           <w:noProof/>
-          <w:lang w:val="fr-FR"/>
-        </w:rPr>
-        <w:t>10</w:t>
+        </w:rPr>
+        <w:t>9</w:t>
       </w:r>
       <w:r>
         <w:rPr>
@@ -2186,453 +1827,9 @@
     </w:p>
     <w:p>
       <w:pPr>
-        <w:pStyle w:val="TM1"/>
+        <w:pStyle w:val="TM4"/>
         <w:rPr>
           <w:rFonts w:asciiTheme="minorHAnsi" w:eastAsiaTheme="minorEastAsia" w:hAnsiTheme="minorHAnsi" w:cstheme="minorBidi"/>
-          <w:b w:val="0"/>
-          <w:noProof/>
-          <w:kern w:val="0"/>
-          <w:szCs w:val="22"/>
-          <w:lang w:val="fr-FR" w:eastAsia="ko-KR" w:bidi="ar-SA"/>
-        </w:rPr>
-      </w:pPr>
-      <w:r>
-        <w:rPr>
-          <w:noProof/>
-          <w:lang w:val="fr-FR"/>
-        </w:rPr>
-        <w:t>4 - Architecture de Déploiement</w:t>
-      </w:r>
-      <w:r>
-        <w:rPr>
-          <w:noProof/>
-          <w:lang w:val="fr-FR"/>
-        </w:rPr>
-        <w:tab/>
-      </w:r>
-      <w:r>
-        <w:rPr>
-          <w:noProof/>
-        </w:rPr>
-        <w:fldChar w:fldCharType="begin"/>
-      </w:r>
-      <w:r>
-        <w:rPr>
-          <w:noProof/>
-          <w:lang w:val="fr-FR"/>
-        </w:rPr>
-        <w:instrText xml:space="preserve"> PAGEREF _Toc39849687 \h </w:instrText>
-      </w:r>
-      <w:r>
-        <w:rPr>
-          <w:noProof/>
-        </w:rPr>
-      </w:r>
-      <w:r>
-        <w:rPr>
-          <w:noProof/>
-        </w:rPr>
-        <w:fldChar w:fldCharType="separate"/>
-      </w:r>
-      <w:r>
-        <w:rPr>
-          <w:noProof/>
-          <w:lang w:val="fr-FR"/>
-        </w:rPr>
-        <w:t>11</w:t>
-      </w:r>
-      <w:r>
-        <w:rPr>
-          <w:noProof/>
-        </w:rPr>
-        <w:fldChar w:fldCharType="end"/>
-      </w:r>
-    </w:p>
-    <w:p>
-      <w:pPr>
-        <w:pStyle w:val="TM2"/>
-        <w:rPr>
-          <w:rFonts w:asciiTheme="minorHAnsi" w:eastAsiaTheme="minorEastAsia" w:hAnsiTheme="minorHAnsi" w:cstheme="minorBidi"/>
-          <w:noProof/>
-          <w:kern w:val="0"/>
-          <w:szCs w:val="22"/>
-          <w:lang w:val="fr-FR" w:eastAsia="ko-KR" w:bidi="ar-SA"/>
-        </w:rPr>
-      </w:pPr>
-      <w:r>
-        <w:rPr>
-          <w:noProof/>
-          <w:lang w:val="fr-FR"/>
-        </w:rPr>
-        <w:t>4.1 - Serveur de Base de données</w:t>
-      </w:r>
-      <w:r>
-        <w:rPr>
-          <w:noProof/>
-          <w:lang w:val="fr-FR"/>
-        </w:rPr>
-        <w:tab/>
-      </w:r>
-      <w:r>
-        <w:rPr>
-          <w:noProof/>
-        </w:rPr>
-        <w:fldChar w:fldCharType="begin"/>
-      </w:r>
-      <w:r>
-        <w:rPr>
-          <w:noProof/>
-          <w:lang w:val="fr-FR"/>
-        </w:rPr>
-        <w:instrText xml:space="preserve"> PAGEREF _Toc39849688 \h </w:instrText>
-      </w:r>
-      <w:r>
-        <w:rPr>
-          <w:noProof/>
-        </w:rPr>
-      </w:r>
-      <w:r>
-        <w:rPr>
-          <w:noProof/>
-        </w:rPr>
-        <w:fldChar w:fldCharType="separate"/>
-      </w:r>
-      <w:r>
-        <w:rPr>
-          <w:noProof/>
-          <w:lang w:val="fr-FR"/>
-        </w:rPr>
-        <w:t>12</w:t>
-      </w:r>
-      <w:r>
-        <w:rPr>
-          <w:noProof/>
-        </w:rPr>
-        <w:fldChar w:fldCharType="end"/>
-      </w:r>
-    </w:p>
-    <w:p>
-      <w:pPr>
-        <w:pStyle w:val="TM2"/>
-        <w:rPr>
-          <w:rFonts w:asciiTheme="minorHAnsi" w:eastAsiaTheme="minorEastAsia" w:hAnsiTheme="minorHAnsi" w:cstheme="minorBidi"/>
-          <w:noProof/>
-          <w:kern w:val="0"/>
-          <w:szCs w:val="22"/>
-          <w:lang w:val="fr-FR" w:eastAsia="ko-KR" w:bidi="ar-SA"/>
-        </w:rPr>
-      </w:pPr>
-      <w:r>
-        <w:rPr>
-          <w:noProof/>
-          <w:lang w:val="fr-FR"/>
-        </w:rPr>
-        <w:t>4.2 - Serveur de configuration</w:t>
-      </w:r>
-      <w:r>
-        <w:rPr>
-          <w:noProof/>
-          <w:lang w:val="fr-FR"/>
-        </w:rPr>
-        <w:tab/>
-      </w:r>
-      <w:r>
-        <w:rPr>
-          <w:noProof/>
-        </w:rPr>
-        <w:fldChar w:fldCharType="begin"/>
-      </w:r>
-      <w:r>
-        <w:rPr>
-          <w:noProof/>
-          <w:lang w:val="fr-FR"/>
-        </w:rPr>
-        <w:instrText xml:space="preserve"> PAGEREF _Toc39849689 \h </w:instrText>
-      </w:r>
-      <w:r>
-        <w:rPr>
-          <w:noProof/>
-        </w:rPr>
-      </w:r>
-      <w:r>
-        <w:rPr>
-          <w:noProof/>
-        </w:rPr>
-        <w:fldChar w:fldCharType="separate"/>
-      </w:r>
-      <w:r>
-        <w:rPr>
-          <w:noProof/>
-          <w:lang w:val="fr-FR"/>
-        </w:rPr>
-        <w:t>12</w:t>
-      </w:r>
-      <w:r>
-        <w:rPr>
-          <w:noProof/>
-        </w:rPr>
-        <w:fldChar w:fldCharType="end"/>
-      </w:r>
-    </w:p>
-    <w:p>
-      <w:pPr>
-        <w:pStyle w:val="TM2"/>
-        <w:rPr>
-          <w:rFonts w:asciiTheme="minorHAnsi" w:eastAsiaTheme="minorEastAsia" w:hAnsiTheme="minorHAnsi" w:cstheme="minorBidi"/>
-          <w:noProof/>
-          <w:kern w:val="0"/>
-          <w:szCs w:val="22"/>
-          <w:lang w:val="fr-FR" w:eastAsia="ko-KR" w:bidi="ar-SA"/>
-        </w:rPr>
-      </w:pPr>
-      <w:r>
-        <w:rPr>
-          <w:noProof/>
-          <w:lang w:val="fr-FR"/>
-        </w:rPr>
-        <w:t>4.3 - Serveur de fichier</w:t>
-      </w:r>
-      <w:r>
-        <w:rPr>
-          <w:noProof/>
-          <w:lang w:val="fr-FR"/>
-        </w:rPr>
-        <w:tab/>
-      </w:r>
-      <w:r>
-        <w:rPr>
-          <w:noProof/>
-        </w:rPr>
-        <w:fldChar w:fldCharType="begin"/>
-      </w:r>
-      <w:r>
-        <w:rPr>
-          <w:noProof/>
-          <w:lang w:val="fr-FR"/>
-        </w:rPr>
-        <w:instrText xml:space="preserve"> PAGEREF _Toc39849690 \h </w:instrText>
-      </w:r>
-      <w:r>
-        <w:rPr>
-          <w:noProof/>
-        </w:rPr>
-      </w:r>
-      <w:r>
-        <w:rPr>
-          <w:noProof/>
-        </w:rPr>
-        <w:fldChar w:fldCharType="separate"/>
-      </w:r>
-      <w:r>
-        <w:rPr>
-          <w:noProof/>
-          <w:lang w:val="fr-FR"/>
-        </w:rPr>
-        <w:t>12</w:t>
-      </w:r>
-      <w:r>
-        <w:rPr>
-          <w:noProof/>
-        </w:rPr>
-        <w:fldChar w:fldCharType="end"/>
-      </w:r>
-    </w:p>
-    <w:p>
-      <w:pPr>
-        <w:pStyle w:val="TM2"/>
-        <w:rPr>
-          <w:rFonts w:asciiTheme="minorHAnsi" w:eastAsiaTheme="minorEastAsia" w:hAnsiTheme="minorHAnsi" w:cstheme="minorBidi"/>
-          <w:noProof/>
-          <w:kern w:val="0"/>
-          <w:szCs w:val="22"/>
-          <w:lang w:val="fr-FR" w:eastAsia="ko-KR" w:bidi="ar-SA"/>
-        </w:rPr>
-      </w:pPr>
-      <w:r>
-        <w:rPr>
-          <w:noProof/>
-          <w:lang w:val="fr-FR"/>
-        </w:rPr>
-        <w:t>4.4 - Microservices</w:t>
-      </w:r>
-      <w:r>
-        <w:rPr>
-          <w:noProof/>
-          <w:lang w:val="fr-FR"/>
-        </w:rPr>
-        <w:tab/>
-      </w:r>
-      <w:r>
-        <w:rPr>
-          <w:noProof/>
-        </w:rPr>
-        <w:fldChar w:fldCharType="begin"/>
-      </w:r>
-      <w:r>
-        <w:rPr>
-          <w:noProof/>
-          <w:lang w:val="fr-FR"/>
-        </w:rPr>
-        <w:instrText xml:space="preserve"> PAGEREF _Toc39849691 \h </w:instrText>
-      </w:r>
-      <w:r>
-        <w:rPr>
-          <w:noProof/>
-        </w:rPr>
-      </w:r>
-      <w:r>
-        <w:rPr>
-          <w:noProof/>
-        </w:rPr>
-        <w:fldChar w:fldCharType="separate"/>
-      </w:r>
-      <w:r>
-        <w:rPr>
-          <w:noProof/>
-          <w:lang w:val="fr-FR"/>
-        </w:rPr>
-        <w:t>12</w:t>
-      </w:r>
-      <w:r>
-        <w:rPr>
-          <w:noProof/>
-        </w:rPr>
-        <w:fldChar w:fldCharType="end"/>
-      </w:r>
-    </w:p>
-    <w:p>
-      <w:pPr>
-        <w:pStyle w:val="TM1"/>
-        <w:rPr>
-          <w:rFonts w:asciiTheme="minorHAnsi" w:eastAsiaTheme="minorEastAsia" w:hAnsiTheme="minorHAnsi" w:cstheme="minorBidi"/>
-          <w:b w:val="0"/>
-          <w:noProof/>
-          <w:kern w:val="0"/>
-          <w:szCs w:val="22"/>
-          <w:lang w:val="fr-FR" w:eastAsia="ko-KR" w:bidi="ar-SA"/>
-        </w:rPr>
-      </w:pPr>
-      <w:r>
-        <w:rPr>
-          <w:noProof/>
-          <w:lang w:val="fr-FR"/>
-        </w:rPr>
-        <w:t>5 - Architecture logicielle</w:t>
-      </w:r>
-      <w:r>
-        <w:rPr>
-          <w:noProof/>
-          <w:lang w:val="fr-FR"/>
-        </w:rPr>
-        <w:tab/>
-      </w:r>
-      <w:r>
-        <w:rPr>
-          <w:noProof/>
-        </w:rPr>
-        <w:fldChar w:fldCharType="begin"/>
-      </w:r>
-      <w:r>
-        <w:rPr>
-          <w:noProof/>
-          <w:lang w:val="fr-FR"/>
-        </w:rPr>
-        <w:instrText xml:space="preserve"> PAGEREF _Toc39849692 \h </w:instrText>
-      </w:r>
-      <w:r>
-        <w:rPr>
-          <w:noProof/>
-        </w:rPr>
-      </w:r>
-      <w:r>
-        <w:rPr>
-          <w:noProof/>
-        </w:rPr>
-        <w:fldChar w:fldCharType="separate"/>
-      </w:r>
-      <w:r>
-        <w:rPr>
-          <w:noProof/>
-          <w:lang w:val="fr-FR"/>
-        </w:rPr>
-        <w:t>14</w:t>
-      </w:r>
-      <w:r>
-        <w:rPr>
-          <w:noProof/>
-        </w:rPr>
-        <w:fldChar w:fldCharType="end"/>
-      </w:r>
-    </w:p>
-    <w:p>
-      <w:pPr>
-        <w:pStyle w:val="TM2"/>
-        <w:rPr>
-          <w:rFonts w:asciiTheme="minorHAnsi" w:eastAsiaTheme="minorEastAsia" w:hAnsiTheme="minorHAnsi" w:cstheme="minorBidi"/>
-          <w:noProof/>
-          <w:kern w:val="0"/>
-          <w:szCs w:val="22"/>
-          <w:lang w:val="fr-FR" w:eastAsia="ko-KR" w:bidi="ar-SA"/>
-        </w:rPr>
-      </w:pPr>
-      <w:r>
-        <w:rPr>
-          <w:noProof/>
-          <w:lang w:val="fr-FR"/>
-        </w:rPr>
-        <w:t>5.1 - Principes généraux</w:t>
-      </w:r>
-      <w:r>
-        <w:rPr>
-          <w:noProof/>
-          <w:lang w:val="fr-FR"/>
-        </w:rPr>
-        <w:tab/>
-      </w:r>
-      <w:r>
-        <w:rPr>
-          <w:noProof/>
-        </w:rPr>
-        <w:fldChar w:fldCharType="begin"/>
-      </w:r>
-      <w:r>
-        <w:rPr>
-          <w:noProof/>
-          <w:lang w:val="fr-FR"/>
-        </w:rPr>
-        <w:instrText xml:space="preserve"> PAGEREF _Toc39849693 \h </w:instrText>
-      </w:r>
-      <w:r>
-        <w:rPr>
-          <w:noProof/>
-        </w:rPr>
-      </w:r>
-      <w:r>
-        <w:rPr>
-          <w:noProof/>
-        </w:rPr>
-        <w:fldChar w:fldCharType="separate"/>
-      </w:r>
-      <w:r>
-        <w:rPr>
-          <w:noProof/>
-          <w:lang w:val="fr-FR"/>
-        </w:rPr>
-        <w:t>14</w:t>
-      </w:r>
-      <w:r>
-        <w:rPr>
-          <w:noProof/>
-        </w:rPr>
-        <w:fldChar w:fldCharType="end"/>
-      </w:r>
-    </w:p>
-    <w:p>
-      <w:pPr>
-        <w:pStyle w:val="TM3"/>
-        <w:rPr>
-          <w:rFonts w:asciiTheme="minorHAnsi" w:eastAsiaTheme="minorEastAsia" w:hAnsiTheme="minorHAnsi" w:cstheme="minorBidi"/>
-          <w:i w:val="0"/>
           <w:noProof/>
           <w:kern w:val="0"/>
           <w:sz w:val="22"/>
@@ -2645,12 +1842,11 @@
           <w:noProof/>
           <w:lang w:val="fr-FR"/>
         </w:rPr>
-        <w:t>5.1.1 - Les couches</w:t>
-      </w:r>
-      <w:r>
-        <w:rPr>
-          <w:noProof/>
-          <w:lang w:val="fr-FR"/>
+        <w:t>3.2.2.1 - prod-api</w:t>
+      </w:r>
+      <w:r>
+        <w:rPr>
+          <w:noProof/>
         </w:rPr>
         <w:tab/>
       </w:r>
@@ -2663,9 +1859,8 @@
       <w:r>
         <w:rPr>
           <w:noProof/>
-          <w:lang w:val="fr-FR"/>
-        </w:rPr>
-        <w:instrText xml:space="preserve"> PAGEREF _Toc39849694 \h </w:instrText>
+        </w:rPr>
+        <w:instrText xml:space="preserve"> PAGEREF _Toc39938444 \h </w:instrText>
       </w:r>
       <w:r>
         <w:rPr>
@@ -2681,9 +1876,8 @@
       <w:r>
         <w:rPr>
           <w:noProof/>
-          <w:lang w:val="fr-FR"/>
-        </w:rPr>
-        <w:t>14</w:t>
+        </w:rPr>
+        <w:t>9</w:t>
       </w:r>
       <w:r>
         <w:rPr>
@@ -2710,12 +1904,11 @@
           <w:noProof/>
           <w:lang w:val="fr-FR"/>
         </w:rPr>
-        <w:t>5.1.2 - Les modules</w:t>
-      </w:r>
-      <w:r>
-        <w:rPr>
-          <w:noProof/>
-          <w:lang w:val="fr-FR"/>
+        <w:t>3.2.3 - Package Gestion</w:t>
+      </w:r>
+      <w:r>
+        <w:rPr>
+          <w:noProof/>
         </w:rPr>
         <w:tab/>
       </w:r>
@@ -2728,9 +1921,8 @@
       <w:r>
         <w:rPr>
           <w:noProof/>
-          <w:lang w:val="fr-FR"/>
-        </w:rPr>
-        <w:instrText xml:space="preserve"> PAGEREF _Toc39849695 \h </w:instrText>
+        </w:rPr>
+        <w:instrText xml:space="preserve"> PAGEREF _Toc39938445 \h </w:instrText>
       </w:r>
       <w:r>
         <w:rPr>
@@ -2746,9 +1938,8 @@
       <w:r>
         <w:rPr>
           <w:noProof/>
-          <w:lang w:val="fr-FR"/>
-        </w:rPr>
-        <w:t>14</w:t>
+        </w:rPr>
+        <w:t>9</w:t>
       </w:r>
       <w:r>
         <w:rPr>
@@ -2759,10 +1950,9 @@
     </w:p>
     <w:p>
       <w:pPr>
-        <w:pStyle w:val="TM3"/>
+        <w:pStyle w:val="TM4"/>
         <w:rPr>
           <w:rFonts w:asciiTheme="minorHAnsi" w:eastAsiaTheme="minorEastAsia" w:hAnsiTheme="minorHAnsi" w:cstheme="minorBidi"/>
-          <w:i w:val="0"/>
           <w:noProof/>
           <w:kern w:val="0"/>
           <w:sz w:val="22"/>
@@ -2775,12 +1965,11 @@
           <w:noProof/>
           <w:lang w:val="fr-FR"/>
         </w:rPr>
-        <w:t>5.1.3 - Structure des sources</w:t>
-      </w:r>
-      <w:r>
-        <w:rPr>
-          <w:noProof/>
-          <w:lang w:val="fr-FR"/>
+        <w:t>3.2.3.1 - gestion-api</w:t>
+      </w:r>
+      <w:r>
+        <w:rPr>
+          <w:noProof/>
         </w:rPr>
         <w:tab/>
       </w:r>
@@ -2793,9 +1982,8 @@
       <w:r>
         <w:rPr>
           <w:noProof/>
-          <w:lang w:val="fr-FR"/>
-        </w:rPr>
-        <w:instrText xml:space="preserve"> PAGEREF _Toc39849696 \h </w:instrText>
+        </w:rPr>
+        <w:instrText xml:space="preserve"> PAGEREF _Toc39938446 \h </w:instrText>
       </w:r>
       <w:r>
         <w:rPr>
@@ -2811,9 +1999,8 @@
       <w:r>
         <w:rPr>
           <w:noProof/>
-          <w:lang w:val="fr-FR"/>
-        </w:rPr>
-        <w:t>15</w:t>
+        </w:rPr>
+        <w:t>9</w:t>
       </w:r>
       <w:r>
         <w:rPr>
@@ -2824,73 +2011,9 @@
     </w:p>
     <w:p>
       <w:pPr>
-        <w:pStyle w:val="TM2"/>
+        <w:pStyle w:val="TM4"/>
         <w:rPr>
           <w:rFonts w:asciiTheme="minorHAnsi" w:eastAsiaTheme="minorEastAsia" w:hAnsiTheme="minorHAnsi" w:cstheme="minorBidi"/>
-          <w:noProof/>
-          <w:kern w:val="0"/>
-          <w:szCs w:val="22"/>
-          <w:lang w:val="fr-FR" w:eastAsia="ko-KR" w:bidi="ar-SA"/>
-        </w:rPr>
-      </w:pPr>
-      <w:r>
-        <w:rPr>
-          <w:noProof/>
-          <w:lang w:val="fr-FR"/>
-        </w:rPr>
-        <w:t>5.2 - config-server</w:t>
-      </w:r>
-      <w:r>
-        <w:rPr>
-          <w:noProof/>
-          <w:lang w:val="fr-FR"/>
-        </w:rPr>
-        <w:tab/>
-      </w:r>
-      <w:r>
-        <w:rPr>
-          <w:noProof/>
-        </w:rPr>
-        <w:fldChar w:fldCharType="begin"/>
-      </w:r>
-      <w:r>
-        <w:rPr>
-          <w:noProof/>
-          <w:lang w:val="fr-FR"/>
-        </w:rPr>
-        <w:instrText xml:space="preserve"> PAGEREF _Toc39849697 \h </w:instrText>
-      </w:r>
-      <w:r>
-        <w:rPr>
-          <w:noProof/>
-        </w:rPr>
-      </w:r>
-      <w:r>
-        <w:rPr>
-          <w:noProof/>
-        </w:rPr>
-        <w:fldChar w:fldCharType="separate"/>
-      </w:r>
-      <w:r>
-        <w:rPr>
-          <w:noProof/>
-          <w:lang w:val="fr-FR"/>
-        </w:rPr>
-        <w:t>15</w:t>
-      </w:r>
-      <w:r>
-        <w:rPr>
-          <w:noProof/>
-        </w:rPr>
-        <w:fldChar w:fldCharType="end"/>
-      </w:r>
-    </w:p>
-    <w:p>
-      <w:pPr>
-        <w:pStyle w:val="TM3"/>
-        <w:rPr>
-          <w:rFonts w:asciiTheme="minorHAnsi" w:eastAsiaTheme="minorEastAsia" w:hAnsiTheme="minorHAnsi" w:cstheme="minorBidi"/>
-          <w:i w:val="0"/>
           <w:noProof/>
           <w:kern w:val="0"/>
           <w:sz w:val="22"/>
@@ -2903,12 +2026,11 @@
           <w:noProof/>
           <w:lang w:val="fr-FR"/>
         </w:rPr>
-        <w:t>5.2.1 - Structure des sources</w:t>
-      </w:r>
-      <w:r>
-        <w:rPr>
-          <w:noProof/>
-          <w:lang w:val="fr-FR"/>
+        <w:t>3.2.3.2 - Base de données gestion</w:t>
+      </w:r>
+      <w:r>
+        <w:rPr>
+          <w:noProof/>
         </w:rPr>
         <w:tab/>
       </w:r>
@@ -2921,9 +2043,8 @@
       <w:r>
         <w:rPr>
           <w:noProof/>
-          <w:lang w:val="fr-FR"/>
-        </w:rPr>
-        <w:instrText xml:space="preserve"> PAGEREF _Toc39849698 \h </w:instrText>
+        </w:rPr>
+        <w:instrText xml:space="preserve"> PAGEREF _Toc39938447 \h </w:instrText>
       </w:r>
       <w:r>
         <w:rPr>
@@ -2939,72 +2060,8 @@
       <w:r>
         <w:rPr>
           <w:noProof/>
-          <w:lang w:val="fr-FR"/>
-        </w:rPr>
-        <w:t>15</w:t>
-      </w:r>
-      <w:r>
-        <w:rPr>
-          <w:noProof/>
-        </w:rPr>
-        <w:fldChar w:fldCharType="end"/>
-      </w:r>
-    </w:p>
-    <w:p>
-      <w:pPr>
-        <w:pStyle w:val="TM2"/>
-        <w:rPr>
-          <w:rFonts w:asciiTheme="minorHAnsi" w:eastAsiaTheme="minorEastAsia" w:hAnsiTheme="minorHAnsi" w:cstheme="minorBidi"/>
-          <w:noProof/>
-          <w:kern w:val="0"/>
-          <w:szCs w:val="22"/>
-          <w:lang w:val="fr-FR" w:eastAsia="ko-KR" w:bidi="ar-SA"/>
-        </w:rPr>
-      </w:pPr>
-      <w:r>
-        <w:rPr>
-          <w:noProof/>
-          <w:lang w:val="fr-FR"/>
-        </w:rPr>
-        <w:t>5.3 - user-api</w:t>
-      </w:r>
-      <w:r>
-        <w:rPr>
-          <w:noProof/>
-          <w:lang w:val="fr-FR"/>
-        </w:rPr>
-        <w:tab/>
-      </w:r>
-      <w:r>
-        <w:rPr>
-          <w:noProof/>
-        </w:rPr>
-        <w:fldChar w:fldCharType="begin"/>
-      </w:r>
-      <w:r>
-        <w:rPr>
-          <w:noProof/>
-          <w:lang w:val="fr-FR"/>
-        </w:rPr>
-        <w:instrText xml:space="preserve"> PAGEREF _Toc39849699 \h </w:instrText>
-      </w:r>
-      <w:r>
-        <w:rPr>
-          <w:noProof/>
-        </w:rPr>
-      </w:r>
-      <w:r>
-        <w:rPr>
-          <w:noProof/>
-        </w:rPr>
-        <w:fldChar w:fldCharType="separate"/>
-      </w:r>
-      <w:r>
-        <w:rPr>
-          <w:noProof/>
-          <w:lang w:val="fr-FR"/>
-        </w:rPr>
-        <w:t>16</w:t>
+        </w:rPr>
+        <w:t>9</w:t>
       </w:r>
       <w:r>
         <w:rPr>
@@ -3031,12 +2088,11 @@
           <w:noProof/>
           <w:lang w:val="fr-FR"/>
         </w:rPr>
-        <w:t>5.3.1 - Les couches</w:t>
-      </w:r>
-      <w:r>
-        <w:rPr>
-          <w:noProof/>
-          <w:lang w:val="fr-FR"/>
+        <w:t>3.2.4 - Diagramme de composants</w:t>
+      </w:r>
+      <w:r>
+        <w:rPr>
+          <w:noProof/>
         </w:rPr>
         <w:tab/>
       </w:r>
@@ -3049,9 +2105,8 @@
       <w:r>
         <w:rPr>
           <w:noProof/>
-          <w:lang w:val="fr-FR"/>
-        </w:rPr>
-        <w:instrText xml:space="preserve"> PAGEREF _Toc39849700 \h </w:instrText>
+        </w:rPr>
+        <w:instrText xml:space="preserve"> PAGEREF _Toc39938448 \h </w:instrText>
       </w:r>
       <w:r>
         <w:rPr>
@@ -3067,9 +2122,448 @@
       <w:r>
         <w:rPr>
           <w:noProof/>
-          <w:lang w:val="fr-FR"/>
-        </w:rPr>
-        <w:t>16</w:t>
+        </w:rPr>
+        <w:t>10</w:t>
+      </w:r>
+      <w:r>
+        <w:rPr>
+          <w:noProof/>
+        </w:rPr>
+        <w:fldChar w:fldCharType="end"/>
+      </w:r>
+    </w:p>
+    <w:p>
+      <w:pPr>
+        <w:pStyle w:val="TM1"/>
+        <w:rPr>
+          <w:rFonts w:asciiTheme="minorHAnsi" w:eastAsiaTheme="minorEastAsia" w:hAnsiTheme="minorHAnsi" w:cstheme="minorBidi"/>
+          <w:b w:val="0"/>
+          <w:noProof/>
+          <w:kern w:val="0"/>
+          <w:szCs w:val="22"/>
+          <w:lang w:val="fr-FR" w:eastAsia="ko-KR" w:bidi="ar-SA"/>
+        </w:rPr>
+      </w:pPr>
+      <w:r>
+        <w:rPr>
+          <w:noProof/>
+          <w:lang w:val="fr-FR"/>
+        </w:rPr>
+        <w:t>4 - Architecture de Déploiement</w:t>
+      </w:r>
+      <w:r>
+        <w:rPr>
+          <w:noProof/>
+        </w:rPr>
+        <w:tab/>
+      </w:r>
+      <w:r>
+        <w:rPr>
+          <w:noProof/>
+        </w:rPr>
+        <w:fldChar w:fldCharType="begin"/>
+      </w:r>
+      <w:r>
+        <w:rPr>
+          <w:noProof/>
+        </w:rPr>
+        <w:instrText xml:space="preserve"> PAGEREF _Toc39938449 \h </w:instrText>
+      </w:r>
+      <w:r>
+        <w:rPr>
+          <w:noProof/>
+        </w:rPr>
+      </w:r>
+      <w:r>
+        <w:rPr>
+          <w:noProof/>
+        </w:rPr>
+        <w:fldChar w:fldCharType="separate"/>
+      </w:r>
+      <w:r>
+        <w:rPr>
+          <w:noProof/>
+        </w:rPr>
+        <w:t>11</w:t>
+      </w:r>
+      <w:r>
+        <w:rPr>
+          <w:noProof/>
+        </w:rPr>
+        <w:fldChar w:fldCharType="end"/>
+      </w:r>
+    </w:p>
+    <w:p>
+      <w:pPr>
+        <w:pStyle w:val="TM2"/>
+        <w:rPr>
+          <w:rFonts w:asciiTheme="minorHAnsi" w:eastAsiaTheme="minorEastAsia" w:hAnsiTheme="minorHAnsi" w:cstheme="minorBidi"/>
+          <w:noProof/>
+          <w:kern w:val="0"/>
+          <w:szCs w:val="22"/>
+          <w:lang w:val="fr-FR" w:eastAsia="ko-KR" w:bidi="ar-SA"/>
+        </w:rPr>
+      </w:pPr>
+      <w:r>
+        <w:rPr>
+          <w:noProof/>
+          <w:lang w:val="fr-FR"/>
+        </w:rPr>
+        <w:t>4.1 - Serveur de Base de données</w:t>
+      </w:r>
+      <w:r>
+        <w:rPr>
+          <w:noProof/>
+          <w:lang w:val="fr-FR"/>
+        </w:rPr>
+        <w:tab/>
+      </w:r>
+      <w:r>
+        <w:rPr>
+          <w:noProof/>
+        </w:rPr>
+        <w:fldChar w:fldCharType="begin"/>
+      </w:r>
+      <w:r>
+        <w:rPr>
+          <w:noProof/>
+          <w:lang w:val="fr-FR"/>
+        </w:rPr>
+        <w:instrText xml:space="preserve"> PAGEREF _Toc39938450 \h </w:instrText>
+      </w:r>
+      <w:r>
+        <w:rPr>
+          <w:noProof/>
+        </w:rPr>
+      </w:r>
+      <w:r>
+        <w:rPr>
+          <w:noProof/>
+        </w:rPr>
+        <w:fldChar w:fldCharType="separate"/>
+      </w:r>
+      <w:r>
+        <w:rPr>
+          <w:noProof/>
+          <w:lang w:val="fr-FR"/>
+        </w:rPr>
+        <w:t>12</w:t>
+      </w:r>
+      <w:r>
+        <w:rPr>
+          <w:noProof/>
+        </w:rPr>
+        <w:fldChar w:fldCharType="end"/>
+      </w:r>
+    </w:p>
+    <w:p>
+      <w:pPr>
+        <w:pStyle w:val="TM2"/>
+        <w:rPr>
+          <w:rFonts w:asciiTheme="minorHAnsi" w:eastAsiaTheme="minorEastAsia" w:hAnsiTheme="minorHAnsi" w:cstheme="minorBidi"/>
+          <w:noProof/>
+          <w:kern w:val="0"/>
+          <w:szCs w:val="22"/>
+          <w:lang w:val="fr-FR" w:eastAsia="ko-KR" w:bidi="ar-SA"/>
+        </w:rPr>
+      </w:pPr>
+      <w:r>
+        <w:rPr>
+          <w:noProof/>
+          <w:lang w:val="fr-FR"/>
+        </w:rPr>
+        <w:t>4.2 - Serveur de configuration</w:t>
+      </w:r>
+      <w:r>
+        <w:rPr>
+          <w:noProof/>
+          <w:lang w:val="fr-FR"/>
+        </w:rPr>
+        <w:tab/>
+      </w:r>
+      <w:r>
+        <w:rPr>
+          <w:noProof/>
+        </w:rPr>
+        <w:fldChar w:fldCharType="begin"/>
+      </w:r>
+      <w:r>
+        <w:rPr>
+          <w:noProof/>
+          <w:lang w:val="fr-FR"/>
+        </w:rPr>
+        <w:instrText xml:space="preserve"> PAGEREF _Toc39938451 \h </w:instrText>
+      </w:r>
+      <w:r>
+        <w:rPr>
+          <w:noProof/>
+        </w:rPr>
+      </w:r>
+      <w:r>
+        <w:rPr>
+          <w:noProof/>
+        </w:rPr>
+        <w:fldChar w:fldCharType="separate"/>
+      </w:r>
+      <w:r>
+        <w:rPr>
+          <w:noProof/>
+          <w:lang w:val="fr-FR"/>
+        </w:rPr>
+        <w:t>12</w:t>
+      </w:r>
+      <w:r>
+        <w:rPr>
+          <w:noProof/>
+        </w:rPr>
+        <w:fldChar w:fldCharType="end"/>
+      </w:r>
+    </w:p>
+    <w:p>
+      <w:pPr>
+        <w:pStyle w:val="TM2"/>
+        <w:rPr>
+          <w:rFonts w:asciiTheme="minorHAnsi" w:eastAsiaTheme="minorEastAsia" w:hAnsiTheme="minorHAnsi" w:cstheme="minorBidi"/>
+          <w:noProof/>
+          <w:kern w:val="0"/>
+          <w:szCs w:val="22"/>
+          <w:lang w:val="fr-FR" w:eastAsia="ko-KR" w:bidi="ar-SA"/>
+        </w:rPr>
+      </w:pPr>
+      <w:r>
+        <w:rPr>
+          <w:noProof/>
+          <w:lang w:val="fr-FR"/>
+        </w:rPr>
+        <w:t>4.3 - Serveur de fichier</w:t>
+      </w:r>
+      <w:r>
+        <w:rPr>
+          <w:noProof/>
+          <w:lang w:val="fr-FR"/>
+        </w:rPr>
+        <w:tab/>
+      </w:r>
+      <w:r>
+        <w:rPr>
+          <w:noProof/>
+        </w:rPr>
+        <w:fldChar w:fldCharType="begin"/>
+      </w:r>
+      <w:r>
+        <w:rPr>
+          <w:noProof/>
+          <w:lang w:val="fr-FR"/>
+        </w:rPr>
+        <w:instrText xml:space="preserve"> PAGEREF _Toc39938452 \h </w:instrText>
+      </w:r>
+      <w:r>
+        <w:rPr>
+          <w:noProof/>
+        </w:rPr>
+      </w:r>
+      <w:r>
+        <w:rPr>
+          <w:noProof/>
+        </w:rPr>
+        <w:fldChar w:fldCharType="separate"/>
+      </w:r>
+      <w:r>
+        <w:rPr>
+          <w:noProof/>
+          <w:lang w:val="fr-FR"/>
+        </w:rPr>
+        <w:t>12</w:t>
+      </w:r>
+      <w:r>
+        <w:rPr>
+          <w:noProof/>
+        </w:rPr>
+        <w:fldChar w:fldCharType="end"/>
+      </w:r>
+    </w:p>
+    <w:p>
+      <w:pPr>
+        <w:pStyle w:val="TM2"/>
+        <w:rPr>
+          <w:rFonts w:asciiTheme="minorHAnsi" w:eastAsiaTheme="minorEastAsia" w:hAnsiTheme="minorHAnsi" w:cstheme="minorBidi"/>
+          <w:noProof/>
+          <w:kern w:val="0"/>
+          <w:szCs w:val="22"/>
+          <w:lang w:val="fr-FR" w:eastAsia="ko-KR" w:bidi="ar-SA"/>
+        </w:rPr>
+      </w:pPr>
+      <w:r>
+        <w:rPr>
+          <w:noProof/>
+          <w:lang w:val="fr-FR"/>
+        </w:rPr>
+        <w:t>4.4 - Microservices</w:t>
+      </w:r>
+      <w:r>
+        <w:rPr>
+          <w:noProof/>
+          <w:lang w:val="fr-FR"/>
+        </w:rPr>
+        <w:tab/>
+      </w:r>
+      <w:r>
+        <w:rPr>
+          <w:noProof/>
+        </w:rPr>
+        <w:fldChar w:fldCharType="begin"/>
+      </w:r>
+      <w:r>
+        <w:rPr>
+          <w:noProof/>
+          <w:lang w:val="fr-FR"/>
+        </w:rPr>
+        <w:instrText xml:space="preserve"> PAGEREF _Toc39938453 \h </w:instrText>
+      </w:r>
+      <w:r>
+        <w:rPr>
+          <w:noProof/>
+        </w:rPr>
+      </w:r>
+      <w:r>
+        <w:rPr>
+          <w:noProof/>
+        </w:rPr>
+        <w:fldChar w:fldCharType="separate"/>
+      </w:r>
+      <w:r>
+        <w:rPr>
+          <w:noProof/>
+          <w:lang w:val="fr-FR"/>
+        </w:rPr>
+        <w:t>12</w:t>
+      </w:r>
+      <w:r>
+        <w:rPr>
+          <w:noProof/>
+        </w:rPr>
+        <w:fldChar w:fldCharType="end"/>
+      </w:r>
+    </w:p>
+    <w:p>
+      <w:pPr>
+        <w:pStyle w:val="TM1"/>
+        <w:rPr>
+          <w:rFonts w:asciiTheme="minorHAnsi" w:eastAsiaTheme="minorEastAsia" w:hAnsiTheme="minorHAnsi" w:cstheme="minorBidi"/>
+          <w:b w:val="0"/>
+          <w:noProof/>
+          <w:kern w:val="0"/>
+          <w:szCs w:val="22"/>
+          <w:lang w:val="fr-FR" w:eastAsia="ko-KR" w:bidi="ar-SA"/>
+        </w:rPr>
+      </w:pPr>
+      <w:r>
+        <w:rPr>
+          <w:noProof/>
+          <w:lang w:val="fr-FR"/>
+        </w:rPr>
+        <w:t>5 - Architecture logicielle</w:t>
+      </w:r>
+      <w:r>
+        <w:rPr>
+          <w:noProof/>
+          <w:lang w:val="fr-FR"/>
+        </w:rPr>
+        <w:tab/>
+      </w:r>
+      <w:r>
+        <w:rPr>
+          <w:noProof/>
+        </w:rPr>
+        <w:fldChar w:fldCharType="begin"/>
+      </w:r>
+      <w:r>
+        <w:rPr>
+          <w:noProof/>
+          <w:lang w:val="fr-FR"/>
+        </w:rPr>
+        <w:instrText xml:space="preserve"> PAGEREF _Toc39938454 \h </w:instrText>
+      </w:r>
+      <w:r>
+        <w:rPr>
+          <w:noProof/>
+        </w:rPr>
+      </w:r>
+      <w:r>
+        <w:rPr>
+          <w:noProof/>
+        </w:rPr>
+        <w:fldChar w:fldCharType="separate"/>
+      </w:r>
+      <w:r>
+        <w:rPr>
+          <w:noProof/>
+          <w:lang w:val="fr-FR"/>
+        </w:rPr>
+        <w:t>14</w:t>
+      </w:r>
+      <w:r>
+        <w:rPr>
+          <w:noProof/>
+        </w:rPr>
+        <w:fldChar w:fldCharType="end"/>
+      </w:r>
+    </w:p>
+    <w:p>
+      <w:pPr>
+        <w:pStyle w:val="TM2"/>
+        <w:rPr>
+          <w:rFonts w:asciiTheme="minorHAnsi" w:eastAsiaTheme="minorEastAsia" w:hAnsiTheme="minorHAnsi" w:cstheme="minorBidi"/>
+          <w:noProof/>
+          <w:kern w:val="0"/>
+          <w:szCs w:val="22"/>
+          <w:lang w:val="fr-FR" w:eastAsia="ko-KR" w:bidi="ar-SA"/>
+        </w:rPr>
+      </w:pPr>
+      <w:r>
+        <w:rPr>
+          <w:noProof/>
+          <w:lang w:val="fr-FR"/>
+        </w:rPr>
+        <w:t>5.1 - Principes généraux</w:t>
+      </w:r>
+      <w:r>
+        <w:rPr>
+          <w:noProof/>
+          <w:lang w:val="fr-FR"/>
+        </w:rPr>
+        <w:tab/>
+      </w:r>
+      <w:r>
+        <w:rPr>
+          <w:noProof/>
+        </w:rPr>
+        <w:fldChar w:fldCharType="begin"/>
+      </w:r>
+      <w:r>
+        <w:rPr>
+          <w:noProof/>
+          <w:lang w:val="fr-FR"/>
+        </w:rPr>
+        <w:instrText xml:space="preserve"> PAGEREF _Toc39938455 \h </w:instrText>
+      </w:r>
+      <w:r>
+        <w:rPr>
+          <w:noProof/>
+        </w:rPr>
+      </w:r>
+      <w:r>
+        <w:rPr>
+          <w:noProof/>
+        </w:rPr>
+        <w:fldChar w:fldCharType="separate"/>
+      </w:r>
+      <w:r>
+        <w:rPr>
+          <w:noProof/>
+          <w:lang w:val="fr-FR"/>
+        </w:rPr>
+        <w:t>14</w:t>
       </w:r>
       <w:r>
         <w:rPr>
@@ -3096,7 +2590,7 @@
           <w:noProof/>
           <w:lang w:val="fr-FR"/>
         </w:rPr>
-        <w:t>5.3.2 - Structure des sources</w:t>
+        <w:t>5.1.1 - Les couches</w:t>
       </w:r>
       <w:r>
         <w:rPr>
@@ -3116,7 +2610,7 @@
           <w:noProof/>
           <w:lang w:val="fr-FR"/>
         </w:rPr>
-        <w:instrText xml:space="preserve"> PAGEREF _Toc39849701 \h </w:instrText>
+        <w:instrText xml:space="preserve"> PAGEREF _Toc39938456 \h </w:instrText>
       </w:r>
       <w:r>
         <w:rPr>
@@ -3134,70 +2628,7 @@
           <w:noProof/>
           <w:lang w:val="fr-FR"/>
         </w:rPr>
-        <w:t>16</w:t>
-      </w:r>
-      <w:r>
-        <w:rPr>
-          <w:noProof/>
-        </w:rPr>
-        <w:fldChar w:fldCharType="end"/>
-      </w:r>
-    </w:p>
-    <w:p>
-      <w:pPr>
-        <w:pStyle w:val="TM2"/>
-        <w:rPr>
-          <w:rFonts w:asciiTheme="minorHAnsi" w:eastAsiaTheme="minorEastAsia" w:hAnsiTheme="minorHAnsi" w:cstheme="minorBidi"/>
-          <w:noProof/>
-          <w:kern w:val="0"/>
-          <w:szCs w:val="22"/>
-          <w:lang w:val="fr-FR" w:eastAsia="ko-KR" w:bidi="ar-SA"/>
-        </w:rPr>
-      </w:pPr>
-      <w:r>
-        <w:rPr>
-          <w:noProof/>
-          <w:lang w:val="fr-FR"/>
-        </w:rPr>
-        <w:t>5.4 - stock-api</w:t>
-      </w:r>
-      <w:r>
-        <w:rPr>
-          <w:noProof/>
-          <w:lang w:val="fr-FR"/>
-        </w:rPr>
-        <w:tab/>
-      </w:r>
-      <w:r>
-        <w:rPr>
-          <w:noProof/>
-        </w:rPr>
-        <w:fldChar w:fldCharType="begin"/>
-      </w:r>
-      <w:r>
-        <w:rPr>
-          <w:noProof/>
-          <w:lang w:val="fr-FR"/>
-        </w:rPr>
-        <w:instrText xml:space="preserve"> PAGEREF _Toc39849702 \h </w:instrText>
-      </w:r>
-      <w:r>
-        <w:rPr>
-          <w:noProof/>
-        </w:rPr>
-      </w:r>
-      <w:r>
-        <w:rPr>
-          <w:noProof/>
-        </w:rPr>
-        <w:fldChar w:fldCharType="separate"/>
-      </w:r>
-      <w:r>
-        <w:rPr>
-          <w:noProof/>
-          <w:lang w:val="fr-FR"/>
-        </w:rPr>
-        <w:t>17</w:t>
+        <w:t>14</w:t>
       </w:r>
       <w:r>
         <w:rPr>
@@ -3224,7 +2655,7 @@
           <w:noProof/>
           <w:lang w:val="fr-FR"/>
         </w:rPr>
-        <w:t>5.4.1 - Les couches</w:t>
+        <w:t>5.1.2 - Les modules</w:t>
       </w:r>
       <w:r>
         <w:rPr>
@@ -3244,7 +2675,7 @@
           <w:noProof/>
           <w:lang w:val="fr-FR"/>
         </w:rPr>
-        <w:instrText xml:space="preserve"> PAGEREF _Toc39849703 \h </w:instrText>
+        <w:instrText xml:space="preserve"> PAGEREF _Toc39938457 \h </w:instrText>
       </w:r>
       <w:r>
         <w:rPr>
@@ -3262,7 +2693,7 @@
           <w:noProof/>
           <w:lang w:val="fr-FR"/>
         </w:rPr>
-        <w:t>17</w:t>
+        <w:t>14</w:t>
       </w:r>
       <w:r>
         <w:rPr>
@@ -3289,7 +2720,7 @@
           <w:noProof/>
           <w:lang w:val="fr-FR"/>
         </w:rPr>
-        <w:t>5.4.2 - Structure des sources</w:t>
+        <w:t>5.1.3 - Structure des sources</w:t>
       </w:r>
       <w:r>
         <w:rPr>
@@ -3309,7 +2740,7 @@
           <w:noProof/>
           <w:lang w:val="fr-FR"/>
         </w:rPr>
-        <w:instrText xml:space="preserve"> PAGEREF _Toc39849704 \h </w:instrText>
+        <w:instrText xml:space="preserve"> PAGEREF _Toc39938458 \h </w:instrText>
       </w:r>
       <w:r>
         <w:rPr>
@@ -3327,7 +2758,7 @@
           <w:noProof/>
           <w:lang w:val="fr-FR"/>
         </w:rPr>
-        <w:t>17</w:t>
+        <w:t>15</w:t>
       </w:r>
       <w:r>
         <w:rPr>
@@ -3352,7 +2783,7 @@
           <w:noProof/>
           <w:lang w:val="fr-FR"/>
         </w:rPr>
-        <w:t>5.5 - web-api</w:t>
+        <w:t>5.2 - config-server</w:t>
       </w:r>
       <w:r>
         <w:rPr>
@@ -3372,7 +2803,7 @@
           <w:noProof/>
           <w:lang w:val="fr-FR"/>
         </w:rPr>
-        <w:instrText xml:space="preserve"> PAGEREF _Toc39849705 \h </w:instrText>
+        <w:instrText xml:space="preserve"> PAGEREF _Toc39938459 \h </w:instrText>
       </w:r>
       <w:r>
         <w:rPr>
@@ -3390,7 +2821,7 @@
           <w:noProof/>
           <w:lang w:val="fr-FR"/>
         </w:rPr>
-        <w:t>18</w:t>
+        <w:t>15</w:t>
       </w:r>
       <w:r>
         <w:rPr>
@@ -3417,7 +2848,7 @@
           <w:noProof/>
           <w:lang w:val="fr-FR"/>
         </w:rPr>
-        <w:t>5.5.1 - Les couches</w:t>
+        <w:t>5.2.1 - Structure des sources</w:t>
       </w:r>
       <w:r>
         <w:rPr>
@@ -3437,7 +2868,7 @@
           <w:noProof/>
           <w:lang w:val="fr-FR"/>
         </w:rPr>
-        <w:instrText xml:space="preserve"> PAGEREF _Toc39849706 \h </w:instrText>
+        <w:instrText xml:space="preserve"> PAGEREF _Toc39938460 \h </w:instrText>
       </w:r>
       <w:r>
         <w:rPr>
@@ -3455,7 +2886,70 @@
           <w:noProof/>
           <w:lang w:val="fr-FR"/>
         </w:rPr>
-        <w:t>18</w:t>
+        <w:t>15</w:t>
+      </w:r>
+      <w:r>
+        <w:rPr>
+          <w:noProof/>
+        </w:rPr>
+        <w:fldChar w:fldCharType="end"/>
+      </w:r>
+    </w:p>
+    <w:p>
+      <w:pPr>
+        <w:pStyle w:val="TM2"/>
+        <w:rPr>
+          <w:rFonts w:asciiTheme="minorHAnsi" w:eastAsiaTheme="minorEastAsia" w:hAnsiTheme="minorHAnsi" w:cstheme="minorBidi"/>
+          <w:noProof/>
+          <w:kern w:val="0"/>
+          <w:szCs w:val="22"/>
+          <w:lang w:val="fr-FR" w:eastAsia="ko-KR" w:bidi="ar-SA"/>
+        </w:rPr>
+      </w:pPr>
+      <w:r>
+        <w:rPr>
+          <w:noProof/>
+          <w:lang w:val="fr-FR"/>
+        </w:rPr>
+        <w:t>5.3 - user-api</w:t>
+      </w:r>
+      <w:r>
+        <w:rPr>
+          <w:noProof/>
+          <w:lang w:val="fr-FR"/>
+        </w:rPr>
+        <w:tab/>
+      </w:r>
+      <w:r>
+        <w:rPr>
+          <w:noProof/>
+        </w:rPr>
+        <w:fldChar w:fldCharType="begin"/>
+      </w:r>
+      <w:r>
+        <w:rPr>
+          <w:noProof/>
+          <w:lang w:val="fr-FR"/>
+        </w:rPr>
+        <w:instrText xml:space="preserve"> PAGEREF _Toc39938461 \h </w:instrText>
+      </w:r>
+      <w:r>
+        <w:rPr>
+          <w:noProof/>
+        </w:rPr>
+      </w:r>
+      <w:r>
+        <w:rPr>
+          <w:noProof/>
+        </w:rPr>
+        <w:fldChar w:fldCharType="separate"/>
+      </w:r>
+      <w:r>
+        <w:rPr>
+          <w:noProof/>
+          <w:lang w:val="fr-FR"/>
+        </w:rPr>
+        <w:t>16</w:t>
       </w:r>
       <w:r>
         <w:rPr>
@@ -3482,7 +2976,7 @@
           <w:noProof/>
           <w:lang w:val="fr-FR"/>
         </w:rPr>
-        <w:t>5.5.2 - Structure des sources</w:t>
+        <w:t>5.3.1 - Les couches</w:t>
       </w:r>
       <w:r>
         <w:rPr>
@@ -3502,7 +2996,7 @@
           <w:noProof/>
           <w:lang w:val="fr-FR"/>
         </w:rPr>
-        <w:instrText xml:space="preserve"> PAGEREF _Toc39849707 \h </w:instrText>
+        <w:instrText xml:space="preserve"> PAGEREF _Toc39938462 \h </w:instrText>
       </w:r>
       <w:r>
         <w:rPr>
@@ -3520,70 +3014,7 @@
           <w:noProof/>
           <w:lang w:val="fr-FR"/>
         </w:rPr>
-        <w:t>18</w:t>
-      </w:r>
-      <w:r>
-        <w:rPr>
-          <w:noProof/>
-        </w:rPr>
-        <w:fldChar w:fldCharType="end"/>
-      </w:r>
-    </w:p>
-    <w:p>
-      <w:pPr>
-        <w:pStyle w:val="TM2"/>
-        <w:rPr>
-          <w:rFonts w:asciiTheme="minorHAnsi" w:eastAsiaTheme="minorEastAsia" w:hAnsiTheme="minorHAnsi" w:cstheme="minorBidi"/>
-          <w:noProof/>
-          <w:kern w:val="0"/>
-          <w:szCs w:val="22"/>
-          <w:lang w:val="fr-FR" w:eastAsia="ko-KR" w:bidi="ar-SA"/>
-        </w:rPr>
-      </w:pPr>
-      <w:r>
-        <w:rPr>
-          <w:noProof/>
-          <w:lang w:val="fr-FR"/>
-        </w:rPr>
-        <w:t>5.6 - production-api</w:t>
-      </w:r>
-      <w:r>
-        <w:rPr>
-          <w:noProof/>
-          <w:lang w:val="fr-FR"/>
-        </w:rPr>
-        <w:tab/>
-      </w:r>
-      <w:r>
-        <w:rPr>
-          <w:noProof/>
-        </w:rPr>
-        <w:fldChar w:fldCharType="begin"/>
-      </w:r>
-      <w:r>
-        <w:rPr>
-          <w:noProof/>
-          <w:lang w:val="fr-FR"/>
-        </w:rPr>
-        <w:instrText xml:space="preserve"> PAGEREF _Toc39849708 \h </w:instrText>
-      </w:r>
-      <w:r>
-        <w:rPr>
-          <w:noProof/>
-        </w:rPr>
-      </w:r>
-      <w:r>
-        <w:rPr>
-          <w:noProof/>
-        </w:rPr>
-        <w:fldChar w:fldCharType="separate"/>
-      </w:r>
-      <w:r>
-        <w:rPr>
-          <w:noProof/>
-          <w:lang w:val="fr-FR"/>
-        </w:rPr>
-        <w:t>19</w:t>
+        <w:t>16</w:t>
       </w:r>
       <w:r>
         <w:rPr>
@@ -3610,7 +3041,7 @@
           <w:noProof/>
           <w:lang w:val="fr-FR"/>
         </w:rPr>
-        <w:t>5.6.1 - Les couches</w:t>
+        <w:t>5.3.2 - Structure des sources</w:t>
       </w:r>
       <w:r>
         <w:rPr>
@@ -3630,7 +3061,7 @@
           <w:noProof/>
           <w:lang w:val="fr-FR"/>
         </w:rPr>
-        <w:instrText xml:space="preserve"> PAGEREF _Toc39849709 \h </w:instrText>
+        <w:instrText xml:space="preserve"> PAGEREF _Toc39938463 \h </w:instrText>
       </w:r>
       <w:r>
         <w:rPr>
@@ -3648,7 +3079,70 @@
           <w:noProof/>
           <w:lang w:val="fr-FR"/>
         </w:rPr>
-        <w:t>19</w:t>
+        <w:t>16</w:t>
+      </w:r>
+      <w:r>
+        <w:rPr>
+          <w:noProof/>
+        </w:rPr>
+        <w:fldChar w:fldCharType="end"/>
+      </w:r>
+    </w:p>
+    <w:p>
+      <w:pPr>
+        <w:pStyle w:val="TM2"/>
+        <w:rPr>
+          <w:rFonts w:asciiTheme="minorHAnsi" w:eastAsiaTheme="minorEastAsia" w:hAnsiTheme="minorHAnsi" w:cstheme="minorBidi"/>
+          <w:noProof/>
+          <w:kern w:val="0"/>
+          <w:szCs w:val="22"/>
+          <w:lang w:val="fr-FR" w:eastAsia="ko-KR" w:bidi="ar-SA"/>
+        </w:rPr>
+      </w:pPr>
+      <w:r>
+        <w:rPr>
+          <w:noProof/>
+          <w:lang w:val="fr-FR"/>
+        </w:rPr>
+        <w:t>5.4 - stock-api</w:t>
+      </w:r>
+      <w:r>
+        <w:rPr>
+          <w:noProof/>
+          <w:lang w:val="fr-FR"/>
+        </w:rPr>
+        <w:tab/>
+      </w:r>
+      <w:r>
+        <w:rPr>
+          <w:noProof/>
+        </w:rPr>
+        <w:fldChar w:fldCharType="begin"/>
+      </w:r>
+      <w:r>
+        <w:rPr>
+          <w:noProof/>
+          <w:lang w:val="fr-FR"/>
+        </w:rPr>
+        <w:instrText xml:space="preserve"> PAGEREF _Toc39938464 \h </w:instrText>
+      </w:r>
+      <w:r>
+        <w:rPr>
+          <w:noProof/>
+        </w:rPr>
+      </w:r>
+      <w:r>
+        <w:rPr>
+          <w:noProof/>
+        </w:rPr>
+        <w:fldChar w:fldCharType="separate"/>
+      </w:r>
+      <w:r>
+        <w:rPr>
+          <w:noProof/>
+          <w:lang w:val="fr-FR"/>
+        </w:rPr>
+        <w:t>17</w:t>
       </w:r>
       <w:r>
         <w:rPr>
@@ -3675,7 +3169,7 @@
           <w:noProof/>
           <w:lang w:val="fr-FR"/>
         </w:rPr>
-        <w:t>5.6.2 - Structure des sources</w:t>
+        <w:t>5.4.1 - Les couches</w:t>
       </w:r>
       <w:r>
         <w:rPr>
@@ -3695,7 +3189,7 @@
           <w:noProof/>
           <w:lang w:val="fr-FR"/>
         </w:rPr>
-        <w:instrText xml:space="preserve"> PAGEREF _Toc39849710 \h </w:instrText>
+        <w:instrText xml:space="preserve"> PAGEREF _Toc39938465 \h </w:instrText>
       </w:r>
       <w:r>
         <w:rPr>
@@ -3713,70 +3207,7 @@
           <w:noProof/>
           <w:lang w:val="fr-FR"/>
         </w:rPr>
-        <w:t>19</w:t>
-      </w:r>
-      <w:r>
-        <w:rPr>
-          <w:noProof/>
-        </w:rPr>
-        <w:fldChar w:fldCharType="end"/>
-      </w:r>
-    </w:p>
-    <w:p>
-      <w:pPr>
-        <w:pStyle w:val="TM2"/>
-        <w:rPr>
-          <w:rFonts w:asciiTheme="minorHAnsi" w:eastAsiaTheme="minorEastAsia" w:hAnsiTheme="minorHAnsi" w:cstheme="minorBidi"/>
-          <w:noProof/>
-          <w:kern w:val="0"/>
-          <w:szCs w:val="22"/>
-          <w:lang w:val="fr-FR" w:eastAsia="ko-KR" w:bidi="ar-SA"/>
-        </w:rPr>
-      </w:pPr>
-      <w:r>
-        <w:rPr>
-          <w:noProof/>
-          <w:lang w:val="fr-FR"/>
-        </w:rPr>
-        <w:t>5.7 - gestion-api</w:t>
-      </w:r>
-      <w:r>
-        <w:rPr>
-          <w:noProof/>
-          <w:lang w:val="fr-FR"/>
-        </w:rPr>
-        <w:tab/>
-      </w:r>
-      <w:r>
-        <w:rPr>
-          <w:noProof/>
-        </w:rPr>
-        <w:fldChar w:fldCharType="begin"/>
-      </w:r>
-      <w:r>
-        <w:rPr>
-          <w:noProof/>
-          <w:lang w:val="fr-FR"/>
-        </w:rPr>
-        <w:instrText xml:space="preserve"> PAGEREF _Toc39849711 \h </w:instrText>
-      </w:r>
-      <w:r>
-        <w:rPr>
-          <w:noProof/>
-        </w:rPr>
-      </w:r>
-      <w:r>
-        <w:rPr>
-          <w:noProof/>
-        </w:rPr>
-        <w:fldChar w:fldCharType="separate"/>
-      </w:r>
-      <w:r>
-        <w:rPr>
-          <w:noProof/>
-          <w:lang w:val="fr-FR"/>
-        </w:rPr>
-        <w:t>20</w:t>
+        <w:t>17</w:t>
       </w:r>
       <w:r>
         <w:rPr>
@@ -3803,7 +3234,7 @@
           <w:noProof/>
           <w:lang w:val="fr-FR"/>
         </w:rPr>
-        <w:t>5.7.1 - Les couches</w:t>
+        <w:t>5.4.2 - Structure des sources</w:t>
       </w:r>
       <w:r>
         <w:rPr>
@@ -3823,7 +3254,7 @@
           <w:noProof/>
           <w:lang w:val="fr-FR"/>
         </w:rPr>
-        <w:instrText xml:space="preserve"> PAGEREF _Toc39849712 \h </w:instrText>
+        <w:instrText xml:space="preserve"> PAGEREF _Toc39938466 \h </w:instrText>
       </w:r>
       <w:r>
         <w:rPr>
@@ -3841,7 +3272,70 @@
           <w:noProof/>
           <w:lang w:val="fr-FR"/>
         </w:rPr>
-        <w:t>20</w:t>
+        <w:t>17</w:t>
+      </w:r>
+      <w:r>
+        <w:rPr>
+          <w:noProof/>
+        </w:rPr>
+        <w:fldChar w:fldCharType="end"/>
+      </w:r>
+    </w:p>
+    <w:p>
+      <w:pPr>
+        <w:pStyle w:val="TM2"/>
+        <w:rPr>
+          <w:rFonts w:asciiTheme="minorHAnsi" w:eastAsiaTheme="minorEastAsia" w:hAnsiTheme="minorHAnsi" w:cstheme="minorBidi"/>
+          <w:noProof/>
+          <w:kern w:val="0"/>
+          <w:szCs w:val="22"/>
+          <w:lang w:val="fr-FR" w:eastAsia="ko-KR" w:bidi="ar-SA"/>
+        </w:rPr>
+      </w:pPr>
+      <w:r>
+        <w:rPr>
+          <w:noProof/>
+          <w:lang w:val="fr-FR"/>
+        </w:rPr>
+        <w:t>5.5 - web-api</w:t>
+      </w:r>
+      <w:r>
+        <w:rPr>
+          <w:noProof/>
+          <w:lang w:val="fr-FR"/>
+        </w:rPr>
+        <w:tab/>
+      </w:r>
+      <w:r>
+        <w:rPr>
+          <w:noProof/>
+        </w:rPr>
+        <w:fldChar w:fldCharType="begin"/>
+      </w:r>
+      <w:r>
+        <w:rPr>
+          <w:noProof/>
+          <w:lang w:val="fr-FR"/>
+        </w:rPr>
+        <w:instrText xml:space="preserve"> PAGEREF _Toc39938467 \h </w:instrText>
+      </w:r>
+      <w:r>
+        <w:rPr>
+          <w:noProof/>
+        </w:rPr>
+      </w:r>
+      <w:r>
+        <w:rPr>
+          <w:noProof/>
+        </w:rPr>
+        <w:fldChar w:fldCharType="separate"/>
+      </w:r>
+      <w:r>
+        <w:rPr>
+          <w:noProof/>
+          <w:lang w:val="fr-FR"/>
+        </w:rPr>
+        <w:t>18</w:t>
       </w:r>
       <w:r>
         <w:rPr>
@@ -3868,7 +3362,7 @@
           <w:noProof/>
           <w:lang w:val="fr-FR"/>
         </w:rPr>
-        <w:t>5.7.2 - Structure des sources</w:t>
+        <w:t>5.5.1 - Les couches</w:t>
       </w:r>
       <w:r>
         <w:rPr>
@@ -3888,7 +3382,7 @@
           <w:noProof/>
           <w:lang w:val="fr-FR"/>
         </w:rPr>
-        <w:instrText xml:space="preserve"> PAGEREF _Toc39849713 \h </w:instrText>
+        <w:instrText xml:space="preserve"> PAGEREF _Toc39938468 \h </w:instrText>
       </w:r>
       <w:r>
         <w:rPr>
@@ -3906,197 +3400,7 @@
           <w:noProof/>
           <w:lang w:val="fr-FR"/>
         </w:rPr>
-        <w:t>21</w:t>
-      </w:r>
-      <w:r>
-        <w:rPr>
-          <w:noProof/>
-        </w:rPr>
-        <w:fldChar w:fldCharType="end"/>
-      </w:r>
-    </w:p>
-    <w:p>
-      <w:pPr>
-        <w:pStyle w:val="TM1"/>
-        <w:rPr>
-          <w:rFonts w:asciiTheme="minorHAnsi" w:eastAsiaTheme="minorEastAsia" w:hAnsiTheme="minorHAnsi" w:cstheme="minorBidi"/>
-          <w:b w:val="0"/>
-          <w:noProof/>
-          <w:kern w:val="0"/>
-          <w:szCs w:val="22"/>
-          <w:lang w:val="fr-FR" w:eastAsia="ko-KR" w:bidi="ar-SA"/>
-        </w:rPr>
-      </w:pPr>
-      <w:r>
-        <w:rPr>
-          <w:noProof/>
-          <w:lang w:val="fr-FR"/>
-        </w:rPr>
-        <w:t>6 - Points particuliers</w:t>
-      </w:r>
-      <w:r>
-        <w:rPr>
-          <w:noProof/>
-          <w:lang w:val="fr-FR"/>
-        </w:rPr>
-        <w:tab/>
-      </w:r>
-      <w:r>
-        <w:rPr>
-          <w:noProof/>
-        </w:rPr>
-        <w:fldChar w:fldCharType="begin"/>
-      </w:r>
-      <w:r>
-        <w:rPr>
-          <w:noProof/>
-          <w:lang w:val="fr-FR"/>
-        </w:rPr>
-        <w:instrText xml:space="preserve"> PAGEREF _Toc39849714 \h </w:instrText>
-      </w:r>
-      <w:r>
-        <w:rPr>
-          <w:noProof/>
-        </w:rPr>
-      </w:r>
-      <w:r>
-        <w:rPr>
-          <w:noProof/>
-        </w:rPr>
-        <w:fldChar w:fldCharType="separate"/>
-      </w:r>
-      <w:r>
-        <w:rPr>
-          <w:noProof/>
-          <w:lang w:val="fr-FR"/>
-        </w:rPr>
-        <w:t>22</w:t>
-      </w:r>
-      <w:r>
-        <w:rPr>
-          <w:noProof/>
-        </w:rPr>
-        <w:fldChar w:fldCharType="end"/>
-      </w:r>
-    </w:p>
-    <w:p>
-      <w:pPr>
-        <w:pStyle w:val="TM2"/>
-        <w:rPr>
-          <w:rFonts w:asciiTheme="minorHAnsi" w:eastAsiaTheme="minorEastAsia" w:hAnsiTheme="minorHAnsi" w:cstheme="minorBidi"/>
-          <w:noProof/>
-          <w:kern w:val="0"/>
-          <w:szCs w:val="22"/>
-          <w:lang w:val="fr-FR" w:eastAsia="ko-KR" w:bidi="ar-SA"/>
-        </w:rPr>
-      </w:pPr>
-      <w:r>
-        <w:rPr>
-          <w:noProof/>
-          <w:lang w:val="fr-FR"/>
-        </w:rPr>
-        <w:t>6.1 - Gestion des logs</w:t>
-      </w:r>
-      <w:r>
-        <w:rPr>
-          <w:noProof/>
-          <w:lang w:val="fr-FR"/>
-        </w:rPr>
-        <w:tab/>
-      </w:r>
-      <w:r>
-        <w:rPr>
-          <w:noProof/>
-        </w:rPr>
-        <w:fldChar w:fldCharType="begin"/>
-      </w:r>
-      <w:r>
-        <w:rPr>
-          <w:noProof/>
-          <w:lang w:val="fr-FR"/>
-        </w:rPr>
-        <w:instrText xml:space="preserve"> PAGEREF _Toc39849715 \h </w:instrText>
-      </w:r>
-      <w:r>
-        <w:rPr>
-          <w:noProof/>
-        </w:rPr>
-      </w:r>
-      <w:r>
-        <w:rPr>
-          <w:noProof/>
-        </w:rPr>
-        <w:fldChar w:fldCharType="separate"/>
-      </w:r>
-      <w:r>
-        <w:rPr>
-          <w:noProof/>
-          <w:lang w:val="fr-FR"/>
-        </w:rPr>
-        <w:t>22</w:t>
-      </w:r>
-      <w:r>
-        <w:rPr>
-          <w:noProof/>
-        </w:rPr>
-        <w:fldChar w:fldCharType="end"/>
-      </w:r>
-    </w:p>
-    <w:p>
-      <w:pPr>
-        <w:pStyle w:val="TM2"/>
-        <w:rPr>
-          <w:rFonts w:asciiTheme="minorHAnsi" w:eastAsiaTheme="minorEastAsia" w:hAnsiTheme="minorHAnsi" w:cstheme="minorBidi"/>
-          <w:noProof/>
-          <w:kern w:val="0"/>
-          <w:szCs w:val="22"/>
-          <w:lang w:val="fr-FR" w:eastAsia="ko-KR" w:bidi="ar-SA"/>
-        </w:rPr>
-      </w:pPr>
-      <w:r>
-        <w:rPr>
-          <w:noProof/>
-          <w:lang w:val="fr-FR"/>
-        </w:rPr>
-        <w:t>6.2 - Fichiers de configuration</w:t>
-      </w:r>
-      <w:r>
-        <w:rPr>
-          <w:noProof/>
-          <w:lang w:val="fr-FR"/>
-        </w:rPr>
-        <w:tab/>
-      </w:r>
-      <w:r>
-        <w:rPr>
-          <w:noProof/>
-        </w:rPr>
-        <w:fldChar w:fldCharType="begin"/>
-      </w:r>
-      <w:r>
-        <w:rPr>
-          <w:noProof/>
-          <w:lang w:val="fr-FR"/>
-        </w:rPr>
-        <w:instrText xml:space="preserve"> PAGEREF _Toc39849716 \h </w:instrText>
-      </w:r>
-      <w:r>
-        <w:rPr>
-          <w:noProof/>
-        </w:rPr>
-      </w:r>
-      <w:r>
-        <w:rPr>
-          <w:noProof/>
-        </w:rPr>
-        <w:fldChar w:fldCharType="separate"/>
-      </w:r>
-      <w:r>
-        <w:rPr>
-          <w:noProof/>
-          <w:lang w:val="fr-FR"/>
-        </w:rPr>
-        <w:t>22</w:t>
+        <w:t>18</w:t>
       </w:r>
       <w:r>
         <w:rPr>
@@ -4123,7 +3427,7 @@
           <w:noProof/>
           <w:lang w:val="fr-FR"/>
         </w:rPr>
-        <w:t>6.2.1 - Application web</w:t>
+        <w:t>5.5.2 - Structure des sources</w:t>
       </w:r>
       <w:r>
         <w:rPr>
@@ -4143,7 +3447,12 @@
           <w:noProof/>
           <w:lang w:val="fr-FR"/>
         </w:rPr>
-        <w:instrText xml:space="preserve"> PAGEREF _Toc39849717 \h </w:instrText>
+        <w:instrText xml:space="preserve"> PAGEREF _Toc39938469 \h </w:instrText>
+      </w:r>
+      <w:r>
+        <w:rPr>
+          <w:noProof/>
+        </w:rPr>
       </w:r>
       <w:r>
         <w:rPr>
@@ -4153,12 +3462,10 @@
       </w:r>
       <w:r>
         <w:rPr>
-          <w:b/>
-          <w:bCs/>
-          <w:noProof/>
-          <w:lang w:val="fr-FR"/>
-        </w:rPr>
-        <w:t>Erreur ! Signet non défini.</w:t>
+          <w:noProof/>
+          <w:lang w:val="fr-FR"/>
+        </w:rPr>
+        <w:t>18</w:t>
       </w:r>
       <w:r>
         <w:rPr>
@@ -4169,9 +3476,73 @@
     </w:p>
     <w:p>
       <w:pPr>
-        <w:pStyle w:val="TM4"/>
+        <w:pStyle w:val="TM2"/>
         <w:rPr>
           <w:rFonts w:asciiTheme="minorHAnsi" w:eastAsiaTheme="minorEastAsia" w:hAnsiTheme="minorHAnsi" w:cstheme="minorBidi"/>
+          <w:noProof/>
+          <w:kern w:val="0"/>
+          <w:szCs w:val="22"/>
+          <w:lang w:val="fr-FR" w:eastAsia="ko-KR" w:bidi="ar-SA"/>
+        </w:rPr>
+      </w:pPr>
+      <w:r>
+        <w:rPr>
+          <w:noProof/>
+          <w:lang w:val="fr-FR"/>
+        </w:rPr>
+        <w:t>5.6 - production-api</w:t>
+      </w:r>
+      <w:r>
+        <w:rPr>
+          <w:noProof/>
+          <w:lang w:val="fr-FR"/>
+        </w:rPr>
+        <w:tab/>
+      </w:r>
+      <w:r>
+        <w:rPr>
+          <w:noProof/>
+        </w:rPr>
+        <w:fldChar w:fldCharType="begin"/>
+      </w:r>
+      <w:r>
+        <w:rPr>
+          <w:noProof/>
+          <w:lang w:val="fr-FR"/>
+        </w:rPr>
+        <w:instrText xml:space="preserve"> PAGEREF _Toc39938470 \h </w:instrText>
+      </w:r>
+      <w:r>
+        <w:rPr>
+          <w:noProof/>
+        </w:rPr>
+      </w:r>
+      <w:r>
+        <w:rPr>
+          <w:noProof/>
+        </w:rPr>
+        <w:fldChar w:fldCharType="separate"/>
+      </w:r>
+      <w:r>
+        <w:rPr>
+          <w:noProof/>
+          <w:lang w:val="fr-FR"/>
+        </w:rPr>
+        <w:t>19</w:t>
+      </w:r>
+      <w:r>
+        <w:rPr>
+          <w:noProof/>
+        </w:rPr>
+        <w:fldChar w:fldCharType="end"/>
+      </w:r>
+    </w:p>
+    <w:p>
+      <w:pPr>
+        <w:pStyle w:val="TM3"/>
+        <w:rPr>
+          <w:rFonts w:asciiTheme="minorHAnsi" w:eastAsiaTheme="minorEastAsia" w:hAnsiTheme="minorHAnsi" w:cstheme="minorBidi"/>
+          <w:i w:val="0"/>
           <w:noProof/>
           <w:kern w:val="0"/>
           <w:sz w:val="22"/>
@@ -4184,7 +3555,7 @@
           <w:noProof/>
           <w:lang w:val="fr-FR"/>
         </w:rPr>
-        <w:t>6.2.1.1 - Datasources</w:t>
+        <w:t>5.6.1 - Les couches</w:t>
       </w:r>
       <w:r>
         <w:rPr>
@@ -4204,7 +3575,7 @@
           <w:noProof/>
           <w:lang w:val="fr-FR"/>
         </w:rPr>
-        <w:instrText xml:space="preserve"> PAGEREF _Toc39849718 \h </w:instrText>
+        <w:instrText xml:space="preserve"> PAGEREF _Toc39938471 \h </w:instrText>
       </w:r>
       <w:r>
         <w:rPr>
@@ -4222,7 +3593,7 @@
           <w:noProof/>
           <w:lang w:val="fr-FR"/>
         </w:rPr>
-        <w:t>24</w:t>
+        <w:t>19</w:t>
       </w:r>
       <w:r>
         <w:rPr>
@@ -4233,9 +3604,10 @@
     </w:p>
     <w:p>
       <w:pPr>
-        <w:pStyle w:val="TM4"/>
+        <w:pStyle w:val="TM3"/>
         <w:rPr>
           <w:rFonts w:asciiTheme="minorHAnsi" w:eastAsiaTheme="minorEastAsia" w:hAnsiTheme="minorHAnsi" w:cstheme="minorBidi"/>
+          <w:i w:val="0"/>
           <w:noProof/>
           <w:kern w:val="0"/>
           <w:sz w:val="22"/>
@@ -4248,7 +3620,7 @@
           <w:noProof/>
           <w:lang w:val="fr-FR"/>
         </w:rPr>
-        <w:t>6.2.1.2 - Fichier xxx.yyy</w:t>
+        <w:t>5.6.2 - Structure des sources</w:t>
       </w:r>
       <w:r>
         <w:rPr>
@@ -4268,7 +3640,12 @@
           <w:noProof/>
           <w:lang w:val="fr-FR"/>
         </w:rPr>
-        <w:instrText xml:space="preserve"> PAGEREF _Toc39849719 \h </w:instrText>
+        <w:instrText xml:space="preserve"> PAGEREF _Toc39938472 \h </w:instrText>
+      </w:r>
+      <w:r>
+        <w:rPr>
+          <w:noProof/>
+        </w:rPr>
       </w:r>
       <w:r>
         <w:rPr>
@@ -4278,12 +3655,73 @@
       </w:r>
       <w:r>
         <w:rPr>
-          <w:b/>
-          <w:bCs/>
-          <w:noProof/>
-          <w:lang w:val="fr-FR"/>
-        </w:rPr>
-        <w:t>Erreur ! Signet non défini.</w:t>
+          <w:noProof/>
+          <w:lang w:val="fr-FR"/>
+        </w:rPr>
+        <w:t>19</w:t>
+      </w:r>
+      <w:r>
+        <w:rPr>
+          <w:noProof/>
+        </w:rPr>
+        <w:fldChar w:fldCharType="end"/>
+      </w:r>
+    </w:p>
+    <w:p>
+      <w:pPr>
+        <w:pStyle w:val="TM2"/>
+        <w:rPr>
+          <w:rFonts w:asciiTheme="minorHAnsi" w:eastAsiaTheme="minorEastAsia" w:hAnsiTheme="minorHAnsi" w:cstheme="minorBidi"/>
+          <w:noProof/>
+          <w:kern w:val="0"/>
+          <w:szCs w:val="22"/>
+          <w:lang w:val="fr-FR" w:eastAsia="ko-KR" w:bidi="ar-SA"/>
+        </w:rPr>
+      </w:pPr>
+      <w:r>
+        <w:rPr>
+          <w:noProof/>
+          <w:lang w:val="fr-FR"/>
+        </w:rPr>
+        <w:t>5.7 - gestion-api</w:t>
+      </w:r>
+      <w:r>
+        <w:rPr>
+          <w:noProof/>
+          <w:lang w:val="fr-FR"/>
+        </w:rPr>
+        <w:tab/>
+      </w:r>
+      <w:r>
+        <w:rPr>
+          <w:noProof/>
+        </w:rPr>
+        <w:fldChar w:fldCharType="begin"/>
+      </w:r>
+      <w:r>
+        <w:rPr>
+          <w:noProof/>
+          <w:lang w:val="fr-FR"/>
+        </w:rPr>
+        <w:instrText xml:space="preserve"> PAGEREF _Toc39938473 \h </w:instrText>
+      </w:r>
+      <w:r>
+        <w:rPr>
+          <w:noProof/>
+        </w:rPr>
+      </w:r>
+      <w:r>
+        <w:rPr>
+          <w:noProof/>
+        </w:rPr>
+        <w:fldChar w:fldCharType="separate"/>
+      </w:r>
+      <w:r>
+        <w:rPr>
+          <w:noProof/>
+          <w:lang w:val="fr-FR"/>
+        </w:rPr>
+        <w:t>20</w:t>
       </w:r>
       <w:r>
         <w:rPr>
@@ -4310,7 +3748,7 @@
           <w:noProof/>
           <w:lang w:val="fr-FR"/>
         </w:rPr>
-        <w:t>6.2.2 - Application Xxx</w:t>
+        <w:t>5.7.1 - Les couches</w:t>
       </w:r>
       <w:r>
         <w:rPr>
@@ -4330,7 +3768,12 @@
           <w:noProof/>
           <w:lang w:val="fr-FR"/>
         </w:rPr>
-        <w:instrText xml:space="preserve"> PAGEREF _Toc39849720 \h </w:instrText>
+        <w:instrText xml:space="preserve"> PAGEREF _Toc39938474 \h </w:instrText>
+      </w:r>
+      <w:r>
+        <w:rPr>
+          <w:noProof/>
+        </w:rPr>
       </w:r>
       <w:r>
         <w:rPr>
@@ -4340,75 +3783,10 @@
       </w:r>
       <w:r>
         <w:rPr>
-          <w:b/>
-          <w:bCs/>
-          <w:noProof/>
-          <w:lang w:val="fr-FR"/>
-        </w:rPr>
-        <w:t>Erreur ! Signet non défini.</w:t>
-      </w:r>
-      <w:r>
-        <w:rPr>
-          <w:noProof/>
-        </w:rPr>
-        <w:fldChar w:fldCharType="end"/>
-      </w:r>
-    </w:p>
-    <w:p>
-      <w:pPr>
-        <w:pStyle w:val="TM2"/>
-        <w:rPr>
-          <w:rFonts w:asciiTheme="minorHAnsi" w:eastAsiaTheme="minorEastAsia" w:hAnsiTheme="minorHAnsi" w:cstheme="minorBidi"/>
-          <w:noProof/>
-          <w:kern w:val="0"/>
-          <w:szCs w:val="22"/>
-          <w:lang w:val="fr-FR" w:eastAsia="ko-KR" w:bidi="ar-SA"/>
-        </w:rPr>
-      </w:pPr>
-      <w:r>
-        <w:rPr>
-          <w:noProof/>
-          <w:lang w:val="fr-FR"/>
-        </w:rPr>
-        <w:t>6.3 - Ressources</w:t>
-      </w:r>
-      <w:r>
-        <w:rPr>
-          <w:noProof/>
-          <w:lang w:val="fr-FR"/>
-        </w:rPr>
-        <w:tab/>
-      </w:r>
-      <w:r>
-        <w:rPr>
-          <w:noProof/>
-        </w:rPr>
-        <w:fldChar w:fldCharType="begin"/>
-      </w:r>
-      <w:r>
-        <w:rPr>
-          <w:noProof/>
-          <w:lang w:val="fr-FR"/>
-        </w:rPr>
-        <w:instrText xml:space="preserve"> PAGEREF _Toc39849721 \h </w:instrText>
-      </w:r>
-      <w:r>
-        <w:rPr>
-          <w:noProof/>
-        </w:rPr>
-      </w:r>
-      <w:r>
-        <w:rPr>
-          <w:noProof/>
-        </w:rPr>
-        <w:fldChar w:fldCharType="separate"/>
-      </w:r>
-      <w:r>
-        <w:rPr>
-          <w:noProof/>
-          <w:lang w:val="fr-FR"/>
-        </w:rPr>
-        <w:t>30</w:t>
+          <w:noProof/>
+          <w:lang w:val="fr-FR"/>
+        </w:rPr>
+        <w:t>20</w:t>
       </w:r>
       <w:r>
         <w:rPr>
@@ -4435,7 +3813,7 @@
           <w:noProof/>
           <w:lang w:val="fr-FR"/>
         </w:rPr>
-        <w:t>6.3.1 - Graphiques</w:t>
+        <w:t>5.7.2 - Structure des sources</w:t>
       </w:r>
       <w:r>
         <w:rPr>
@@ -4455,7 +3833,7 @@
           <w:noProof/>
           <w:lang w:val="fr-FR"/>
         </w:rPr>
-        <w:instrText xml:space="preserve"> PAGEREF _Toc39849722 \h </w:instrText>
+        <w:instrText xml:space="preserve"> PAGEREF _Toc39938475 \h </w:instrText>
       </w:r>
       <w:r>
         <w:rPr>
@@ -4473,7 +3851,197 @@
           <w:noProof/>
           <w:lang w:val="fr-FR"/>
         </w:rPr>
-        <w:t>30</w:t>
+        <w:t>21</w:t>
+      </w:r>
+      <w:r>
+        <w:rPr>
+          <w:noProof/>
+        </w:rPr>
+        <w:fldChar w:fldCharType="end"/>
+      </w:r>
+    </w:p>
+    <w:p>
+      <w:pPr>
+        <w:pStyle w:val="TM1"/>
+        <w:rPr>
+          <w:rFonts w:asciiTheme="minorHAnsi" w:eastAsiaTheme="minorEastAsia" w:hAnsiTheme="minorHAnsi" w:cstheme="minorBidi"/>
+          <w:b w:val="0"/>
+          <w:noProof/>
+          <w:kern w:val="0"/>
+          <w:szCs w:val="22"/>
+          <w:lang w:val="fr-FR" w:eastAsia="ko-KR" w:bidi="ar-SA"/>
+        </w:rPr>
+      </w:pPr>
+      <w:r>
+        <w:rPr>
+          <w:noProof/>
+          <w:lang w:val="fr-FR"/>
+        </w:rPr>
+        <w:t>6 - Points particuliers</w:t>
+      </w:r>
+      <w:r>
+        <w:rPr>
+          <w:noProof/>
+          <w:lang w:val="fr-FR"/>
+        </w:rPr>
+        <w:tab/>
+      </w:r>
+      <w:r>
+        <w:rPr>
+          <w:noProof/>
+        </w:rPr>
+        <w:fldChar w:fldCharType="begin"/>
+      </w:r>
+      <w:r>
+        <w:rPr>
+          <w:noProof/>
+          <w:lang w:val="fr-FR"/>
+        </w:rPr>
+        <w:instrText xml:space="preserve"> PAGEREF _Toc39938476 \h </w:instrText>
+      </w:r>
+      <w:r>
+        <w:rPr>
+          <w:noProof/>
+        </w:rPr>
+      </w:r>
+      <w:r>
+        <w:rPr>
+          <w:noProof/>
+        </w:rPr>
+        <w:fldChar w:fldCharType="separate"/>
+      </w:r>
+      <w:r>
+        <w:rPr>
+          <w:noProof/>
+          <w:lang w:val="fr-FR"/>
+        </w:rPr>
+        <w:t>22</w:t>
+      </w:r>
+      <w:r>
+        <w:rPr>
+          <w:noProof/>
+        </w:rPr>
+        <w:fldChar w:fldCharType="end"/>
+      </w:r>
+    </w:p>
+    <w:p>
+      <w:pPr>
+        <w:pStyle w:val="TM2"/>
+        <w:rPr>
+          <w:rFonts w:asciiTheme="minorHAnsi" w:eastAsiaTheme="minorEastAsia" w:hAnsiTheme="minorHAnsi" w:cstheme="minorBidi"/>
+          <w:noProof/>
+          <w:kern w:val="0"/>
+          <w:szCs w:val="22"/>
+          <w:lang w:val="fr-FR" w:eastAsia="ko-KR" w:bidi="ar-SA"/>
+        </w:rPr>
+      </w:pPr>
+      <w:r>
+        <w:rPr>
+          <w:noProof/>
+          <w:lang w:val="fr-FR"/>
+        </w:rPr>
+        <w:t>6.1 - Gestion des logs</w:t>
+      </w:r>
+      <w:r>
+        <w:rPr>
+          <w:noProof/>
+          <w:lang w:val="fr-FR"/>
+        </w:rPr>
+        <w:tab/>
+      </w:r>
+      <w:r>
+        <w:rPr>
+          <w:noProof/>
+        </w:rPr>
+        <w:fldChar w:fldCharType="begin"/>
+      </w:r>
+      <w:r>
+        <w:rPr>
+          <w:noProof/>
+          <w:lang w:val="fr-FR"/>
+        </w:rPr>
+        <w:instrText xml:space="preserve"> PAGEREF _Toc39938477 \h </w:instrText>
+      </w:r>
+      <w:r>
+        <w:rPr>
+          <w:noProof/>
+        </w:rPr>
+      </w:r>
+      <w:r>
+        <w:rPr>
+          <w:noProof/>
+        </w:rPr>
+        <w:fldChar w:fldCharType="separate"/>
+      </w:r>
+      <w:r>
+        <w:rPr>
+          <w:noProof/>
+          <w:lang w:val="fr-FR"/>
+        </w:rPr>
+        <w:t>22</w:t>
+      </w:r>
+      <w:r>
+        <w:rPr>
+          <w:noProof/>
+        </w:rPr>
+        <w:fldChar w:fldCharType="end"/>
+      </w:r>
+    </w:p>
+    <w:p>
+      <w:pPr>
+        <w:pStyle w:val="TM2"/>
+        <w:rPr>
+          <w:rFonts w:asciiTheme="minorHAnsi" w:eastAsiaTheme="minorEastAsia" w:hAnsiTheme="minorHAnsi" w:cstheme="minorBidi"/>
+          <w:noProof/>
+          <w:kern w:val="0"/>
+          <w:szCs w:val="22"/>
+          <w:lang w:val="fr-FR" w:eastAsia="ko-KR" w:bidi="ar-SA"/>
+        </w:rPr>
+      </w:pPr>
+      <w:r>
+        <w:rPr>
+          <w:noProof/>
+          <w:lang w:val="fr-FR"/>
+        </w:rPr>
+        <w:t>6.2 - Fichiers de configuration</w:t>
+      </w:r>
+      <w:r>
+        <w:rPr>
+          <w:noProof/>
+          <w:lang w:val="fr-FR"/>
+        </w:rPr>
+        <w:tab/>
+      </w:r>
+      <w:r>
+        <w:rPr>
+          <w:noProof/>
+        </w:rPr>
+        <w:fldChar w:fldCharType="begin"/>
+      </w:r>
+      <w:r>
+        <w:rPr>
+          <w:noProof/>
+          <w:lang w:val="fr-FR"/>
+        </w:rPr>
+        <w:instrText xml:space="preserve"> PAGEREF _Toc39938478 \h </w:instrText>
+      </w:r>
+      <w:r>
+        <w:rPr>
+          <w:noProof/>
+        </w:rPr>
+      </w:r>
+      <w:r>
+        <w:rPr>
+          <w:noProof/>
+        </w:rPr>
+        <w:fldChar w:fldCharType="separate"/>
+      </w:r>
+      <w:r>
+        <w:rPr>
+          <w:noProof/>
+          <w:lang w:val="fr-FR"/>
+        </w:rPr>
+        <w:t>22</w:t>
       </w:r>
       <w:r>
         <w:rPr>
@@ -4500,7 +4068,7 @@
           <w:noProof/>
           <w:lang w:val="fr-FR"/>
         </w:rPr>
-        <w:t>6.3.2 - Données</w:t>
+        <w:t>6.2.1 - user-api</w:t>
       </w:r>
       <w:r>
         <w:rPr>
@@ -4520,7 +4088,7 @@
           <w:noProof/>
           <w:lang w:val="fr-FR"/>
         </w:rPr>
-        <w:instrText xml:space="preserve"> PAGEREF _Toc39849723 \h </w:instrText>
+        <w:instrText xml:space="preserve"> PAGEREF _Toc39938479 \h </w:instrText>
       </w:r>
       <w:r>
         <w:rPr>
@@ -4538,7 +4106,971 @@
           <w:noProof/>
           <w:lang w:val="fr-FR"/>
         </w:rPr>
-        <w:t>30</w:t>
+        <w:t>23</w:t>
+      </w:r>
+      <w:r>
+        <w:rPr>
+          <w:noProof/>
+        </w:rPr>
+        <w:fldChar w:fldCharType="end"/>
+      </w:r>
+    </w:p>
+    <w:p>
+      <w:pPr>
+        <w:pStyle w:val="TM4"/>
+        <w:rPr>
+          <w:rFonts w:asciiTheme="minorHAnsi" w:eastAsiaTheme="minorEastAsia" w:hAnsiTheme="minorHAnsi" w:cstheme="minorBidi"/>
+          <w:noProof/>
+          <w:kern w:val="0"/>
+          <w:sz w:val="22"/>
+          <w:szCs w:val="22"/>
+          <w:lang w:val="fr-FR" w:eastAsia="ko-KR" w:bidi="ar-SA"/>
+        </w:rPr>
+      </w:pPr>
+      <w:r>
+        <w:rPr>
+          <w:noProof/>
+          <w:lang w:val="fr-FR"/>
+        </w:rPr>
+        <w:t>6.2.1.1 - Fichier properties</w:t>
+      </w:r>
+      <w:r>
+        <w:rPr>
+          <w:noProof/>
+          <w:lang w:val="fr-FR"/>
+        </w:rPr>
+        <w:tab/>
+      </w:r>
+      <w:r>
+        <w:rPr>
+          <w:noProof/>
+        </w:rPr>
+        <w:fldChar w:fldCharType="begin"/>
+      </w:r>
+      <w:r>
+        <w:rPr>
+          <w:noProof/>
+          <w:lang w:val="fr-FR"/>
+        </w:rPr>
+        <w:instrText xml:space="preserve"> PAGEREF _Toc39938480 \h </w:instrText>
+      </w:r>
+      <w:r>
+        <w:rPr>
+          <w:noProof/>
+        </w:rPr>
+      </w:r>
+      <w:r>
+        <w:rPr>
+          <w:noProof/>
+        </w:rPr>
+        <w:fldChar w:fldCharType="separate"/>
+      </w:r>
+      <w:r>
+        <w:rPr>
+          <w:noProof/>
+          <w:lang w:val="fr-FR"/>
+        </w:rPr>
+        <w:t>23</w:t>
+      </w:r>
+      <w:r>
+        <w:rPr>
+          <w:noProof/>
+        </w:rPr>
+        <w:fldChar w:fldCharType="end"/>
+      </w:r>
+    </w:p>
+    <w:p>
+      <w:pPr>
+        <w:pStyle w:val="TM4"/>
+        <w:rPr>
+          <w:rFonts w:asciiTheme="minorHAnsi" w:eastAsiaTheme="minorEastAsia" w:hAnsiTheme="minorHAnsi" w:cstheme="minorBidi"/>
+          <w:noProof/>
+          <w:kern w:val="0"/>
+          <w:sz w:val="22"/>
+          <w:szCs w:val="22"/>
+          <w:lang w:val="fr-FR" w:eastAsia="ko-KR" w:bidi="ar-SA"/>
+        </w:rPr>
+      </w:pPr>
+      <w:r>
+        <w:rPr>
+          <w:noProof/>
+          <w:lang w:val="fr-FR"/>
+        </w:rPr>
+        <w:t>6.2.1.2 - Datasources test</w:t>
+      </w:r>
+      <w:r>
+        <w:rPr>
+          <w:noProof/>
+          <w:lang w:val="fr-FR"/>
+        </w:rPr>
+        <w:tab/>
+      </w:r>
+      <w:r>
+        <w:rPr>
+          <w:noProof/>
+        </w:rPr>
+        <w:fldChar w:fldCharType="begin"/>
+      </w:r>
+      <w:r>
+        <w:rPr>
+          <w:noProof/>
+          <w:lang w:val="fr-FR"/>
+        </w:rPr>
+        <w:instrText xml:space="preserve"> PAGEREF _Toc39938481 \h </w:instrText>
+      </w:r>
+      <w:r>
+        <w:rPr>
+          <w:noProof/>
+        </w:rPr>
+      </w:r>
+      <w:r>
+        <w:rPr>
+          <w:noProof/>
+        </w:rPr>
+        <w:fldChar w:fldCharType="separate"/>
+      </w:r>
+      <w:r>
+        <w:rPr>
+          <w:noProof/>
+          <w:lang w:val="fr-FR"/>
+        </w:rPr>
+        <w:t>23</w:t>
+      </w:r>
+      <w:r>
+        <w:rPr>
+          <w:noProof/>
+        </w:rPr>
+        <w:fldChar w:fldCharType="end"/>
+      </w:r>
+    </w:p>
+    <w:p>
+      <w:pPr>
+        <w:pStyle w:val="TM4"/>
+        <w:rPr>
+          <w:rFonts w:asciiTheme="minorHAnsi" w:eastAsiaTheme="minorEastAsia" w:hAnsiTheme="minorHAnsi" w:cstheme="minorBidi"/>
+          <w:noProof/>
+          <w:kern w:val="0"/>
+          <w:sz w:val="22"/>
+          <w:szCs w:val="22"/>
+          <w:lang w:val="fr-FR" w:eastAsia="ko-KR" w:bidi="ar-SA"/>
+        </w:rPr>
+      </w:pPr>
+      <w:r>
+        <w:rPr>
+          <w:noProof/>
+          <w:lang w:val="fr-FR"/>
+        </w:rPr>
+        <w:t>6.2.1.3 - Datasources production</w:t>
+      </w:r>
+      <w:r>
+        <w:rPr>
+          <w:noProof/>
+          <w:lang w:val="fr-FR"/>
+        </w:rPr>
+        <w:tab/>
+      </w:r>
+      <w:r>
+        <w:rPr>
+          <w:noProof/>
+        </w:rPr>
+        <w:fldChar w:fldCharType="begin"/>
+      </w:r>
+      <w:r>
+        <w:rPr>
+          <w:noProof/>
+          <w:lang w:val="fr-FR"/>
+        </w:rPr>
+        <w:instrText xml:space="preserve"> PAGEREF _Toc39938482 \h </w:instrText>
+      </w:r>
+      <w:r>
+        <w:rPr>
+          <w:noProof/>
+        </w:rPr>
+      </w:r>
+      <w:r>
+        <w:rPr>
+          <w:noProof/>
+        </w:rPr>
+        <w:fldChar w:fldCharType="separate"/>
+      </w:r>
+      <w:r>
+        <w:rPr>
+          <w:noProof/>
+          <w:lang w:val="fr-FR"/>
+        </w:rPr>
+        <w:t>24</w:t>
+      </w:r>
+      <w:r>
+        <w:rPr>
+          <w:noProof/>
+        </w:rPr>
+        <w:fldChar w:fldCharType="end"/>
+      </w:r>
+    </w:p>
+    <w:p>
+      <w:pPr>
+        <w:pStyle w:val="TM3"/>
+        <w:rPr>
+          <w:rFonts w:asciiTheme="minorHAnsi" w:eastAsiaTheme="minorEastAsia" w:hAnsiTheme="minorHAnsi" w:cstheme="minorBidi"/>
+          <w:i w:val="0"/>
+          <w:noProof/>
+          <w:kern w:val="0"/>
+          <w:sz w:val="22"/>
+          <w:szCs w:val="22"/>
+          <w:lang w:val="fr-FR" w:eastAsia="ko-KR" w:bidi="ar-SA"/>
+        </w:rPr>
+      </w:pPr>
+      <w:r>
+        <w:rPr>
+          <w:noProof/>
+          <w:lang w:val="fr-FR"/>
+        </w:rPr>
+        <w:t>6.2.2 - stock-api</w:t>
+      </w:r>
+      <w:r>
+        <w:rPr>
+          <w:noProof/>
+          <w:lang w:val="fr-FR"/>
+        </w:rPr>
+        <w:tab/>
+      </w:r>
+      <w:r>
+        <w:rPr>
+          <w:noProof/>
+        </w:rPr>
+        <w:fldChar w:fldCharType="begin"/>
+      </w:r>
+      <w:r>
+        <w:rPr>
+          <w:noProof/>
+          <w:lang w:val="fr-FR"/>
+        </w:rPr>
+        <w:instrText xml:space="preserve"> PAGEREF _Toc39938483 \h </w:instrText>
+      </w:r>
+      <w:r>
+        <w:rPr>
+          <w:noProof/>
+        </w:rPr>
+      </w:r>
+      <w:r>
+        <w:rPr>
+          <w:noProof/>
+        </w:rPr>
+        <w:fldChar w:fldCharType="separate"/>
+      </w:r>
+      <w:r>
+        <w:rPr>
+          <w:noProof/>
+          <w:lang w:val="fr-FR"/>
+        </w:rPr>
+        <w:t>25</w:t>
+      </w:r>
+      <w:r>
+        <w:rPr>
+          <w:noProof/>
+        </w:rPr>
+        <w:fldChar w:fldCharType="end"/>
+      </w:r>
+    </w:p>
+    <w:p>
+      <w:pPr>
+        <w:pStyle w:val="TM4"/>
+        <w:rPr>
+          <w:rFonts w:asciiTheme="minorHAnsi" w:eastAsiaTheme="minorEastAsia" w:hAnsiTheme="minorHAnsi" w:cstheme="minorBidi"/>
+          <w:noProof/>
+          <w:kern w:val="0"/>
+          <w:sz w:val="22"/>
+          <w:szCs w:val="22"/>
+          <w:lang w:val="fr-FR" w:eastAsia="ko-KR" w:bidi="ar-SA"/>
+        </w:rPr>
+      </w:pPr>
+      <w:r>
+        <w:rPr>
+          <w:noProof/>
+          <w:lang w:val="fr-FR"/>
+        </w:rPr>
+        <w:t>6.2.2.1 - Fichier properties</w:t>
+      </w:r>
+      <w:r>
+        <w:rPr>
+          <w:noProof/>
+          <w:lang w:val="fr-FR"/>
+        </w:rPr>
+        <w:tab/>
+      </w:r>
+      <w:r>
+        <w:rPr>
+          <w:noProof/>
+        </w:rPr>
+        <w:fldChar w:fldCharType="begin"/>
+      </w:r>
+      <w:r>
+        <w:rPr>
+          <w:noProof/>
+          <w:lang w:val="fr-FR"/>
+        </w:rPr>
+        <w:instrText xml:space="preserve"> PAGEREF _Toc39938484 \h </w:instrText>
+      </w:r>
+      <w:r>
+        <w:rPr>
+          <w:noProof/>
+        </w:rPr>
+      </w:r>
+      <w:r>
+        <w:rPr>
+          <w:noProof/>
+        </w:rPr>
+        <w:fldChar w:fldCharType="separate"/>
+      </w:r>
+      <w:r>
+        <w:rPr>
+          <w:noProof/>
+          <w:lang w:val="fr-FR"/>
+        </w:rPr>
+        <w:t>25</w:t>
+      </w:r>
+      <w:r>
+        <w:rPr>
+          <w:noProof/>
+        </w:rPr>
+        <w:fldChar w:fldCharType="end"/>
+      </w:r>
+    </w:p>
+    <w:p>
+      <w:pPr>
+        <w:pStyle w:val="TM4"/>
+        <w:rPr>
+          <w:rFonts w:asciiTheme="minorHAnsi" w:eastAsiaTheme="minorEastAsia" w:hAnsiTheme="minorHAnsi" w:cstheme="minorBidi"/>
+          <w:noProof/>
+          <w:kern w:val="0"/>
+          <w:sz w:val="22"/>
+          <w:szCs w:val="22"/>
+          <w:lang w:val="fr-FR" w:eastAsia="ko-KR" w:bidi="ar-SA"/>
+        </w:rPr>
+      </w:pPr>
+      <w:r>
+        <w:rPr>
+          <w:noProof/>
+          <w:lang w:val="fr-FR"/>
+        </w:rPr>
+        <w:t>6.2.2.2 - Datasources test</w:t>
+      </w:r>
+      <w:r>
+        <w:rPr>
+          <w:noProof/>
+          <w:lang w:val="fr-FR"/>
+        </w:rPr>
+        <w:tab/>
+      </w:r>
+      <w:r>
+        <w:rPr>
+          <w:noProof/>
+        </w:rPr>
+        <w:fldChar w:fldCharType="begin"/>
+      </w:r>
+      <w:r>
+        <w:rPr>
+          <w:noProof/>
+          <w:lang w:val="fr-FR"/>
+        </w:rPr>
+        <w:instrText xml:space="preserve"> PAGEREF _Toc39938485 \h </w:instrText>
+      </w:r>
+      <w:r>
+        <w:rPr>
+          <w:noProof/>
+        </w:rPr>
+      </w:r>
+      <w:r>
+        <w:rPr>
+          <w:noProof/>
+        </w:rPr>
+        <w:fldChar w:fldCharType="separate"/>
+      </w:r>
+      <w:r>
+        <w:rPr>
+          <w:noProof/>
+          <w:lang w:val="fr-FR"/>
+        </w:rPr>
+        <w:t>25</w:t>
+      </w:r>
+      <w:r>
+        <w:rPr>
+          <w:noProof/>
+        </w:rPr>
+        <w:fldChar w:fldCharType="end"/>
+      </w:r>
+    </w:p>
+    <w:p>
+      <w:pPr>
+        <w:pStyle w:val="TM4"/>
+        <w:rPr>
+          <w:rFonts w:asciiTheme="minorHAnsi" w:eastAsiaTheme="minorEastAsia" w:hAnsiTheme="minorHAnsi" w:cstheme="minorBidi"/>
+          <w:noProof/>
+          <w:kern w:val="0"/>
+          <w:sz w:val="22"/>
+          <w:szCs w:val="22"/>
+          <w:lang w:val="fr-FR" w:eastAsia="ko-KR" w:bidi="ar-SA"/>
+        </w:rPr>
+      </w:pPr>
+      <w:r>
+        <w:rPr>
+          <w:noProof/>
+          <w:lang w:val="fr-FR"/>
+        </w:rPr>
+        <w:t>6.2.2.3 - Datasources production</w:t>
+      </w:r>
+      <w:r>
+        <w:rPr>
+          <w:noProof/>
+          <w:lang w:val="fr-FR"/>
+        </w:rPr>
+        <w:tab/>
+      </w:r>
+      <w:r>
+        <w:rPr>
+          <w:noProof/>
+        </w:rPr>
+        <w:fldChar w:fldCharType="begin"/>
+      </w:r>
+      <w:r>
+        <w:rPr>
+          <w:noProof/>
+          <w:lang w:val="fr-FR"/>
+        </w:rPr>
+        <w:instrText xml:space="preserve"> PAGEREF _Toc39938486 \h </w:instrText>
+      </w:r>
+      <w:r>
+        <w:rPr>
+          <w:noProof/>
+        </w:rPr>
+      </w:r>
+      <w:r>
+        <w:rPr>
+          <w:noProof/>
+        </w:rPr>
+        <w:fldChar w:fldCharType="separate"/>
+      </w:r>
+      <w:r>
+        <w:rPr>
+          <w:noProof/>
+          <w:lang w:val="fr-FR"/>
+        </w:rPr>
+        <w:t>26</w:t>
+      </w:r>
+      <w:r>
+        <w:rPr>
+          <w:noProof/>
+        </w:rPr>
+        <w:fldChar w:fldCharType="end"/>
+      </w:r>
+    </w:p>
+    <w:p>
+      <w:pPr>
+        <w:pStyle w:val="TM3"/>
+        <w:rPr>
+          <w:rFonts w:asciiTheme="minorHAnsi" w:eastAsiaTheme="minorEastAsia" w:hAnsiTheme="minorHAnsi" w:cstheme="minorBidi"/>
+          <w:i w:val="0"/>
+          <w:noProof/>
+          <w:kern w:val="0"/>
+          <w:sz w:val="22"/>
+          <w:szCs w:val="22"/>
+          <w:lang w:val="fr-FR" w:eastAsia="ko-KR" w:bidi="ar-SA"/>
+        </w:rPr>
+      </w:pPr>
+      <w:r>
+        <w:rPr>
+          <w:noProof/>
+          <w:lang w:val="fr-FR"/>
+        </w:rPr>
+        <w:t>6.2.3 - web-api</w:t>
+      </w:r>
+      <w:r>
+        <w:rPr>
+          <w:noProof/>
+          <w:lang w:val="fr-FR"/>
+        </w:rPr>
+        <w:tab/>
+      </w:r>
+      <w:r>
+        <w:rPr>
+          <w:noProof/>
+        </w:rPr>
+        <w:fldChar w:fldCharType="begin"/>
+      </w:r>
+      <w:r>
+        <w:rPr>
+          <w:noProof/>
+          <w:lang w:val="fr-FR"/>
+        </w:rPr>
+        <w:instrText xml:space="preserve"> PAGEREF _Toc39938487 \h </w:instrText>
+      </w:r>
+      <w:r>
+        <w:rPr>
+          <w:noProof/>
+        </w:rPr>
+      </w:r>
+      <w:r>
+        <w:rPr>
+          <w:noProof/>
+        </w:rPr>
+        <w:fldChar w:fldCharType="separate"/>
+      </w:r>
+      <w:r>
+        <w:rPr>
+          <w:noProof/>
+          <w:lang w:val="fr-FR"/>
+        </w:rPr>
+        <w:t>27</w:t>
+      </w:r>
+      <w:r>
+        <w:rPr>
+          <w:noProof/>
+        </w:rPr>
+        <w:fldChar w:fldCharType="end"/>
+      </w:r>
+    </w:p>
+    <w:p>
+      <w:pPr>
+        <w:pStyle w:val="TM4"/>
+        <w:rPr>
+          <w:rFonts w:asciiTheme="minorHAnsi" w:eastAsiaTheme="minorEastAsia" w:hAnsiTheme="minorHAnsi" w:cstheme="minorBidi"/>
+          <w:noProof/>
+          <w:kern w:val="0"/>
+          <w:sz w:val="22"/>
+          <w:szCs w:val="22"/>
+          <w:lang w:val="fr-FR" w:eastAsia="ko-KR" w:bidi="ar-SA"/>
+        </w:rPr>
+      </w:pPr>
+      <w:r>
+        <w:rPr>
+          <w:noProof/>
+          <w:lang w:val="fr-FR"/>
+        </w:rPr>
+        <w:t>6.2.3.1 - Fichier properties</w:t>
+      </w:r>
+      <w:r>
+        <w:rPr>
+          <w:noProof/>
+          <w:lang w:val="fr-FR"/>
+        </w:rPr>
+        <w:tab/>
+      </w:r>
+      <w:r>
+        <w:rPr>
+          <w:noProof/>
+        </w:rPr>
+        <w:fldChar w:fldCharType="begin"/>
+      </w:r>
+      <w:r>
+        <w:rPr>
+          <w:noProof/>
+          <w:lang w:val="fr-FR"/>
+        </w:rPr>
+        <w:instrText xml:space="preserve"> PAGEREF _Toc39938488 \h </w:instrText>
+      </w:r>
+      <w:r>
+        <w:rPr>
+          <w:noProof/>
+        </w:rPr>
+      </w:r>
+      <w:r>
+        <w:rPr>
+          <w:noProof/>
+        </w:rPr>
+        <w:fldChar w:fldCharType="separate"/>
+      </w:r>
+      <w:r>
+        <w:rPr>
+          <w:noProof/>
+          <w:lang w:val="fr-FR"/>
+        </w:rPr>
+        <w:t>27</w:t>
+      </w:r>
+      <w:r>
+        <w:rPr>
+          <w:noProof/>
+        </w:rPr>
+        <w:fldChar w:fldCharType="end"/>
+      </w:r>
+    </w:p>
+    <w:p>
+      <w:pPr>
+        <w:pStyle w:val="TM3"/>
+        <w:rPr>
+          <w:rFonts w:asciiTheme="minorHAnsi" w:eastAsiaTheme="minorEastAsia" w:hAnsiTheme="minorHAnsi" w:cstheme="minorBidi"/>
+          <w:i w:val="0"/>
+          <w:noProof/>
+          <w:kern w:val="0"/>
+          <w:sz w:val="22"/>
+          <w:szCs w:val="22"/>
+          <w:lang w:val="fr-FR" w:eastAsia="ko-KR" w:bidi="ar-SA"/>
+        </w:rPr>
+      </w:pPr>
+      <w:r>
+        <w:rPr>
+          <w:noProof/>
+          <w:lang w:val="fr-FR"/>
+        </w:rPr>
+        <w:t>6.2.4 - production-api</w:t>
+      </w:r>
+      <w:r>
+        <w:rPr>
+          <w:noProof/>
+          <w:lang w:val="fr-FR"/>
+        </w:rPr>
+        <w:tab/>
+      </w:r>
+      <w:r>
+        <w:rPr>
+          <w:noProof/>
+        </w:rPr>
+        <w:fldChar w:fldCharType="begin"/>
+      </w:r>
+      <w:r>
+        <w:rPr>
+          <w:noProof/>
+          <w:lang w:val="fr-FR"/>
+        </w:rPr>
+        <w:instrText xml:space="preserve"> PAGEREF _Toc39938489 \h </w:instrText>
+      </w:r>
+      <w:r>
+        <w:rPr>
+          <w:noProof/>
+        </w:rPr>
+      </w:r>
+      <w:r>
+        <w:rPr>
+          <w:noProof/>
+        </w:rPr>
+        <w:fldChar w:fldCharType="separate"/>
+      </w:r>
+      <w:r>
+        <w:rPr>
+          <w:noProof/>
+          <w:lang w:val="fr-FR"/>
+        </w:rPr>
+        <w:t>27</w:t>
+      </w:r>
+      <w:r>
+        <w:rPr>
+          <w:noProof/>
+        </w:rPr>
+        <w:fldChar w:fldCharType="end"/>
+      </w:r>
+    </w:p>
+    <w:p>
+      <w:pPr>
+        <w:pStyle w:val="TM4"/>
+        <w:rPr>
+          <w:rFonts w:asciiTheme="minorHAnsi" w:eastAsiaTheme="minorEastAsia" w:hAnsiTheme="minorHAnsi" w:cstheme="minorBidi"/>
+          <w:noProof/>
+          <w:kern w:val="0"/>
+          <w:sz w:val="22"/>
+          <w:szCs w:val="22"/>
+          <w:lang w:val="fr-FR" w:eastAsia="ko-KR" w:bidi="ar-SA"/>
+        </w:rPr>
+      </w:pPr>
+      <w:r>
+        <w:rPr>
+          <w:noProof/>
+          <w:lang w:val="fr-FR"/>
+        </w:rPr>
+        <w:t>6.2.4.1 - Fichier properties</w:t>
+      </w:r>
+      <w:r>
+        <w:rPr>
+          <w:noProof/>
+          <w:lang w:val="fr-FR"/>
+        </w:rPr>
+        <w:tab/>
+      </w:r>
+      <w:r>
+        <w:rPr>
+          <w:noProof/>
+        </w:rPr>
+        <w:fldChar w:fldCharType="begin"/>
+      </w:r>
+      <w:r>
+        <w:rPr>
+          <w:noProof/>
+          <w:lang w:val="fr-FR"/>
+        </w:rPr>
+        <w:instrText xml:space="preserve"> PAGEREF _Toc39938490 \h </w:instrText>
+      </w:r>
+      <w:r>
+        <w:rPr>
+          <w:noProof/>
+        </w:rPr>
+      </w:r>
+      <w:r>
+        <w:rPr>
+          <w:noProof/>
+        </w:rPr>
+        <w:fldChar w:fldCharType="separate"/>
+      </w:r>
+      <w:r>
+        <w:rPr>
+          <w:noProof/>
+          <w:lang w:val="fr-FR"/>
+        </w:rPr>
+        <w:t>27</w:t>
+      </w:r>
+      <w:r>
+        <w:rPr>
+          <w:noProof/>
+        </w:rPr>
+        <w:fldChar w:fldCharType="end"/>
+      </w:r>
+    </w:p>
+    <w:p>
+      <w:pPr>
+        <w:pStyle w:val="TM3"/>
+        <w:rPr>
+          <w:rFonts w:asciiTheme="minorHAnsi" w:eastAsiaTheme="minorEastAsia" w:hAnsiTheme="minorHAnsi" w:cstheme="minorBidi"/>
+          <w:i w:val="0"/>
+          <w:noProof/>
+          <w:kern w:val="0"/>
+          <w:sz w:val="22"/>
+          <w:szCs w:val="22"/>
+          <w:lang w:val="fr-FR" w:eastAsia="ko-KR" w:bidi="ar-SA"/>
+        </w:rPr>
+      </w:pPr>
+      <w:r>
+        <w:rPr>
+          <w:noProof/>
+          <w:lang w:val="fr-FR"/>
+        </w:rPr>
+        <w:t>6.2.5 - gestion-api</w:t>
+      </w:r>
+      <w:r>
+        <w:rPr>
+          <w:noProof/>
+          <w:lang w:val="fr-FR"/>
+        </w:rPr>
+        <w:tab/>
+      </w:r>
+      <w:r>
+        <w:rPr>
+          <w:noProof/>
+        </w:rPr>
+        <w:fldChar w:fldCharType="begin"/>
+      </w:r>
+      <w:r>
+        <w:rPr>
+          <w:noProof/>
+          <w:lang w:val="fr-FR"/>
+        </w:rPr>
+        <w:instrText xml:space="preserve"> PAGEREF _Toc39938491 \h </w:instrText>
+      </w:r>
+      <w:r>
+        <w:rPr>
+          <w:noProof/>
+        </w:rPr>
+      </w:r>
+      <w:r>
+        <w:rPr>
+          <w:noProof/>
+        </w:rPr>
+        <w:fldChar w:fldCharType="separate"/>
+      </w:r>
+      <w:r>
+        <w:rPr>
+          <w:noProof/>
+          <w:lang w:val="fr-FR"/>
+        </w:rPr>
+        <w:t>28</w:t>
+      </w:r>
+      <w:r>
+        <w:rPr>
+          <w:noProof/>
+        </w:rPr>
+        <w:fldChar w:fldCharType="end"/>
+      </w:r>
+    </w:p>
+    <w:p>
+      <w:pPr>
+        <w:pStyle w:val="TM4"/>
+        <w:rPr>
+          <w:rFonts w:asciiTheme="minorHAnsi" w:eastAsiaTheme="minorEastAsia" w:hAnsiTheme="minorHAnsi" w:cstheme="minorBidi"/>
+          <w:noProof/>
+          <w:kern w:val="0"/>
+          <w:sz w:val="22"/>
+          <w:szCs w:val="22"/>
+          <w:lang w:val="fr-FR" w:eastAsia="ko-KR" w:bidi="ar-SA"/>
+        </w:rPr>
+      </w:pPr>
+      <w:r>
+        <w:rPr>
+          <w:noProof/>
+          <w:lang w:val="fr-FR"/>
+        </w:rPr>
+        <w:t>6.2.5.1 - Fichier properties</w:t>
+      </w:r>
+      <w:r>
+        <w:rPr>
+          <w:noProof/>
+          <w:lang w:val="fr-FR"/>
+        </w:rPr>
+        <w:tab/>
+      </w:r>
+      <w:r>
+        <w:rPr>
+          <w:noProof/>
+        </w:rPr>
+        <w:fldChar w:fldCharType="begin"/>
+      </w:r>
+      <w:r>
+        <w:rPr>
+          <w:noProof/>
+          <w:lang w:val="fr-FR"/>
+        </w:rPr>
+        <w:instrText xml:space="preserve"> PAGEREF _Toc39938492 \h </w:instrText>
+      </w:r>
+      <w:r>
+        <w:rPr>
+          <w:noProof/>
+        </w:rPr>
+      </w:r>
+      <w:r>
+        <w:rPr>
+          <w:noProof/>
+        </w:rPr>
+        <w:fldChar w:fldCharType="separate"/>
+      </w:r>
+      <w:r>
+        <w:rPr>
+          <w:noProof/>
+          <w:lang w:val="fr-FR"/>
+        </w:rPr>
+        <w:t>28</w:t>
+      </w:r>
+      <w:r>
+        <w:rPr>
+          <w:noProof/>
+        </w:rPr>
+        <w:fldChar w:fldCharType="end"/>
+      </w:r>
+    </w:p>
+    <w:p>
+      <w:pPr>
+        <w:pStyle w:val="TM4"/>
+        <w:rPr>
+          <w:rFonts w:asciiTheme="minorHAnsi" w:eastAsiaTheme="minorEastAsia" w:hAnsiTheme="minorHAnsi" w:cstheme="minorBidi"/>
+          <w:noProof/>
+          <w:kern w:val="0"/>
+          <w:sz w:val="22"/>
+          <w:szCs w:val="22"/>
+          <w:lang w:val="fr-FR" w:eastAsia="ko-KR" w:bidi="ar-SA"/>
+        </w:rPr>
+      </w:pPr>
+      <w:r>
+        <w:rPr>
+          <w:noProof/>
+          <w:lang w:val="fr-FR"/>
+        </w:rPr>
+        <w:t>6.2.5.2 - Datasources test</w:t>
+      </w:r>
+      <w:r>
+        <w:rPr>
+          <w:noProof/>
+          <w:lang w:val="fr-FR"/>
+        </w:rPr>
+        <w:tab/>
+      </w:r>
+      <w:r>
+        <w:rPr>
+          <w:noProof/>
+        </w:rPr>
+        <w:fldChar w:fldCharType="begin"/>
+      </w:r>
+      <w:r>
+        <w:rPr>
+          <w:noProof/>
+          <w:lang w:val="fr-FR"/>
+        </w:rPr>
+        <w:instrText xml:space="preserve"> PAGEREF _Toc39938493 \h </w:instrText>
+      </w:r>
+      <w:r>
+        <w:rPr>
+          <w:noProof/>
+        </w:rPr>
+      </w:r>
+      <w:r>
+        <w:rPr>
+          <w:noProof/>
+        </w:rPr>
+        <w:fldChar w:fldCharType="separate"/>
+      </w:r>
+      <w:r>
+        <w:rPr>
+          <w:noProof/>
+          <w:lang w:val="fr-FR"/>
+        </w:rPr>
+        <w:t>28</w:t>
+      </w:r>
+      <w:r>
+        <w:rPr>
+          <w:noProof/>
+        </w:rPr>
+        <w:fldChar w:fldCharType="end"/>
+      </w:r>
+    </w:p>
+    <w:p>
+      <w:pPr>
+        <w:pStyle w:val="TM4"/>
+        <w:rPr>
+          <w:rFonts w:asciiTheme="minorHAnsi" w:eastAsiaTheme="minorEastAsia" w:hAnsiTheme="minorHAnsi" w:cstheme="minorBidi"/>
+          <w:noProof/>
+          <w:kern w:val="0"/>
+          <w:sz w:val="22"/>
+          <w:szCs w:val="22"/>
+          <w:lang w:val="fr-FR" w:eastAsia="ko-KR" w:bidi="ar-SA"/>
+        </w:rPr>
+      </w:pPr>
+      <w:r>
+        <w:rPr>
+          <w:noProof/>
+          <w:lang w:val="fr-FR"/>
+        </w:rPr>
+        <w:t>6.2.5.3 - Datasources production</w:t>
+      </w:r>
+      <w:r>
+        <w:rPr>
+          <w:noProof/>
+          <w:lang w:val="fr-FR"/>
+        </w:rPr>
+        <w:tab/>
+      </w:r>
+      <w:r>
+        <w:rPr>
+          <w:noProof/>
+        </w:rPr>
+        <w:fldChar w:fldCharType="begin"/>
+      </w:r>
+      <w:r>
+        <w:rPr>
+          <w:noProof/>
+          <w:lang w:val="fr-FR"/>
+        </w:rPr>
+        <w:instrText xml:space="preserve"> PAGEREF _Toc39938494 \h </w:instrText>
+      </w:r>
+      <w:r>
+        <w:rPr>
+          <w:noProof/>
+        </w:rPr>
+      </w:r>
+      <w:r>
+        <w:rPr>
+          <w:noProof/>
+        </w:rPr>
+        <w:fldChar w:fldCharType="separate"/>
+      </w:r>
+      <w:r>
+        <w:rPr>
+          <w:noProof/>
+          <w:lang w:val="fr-FR"/>
+        </w:rPr>
+        <w:t>29</w:t>
       </w:r>
       <w:r>
         <w:rPr>
@@ -4563,7 +5095,7 @@
           <w:noProof/>
           <w:lang w:val="fr-FR"/>
         </w:rPr>
-        <w:t>6.4 - Environnement de développement</w:t>
+        <w:t>6.3 - Ressources</w:t>
       </w:r>
       <w:r>
         <w:rPr>
@@ -4583,7 +5115,137 @@
           <w:noProof/>
           <w:lang w:val="fr-FR"/>
         </w:rPr>
-        <w:instrText xml:space="preserve"> PAGEREF _Toc39849724 \h </w:instrText>
+        <w:instrText xml:space="preserve"> PAGEREF _Toc39938495 \h </w:instrText>
+      </w:r>
+      <w:r>
+        <w:rPr>
+          <w:noProof/>
+        </w:rPr>
+      </w:r>
+      <w:r>
+        <w:rPr>
+          <w:noProof/>
+        </w:rPr>
+        <w:fldChar w:fldCharType="separate"/>
+      </w:r>
+      <w:r>
+        <w:rPr>
+          <w:noProof/>
+          <w:lang w:val="fr-FR"/>
+        </w:rPr>
+        <w:t>30</w:t>
+      </w:r>
+      <w:r>
+        <w:rPr>
+          <w:noProof/>
+        </w:rPr>
+        <w:fldChar w:fldCharType="end"/>
+      </w:r>
+    </w:p>
+    <w:p>
+      <w:pPr>
+        <w:pStyle w:val="TM3"/>
+        <w:rPr>
+          <w:rFonts w:asciiTheme="minorHAnsi" w:eastAsiaTheme="minorEastAsia" w:hAnsiTheme="minorHAnsi" w:cstheme="minorBidi"/>
+          <w:i w:val="0"/>
+          <w:noProof/>
+          <w:kern w:val="0"/>
+          <w:sz w:val="22"/>
+          <w:szCs w:val="22"/>
+          <w:lang w:val="fr-FR" w:eastAsia="ko-KR" w:bidi="ar-SA"/>
+        </w:rPr>
+      </w:pPr>
+      <w:r>
+        <w:rPr>
+          <w:noProof/>
+          <w:lang w:val="fr-FR"/>
+        </w:rPr>
+        <w:t>6.3.1 - Graphiques</w:t>
+      </w:r>
+      <w:r>
+        <w:rPr>
+          <w:noProof/>
+          <w:lang w:val="fr-FR"/>
+        </w:rPr>
+        <w:tab/>
+      </w:r>
+      <w:r>
+        <w:rPr>
+          <w:noProof/>
+        </w:rPr>
+        <w:fldChar w:fldCharType="begin"/>
+      </w:r>
+      <w:r>
+        <w:rPr>
+          <w:noProof/>
+          <w:lang w:val="fr-FR"/>
+        </w:rPr>
+        <w:instrText xml:space="preserve"> PAGEREF _Toc39938496 \h </w:instrText>
+      </w:r>
+      <w:r>
+        <w:rPr>
+          <w:noProof/>
+        </w:rPr>
+      </w:r>
+      <w:r>
+        <w:rPr>
+          <w:noProof/>
+        </w:rPr>
+        <w:fldChar w:fldCharType="separate"/>
+      </w:r>
+      <w:r>
+        <w:rPr>
+          <w:noProof/>
+          <w:lang w:val="fr-FR"/>
+        </w:rPr>
+        <w:t>30</w:t>
+      </w:r>
+      <w:r>
+        <w:rPr>
+          <w:noProof/>
+        </w:rPr>
+        <w:fldChar w:fldCharType="end"/>
+      </w:r>
+    </w:p>
+    <w:p>
+      <w:pPr>
+        <w:pStyle w:val="TM3"/>
+        <w:rPr>
+          <w:rFonts w:asciiTheme="minorHAnsi" w:eastAsiaTheme="minorEastAsia" w:hAnsiTheme="minorHAnsi" w:cstheme="minorBidi"/>
+          <w:i w:val="0"/>
+          <w:noProof/>
+          <w:kern w:val="0"/>
+          <w:sz w:val="22"/>
+          <w:szCs w:val="22"/>
+          <w:lang w:val="fr-FR" w:eastAsia="ko-KR" w:bidi="ar-SA"/>
+        </w:rPr>
+      </w:pPr>
+      <w:r>
+        <w:rPr>
+          <w:noProof/>
+          <w:lang w:val="fr-FR"/>
+        </w:rPr>
+        <w:t>6.3.2 - Données</w:t>
+      </w:r>
+      <w:r>
+        <w:rPr>
+          <w:noProof/>
+          <w:lang w:val="fr-FR"/>
+        </w:rPr>
+        <w:tab/>
+      </w:r>
+      <w:r>
+        <w:rPr>
+          <w:noProof/>
+        </w:rPr>
+        <w:fldChar w:fldCharType="begin"/>
+      </w:r>
+      <w:r>
+        <w:rPr>
+          <w:noProof/>
+          <w:lang w:val="fr-FR"/>
+        </w:rPr>
+        <w:instrText xml:space="preserve"> PAGEREF _Toc39938497 \h </w:instrText>
       </w:r>
       <w:r>
         <w:rPr>
@@ -4626,7 +5288,7 @@
           <w:noProof/>
           <w:lang w:val="fr-FR"/>
         </w:rPr>
-        <w:t>6.5 - Procédure de packaging / livraison</w:t>
+        <w:t>6.4 - Environnement de développement</w:t>
       </w:r>
       <w:r>
         <w:rPr>
@@ -4646,7 +5308,7 @@
           <w:noProof/>
           <w:lang w:val="fr-FR"/>
         </w:rPr>
-        <w:instrText xml:space="preserve"> PAGEREF _Toc39849725 \h </w:instrText>
+        <w:instrText xml:space="preserve"> PAGEREF _Toc39938498 \h </w:instrText>
       </w:r>
       <w:r>
         <w:rPr>
@@ -4675,10 +5337,9 @@
     </w:p>
     <w:p>
       <w:pPr>
-        <w:pStyle w:val="TM1"/>
+        <w:pStyle w:val="TM2"/>
         <w:rPr>
           <w:rFonts w:asciiTheme="minorHAnsi" w:eastAsiaTheme="minorEastAsia" w:hAnsiTheme="minorHAnsi" w:cstheme="minorBidi"/>
-          <w:b w:val="0"/>
           <w:noProof/>
           <w:kern w:val="0"/>
           <w:szCs w:val="22"/>
@@ -4690,12 +5351,75 @@
           <w:noProof/>
           <w:lang w:val="fr-FR"/>
         </w:rPr>
+        <w:t>6.5 - Procédure de packaging / livraison</w:t>
+      </w:r>
+      <w:r>
+        <w:rPr>
+          <w:noProof/>
+          <w:lang w:val="fr-FR"/>
+        </w:rPr>
+        <w:tab/>
+      </w:r>
+      <w:r>
+        <w:rPr>
+          <w:noProof/>
+        </w:rPr>
+        <w:fldChar w:fldCharType="begin"/>
+      </w:r>
+      <w:r>
+        <w:rPr>
+          <w:noProof/>
+          <w:lang w:val="fr-FR"/>
+        </w:rPr>
+        <w:instrText xml:space="preserve"> PAGEREF _Toc39938499 \h </w:instrText>
+      </w:r>
+      <w:r>
+        <w:rPr>
+          <w:noProof/>
+        </w:rPr>
+      </w:r>
+      <w:r>
+        <w:rPr>
+          <w:noProof/>
+        </w:rPr>
+        <w:fldChar w:fldCharType="separate"/>
+      </w:r>
+      <w:r>
+        <w:rPr>
+          <w:noProof/>
+          <w:lang w:val="fr-FR"/>
+        </w:rPr>
+        <w:t>30</w:t>
+      </w:r>
+      <w:r>
+        <w:rPr>
+          <w:noProof/>
+        </w:rPr>
+        <w:fldChar w:fldCharType="end"/>
+      </w:r>
+    </w:p>
+    <w:p>
+      <w:pPr>
+        <w:pStyle w:val="TM1"/>
+        <w:rPr>
+          <w:rFonts w:asciiTheme="minorHAnsi" w:eastAsiaTheme="minorEastAsia" w:hAnsiTheme="minorHAnsi" w:cstheme="minorBidi"/>
+          <w:b w:val="0"/>
+          <w:noProof/>
+          <w:kern w:val="0"/>
+          <w:szCs w:val="22"/>
+          <w:lang w:val="fr-FR" w:eastAsia="ko-KR" w:bidi="ar-SA"/>
+        </w:rPr>
+      </w:pPr>
+      <w:r>
+        <w:rPr>
+          <w:noProof/>
+          <w:lang w:val="fr-FR"/>
+        </w:rPr>
         <w:t>7 - Glossaire</w:t>
       </w:r>
       <w:r>
         <w:rPr>
           <w:noProof/>
-          <w:lang w:val="fr-FR"/>
         </w:rPr>
         <w:tab/>
       </w:r>
@@ -4708,9 +5432,8 @@
       <w:r>
         <w:rPr>
           <w:noProof/>
-          <w:lang w:val="fr-FR"/>
-        </w:rPr>
-        <w:instrText xml:space="preserve"> PAGEREF _Toc39849726 \h </w:instrText>
+        </w:rPr>
+        <w:instrText xml:space="preserve"> PAGEREF _Toc39938500 \h </w:instrText>
       </w:r>
       <w:r>
         <w:rPr>
@@ -4726,7 +5449,6 @@
       <w:r>
         <w:rPr>
           <w:noProof/>
-          <w:lang w:val="fr-FR"/>
         </w:rPr>
         <w:t>32</w:t>
       </w:r>
@@ -4774,7 +5496,7 @@
       <w:pPr>
         <w:pStyle w:val="Titre1"/>
       </w:pPr>
-      <w:bookmarkStart w:id="0" w:name="_Toc39849659"/>
+      <w:bookmarkStart w:id="0" w:name="_Toc39938421"/>
       <w:r>
         <w:t>Versions</w:t>
       </w:r>
@@ -5224,7 +5946,7 @@
       <w:pPr>
         <w:pStyle w:val="Titre1"/>
       </w:pPr>
-      <w:bookmarkStart w:id="1" w:name="_Toc39849660"/>
+      <w:bookmarkStart w:id="1" w:name="_Toc39938422"/>
       <w:r>
         <w:t>Introduction</w:t>
       </w:r>
@@ -5234,7 +5956,7 @@
       <w:pPr>
         <w:pStyle w:val="Titre2"/>
       </w:pPr>
-      <w:bookmarkStart w:id="2" w:name="_Toc39849661"/>
+      <w:bookmarkStart w:id="2" w:name="_Toc39938423"/>
       <w:proofErr w:type="spellStart"/>
       <w:r>
         <w:t>Objet</w:t>
@@ -5258,6 +5980,7 @@
         </w:rPr>
         <w:t xml:space="preserve">Le présent document constitue le dossier de conception technique de l'application </w:t>
       </w:r>
+      <w:bookmarkStart w:id="3" w:name="_Hlk39916916"/>
       <w:proofErr w:type="spellStart"/>
       <w:r>
         <w:rPr>
@@ -5288,21 +6011,9 @@
         </w:rPr>
         <w:t>.</w:t>
       </w:r>
-    </w:p>
-    <w:p>
-      <w:pPr>
-        <w:pStyle w:val="Corpsdetexte"/>
-        <w:rPr>
-          <w:lang w:val="fr-FR"/>
-        </w:rPr>
-      </w:pPr>
-      <w:r>
-        <w:rPr>
-          <w:lang w:val="fr-FR"/>
-        </w:rPr>
-        <w:t>Objectif du document…</w:t>
-      </w:r>
-    </w:p>
+      <w:bookmarkStart w:id="4" w:name="_Hlk39916965"/>
+    </w:p>
+    <w:bookmarkEnd w:id="3"/>
     <w:p>
       <w:pPr>
         <w:pStyle w:val="Corpsdetexte"/>
@@ -5455,6 +6166,7 @@
         <w:t>.</w:t>
       </w:r>
     </w:p>
+    <w:bookmarkEnd w:id="4"/>
     <w:p>
       <w:pPr>
         <w:pStyle w:val="Corpsdetexte"/>
@@ -5467,12 +6179,12 @@
       <w:pPr>
         <w:pStyle w:val="Titre2"/>
       </w:pPr>
-      <w:bookmarkStart w:id="3" w:name="_Toc39849662"/>
+      <w:bookmarkStart w:id="5" w:name="_Toc39938424"/>
       <w:proofErr w:type="spellStart"/>
       <w:r>
         <w:t>Références</w:t>
       </w:r>
-      <w:bookmarkEnd w:id="3"/>
+      <w:bookmarkEnd w:id="5"/>
       <w:proofErr w:type="spellEnd"/>
     </w:p>
     <w:p>
@@ -5604,14 +6316,14 @@
           <w:lang w:val="fr-FR"/>
         </w:rPr>
       </w:pPr>
-      <w:bookmarkStart w:id="4" w:name="_Toc39849663"/>
+      <w:bookmarkStart w:id="6" w:name="_Toc39938425"/>
       <w:r>
         <w:rPr>
           <w:lang w:val="fr-FR"/>
         </w:rPr>
         <w:t>Architecture Technique</w:t>
       </w:r>
-      <w:bookmarkEnd w:id="4"/>
+      <w:bookmarkEnd w:id="6"/>
     </w:p>
     <w:p>
       <w:pPr>
@@ -5620,14 +6332,14 @@
           <w:lang w:val="fr-FR"/>
         </w:rPr>
       </w:pPr>
-      <w:bookmarkStart w:id="5" w:name="_Toc39849664"/>
+      <w:bookmarkStart w:id="7" w:name="_Toc39938426"/>
       <w:r>
         <w:rPr>
           <w:lang w:val="fr-FR"/>
         </w:rPr>
         <w:t>Composants généraux</w:t>
       </w:r>
-      <w:bookmarkEnd w:id="5"/>
+      <w:bookmarkEnd w:id="7"/>
     </w:p>
     <w:p>
       <w:pPr>
@@ -5710,7 +6422,7 @@
           <w:lang w:val="fr-FR"/>
         </w:rPr>
       </w:pPr>
-      <w:bookmarkStart w:id="6" w:name="_Toc39849665"/>
+      <w:bookmarkStart w:id="8" w:name="_Toc39938427"/>
       <w:r>
         <w:rPr>
           <w:lang w:val="fr-FR"/>
@@ -5723,7 +6435,7 @@
         </w:rPr>
         <w:t>erveur de configuration</w:t>
       </w:r>
-      <w:bookmarkEnd w:id="6"/>
+      <w:bookmarkEnd w:id="8"/>
     </w:p>
     <w:p>
       <w:pPr>
@@ -5732,7 +6444,7 @@
           <w:lang w:val="fr-FR"/>
         </w:rPr>
       </w:pPr>
-      <w:bookmarkStart w:id="7" w:name="_Toc39849666"/>
+      <w:bookmarkStart w:id="9" w:name="_Toc39938428"/>
       <w:proofErr w:type="gramStart"/>
       <w:r>
         <w:rPr>
@@ -5747,7 +6459,7 @@
         </w:rPr>
         <w:t>-server</w:t>
       </w:r>
-      <w:bookmarkEnd w:id="7"/>
+      <w:bookmarkEnd w:id="9"/>
     </w:p>
     <w:p>
       <w:pPr>
@@ -5760,7 +6472,35 @@
         <w:rPr>
           <w:lang w:val="fr-FR"/>
         </w:rPr>
-        <w:t>Il est indispensable de centraliser les configurations pour être sûr que plusieurs instances d'un même microservice utilise la même configuration. Cela permet aussi d'avoir un seul changement de paramètre pour plusieurs instances d'un microservice.</w:t>
+        <w:t xml:space="preserve">Il est indispensable de centraliser les configurations pour être sûr que plusieurs instances d'un même </w:t>
+      </w:r>
+      <w:proofErr w:type="spellStart"/>
+      <w:r>
+        <w:rPr>
+          <w:lang w:val="fr-FR"/>
+        </w:rPr>
+        <w:t>microservice</w:t>
+      </w:r>
+      <w:proofErr w:type="spellEnd"/>
+      <w:r>
+        <w:rPr>
+          <w:lang w:val="fr-FR"/>
+        </w:rPr>
+        <w:t xml:space="preserve"> utilise la même configuration. Cela permet aussi d'avoir un seul changement de paramètre pour plusieurs instances d'un </w:t>
+      </w:r>
+      <w:proofErr w:type="spellStart"/>
+      <w:r>
+        <w:rPr>
+          <w:lang w:val="fr-FR"/>
+        </w:rPr>
+        <w:t>microservice</w:t>
+      </w:r>
+      <w:proofErr w:type="spellEnd"/>
+      <w:r>
+        <w:rPr>
+          <w:lang w:val="fr-FR"/>
+        </w:rPr>
+        <w:t>.</w:t>
       </w:r>
       <w:r>
         <w:rPr>
@@ -5814,33 +6554,33 @@
         <w:rPr>
           <w:lang w:val="fr-FR"/>
         </w:rPr>
-        <w:t xml:space="preserve"> pour les </w:t>
+        <w:t xml:space="preserve"> pour les microservices.</w:t>
+      </w:r>
+      <w:r>
+        <w:rPr>
+          <w:lang w:val="fr-FR"/>
+        </w:rPr>
+        <w:t xml:space="preserve"> </w:t>
+      </w:r>
+      <w:r>
+        <w:rPr>
+          <w:lang w:val="fr-FR"/>
+        </w:rPr>
+        <w:t xml:space="preserve">Chaque </w:t>
       </w:r>
       <w:proofErr w:type="spellStart"/>
       <w:r>
         <w:rPr>
           <w:lang w:val="fr-FR"/>
         </w:rPr>
-        <w:t>microservices</w:t>
+        <w:t>microservice</w:t>
       </w:r>
       <w:proofErr w:type="spellEnd"/>
       <w:r>
         <w:rPr>
           <w:lang w:val="fr-FR"/>
         </w:rPr>
-        <w:t>.</w:t>
-      </w:r>
-      <w:r>
-        <w:rPr>
-          <w:lang w:val="fr-FR"/>
-        </w:rPr>
-        <w:t xml:space="preserve"> </w:t>
-      </w:r>
-      <w:r>
-        <w:rPr>
-          <w:lang w:val="fr-FR"/>
-        </w:rPr>
-        <w:t xml:space="preserve">Chaque microservice demandera sa configuration à </w:t>
+        <w:t xml:space="preserve"> demandera sa configuration à </w:t>
       </w:r>
       <w:r>
         <w:rPr>
@@ -5944,14 +6684,14 @@
           <w:lang w:val="fr-FR"/>
         </w:rPr>
       </w:pPr>
-      <w:bookmarkStart w:id="8" w:name="_Toc39849667"/>
+      <w:bookmarkStart w:id="10" w:name="_Toc39938429"/>
       <w:r>
         <w:rPr>
           <w:lang w:val="fr-FR"/>
         </w:rPr>
         <w:t>Repository</w:t>
       </w:r>
-      <w:bookmarkEnd w:id="8"/>
+      <w:bookmarkEnd w:id="10"/>
     </w:p>
     <w:p>
       <w:pPr>
@@ -5964,7 +6704,21 @@
         <w:rPr>
           <w:lang w:val="fr-FR"/>
         </w:rPr>
-        <w:t xml:space="preserve">Les différentes configurations des microservices seront dans un repository privé pour en faciliter l'accès. Dans tous les cas, il faudra crypter </w:t>
+        <w:t xml:space="preserve">Les différentes configurations des microservices seront dans un repository privé pour en faciliter </w:t>
+      </w:r>
+      <w:proofErr w:type="gramStart"/>
+      <w:r>
+        <w:rPr>
+          <w:lang w:val="fr-FR"/>
+        </w:rPr>
+        <w:t>l'accès</w:t>
+      </w:r>
+      <w:proofErr w:type="gramEnd"/>
+      <w:r>
+        <w:rPr>
+          <w:lang w:val="fr-FR"/>
+        </w:rPr>
+        <w:t xml:space="preserve">. Dans tous les cas, il faudra crypter </w:t>
       </w:r>
       <w:r>
         <w:rPr>
@@ -6018,7 +6772,7 @@
           <w:lang w:val="fr-FR"/>
         </w:rPr>
       </w:pPr>
-      <w:bookmarkStart w:id="9" w:name="_Toc39849668"/>
+      <w:bookmarkStart w:id="11" w:name="_Toc39938430"/>
       <w:r>
         <w:rPr>
           <w:lang w:val="fr-FR"/>
@@ -6032,7 +6786,7 @@
         </w:rPr>
         <w:t>gateway</w:t>
       </w:r>
-      <w:bookmarkEnd w:id="9"/>
+      <w:bookmarkEnd w:id="11"/>
       <w:proofErr w:type="spellEnd"/>
     </w:p>
     <w:p>
@@ -6186,7 +6940,7 @@
           <w:lang w:val="fr-FR"/>
         </w:rPr>
       </w:pPr>
-      <w:bookmarkStart w:id="10" w:name="_Toc39849669"/>
+      <w:bookmarkStart w:id="12" w:name="_Toc39938431"/>
       <w:r>
         <w:rPr>
           <w:lang w:val="fr-FR"/>
@@ -6213,7 +6967,7 @@
         </w:rPr>
         <w:t>-balancer</w:t>
       </w:r>
-      <w:bookmarkEnd w:id="10"/>
+      <w:bookmarkEnd w:id="12"/>
     </w:p>
     <w:p>
       <w:pPr>
@@ -6328,7 +7082,7 @@
           <w:lang w:val="fr-FR"/>
         </w:rPr>
       </w:pPr>
-      <w:bookmarkStart w:id="11" w:name="_Toc39849670"/>
+      <w:bookmarkStart w:id="13" w:name="_Toc39938432"/>
       <w:r>
         <w:rPr>
           <w:lang w:val="fr-FR"/>
@@ -6342,7 +7096,7 @@
         </w:rPr>
         <w:t>bucket</w:t>
       </w:r>
-      <w:bookmarkEnd w:id="11"/>
+      <w:bookmarkEnd w:id="13"/>
       <w:proofErr w:type="spellEnd"/>
     </w:p>
     <w:p>
@@ -6500,7 +7254,7 @@
           <w:lang w:val="fr-FR"/>
         </w:rPr>
       </w:pPr>
-      <w:bookmarkStart w:id="12" w:name="_Toc39849671"/>
+      <w:bookmarkStart w:id="14" w:name="_Toc39938433"/>
       <w:r>
         <w:rPr>
           <w:lang w:val="fr-FR"/>
@@ -6513,7 +7267,7 @@
         </w:rPr>
         <w:t>Utilisateur</w:t>
       </w:r>
-      <w:bookmarkEnd w:id="12"/>
+      <w:bookmarkEnd w:id="14"/>
     </w:p>
     <w:p>
       <w:pPr>
@@ -6522,7 +7276,7 @@
           <w:lang w:val="fr-FR"/>
         </w:rPr>
       </w:pPr>
-      <w:bookmarkStart w:id="13" w:name="_Toc39849672"/>
+      <w:bookmarkStart w:id="15" w:name="_Toc39938434"/>
       <w:proofErr w:type="gramStart"/>
       <w:r>
         <w:rPr>
@@ -6537,7 +7291,7 @@
         </w:rPr>
         <w:t>-api</w:t>
       </w:r>
-      <w:bookmarkEnd w:id="13"/>
+      <w:bookmarkEnd w:id="15"/>
     </w:p>
     <w:p>
       <w:pPr>
@@ -6713,14 +7467,14 @@
           <w:lang w:val="fr-FR"/>
         </w:rPr>
       </w:pPr>
-      <w:bookmarkStart w:id="14" w:name="_Toc39849673"/>
+      <w:bookmarkStart w:id="16" w:name="_Toc39938435"/>
       <w:r>
         <w:rPr>
           <w:lang w:val="fr-FR"/>
         </w:rPr>
         <w:t>Base de données utilisateurs</w:t>
       </w:r>
-      <w:bookmarkEnd w:id="14"/>
+      <w:bookmarkEnd w:id="16"/>
     </w:p>
     <w:p>
       <w:pPr>
@@ -6835,14 +7589,14 @@
           <w:lang w:val="fr-FR"/>
         </w:rPr>
       </w:pPr>
-      <w:bookmarkStart w:id="15" w:name="_Toc39849674"/>
+      <w:bookmarkStart w:id="17" w:name="_Toc39938436"/>
       <w:r>
         <w:rPr>
           <w:lang w:val="fr-FR"/>
         </w:rPr>
         <w:t>Package Stock</w:t>
       </w:r>
-      <w:bookmarkEnd w:id="15"/>
+      <w:bookmarkEnd w:id="17"/>
     </w:p>
     <w:p>
       <w:pPr>
@@ -6851,7 +7605,7 @@
           <w:lang w:val="fr-FR"/>
         </w:rPr>
       </w:pPr>
-      <w:bookmarkStart w:id="16" w:name="_Toc39849675"/>
+      <w:bookmarkStart w:id="18" w:name="_Toc39938437"/>
       <w:proofErr w:type="gramStart"/>
       <w:r>
         <w:rPr>
@@ -6866,7 +7620,7 @@
         </w:rPr>
         <w:t>-api</w:t>
       </w:r>
-      <w:bookmarkEnd w:id="16"/>
+      <w:bookmarkEnd w:id="18"/>
     </w:p>
     <w:p>
       <w:pPr>
@@ -7013,14 +7767,14 @@
           <w:lang w:val="fr-FR"/>
         </w:rPr>
       </w:pPr>
-      <w:bookmarkStart w:id="17" w:name="_Toc39849676"/>
+      <w:bookmarkStart w:id="19" w:name="_Toc39938438"/>
       <w:r>
         <w:rPr>
           <w:lang w:val="fr-FR"/>
         </w:rPr>
         <w:t>Base de données stock</w:t>
       </w:r>
-      <w:bookmarkEnd w:id="17"/>
+      <w:bookmarkEnd w:id="19"/>
     </w:p>
     <w:p>
       <w:pPr>
@@ -7111,7 +7865,7 @@
           <w:lang w:val="fr-FR"/>
         </w:rPr>
       </w:pPr>
-      <w:bookmarkStart w:id="18" w:name="_Toc39849677"/>
+      <w:bookmarkStart w:id="20" w:name="_Toc39938439"/>
       <w:r>
         <w:rPr>
           <w:lang w:val="fr-FR"/>
@@ -7124,7 +7878,7 @@
         </w:rPr>
         <w:t>web</w:t>
       </w:r>
-      <w:bookmarkEnd w:id="18"/>
+      <w:bookmarkEnd w:id="20"/>
     </w:p>
     <w:p>
       <w:pPr>
@@ -7133,7 +7887,7 @@
           <w:lang w:val="fr-FR"/>
         </w:rPr>
       </w:pPr>
-      <w:bookmarkStart w:id="19" w:name="_Toc39849678"/>
+      <w:bookmarkStart w:id="21" w:name="_Toc39938440"/>
       <w:r>
         <w:rPr>
           <w:lang w:val="fr-FR"/>
@@ -7152,7 +7906,7 @@
         </w:rPr>
         <w:t>Vente</w:t>
       </w:r>
-      <w:bookmarkEnd w:id="19"/>
+      <w:bookmarkEnd w:id="21"/>
     </w:p>
     <w:p>
       <w:pPr>
@@ -7161,7 +7915,7 @@
           <w:lang w:val="fr-FR"/>
         </w:rPr>
       </w:pPr>
-      <w:bookmarkStart w:id="20" w:name="_Toc39849679"/>
+      <w:bookmarkStart w:id="22" w:name="_Toc39938441"/>
       <w:proofErr w:type="gramStart"/>
       <w:r>
         <w:rPr>
@@ -7176,7 +7930,7 @@
         </w:rPr>
         <w:t>-api</w:t>
       </w:r>
-      <w:bookmarkEnd w:id="20"/>
+      <w:bookmarkEnd w:id="22"/>
     </w:p>
     <w:p>
       <w:pPr>
@@ -7356,7 +8110,7 @@
           <w:lang w:val="fr-FR"/>
         </w:rPr>
       </w:pPr>
-      <w:bookmarkStart w:id="21" w:name="_Toc39849680"/>
+      <w:bookmarkStart w:id="23" w:name="_Toc39938442"/>
       <w:r>
         <w:rPr>
           <w:lang w:val="fr-FR"/>
@@ -7369,7 +8123,7 @@
         </w:rPr>
         <w:t>ventes</w:t>
       </w:r>
-      <w:bookmarkEnd w:id="21"/>
+      <w:bookmarkEnd w:id="23"/>
     </w:p>
     <w:p>
       <w:pPr>
@@ -7458,7 +8212,7 @@
           <w:lang w:val="fr-FR"/>
         </w:rPr>
       </w:pPr>
-      <w:bookmarkStart w:id="22" w:name="_Toc39849681"/>
+      <w:bookmarkStart w:id="24" w:name="_Toc39938443"/>
       <w:r>
         <w:rPr>
           <w:lang w:val="fr-FR"/>
@@ -7471,7 +8225,7 @@
         </w:rPr>
         <w:t>roduction</w:t>
       </w:r>
-      <w:bookmarkEnd w:id="22"/>
+      <w:bookmarkEnd w:id="24"/>
     </w:p>
     <w:p>
       <w:pPr>
@@ -7480,7 +8234,7 @@
           <w:lang w:val="fr-FR"/>
         </w:rPr>
       </w:pPr>
-      <w:bookmarkStart w:id="23" w:name="_Toc39849682"/>
+      <w:bookmarkStart w:id="25" w:name="_Toc39938444"/>
       <w:proofErr w:type="gramStart"/>
       <w:r>
         <w:rPr>
@@ -7495,7 +8249,7 @@
         </w:rPr>
         <w:t>-api</w:t>
       </w:r>
-      <w:bookmarkEnd w:id="23"/>
+      <w:bookmarkEnd w:id="25"/>
     </w:p>
     <w:p>
       <w:pPr>
@@ -7741,7 +8495,7 @@
           <w:lang w:val="fr-FR"/>
         </w:rPr>
       </w:pPr>
-      <w:bookmarkStart w:id="24" w:name="_Toc39849683"/>
+      <w:bookmarkStart w:id="26" w:name="_Toc39938445"/>
       <w:r>
         <w:rPr>
           <w:lang w:val="fr-FR"/>
@@ -7754,7 +8508,7 @@
         </w:rPr>
         <w:t>estion</w:t>
       </w:r>
-      <w:bookmarkEnd w:id="24"/>
+      <w:bookmarkEnd w:id="26"/>
     </w:p>
     <w:p>
       <w:pPr>
@@ -7763,7 +8517,7 @@
           <w:lang w:val="fr-FR"/>
         </w:rPr>
       </w:pPr>
-      <w:bookmarkStart w:id="25" w:name="_Toc39849684"/>
+      <w:bookmarkStart w:id="27" w:name="_Toc39938446"/>
       <w:proofErr w:type="gramStart"/>
       <w:r>
         <w:rPr>
@@ -7778,7 +8532,7 @@
         </w:rPr>
         <w:t>-api</w:t>
       </w:r>
-      <w:bookmarkEnd w:id="25"/>
+      <w:bookmarkEnd w:id="27"/>
     </w:p>
     <w:p>
       <w:pPr>
@@ -7956,14 +8710,14 @@
           <w:lang w:val="fr-FR"/>
         </w:rPr>
       </w:pPr>
-      <w:bookmarkStart w:id="26" w:name="_Toc39849685"/>
+      <w:bookmarkStart w:id="28" w:name="_Toc39938447"/>
       <w:r>
         <w:rPr>
           <w:lang w:val="fr-FR"/>
         </w:rPr>
         <w:t>Base de données gestion</w:t>
       </w:r>
-      <w:bookmarkEnd w:id="26"/>
+      <w:bookmarkEnd w:id="28"/>
     </w:p>
     <w:p>
       <w:pPr>
@@ -8086,14 +8840,14 @@
           <w:lang w:val="fr-FR"/>
         </w:rPr>
       </w:pPr>
-      <w:bookmarkStart w:id="27" w:name="_Toc39849686"/>
+      <w:bookmarkStart w:id="29" w:name="_Toc39938448"/>
       <w:r>
         <w:rPr>
           <w:lang w:val="fr-FR"/>
         </w:rPr>
         <w:t>Diagramme de composants</w:t>
       </w:r>
-      <w:bookmarkEnd w:id="27"/>
+      <w:bookmarkEnd w:id="29"/>
     </w:p>
     <w:p>
       <w:pPr>
@@ -8172,14 +8926,14 @@
           <w:lang w:val="fr-FR"/>
         </w:rPr>
       </w:pPr>
-      <w:bookmarkStart w:id="28" w:name="_Toc39849687"/>
+      <w:bookmarkStart w:id="30" w:name="_Toc39938449"/>
       <w:r>
         <w:rPr>
           <w:lang w:val="fr-FR"/>
         </w:rPr>
         <w:t>Architecture de Déploiement</w:t>
       </w:r>
-      <w:bookmarkEnd w:id="28"/>
+      <w:bookmarkEnd w:id="30"/>
     </w:p>
     <w:p>
       <w:pPr>
@@ -8357,7 +9111,21 @@
         <w:rPr>
           <w:lang w:val="fr-FR"/>
         </w:rPr>
-        <w:t xml:space="preserve"> répartissent la charge sur les différentes instances d'u même microservice.</w:t>
+        <w:t xml:space="preserve"> répartissent la charge sur les différentes instances d'u même </w:t>
+      </w:r>
+      <w:proofErr w:type="spellStart"/>
+      <w:r>
+        <w:rPr>
+          <w:lang w:val="fr-FR"/>
+        </w:rPr>
+        <w:t>microservice</w:t>
+      </w:r>
+      <w:proofErr w:type="spellEnd"/>
+      <w:r>
+        <w:rPr>
+          <w:lang w:val="fr-FR"/>
+        </w:rPr>
+        <w:t>.</w:t>
       </w:r>
     </w:p>
     <w:p>
@@ -8424,14 +9192,14 @@
           <w:lang w:val="fr-FR"/>
         </w:rPr>
       </w:pPr>
-      <w:bookmarkStart w:id="29" w:name="_Toc39849688"/>
+      <w:bookmarkStart w:id="31" w:name="_Toc39938450"/>
       <w:r>
         <w:rPr>
           <w:lang w:val="fr-FR"/>
         </w:rPr>
         <w:t>Serveur de Base de données</w:t>
       </w:r>
-      <w:bookmarkEnd w:id="29"/>
+      <w:bookmarkEnd w:id="31"/>
     </w:p>
     <w:p>
       <w:pPr>
@@ -8579,7 +9347,7 @@
           <w:lang w:val="fr-FR"/>
         </w:rPr>
       </w:pPr>
-      <w:bookmarkStart w:id="30" w:name="_Toc39849689"/>
+      <w:bookmarkStart w:id="32" w:name="_Toc39938451"/>
       <w:r>
         <w:rPr>
           <w:lang w:val="fr-FR"/>
@@ -8592,7 +9360,7 @@
         </w:rPr>
         <w:t>de configuration</w:t>
       </w:r>
-      <w:bookmarkEnd w:id="30"/>
+      <w:bookmarkEnd w:id="32"/>
     </w:p>
     <w:p>
       <w:pPr>
@@ -8826,7 +9594,7 @@
           <w:lang w:val="fr-FR"/>
         </w:rPr>
       </w:pPr>
-      <w:bookmarkStart w:id="31" w:name="_Toc39849690"/>
+      <w:bookmarkStart w:id="33" w:name="_Toc39938452"/>
       <w:r>
         <w:rPr>
           <w:lang w:val="fr-FR"/>
@@ -8839,7 +9607,7 @@
         </w:rPr>
         <w:t>de fichier</w:t>
       </w:r>
-      <w:bookmarkEnd w:id="31"/>
+      <w:bookmarkEnd w:id="33"/>
     </w:p>
     <w:p>
       <w:pPr>
@@ -8960,14 +9728,14 @@
           <w:lang w:val="fr-FR"/>
         </w:rPr>
       </w:pPr>
-      <w:bookmarkStart w:id="32" w:name="_Toc39849691"/>
+      <w:bookmarkStart w:id="34" w:name="_Toc39938453"/>
       <w:r>
         <w:rPr>
           <w:lang w:val="fr-FR"/>
         </w:rPr>
         <w:t>Microservices</w:t>
       </w:r>
-      <w:bookmarkEnd w:id="32"/>
+      <w:bookmarkEnd w:id="34"/>
     </w:p>
     <w:p>
       <w:pPr>
@@ -8980,7 +9748,21 @@
         <w:rPr>
           <w:lang w:val="fr-FR"/>
         </w:rPr>
-        <w:t xml:space="preserve">Chaque microservice sera déployé comme le serveur de configuration sur une instance </w:t>
+        <w:t xml:space="preserve">Chaque </w:t>
+      </w:r>
+      <w:proofErr w:type="spellStart"/>
+      <w:r>
+        <w:rPr>
+          <w:lang w:val="fr-FR"/>
+        </w:rPr>
+        <w:t>microservice</w:t>
+      </w:r>
+      <w:proofErr w:type="spellEnd"/>
+      <w:r>
+        <w:rPr>
+          <w:lang w:val="fr-FR"/>
+        </w:rPr>
+        <w:t xml:space="preserve"> sera déployé comme le serveur de configuration sur une instance </w:t>
       </w:r>
       <w:r>
         <w:rPr>
@@ -9138,14 +9920,14 @@
           <w:lang w:val="fr-FR"/>
         </w:rPr>
       </w:pPr>
-      <w:bookmarkStart w:id="33" w:name="_Toc39849692"/>
+      <w:bookmarkStart w:id="35" w:name="_Toc39938454"/>
       <w:r>
         <w:rPr>
           <w:lang w:val="fr-FR"/>
         </w:rPr>
         <w:t>Architecture logicielle</w:t>
       </w:r>
-      <w:bookmarkEnd w:id="33"/>
+      <w:bookmarkEnd w:id="35"/>
     </w:p>
     <w:p>
       <w:pPr>
@@ -9154,14 +9936,14 @@
           <w:lang w:val="fr-FR"/>
         </w:rPr>
       </w:pPr>
-      <w:bookmarkStart w:id="34" w:name="_Toc39849693"/>
+      <w:bookmarkStart w:id="36" w:name="_Toc39938455"/>
       <w:r>
         <w:rPr>
           <w:lang w:val="fr-FR"/>
         </w:rPr>
         <w:t>Principes généraux</w:t>
       </w:r>
-      <w:bookmarkEnd w:id="34"/>
+      <w:bookmarkEnd w:id="36"/>
     </w:p>
     <w:p>
       <w:pPr>
@@ -9288,7 +10070,21 @@
         <w:rPr>
           <w:lang w:val="fr-FR"/>
         </w:rPr>
-        <w:t xml:space="preserve"> On divise l'application en deux types de microservice sans compter le serveur de fichiers de configuration.</w:t>
+        <w:t xml:space="preserve"> On divise l'application en deux types de </w:t>
+      </w:r>
+      <w:proofErr w:type="spellStart"/>
+      <w:r>
+        <w:rPr>
+          <w:lang w:val="fr-FR"/>
+        </w:rPr>
+        <w:t>microservice</w:t>
+      </w:r>
+      <w:proofErr w:type="spellEnd"/>
+      <w:r>
+        <w:rPr>
+          <w:lang w:val="fr-FR"/>
+        </w:rPr>
+        <w:t xml:space="preserve"> sans compter le serveur de fichiers de configuration.</w:t>
       </w:r>
     </w:p>
     <w:p>
@@ -9298,7 +10094,7 @@
           <w:lang w:val="fr-FR"/>
         </w:rPr>
       </w:pPr>
-      <w:bookmarkStart w:id="35" w:name="_Toc39849694"/>
+      <w:bookmarkStart w:id="37" w:name="_Toc39938456"/>
       <w:r>
         <w:rPr>
           <w:lang w:val="fr-FR"/>
@@ -9311,7 +10107,7 @@
         </w:rPr>
         <w:t>couches</w:t>
       </w:r>
-      <w:bookmarkEnd w:id="35"/>
+      <w:bookmarkEnd w:id="37"/>
     </w:p>
     <w:p>
       <w:pPr>
@@ -9894,14 +10690,14 @@
           <w:lang w:val="fr-FR"/>
         </w:rPr>
       </w:pPr>
-      <w:bookmarkStart w:id="36" w:name="_Toc39849695"/>
+      <w:bookmarkStart w:id="38" w:name="_Toc39938457"/>
       <w:r>
         <w:rPr>
           <w:lang w:val="fr-FR"/>
         </w:rPr>
         <w:t>Les modules</w:t>
       </w:r>
-      <w:bookmarkEnd w:id="36"/>
+      <w:bookmarkEnd w:id="38"/>
     </w:p>
     <w:p>
       <w:pPr>
@@ -9928,7 +10724,21 @@
         <w:rPr>
           <w:lang w:val="fr-FR"/>
         </w:rPr>
-        <w:t xml:space="preserve"> pour le packaging de l'application. Chaque microservice constitue un module de l'application. En ajoutant le serveur de configuration on obtient les modules suivants :</w:t>
+        <w:t xml:space="preserve"> pour le packaging de l'application. Chaque </w:t>
+      </w:r>
+      <w:proofErr w:type="spellStart"/>
+      <w:r>
+        <w:rPr>
+          <w:lang w:val="fr-FR"/>
+        </w:rPr>
+        <w:t>microservice</w:t>
+      </w:r>
+      <w:proofErr w:type="spellEnd"/>
+      <w:r>
+        <w:rPr>
+          <w:lang w:val="fr-FR"/>
+        </w:rPr>
+        <w:t xml:space="preserve"> constitue un module de l'application. En ajoutant le serveur de configuration on obtient les modules suivants :</w:t>
       </w:r>
     </w:p>
     <w:p>
@@ -10162,14 +10972,14 @@
           <w:lang w:val="fr-FR"/>
         </w:rPr>
       </w:pPr>
-      <w:bookmarkStart w:id="37" w:name="_Toc39849696"/>
+      <w:bookmarkStart w:id="39" w:name="_Toc39938458"/>
       <w:r>
         <w:rPr>
           <w:lang w:val="fr-FR"/>
         </w:rPr>
         <w:t>Structure des sources</w:t>
       </w:r>
-      <w:bookmarkEnd w:id="37"/>
+      <w:bookmarkEnd w:id="39"/>
     </w:p>
     <w:p>
       <w:pPr>
@@ -10822,7 +11632,7 @@
           <w:lang w:val="fr-FR"/>
         </w:rPr>
       </w:pPr>
-      <w:bookmarkStart w:id="38" w:name="_Toc39849697"/>
+      <w:bookmarkStart w:id="40" w:name="_Toc39938459"/>
       <w:proofErr w:type="gramStart"/>
       <w:r>
         <w:rPr>
@@ -10837,7 +11647,7 @@
         </w:rPr>
         <w:t>-server</w:t>
       </w:r>
-      <w:bookmarkEnd w:id="38"/>
+      <w:bookmarkEnd w:id="40"/>
     </w:p>
     <w:p>
       <w:pPr>
@@ -10854,14 +11664,14 @@
           <w:lang w:val="fr-FR"/>
         </w:rPr>
       </w:pPr>
-      <w:bookmarkStart w:id="39" w:name="_Toc39849698"/>
+      <w:bookmarkStart w:id="41" w:name="_Toc39938460"/>
       <w:r>
         <w:rPr>
           <w:lang w:val="fr-FR"/>
         </w:rPr>
         <w:t>Structure des sources</w:t>
       </w:r>
-      <w:bookmarkEnd w:id="39"/>
+      <w:bookmarkEnd w:id="41"/>
     </w:p>
     <w:p>
       <w:pPr>
@@ -11341,7 +12151,7 @@
           <w:lang w:val="fr-FR"/>
         </w:rPr>
       </w:pPr>
-      <w:bookmarkStart w:id="40" w:name="_Toc39849699"/>
+      <w:bookmarkStart w:id="42" w:name="_Toc39938461"/>
       <w:proofErr w:type="gramStart"/>
       <w:r>
         <w:rPr>
@@ -11356,7 +12166,7 @@
         </w:rPr>
         <w:t>-api</w:t>
       </w:r>
-      <w:bookmarkEnd w:id="40"/>
+      <w:bookmarkEnd w:id="42"/>
     </w:p>
     <w:p>
       <w:pPr>
@@ -11365,14 +12175,14 @@
           <w:lang w:val="fr-FR"/>
         </w:rPr>
       </w:pPr>
-      <w:bookmarkStart w:id="41" w:name="_Toc39849700"/>
+      <w:bookmarkStart w:id="43" w:name="_Toc39938462"/>
       <w:r>
         <w:rPr>
           <w:lang w:val="fr-FR"/>
         </w:rPr>
         <w:t>Les couches</w:t>
       </w:r>
-      <w:bookmarkEnd w:id="41"/>
+      <w:bookmarkEnd w:id="43"/>
     </w:p>
     <w:p>
       <w:pPr>
@@ -11703,14 +12513,14 @@
           <w:lang w:val="fr-FR"/>
         </w:rPr>
       </w:pPr>
-      <w:bookmarkStart w:id="42" w:name="_Toc39849701"/>
+      <w:bookmarkStart w:id="44" w:name="_Toc39938463"/>
       <w:r>
         <w:rPr>
           <w:lang w:val="fr-FR"/>
         </w:rPr>
         <w:t>Structure des sources</w:t>
       </w:r>
-      <w:bookmarkEnd w:id="42"/>
+      <w:bookmarkEnd w:id="44"/>
     </w:p>
     <w:p>
       <w:pPr>
@@ -12427,7 +13237,7 @@
           <w:lang w:val="fr-FR"/>
         </w:rPr>
       </w:pPr>
-      <w:bookmarkStart w:id="43" w:name="_Toc39849702"/>
+      <w:bookmarkStart w:id="45" w:name="_Toc39938464"/>
       <w:proofErr w:type="gramStart"/>
       <w:r>
         <w:rPr>
@@ -12442,7 +13252,7 @@
         </w:rPr>
         <w:t>-api</w:t>
       </w:r>
-      <w:bookmarkEnd w:id="43"/>
+      <w:bookmarkEnd w:id="45"/>
     </w:p>
     <w:p>
       <w:pPr>
@@ -12451,14 +13261,14 @@
           <w:lang w:val="fr-FR"/>
         </w:rPr>
       </w:pPr>
-      <w:bookmarkStart w:id="44" w:name="_Toc39849703"/>
+      <w:bookmarkStart w:id="46" w:name="_Toc39938465"/>
       <w:r>
         <w:rPr>
           <w:lang w:val="fr-FR"/>
         </w:rPr>
         <w:t>Les couches</w:t>
       </w:r>
-      <w:bookmarkEnd w:id="44"/>
+      <w:bookmarkEnd w:id="46"/>
     </w:p>
     <w:p>
       <w:pPr>
@@ -12789,14 +13599,14 @@
           <w:lang w:val="fr-FR"/>
         </w:rPr>
       </w:pPr>
-      <w:bookmarkStart w:id="45" w:name="_Toc39849704"/>
+      <w:bookmarkStart w:id="47" w:name="_Toc39938466"/>
       <w:r>
         <w:rPr>
           <w:lang w:val="fr-FR"/>
         </w:rPr>
         <w:t>Structure des sources</w:t>
       </w:r>
-      <w:bookmarkEnd w:id="45"/>
+      <w:bookmarkEnd w:id="47"/>
     </w:p>
     <w:p>
       <w:pPr>
@@ -13502,7 +14312,7 @@
           <w:lang w:val="fr-FR"/>
         </w:rPr>
       </w:pPr>
-      <w:bookmarkStart w:id="46" w:name="_Toc39849705"/>
+      <w:bookmarkStart w:id="48" w:name="_Toc39938467"/>
       <w:proofErr w:type="gramStart"/>
       <w:r>
         <w:rPr>
@@ -13517,7 +14327,7 @@
         </w:rPr>
         <w:t>-api</w:t>
       </w:r>
-      <w:bookmarkEnd w:id="46"/>
+      <w:bookmarkEnd w:id="48"/>
     </w:p>
     <w:p>
       <w:pPr>
@@ -13526,14 +14336,14 @@
           <w:lang w:val="fr-FR"/>
         </w:rPr>
       </w:pPr>
-      <w:bookmarkStart w:id="47" w:name="_Toc39849706"/>
+      <w:bookmarkStart w:id="49" w:name="_Toc39938468"/>
       <w:r>
         <w:rPr>
           <w:lang w:val="fr-FR"/>
         </w:rPr>
         <w:t>Les couches</w:t>
       </w:r>
-      <w:bookmarkEnd w:id="47"/>
+      <w:bookmarkEnd w:id="49"/>
     </w:p>
     <w:p>
       <w:pPr>
@@ -13720,14 +14530,14 @@
           <w:lang w:val="fr-FR"/>
         </w:rPr>
       </w:pPr>
-      <w:bookmarkStart w:id="48" w:name="_Toc39849707"/>
+      <w:bookmarkStart w:id="50" w:name="_Toc39938469"/>
       <w:r>
         <w:rPr>
           <w:lang w:val="fr-FR"/>
         </w:rPr>
         <w:t>Structure des sources</w:t>
       </w:r>
-      <w:bookmarkEnd w:id="48"/>
+      <w:bookmarkEnd w:id="50"/>
     </w:p>
     <w:p>
       <w:pPr>
@@ -14751,7 +15561,7 @@
           <w:lang w:val="fr-FR"/>
         </w:rPr>
       </w:pPr>
-      <w:bookmarkStart w:id="49" w:name="_Toc39849708"/>
+      <w:bookmarkStart w:id="51" w:name="_Toc39938470"/>
       <w:proofErr w:type="gramStart"/>
       <w:r>
         <w:rPr>
@@ -14766,7 +15576,7 @@
         </w:rPr>
         <w:t>-api</w:t>
       </w:r>
-      <w:bookmarkEnd w:id="49"/>
+      <w:bookmarkEnd w:id="51"/>
     </w:p>
     <w:p>
       <w:pPr>
@@ -14775,14 +15585,14 @@
           <w:lang w:val="fr-FR"/>
         </w:rPr>
       </w:pPr>
-      <w:bookmarkStart w:id="50" w:name="_Toc39849709"/>
+      <w:bookmarkStart w:id="52" w:name="_Toc39938471"/>
       <w:r>
         <w:rPr>
           <w:lang w:val="fr-FR"/>
         </w:rPr>
         <w:t>Les couches</w:t>
       </w:r>
-      <w:bookmarkEnd w:id="50"/>
+      <w:bookmarkEnd w:id="52"/>
     </w:p>
     <w:p>
       <w:pPr>
@@ -14969,14 +15779,14 @@
           <w:lang w:val="fr-FR"/>
         </w:rPr>
       </w:pPr>
-      <w:bookmarkStart w:id="51" w:name="_Toc39849710"/>
+      <w:bookmarkStart w:id="53" w:name="_Toc39938472"/>
       <w:r>
         <w:rPr>
           <w:lang w:val="fr-FR"/>
         </w:rPr>
         <w:t>Structure des sources</w:t>
       </w:r>
-      <w:bookmarkEnd w:id="51"/>
+      <w:bookmarkEnd w:id="53"/>
     </w:p>
     <w:p>
       <w:pPr>
@@ -15980,7 +16790,7 @@
           <w:lang w:val="fr-FR"/>
         </w:rPr>
       </w:pPr>
-      <w:bookmarkStart w:id="52" w:name="_Toc39849711"/>
+      <w:bookmarkStart w:id="54" w:name="_Toc39938473"/>
       <w:proofErr w:type="gramStart"/>
       <w:r>
         <w:rPr>
@@ -15995,7 +16805,7 @@
         </w:rPr>
         <w:t>-api</w:t>
       </w:r>
-      <w:bookmarkEnd w:id="52"/>
+      <w:bookmarkEnd w:id="54"/>
     </w:p>
     <w:p>
       <w:pPr>
@@ -16004,14 +16814,14 @@
           <w:lang w:val="fr-FR"/>
         </w:rPr>
       </w:pPr>
-      <w:bookmarkStart w:id="53" w:name="_Toc39849712"/>
+      <w:bookmarkStart w:id="55" w:name="_Toc39938474"/>
       <w:r>
         <w:rPr>
           <w:lang w:val="fr-FR"/>
         </w:rPr>
         <w:t>Les couches</w:t>
       </w:r>
-      <w:bookmarkEnd w:id="53"/>
+      <w:bookmarkEnd w:id="55"/>
     </w:p>
     <w:p>
       <w:pPr>
@@ -16024,7 +16834,21 @@
         <w:rPr>
           <w:lang w:val="fr-FR"/>
         </w:rPr>
-        <w:t>Contrairement aux autres parties qui sont divisées en deux pour permettre un meilleur contrôle, les microservice de gestion concentre en lui les couches frontend et backend. Il est moins sensible à la sécurité et à la production car il est utilisé uniquement par les Manager et la Direction. Il communique avec les autres microservices en utilisant des requêtes HTTP. Il est découpé suivant les couches suivantes :</w:t>
+        <w:t xml:space="preserve">Contrairement aux autres parties qui sont divisées en deux pour permettre un meilleur contrôle, les </w:t>
+      </w:r>
+      <w:proofErr w:type="spellStart"/>
+      <w:r>
+        <w:rPr>
+          <w:lang w:val="fr-FR"/>
+        </w:rPr>
+        <w:t>microservice</w:t>
+      </w:r>
+      <w:proofErr w:type="spellEnd"/>
+      <w:r>
+        <w:rPr>
+          <w:lang w:val="fr-FR"/>
+        </w:rPr>
+        <w:t xml:space="preserve"> de gestion concentre en lui les couches frontend et backend. Il est moins sensible à la sécurité et à la production car il est utilisé uniquement par les Manager et la Direction. Il communique avec les autres microservices en utilisant des requêtes HTTP. Il est découpé suivant les couches suivantes :</w:t>
       </w:r>
     </w:p>
     <w:p>
@@ -16324,14 +17148,14 @@
           <w:lang w:val="fr-FR"/>
         </w:rPr>
       </w:pPr>
-      <w:bookmarkStart w:id="54" w:name="_Toc39849713"/>
+      <w:bookmarkStart w:id="56" w:name="_Toc39938475"/>
       <w:r>
         <w:rPr>
           <w:lang w:val="fr-FR"/>
         </w:rPr>
         <w:t>Structure des sources</w:t>
       </w:r>
-      <w:bookmarkEnd w:id="54"/>
+      <w:bookmarkEnd w:id="56"/>
     </w:p>
     <w:p>
       <w:pPr>
@@ -17328,14 +18152,14 @@
           <w:lang w:val="fr-FR"/>
         </w:rPr>
       </w:pPr>
-      <w:bookmarkStart w:id="55" w:name="_Toc39849714"/>
+      <w:bookmarkStart w:id="57" w:name="_Toc39938476"/>
       <w:r>
         <w:rPr>
           <w:lang w:val="fr-FR"/>
         </w:rPr>
         <w:t>Points particuliers</w:t>
       </w:r>
-      <w:bookmarkEnd w:id="55"/>
+      <w:bookmarkEnd w:id="57"/>
     </w:p>
     <w:p>
       <w:pPr>
@@ -17344,14 +18168,14 @@
           <w:lang w:val="fr-FR"/>
         </w:rPr>
       </w:pPr>
-      <w:bookmarkStart w:id="56" w:name="_Toc39849715"/>
+      <w:bookmarkStart w:id="58" w:name="_Toc39938477"/>
       <w:r>
         <w:rPr>
           <w:lang w:val="fr-FR"/>
         </w:rPr>
         <w:t>Gestion des logs</w:t>
       </w:r>
-      <w:bookmarkEnd w:id="56"/>
+      <w:bookmarkEnd w:id="58"/>
     </w:p>
     <w:p>
       <w:pPr>
@@ -18003,7 +18827,21 @@
         <w:rPr>
           <w:lang w:val="fr-FR"/>
         </w:rPr>
-        <w:t>On remplace la partie entre crochets par le nom du microservice correspondant.</w:t>
+        <w:t xml:space="preserve">On remplace la partie entre crochets par le nom du </w:t>
+      </w:r>
+      <w:proofErr w:type="spellStart"/>
+      <w:r>
+        <w:rPr>
+          <w:lang w:val="fr-FR"/>
+        </w:rPr>
+        <w:t>microservice</w:t>
+      </w:r>
+      <w:proofErr w:type="spellEnd"/>
+      <w:r>
+        <w:rPr>
+          <w:lang w:val="fr-FR"/>
+        </w:rPr>
+        <w:t xml:space="preserve"> correspondant.</w:t>
       </w:r>
     </w:p>
     <w:p>
@@ -18021,16 +18859,16 @@
           <w:lang w:val="fr-FR"/>
         </w:rPr>
       </w:pPr>
-      <w:bookmarkStart w:id="57" w:name="__RefHeading__7193_1280642937"/>
-      <w:bookmarkStart w:id="58" w:name="_Toc39849716"/>
-      <w:bookmarkEnd w:id="57"/>
+      <w:bookmarkStart w:id="59" w:name="__RefHeading__7193_1280642937"/>
+      <w:bookmarkStart w:id="60" w:name="_Toc39938478"/>
+      <w:bookmarkEnd w:id="59"/>
       <w:r>
         <w:rPr>
           <w:lang w:val="fr-FR"/>
         </w:rPr>
         <w:t>Fichiers de configuration</w:t>
       </w:r>
-      <w:bookmarkEnd w:id="58"/>
+      <w:bookmarkEnd w:id="60"/>
     </w:p>
     <w:p>
       <w:pPr>
@@ -18043,7 +18881,21 @@
         <w:rPr>
           <w:lang w:val="fr-FR"/>
         </w:rPr>
-        <w:t xml:space="preserve">On utilise un serveur de configuration pour centraliser les propriétés. Chaque microservice aura son fichier </w:t>
+        <w:t xml:space="preserve">On utilise un serveur de configuration pour centraliser les propriétés. Chaque </w:t>
+      </w:r>
+      <w:proofErr w:type="spellStart"/>
+      <w:r>
+        <w:rPr>
+          <w:lang w:val="fr-FR"/>
+        </w:rPr>
+        <w:t>microservice</w:t>
+      </w:r>
+      <w:proofErr w:type="spellEnd"/>
+      <w:r>
+        <w:rPr>
+          <w:lang w:val="fr-FR"/>
+        </w:rPr>
+        <w:t xml:space="preserve"> aura son fichier </w:t>
       </w:r>
       <w:proofErr w:type="spellStart"/>
       <w:proofErr w:type="gramStart"/>
@@ -18163,7 +19015,21 @@
         <w:rPr>
           <w:lang w:val="fr-FR"/>
         </w:rPr>
-        <w:t xml:space="preserve">. Chaque microservice aura sa configuration de test complète dans un fichier </w:t>
+        <w:t xml:space="preserve">. Chaque </w:t>
+      </w:r>
+      <w:proofErr w:type="spellStart"/>
+      <w:r>
+        <w:rPr>
+          <w:lang w:val="fr-FR"/>
+        </w:rPr>
+        <w:t>microservice</w:t>
+      </w:r>
+      <w:proofErr w:type="spellEnd"/>
+      <w:r>
+        <w:rPr>
+          <w:lang w:val="fr-FR"/>
+        </w:rPr>
+        <w:t xml:space="preserve"> aura sa configuration de test complète dans un fichier </w:t>
       </w:r>
       <w:proofErr w:type="spellStart"/>
       <w:proofErr w:type="gramStart"/>
@@ -18219,7 +19085,21 @@
         <w:rPr>
           <w:lang w:val="fr-FR"/>
         </w:rPr>
-        <w:t>Pour chaque microservice on aura un fichier de configuration de test et un de production avec les dénominations suivante :</w:t>
+        <w:t xml:space="preserve">Pour chaque </w:t>
+      </w:r>
+      <w:proofErr w:type="spellStart"/>
+      <w:r>
+        <w:rPr>
+          <w:lang w:val="fr-FR"/>
+        </w:rPr>
+        <w:t>microservice</w:t>
+      </w:r>
+      <w:proofErr w:type="spellEnd"/>
+      <w:r>
+        <w:rPr>
+          <w:lang w:val="fr-FR"/>
+        </w:rPr>
+        <w:t xml:space="preserve"> on aura un fichier de configuration de test et un de production avec les dénominations suivante :</w:t>
       </w:r>
     </w:p>
     <w:p>
@@ -18353,7 +19233,21 @@
         <w:rPr>
           <w:lang w:val="fr-FR"/>
         </w:rPr>
-        <w:t>On remplace la partie entre crochets par le nom du microservice.</w:t>
+        <w:t xml:space="preserve">On remplace la partie entre crochets par le nom du </w:t>
+      </w:r>
+      <w:proofErr w:type="spellStart"/>
+      <w:r>
+        <w:rPr>
+          <w:lang w:val="fr-FR"/>
+        </w:rPr>
+        <w:t>microservice</w:t>
+      </w:r>
+      <w:proofErr w:type="spellEnd"/>
+      <w:r>
+        <w:rPr>
+          <w:lang w:val="fr-FR"/>
+        </w:rPr>
+        <w:t>.</w:t>
       </w:r>
     </w:p>
     <w:p>
@@ -18363,6 +19257,7 @@
           <w:lang w:val="fr-FR"/>
         </w:rPr>
       </w:pPr>
+      <w:bookmarkStart w:id="61" w:name="_Toc39938479"/>
       <w:proofErr w:type="gramStart"/>
       <w:r>
         <w:rPr>
@@ -18377,6 +19272,7 @@
         </w:rPr>
         <w:t>-api</w:t>
       </w:r>
+      <w:bookmarkEnd w:id="61"/>
     </w:p>
     <w:p>
       <w:pPr>
@@ -18385,6 +19281,7 @@
           <w:lang w:val="fr-FR"/>
         </w:rPr>
       </w:pPr>
+      <w:bookmarkStart w:id="62" w:name="_Toc39938480"/>
       <w:r>
         <w:rPr>
           <w:lang w:val="fr-FR"/>
@@ -18398,6 +19295,7 @@
         </w:rPr>
         <w:t>properties</w:t>
       </w:r>
+      <w:bookmarkEnd w:id="62"/>
       <w:proofErr w:type="spellEnd"/>
     </w:p>
     <w:p>
@@ -18484,6 +19382,7 @@
               <w:pStyle w:val="Corpsdetexte"/>
               <w:rPr>
                 <w:rFonts w:ascii="Consolas" w:hAnsi="Consolas"/>
+                <w:lang w:val="fr-FR"/>
               </w:rPr>
             </w:pPr>
             <w:proofErr w:type="spellStart"/>
@@ -18491,6 +19390,7 @@
             <w:r>
               <w:rPr>
                 <w:rFonts w:ascii="Consolas" w:hAnsi="Consolas"/>
+                <w:lang w:val="fr-FR"/>
               </w:rPr>
               <w:t>server.port</w:t>
             </w:r>
@@ -18499,20 +19399,9 @@
             <w:r>
               <w:rPr>
                 <w:rFonts w:ascii="Consolas" w:hAnsi="Consolas"/>
-              </w:rPr>
-              <w:t>=</w:t>
-            </w:r>
-            <w:r>
-              <w:rPr>
-                <w:rFonts w:ascii="Consolas" w:hAnsi="Consolas"/>
-              </w:rPr>
-              <w:t>4</w:t>
-            </w:r>
-            <w:r>
-              <w:rPr>
-                <w:rFonts w:ascii="Consolas" w:hAnsi="Consolas"/>
-              </w:rPr>
-              <w:t>000</w:t>
+                <w:lang w:val="fr-FR"/>
+              </w:rPr>
+              <w:t>=4000</w:t>
             </w:r>
           </w:p>
           <w:p>
@@ -18520,6 +19409,7 @@
               <w:pStyle w:val="Corpsdetexte"/>
               <w:rPr>
                 <w:rFonts w:ascii="Consolas" w:hAnsi="Consolas"/>
+                <w:lang w:val="fr-FR"/>
               </w:rPr>
             </w:pPr>
           </w:p>
@@ -18780,6 +19670,7 @@
           <w:lang w:val="fr-FR"/>
         </w:rPr>
       </w:pPr>
+      <w:bookmarkStart w:id="63" w:name="_Toc39938481"/>
       <w:proofErr w:type="spellStart"/>
       <w:r>
         <w:rPr>
@@ -18794,6 +19685,7 @@
         </w:rPr>
         <w:t xml:space="preserve"> test</w:t>
       </w:r>
+      <w:bookmarkEnd w:id="63"/>
     </w:p>
     <w:p>
       <w:pPr>
@@ -18840,7 +19732,7 @@
               <w:pStyle w:val="Corpsdetexte"/>
               <w:rPr>
                 <w:rFonts w:ascii="Consolas" w:hAnsi="Consolas"/>
-                <w:lang w:val="fr-FR"/>
+                <w:lang w:val="en-US"/>
               </w:rPr>
             </w:pPr>
             <w:proofErr w:type="spellStart"/>
@@ -18848,7 +19740,7 @@
             <w:r>
               <w:rPr>
                 <w:rFonts w:ascii="Consolas" w:hAnsi="Consolas"/>
-                <w:lang w:val="fr-FR"/>
+                <w:lang w:val="en-US"/>
               </w:rPr>
               <w:t>spring.datasource</w:t>
             </w:r>
@@ -18856,7 +19748,7 @@
             <w:r>
               <w:rPr>
                 <w:rFonts w:ascii="Consolas" w:hAnsi="Consolas"/>
-                <w:lang w:val="fr-FR"/>
+                <w:lang w:val="en-US"/>
               </w:rPr>
               <w:t>.hikari.connectionTimeout</w:t>
             </w:r>
@@ -18864,7 +19756,7 @@
             <w:r>
               <w:rPr>
                 <w:rFonts w:ascii="Consolas" w:hAnsi="Consolas"/>
-                <w:lang w:val="fr-FR"/>
+                <w:lang w:val="en-US"/>
               </w:rPr>
               <w:t>=20000</w:t>
             </w:r>
@@ -18874,7 +19766,7 @@
               <w:pStyle w:val="Corpsdetexte"/>
               <w:rPr>
                 <w:rFonts w:ascii="Consolas" w:hAnsi="Consolas"/>
-                <w:lang w:val="fr-FR"/>
+                <w:lang w:val="en-US"/>
               </w:rPr>
             </w:pPr>
             <w:proofErr w:type="spellStart"/>
@@ -18882,7 +19774,7 @@
             <w:r>
               <w:rPr>
                 <w:rFonts w:ascii="Consolas" w:hAnsi="Consolas"/>
-                <w:lang w:val="fr-FR"/>
+                <w:lang w:val="en-US"/>
               </w:rPr>
               <w:t>spring.datasource</w:t>
             </w:r>
@@ -18890,7 +19782,7 @@
             <w:r>
               <w:rPr>
                 <w:rFonts w:ascii="Consolas" w:hAnsi="Consolas"/>
-                <w:lang w:val="fr-FR"/>
+                <w:lang w:val="en-US"/>
               </w:rPr>
               <w:t>.hikari.maximumPoolSize</w:t>
             </w:r>
@@ -18898,7 +19790,7 @@
             <w:r>
               <w:rPr>
                 <w:rFonts w:ascii="Consolas" w:hAnsi="Consolas"/>
-                <w:lang w:val="fr-FR"/>
+                <w:lang w:val="en-US"/>
               </w:rPr>
               <w:t>=5</w:t>
             </w:r>
@@ -19259,7 +20151,7 @@
           <w:lang w:val="fr-FR"/>
         </w:rPr>
       </w:pPr>
-      <w:bookmarkStart w:id="59" w:name="_Toc39849718"/>
+      <w:bookmarkStart w:id="64" w:name="_Toc39938482"/>
       <w:proofErr w:type="spellStart"/>
       <w:r>
         <w:rPr>
@@ -19267,7 +20159,6 @@
         </w:rPr>
         <w:t>Datasources</w:t>
       </w:r>
-      <w:bookmarkEnd w:id="59"/>
       <w:proofErr w:type="spellEnd"/>
       <w:r>
         <w:rPr>
@@ -19275,6 +20166,7 @@
         </w:rPr>
         <w:t xml:space="preserve"> production</w:t>
       </w:r>
+      <w:bookmarkEnd w:id="64"/>
     </w:p>
     <w:p>
       <w:pPr>
@@ -19321,7 +20213,7 @@
               <w:pStyle w:val="Corpsdetexte"/>
               <w:rPr>
                 <w:rFonts w:ascii="Consolas" w:hAnsi="Consolas"/>
-                <w:lang w:val="fr-FR"/>
+                <w:lang w:val="en-US"/>
               </w:rPr>
             </w:pPr>
             <w:proofErr w:type="spellStart"/>
@@ -19329,7 +20221,7 @@
             <w:r>
               <w:rPr>
                 <w:rFonts w:ascii="Consolas" w:hAnsi="Consolas"/>
-                <w:lang w:val="fr-FR"/>
+                <w:lang w:val="en-US"/>
               </w:rPr>
               <w:t>spring.datasource</w:t>
             </w:r>
@@ -19337,7 +20229,7 @@
             <w:r>
               <w:rPr>
                 <w:rFonts w:ascii="Consolas" w:hAnsi="Consolas"/>
-                <w:lang w:val="fr-FR"/>
+                <w:lang w:val="en-US"/>
               </w:rPr>
               <w:t>.hikari.connectionTimeout</w:t>
             </w:r>
@@ -19345,7 +20237,7 @@
             <w:r>
               <w:rPr>
                 <w:rFonts w:ascii="Consolas" w:hAnsi="Consolas"/>
-                <w:lang w:val="fr-FR"/>
+                <w:lang w:val="en-US"/>
               </w:rPr>
               <w:t>=20000</w:t>
             </w:r>
@@ -19355,7 +20247,7 @@
               <w:pStyle w:val="Corpsdetexte"/>
               <w:rPr>
                 <w:rFonts w:ascii="Consolas" w:hAnsi="Consolas"/>
-                <w:lang w:val="fr-FR"/>
+                <w:lang w:val="en-US"/>
               </w:rPr>
             </w:pPr>
             <w:proofErr w:type="spellStart"/>
@@ -19363,7 +20255,7 @@
             <w:r>
               <w:rPr>
                 <w:rFonts w:ascii="Consolas" w:hAnsi="Consolas"/>
-                <w:lang w:val="fr-FR"/>
+                <w:lang w:val="en-US"/>
               </w:rPr>
               <w:t>spring.datasource</w:t>
             </w:r>
@@ -19371,7 +20263,7 @@
             <w:r>
               <w:rPr>
                 <w:rFonts w:ascii="Consolas" w:hAnsi="Consolas"/>
-                <w:lang w:val="fr-FR"/>
+                <w:lang w:val="en-US"/>
               </w:rPr>
               <w:t>.hikari.maximumPoolSize</w:t>
             </w:r>
@@ -19379,7 +20271,7 @@
             <w:r>
               <w:rPr>
                 <w:rFonts w:ascii="Consolas" w:hAnsi="Consolas"/>
-                <w:lang w:val="fr-FR"/>
+                <w:lang w:val="en-US"/>
               </w:rPr>
               <w:t>=5</w:t>
             </w:r>
@@ -19389,7 +20281,7 @@
               <w:pStyle w:val="Corpsdetexte"/>
               <w:rPr>
                 <w:rFonts w:ascii="Consolas" w:hAnsi="Consolas"/>
-                <w:lang w:val="fr-FR"/>
+                <w:lang w:val="en-US"/>
               </w:rPr>
             </w:pPr>
           </w:p>
@@ -19414,13 +20306,13 @@
               <w:pStyle w:val="Corpsdetexte"/>
               <w:rPr>
                 <w:rFonts w:ascii="Consolas" w:hAnsi="Consolas"/>
-                <w:lang w:val="fr-FR"/>
+                <w:lang w:val="en-US"/>
               </w:rPr>
             </w:pPr>
             <w:r>
               <w:rPr>
                 <w:rFonts w:ascii="Consolas" w:hAnsi="Consolas"/>
-                <w:lang w:val="fr-FR"/>
+                <w:lang w:val="en-US"/>
               </w:rPr>
               <w:t>spring.datasource.url=</w:t>
             </w:r>
@@ -19429,7 +20321,7 @@
             <w:r>
               <w:rPr>
                 <w:rFonts w:ascii="Consolas" w:hAnsi="Consolas"/>
-                <w:lang w:val="fr-FR"/>
+                <w:lang w:val="en-US"/>
               </w:rPr>
               <w:t>jdbc:postgresql</w:t>
             </w:r>
@@ -19437,7 +20329,7 @@
             <w:r>
               <w:rPr>
                 <w:rFonts w:ascii="Consolas" w:hAnsi="Consolas"/>
-                <w:lang w:val="fr-FR"/>
+                <w:lang w:val="en-US"/>
               </w:rPr>
               <w:t>://localhost:5432/user</w:t>
             </w:r>
@@ -19728,6 +20620,7 @@
           <w:lang w:val="fr-FR"/>
         </w:rPr>
       </w:pPr>
+      <w:bookmarkStart w:id="65" w:name="_Toc39938483"/>
       <w:proofErr w:type="gramStart"/>
       <w:r>
         <w:rPr>
@@ -19742,6 +20635,7 @@
         </w:rPr>
         <w:t>-api</w:t>
       </w:r>
+      <w:bookmarkEnd w:id="65"/>
     </w:p>
     <w:p>
       <w:pPr>
@@ -19750,6 +20644,7 @@
           <w:lang w:val="fr-FR"/>
         </w:rPr>
       </w:pPr>
+      <w:bookmarkStart w:id="66" w:name="_Toc39938484"/>
       <w:r>
         <w:rPr>
           <w:lang w:val="fr-FR"/>
@@ -19763,6 +20658,7 @@
         </w:rPr>
         <w:t>properties</w:t>
       </w:r>
+      <w:bookmarkEnd w:id="66"/>
       <w:proofErr w:type="spellEnd"/>
     </w:p>
     <w:p>
@@ -19968,21 +20864,7 @@
                 <w:rFonts w:ascii="Consolas" w:hAnsi="Consolas"/>
                 <w:lang w:val="fr-FR"/>
               </w:rPr>
-              <w:t xml:space="preserve"> </w:t>
-            </w:r>
-            <w:r>
-              <w:rPr>
-                <w:rFonts w:ascii="Consolas" w:hAnsi="Consolas"/>
-                <w:lang w:val="fr-FR"/>
-              </w:rPr>
-              <w:t>stock</w:t>
-            </w:r>
-            <w:r>
-              <w:rPr>
-                <w:rFonts w:ascii="Consolas" w:hAnsi="Consolas"/>
-                <w:lang w:val="fr-FR"/>
-              </w:rPr>
-              <w:t>-api</w:t>
+              <w:t xml:space="preserve"> stock-api</w:t>
             </w:r>
           </w:p>
           <w:p>
@@ -20000,14 +20882,7 @@
                 <w:rFonts w:ascii="Consolas" w:hAnsi="Consolas"/>
                 <w:lang w:val="fr-FR"/>
               </w:rPr>
-              <w:t>pizzaflow.</w:t>
-            </w:r>
-            <w:r>
-              <w:rPr>
-                <w:rFonts w:ascii="Consolas" w:hAnsi="Consolas"/>
-                <w:lang w:val="fr-FR"/>
-              </w:rPr>
-              <w:t>stock</w:t>
+              <w:t>pizzaflow.stock</w:t>
             </w:r>
             <w:proofErr w:type="gramEnd"/>
             <w:r>
@@ -20156,6 +21031,7 @@
           <w:lang w:val="fr-FR"/>
         </w:rPr>
       </w:pPr>
+      <w:bookmarkStart w:id="67" w:name="_Toc39938485"/>
       <w:proofErr w:type="spellStart"/>
       <w:r>
         <w:rPr>
@@ -20170,6 +21046,7 @@
         </w:rPr>
         <w:t xml:space="preserve"> test</w:t>
       </w:r>
+      <w:bookmarkEnd w:id="67"/>
     </w:p>
     <w:tbl>
       <w:tblPr>
@@ -20208,7 +21085,7 @@
               <w:pStyle w:val="Corpsdetexte"/>
               <w:rPr>
                 <w:rFonts w:ascii="Consolas" w:hAnsi="Consolas"/>
-                <w:lang w:val="fr-FR"/>
+                <w:lang w:val="en-US"/>
               </w:rPr>
             </w:pPr>
             <w:proofErr w:type="spellStart"/>
@@ -20216,7 +21093,7 @@
             <w:r>
               <w:rPr>
                 <w:rFonts w:ascii="Consolas" w:hAnsi="Consolas"/>
-                <w:lang w:val="fr-FR"/>
+                <w:lang w:val="en-US"/>
               </w:rPr>
               <w:t>spring.datasource</w:t>
             </w:r>
@@ -20224,7 +21101,7 @@
             <w:r>
               <w:rPr>
                 <w:rFonts w:ascii="Consolas" w:hAnsi="Consolas"/>
-                <w:lang w:val="fr-FR"/>
+                <w:lang w:val="en-US"/>
               </w:rPr>
               <w:t>.hikari.connectionTimeout</w:t>
             </w:r>
@@ -20232,7 +21109,7 @@
             <w:r>
               <w:rPr>
                 <w:rFonts w:ascii="Consolas" w:hAnsi="Consolas"/>
-                <w:lang w:val="fr-FR"/>
+                <w:lang w:val="en-US"/>
               </w:rPr>
               <w:t>=20000</w:t>
             </w:r>
@@ -20242,7 +21119,7 @@
               <w:pStyle w:val="Corpsdetexte"/>
               <w:rPr>
                 <w:rFonts w:ascii="Consolas" w:hAnsi="Consolas"/>
-                <w:lang w:val="fr-FR"/>
+                <w:lang w:val="en-US"/>
               </w:rPr>
             </w:pPr>
             <w:proofErr w:type="spellStart"/>
@@ -20250,7 +21127,7 @@
             <w:r>
               <w:rPr>
                 <w:rFonts w:ascii="Consolas" w:hAnsi="Consolas"/>
-                <w:lang w:val="fr-FR"/>
+                <w:lang w:val="en-US"/>
               </w:rPr>
               <w:t>spring.datasource</w:t>
             </w:r>
@@ -20258,7 +21135,7 @@
             <w:r>
               <w:rPr>
                 <w:rFonts w:ascii="Consolas" w:hAnsi="Consolas"/>
-                <w:lang w:val="fr-FR"/>
+                <w:lang w:val="en-US"/>
               </w:rPr>
               <w:t>.hikari.maximumPoolSize</w:t>
             </w:r>
@@ -20266,7 +21143,7 @@
             <w:r>
               <w:rPr>
                 <w:rFonts w:ascii="Consolas" w:hAnsi="Consolas"/>
-                <w:lang w:val="fr-FR"/>
+                <w:lang w:val="en-US"/>
               </w:rPr>
               <w:t>=5</w:t>
             </w:r>
@@ -20627,6 +21504,7 @@
           <w:lang w:val="fr-FR"/>
         </w:rPr>
       </w:pPr>
+      <w:bookmarkStart w:id="68" w:name="_Toc39938486"/>
       <w:proofErr w:type="spellStart"/>
       <w:r>
         <w:rPr>
@@ -20641,6 +21519,7 @@
         </w:rPr>
         <w:t xml:space="preserve"> production</w:t>
       </w:r>
+      <w:bookmarkEnd w:id="68"/>
     </w:p>
     <w:p>
       <w:pPr>
@@ -20687,7 +21566,7 @@
               <w:pStyle w:val="Corpsdetexte"/>
               <w:rPr>
                 <w:rFonts w:ascii="Consolas" w:hAnsi="Consolas"/>
-                <w:lang w:val="fr-FR"/>
+                <w:lang w:val="en-US"/>
               </w:rPr>
             </w:pPr>
             <w:proofErr w:type="spellStart"/>
@@ -20695,7 +21574,7 @@
             <w:r>
               <w:rPr>
                 <w:rFonts w:ascii="Consolas" w:hAnsi="Consolas"/>
-                <w:lang w:val="fr-FR"/>
+                <w:lang w:val="en-US"/>
               </w:rPr>
               <w:t>spring.datasource</w:t>
             </w:r>
@@ -20703,7 +21582,7 @@
             <w:r>
               <w:rPr>
                 <w:rFonts w:ascii="Consolas" w:hAnsi="Consolas"/>
-                <w:lang w:val="fr-FR"/>
+                <w:lang w:val="en-US"/>
               </w:rPr>
               <w:t>.hikari.connectionTimeout</w:t>
             </w:r>
@@ -20711,7 +21590,7 @@
             <w:r>
               <w:rPr>
                 <w:rFonts w:ascii="Consolas" w:hAnsi="Consolas"/>
-                <w:lang w:val="fr-FR"/>
+                <w:lang w:val="en-US"/>
               </w:rPr>
               <w:t>=20000</w:t>
             </w:r>
@@ -20721,7 +21600,7 @@
               <w:pStyle w:val="Corpsdetexte"/>
               <w:rPr>
                 <w:rFonts w:ascii="Consolas" w:hAnsi="Consolas"/>
-                <w:lang w:val="fr-FR"/>
+                <w:lang w:val="en-US"/>
               </w:rPr>
             </w:pPr>
             <w:proofErr w:type="spellStart"/>
@@ -20729,7 +21608,7 @@
             <w:r>
               <w:rPr>
                 <w:rFonts w:ascii="Consolas" w:hAnsi="Consolas"/>
-                <w:lang w:val="fr-FR"/>
+                <w:lang w:val="en-US"/>
               </w:rPr>
               <w:t>spring.datasource</w:t>
             </w:r>
@@ -20737,7 +21616,7 @@
             <w:r>
               <w:rPr>
                 <w:rFonts w:ascii="Consolas" w:hAnsi="Consolas"/>
-                <w:lang w:val="fr-FR"/>
+                <w:lang w:val="en-US"/>
               </w:rPr>
               <w:t>.hikari.maximumPoolSize</w:t>
             </w:r>
@@ -20745,7 +21624,7 @@
             <w:r>
               <w:rPr>
                 <w:rFonts w:ascii="Consolas" w:hAnsi="Consolas"/>
-                <w:lang w:val="fr-FR"/>
+                <w:lang w:val="en-US"/>
               </w:rPr>
               <w:t>=5</w:t>
             </w:r>
@@ -20755,7 +21634,7 @@
               <w:pStyle w:val="Corpsdetexte"/>
               <w:rPr>
                 <w:rFonts w:ascii="Consolas" w:hAnsi="Consolas"/>
-                <w:lang w:val="fr-FR"/>
+                <w:lang w:val="en-US"/>
               </w:rPr>
             </w:pPr>
           </w:p>
@@ -21078,6 +21957,7 @@
           <w:lang w:val="fr-FR"/>
         </w:rPr>
       </w:pPr>
+      <w:bookmarkStart w:id="69" w:name="_Toc39938487"/>
       <w:proofErr w:type="gramStart"/>
       <w:r>
         <w:rPr>
@@ -21092,6 +21972,7 @@
         </w:rPr>
         <w:t>-api</w:t>
       </w:r>
+      <w:bookmarkEnd w:id="69"/>
     </w:p>
     <w:p>
       <w:pPr>
@@ -21100,6 +21981,7 @@
           <w:lang w:val="fr-FR"/>
         </w:rPr>
       </w:pPr>
+      <w:bookmarkStart w:id="70" w:name="_Toc39938488"/>
       <w:r>
         <w:rPr>
           <w:lang w:val="fr-FR"/>
@@ -21113,6 +21995,7 @@
         </w:rPr>
         <w:t>properties</w:t>
       </w:r>
+      <w:bookmarkEnd w:id="70"/>
       <w:proofErr w:type="spellEnd"/>
     </w:p>
     <w:p>
@@ -21159,21 +22042,7 @@
                 <w:rFonts w:ascii="Consolas" w:hAnsi="Consolas"/>
                 <w:lang w:val="fr-FR"/>
               </w:rPr>
-              <w:t xml:space="preserve">la première instance de </w:t>
-            </w:r>
-            <w:r>
-              <w:rPr>
-                <w:rFonts w:ascii="Consolas" w:hAnsi="Consolas"/>
-                <w:lang w:val="fr-FR"/>
-              </w:rPr>
-              <w:t>web</w:t>
-            </w:r>
-            <w:r>
-              <w:rPr>
-                <w:rFonts w:ascii="Consolas" w:hAnsi="Consolas"/>
-                <w:lang w:val="fr-FR"/>
-              </w:rPr>
-              <w:t>-api</w:t>
+              <w:t>la première instance de web-api</w:t>
             </w:r>
           </w:p>
           <w:p>
@@ -21189,21 +22058,7 @@
                 <w:rFonts w:ascii="Consolas" w:hAnsi="Consolas"/>
                 <w:lang w:val="fr-FR"/>
               </w:rPr>
-              <w:t xml:space="preserve">## utiliser la gamme des ports </w:t>
-            </w:r>
-            <w:r>
-              <w:rPr>
-                <w:rFonts w:ascii="Consolas" w:hAnsi="Consolas"/>
-                <w:lang w:val="fr-FR"/>
-              </w:rPr>
-              <w:t>7</w:t>
-            </w:r>
-            <w:r>
-              <w:rPr>
-                <w:rFonts w:ascii="Consolas" w:hAnsi="Consolas"/>
-                <w:lang w:val="fr-FR"/>
-              </w:rPr>
-              <w:t>XXX pour les duplications d'instances</w:t>
+              <w:t>## utiliser la gamme des ports 7XXX pour les duplications d'instances</w:t>
             </w:r>
           </w:p>
           <w:p>
@@ -21346,21 +22201,7 @@
                 <w:rFonts w:ascii="Consolas" w:hAnsi="Consolas"/>
                 <w:lang w:val="fr-FR"/>
               </w:rPr>
-              <w:t xml:space="preserve"> </w:t>
-            </w:r>
-            <w:r>
-              <w:rPr>
-                <w:rFonts w:ascii="Consolas" w:hAnsi="Consolas"/>
-                <w:lang w:val="fr-FR"/>
-              </w:rPr>
-              <w:t>web</w:t>
-            </w:r>
-            <w:r>
-              <w:rPr>
-                <w:rFonts w:ascii="Consolas" w:hAnsi="Consolas"/>
-                <w:lang w:val="fr-FR"/>
-              </w:rPr>
-              <w:t>-api</w:t>
+              <w:t xml:space="preserve"> web-api</w:t>
             </w:r>
           </w:p>
           <w:p>
@@ -21378,21 +22219,7 @@
                 <w:rFonts w:ascii="Consolas" w:hAnsi="Consolas"/>
                 <w:lang w:val="fr-FR"/>
               </w:rPr>
-              <w:t>pizzaflow.</w:t>
-            </w:r>
-            <w:r>
-              <w:rPr>
-                <w:rFonts w:ascii="Consolas" w:hAnsi="Consolas"/>
-                <w:lang w:val="fr-FR"/>
-              </w:rPr>
-              <w:t>web</w:t>
-            </w:r>
-            <w:r>
-              <w:rPr>
-                <w:rFonts w:ascii="Consolas" w:hAnsi="Consolas"/>
-                <w:lang w:val="fr-FR"/>
-              </w:rPr>
-              <w:t>.nomPropriété</w:t>
+              <w:t>pizzaflow.web.nomPropriété</w:t>
             </w:r>
             <w:proofErr w:type="spellEnd"/>
             <w:proofErr w:type="gramEnd"/>
@@ -21472,6 +22299,7 @@
           <w:lang w:val="fr-FR"/>
         </w:rPr>
       </w:pPr>
+      <w:bookmarkStart w:id="71" w:name="_Toc39938489"/>
       <w:proofErr w:type="gramStart"/>
       <w:r>
         <w:rPr>
@@ -21486,6 +22314,7 @@
         </w:rPr>
         <w:t>-api</w:t>
       </w:r>
+      <w:bookmarkEnd w:id="71"/>
     </w:p>
     <w:p>
       <w:pPr>
@@ -21494,6 +22323,7 @@
           <w:lang w:val="fr-FR"/>
         </w:rPr>
       </w:pPr>
+      <w:bookmarkStart w:id="72" w:name="_Toc39938490"/>
       <w:r>
         <w:rPr>
           <w:lang w:val="fr-FR"/>
@@ -21507,6 +22337,7 @@
         </w:rPr>
         <w:t>properties</w:t>
       </w:r>
+      <w:bookmarkEnd w:id="72"/>
       <w:proofErr w:type="spellEnd"/>
     </w:p>
     <w:p>
@@ -21553,21 +22384,7 @@
                 <w:rFonts w:ascii="Consolas" w:hAnsi="Consolas"/>
                 <w:lang w:val="fr-FR"/>
               </w:rPr>
-              <w:t xml:space="preserve">la première instance de </w:t>
-            </w:r>
-            <w:r>
-              <w:rPr>
-                <w:rFonts w:ascii="Consolas" w:hAnsi="Consolas"/>
-                <w:lang w:val="fr-FR"/>
-              </w:rPr>
-              <w:t>production</w:t>
-            </w:r>
-            <w:r>
-              <w:rPr>
-                <w:rFonts w:ascii="Consolas" w:hAnsi="Consolas"/>
-                <w:lang w:val="fr-FR"/>
-              </w:rPr>
-              <w:t>-api</w:t>
+              <w:t>la première instance de production-api</w:t>
             </w:r>
           </w:p>
           <w:p>
@@ -21583,21 +22400,7 @@
                 <w:rFonts w:ascii="Consolas" w:hAnsi="Consolas"/>
                 <w:lang w:val="fr-FR"/>
               </w:rPr>
-              <w:t xml:space="preserve">## utiliser la gamme des ports </w:t>
-            </w:r>
-            <w:r>
-              <w:rPr>
-                <w:rFonts w:ascii="Consolas" w:hAnsi="Consolas"/>
-                <w:lang w:val="fr-FR"/>
-              </w:rPr>
-              <w:t>8</w:t>
-            </w:r>
-            <w:r>
-              <w:rPr>
-                <w:rFonts w:ascii="Consolas" w:hAnsi="Consolas"/>
-                <w:lang w:val="fr-FR"/>
-              </w:rPr>
-              <w:t>XXX pour les duplications d'instances</w:t>
+              <w:t>## utiliser la gamme des ports 8XXX pour les duplications d'instances</w:t>
             </w:r>
           </w:p>
           <w:p>
@@ -21740,21 +22543,7 @@
                 <w:rFonts w:ascii="Consolas" w:hAnsi="Consolas"/>
                 <w:lang w:val="fr-FR"/>
               </w:rPr>
-              <w:t xml:space="preserve"> </w:t>
-            </w:r>
-            <w:r>
-              <w:rPr>
-                <w:rFonts w:ascii="Consolas" w:hAnsi="Consolas"/>
-                <w:lang w:val="fr-FR"/>
-              </w:rPr>
-              <w:t>production</w:t>
-            </w:r>
-            <w:r>
-              <w:rPr>
-                <w:rFonts w:ascii="Consolas" w:hAnsi="Consolas"/>
-                <w:lang w:val="fr-FR"/>
-              </w:rPr>
-              <w:t>-api</w:t>
+              <w:t xml:space="preserve"> production-api</w:t>
             </w:r>
           </w:p>
           <w:p>
@@ -21772,28 +22561,7 @@
                 <w:rFonts w:ascii="Consolas" w:hAnsi="Consolas"/>
                 <w:lang w:val="fr-FR"/>
               </w:rPr>
-              <w:t>pizza</w:t>
-            </w:r>
-            <w:r>
-              <w:rPr>
-                <w:rFonts w:ascii="Consolas" w:hAnsi="Consolas"/>
-                <w:lang w:val="fr-FR"/>
-              </w:rPr>
-              <w:t>f</w:t>
-            </w:r>
-            <w:r>
-              <w:rPr>
-                <w:rFonts w:ascii="Consolas" w:hAnsi="Consolas"/>
-                <w:lang w:val="fr-FR"/>
-              </w:rPr>
-              <w:t>low.</w:t>
-            </w:r>
-            <w:r>
-              <w:rPr>
-                <w:rFonts w:ascii="Consolas" w:hAnsi="Consolas"/>
-                <w:lang w:val="fr-FR"/>
-              </w:rPr>
-              <w:t>production</w:t>
+              <w:t>pizzaflow.production</w:t>
             </w:r>
             <w:proofErr w:type="gramEnd"/>
             <w:r>
@@ -21839,6 +22607,7 @@
           <w:lang w:val="fr-FR"/>
         </w:rPr>
       </w:pPr>
+      <w:bookmarkStart w:id="73" w:name="_Toc39938491"/>
       <w:proofErr w:type="gramStart"/>
       <w:r>
         <w:rPr>
@@ -21859,6 +22628,7 @@
         </w:rPr>
         <w:t>i</w:t>
       </w:r>
+      <w:bookmarkEnd w:id="73"/>
     </w:p>
     <w:p>
       <w:pPr>
@@ -21867,6 +22637,7 @@
           <w:lang w:val="fr-FR"/>
         </w:rPr>
       </w:pPr>
+      <w:bookmarkStart w:id="74" w:name="_Toc39938492"/>
       <w:r>
         <w:rPr>
           <w:lang w:val="fr-FR"/>
@@ -21880,6 +22651,7 @@
         </w:rPr>
         <w:t>properties</w:t>
       </w:r>
+      <w:bookmarkEnd w:id="74"/>
       <w:proofErr w:type="spellEnd"/>
     </w:p>
     <w:p>
@@ -21926,21 +22698,7 @@
                 <w:rFonts w:ascii="Consolas" w:hAnsi="Consolas"/>
                 <w:lang w:val="fr-FR"/>
               </w:rPr>
-              <w:t xml:space="preserve">la première instance de </w:t>
-            </w:r>
-            <w:r>
-              <w:rPr>
-                <w:rFonts w:ascii="Consolas" w:hAnsi="Consolas"/>
-                <w:lang w:val="fr-FR"/>
-              </w:rPr>
-              <w:t>gestion</w:t>
-            </w:r>
-            <w:r>
-              <w:rPr>
-                <w:rFonts w:ascii="Consolas" w:hAnsi="Consolas"/>
-                <w:lang w:val="fr-FR"/>
-              </w:rPr>
-              <w:t>-api</w:t>
+              <w:t>la première instance de gestion-api</w:t>
             </w:r>
           </w:p>
           <w:p>
@@ -21956,21 +22714,7 @@
                 <w:rFonts w:ascii="Consolas" w:hAnsi="Consolas"/>
                 <w:lang w:val="fr-FR"/>
               </w:rPr>
-              <w:t xml:space="preserve">## utiliser la gamme des ports </w:t>
-            </w:r>
-            <w:r>
-              <w:rPr>
-                <w:rFonts w:ascii="Consolas" w:hAnsi="Consolas"/>
-                <w:lang w:val="fr-FR"/>
-              </w:rPr>
-              <w:t>9</w:t>
-            </w:r>
-            <w:r>
-              <w:rPr>
-                <w:rFonts w:ascii="Consolas" w:hAnsi="Consolas"/>
-                <w:lang w:val="fr-FR"/>
-              </w:rPr>
-              <w:t>XXX pour les duplications d'instances</w:t>
+              <w:t>## utiliser la gamme des ports 9XXX pour les duplications d'instances</w:t>
             </w:r>
           </w:p>
           <w:p>
@@ -22113,21 +22857,7 @@
                 <w:rFonts w:ascii="Consolas" w:hAnsi="Consolas"/>
                 <w:lang w:val="fr-FR"/>
               </w:rPr>
-              <w:t xml:space="preserve"> </w:t>
-            </w:r>
-            <w:r>
-              <w:rPr>
-                <w:rFonts w:ascii="Consolas" w:hAnsi="Consolas"/>
-                <w:lang w:val="fr-FR"/>
-              </w:rPr>
-              <w:t>gestion</w:t>
-            </w:r>
-            <w:r>
-              <w:rPr>
-                <w:rFonts w:ascii="Consolas" w:hAnsi="Consolas"/>
-                <w:lang w:val="fr-FR"/>
-              </w:rPr>
-              <w:t>-api</w:t>
+              <w:t xml:space="preserve"> gestion-api</w:t>
             </w:r>
           </w:p>
           <w:p>
@@ -22145,14 +22875,7 @@
                 <w:rFonts w:ascii="Consolas" w:hAnsi="Consolas"/>
                 <w:lang w:val="fr-FR"/>
               </w:rPr>
-              <w:t>pizzaflow.</w:t>
-            </w:r>
-            <w:r>
-              <w:rPr>
-                <w:rFonts w:ascii="Consolas" w:hAnsi="Consolas"/>
-                <w:lang w:val="fr-FR"/>
-              </w:rPr>
-              <w:t>gestion</w:t>
+              <w:t>pizzaflow.gestion</w:t>
             </w:r>
             <w:proofErr w:type="gramEnd"/>
             <w:r>
@@ -22301,6 +23024,7 @@
           <w:lang w:val="fr-FR"/>
         </w:rPr>
       </w:pPr>
+      <w:bookmarkStart w:id="75" w:name="_Toc39938493"/>
       <w:proofErr w:type="spellStart"/>
       <w:r>
         <w:rPr>
@@ -22315,6 +23039,7 @@
         </w:rPr>
         <w:t xml:space="preserve"> test</w:t>
       </w:r>
+      <w:bookmarkEnd w:id="75"/>
     </w:p>
     <w:tbl>
       <w:tblPr>
@@ -22353,7 +23078,7 @@
               <w:pStyle w:val="Corpsdetexte"/>
               <w:rPr>
                 <w:rFonts w:ascii="Consolas" w:hAnsi="Consolas"/>
-                <w:lang w:val="fr-FR"/>
+                <w:lang w:val="en-US"/>
               </w:rPr>
             </w:pPr>
             <w:proofErr w:type="spellStart"/>
@@ -22361,7 +23086,7 @@
             <w:r>
               <w:rPr>
                 <w:rFonts w:ascii="Consolas" w:hAnsi="Consolas"/>
-                <w:lang w:val="fr-FR"/>
+                <w:lang w:val="en-US"/>
               </w:rPr>
               <w:t>spring.datasource</w:t>
             </w:r>
@@ -22369,7 +23094,7 @@
             <w:r>
               <w:rPr>
                 <w:rFonts w:ascii="Consolas" w:hAnsi="Consolas"/>
-                <w:lang w:val="fr-FR"/>
+                <w:lang w:val="en-US"/>
               </w:rPr>
               <w:t>.hikari.connectionTimeout</w:t>
             </w:r>
@@ -22377,7 +23102,7 @@
             <w:r>
               <w:rPr>
                 <w:rFonts w:ascii="Consolas" w:hAnsi="Consolas"/>
-                <w:lang w:val="fr-FR"/>
+                <w:lang w:val="en-US"/>
               </w:rPr>
               <w:t>=20000</w:t>
             </w:r>
@@ -22387,7 +23112,7 @@
               <w:pStyle w:val="Corpsdetexte"/>
               <w:rPr>
                 <w:rFonts w:ascii="Consolas" w:hAnsi="Consolas"/>
-                <w:lang w:val="fr-FR"/>
+                <w:lang w:val="en-US"/>
               </w:rPr>
             </w:pPr>
             <w:proofErr w:type="spellStart"/>
@@ -22395,7 +23120,7 @@
             <w:r>
               <w:rPr>
                 <w:rFonts w:ascii="Consolas" w:hAnsi="Consolas"/>
-                <w:lang w:val="fr-FR"/>
+                <w:lang w:val="en-US"/>
               </w:rPr>
               <w:t>spring.datasource</w:t>
             </w:r>
@@ -22403,7 +23128,7 @@
             <w:r>
               <w:rPr>
                 <w:rFonts w:ascii="Consolas" w:hAnsi="Consolas"/>
-                <w:lang w:val="fr-FR"/>
+                <w:lang w:val="en-US"/>
               </w:rPr>
               <w:t>.hikari.maximumPoolSize</w:t>
             </w:r>
@@ -22411,7 +23136,7 @@
             <w:r>
               <w:rPr>
                 <w:rFonts w:ascii="Consolas" w:hAnsi="Consolas"/>
-                <w:lang w:val="fr-FR"/>
+                <w:lang w:val="en-US"/>
               </w:rPr>
               <w:t>=5</w:t>
             </w:r>
@@ -22772,6 +23497,7 @@
           <w:lang w:val="fr-FR"/>
         </w:rPr>
       </w:pPr>
+      <w:bookmarkStart w:id="76" w:name="_Toc39938494"/>
       <w:proofErr w:type="spellStart"/>
       <w:r>
         <w:rPr>
@@ -22786,6 +23512,7 @@
         </w:rPr>
         <w:t xml:space="preserve"> production</w:t>
       </w:r>
+      <w:bookmarkEnd w:id="76"/>
     </w:p>
     <w:p>
       <w:pPr>
@@ -22832,7 +23559,7 @@
               <w:pStyle w:val="Corpsdetexte"/>
               <w:rPr>
                 <w:rFonts w:ascii="Consolas" w:hAnsi="Consolas"/>
-                <w:lang w:val="fr-FR"/>
+                <w:lang w:val="en-US"/>
               </w:rPr>
             </w:pPr>
             <w:proofErr w:type="spellStart"/>
@@ -22840,7 +23567,7 @@
             <w:r>
               <w:rPr>
                 <w:rFonts w:ascii="Consolas" w:hAnsi="Consolas"/>
-                <w:lang w:val="fr-FR"/>
+                <w:lang w:val="en-US"/>
               </w:rPr>
               <w:t>spring.datasource</w:t>
             </w:r>
@@ -22848,7 +23575,7 @@
             <w:r>
               <w:rPr>
                 <w:rFonts w:ascii="Consolas" w:hAnsi="Consolas"/>
-                <w:lang w:val="fr-FR"/>
+                <w:lang w:val="en-US"/>
               </w:rPr>
               <w:t>.hikari.connectionTimeout</w:t>
             </w:r>
@@ -22856,7 +23583,7 @@
             <w:r>
               <w:rPr>
                 <w:rFonts w:ascii="Consolas" w:hAnsi="Consolas"/>
-                <w:lang w:val="fr-FR"/>
+                <w:lang w:val="en-US"/>
               </w:rPr>
               <w:t>=20000</w:t>
             </w:r>
@@ -22866,7 +23593,7 @@
               <w:pStyle w:val="Corpsdetexte"/>
               <w:rPr>
                 <w:rFonts w:ascii="Consolas" w:hAnsi="Consolas"/>
-                <w:lang w:val="fr-FR"/>
+                <w:lang w:val="en-US"/>
               </w:rPr>
             </w:pPr>
             <w:proofErr w:type="spellStart"/>
@@ -22874,7 +23601,7 @@
             <w:r>
               <w:rPr>
                 <w:rFonts w:ascii="Consolas" w:hAnsi="Consolas"/>
-                <w:lang w:val="fr-FR"/>
+                <w:lang w:val="en-US"/>
               </w:rPr>
               <w:t>spring.datasource</w:t>
             </w:r>
@@ -22882,7 +23609,7 @@
             <w:r>
               <w:rPr>
                 <w:rFonts w:ascii="Consolas" w:hAnsi="Consolas"/>
-                <w:lang w:val="fr-FR"/>
+                <w:lang w:val="en-US"/>
               </w:rPr>
               <w:t>.hikari.maximumPoolSize</w:t>
             </w:r>
@@ -22890,7 +23617,7 @@
             <w:r>
               <w:rPr>
                 <w:rFonts w:ascii="Consolas" w:hAnsi="Consolas"/>
-                <w:lang w:val="fr-FR"/>
+                <w:lang w:val="en-US"/>
               </w:rPr>
               <w:t>=5</w:t>
             </w:r>
@@ -22900,7 +23627,7 @@
               <w:pStyle w:val="Corpsdetexte"/>
               <w:rPr>
                 <w:rFonts w:ascii="Consolas" w:hAnsi="Consolas"/>
-                <w:lang w:val="fr-FR"/>
+                <w:lang w:val="en-US"/>
               </w:rPr>
             </w:pPr>
           </w:p>
@@ -23238,14 +23965,14 @@
           <w:lang w:val="fr-FR"/>
         </w:rPr>
       </w:pPr>
-      <w:bookmarkStart w:id="60" w:name="_Toc39849721"/>
+      <w:bookmarkStart w:id="77" w:name="_Toc39938495"/>
       <w:r>
         <w:rPr>
           <w:lang w:val="fr-FR"/>
         </w:rPr>
         <w:t>Ressources</w:t>
       </w:r>
-      <w:bookmarkEnd w:id="60"/>
+      <w:bookmarkEnd w:id="77"/>
     </w:p>
     <w:p>
       <w:pPr>
@@ -23254,14 +23981,14 @@
           <w:lang w:val="fr-FR"/>
         </w:rPr>
       </w:pPr>
-      <w:bookmarkStart w:id="61" w:name="_Toc39849722"/>
+      <w:bookmarkStart w:id="78" w:name="_Toc39938496"/>
       <w:r>
         <w:rPr>
           <w:lang w:val="fr-FR"/>
         </w:rPr>
         <w:t>Graphiques</w:t>
       </w:r>
-      <w:bookmarkEnd w:id="61"/>
+      <w:bookmarkEnd w:id="78"/>
     </w:p>
     <w:p>
       <w:pPr>
@@ -23304,14 +24031,14 @@
           <w:lang w:val="fr-FR"/>
         </w:rPr>
       </w:pPr>
-      <w:bookmarkStart w:id="62" w:name="_Toc39849723"/>
+      <w:bookmarkStart w:id="79" w:name="_Toc39938497"/>
       <w:r>
         <w:rPr>
           <w:lang w:val="fr-FR"/>
         </w:rPr>
         <w:t>Données</w:t>
       </w:r>
-      <w:bookmarkEnd w:id="62"/>
+      <w:bookmarkEnd w:id="79"/>
     </w:p>
     <w:p>
       <w:pPr>
@@ -23426,14 +24153,14 @@
           <w:lang w:val="fr-FR"/>
         </w:rPr>
       </w:pPr>
-      <w:bookmarkStart w:id="63" w:name="_Toc39849724"/>
+      <w:bookmarkStart w:id="80" w:name="_Toc39938498"/>
       <w:r>
         <w:rPr>
           <w:lang w:val="fr-FR"/>
         </w:rPr>
         <w:t>Environnement de développement</w:t>
       </w:r>
-      <w:bookmarkEnd w:id="63"/>
+      <w:bookmarkEnd w:id="80"/>
     </w:p>
     <w:p>
       <w:pPr>
@@ -23866,14 +24593,14 @@
           <w:lang w:val="fr-FR"/>
         </w:rPr>
       </w:pPr>
-      <w:bookmarkStart w:id="64" w:name="_Toc39849725"/>
+      <w:bookmarkStart w:id="81" w:name="_Toc39938499"/>
       <w:r>
         <w:rPr>
           <w:lang w:val="fr-FR"/>
         </w:rPr>
         <w:t>Procédure de packaging / livraison</w:t>
       </w:r>
-      <w:bookmarkEnd w:id="64"/>
+      <w:bookmarkEnd w:id="81"/>
     </w:p>
     <w:p>
       <w:pPr>
@@ -23926,14 +24653,14 @@
           <w:lang w:val="fr-FR"/>
         </w:rPr>
       </w:pPr>
-      <w:bookmarkStart w:id="65" w:name="_Toc39849726"/>
+      <w:bookmarkStart w:id="82" w:name="_Toc39938500"/>
       <w:r>
         <w:rPr>
           <w:lang w:val="fr-FR"/>
         </w:rPr>
         <w:t>Glossaire</w:t>
       </w:r>
-      <w:bookmarkEnd w:id="65"/>
+      <w:bookmarkEnd w:id="82"/>
     </w:p>
     <w:tbl>
       <w:tblPr>
@@ -23973,6 +24700,7 @@
                 <w:lang w:val="fr-FR"/>
               </w:rPr>
             </w:pPr>
+            <w:bookmarkStart w:id="83" w:name="_Hlk39938501"/>
             <w:r>
               <w:rPr>
                 <w:b/>
@@ -25656,6 +26384,7 @@
           </w:p>
         </w:tc>
       </w:tr>
+      <w:bookmarkEnd w:id="83"/>
     </w:tbl>
     <w:p>
       <w:pPr>

--- a/PDOCPizza_02_technique.docx
+++ b/PDOCPizza_02_technique.docx
@@ -1,6 +1,6 @@
 
 <file path=word/document.xml><?xml version="1.0" encoding="utf-8"?>
-<w:document xmlns:wpc="http://schemas.microsoft.com/office/word/2010/wordprocessingCanvas" xmlns:cx="http://schemas.microsoft.com/office/drawing/2014/chartex" xmlns:cx1="http://schemas.microsoft.com/office/drawing/2015/9/8/chartex" xmlns:cx2="http://schemas.microsoft.com/office/drawing/2015/10/21/chartex" xmlns:cx3="http://schemas.microsoft.com/office/drawing/2016/5/9/chartex" xmlns:cx4="http://schemas.microsoft.com/office/drawing/2016/5/10/chartex" xmlns:cx5="http://schemas.microsoft.com/office/drawing/2016/5/11/chartex" xmlns:cx6="http://schemas.microsoft.com/office/drawing/2016/5/12/chartex" xmlns:cx7="http://schemas.microsoft.com/office/drawing/2016/5/13/chartex" xmlns:cx8="http://schemas.microsoft.com/office/drawing/2016/5/14/chartex" xmlns:mc="http://schemas.openxmlformats.org/markup-compatibility/2006" xmlns:aink="http://schemas.microsoft.com/office/drawing/2016/ink" xmlns:am3d="http://schemas.microsoft.com/office/drawing/2017/model3d" xmlns:o="urn:schemas-microsoft-com:office:office" xmlns:r="http://schemas.openxmlformats.org/officeDocument/2006/relationships" xmlns:m="http://schemas.openxmlformats.org/officeDocument/2006/math" xmlns:v="urn:schemas-microsoft-com:vml" xmlns:wp14="http://schemas.microsoft.com/office/word/2010/wordprocessingDrawing" xmlns:wp="http://schemas.openxmlformats.org/drawingml/2006/wordprocessingDrawing" xmlns:w10="urn:schemas-microsoft-com:office:word" xmlns:w="http://schemas.openxmlformats.org/wordprocessingml/2006/main" xmlns:w14="http://schemas.microsoft.com/office/word/2010/wordml" xmlns:w15="http://schemas.microsoft.com/office/word/2012/wordml" xmlns:w16cid="http://schemas.microsoft.com/office/word/2016/wordml/cid" xmlns:w16se="http://schemas.microsoft.com/office/word/2015/wordml/symex" xmlns:wpg="http://schemas.microsoft.com/office/word/2010/wordprocessingGroup" xmlns:wpi="http://schemas.microsoft.com/office/word/2010/wordprocessingInk" xmlns:wne="http://schemas.microsoft.com/office/word/2006/wordml" xmlns:wps="http://schemas.microsoft.com/office/word/2010/wordprocessingShape" mc:Ignorable="w14 w15 w16se w16cid wp14">
+<w:document xmlns:wpc="http://schemas.microsoft.com/office/word/2010/wordprocessingCanvas" xmlns:cx="http://schemas.microsoft.com/office/drawing/2014/chartex" xmlns:cx1="http://schemas.microsoft.com/office/drawing/2015/9/8/chartex" xmlns:cx2="http://schemas.microsoft.com/office/drawing/2015/10/21/chartex" xmlns:cx3="http://schemas.microsoft.com/office/drawing/2016/5/9/chartex" xmlns:cx4="http://schemas.microsoft.com/office/drawing/2016/5/10/chartex" xmlns:cx5="http://schemas.microsoft.com/office/drawing/2016/5/11/chartex" xmlns:cx6="http://schemas.microsoft.com/office/drawing/2016/5/12/chartex" xmlns:cx7="http://schemas.microsoft.com/office/drawing/2016/5/13/chartex" xmlns:cx8="http://schemas.microsoft.com/office/drawing/2016/5/14/chartex" xmlns:mc="http://schemas.openxmlformats.org/markup-compatibility/2006" xmlns:aink="http://schemas.microsoft.com/office/drawing/2016/ink" xmlns:am3d="http://schemas.microsoft.com/office/drawing/2017/model3d" xmlns:o="urn:schemas-microsoft-com:office:office" xmlns:r="http://schemas.openxmlformats.org/officeDocument/2006/relationships" xmlns:m="http://schemas.openxmlformats.org/officeDocument/2006/math" xmlns:v="urn:schemas-microsoft-com:vml" xmlns:wp14="http://schemas.microsoft.com/office/word/2010/wordprocessingDrawing" xmlns:wp="http://schemas.openxmlformats.org/drawingml/2006/wordprocessingDrawing" xmlns:w10="urn:schemas-microsoft-com:office:word" xmlns:w="http://schemas.openxmlformats.org/wordprocessingml/2006/main" xmlns:w14="http://schemas.microsoft.com/office/word/2010/wordml" xmlns:w15="http://schemas.microsoft.com/office/word/2012/wordml" xmlns:w16cex="http://schemas.microsoft.com/office/word/2018/wordml/cex" xmlns:w16cid="http://schemas.microsoft.com/office/word/2016/wordml/cid" xmlns:w16="http://schemas.microsoft.com/office/word/2018/wordml" xmlns:w16se="http://schemas.microsoft.com/office/word/2015/wordml/symex" xmlns:wpg="http://schemas.microsoft.com/office/word/2010/wordprocessingGroup" xmlns:wpi="http://schemas.microsoft.com/office/word/2010/wordprocessingInk" xmlns:wne="http://schemas.microsoft.com/office/word/2006/wordml" xmlns:wps="http://schemas.microsoft.com/office/word/2010/wordprocessingShape" mc:Ignorable="w14 w15 w16se w16cid w16 w16cex wp14">
   <w:body>
     <w:tbl>
       <w:tblPr>
@@ -437,12 +437,14 @@
       <w:r>
         <w:rPr>
           <w:noProof/>
+          <w:lang w:val="fr-FR"/>
         </w:rPr>
         <w:t>1 - Versions</w:t>
       </w:r>
       <w:r>
         <w:rPr>
           <w:noProof/>
+          <w:lang w:val="fr-FR"/>
         </w:rPr>
         <w:tab/>
       </w:r>
@@ -455,6 +457,7 @@
       <w:r>
         <w:rPr>
           <w:noProof/>
+          <w:lang w:val="fr-FR"/>
         </w:rPr>
         <w:instrText xml:space="preserve"> PAGEREF _Toc39938421 \h </w:instrText>
       </w:r>
@@ -472,6 +475,7 @@
       <w:r>
         <w:rPr>
           <w:noProof/>
+          <w:lang w:val="fr-FR"/>
         </w:rPr>
         <w:t>4</w:t>
       </w:r>
@@ -497,12 +501,14 @@
       <w:r>
         <w:rPr>
           <w:noProof/>
+          <w:lang w:val="fr-FR"/>
         </w:rPr>
         <w:t>2 - Introduction</w:t>
       </w:r>
       <w:r>
         <w:rPr>
           <w:noProof/>
+          <w:lang w:val="fr-FR"/>
         </w:rPr>
         <w:tab/>
       </w:r>
@@ -515,6 +521,7 @@
       <w:r>
         <w:rPr>
           <w:noProof/>
+          <w:lang w:val="fr-FR"/>
         </w:rPr>
         <w:instrText xml:space="preserve"> PAGEREF _Toc39938422 \h </w:instrText>
       </w:r>
@@ -532,6 +539,7 @@
       <w:r>
         <w:rPr>
           <w:noProof/>
+          <w:lang w:val="fr-FR"/>
         </w:rPr>
         <w:t>5</w:t>
       </w:r>
@@ -556,12 +564,14 @@
       <w:r>
         <w:rPr>
           <w:noProof/>
+          <w:lang w:val="fr-FR"/>
         </w:rPr>
         <w:t>2.1 - Objet du document</w:t>
       </w:r>
       <w:r>
         <w:rPr>
           <w:noProof/>
+          <w:lang w:val="fr-FR"/>
         </w:rPr>
         <w:tab/>
       </w:r>
@@ -574,6 +584,7 @@
       <w:r>
         <w:rPr>
           <w:noProof/>
+          <w:lang w:val="fr-FR"/>
         </w:rPr>
         <w:instrText xml:space="preserve"> PAGEREF _Toc39938423 \h </w:instrText>
       </w:r>
@@ -591,6 +602,7 @@
       <w:r>
         <w:rPr>
           <w:noProof/>
+          <w:lang w:val="fr-FR"/>
         </w:rPr>
         <w:t>5</w:t>
       </w:r>
@@ -615,12 +627,14 @@
       <w:r>
         <w:rPr>
           <w:noProof/>
+          <w:lang w:val="fr-FR"/>
         </w:rPr>
         <w:t>2.2 - Références</w:t>
       </w:r>
       <w:r>
         <w:rPr>
           <w:noProof/>
+          <w:lang w:val="fr-FR"/>
         </w:rPr>
         <w:tab/>
       </w:r>
@@ -633,6 +647,7 @@
       <w:r>
         <w:rPr>
           <w:noProof/>
+          <w:lang w:val="fr-FR"/>
         </w:rPr>
         <w:instrText xml:space="preserve"> PAGEREF _Toc39938424 \h </w:instrText>
       </w:r>
@@ -650,6 +665,7 @@
       <w:r>
         <w:rPr>
           <w:noProof/>
+          <w:lang w:val="fr-FR"/>
         </w:rPr>
         <w:t>5</w:t>
       </w:r>
@@ -682,6 +698,7 @@
       <w:r>
         <w:rPr>
           <w:noProof/>
+          <w:lang w:val="fr-FR"/>
         </w:rPr>
         <w:tab/>
       </w:r>
@@ -694,6 +711,7 @@
       <w:r>
         <w:rPr>
           <w:noProof/>
+          <w:lang w:val="fr-FR"/>
         </w:rPr>
         <w:instrText xml:space="preserve"> PAGEREF _Toc39938425 \h </w:instrText>
       </w:r>
@@ -711,6 +729,7 @@
       <w:r>
         <w:rPr>
           <w:noProof/>
+          <w:lang w:val="fr-FR"/>
         </w:rPr>
         <w:t>6</w:t>
       </w:r>
@@ -742,6 +761,7 @@
       <w:r>
         <w:rPr>
           <w:noProof/>
+          <w:lang w:val="fr-FR"/>
         </w:rPr>
         <w:tab/>
       </w:r>
@@ -754,6 +774,7 @@
       <w:r>
         <w:rPr>
           <w:noProof/>
+          <w:lang w:val="fr-FR"/>
         </w:rPr>
         <w:instrText xml:space="preserve"> PAGEREF _Toc39938426 \h </w:instrText>
       </w:r>
@@ -771,6 +792,7 @@
       <w:r>
         <w:rPr>
           <w:noProof/>
+          <w:lang w:val="fr-FR"/>
         </w:rPr>
         <w:t>6</w:t>
       </w:r>
@@ -804,6 +826,7 @@
       <w:r>
         <w:rPr>
           <w:noProof/>
+          <w:lang w:val="fr-FR"/>
         </w:rPr>
         <w:tab/>
       </w:r>
@@ -816,6 +839,7 @@
       <w:r>
         <w:rPr>
           <w:noProof/>
+          <w:lang w:val="fr-FR"/>
         </w:rPr>
         <w:instrText xml:space="preserve"> PAGEREF _Toc39938427 \h </w:instrText>
       </w:r>
@@ -833,6 +857,7 @@
       <w:r>
         <w:rPr>
           <w:noProof/>
+          <w:lang w:val="fr-FR"/>
         </w:rPr>
         <w:t>6</w:t>
       </w:r>
@@ -865,6 +890,7 @@
       <w:r>
         <w:rPr>
           <w:noProof/>
+          <w:lang w:val="fr-FR"/>
         </w:rPr>
         <w:tab/>
       </w:r>
@@ -877,6 +903,7 @@
       <w:r>
         <w:rPr>
           <w:noProof/>
+          <w:lang w:val="fr-FR"/>
         </w:rPr>
         <w:instrText xml:space="preserve"> PAGEREF _Toc39938428 \h </w:instrText>
       </w:r>
@@ -894,6 +921,7 @@
       <w:r>
         <w:rPr>
           <w:noProof/>
+          <w:lang w:val="fr-FR"/>
         </w:rPr>
         <w:t>6</w:t>
       </w:r>
@@ -909,6 +937,189 @@
         <w:pStyle w:val="TM4"/>
         <w:rPr>
           <w:rFonts w:asciiTheme="minorHAnsi" w:eastAsiaTheme="minorEastAsia" w:hAnsiTheme="minorHAnsi" w:cstheme="minorBidi"/>
+          <w:noProof/>
+          <w:kern w:val="0"/>
+          <w:sz w:val="22"/>
+          <w:szCs w:val="22"/>
+          <w:lang w:eastAsia="ko-KR" w:bidi="ar-SA"/>
+        </w:rPr>
+      </w:pPr>
+      <w:r>
+        <w:rPr>
+          <w:noProof/>
+        </w:rPr>
+        <w:t>3.1.1.2 - Repository</w:t>
+      </w:r>
+      <w:r>
+        <w:rPr>
+          <w:noProof/>
+        </w:rPr>
+        <w:tab/>
+      </w:r>
+      <w:r>
+        <w:rPr>
+          <w:noProof/>
+        </w:rPr>
+        <w:fldChar w:fldCharType="begin"/>
+      </w:r>
+      <w:r>
+        <w:rPr>
+          <w:noProof/>
+        </w:rPr>
+        <w:instrText xml:space="preserve"> PAGEREF _Toc39938429 \h </w:instrText>
+      </w:r>
+      <w:r>
+        <w:rPr>
+          <w:noProof/>
+        </w:rPr>
+      </w:r>
+      <w:r>
+        <w:rPr>
+          <w:noProof/>
+        </w:rPr>
+        <w:fldChar w:fldCharType="separate"/>
+      </w:r>
+      <w:r>
+        <w:rPr>
+          <w:noProof/>
+        </w:rPr>
+        <w:t>6</w:t>
+      </w:r>
+      <w:r>
+        <w:rPr>
+          <w:noProof/>
+        </w:rPr>
+        <w:fldChar w:fldCharType="end"/>
+      </w:r>
+    </w:p>
+    <w:p>
+      <w:pPr>
+        <w:pStyle w:val="TM3"/>
+        <w:rPr>
+          <w:rFonts w:asciiTheme="minorHAnsi" w:eastAsiaTheme="minorEastAsia" w:hAnsiTheme="minorHAnsi" w:cstheme="minorBidi"/>
+          <w:i w:val="0"/>
+          <w:noProof/>
+          <w:kern w:val="0"/>
+          <w:sz w:val="22"/>
+          <w:szCs w:val="22"/>
+          <w:lang w:eastAsia="ko-KR" w:bidi="ar-SA"/>
+        </w:rPr>
+      </w:pPr>
+      <w:r>
+        <w:rPr>
+          <w:noProof/>
+        </w:rPr>
+        <w:t>3.1.2 - La gateway</w:t>
+      </w:r>
+      <w:r>
+        <w:rPr>
+          <w:noProof/>
+        </w:rPr>
+        <w:tab/>
+      </w:r>
+      <w:r>
+        <w:rPr>
+          <w:noProof/>
+        </w:rPr>
+        <w:fldChar w:fldCharType="begin"/>
+      </w:r>
+      <w:r>
+        <w:rPr>
+          <w:noProof/>
+        </w:rPr>
+        <w:instrText xml:space="preserve"> PAGEREF _Toc39938430 \h </w:instrText>
+      </w:r>
+      <w:r>
+        <w:rPr>
+          <w:noProof/>
+        </w:rPr>
+      </w:r>
+      <w:r>
+        <w:rPr>
+          <w:noProof/>
+        </w:rPr>
+        <w:fldChar w:fldCharType="separate"/>
+      </w:r>
+      <w:r>
+        <w:rPr>
+          <w:noProof/>
+        </w:rPr>
+        <w:t>6</w:t>
+      </w:r>
+      <w:r>
+        <w:rPr>
+          <w:noProof/>
+        </w:rPr>
+        <w:fldChar w:fldCharType="end"/>
+      </w:r>
+    </w:p>
+    <w:p>
+      <w:pPr>
+        <w:pStyle w:val="TM3"/>
+        <w:rPr>
+          <w:rFonts w:asciiTheme="minorHAnsi" w:eastAsiaTheme="minorEastAsia" w:hAnsiTheme="minorHAnsi" w:cstheme="minorBidi"/>
+          <w:i w:val="0"/>
+          <w:noProof/>
+          <w:kern w:val="0"/>
+          <w:sz w:val="22"/>
+          <w:szCs w:val="22"/>
+          <w:lang w:eastAsia="ko-KR" w:bidi="ar-SA"/>
+        </w:rPr>
+      </w:pPr>
+      <w:r>
+        <w:rPr>
+          <w:noProof/>
+        </w:rPr>
+        <w:t>3.1.3 - Le load-balancer</w:t>
+      </w:r>
+      <w:r>
+        <w:rPr>
+          <w:noProof/>
+        </w:rPr>
+        <w:tab/>
+      </w:r>
+      <w:r>
+        <w:rPr>
+          <w:noProof/>
+        </w:rPr>
+        <w:fldChar w:fldCharType="begin"/>
+      </w:r>
+      <w:r>
+        <w:rPr>
+          <w:noProof/>
+        </w:rPr>
+        <w:instrText xml:space="preserve"> PAGEREF _Toc39938431 \h </w:instrText>
+      </w:r>
+      <w:r>
+        <w:rPr>
+          <w:noProof/>
+        </w:rPr>
+      </w:r>
+      <w:r>
+        <w:rPr>
+          <w:noProof/>
+        </w:rPr>
+        <w:fldChar w:fldCharType="separate"/>
+      </w:r>
+      <w:r>
+        <w:rPr>
+          <w:noProof/>
+        </w:rPr>
+        <w:t>6</w:t>
+      </w:r>
+      <w:r>
+        <w:rPr>
+          <w:noProof/>
+        </w:rPr>
+        <w:fldChar w:fldCharType="end"/>
+      </w:r>
+    </w:p>
+    <w:p>
+      <w:pPr>
+        <w:pStyle w:val="TM3"/>
+        <w:rPr>
+          <w:rFonts w:asciiTheme="minorHAnsi" w:eastAsiaTheme="minorEastAsia" w:hAnsiTheme="minorHAnsi" w:cstheme="minorBidi"/>
+          <w:i w:val="0"/>
           <w:noProof/>
           <w:kern w:val="0"/>
           <w:sz w:val="22"/>
@@ -921,11 +1132,12 @@
           <w:noProof/>
           <w:lang w:val="fr-FR"/>
         </w:rPr>
-        <w:t>3.1.1.2 - Repository</w:t>
-      </w:r>
-      <w:r>
-        <w:rPr>
-          <w:noProof/>
+        <w:t>3.1.4 - Un bucket</w:t>
+      </w:r>
+      <w:r>
+        <w:rPr>
+          <w:noProof/>
+          <w:lang w:val="fr-FR"/>
         </w:rPr>
         <w:tab/>
       </w:r>
@@ -938,8 +1150,9 @@
       <w:r>
         <w:rPr>
           <w:noProof/>
-        </w:rPr>
-        <w:instrText xml:space="preserve"> PAGEREF _Toc39938429 \h </w:instrText>
+          <w:lang w:val="fr-FR"/>
+        </w:rPr>
+        <w:instrText xml:space="preserve"> PAGEREF _Toc39938432 \h </w:instrText>
       </w:r>
       <w:r>
         <w:rPr>
@@ -955,8 +1168,9 @@
       <w:r>
         <w:rPr>
           <w:noProof/>
-        </w:rPr>
-        <w:t>6</w:t>
+          <w:lang w:val="fr-FR"/>
+        </w:rPr>
+        <w:t>7</w:t>
       </w:r>
       <w:r>
         <w:rPr>
@@ -983,11 +1197,12 @@
           <w:noProof/>
           <w:lang w:val="fr-FR"/>
         </w:rPr>
-        <w:t>3.1.2 - La gateway</w:t>
-      </w:r>
-      <w:r>
-        <w:rPr>
-          <w:noProof/>
+        <w:t>3.1.5 - Package Utilisateur</w:t>
+      </w:r>
+      <w:r>
+        <w:rPr>
+          <w:noProof/>
+          <w:lang w:val="fr-FR"/>
         </w:rPr>
         <w:tab/>
       </w:r>
@@ -1000,8 +1215,9 @@
       <w:r>
         <w:rPr>
           <w:noProof/>
-        </w:rPr>
-        <w:instrText xml:space="preserve"> PAGEREF _Toc39938430 \h </w:instrText>
+          <w:lang w:val="fr-FR"/>
+        </w:rPr>
+        <w:instrText xml:space="preserve"> PAGEREF _Toc39938433 \h </w:instrText>
       </w:r>
       <w:r>
         <w:rPr>
@@ -1017,8 +1233,9 @@
       <w:r>
         <w:rPr>
           <w:noProof/>
-        </w:rPr>
-        <w:t>6</w:t>
+          <w:lang w:val="fr-FR"/>
+        </w:rPr>
+        <w:t>7</w:t>
       </w:r>
       <w:r>
         <w:rPr>
@@ -1029,10 +1246,9 @@
     </w:p>
     <w:p>
       <w:pPr>
-        <w:pStyle w:val="TM3"/>
+        <w:pStyle w:val="TM4"/>
         <w:rPr>
           <w:rFonts w:asciiTheme="minorHAnsi" w:eastAsiaTheme="minorEastAsia" w:hAnsiTheme="minorHAnsi" w:cstheme="minorBidi"/>
-          <w:i w:val="0"/>
           <w:noProof/>
           <w:kern w:val="0"/>
           <w:sz w:val="22"/>
@@ -1045,11 +1261,12 @@
           <w:noProof/>
           <w:lang w:val="fr-FR"/>
         </w:rPr>
-        <w:t>3.1.3 - Le load-balancer</w:t>
-      </w:r>
-      <w:r>
-        <w:rPr>
-          <w:noProof/>
+        <w:t>3.1.5.1 - user-api</w:t>
+      </w:r>
+      <w:r>
+        <w:rPr>
+          <w:noProof/>
+          <w:lang w:val="fr-FR"/>
         </w:rPr>
         <w:tab/>
       </w:r>
@@ -1062,8 +1279,9 @@
       <w:r>
         <w:rPr>
           <w:noProof/>
-        </w:rPr>
-        <w:instrText xml:space="preserve"> PAGEREF _Toc39938431 \h </w:instrText>
+          <w:lang w:val="fr-FR"/>
+        </w:rPr>
+        <w:instrText xml:space="preserve"> PAGEREF _Toc39938434 \h </w:instrText>
       </w:r>
       <w:r>
         <w:rPr>
@@ -1079,8 +1297,9 @@
       <w:r>
         <w:rPr>
           <w:noProof/>
-        </w:rPr>
-        <w:t>6</w:t>
+          <w:lang w:val="fr-FR"/>
+        </w:rPr>
+        <w:t>7</w:t>
       </w:r>
       <w:r>
         <w:rPr>
@@ -1091,10 +1310,9 @@
     </w:p>
     <w:p>
       <w:pPr>
-        <w:pStyle w:val="TM3"/>
+        <w:pStyle w:val="TM4"/>
         <w:rPr>
           <w:rFonts w:asciiTheme="minorHAnsi" w:eastAsiaTheme="minorEastAsia" w:hAnsiTheme="minorHAnsi" w:cstheme="minorBidi"/>
-          <w:i w:val="0"/>
           <w:noProof/>
           <w:kern w:val="0"/>
           <w:sz w:val="22"/>
@@ -1107,11 +1325,12 @@
           <w:noProof/>
           <w:lang w:val="fr-FR"/>
         </w:rPr>
-        <w:t>3.1.4 - Un bucket</w:t>
-      </w:r>
-      <w:r>
-        <w:rPr>
-          <w:noProof/>
+        <w:t>3.1.5.2 - Base de données utilisateurs</w:t>
+      </w:r>
+      <w:r>
+        <w:rPr>
+          <w:noProof/>
+          <w:lang w:val="fr-FR"/>
         </w:rPr>
         <w:tab/>
       </w:r>
@@ -1124,8 +1343,9 @@
       <w:r>
         <w:rPr>
           <w:noProof/>
-        </w:rPr>
-        <w:instrText xml:space="preserve"> PAGEREF _Toc39938432 \h </w:instrText>
+          <w:lang w:val="fr-FR"/>
+        </w:rPr>
+        <w:instrText xml:space="preserve"> PAGEREF _Toc39938435 \h </w:instrText>
       </w:r>
       <w:r>
         <w:rPr>
@@ -1141,6 +1361,7 @@
       <w:r>
         <w:rPr>
           <w:noProof/>
+          <w:lang w:val="fr-FR"/>
         </w:rPr>
         <w:t>7</w:t>
       </w:r>
@@ -1169,11 +1390,12 @@
           <w:noProof/>
           <w:lang w:val="fr-FR"/>
         </w:rPr>
-        <w:t>3.1.5 - Package Utilisateur</w:t>
-      </w:r>
-      <w:r>
-        <w:rPr>
-          <w:noProof/>
+        <w:t>3.1.6 - Package Stock</w:t>
+      </w:r>
+      <w:r>
+        <w:rPr>
+          <w:noProof/>
+          <w:lang w:val="fr-FR"/>
         </w:rPr>
         <w:tab/>
       </w:r>
@@ -1186,8 +1408,9 @@
       <w:r>
         <w:rPr>
           <w:noProof/>
-        </w:rPr>
-        <w:instrText xml:space="preserve"> PAGEREF _Toc39938433 \h </w:instrText>
+          <w:lang w:val="fr-FR"/>
+        </w:rPr>
+        <w:instrText xml:space="preserve"> PAGEREF _Toc39938436 \h </w:instrText>
       </w:r>
       <w:r>
         <w:rPr>
@@ -1203,8 +1426,9 @@
       <w:r>
         <w:rPr>
           <w:noProof/>
-        </w:rPr>
-        <w:t>7</w:t>
+          <w:lang w:val="fr-FR"/>
+        </w:rPr>
+        <w:t>8</w:t>
       </w:r>
       <w:r>
         <w:rPr>
@@ -1230,11 +1454,12 @@
           <w:noProof/>
           <w:lang w:val="fr-FR"/>
         </w:rPr>
-        <w:t>3.1.5.1 - user-api</w:t>
-      </w:r>
-      <w:r>
-        <w:rPr>
-          <w:noProof/>
+        <w:t>3.1.6.1 - stock-api</w:t>
+      </w:r>
+      <w:r>
+        <w:rPr>
+          <w:noProof/>
+          <w:lang w:val="fr-FR"/>
         </w:rPr>
         <w:tab/>
       </w:r>
@@ -1247,8 +1472,9 @@
       <w:r>
         <w:rPr>
           <w:noProof/>
-        </w:rPr>
-        <w:instrText xml:space="preserve"> PAGEREF _Toc39938434 \h </w:instrText>
+          <w:lang w:val="fr-FR"/>
+        </w:rPr>
+        <w:instrText xml:space="preserve"> PAGEREF _Toc39938437 \h </w:instrText>
       </w:r>
       <w:r>
         <w:rPr>
@@ -1264,8 +1490,9 @@
       <w:r>
         <w:rPr>
           <w:noProof/>
-        </w:rPr>
-        <w:t>7</w:t>
+          <w:lang w:val="fr-FR"/>
+        </w:rPr>
+        <w:t>8</w:t>
       </w:r>
       <w:r>
         <w:rPr>
@@ -1291,11 +1518,12 @@
           <w:noProof/>
           <w:lang w:val="fr-FR"/>
         </w:rPr>
-        <w:t>3.1.5.2 - Base de données utilisateurs</w:t>
-      </w:r>
-      <w:r>
-        <w:rPr>
-          <w:noProof/>
+        <w:t>3.1.6.2 - Base de données stock</w:t>
+      </w:r>
+      <w:r>
+        <w:rPr>
+          <w:noProof/>
+          <w:lang w:val="fr-FR"/>
         </w:rPr>
         <w:tab/>
       </w:r>
@@ -1308,8 +1536,9 @@
       <w:r>
         <w:rPr>
           <w:noProof/>
-        </w:rPr>
-        <w:instrText xml:space="preserve"> PAGEREF _Toc39938435 \h </w:instrText>
+          <w:lang w:val="fr-FR"/>
+        </w:rPr>
+        <w:instrText xml:space="preserve"> PAGEREF _Toc39938438 \h </w:instrText>
       </w:r>
       <w:r>
         <w:rPr>
@@ -1325,8 +1554,68 @@
       <w:r>
         <w:rPr>
           <w:noProof/>
-        </w:rPr>
-        <w:t>7</w:t>
+          <w:lang w:val="fr-FR"/>
+        </w:rPr>
+        <w:t>8</w:t>
+      </w:r>
+      <w:r>
+        <w:rPr>
+          <w:noProof/>
+        </w:rPr>
+        <w:fldChar w:fldCharType="end"/>
+      </w:r>
+    </w:p>
+    <w:p>
+      <w:pPr>
+        <w:pStyle w:val="TM2"/>
+        <w:rPr>
+          <w:rFonts w:asciiTheme="minorHAnsi" w:eastAsiaTheme="minorEastAsia" w:hAnsiTheme="minorHAnsi" w:cstheme="minorBidi"/>
+          <w:noProof/>
+          <w:kern w:val="0"/>
+          <w:szCs w:val="22"/>
+          <w:lang w:eastAsia="ko-KR" w:bidi="ar-SA"/>
+        </w:rPr>
+      </w:pPr>
+      <w:r>
+        <w:rPr>
+          <w:noProof/>
+        </w:rPr>
+        <w:t>3.2 - Application web</w:t>
+      </w:r>
+      <w:r>
+        <w:rPr>
+          <w:noProof/>
+        </w:rPr>
+        <w:tab/>
+      </w:r>
+      <w:r>
+        <w:rPr>
+          <w:noProof/>
+        </w:rPr>
+        <w:fldChar w:fldCharType="begin"/>
+      </w:r>
+      <w:r>
+        <w:rPr>
+          <w:noProof/>
+        </w:rPr>
+        <w:instrText xml:space="preserve"> PAGEREF _Toc39938439 \h </w:instrText>
+      </w:r>
+      <w:r>
+        <w:rPr>
+          <w:noProof/>
+        </w:rPr>
+      </w:r>
+      <w:r>
+        <w:rPr>
+          <w:noProof/>
+        </w:rPr>
+        <w:fldChar w:fldCharType="separate"/>
+      </w:r>
+      <w:r>
+        <w:rPr>
+          <w:noProof/>
+        </w:rPr>
+        <w:t>8</w:t>
       </w:r>
       <w:r>
         <w:rPr>
@@ -1341,6 +1630,126 @@
         <w:rPr>
           <w:rFonts w:asciiTheme="minorHAnsi" w:eastAsiaTheme="minorEastAsia" w:hAnsiTheme="minorHAnsi" w:cstheme="minorBidi"/>
           <w:i w:val="0"/>
+          <w:noProof/>
+          <w:kern w:val="0"/>
+          <w:sz w:val="22"/>
+          <w:szCs w:val="22"/>
+          <w:lang w:eastAsia="ko-KR" w:bidi="ar-SA"/>
+        </w:rPr>
+      </w:pPr>
+      <w:r>
+        <w:rPr>
+          <w:noProof/>
+        </w:rPr>
+        <w:t>3.2.1 - Package Vente</w:t>
+      </w:r>
+      <w:r>
+        <w:rPr>
+          <w:noProof/>
+        </w:rPr>
+        <w:tab/>
+      </w:r>
+      <w:r>
+        <w:rPr>
+          <w:noProof/>
+        </w:rPr>
+        <w:fldChar w:fldCharType="begin"/>
+      </w:r>
+      <w:r>
+        <w:rPr>
+          <w:noProof/>
+        </w:rPr>
+        <w:instrText xml:space="preserve"> PAGEREF _Toc39938440 \h </w:instrText>
+      </w:r>
+      <w:r>
+        <w:rPr>
+          <w:noProof/>
+        </w:rPr>
+      </w:r>
+      <w:r>
+        <w:rPr>
+          <w:noProof/>
+        </w:rPr>
+        <w:fldChar w:fldCharType="separate"/>
+      </w:r>
+      <w:r>
+        <w:rPr>
+          <w:noProof/>
+        </w:rPr>
+        <w:t>8</w:t>
+      </w:r>
+      <w:r>
+        <w:rPr>
+          <w:noProof/>
+        </w:rPr>
+        <w:fldChar w:fldCharType="end"/>
+      </w:r>
+    </w:p>
+    <w:p>
+      <w:pPr>
+        <w:pStyle w:val="TM4"/>
+        <w:rPr>
+          <w:rFonts w:asciiTheme="minorHAnsi" w:eastAsiaTheme="minorEastAsia" w:hAnsiTheme="minorHAnsi" w:cstheme="minorBidi"/>
+          <w:noProof/>
+          <w:kern w:val="0"/>
+          <w:sz w:val="22"/>
+          <w:szCs w:val="22"/>
+          <w:lang w:eastAsia="ko-KR" w:bidi="ar-SA"/>
+        </w:rPr>
+      </w:pPr>
+      <w:r>
+        <w:rPr>
+          <w:noProof/>
+        </w:rPr>
+        <w:t>3.2.1.1 - web-api</w:t>
+      </w:r>
+      <w:r>
+        <w:rPr>
+          <w:noProof/>
+        </w:rPr>
+        <w:tab/>
+      </w:r>
+      <w:r>
+        <w:rPr>
+          <w:noProof/>
+        </w:rPr>
+        <w:fldChar w:fldCharType="begin"/>
+      </w:r>
+      <w:r>
+        <w:rPr>
+          <w:noProof/>
+        </w:rPr>
+        <w:instrText xml:space="preserve"> PAGEREF _Toc39938441 \h </w:instrText>
+      </w:r>
+      <w:r>
+        <w:rPr>
+          <w:noProof/>
+        </w:rPr>
+      </w:r>
+      <w:r>
+        <w:rPr>
+          <w:noProof/>
+        </w:rPr>
+        <w:fldChar w:fldCharType="separate"/>
+      </w:r>
+      <w:r>
+        <w:rPr>
+          <w:noProof/>
+        </w:rPr>
+        <w:t>8</w:t>
+      </w:r>
+      <w:r>
+        <w:rPr>
+          <w:noProof/>
+        </w:rPr>
+        <w:fldChar w:fldCharType="end"/>
+      </w:r>
+    </w:p>
+    <w:p>
+      <w:pPr>
+        <w:pStyle w:val="TM4"/>
+        <w:rPr>
+          <w:rFonts w:asciiTheme="minorHAnsi" w:eastAsiaTheme="minorEastAsia" w:hAnsiTheme="minorHAnsi" w:cstheme="minorBidi"/>
           <w:noProof/>
           <w:kern w:val="0"/>
           <w:sz w:val="22"/>
@@ -1353,11 +1762,12 @@
           <w:noProof/>
           <w:lang w:val="fr-FR"/>
         </w:rPr>
-        <w:t>3.1.6 - Package Stock</w:t>
-      </w:r>
-      <w:r>
-        <w:rPr>
-          <w:noProof/>
+        <w:t>3.2.1.2 - Base de données ventes</w:t>
+      </w:r>
+      <w:r>
+        <w:rPr>
+          <w:noProof/>
+          <w:lang w:val="fr-FR"/>
         </w:rPr>
         <w:tab/>
       </w:r>
@@ -1370,8 +1780,9 @@
       <w:r>
         <w:rPr>
           <w:noProof/>
-        </w:rPr>
-        <w:instrText xml:space="preserve"> PAGEREF _Toc39938436 \h </w:instrText>
+          <w:lang w:val="fr-FR"/>
+        </w:rPr>
+        <w:instrText xml:space="preserve"> PAGEREF _Toc39938442 \h </w:instrText>
       </w:r>
       <w:r>
         <w:rPr>
@@ -1387,8 +1798,9 @@
       <w:r>
         <w:rPr>
           <w:noProof/>
-        </w:rPr>
-        <w:t>8</w:t>
+          <w:lang w:val="fr-FR"/>
+        </w:rPr>
+        <w:t>9</w:t>
       </w:r>
       <w:r>
         <w:rPr>
@@ -1399,9 +1811,10 @@
     </w:p>
     <w:p>
       <w:pPr>
-        <w:pStyle w:val="TM4"/>
+        <w:pStyle w:val="TM3"/>
         <w:rPr>
           <w:rFonts w:asciiTheme="minorHAnsi" w:eastAsiaTheme="minorEastAsia" w:hAnsiTheme="minorHAnsi" w:cstheme="minorBidi"/>
+          <w:i w:val="0"/>
           <w:noProof/>
           <w:kern w:val="0"/>
           <w:sz w:val="22"/>
@@ -1414,11 +1827,12 @@
           <w:noProof/>
           <w:lang w:val="fr-FR"/>
         </w:rPr>
-        <w:t>3.1.6.1 - stock-api</w:t>
-      </w:r>
-      <w:r>
-        <w:rPr>
-          <w:noProof/>
+        <w:t>3.2.2 - Package Production</w:t>
+      </w:r>
+      <w:r>
+        <w:rPr>
+          <w:noProof/>
+          <w:lang w:val="fr-FR"/>
         </w:rPr>
         <w:tab/>
       </w:r>
@@ -1431,8 +1845,9 @@
       <w:r>
         <w:rPr>
           <w:noProof/>
-        </w:rPr>
-        <w:instrText xml:space="preserve"> PAGEREF _Toc39938437 \h </w:instrText>
+          <w:lang w:val="fr-FR"/>
+        </w:rPr>
+        <w:instrText xml:space="preserve"> PAGEREF _Toc39938443 \h </w:instrText>
       </w:r>
       <w:r>
         <w:rPr>
@@ -1448,8 +1863,9 @@
       <w:r>
         <w:rPr>
           <w:noProof/>
-        </w:rPr>
-        <w:t>8</w:t>
+          <w:lang w:val="fr-FR"/>
+        </w:rPr>
+        <w:t>9</w:t>
       </w:r>
       <w:r>
         <w:rPr>
@@ -1475,11 +1891,12 @@
           <w:noProof/>
           <w:lang w:val="fr-FR"/>
         </w:rPr>
-        <w:t>3.1.6.2 - Base de données stock</w:t>
-      </w:r>
-      <w:r>
-        <w:rPr>
-          <w:noProof/>
+        <w:t>3.2.2.1 - prod-api</w:t>
+      </w:r>
+      <w:r>
+        <w:rPr>
+          <w:noProof/>
+          <w:lang w:val="fr-FR"/>
         </w:rPr>
         <w:tab/>
       </w:r>
@@ -1492,8 +1909,9 @@
       <w:r>
         <w:rPr>
           <w:noProof/>
-        </w:rPr>
-        <w:instrText xml:space="preserve"> PAGEREF _Toc39938438 \h </w:instrText>
+          <w:lang w:val="fr-FR"/>
+        </w:rPr>
+        <w:instrText xml:space="preserve"> PAGEREF _Toc39938444 \h </w:instrText>
       </w:r>
       <w:r>
         <w:rPr>
@@ -1509,68 +1927,9 @@
       <w:r>
         <w:rPr>
           <w:noProof/>
-        </w:rPr>
-        <w:t>8</w:t>
-      </w:r>
-      <w:r>
-        <w:rPr>
-          <w:noProof/>
-        </w:rPr>
-        <w:fldChar w:fldCharType="end"/>
-      </w:r>
-    </w:p>
-    <w:p>
-      <w:pPr>
-        <w:pStyle w:val="TM2"/>
-        <w:rPr>
-          <w:rFonts w:asciiTheme="minorHAnsi" w:eastAsiaTheme="minorEastAsia" w:hAnsiTheme="minorHAnsi" w:cstheme="minorBidi"/>
-          <w:noProof/>
-          <w:kern w:val="0"/>
-          <w:szCs w:val="22"/>
-          <w:lang w:val="fr-FR" w:eastAsia="ko-KR" w:bidi="ar-SA"/>
-        </w:rPr>
-      </w:pPr>
-      <w:r>
-        <w:rPr>
-          <w:noProof/>
-          <w:lang w:val="fr-FR"/>
-        </w:rPr>
-        <w:t>3.2 - Application web</w:t>
-      </w:r>
-      <w:r>
-        <w:rPr>
-          <w:noProof/>
-        </w:rPr>
-        <w:tab/>
-      </w:r>
-      <w:r>
-        <w:rPr>
-          <w:noProof/>
-        </w:rPr>
-        <w:fldChar w:fldCharType="begin"/>
-      </w:r>
-      <w:r>
-        <w:rPr>
-          <w:noProof/>
-        </w:rPr>
-        <w:instrText xml:space="preserve"> PAGEREF _Toc39938439 \h </w:instrText>
-      </w:r>
-      <w:r>
-        <w:rPr>
-          <w:noProof/>
-        </w:rPr>
-      </w:r>
-      <w:r>
-        <w:rPr>
-          <w:noProof/>
-        </w:rPr>
-        <w:fldChar w:fldCharType="separate"/>
-      </w:r>
-      <w:r>
-        <w:rPr>
-          <w:noProof/>
-        </w:rPr>
-        <w:t>8</w:t>
+          <w:lang w:val="fr-FR"/>
+        </w:rPr>
+        <w:t>9</w:t>
       </w:r>
       <w:r>
         <w:rPr>
@@ -1597,11 +1956,12 @@
           <w:noProof/>
           <w:lang w:val="fr-FR"/>
         </w:rPr>
-        <w:t>3.2.1 - Package Vente</w:t>
-      </w:r>
-      <w:r>
-        <w:rPr>
-          <w:noProof/>
+        <w:t>3.2.3 - Package Gestion</w:t>
+      </w:r>
+      <w:r>
+        <w:rPr>
+          <w:noProof/>
+          <w:lang w:val="fr-FR"/>
         </w:rPr>
         <w:tab/>
       </w:r>
@@ -1614,8 +1974,9 @@
       <w:r>
         <w:rPr>
           <w:noProof/>
-        </w:rPr>
-        <w:instrText xml:space="preserve"> PAGEREF _Toc39938440 \h </w:instrText>
+          <w:lang w:val="fr-FR"/>
+        </w:rPr>
+        <w:instrText xml:space="preserve"> PAGEREF _Toc39938445 \h </w:instrText>
       </w:r>
       <w:r>
         <w:rPr>
@@ -1631,8 +1992,9 @@
       <w:r>
         <w:rPr>
           <w:noProof/>
-        </w:rPr>
-        <w:t>8</w:t>
+          <w:lang w:val="fr-FR"/>
+        </w:rPr>
+        <w:t>9</w:t>
       </w:r>
       <w:r>
         <w:rPr>
@@ -1658,11 +2020,12 @@
           <w:noProof/>
           <w:lang w:val="fr-FR"/>
         </w:rPr>
-        <w:t>3.2.1.1 - web-api</w:t>
-      </w:r>
-      <w:r>
-        <w:rPr>
-          <w:noProof/>
+        <w:t>3.2.3.1 - gestion-api</w:t>
+      </w:r>
+      <w:r>
+        <w:rPr>
+          <w:noProof/>
+          <w:lang w:val="fr-FR"/>
         </w:rPr>
         <w:tab/>
       </w:r>
@@ -1675,8 +2038,9 @@
       <w:r>
         <w:rPr>
           <w:noProof/>
-        </w:rPr>
-        <w:instrText xml:space="preserve"> PAGEREF _Toc39938441 \h </w:instrText>
+          <w:lang w:val="fr-FR"/>
+        </w:rPr>
+        <w:instrText xml:space="preserve"> PAGEREF _Toc39938446 \h </w:instrText>
       </w:r>
       <w:r>
         <w:rPr>
@@ -1692,8 +2056,9 @@
       <w:r>
         <w:rPr>
           <w:noProof/>
-        </w:rPr>
-        <w:t>8</w:t>
+          <w:lang w:val="fr-FR"/>
+        </w:rPr>
+        <w:t>9</w:t>
       </w:r>
       <w:r>
         <w:rPr>
@@ -1719,11 +2084,12 @@
           <w:noProof/>
           <w:lang w:val="fr-FR"/>
         </w:rPr>
-        <w:t>3.2.1.2 - Base de données ventes</w:t>
-      </w:r>
-      <w:r>
-        <w:rPr>
-          <w:noProof/>
+        <w:t>3.2.3.2 - Base de données gestion</w:t>
+      </w:r>
+      <w:r>
+        <w:rPr>
+          <w:noProof/>
+          <w:lang w:val="fr-FR"/>
         </w:rPr>
         <w:tab/>
       </w:r>
@@ -1736,8 +2102,9 @@
       <w:r>
         <w:rPr>
           <w:noProof/>
-        </w:rPr>
-        <w:instrText xml:space="preserve"> PAGEREF _Toc39938442 \h </w:instrText>
+          <w:lang w:val="fr-FR"/>
+        </w:rPr>
+        <w:instrText xml:space="preserve"> PAGEREF _Toc39938447 \h </w:instrText>
       </w:r>
       <w:r>
         <w:rPr>
@@ -1753,6 +2120,7 @@
       <w:r>
         <w:rPr>
           <w:noProof/>
+          <w:lang w:val="fr-FR"/>
         </w:rPr>
         <w:t>9</w:t>
       </w:r>
@@ -1781,11 +2149,12 @@
           <w:noProof/>
           <w:lang w:val="fr-FR"/>
         </w:rPr>
-        <w:t>3.2.2 - Package Production</w:t>
-      </w:r>
-      <w:r>
-        <w:rPr>
-          <w:noProof/>
+        <w:t>3.2.4 - Diagramme de composants</w:t>
+      </w:r>
+      <w:r>
+        <w:rPr>
+          <w:noProof/>
+          <w:lang w:val="fr-FR"/>
         </w:rPr>
         <w:tab/>
       </w:r>
@@ -1798,8 +2167,9 @@
       <w:r>
         <w:rPr>
           <w:noProof/>
-        </w:rPr>
-        <w:instrText xml:space="preserve"> PAGEREF _Toc39938443 \h </w:instrText>
+          <w:lang w:val="fr-FR"/>
+        </w:rPr>
+        <w:instrText xml:space="preserve"> PAGEREF _Toc39938448 \h </w:instrText>
       </w:r>
       <w:r>
         <w:rPr>
@@ -1815,313 +2185,7 @@
       <w:r>
         <w:rPr>
           <w:noProof/>
-        </w:rPr>
-        <w:t>9</w:t>
-      </w:r>
-      <w:r>
-        <w:rPr>
-          <w:noProof/>
-        </w:rPr>
-        <w:fldChar w:fldCharType="end"/>
-      </w:r>
-    </w:p>
-    <w:p>
-      <w:pPr>
-        <w:pStyle w:val="TM4"/>
-        <w:rPr>
-          <w:rFonts w:asciiTheme="minorHAnsi" w:eastAsiaTheme="minorEastAsia" w:hAnsiTheme="minorHAnsi" w:cstheme="minorBidi"/>
-          <w:noProof/>
-          <w:kern w:val="0"/>
-          <w:sz w:val="22"/>
-          <w:szCs w:val="22"/>
-          <w:lang w:val="fr-FR" w:eastAsia="ko-KR" w:bidi="ar-SA"/>
-        </w:rPr>
-      </w:pPr>
-      <w:r>
-        <w:rPr>
-          <w:noProof/>
-          <w:lang w:val="fr-FR"/>
-        </w:rPr>
-        <w:t>3.2.2.1 - prod-api</w:t>
-      </w:r>
-      <w:r>
-        <w:rPr>
-          <w:noProof/>
-        </w:rPr>
-        <w:tab/>
-      </w:r>
-      <w:r>
-        <w:rPr>
-          <w:noProof/>
-        </w:rPr>
-        <w:fldChar w:fldCharType="begin"/>
-      </w:r>
-      <w:r>
-        <w:rPr>
-          <w:noProof/>
-        </w:rPr>
-        <w:instrText xml:space="preserve"> PAGEREF _Toc39938444 \h </w:instrText>
-      </w:r>
-      <w:r>
-        <w:rPr>
-          <w:noProof/>
-        </w:rPr>
-      </w:r>
-      <w:r>
-        <w:rPr>
-          <w:noProof/>
-        </w:rPr>
-        <w:fldChar w:fldCharType="separate"/>
-      </w:r>
-      <w:r>
-        <w:rPr>
-          <w:noProof/>
-        </w:rPr>
-        <w:t>9</w:t>
-      </w:r>
-      <w:r>
-        <w:rPr>
-          <w:noProof/>
-        </w:rPr>
-        <w:fldChar w:fldCharType="end"/>
-      </w:r>
-    </w:p>
-    <w:p>
-      <w:pPr>
-        <w:pStyle w:val="TM3"/>
-        <w:rPr>
-          <w:rFonts w:asciiTheme="minorHAnsi" w:eastAsiaTheme="minorEastAsia" w:hAnsiTheme="minorHAnsi" w:cstheme="minorBidi"/>
-          <w:i w:val="0"/>
-          <w:noProof/>
-          <w:kern w:val="0"/>
-          <w:sz w:val="22"/>
-          <w:szCs w:val="22"/>
-          <w:lang w:val="fr-FR" w:eastAsia="ko-KR" w:bidi="ar-SA"/>
-        </w:rPr>
-      </w:pPr>
-      <w:r>
-        <w:rPr>
-          <w:noProof/>
-          <w:lang w:val="fr-FR"/>
-        </w:rPr>
-        <w:t>3.2.3 - Package Gestion</w:t>
-      </w:r>
-      <w:r>
-        <w:rPr>
-          <w:noProof/>
-        </w:rPr>
-        <w:tab/>
-      </w:r>
-      <w:r>
-        <w:rPr>
-          <w:noProof/>
-        </w:rPr>
-        <w:fldChar w:fldCharType="begin"/>
-      </w:r>
-      <w:r>
-        <w:rPr>
-          <w:noProof/>
-        </w:rPr>
-        <w:instrText xml:space="preserve"> PAGEREF _Toc39938445 \h </w:instrText>
-      </w:r>
-      <w:r>
-        <w:rPr>
-          <w:noProof/>
-        </w:rPr>
-      </w:r>
-      <w:r>
-        <w:rPr>
-          <w:noProof/>
-        </w:rPr>
-        <w:fldChar w:fldCharType="separate"/>
-      </w:r>
-      <w:r>
-        <w:rPr>
-          <w:noProof/>
-        </w:rPr>
-        <w:t>9</w:t>
-      </w:r>
-      <w:r>
-        <w:rPr>
-          <w:noProof/>
-        </w:rPr>
-        <w:fldChar w:fldCharType="end"/>
-      </w:r>
-    </w:p>
-    <w:p>
-      <w:pPr>
-        <w:pStyle w:val="TM4"/>
-        <w:rPr>
-          <w:rFonts w:asciiTheme="minorHAnsi" w:eastAsiaTheme="minorEastAsia" w:hAnsiTheme="minorHAnsi" w:cstheme="minorBidi"/>
-          <w:noProof/>
-          <w:kern w:val="0"/>
-          <w:sz w:val="22"/>
-          <w:szCs w:val="22"/>
-          <w:lang w:val="fr-FR" w:eastAsia="ko-KR" w:bidi="ar-SA"/>
-        </w:rPr>
-      </w:pPr>
-      <w:r>
-        <w:rPr>
-          <w:noProof/>
-          <w:lang w:val="fr-FR"/>
-        </w:rPr>
-        <w:t>3.2.3.1 - gestion-api</w:t>
-      </w:r>
-      <w:r>
-        <w:rPr>
-          <w:noProof/>
-        </w:rPr>
-        <w:tab/>
-      </w:r>
-      <w:r>
-        <w:rPr>
-          <w:noProof/>
-        </w:rPr>
-        <w:fldChar w:fldCharType="begin"/>
-      </w:r>
-      <w:r>
-        <w:rPr>
-          <w:noProof/>
-        </w:rPr>
-        <w:instrText xml:space="preserve"> PAGEREF _Toc39938446 \h </w:instrText>
-      </w:r>
-      <w:r>
-        <w:rPr>
-          <w:noProof/>
-        </w:rPr>
-      </w:r>
-      <w:r>
-        <w:rPr>
-          <w:noProof/>
-        </w:rPr>
-        <w:fldChar w:fldCharType="separate"/>
-      </w:r>
-      <w:r>
-        <w:rPr>
-          <w:noProof/>
-        </w:rPr>
-        <w:t>9</w:t>
-      </w:r>
-      <w:r>
-        <w:rPr>
-          <w:noProof/>
-        </w:rPr>
-        <w:fldChar w:fldCharType="end"/>
-      </w:r>
-    </w:p>
-    <w:p>
-      <w:pPr>
-        <w:pStyle w:val="TM4"/>
-        <w:rPr>
-          <w:rFonts w:asciiTheme="minorHAnsi" w:eastAsiaTheme="minorEastAsia" w:hAnsiTheme="minorHAnsi" w:cstheme="minorBidi"/>
-          <w:noProof/>
-          <w:kern w:val="0"/>
-          <w:sz w:val="22"/>
-          <w:szCs w:val="22"/>
-          <w:lang w:val="fr-FR" w:eastAsia="ko-KR" w:bidi="ar-SA"/>
-        </w:rPr>
-      </w:pPr>
-      <w:r>
-        <w:rPr>
-          <w:noProof/>
-          <w:lang w:val="fr-FR"/>
-        </w:rPr>
-        <w:t>3.2.3.2 - Base de données gestion</w:t>
-      </w:r>
-      <w:r>
-        <w:rPr>
-          <w:noProof/>
-        </w:rPr>
-        <w:tab/>
-      </w:r>
-      <w:r>
-        <w:rPr>
-          <w:noProof/>
-        </w:rPr>
-        <w:fldChar w:fldCharType="begin"/>
-      </w:r>
-      <w:r>
-        <w:rPr>
-          <w:noProof/>
-        </w:rPr>
-        <w:instrText xml:space="preserve"> PAGEREF _Toc39938447 \h </w:instrText>
-      </w:r>
-      <w:r>
-        <w:rPr>
-          <w:noProof/>
-        </w:rPr>
-      </w:r>
-      <w:r>
-        <w:rPr>
-          <w:noProof/>
-        </w:rPr>
-        <w:fldChar w:fldCharType="separate"/>
-      </w:r>
-      <w:r>
-        <w:rPr>
-          <w:noProof/>
-        </w:rPr>
-        <w:t>9</w:t>
-      </w:r>
-      <w:r>
-        <w:rPr>
-          <w:noProof/>
-        </w:rPr>
-        <w:fldChar w:fldCharType="end"/>
-      </w:r>
-    </w:p>
-    <w:p>
-      <w:pPr>
-        <w:pStyle w:val="TM3"/>
-        <w:rPr>
-          <w:rFonts w:asciiTheme="minorHAnsi" w:eastAsiaTheme="minorEastAsia" w:hAnsiTheme="minorHAnsi" w:cstheme="minorBidi"/>
-          <w:i w:val="0"/>
-          <w:noProof/>
-          <w:kern w:val="0"/>
-          <w:sz w:val="22"/>
-          <w:szCs w:val="22"/>
-          <w:lang w:val="fr-FR" w:eastAsia="ko-KR" w:bidi="ar-SA"/>
-        </w:rPr>
-      </w:pPr>
-      <w:r>
-        <w:rPr>
-          <w:noProof/>
-          <w:lang w:val="fr-FR"/>
-        </w:rPr>
-        <w:t>3.2.4 - Diagramme de composants</w:t>
-      </w:r>
-      <w:r>
-        <w:rPr>
-          <w:noProof/>
-        </w:rPr>
-        <w:tab/>
-      </w:r>
-      <w:r>
-        <w:rPr>
-          <w:noProof/>
-        </w:rPr>
-        <w:fldChar w:fldCharType="begin"/>
-      </w:r>
-      <w:r>
-        <w:rPr>
-          <w:noProof/>
-        </w:rPr>
-        <w:instrText xml:space="preserve"> PAGEREF _Toc39938448 \h </w:instrText>
-      </w:r>
-      <w:r>
-        <w:rPr>
-          <w:noProof/>
-        </w:rPr>
-      </w:r>
-      <w:r>
-        <w:rPr>
-          <w:noProof/>
-        </w:rPr>
-        <w:fldChar w:fldCharType="separate"/>
-      </w:r>
-      <w:r>
-        <w:rPr>
-          <w:noProof/>
+          <w:lang w:val="fr-FR"/>
         </w:rPr>
         <w:t>10</w:t>
       </w:r>
@@ -2154,6 +2218,7 @@
       <w:r>
         <w:rPr>
           <w:noProof/>
+          <w:lang w:val="fr-FR"/>
         </w:rPr>
         <w:tab/>
       </w:r>
@@ -2166,6 +2231,7 @@
       <w:r>
         <w:rPr>
           <w:noProof/>
+          <w:lang w:val="fr-FR"/>
         </w:rPr>
         <w:instrText xml:space="preserve"> PAGEREF _Toc39938449 \h </w:instrText>
       </w:r>
@@ -2183,6 +2249,7 @@
       <w:r>
         <w:rPr>
           <w:noProof/>
+          <w:lang w:val="fr-FR"/>
         </w:rPr>
         <w:t>11</w:t>
       </w:r>
@@ -6311,6 +6378,14 @@
     </w:p>
     <w:p>
       <w:pPr>
+        <w:pStyle w:val="Corpsdetexte"/>
+        <w:rPr>
+          <w:lang w:val="fr-FR"/>
+        </w:rPr>
+      </w:pPr>
+    </w:p>
+    <w:p>
+      <w:pPr>
         <w:pStyle w:val="Titre1"/>
         <w:rPr>
           <w:lang w:val="fr-FR"/>
@@ -6554,7 +6629,21 @@
         <w:rPr>
           <w:lang w:val="fr-FR"/>
         </w:rPr>
-        <w:t xml:space="preserve"> pour les microservices.</w:t>
+        <w:t xml:space="preserve"> pour les </w:t>
+      </w:r>
+      <w:proofErr w:type="spellStart"/>
+      <w:r>
+        <w:rPr>
+          <w:lang w:val="fr-FR"/>
+        </w:rPr>
+        <w:t>microservices</w:t>
+      </w:r>
+      <w:proofErr w:type="spellEnd"/>
+      <w:r>
+        <w:rPr>
+          <w:lang w:val="fr-FR"/>
+        </w:rPr>
+        <w:t>.</w:t>
       </w:r>
       <w:r>
         <w:rPr>
@@ -6704,21 +6793,7 @@
         <w:rPr>
           <w:lang w:val="fr-FR"/>
         </w:rPr>
-        <w:t xml:space="preserve">Les différentes configurations des microservices seront dans un repository privé pour en faciliter </w:t>
-      </w:r>
-      <w:proofErr w:type="gramStart"/>
-      <w:r>
-        <w:rPr>
-          <w:lang w:val="fr-FR"/>
-        </w:rPr>
-        <w:t>l'accès</w:t>
-      </w:r>
-      <w:proofErr w:type="gramEnd"/>
-      <w:r>
-        <w:rPr>
-          <w:lang w:val="fr-FR"/>
-        </w:rPr>
-        <w:t xml:space="preserve">. Dans tous les cas, il faudra crypter </w:t>
+        <w:t xml:space="preserve">Les différentes configurations des microservices seront dans un repository privé pour en faciliter l'accès. Dans tous les cas, il faudra crypter </w:t>
       </w:r>
       <w:r>
         <w:rPr>
@@ -8852,6 +8927,7 @@
     <w:p>
       <w:pPr>
         <w:pStyle w:val="Corpsdetexte"/>
+        <w:jc w:val="center"/>
         <w:rPr>
           <w:lang w:val="fr-FR"/>
         </w:rPr>
@@ -19732,7 +19808,7 @@
               <w:pStyle w:val="Corpsdetexte"/>
               <w:rPr>
                 <w:rFonts w:ascii="Consolas" w:hAnsi="Consolas"/>
-                <w:lang w:val="en-US"/>
+                <w:lang w:val="fr-FR"/>
               </w:rPr>
             </w:pPr>
             <w:proofErr w:type="spellStart"/>
@@ -19740,7 +19816,7 @@
             <w:r>
               <w:rPr>
                 <w:rFonts w:ascii="Consolas" w:hAnsi="Consolas"/>
-                <w:lang w:val="en-US"/>
+                <w:lang w:val="fr-FR"/>
               </w:rPr>
               <w:t>spring.datasource</w:t>
             </w:r>
@@ -19748,7 +19824,7 @@
             <w:r>
               <w:rPr>
                 <w:rFonts w:ascii="Consolas" w:hAnsi="Consolas"/>
-                <w:lang w:val="en-US"/>
+                <w:lang w:val="fr-FR"/>
               </w:rPr>
               <w:t>.hikari.connectionTimeout</w:t>
             </w:r>
@@ -19756,7 +19832,7 @@
             <w:r>
               <w:rPr>
                 <w:rFonts w:ascii="Consolas" w:hAnsi="Consolas"/>
-                <w:lang w:val="en-US"/>
+                <w:lang w:val="fr-FR"/>
               </w:rPr>
               <w:t>=20000</w:t>
             </w:r>
@@ -19766,7 +19842,7 @@
               <w:pStyle w:val="Corpsdetexte"/>
               <w:rPr>
                 <w:rFonts w:ascii="Consolas" w:hAnsi="Consolas"/>
-                <w:lang w:val="en-US"/>
+                <w:lang w:val="fr-FR"/>
               </w:rPr>
             </w:pPr>
             <w:proofErr w:type="spellStart"/>
@@ -19774,7 +19850,7 @@
             <w:r>
               <w:rPr>
                 <w:rFonts w:ascii="Consolas" w:hAnsi="Consolas"/>
-                <w:lang w:val="en-US"/>
+                <w:lang w:val="fr-FR"/>
               </w:rPr>
               <w:t>spring.datasource</w:t>
             </w:r>
@@ -19782,7 +19858,7 @@
             <w:r>
               <w:rPr>
                 <w:rFonts w:ascii="Consolas" w:hAnsi="Consolas"/>
-                <w:lang w:val="en-US"/>
+                <w:lang w:val="fr-FR"/>
               </w:rPr>
               <w:t>.hikari.maximumPoolSize</w:t>
             </w:r>
@@ -19790,7 +19866,7 @@
             <w:r>
               <w:rPr>
                 <w:rFonts w:ascii="Consolas" w:hAnsi="Consolas"/>
-                <w:lang w:val="en-US"/>
+                <w:lang w:val="fr-FR"/>
               </w:rPr>
               <w:t>=5</w:t>
             </w:r>
@@ -20213,7 +20289,7 @@
               <w:pStyle w:val="Corpsdetexte"/>
               <w:rPr>
                 <w:rFonts w:ascii="Consolas" w:hAnsi="Consolas"/>
-                <w:lang w:val="en-US"/>
+                <w:lang w:val="fr-FR"/>
               </w:rPr>
             </w:pPr>
             <w:proofErr w:type="spellStart"/>
@@ -20221,7 +20297,7 @@
             <w:r>
               <w:rPr>
                 <w:rFonts w:ascii="Consolas" w:hAnsi="Consolas"/>
-                <w:lang w:val="en-US"/>
+                <w:lang w:val="fr-FR"/>
               </w:rPr>
               <w:t>spring.datasource</w:t>
             </w:r>
@@ -20229,7 +20305,7 @@
             <w:r>
               <w:rPr>
                 <w:rFonts w:ascii="Consolas" w:hAnsi="Consolas"/>
-                <w:lang w:val="en-US"/>
+                <w:lang w:val="fr-FR"/>
               </w:rPr>
               <w:t>.hikari.connectionTimeout</w:t>
             </w:r>
@@ -20237,7 +20313,7 @@
             <w:r>
               <w:rPr>
                 <w:rFonts w:ascii="Consolas" w:hAnsi="Consolas"/>
-                <w:lang w:val="en-US"/>
+                <w:lang w:val="fr-FR"/>
               </w:rPr>
               <w:t>=20000</w:t>
             </w:r>
@@ -20247,7 +20323,7 @@
               <w:pStyle w:val="Corpsdetexte"/>
               <w:rPr>
                 <w:rFonts w:ascii="Consolas" w:hAnsi="Consolas"/>
-                <w:lang w:val="en-US"/>
+                <w:lang w:val="fr-FR"/>
               </w:rPr>
             </w:pPr>
             <w:proofErr w:type="spellStart"/>
@@ -20255,7 +20331,7 @@
             <w:r>
               <w:rPr>
                 <w:rFonts w:ascii="Consolas" w:hAnsi="Consolas"/>
-                <w:lang w:val="en-US"/>
+                <w:lang w:val="fr-FR"/>
               </w:rPr>
               <w:t>spring.datasource</w:t>
             </w:r>
@@ -20263,7 +20339,7 @@
             <w:r>
               <w:rPr>
                 <w:rFonts w:ascii="Consolas" w:hAnsi="Consolas"/>
-                <w:lang w:val="en-US"/>
+                <w:lang w:val="fr-FR"/>
               </w:rPr>
               <w:t>.hikari.maximumPoolSize</w:t>
             </w:r>
@@ -20271,7 +20347,7 @@
             <w:r>
               <w:rPr>
                 <w:rFonts w:ascii="Consolas" w:hAnsi="Consolas"/>
-                <w:lang w:val="en-US"/>
+                <w:lang w:val="fr-FR"/>
               </w:rPr>
               <w:t>=5</w:t>
             </w:r>
@@ -20281,7 +20357,7 @@
               <w:pStyle w:val="Corpsdetexte"/>
               <w:rPr>
                 <w:rFonts w:ascii="Consolas" w:hAnsi="Consolas"/>
-                <w:lang w:val="en-US"/>
+                <w:lang w:val="fr-FR"/>
               </w:rPr>
             </w:pPr>
           </w:p>
@@ -20306,13 +20382,13 @@
               <w:pStyle w:val="Corpsdetexte"/>
               <w:rPr>
                 <w:rFonts w:ascii="Consolas" w:hAnsi="Consolas"/>
-                <w:lang w:val="en-US"/>
+                <w:lang w:val="fr-FR"/>
               </w:rPr>
             </w:pPr>
             <w:r>
               <w:rPr>
                 <w:rFonts w:ascii="Consolas" w:hAnsi="Consolas"/>
-                <w:lang w:val="en-US"/>
+                <w:lang w:val="fr-FR"/>
               </w:rPr>
               <w:t>spring.datasource.url=</w:t>
             </w:r>
@@ -20321,7 +20397,7 @@
             <w:r>
               <w:rPr>
                 <w:rFonts w:ascii="Consolas" w:hAnsi="Consolas"/>
-                <w:lang w:val="en-US"/>
+                <w:lang w:val="fr-FR"/>
               </w:rPr>
               <w:t>jdbc:postgresql</w:t>
             </w:r>
@@ -20329,7 +20405,7 @@
             <w:r>
               <w:rPr>
                 <w:rFonts w:ascii="Consolas" w:hAnsi="Consolas"/>
-                <w:lang w:val="en-US"/>
+                <w:lang w:val="fr-FR"/>
               </w:rPr>
               <w:t>://localhost:5432/user</w:t>
             </w:r>
@@ -21085,7 +21161,7 @@
               <w:pStyle w:val="Corpsdetexte"/>
               <w:rPr>
                 <w:rFonts w:ascii="Consolas" w:hAnsi="Consolas"/>
-                <w:lang w:val="en-US"/>
+                <w:lang w:val="fr-FR"/>
               </w:rPr>
             </w:pPr>
             <w:proofErr w:type="spellStart"/>
@@ -21093,7 +21169,7 @@
             <w:r>
               <w:rPr>
                 <w:rFonts w:ascii="Consolas" w:hAnsi="Consolas"/>
-                <w:lang w:val="en-US"/>
+                <w:lang w:val="fr-FR"/>
               </w:rPr>
               <w:t>spring.datasource</w:t>
             </w:r>
@@ -21101,7 +21177,7 @@
             <w:r>
               <w:rPr>
                 <w:rFonts w:ascii="Consolas" w:hAnsi="Consolas"/>
-                <w:lang w:val="en-US"/>
+                <w:lang w:val="fr-FR"/>
               </w:rPr>
               <w:t>.hikari.connectionTimeout</w:t>
             </w:r>
@@ -21109,7 +21185,7 @@
             <w:r>
               <w:rPr>
                 <w:rFonts w:ascii="Consolas" w:hAnsi="Consolas"/>
-                <w:lang w:val="en-US"/>
+                <w:lang w:val="fr-FR"/>
               </w:rPr>
               <w:t>=20000</w:t>
             </w:r>
@@ -21119,7 +21195,7 @@
               <w:pStyle w:val="Corpsdetexte"/>
               <w:rPr>
                 <w:rFonts w:ascii="Consolas" w:hAnsi="Consolas"/>
-                <w:lang w:val="en-US"/>
+                <w:lang w:val="fr-FR"/>
               </w:rPr>
             </w:pPr>
             <w:proofErr w:type="spellStart"/>
@@ -21127,7 +21203,7 @@
             <w:r>
               <w:rPr>
                 <w:rFonts w:ascii="Consolas" w:hAnsi="Consolas"/>
-                <w:lang w:val="en-US"/>
+                <w:lang w:val="fr-FR"/>
               </w:rPr>
               <w:t>spring.datasource</w:t>
             </w:r>
@@ -21135,7 +21211,7 @@
             <w:r>
               <w:rPr>
                 <w:rFonts w:ascii="Consolas" w:hAnsi="Consolas"/>
-                <w:lang w:val="en-US"/>
+                <w:lang w:val="fr-FR"/>
               </w:rPr>
               <w:t>.hikari.maximumPoolSize</w:t>
             </w:r>
@@ -21143,7 +21219,7 @@
             <w:r>
               <w:rPr>
                 <w:rFonts w:ascii="Consolas" w:hAnsi="Consolas"/>
-                <w:lang w:val="en-US"/>
+                <w:lang w:val="fr-FR"/>
               </w:rPr>
               <w:t>=5</w:t>
             </w:r>
@@ -21566,7 +21642,7 @@
               <w:pStyle w:val="Corpsdetexte"/>
               <w:rPr>
                 <w:rFonts w:ascii="Consolas" w:hAnsi="Consolas"/>
-                <w:lang w:val="en-US"/>
+                <w:lang w:val="fr-FR"/>
               </w:rPr>
             </w:pPr>
             <w:proofErr w:type="spellStart"/>
@@ -21574,7 +21650,7 @@
             <w:r>
               <w:rPr>
                 <w:rFonts w:ascii="Consolas" w:hAnsi="Consolas"/>
-                <w:lang w:val="en-US"/>
+                <w:lang w:val="fr-FR"/>
               </w:rPr>
               <w:t>spring.datasource</w:t>
             </w:r>
@@ -21582,7 +21658,7 @@
             <w:r>
               <w:rPr>
                 <w:rFonts w:ascii="Consolas" w:hAnsi="Consolas"/>
-                <w:lang w:val="en-US"/>
+                <w:lang w:val="fr-FR"/>
               </w:rPr>
               <w:t>.hikari.connectionTimeout</w:t>
             </w:r>
@@ -21590,7 +21666,7 @@
             <w:r>
               <w:rPr>
                 <w:rFonts w:ascii="Consolas" w:hAnsi="Consolas"/>
-                <w:lang w:val="en-US"/>
+                <w:lang w:val="fr-FR"/>
               </w:rPr>
               <w:t>=20000</w:t>
             </w:r>
@@ -21600,7 +21676,7 @@
               <w:pStyle w:val="Corpsdetexte"/>
               <w:rPr>
                 <w:rFonts w:ascii="Consolas" w:hAnsi="Consolas"/>
-                <w:lang w:val="en-US"/>
+                <w:lang w:val="fr-FR"/>
               </w:rPr>
             </w:pPr>
             <w:proofErr w:type="spellStart"/>
@@ -21608,7 +21684,7 @@
             <w:r>
               <w:rPr>
                 <w:rFonts w:ascii="Consolas" w:hAnsi="Consolas"/>
-                <w:lang w:val="en-US"/>
+                <w:lang w:val="fr-FR"/>
               </w:rPr>
               <w:t>spring.datasource</w:t>
             </w:r>
@@ -21616,7 +21692,7 @@
             <w:r>
               <w:rPr>
                 <w:rFonts w:ascii="Consolas" w:hAnsi="Consolas"/>
-                <w:lang w:val="en-US"/>
+                <w:lang w:val="fr-FR"/>
               </w:rPr>
               <w:t>.hikari.maximumPoolSize</w:t>
             </w:r>
@@ -21624,7 +21700,7 @@
             <w:r>
               <w:rPr>
                 <w:rFonts w:ascii="Consolas" w:hAnsi="Consolas"/>
-                <w:lang w:val="en-US"/>
+                <w:lang w:val="fr-FR"/>
               </w:rPr>
               <w:t>=5</w:t>
             </w:r>
@@ -21634,7 +21710,7 @@
               <w:pStyle w:val="Corpsdetexte"/>
               <w:rPr>
                 <w:rFonts w:ascii="Consolas" w:hAnsi="Consolas"/>
-                <w:lang w:val="en-US"/>
+                <w:lang w:val="fr-FR"/>
               </w:rPr>
             </w:pPr>
           </w:p>
@@ -23078,7 +23154,7 @@
               <w:pStyle w:val="Corpsdetexte"/>
               <w:rPr>
                 <w:rFonts w:ascii="Consolas" w:hAnsi="Consolas"/>
-                <w:lang w:val="en-US"/>
+                <w:lang w:val="fr-FR"/>
               </w:rPr>
             </w:pPr>
             <w:proofErr w:type="spellStart"/>
@@ -23086,7 +23162,7 @@
             <w:r>
               <w:rPr>
                 <w:rFonts w:ascii="Consolas" w:hAnsi="Consolas"/>
-                <w:lang w:val="en-US"/>
+                <w:lang w:val="fr-FR"/>
               </w:rPr>
               <w:t>spring.datasource</w:t>
             </w:r>
@@ -23094,7 +23170,7 @@
             <w:r>
               <w:rPr>
                 <w:rFonts w:ascii="Consolas" w:hAnsi="Consolas"/>
-                <w:lang w:val="en-US"/>
+                <w:lang w:val="fr-FR"/>
               </w:rPr>
               <w:t>.hikari.connectionTimeout</w:t>
             </w:r>
@@ -23102,7 +23178,7 @@
             <w:r>
               <w:rPr>
                 <w:rFonts w:ascii="Consolas" w:hAnsi="Consolas"/>
-                <w:lang w:val="en-US"/>
+                <w:lang w:val="fr-FR"/>
               </w:rPr>
               <w:t>=20000</w:t>
             </w:r>
@@ -23112,7 +23188,7 @@
               <w:pStyle w:val="Corpsdetexte"/>
               <w:rPr>
                 <w:rFonts w:ascii="Consolas" w:hAnsi="Consolas"/>
-                <w:lang w:val="en-US"/>
+                <w:lang w:val="fr-FR"/>
               </w:rPr>
             </w:pPr>
             <w:proofErr w:type="spellStart"/>
@@ -23120,7 +23196,7 @@
             <w:r>
               <w:rPr>
                 <w:rFonts w:ascii="Consolas" w:hAnsi="Consolas"/>
-                <w:lang w:val="en-US"/>
+                <w:lang w:val="fr-FR"/>
               </w:rPr>
               <w:t>spring.datasource</w:t>
             </w:r>
@@ -23128,7 +23204,7 @@
             <w:r>
               <w:rPr>
                 <w:rFonts w:ascii="Consolas" w:hAnsi="Consolas"/>
-                <w:lang w:val="en-US"/>
+                <w:lang w:val="fr-FR"/>
               </w:rPr>
               <w:t>.hikari.maximumPoolSize</w:t>
             </w:r>
@@ -23136,7 +23212,7 @@
             <w:r>
               <w:rPr>
                 <w:rFonts w:ascii="Consolas" w:hAnsi="Consolas"/>
-                <w:lang w:val="en-US"/>
+                <w:lang w:val="fr-FR"/>
               </w:rPr>
               <w:t>=5</w:t>
             </w:r>
@@ -23559,7 +23635,7 @@
               <w:pStyle w:val="Corpsdetexte"/>
               <w:rPr>
                 <w:rFonts w:ascii="Consolas" w:hAnsi="Consolas"/>
-                <w:lang w:val="en-US"/>
+                <w:lang w:val="fr-FR"/>
               </w:rPr>
             </w:pPr>
             <w:proofErr w:type="spellStart"/>
@@ -23567,7 +23643,7 @@
             <w:r>
               <w:rPr>
                 <w:rFonts w:ascii="Consolas" w:hAnsi="Consolas"/>
-                <w:lang w:val="en-US"/>
+                <w:lang w:val="fr-FR"/>
               </w:rPr>
               <w:t>spring.datasource</w:t>
             </w:r>
@@ -23575,7 +23651,7 @@
             <w:r>
               <w:rPr>
                 <w:rFonts w:ascii="Consolas" w:hAnsi="Consolas"/>
-                <w:lang w:val="en-US"/>
+                <w:lang w:val="fr-FR"/>
               </w:rPr>
               <w:t>.hikari.connectionTimeout</w:t>
             </w:r>
@@ -23583,7 +23659,7 @@
             <w:r>
               <w:rPr>
                 <w:rFonts w:ascii="Consolas" w:hAnsi="Consolas"/>
-                <w:lang w:val="en-US"/>
+                <w:lang w:val="fr-FR"/>
               </w:rPr>
               <w:t>=20000</w:t>
             </w:r>
@@ -23593,7 +23669,7 @@
               <w:pStyle w:val="Corpsdetexte"/>
               <w:rPr>
                 <w:rFonts w:ascii="Consolas" w:hAnsi="Consolas"/>
-                <w:lang w:val="en-US"/>
+                <w:lang w:val="fr-FR"/>
               </w:rPr>
             </w:pPr>
             <w:proofErr w:type="spellStart"/>
@@ -23601,7 +23677,7 @@
             <w:r>
               <w:rPr>
                 <w:rFonts w:ascii="Consolas" w:hAnsi="Consolas"/>
-                <w:lang w:val="en-US"/>
+                <w:lang w:val="fr-FR"/>
               </w:rPr>
               <w:t>spring.datasource</w:t>
             </w:r>
@@ -23609,7 +23685,7 @@
             <w:r>
               <w:rPr>
                 <w:rFonts w:ascii="Consolas" w:hAnsi="Consolas"/>
-                <w:lang w:val="en-US"/>
+                <w:lang w:val="fr-FR"/>
               </w:rPr>
               <w:t>.hikari.maximumPoolSize</w:t>
             </w:r>
@@ -23617,7 +23693,7 @@
             <w:r>
               <w:rPr>
                 <w:rFonts w:ascii="Consolas" w:hAnsi="Consolas"/>
-                <w:lang w:val="en-US"/>
+                <w:lang w:val="fr-FR"/>
               </w:rPr>
               <w:t>=5</w:t>
             </w:r>
@@ -23627,7 +23703,7 @@
               <w:pStyle w:val="Corpsdetexte"/>
               <w:rPr>
                 <w:rFonts w:ascii="Consolas" w:hAnsi="Consolas"/>
-                <w:lang w:val="en-US"/>
+                <w:lang w:val="fr-FR"/>
               </w:rPr>
             </w:pPr>
           </w:p>
@@ -26406,7 +26482,7 @@
 </file>
 
 <file path=word/endnotes.xml><?xml version="1.0" encoding="utf-8"?>
-<w:endnotes xmlns:wpc="http://schemas.microsoft.com/office/word/2010/wordprocessingCanvas" xmlns:cx="http://schemas.microsoft.com/office/drawing/2014/chartex" xmlns:cx1="http://schemas.microsoft.com/office/drawing/2015/9/8/chartex" xmlns:cx2="http://schemas.microsoft.com/office/drawing/2015/10/21/chartex" xmlns:cx3="http://schemas.microsoft.com/office/drawing/2016/5/9/chartex" xmlns:cx4="http://schemas.microsoft.com/office/drawing/2016/5/10/chartex" xmlns:cx5="http://schemas.microsoft.com/office/drawing/2016/5/11/chartex" xmlns:cx6="http://schemas.microsoft.com/office/drawing/2016/5/12/chartex" xmlns:cx7="http://schemas.microsoft.com/office/drawing/2016/5/13/chartex" xmlns:cx8="http://schemas.microsoft.com/office/drawing/2016/5/14/chartex" xmlns:mc="http://schemas.openxmlformats.org/markup-compatibility/2006" xmlns:aink="http://schemas.microsoft.com/office/drawing/2016/ink" xmlns:am3d="http://schemas.microsoft.com/office/drawing/2017/model3d" xmlns:o="urn:schemas-microsoft-com:office:office" xmlns:r="http://schemas.openxmlformats.org/officeDocument/2006/relationships" xmlns:m="http://schemas.openxmlformats.org/officeDocument/2006/math" xmlns:v="urn:schemas-microsoft-com:vml" xmlns:wp14="http://schemas.microsoft.com/office/word/2010/wordprocessingDrawing" xmlns:wp="http://schemas.openxmlformats.org/drawingml/2006/wordprocessingDrawing" xmlns:w10="urn:schemas-microsoft-com:office:word" xmlns:w="http://schemas.openxmlformats.org/wordprocessingml/2006/main" xmlns:w14="http://schemas.microsoft.com/office/word/2010/wordml" xmlns:w15="http://schemas.microsoft.com/office/word/2012/wordml" xmlns:w16cid="http://schemas.microsoft.com/office/word/2016/wordml/cid" xmlns:w16se="http://schemas.microsoft.com/office/word/2015/wordml/symex" xmlns:wpg="http://schemas.microsoft.com/office/word/2010/wordprocessingGroup" xmlns:wpi="http://schemas.microsoft.com/office/word/2010/wordprocessingInk" xmlns:wne="http://schemas.microsoft.com/office/word/2006/wordml" xmlns:wps="http://schemas.microsoft.com/office/word/2010/wordprocessingShape" mc:Ignorable="w14 w15 w16se w16cid wp14">
+<w:endnotes xmlns:wpc="http://schemas.microsoft.com/office/word/2010/wordprocessingCanvas" xmlns:cx="http://schemas.microsoft.com/office/drawing/2014/chartex" xmlns:cx1="http://schemas.microsoft.com/office/drawing/2015/9/8/chartex" xmlns:cx2="http://schemas.microsoft.com/office/drawing/2015/10/21/chartex" xmlns:cx3="http://schemas.microsoft.com/office/drawing/2016/5/9/chartex" xmlns:cx4="http://schemas.microsoft.com/office/drawing/2016/5/10/chartex" xmlns:cx5="http://schemas.microsoft.com/office/drawing/2016/5/11/chartex" xmlns:cx6="http://schemas.microsoft.com/office/drawing/2016/5/12/chartex" xmlns:cx7="http://schemas.microsoft.com/office/drawing/2016/5/13/chartex" xmlns:cx8="http://schemas.microsoft.com/office/drawing/2016/5/14/chartex" xmlns:mc="http://schemas.openxmlformats.org/markup-compatibility/2006" xmlns:aink="http://schemas.microsoft.com/office/drawing/2016/ink" xmlns:am3d="http://schemas.microsoft.com/office/drawing/2017/model3d" xmlns:o="urn:schemas-microsoft-com:office:office" xmlns:r="http://schemas.openxmlformats.org/officeDocument/2006/relationships" xmlns:m="http://schemas.openxmlformats.org/officeDocument/2006/math" xmlns:v="urn:schemas-microsoft-com:vml" xmlns:wp14="http://schemas.microsoft.com/office/word/2010/wordprocessingDrawing" xmlns:wp="http://schemas.openxmlformats.org/drawingml/2006/wordprocessingDrawing" xmlns:w10="urn:schemas-microsoft-com:office:word" xmlns:w="http://schemas.openxmlformats.org/wordprocessingml/2006/main" xmlns:w14="http://schemas.microsoft.com/office/word/2010/wordml" xmlns:w15="http://schemas.microsoft.com/office/word/2012/wordml" xmlns:w16cex="http://schemas.microsoft.com/office/word/2018/wordml/cex" xmlns:w16cid="http://schemas.microsoft.com/office/word/2016/wordml/cid" xmlns:w16="http://schemas.microsoft.com/office/word/2018/wordml" xmlns:w16se="http://schemas.microsoft.com/office/word/2015/wordml/symex" xmlns:wpg="http://schemas.microsoft.com/office/word/2010/wordprocessingGroup" xmlns:wpi="http://schemas.microsoft.com/office/word/2010/wordprocessingInk" xmlns:wne="http://schemas.microsoft.com/office/word/2006/wordml" xmlns:wps="http://schemas.microsoft.com/office/word/2010/wordprocessingShape" mc:Ignorable="w14 w15 w16se w16cid w16 w16cex wp14">
   <w:endnote w:type="separator" w:id="-1">
     <w:p>
       <w:r>
@@ -26425,7 +26501,7 @@
 </file>
 
 <file path=word/footer1.xml><?xml version="1.0" encoding="utf-8"?>
-<w:ftr xmlns:wpc="http://schemas.microsoft.com/office/word/2010/wordprocessingCanvas" xmlns:cx="http://schemas.microsoft.com/office/drawing/2014/chartex" xmlns:cx1="http://schemas.microsoft.com/office/drawing/2015/9/8/chartex" xmlns:cx2="http://schemas.microsoft.com/office/drawing/2015/10/21/chartex" xmlns:cx3="http://schemas.microsoft.com/office/drawing/2016/5/9/chartex" xmlns:cx4="http://schemas.microsoft.com/office/drawing/2016/5/10/chartex" xmlns:cx5="http://schemas.microsoft.com/office/drawing/2016/5/11/chartex" xmlns:cx6="http://schemas.microsoft.com/office/drawing/2016/5/12/chartex" xmlns:cx7="http://schemas.microsoft.com/office/drawing/2016/5/13/chartex" xmlns:cx8="http://schemas.microsoft.com/office/drawing/2016/5/14/chartex" xmlns:mc="http://schemas.openxmlformats.org/markup-compatibility/2006" xmlns:aink="http://schemas.microsoft.com/office/drawing/2016/ink" xmlns:am3d="http://schemas.microsoft.com/office/drawing/2017/model3d" xmlns:o="urn:schemas-microsoft-com:office:office" xmlns:r="http://schemas.openxmlformats.org/officeDocument/2006/relationships" xmlns:m="http://schemas.openxmlformats.org/officeDocument/2006/math" xmlns:v="urn:schemas-microsoft-com:vml" xmlns:wp14="http://schemas.microsoft.com/office/word/2010/wordprocessingDrawing" xmlns:wp="http://schemas.openxmlformats.org/drawingml/2006/wordprocessingDrawing" xmlns:w10="urn:schemas-microsoft-com:office:word" xmlns:w="http://schemas.openxmlformats.org/wordprocessingml/2006/main" xmlns:w14="http://schemas.microsoft.com/office/word/2010/wordml" xmlns:w15="http://schemas.microsoft.com/office/word/2012/wordml" xmlns:w16cid="http://schemas.microsoft.com/office/word/2016/wordml/cid" xmlns:w16se="http://schemas.microsoft.com/office/word/2015/wordml/symex" xmlns:wpg="http://schemas.microsoft.com/office/word/2010/wordprocessingGroup" xmlns:wpi="http://schemas.microsoft.com/office/word/2010/wordprocessingInk" xmlns:wne="http://schemas.microsoft.com/office/word/2006/wordml" xmlns:wps="http://schemas.microsoft.com/office/word/2010/wordprocessingShape" mc:Ignorable="w14 w15 w16se w16cid wp14">
+<w:ftr xmlns:wpc="http://schemas.microsoft.com/office/word/2010/wordprocessingCanvas" xmlns:cx="http://schemas.microsoft.com/office/drawing/2014/chartex" xmlns:cx1="http://schemas.microsoft.com/office/drawing/2015/9/8/chartex" xmlns:cx2="http://schemas.microsoft.com/office/drawing/2015/10/21/chartex" xmlns:cx3="http://schemas.microsoft.com/office/drawing/2016/5/9/chartex" xmlns:cx4="http://schemas.microsoft.com/office/drawing/2016/5/10/chartex" xmlns:cx5="http://schemas.microsoft.com/office/drawing/2016/5/11/chartex" xmlns:cx6="http://schemas.microsoft.com/office/drawing/2016/5/12/chartex" xmlns:cx7="http://schemas.microsoft.com/office/drawing/2016/5/13/chartex" xmlns:cx8="http://schemas.microsoft.com/office/drawing/2016/5/14/chartex" xmlns:mc="http://schemas.openxmlformats.org/markup-compatibility/2006" xmlns:aink="http://schemas.microsoft.com/office/drawing/2016/ink" xmlns:am3d="http://schemas.microsoft.com/office/drawing/2017/model3d" xmlns:o="urn:schemas-microsoft-com:office:office" xmlns:r="http://schemas.openxmlformats.org/officeDocument/2006/relationships" xmlns:m="http://schemas.openxmlformats.org/officeDocument/2006/math" xmlns:v="urn:schemas-microsoft-com:vml" xmlns:wp14="http://schemas.microsoft.com/office/word/2010/wordprocessingDrawing" xmlns:wp="http://schemas.openxmlformats.org/drawingml/2006/wordprocessingDrawing" xmlns:w10="urn:schemas-microsoft-com:office:word" xmlns:w="http://schemas.openxmlformats.org/wordprocessingml/2006/main" xmlns:w14="http://schemas.microsoft.com/office/word/2010/wordml" xmlns:w15="http://schemas.microsoft.com/office/word/2012/wordml" xmlns:w16cex="http://schemas.microsoft.com/office/word/2018/wordml/cex" xmlns:w16cid="http://schemas.microsoft.com/office/word/2016/wordml/cid" xmlns:w16="http://schemas.microsoft.com/office/word/2018/wordml" xmlns:w16se="http://schemas.microsoft.com/office/word/2015/wordml/symex" xmlns:wpg="http://schemas.microsoft.com/office/word/2010/wordprocessingGroup" xmlns:wpi="http://schemas.microsoft.com/office/word/2010/wordprocessingInk" xmlns:wne="http://schemas.microsoft.com/office/word/2006/wordml" xmlns:wps="http://schemas.microsoft.com/office/word/2010/wordprocessingShape" mc:Ignorable="w14 w15 w16se w16cid w16 w16cex wp14">
   <w:tbl>
     <w:tblPr>
       <w:tblW w:w="9638" w:type="dxa"/>
@@ -26605,7 +26681,7 @@
 </file>
 
 <file path=word/footnotes.xml><?xml version="1.0" encoding="utf-8"?>
-<w:footnotes xmlns:wpc="http://schemas.microsoft.com/office/word/2010/wordprocessingCanvas" xmlns:cx="http://schemas.microsoft.com/office/drawing/2014/chartex" xmlns:cx1="http://schemas.microsoft.com/office/drawing/2015/9/8/chartex" xmlns:cx2="http://schemas.microsoft.com/office/drawing/2015/10/21/chartex" xmlns:cx3="http://schemas.microsoft.com/office/drawing/2016/5/9/chartex" xmlns:cx4="http://schemas.microsoft.com/office/drawing/2016/5/10/chartex" xmlns:cx5="http://schemas.microsoft.com/office/drawing/2016/5/11/chartex" xmlns:cx6="http://schemas.microsoft.com/office/drawing/2016/5/12/chartex" xmlns:cx7="http://schemas.microsoft.com/office/drawing/2016/5/13/chartex" xmlns:cx8="http://schemas.microsoft.com/office/drawing/2016/5/14/chartex" xmlns:mc="http://schemas.openxmlformats.org/markup-compatibility/2006" xmlns:aink="http://schemas.microsoft.com/office/drawing/2016/ink" xmlns:am3d="http://schemas.microsoft.com/office/drawing/2017/model3d" xmlns:o="urn:schemas-microsoft-com:office:office" xmlns:r="http://schemas.openxmlformats.org/officeDocument/2006/relationships" xmlns:m="http://schemas.openxmlformats.org/officeDocument/2006/math" xmlns:v="urn:schemas-microsoft-com:vml" xmlns:wp14="http://schemas.microsoft.com/office/word/2010/wordprocessingDrawing" xmlns:wp="http://schemas.openxmlformats.org/drawingml/2006/wordprocessingDrawing" xmlns:w10="urn:schemas-microsoft-com:office:word" xmlns:w="http://schemas.openxmlformats.org/wordprocessingml/2006/main" xmlns:w14="http://schemas.microsoft.com/office/word/2010/wordml" xmlns:w15="http://schemas.microsoft.com/office/word/2012/wordml" xmlns:w16cid="http://schemas.microsoft.com/office/word/2016/wordml/cid" xmlns:w16se="http://schemas.microsoft.com/office/word/2015/wordml/symex" xmlns:wpg="http://schemas.microsoft.com/office/word/2010/wordprocessingGroup" xmlns:wpi="http://schemas.microsoft.com/office/word/2010/wordprocessingInk" xmlns:wne="http://schemas.microsoft.com/office/word/2006/wordml" xmlns:wps="http://schemas.microsoft.com/office/word/2010/wordprocessingShape" mc:Ignorable="w14 w15 w16se w16cid wp14">
+<w:footnotes xmlns:wpc="http://schemas.microsoft.com/office/word/2010/wordprocessingCanvas" xmlns:cx="http://schemas.microsoft.com/office/drawing/2014/chartex" xmlns:cx1="http://schemas.microsoft.com/office/drawing/2015/9/8/chartex" xmlns:cx2="http://schemas.microsoft.com/office/drawing/2015/10/21/chartex" xmlns:cx3="http://schemas.microsoft.com/office/drawing/2016/5/9/chartex" xmlns:cx4="http://schemas.microsoft.com/office/drawing/2016/5/10/chartex" xmlns:cx5="http://schemas.microsoft.com/office/drawing/2016/5/11/chartex" xmlns:cx6="http://schemas.microsoft.com/office/drawing/2016/5/12/chartex" xmlns:cx7="http://schemas.microsoft.com/office/drawing/2016/5/13/chartex" xmlns:cx8="http://schemas.microsoft.com/office/drawing/2016/5/14/chartex" xmlns:mc="http://schemas.openxmlformats.org/markup-compatibility/2006" xmlns:aink="http://schemas.microsoft.com/office/drawing/2016/ink" xmlns:am3d="http://schemas.microsoft.com/office/drawing/2017/model3d" xmlns:o="urn:schemas-microsoft-com:office:office" xmlns:r="http://schemas.openxmlformats.org/officeDocument/2006/relationships" xmlns:m="http://schemas.openxmlformats.org/officeDocument/2006/math" xmlns:v="urn:schemas-microsoft-com:vml" xmlns:wp14="http://schemas.microsoft.com/office/word/2010/wordprocessingDrawing" xmlns:wp="http://schemas.openxmlformats.org/drawingml/2006/wordprocessingDrawing" xmlns:w10="urn:schemas-microsoft-com:office:word" xmlns:w="http://schemas.openxmlformats.org/wordprocessingml/2006/main" xmlns:w14="http://schemas.microsoft.com/office/word/2010/wordml" xmlns:w15="http://schemas.microsoft.com/office/word/2012/wordml" xmlns:w16cex="http://schemas.microsoft.com/office/word/2018/wordml/cex" xmlns:w16cid="http://schemas.microsoft.com/office/word/2016/wordml/cid" xmlns:w16="http://schemas.microsoft.com/office/word/2018/wordml" xmlns:w16se="http://schemas.microsoft.com/office/word/2015/wordml/symex" xmlns:wpg="http://schemas.microsoft.com/office/word/2010/wordprocessingGroup" xmlns:wpi="http://schemas.microsoft.com/office/word/2010/wordprocessingInk" xmlns:wne="http://schemas.microsoft.com/office/word/2006/wordml" xmlns:wps="http://schemas.microsoft.com/office/word/2010/wordprocessingShape" mc:Ignorable="w14 w15 w16se w16cid w16 w16cex wp14">
   <w:footnote w:type="separator" w:id="-1">
     <w:p>
       <w:r>
@@ -26624,7 +26700,7 @@
 </file>
 
 <file path=word/header1.xml><?xml version="1.0" encoding="utf-8"?>
-<w:hdr xmlns:wpc="http://schemas.microsoft.com/office/word/2010/wordprocessingCanvas" xmlns:cx="http://schemas.microsoft.com/office/drawing/2014/chartex" xmlns:cx1="http://schemas.microsoft.com/office/drawing/2015/9/8/chartex" xmlns:cx2="http://schemas.microsoft.com/office/drawing/2015/10/21/chartex" xmlns:cx3="http://schemas.microsoft.com/office/drawing/2016/5/9/chartex" xmlns:cx4="http://schemas.microsoft.com/office/drawing/2016/5/10/chartex" xmlns:cx5="http://schemas.microsoft.com/office/drawing/2016/5/11/chartex" xmlns:cx6="http://schemas.microsoft.com/office/drawing/2016/5/12/chartex" xmlns:cx7="http://schemas.microsoft.com/office/drawing/2016/5/13/chartex" xmlns:cx8="http://schemas.microsoft.com/office/drawing/2016/5/14/chartex" xmlns:mc="http://schemas.openxmlformats.org/markup-compatibility/2006" xmlns:aink="http://schemas.microsoft.com/office/drawing/2016/ink" xmlns:am3d="http://schemas.microsoft.com/office/drawing/2017/model3d" xmlns:o="urn:schemas-microsoft-com:office:office" xmlns:r="http://schemas.openxmlformats.org/officeDocument/2006/relationships" xmlns:m="http://schemas.openxmlformats.org/officeDocument/2006/math" xmlns:v="urn:schemas-microsoft-com:vml" xmlns:wp14="http://schemas.microsoft.com/office/word/2010/wordprocessingDrawing" xmlns:wp="http://schemas.openxmlformats.org/drawingml/2006/wordprocessingDrawing" xmlns:w10="urn:schemas-microsoft-com:office:word" xmlns:w="http://schemas.openxmlformats.org/wordprocessingml/2006/main" xmlns:w14="http://schemas.microsoft.com/office/word/2010/wordml" xmlns:w15="http://schemas.microsoft.com/office/word/2012/wordml" xmlns:w16cid="http://schemas.microsoft.com/office/word/2016/wordml/cid" xmlns:w16se="http://schemas.microsoft.com/office/word/2015/wordml/symex" xmlns:wpg="http://schemas.microsoft.com/office/word/2010/wordprocessingGroup" xmlns:wpi="http://schemas.microsoft.com/office/word/2010/wordprocessingInk" xmlns:wne="http://schemas.microsoft.com/office/word/2006/wordml" xmlns:wps="http://schemas.microsoft.com/office/word/2010/wordprocessingShape" mc:Ignorable="w14 w15 w16se w16cid wp14">
+<w:hdr xmlns:wpc="http://schemas.microsoft.com/office/word/2010/wordprocessingCanvas" xmlns:cx="http://schemas.microsoft.com/office/drawing/2014/chartex" xmlns:cx1="http://schemas.microsoft.com/office/drawing/2015/9/8/chartex" xmlns:cx2="http://schemas.microsoft.com/office/drawing/2015/10/21/chartex" xmlns:cx3="http://schemas.microsoft.com/office/drawing/2016/5/9/chartex" xmlns:cx4="http://schemas.microsoft.com/office/drawing/2016/5/10/chartex" xmlns:cx5="http://schemas.microsoft.com/office/drawing/2016/5/11/chartex" xmlns:cx6="http://schemas.microsoft.com/office/drawing/2016/5/12/chartex" xmlns:cx7="http://schemas.microsoft.com/office/drawing/2016/5/13/chartex" xmlns:cx8="http://schemas.microsoft.com/office/drawing/2016/5/14/chartex" xmlns:mc="http://schemas.openxmlformats.org/markup-compatibility/2006" xmlns:aink="http://schemas.microsoft.com/office/drawing/2016/ink" xmlns:am3d="http://schemas.microsoft.com/office/drawing/2017/model3d" xmlns:o="urn:schemas-microsoft-com:office:office" xmlns:r="http://schemas.openxmlformats.org/officeDocument/2006/relationships" xmlns:m="http://schemas.openxmlformats.org/officeDocument/2006/math" xmlns:v="urn:schemas-microsoft-com:vml" xmlns:wp14="http://schemas.microsoft.com/office/word/2010/wordprocessingDrawing" xmlns:wp="http://schemas.openxmlformats.org/drawingml/2006/wordprocessingDrawing" xmlns:w10="urn:schemas-microsoft-com:office:word" xmlns:w="http://schemas.openxmlformats.org/wordprocessingml/2006/main" xmlns:w14="http://schemas.microsoft.com/office/word/2010/wordml" xmlns:w15="http://schemas.microsoft.com/office/word/2012/wordml" xmlns:w16cex="http://schemas.microsoft.com/office/word/2018/wordml/cex" xmlns:w16cid="http://schemas.microsoft.com/office/word/2016/wordml/cid" xmlns:w16="http://schemas.microsoft.com/office/word/2018/wordml" xmlns:w16se="http://schemas.microsoft.com/office/word/2015/wordml/symex" xmlns:wpg="http://schemas.microsoft.com/office/word/2010/wordprocessingGroup" xmlns:wpi="http://schemas.microsoft.com/office/word/2010/wordprocessingInk" xmlns:wne="http://schemas.microsoft.com/office/word/2006/wordml" xmlns:wps="http://schemas.microsoft.com/office/word/2010/wordprocessingShape" mc:Ignorable="w14 w15 w16se w16cid w16 w16cex wp14">
   <w:tbl>
     <w:tblPr>
       <w:tblW w:w="0" w:type="auto"/>
@@ -26766,7 +26842,7 @@
 </file>
 
 <file path=word/numbering.xml><?xml version="1.0" encoding="utf-8"?>
-<w:numbering xmlns:wpc="http://schemas.microsoft.com/office/word/2010/wordprocessingCanvas" xmlns:cx="http://schemas.microsoft.com/office/drawing/2014/chartex" xmlns:cx1="http://schemas.microsoft.com/office/drawing/2015/9/8/chartex" xmlns:cx2="http://schemas.microsoft.com/office/drawing/2015/10/21/chartex" xmlns:cx3="http://schemas.microsoft.com/office/drawing/2016/5/9/chartex" xmlns:cx4="http://schemas.microsoft.com/office/drawing/2016/5/10/chartex" xmlns:cx5="http://schemas.microsoft.com/office/drawing/2016/5/11/chartex" xmlns:cx6="http://schemas.microsoft.com/office/drawing/2016/5/12/chartex" xmlns:cx7="http://schemas.microsoft.com/office/drawing/2016/5/13/chartex" xmlns:cx8="http://schemas.microsoft.com/office/drawing/2016/5/14/chartex" xmlns:mc="http://schemas.openxmlformats.org/markup-compatibility/2006" xmlns:aink="http://schemas.microsoft.com/office/drawing/2016/ink" xmlns:am3d="http://schemas.microsoft.com/office/drawing/2017/model3d" xmlns:o="urn:schemas-microsoft-com:office:office" xmlns:r="http://schemas.openxmlformats.org/officeDocument/2006/relationships" xmlns:m="http://schemas.openxmlformats.org/officeDocument/2006/math" xmlns:v="urn:schemas-microsoft-com:vml" xmlns:wp14="http://schemas.microsoft.com/office/word/2010/wordprocessingDrawing" xmlns:wp="http://schemas.openxmlformats.org/drawingml/2006/wordprocessingDrawing" xmlns:w10="urn:schemas-microsoft-com:office:word" xmlns:w="http://schemas.openxmlformats.org/wordprocessingml/2006/main" xmlns:w14="http://schemas.microsoft.com/office/word/2010/wordml" xmlns:w15="http://schemas.microsoft.com/office/word/2012/wordml" xmlns:w16cid="http://schemas.microsoft.com/office/word/2016/wordml/cid" xmlns:w16se="http://schemas.microsoft.com/office/word/2015/wordml/symex" xmlns:wpg="http://schemas.microsoft.com/office/word/2010/wordprocessingGroup" xmlns:wpi="http://schemas.microsoft.com/office/word/2010/wordprocessingInk" xmlns:wne="http://schemas.microsoft.com/office/word/2006/wordml" xmlns:wps="http://schemas.microsoft.com/office/word/2010/wordprocessingShape" mc:Ignorable="w14 w15 w16se w16cid wp14">
+<w:numbering xmlns:wpc="http://schemas.microsoft.com/office/word/2010/wordprocessingCanvas" xmlns:cx="http://schemas.microsoft.com/office/drawing/2014/chartex" xmlns:cx1="http://schemas.microsoft.com/office/drawing/2015/9/8/chartex" xmlns:cx2="http://schemas.microsoft.com/office/drawing/2015/10/21/chartex" xmlns:cx3="http://schemas.microsoft.com/office/drawing/2016/5/9/chartex" xmlns:cx4="http://schemas.microsoft.com/office/drawing/2016/5/10/chartex" xmlns:cx5="http://schemas.microsoft.com/office/drawing/2016/5/11/chartex" xmlns:cx6="http://schemas.microsoft.com/office/drawing/2016/5/12/chartex" xmlns:cx7="http://schemas.microsoft.com/office/drawing/2016/5/13/chartex" xmlns:cx8="http://schemas.microsoft.com/office/drawing/2016/5/14/chartex" xmlns:mc="http://schemas.openxmlformats.org/markup-compatibility/2006" xmlns:aink="http://schemas.microsoft.com/office/drawing/2016/ink" xmlns:am3d="http://schemas.microsoft.com/office/drawing/2017/model3d" xmlns:o="urn:schemas-microsoft-com:office:office" xmlns:r="http://schemas.openxmlformats.org/officeDocument/2006/relationships" xmlns:m="http://schemas.openxmlformats.org/officeDocument/2006/math" xmlns:v="urn:schemas-microsoft-com:vml" xmlns:wp14="http://schemas.microsoft.com/office/word/2010/wordprocessingDrawing" xmlns:wp="http://schemas.openxmlformats.org/drawingml/2006/wordprocessingDrawing" xmlns:w10="urn:schemas-microsoft-com:office:word" xmlns:w="http://schemas.openxmlformats.org/wordprocessingml/2006/main" xmlns:w14="http://schemas.microsoft.com/office/word/2010/wordml" xmlns:w15="http://schemas.microsoft.com/office/word/2012/wordml" xmlns:w16cex="http://schemas.microsoft.com/office/word/2018/wordml/cex" xmlns:w16cid="http://schemas.microsoft.com/office/word/2016/wordml/cid" xmlns:w16="http://schemas.microsoft.com/office/word/2018/wordml" xmlns:w16se="http://schemas.microsoft.com/office/word/2015/wordml/symex" xmlns:wpg="http://schemas.microsoft.com/office/word/2010/wordprocessingGroup" xmlns:wpi="http://schemas.microsoft.com/office/word/2010/wordprocessingInk" xmlns:wne="http://schemas.microsoft.com/office/word/2006/wordml" xmlns:wps="http://schemas.microsoft.com/office/word/2010/wordprocessingShape" mc:Ignorable="w14 w15 w16se w16cid w16 w16cex wp14">
   <w:abstractNum w:abstractNumId="0" w15:restartNumberingAfterBreak="0">
     <w:nsid w:val="00000001"/>
     <w:multiLevelType w:val="multilevel"/>
@@ -28657,7 +28733,7 @@
 </file>
 
 <file path=word/styles.xml><?xml version="1.0" encoding="utf-8"?>
-<w:styles xmlns:mc="http://schemas.openxmlformats.org/markup-compatibility/2006" xmlns:r="http://schemas.openxmlformats.org/officeDocument/2006/relationships" xmlns:w="http://schemas.openxmlformats.org/wordprocessingml/2006/main" xmlns:w14="http://schemas.microsoft.com/office/word/2010/wordml" xmlns:w15="http://schemas.microsoft.com/office/word/2012/wordml" xmlns:w16cid="http://schemas.microsoft.com/office/word/2016/wordml/cid" xmlns:w16se="http://schemas.microsoft.com/office/word/2015/wordml/symex" mc:Ignorable="w14 w15 w16se w16cid">
+<w:styles xmlns:mc="http://schemas.openxmlformats.org/markup-compatibility/2006" xmlns:r="http://schemas.openxmlformats.org/officeDocument/2006/relationships" xmlns:w="http://schemas.openxmlformats.org/wordprocessingml/2006/main" xmlns:w14="http://schemas.microsoft.com/office/word/2010/wordml" xmlns:w15="http://schemas.microsoft.com/office/word/2012/wordml" xmlns:w16cex="http://schemas.microsoft.com/office/word/2018/wordml/cex" xmlns:w16cid="http://schemas.microsoft.com/office/word/2016/wordml/cid" xmlns:w16="http://schemas.microsoft.com/office/word/2018/wordml" xmlns:w16se="http://schemas.microsoft.com/office/word/2015/wordml/symex" mc:Ignorable="w14 w15 w16se w16cid w16 w16cex">
   <w:docDefaults>
     <w:rPrDefault>
       <w:rPr>
